--- a/lab1/Лабораторная работа 1 Мелехин Александр Кс-20.docx
+++ b/lab1/Лабораторная работа 1 Мелехин Александр Кс-20.docx
@@ -1,6 +1,6 @@
 
 <file path=word/document.xml><?xml version="1.0" encoding="utf-8"?>
-<w:document xmlns:wpc="http://schemas.microsoft.com/office/word/2010/wordprocessingCanvas" xmlns:mc="http://schemas.openxmlformats.org/markup-compatibility/2006" xmlns:o="urn:schemas-microsoft-com:office:office" xmlns:r="http://schemas.openxmlformats.org/officeDocument/2006/relationships" xmlns:m="http://schemas.openxmlformats.org/officeDocument/2006/math" xmlns:v="urn:schemas-microsoft-com:vml" xmlns:wp14="http://schemas.microsoft.com/office/word/2010/wordprocessingDrawing" xmlns:wp="http://schemas.openxmlformats.org/drawingml/2006/wordprocessingDrawing" xmlns:w10="urn:schemas-microsoft-com:office:word" xmlns:w="http://schemas.openxmlformats.org/wordprocessingml/2006/main" xmlns:w14="http://schemas.microsoft.com/office/word/2010/wordml" xmlns:w15="http://schemas.microsoft.com/office/word/2012/wordml" xmlns:wpg="http://schemas.microsoft.com/office/word/2010/wordprocessingGroup" xmlns:wpi="http://schemas.microsoft.com/office/word/2010/wordprocessingInk" xmlns:wne="http://schemas.microsoft.com/office/word/2006/wordml" xmlns:wps="http://schemas.microsoft.com/office/word/2010/wordprocessingShape" mc:Ignorable="w14 w15 wp14">
+<w:document xmlns:wpc="http://schemas.microsoft.com/office/word/2010/wordprocessingCanvas" xmlns:cx="http://schemas.microsoft.com/office/drawing/2014/chartex" xmlns:cx1="http://schemas.microsoft.com/office/drawing/2015/9/8/chartex" xmlns:mc="http://schemas.openxmlformats.org/markup-compatibility/2006" xmlns:o="urn:schemas-microsoft-com:office:office" xmlns:r="http://schemas.openxmlformats.org/officeDocument/2006/relationships" xmlns:m="http://schemas.openxmlformats.org/officeDocument/2006/math" xmlns:v="urn:schemas-microsoft-com:vml" xmlns:wp14="http://schemas.microsoft.com/office/word/2010/wordprocessingDrawing" xmlns:wp="http://schemas.openxmlformats.org/drawingml/2006/wordprocessingDrawing" xmlns:w10="urn:schemas-microsoft-com:office:word" xmlns:w="http://schemas.openxmlformats.org/wordprocessingml/2006/main" xmlns:w14="http://schemas.microsoft.com/office/word/2010/wordml" xmlns:w15="http://schemas.microsoft.com/office/word/2012/wordml" xmlns:w16se="http://schemas.microsoft.com/office/word/2015/wordml/symex" xmlns:wpg="http://schemas.microsoft.com/office/word/2010/wordprocessingGroup" xmlns:wpi="http://schemas.microsoft.com/office/word/2010/wordprocessingInk" xmlns:wne="http://schemas.microsoft.com/office/word/2006/wordml" xmlns:wps="http://schemas.microsoft.com/office/word/2010/wordprocessingShape" mc:Ignorable="w14 w15 w16se wp14">
   <w:body>
     <w:p>
       <w:pPr>
@@ -166,10 +166,9 @@
           <w:rFonts w:eastAsia="Times New Roman" w:cs="Times New Roman"/>
           <w:b/>
           <w:color w:val="00000A"/>
-          <w:highlight w:val="yellow"/>
-          <w:lang w:eastAsia="ru-RU"/>
-        </w:rPr>
-        <w:t>__</w:t>
+          <w:lang w:eastAsia="ru-RU"/>
+        </w:rPr>
+        <w:t>14</w:t>
       </w:r>
     </w:p>
     <w:p>
@@ -205,7 +204,6 @@
           <w:bCs/>
           <w:color w:val="00000A"/>
           <w:szCs w:val="28"/>
-          <w:highlight w:val="yellow"/>
           <w:lang w:eastAsia="ru-RU"/>
         </w:rPr>
         <w:t>КУРСУ</w:t>
@@ -347,7 +345,6 @@
           <w:b/>
           <w:color w:val="00000A"/>
           <w:szCs w:val="28"/>
-          <w:highlight w:val="yellow"/>
           <w:lang w:eastAsia="ru-RU"/>
         </w:rPr>
         <w:t>Название работы из ведомости</w:t>
@@ -433,6 +430,84 @@
         </w:rPr>
       </w:pPr>
     </w:p>
+    <w:p>
+      <w:pPr>
+        <w:suppressAutoHyphens/>
+        <w:spacing w:after="200" w:line="240" w:lineRule="auto"/>
+        <w:ind w:firstLine="340"/>
+        <w:jc w:val="left"/>
+        <w:rPr>
+          <w:rFonts w:eastAsia="Times New Roman" w:cs="Times New Roman"/>
+          <w:color w:val="00000A"/>
+          <w:lang w:eastAsia="ru-RU"/>
+        </w:rPr>
+      </w:pPr>
+    </w:p>
+    <w:p>
+      <w:pPr>
+        <w:suppressAutoHyphens/>
+        <w:spacing w:after="200" w:line="240" w:lineRule="auto"/>
+        <w:ind w:firstLine="340"/>
+        <w:jc w:val="left"/>
+        <w:rPr>
+          <w:rFonts w:eastAsia="Times New Roman" w:cs="Times New Roman"/>
+          <w:color w:val="00000A"/>
+          <w:lang w:eastAsia="ru-RU"/>
+        </w:rPr>
+      </w:pPr>
+    </w:p>
+    <w:p>
+      <w:pPr>
+        <w:suppressAutoHyphens/>
+        <w:spacing w:after="200" w:line="240" w:lineRule="auto"/>
+        <w:ind w:firstLine="340"/>
+        <w:jc w:val="left"/>
+        <w:rPr>
+          <w:rFonts w:eastAsia="Times New Roman" w:cs="Times New Roman"/>
+          <w:color w:val="00000A"/>
+          <w:lang w:eastAsia="ru-RU"/>
+        </w:rPr>
+      </w:pPr>
+    </w:p>
+    <w:p>
+      <w:pPr>
+        <w:suppressAutoHyphens/>
+        <w:spacing w:after="200" w:line="240" w:lineRule="auto"/>
+        <w:ind w:firstLine="340"/>
+        <w:jc w:val="left"/>
+        <w:rPr>
+          <w:rFonts w:eastAsia="Times New Roman" w:cs="Times New Roman"/>
+          <w:color w:val="00000A"/>
+          <w:lang w:eastAsia="ru-RU"/>
+        </w:rPr>
+      </w:pPr>
+    </w:p>
+    <w:p>
+      <w:pPr>
+        <w:suppressAutoHyphens/>
+        <w:spacing w:after="200" w:line="240" w:lineRule="auto"/>
+        <w:ind w:firstLine="340"/>
+        <w:jc w:val="left"/>
+        <w:rPr>
+          <w:rFonts w:eastAsia="Times New Roman" w:cs="Times New Roman"/>
+          <w:color w:val="00000A"/>
+          <w:lang w:eastAsia="ru-RU"/>
+        </w:rPr>
+      </w:pPr>
+    </w:p>
+    <w:p>
+      <w:pPr>
+        <w:suppressAutoHyphens/>
+        <w:spacing w:after="200" w:line="240" w:lineRule="auto"/>
+        <w:ind w:firstLine="340"/>
+        <w:jc w:val="left"/>
+        <w:rPr>
+          <w:rFonts w:eastAsia="Times New Roman" w:cs="Times New Roman"/>
+          <w:color w:val="00000A"/>
+          <w:lang w:eastAsia="ru-RU"/>
+        </w:rPr>
+      </w:pPr>
+    </w:p>
     <w:bookmarkEnd w:id="0"/>
     <w:bookmarkEnd w:id="1"/>
     <w:bookmarkEnd w:id="2"/>
@@ -477,6 +552,7 @@
         <w:jc w:val="left"/>
         <w:rPr>
           <w:rFonts w:eastAsia="Times New Roman" w:cs="Times New Roman"/>
+          <w:iCs/>
           <w:color w:val="00000A"/>
           <w:szCs w:val="28"/>
           <w:lang w:eastAsia="ru-RU"/>
@@ -487,172 +563,38 @@
           <w:rFonts w:eastAsia="Times New Roman" w:cs="Times New Roman"/>
           <w:color w:val="00000A"/>
           <w:szCs w:val="28"/>
-          <w:highlight w:val="yellow"/>
-          <w:lang w:eastAsia="ru-RU"/>
-        </w:rPr>
-        <w:t xml:space="preserve">к.т.н., </w:t>
+          <w:lang w:eastAsia="ru-RU"/>
+        </w:rPr>
+        <w:t>Ст. преподаватель</w:t>
       </w:r>
       <w:r>
         <w:rPr>
           <w:rFonts w:eastAsia="Times New Roman" w:cs="Times New Roman"/>
           <w:color w:val="00000A"/>
           <w:szCs w:val="28"/>
-          <w:highlight w:val="yellow"/>
-          <w:lang w:eastAsia="ru-RU"/>
-        </w:rPr>
-        <w:t>доцент</w:t>
+          <w:lang w:eastAsia="ru-RU"/>
+        </w:rPr>
+        <w:t xml:space="preserve">                                                     </w:t>
       </w:r>
       <w:r>
         <w:rPr>
           <w:rFonts w:eastAsia="Times New Roman" w:cs="Times New Roman"/>
           <w:color w:val="00000A"/>
           <w:szCs w:val="28"/>
-          <w:highlight w:val="yellow"/>
-          <w:lang w:eastAsia="ru-RU"/>
-        </w:rPr>
-        <w:t xml:space="preserve">                                                      </w:t>
+          <w:lang w:eastAsia="ru-RU"/>
+        </w:rPr>
+        <w:tab/>
       </w:r>
       <w:r>
         <w:rPr>
           <w:rFonts w:eastAsia="Times New Roman" w:cs="Times New Roman"/>
           <w:color w:val="00000A"/>
           <w:szCs w:val="28"/>
-          <w:highlight w:val="yellow"/>
-          <w:lang w:eastAsia="ru-RU"/>
-        </w:rPr>
-        <w:tab/>
-      </w:r>
-      <w:r>
-        <w:rPr>
-          <w:rFonts w:eastAsia="Times New Roman" w:cs="Times New Roman"/>
-          <w:color w:val="00000A"/>
-          <w:szCs w:val="28"/>
-          <w:highlight w:val="yellow"/>
-          <w:lang w:eastAsia="ru-RU"/>
-        </w:rPr>
-        <w:tab/>
-      </w:r>
-      <w:r>
-        <w:rPr>
-          <w:rFonts w:eastAsia="Times New Roman" w:cs="Times New Roman"/>
-          <w:color w:val="00000A"/>
-          <w:szCs w:val="28"/>
-          <w:highlight w:val="yellow"/>
-          <w:lang w:eastAsia="ru-RU"/>
-        </w:rPr>
-        <w:t>Митричев И.И.</w:t>
-      </w:r>
-    </w:p>
-    <w:p>
-      <w:pPr>
-        <w:suppressAutoHyphens/>
-        <w:spacing w:after="200" w:line="240" w:lineRule="auto"/>
-        <w:ind w:firstLine="340"/>
-        <w:jc w:val="left"/>
-        <w:rPr>
-          <w:rFonts w:eastAsia="Times New Roman" w:cs="Times New Roman"/>
-          <w:color w:val="00000A"/>
-          <w:szCs w:val="28"/>
-          <w:highlight w:val="yellow"/>
-          <w:lang w:eastAsia="ru-RU"/>
-        </w:rPr>
-      </w:pPr>
-      <w:r>
-        <w:rPr>
-          <w:rFonts w:eastAsia="Times New Roman" w:cs="Times New Roman"/>
-          <w:color w:val="00000A"/>
-          <w:szCs w:val="28"/>
-          <w:highlight w:val="yellow"/>
-          <w:lang w:eastAsia="ru-RU"/>
-        </w:rPr>
-        <w:t>или</w:t>
-      </w:r>
-    </w:p>
-    <w:p>
-      <w:pPr>
-        <w:suppressAutoHyphens/>
-        <w:spacing w:after="200" w:line="240" w:lineRule="auto"/>
-        <w:ind w:firstLine="340"/>
-        <w:jc w:val="left"/>
-        <w:rPr>
-          <w:rFonts w:eastAsia="Times New Roman" w:cs="Times New Roman"/>
-          <w:iCs/>
-          <w:color w:val="00000A"/>
-          <w:szCs w:val="28"/>
-          <w:lang w:eastAsia="ru-RU"/>
-        </w:rPr>
-      </w:pPr>
-      <w:r>
-        <w:rPr>
-          <w:rFonts w:eastAsia="Times New Roman" w:cs="Times New Roman"/>
-          <w:color w:val="00000A"/>
-          <w:szCs w:val="28"/>
-          <w:highlight w:val="yellow"/>
-          <w:lang w:eastAsia="ru-RU"/>
-        </w:rPr>
-        <w:t>Ст. преподаватель</w:t>
-      </w:r>
-      <w:r>
-        <w:rPr>
-          <w:rFonts w:eastAsia="Times New Roman" w:cs="Times New Roman"/>
-          <w:color w:val="00000A"/>
-          <w:szCs w:val="28"/>
-          <w:highlight w:val="yellow"/>
-          <w:lang w:eastAsia="ru-RU"/>
-        </w:rPr>
-        <w:t xml:space="preserve">                                                     </w:t>
-      </w:r>
-      <w:r>
-        <w:rPr>
-          <w:rFonts w:eastAsia="Times New Roman" w:cs="Times New Roman"/>
-          <w:color w:val="00000A"/>
-          <w:szCs w:val="28"/>
-          <w:highlight w:val="yellow"/>
-          <w:lang w:eastAsia="ru-RU"/>
-        </w:rPr>
-        <w:tab/>
-      </w:r>
-      <w:r>
-        <w:rPr>
-          <w:rFonts w:eastAsia="Times New Roman" w:cs="Times New Roman"/>
-          <w:color w:val="00000A"/>
-          <w:szCs w:val="28"/>
-          <w:highlight w:val="yellow"/>
           <w:lang w:eastAsia="ru-RU"/>
         </w:rPr>
         <w:tab/>
         <w:t>Скичко Е.А.</w:t>
       </w:r>
-    </w:p>
-    <w:p>
-      <w:pPr>
-        <w:suppressAutoHyphens/>
-        <w:spacing w:after="200" w:line="240" w:lineRule="auto"/>
-        <w:ind w:firstLine="340"/>
-        <w:jc w:val="left"/>
-        <w:rPr>
-          <w:rFonts w:eastAsia="Times New Roman" w:cs="Times New Roman"/>
-          <w:iCs/>
-          <w:color w:val="00000A"/>
-          <w:szCs w:val="28"/>
-          <w:lang w:eastAsia="ru-RU"/>
-        </w:rPr>
-      </w:pPr>
-    </w:p>
-    <w:p>
-      <w:pPr>
-        <w:suppressAutoHyphens/>
-        <w:spacing w:after="200" w:line="240" w:lineRule="auto"/>
-        <w:ind w:firstLine="340"/>
-        <w:jc w:val="left"/>
-        <w:rPr>
-          <w:rFonts w:eastAsia="Times New Roman" w:cs="Times New Roman"/>
-          <w:iCs/>
-          <w:color w:val="00000A"/>
-          <w:szCs w:val="28"/>
-          <w:lang w:eastAsia="ru-RU"/>
-        </w:rPr>
-      </w:pPr>
     </w:p>
     <w:p>
       <w:pPr>
@@ -711,10 +653,9 @@
           <w:bCs/>
           <w:color w:val="00000A"/>
           <w:szCs w:val="28"/>
-          <w:highlight w:val="yellow"/>
-          <w:lang w:eastAsia="ru-RU"/>
-        </w:rPr>
-        <w:t>_</w:t>
+          <w:lang w:eastAsia="ru-RU"/>
+        </w:rPr>
+        <w:t>0</w:t>
       </w:r>
       <w:r>
         <w:rPr>
@@ -767,37 +708,22 @@
         <w:rPr>
           <w:rFonts w:eastAsia="Times New Roman" w:cs="Times New Roman"/>
           <w:color w:val="00000A"/>
-          <w:highlight w:val="yellow"/>
-          <w:lang w:eastAsia="ru-RU"/>
-        </w:rPr>
-        <w:t>Фамилия И.О.</w:t>
+          <w:lang w:eastAsia="ru-RU"/>
+        </w:rPr>
+        <w:t>Мелехин А.А.</w:t>
       </w:r>
     </w:p>
     <w:p>
       <w:pPr>
         <w:snapToGrid w:val="0"/>
         <w:spacing w:after="0"/>
-        <w:ind w:firstLine="340"/>
+        <w:ind w:firstLine="0"/>
         <w:jc w:val="left"/>
         <w:rPr>
           <w:rFonts w:eastAsia="Times New Roman" w:cs="Times New Roman"/>
           <w:sz w:val="36"/>
           <w:szCs w:val="28"/>
-          <w:lang w:val="x-none" w:eastAsia="x-none"/>
-        </w:rPr>
-      </w:pPr>
-    </w:p>
-    <w:p>
-      <w:pPr>
-        <w:snapToGrid w:val="0"/>
-        <w:spacing w:after="0"/>
-        <w:ind w:firstLine="340"/>
-        <w:jc w:val="left"/>
-        <w:rPr>
-          <w:rFonts w:eastAsia="Times New Roman" w:cs="Times New Roman"/>
-          <w:sz w:val="36"/>
-          <w:szCs w:val="28"/>
-          <w:lang w:val="x-none" w:eastAsia="x-none"/>
+          <w:lang w:eastAsia="x-none"/>
         </w:rPr>
       </w:pPr>
     </w:p>
@@ -882,61 +808,127 @@
     </w:p>
     <w:p>
       <w:pPr>
-        <w:ind w:firstLine="0"/>
-      </w:pPr>
+        <w:pStyle w:val="1"/>
+        <w:jc w:val="center"/>
+        <w:rPr>
+          <w:rFonts w:ascii="Times New Roman" w:hAnsi="Times New Roman" w:cs="Times New Roman"/>
+          <w:b/>
+          <w:color w:val="auto"/>
+        </w:rPr>
+      </w:pPr>
+      <w:r>
+        <w:rPr>
+          <w:rFonts w:ascii="Times New Roman" w:hAnsi="Times New Roman" w:cs="Times New Roman"/>
+          <w:b/>
+          <w:color w:val="auto"/>
+        </w:rPr>
+        <w:lastRenderedPageBreak/>
+        <w:t>Задание</w:t>
+      </w:r>
     </w:p>
     <w:p>
       <w:pPr>
-        <w:pStyle w:val="1"/>
-        <w:jc w:val="center"/>
-        <w:rPr>
-          <w:rFonts w:ascii="Times New Roman" w:hAnsi="Times New Roman" w:cs="Times New Roman"/>
-          <w:color w:val="auto"/>
-        </w:rPr>
-      </w:pPr>
-      <w:r>
-        <w:rPr>
-          <w:rFonts w:ascii="Times New Roman" w:hAnsi="Times New Roman" w:cs="Times New Roman"/>
-          <w:color w:val="auto"/>
-        </w:rPr>
-        <w:lastRenderedPageBreak/>
-        <w:t>Задание</w:t>
+        <w:pStyle w:val="a3"/>
+        <w:ind w:left="0"/>
+        <w:rPr>
+          <w:rFonts w:cs="Times New Roman"/>
+        </w:rPr>
+      </w:pPr>
+      <w:r>
+        <w:rPr>
+          <w:rFonts w:cs="Times New Roman"/>
+        </w:rPr>
+        <w:t xml:space="preserve">Рассчитайте </w:t>
+      </w:r>
+      <w:r>
+        <w:rPr>
+          <w:rFonts w:cs="Times New Roman"/>
+        </w:rPr>
+        <w:t xml:space="preserve">с использованием данных </w:t>
+      </w:r>
+      <w:r>
+        <w:rPr>
+          <w:rFonts w:cs="Times New Roman"/>
+        </w:rPr>
+        <w:t>БД «Third Millennium</w:t>
+      </w:r>
+      <w:bookmarkStart w:id="29" w:name="_GoBack"/>
+      <w:bookmarkEnd w:id="29"/>
+      <w:r>
+        <w:rPr>
+          <w:rFonts w:cs="Times New Roman"/>
+        </w:rPr>
+        <w:t>…»</w:t>
+      </w:r>
+      <w:r>
+        <w:rPr>
+          <w:rFonts w:cs="Times New Roman"/>
+        </w:rPr>
+        <w:t xml:space="preserve"> </w:t>
+      </w:r>
+      <w:r>
+        <w:rPr>
+          <w:rFonts w:cs="Times New Roman"/>
+        </w:rPr>
+        <w:t xml:space="preserve">тепловой эффект реакции синтеза метанола </w:t>
+      </w:r>
+      <w:r>
+        <w:rPr>
+          <w:rFonts w:cs="Times New Roman"/>
+        </w:rPr>
+        <w:t>СО + 2Н2 = СН3ОН</w:t>
+      </w:r>
+      <w:r>
+        <w:rPr>
+          <w:rFonts w:cs="Times New Roman"/>
+        </w:rPr>
+        <w:t xml:space="preserve"> при 525 </w:t>
+      </w:r>
+      <w:r>
+        <w:rPr>
+          <w:rFonts w:cs="Times New Roman"/>
+          <w:lang w:val="en-US"/>
+        </w:rPr>
+        <w:t>K</w:t>
+      </w:r>
+      <w:r>
+        <w:rPr>
+          <w:rFonts w:cs="Times New Roman"/>
+        </w:rPr>
+        <w:t>.</w:t>
+      </w:r>
+      <w:r>
+        <w:rPr>
+          <w:rFonts w:cs="Times New Roman"/>
+        </w:rPr>
+        <w:t xml:space="preserve"> Какова теплоемкость метанола при этой температуре?</w:t>
       </w:r>
     </w:p>
     <w:p>
-      <w:r>
-        <w:t>Сюда копируется текст задания по варианту</w:t>
-      </w:r>
-    </w:p>
-    <w:p>
       <w:pPr>
         <w:jc w:val="center"/>
         <w:rPr>
+          <w:b/>
           <w:sz w:val="32"/>
         </w:rPr>
       </w:pPr>
-    </w:p>
-    <w:p>
-      <w:pPr>
-        <w:jc w:val="center"/>
-        <w:rPr>
+      <w:r>
+        <w:rPr>
+          <w:b/>
           <w:sz w:val="32"/>
         </w:rPr>
-      </w:pPr>
-      <w:r>
-        <w:rPr>
+        <w:t>Теоретическое обоснование р</w:t>
+      </w:r>
+      <w:r>
+        <w:rPr>
+          <w:b/>
           <w:sz w:val="32"/>
         </w:rPr>
-        <w:t>Теоретическое обоснование р</w:t>
-      </w:r>
-      <w:r>
-        <w:rPr>
-          <w:sz w:val="32"/>
-        </w:rPr>
         <w:t>ешени</w:t>
       </w:r>
       <w:r>
         <w:rPr>
+          <w:b/>
           <w:sz w:val="32"/>
         </w:rPr>
         <w:t>я</w:t>
@@ -1148,7 +1140,6 @@
           <w:rFonts w:eastAsiaTheme="minorEastAsia"/>
         </w:rPr>
       </w:pPr>
-      <w:proofErr w:type="gramStart"/>
       <w:r>
         <w:t xml:space="preserve">где </w:t>
       </w:r>
@@ -1192,14 +1183,7 @@
         <w:rPr>
           <w:rFonts w:eastAsiaTheme="minorEastAsia"/>
         </w:rPr>
-        <w:t xml:space="preserve"> -</w:t>
-      </w:r>
-      <w:proofErr w:type="gramEnd"/>
-      <w:r>
-        <w:rPr>
-          <w:rFonts w:eastAsiaTheme="minorEastAsia"/>
-        </w:rPr>
-        <w:t xml:space="preserve"> стандартная энтальпия при заданной температуре, Дж</w:t>
+        <w:t xml:space="preserve"> - стандартная энтальпия при заданной температуре, Дж</w:t>
       </w:r>
       <w:r>
         <w:rPr>
@@ -1367,8 +1351,14 @@
     <w:p>
       <w:pPr>
         <w:jc w:val="center"/>
-      </w:pPr>
-      <w:r>
+        <w:rPr>
+          <w:b/>
+        </w:rPr>
+      </w:pPr>
+      <w:r>
+        <w:rPr>
+          <w:b/>
+        </w:rPr>
         <w:t>Код</w:t>
       </w:r>
     </w:p>
@@ -1391,8 +1381,14 @@
     <w:p>
       <w:pPr>
         <w:jc w:val="center"/>
-      </w:pPr>
-      <w:r>
+        <w:rPr>
+          <w:b/>
+        </w:rPr>
+      </w:pPr>
+      <w:r>
+        <w:rPr>
+          <w:b/>
+        </w:rPr>
         <w:t>Результаты расчетов</w:t>
       </w:r>
     </w:p>
@@ -1419,10 +1415,7 @@
         <w:t xml:space="preserve"> шрифт.</w:t>
       </w:r>
     </w:p>
-    <w:p>
-      <w:bookmarkStart w:id="29" w:name="_GoBack"/>
-      <w:bookmarkEnd w:id="29"/>
-    </w:p>
+    <w:p/>
     <w:sectPr>
       <w:footerReference w:type="default" r:id="rId8"/>
       <w:pgSz w:w="11906" w:h="16838"/>
@@ -1436,7 +1429,7 @@
 </file>
 
 <file path=word/endnotes.xml><?xml version="1.0" encoding="utf-8"?>
-<w:endnotes xmlns:wpc="http://schemas.microsoft.com/office/word/2010/wordprocessingCanvas" xmlns:mc="http://schemas.openxmlformats.org/markup-compatibility/2006" xmlns:o="urn:schemas-microsoft-com:office:office" xmlns:r="http://schemas.openxmlformats.org/officeDocument/2006/relationships" xmlns:m="http://schemas.openxmlformats.org/officeDocument/2006/math" xmlns:v="urn:schemas-microsoft-com:vml" xmlns:wp14="http://schemas.microsoft.com/office/word/2010/wordprocessingDrawing" xmlns:wp="http://schemas.openxmlformats.org/drawingml/2006/wordprocessingDrawing" xmlns:w10="urn:schemas-microsoft-com:office:word" xmlns:w="http://schemas.openxmlformats.org/wordprocessingml/2006/main" xmlns:w14="http://schemas.microsoft.com/office/word/2010/wordml" xmlns:w15="http://schemas.microsoft.com/office/word/2012/wordml" xmlns:wpg="http://schemas.microsoft.com/office/word/2010/wordprocessingGroup" xmlns:wpi="http://schemas.microsoft.com/office/word/2010/wordprocessingInk" xmlns:wne="http://schemas.microsoft.com/office/word/2006/wordml" xmlns:wps="http://schemas.microsoft.com/office/word/2010/wordprocessingShape" mc:Ignorable="w14 w15 wp14">
+<w:endnotes xmlns:wpc="http://schemas.microsoft.com/office/word/2010/wordprocessingCanvas" xmlns:cx="http://schemas.microsoft.com/office/drawing/2014/chartex" xmlns:cx1="http://schemas.microsoft.com/office/drawing/2015/9/8/chartex" xmlns:mc="http://schemas.openxmlformats.org/markup-compatibility/2006" xmlns:o="urn:schemas-microsoft-com:office:office" xmlns:r="http://schemas.openxmlformats.org/officeDocument/2006/relationships" xmlns:m="http://schemas.openxmlformats.org/officeDocument/2006/math" xmlns:v="urn:schemas-microsoft-com:vml" xmlns:wp14="http://schemas.microsoft.com/office/word/2010/wordprocessingDrawing" xmlns:wp="http://schemas.openxmlformats.org/drawingml/2006/wordprocessingDrawing" xmlns:w10="urn:schemas-microsoft-com:office:word" xmlns:w="http://schemas.openxmlformats.org/wordprocessingml/2006/main" xmlns:w14="http://schemas.microsoft.com/office/word/2010/wordml" xmlns:w15="http://schemas.microsoft.com/office/word/2012/wordml" xmlns:w16se="http://schemas.microsoft.com/office/word/2015/wordml/symex" xmlns:wpg="http://schemas.microsoft.com/office/word/2010/wordprocessingGroup" xmlns:wpi="http://schemas.microsoft.com/office/word/2010/wordprocessingInk" xmlns:wne="http://schemas.microsoft.com/office/word/2006/wordml" xmlns:wps="http://schemas.microsoft.com/office/word/2010/wordprocessingShape" mc:Ignorable="w14 w15 w16se wp14">
   <w:endnote w:type="separator" w:id="-1">
     <w:p>
       <w:pPr>
@@ -1461,7 +1454,7 @@
 </file>
 
 <file path=word/footer1.xml><?xml version="1.0" encoding="utf-8"?>
-<w:ftr xmlns:wpc="http://schemas.microsoft.com/office/word/2010/wordprocessingCanvas" xmlns:mc="http://schemas.openxmlformats.org/markup-compatibility/2006" xmlns:o="urn:schemas-microsoft-com:office:office" xmlns:r="http://schemas.openxmlformats.org/officeDocument/2006/relationships" xmlns:m="http://schemas.openxmlformats.org/officeDocument/2006/math" xmlns:v="urn:schemas-microsoft-com:vml" xmlns:wp14="http://schemas.microsoft.com/office/word/2010/wordprocessingDrawing" xmlns:wp="http://schemas.openxmlformats.org/drawingml/2006/wordprocessingDrawing" xmlns:w10="urn:schemas-microsoft-com:office:word" xmlns:w="http://schemas.openxmlformats.org/wordprocessingml/2006/main" xmlns:w14="http://schemas.microsoft.com/office/word/2010/wordml" xmlns:w15="http://schemas.microsoft.com/office/word/2012/wordml" xmlns:wpg="http://schemas.microsoft.com/office/word/2010/wordprocessingGroup" xmlns:wpi="http://schemas.microsoft.com/office/word/2010/wordprocessingInk" xmlns:wne="http://schemas.microsoft.com/office/word/2006/wordml" xmlns:wps="http://schemas.microsoft.com/office/word/2010/wordprocessingShape" mc:Ignorable="w14 w15 wp14">
+<w:ftr xmlns:wpc="http://schemas.microsoft.com/office/word/2010/wordprocessingCanvas" xmlns:cx="http://schemas.microsoft.com/office/drawing/2014/chartex" xmlns:cx1="http://schemas.microsoft.com/office/drawing/2015/9/8/chartex" xmlns:mc="http://schemas.openxmlformats.org/markup-compatibility/2006" xmlns:o="urn:schemas-microsoft-com:office:office" xmlns:r="http://schemas.openxmlformats.org/officeDocument/2006/relationships" xmlns:m="http://schemas.openxmlformats.org/officeDocument/2006/math" xmlns:v="urn:schemas-microsoft-com:vml" xmlns:wp14="http://schemas.microsoft.com/office/word/2010/wordprocessingDrawing" xmlns:wp="http://schemas.openxmlformats.org/drawingml/2006/wordprocessingDrawing" xmlns:w10="urn:schemas-microsoft-com:office:word" xmlns:w="http://schemas.openxmlformats.org/wordprocessingml/2006/main" xmlns:w14="http://schemas.microsoft.com/office/word/2010/wordml" xmlns:w15="http://schemas.microsoft.com/office/word/2012/wordml" xmlns:w16se="http://schemas.microsoft.com/office/word/2015/wordml/symex" xmlns:wpg="http://schemas.microsoft.com/office/word/2010/wordprocessingGroup" xmlns:wpi="http://schemas.microsoft.com/office/word/2010/wordprocessingInk" xmlns:wne="http://schemas.microsoft.com/office/word/2006/wordml" xmlns:wps="http://schemas.microsoft.com/office/word/2010/wordprocessingShape" mc:Ignorable="w14 w15 w16se wp14">
   <w:sdt>
     <w:sdtPr>
       <w:id w:val="-1904216811"/>
@@ -1490,7 +1483,7 @@
           <w:rPr>
             <w:noProof/>
           </w:rPr>
-          <w:t>3</w:t>
+          <w:t>2</w:t>
         </w:r>
         <w:r>
           <w:fldChar w:fldCharType="end"/>
@@ -1507,7 +1500,7 @@
 </file>
 
 <file path=word/footnotes.xml><?xml version="1.0" encoding="utf-8"?>
-<w:footnotes xmlns:wpc="http://schemas.microsoft.com/office/word/2010/wordprocessingCanvas" xmlns:mc="http://schemas.openxmlformats.org/markup-compatibility/2006" xmlns:o="urn:schemas-microsoft-com:office:office" xmlns:r="http://schemas.openxmlformats.org/officeDocument/2006/relationships" xmlns:m="http://schemas.openxmlformats.org/officeDocument/2006/math" xmlns:v="urn:schemas-microsoft-com:vml" xmlns:wp14="http://schemas.microsoft.com/office/word/2010/wordprocessingDrawing" xmlns:wp="http://schemas.openxmlformats.org/drawingml/2006/wordprocessingDrawing" xmlns:w10="urn:schemas-microsoft-com:office:word" xmlns:w="http://schemas.openxmlformats.org/wordprocessingml/2006/main" xmlns:w14="http://schemas.microsoft.com/office/word/2010/wordml" xmlns:w15="http://schemas.microsoft.com/office/word/2012/wordml" xmlns:wpg="http://schemas.microsoft.com/office/word/2010/wordprocessingGroup" xmlns:wpi="http://schemas.microsoft.com/office/word/2010/wordprocessingInk" xmlns:wne="http://schemas.microsoft.com/office/word/2006/wordml" xmlns:wps="http://schemas.microsoft.com/office/word/2010/wordprocessingShape" mc:Ignorable="w14 w15 wp14">
+<w:footnotes xmlns:wpc="http://schemas.microsoft.com/office/word/2010/wordprocessingCanvas" xmlns:cx="http://schemas.microsoft.com/office/drawing/2014/chartex" xmlns:cx1="http://schemas.microsoft.com/office/drawing/2015/9/8/chartex" xmlns:mc="http://schemas.openxmlformats.org/markup-compatibility/2006" xmlns:o="urn:schemas-microsoft-com:office:office" xmlns:r="http://schemas.openxmlformats.org/officeDocument/2006/relationships" xmlns:m="http://schemas.openxmlformats.org/officeDocument/2006/math" xmlns:v="urn:schemas-microsoft-com:vml" xmlns:wp14="http://schemas.microsoft.com/office/word/2010/wordprocessingDrawing" xmlns:wp="http://schemas.openxmlformats.org/drawingml/2006/wordprocessingDrawing" xmlns:w10="urn:schemas-microsoft-com:office:word" xmlns:w="http://schemas.openxmlformats.org/wordprocessingml/2006/main" xmlns:w14="http://schemas.microsoft.com/office/word/2010/wordml" xmlns:w15="http://schemas.microsoft.com/office/word/2012/wordml" xmlns:w16se="http://schemas.microsoft.com/office/word/2015/wordml/symex" xmlns:wpg="http://schemas.microsoft.com/office/word/2010/wordprocessingGroup" xmlns:wpi="http://schemas.microsoft.com/office/word/2010/wordprocessingInk" xmlns:wne="http://schemas.microsoft.com/office/word/2006/wordml" xmlns:wps="http://schemas.microsoft.com/office/word/2010/wordprocessingShape" mc:Ignorable="w14 w15 w16se wp14">
   <w:footnote w:type="separator" w:id="-1">
     <w:p>
       <w:pPr>
@@ -1532,8 +1525,97 @@
 </file>
 
 <file path=word/numbering.xml><?xml version="1.0" encoding="utf-8"?>
-<w:numbering xmlns:wpc="http://schemas.microsoft.com/office/word/2010/wordprocessingCanvas" xmlns:mc="http://schemas.openxmlformats.org/markup-compatibility/2006" xmlns:o="urn:schemas-microsoft-com:office:office" xmlns:r="http://schemas.openxmlformats.org/officeDocument/2006/relationships" xmlns:m="http://schemas.openxmlformats.org/officeDocument/2006/math" xmlns:v="urn:schemas-microsoft-com:vml" xmlns:wp14="http://schemas.microsoft.com/office/word/2010/wordprocessingDrawing" xmlns:wp="http://schemas.openxmlformats.org/drawingml/2006/wordprocessingDrawing" xmlns:w10="urn:schemas-microsoft-com:office:word" xmlns:w="http://schemas.openxmlformats.org/wordprocessingml/2006/main" xmlns:w14="http://schemas.microsoft.com/office/word/2010/wordml" xmlns:w15="http://schemas.microsoft.com/office/word/2012/wordml" xmlns:wpg="http://schemas.microsoft.com/office/word/2010/wordprocessingGroup" xmlns:wpi="http://schemas.microsoft.com/office/word/2010/wordprocessingInk" xmlns:wne="http://schemas.microsoft.com/office/word/2006/wordml" xmlns:wps="http://schemas.microsoft.com/office/word/2010/wordprocessingShape" mc:Ignorable="w14 w15 wp14">
+<w:numbering xmlns:wpc="http://schemas.microsoft.com/office/word/2010/wordprocessingCanvas" xmlns:cx="http://schemas.microsoft.com/office/drawing/2014/chartex" xmlns:cx1="http://schemas.microsoft.com/office/drawing/2015/9/8/chartex" xmlns:mc="http://schemas.openxmlformats.org/markup-compatibility/2006" xmlns:o="urn:schemas-microsoft-com:office:office" xmlns:r="http://schemas.openxmlformats.org/officeDocument/2006/relationships" xmlns:m="http://schemas.openxmlformats.org/officeDocument/2006/math" xmlns:v="urn:schemas-microsoft-com:vml" xmlns:wp14="http://schemas.microsoft.com/office/word/2010/wordprocessingDrawing" xmlns:wp="http://schemas.openxmlformats.org/drawingml/2006/wordprocessingDrawing" xmlns:w10="urn:schemas-microsoft-com:office:word" xmlns:w="http://schemas.openxmlformats.org/wordprocessingml/2006/main" xmlns:w14="http://schemas.microsoft.com/office/word/2010/wordml" xmlns:w15="http://schemas.microsoft.com/office/word/2012/wordml" xmlns:w16se="http://schemas.microsoft.com/office/word/2015/wordml/symex" xmlns:wpg="http://schemas.microsoft.com/office/word/2010/wordprocessingGroup" xmlns:wpi="http://schemas.microsoft.com/office/word/2010/wordprocessingInk" xmlns:wne="http://schemas.microsoft.com/office/word/2006/wordml" xmlns:wps="http://schemas.microsoft.com/office/word/2010/wordprocessingShape" mc:Ignorable="w14 w15 w16se wp14">
   <w:abstractNum w:abstractNumId="0" w15:restartNumberingAfterBreak="0">
+    <w:nsid w:val="02227E07"/>
+    <w:multiLevelType w:val="hybridMultilevel"/>
+    <w:tmpl w:val="E2103D0C"/>
+    <w:lvl w:ilvl="0" w:tplc="0419000F">
+      <w:start w:val="1"/>
+      <w:numFmt w:val="decimal"/>
+      <w:lvlText w:val="%1."/>
+      <w:lvlJc w:val="left"/>
+      <w:pPr>
+        <w:ind w:left="720" w:hanging="360"/>
+      </w:pPr>
+      <w:rPr>
+        <w:rFonts w:hint="default"/>
+      </w:rPr>
+    </w:lvl>
+    <w:lvl w:ilvl="1" w:tplc="04190019" w:tentative="1">
+      <w:start w:val="1"/>
+      <w:numFmt w:val="lowerLetter"/>
+      <w:lvlText w:val="%2."/>
+      <w:lvlJc w:val="left"/>
+      <w:pPr>
+        <w:ind w:left="1440" w:hanging="360"/>
+      </w:pPr>
+    </w:lvl>
+    <w:lvl w:ilvl="2" w:tplc="0419001B" w:tentative="1">
+      <w:start w:val="1"/>
+      <w:numFmt w:val="lowerRoman"/>
+      <w:lvlText w:val="%3."/>
+      <w:lvlJc w:val="right"/>
+      <w:pPr>
+        <w:ind w:left="2160" w:hanging="180"/>
+      </w:pPr>
+    </w:lvl>
+    <w:lvl w:ilvl="3" w:tplc="0419000F" w:tentative="1">
+      <w:start w:val="1"/>
+      <w:numFmt w:val="decimal"/>
+      <w:lvlText w:val="%4."/>
+      <w:lvlJc w:val="left"/>
+      <w:pPr>
+        <w:ind w:left="2880" w:hanging="360"/>
+      </w:pPr>
+    </w:lvl>
+    <w:lvl w:ilvl="4" w:tplc="04190019" w:tentative="1">
+      <w:start w:val="1"/>
+      <w:numFmt w:val="lowerLetter"/>
+      <w:lvlText w:val="%5."/>
+      <w:lvlJc w:val="left"/>
+      <w:pPr>
+        <w:ind w:left="3600" w:hanging="360"/>
+      </w:pPr>
+    </w:lvl>
+    <w:lvl w:ilvl="5" w:tplc="0419001B" w:tentative="1">
+      <w:start w:val="1"/>
+      <w:numFmt w:val="lowerRoman"/>
+      <w:lvlText w:val="%6."/>
+      <w:lvlJc w:val="right"/>
+      <w:pPr>
+        <w:ind w:left="4320" w:hanging="180"/>
+      </w:pPr>
+    </w:lvl>
+    <w:lvl w:ilvl="6" w:tplc="0419000F" w:tentative="1">
+      <w:start w:val="1"/>
+      <w:numFmt w:val="decimal"/>
+      <w:lvlText w:val="%7."/>
+      <w:lvlJc w:val="left"/>
+      <w:pPr>
+        <w:ind w:left="5040" w:hanging="360"/>
+      </w:pPr>
+    </w:lvl>
+    <w:lvl w:ilvl="7" w:tplc="04190019" w:tentative="1">
+      <w:start w:val="1"/>
+      <w:numFmt w:val="lowerLetter"/>
+      <w:lvlText w:val="%8."/>
+      <w:lvlJc w:val="left"/>
+      <w:pPr>
+        <w:ind w:left="5760" w:hanging="360"/>
+      </w:pPr>
+    </w:lvl>
+    <w:lvl w:ilvl="8" w:tplc="0419001B" w:tentative="1">
+      <w:start w:val="1"/>
+      <w:numFmt w:val="lowerRoman"/>
+      <w:lvlText w:val="%9."/>
+      <w:lvlJc w:val="right"/>
+      <w:pPr>
+        <w:ind w:left="6480" w:hanging="180"/>
+      </w:pPr>
+    </w:lvl>
+  </w:abstractNum>
+  <w:abstractNum w:abstractNumId="1" w15:restartNumberingAfterBreak="0">
     <w:nsid w:val="033E101B"/>
     <w:multiLevelType w:val="hybridMultilevel"/>
     <w:tmpl w:val="03CAB062"/>
@@ -1619,7 +1701,7 @@
       </w:pPr>
     </w:lvl>
   </w:abstractNum>
-  <w:abstractNum w:abstractNumId="1" w15:restartNumberingAfterBreak="0">
+  <w:abstractNum w:abstractNumId="2" w15:restartNumberingAfterBreak="0">
     <w:nsid w:val="09397989"/>
     <w:multiLevelType w:val="hybridMultilevel"/>
     <w:tmpl w:val="B8644990"/>
@@ -1705,7 +1787,7 @@
       </w:pPr>
     </w:lvl>
   </w:abstractNum>
-  <w:abstractNum w:abstractNumId="2" w15:restartNumberingAfterBreak="0">
+  <w:abstractNum w:abstractNumId="3" w15:restartNumberingAfterBreak="0">
     <w:nsid w:val="0EAB7383"/>
     <w:multiLevelType w:val="hybridMultilevel"/>
     <w:tmpl w:val="7E8060C4"/>
@@ -1791,7 +1873,7 @@
       </w:pPr>
     </w:lvl>
   </w:abstractNum>
-  <w:abstractNum w:abstractNumId="3" w15:restartNumberingAfterBreak="0">
+  <w:abstractNum w:abstractNumId="4" w15:restartNumberingAfterBreak="0">
     <w:nsid w:val="0FA60EC2"/>
     <w:multiLevelType w:val="hybridMultilevel"/>
     <w:tmpl w:val="D9089546"/>
@@ -1904,7 +1986,7 @@
       </w:rPr>
     </w:lvl>
   </w:abstractNum>
-  <w:abstractNum w:abstractNumId="4" w15:restartNumberingAfterBreak="0">
+  <w:abstractNum w:abstractNumId="5" w15:restartNumberingAfterBreak="0">
     <w:nsid w:val="115231A4"/>
     <w:multiLevelType w:val="hybridMultilevel"/>
     <w:tmpl w:val="B8644990"/>
@@ -1990,7 +2072,7 @@
       </w:pPr>
     </w:lvl>
   </w:abstractNum>
-  <w:abstractNum w:abstractNumId="5" w15:restartNumberingAfterBreak="0">
+  <w:abstractNum w:abstractNumId="6" w15:restartNumberingAfterBreak="0">
     <w:nsid w:val="1BED08B1"/>
     <w:multiLevelType w:val="hybridMultilevel"/>
     <w:tmpl w:val="2F566C0E"/>
@@ -2076,7 +2158,7 @@
       </w:pPr>
     </w:lvl>
   </w:abstractNum>
-  <w:abstractNum w:abstractNumId="6" w15:restartNumberingAfterBreak="0">
+  <w:abstractNum w:abstractNumId="7" w15:restartNumberingAfterBreak="0">
     <w:nsid w:val="27120739"/>
     <w:multiLevelType w:val="hybridMultilevel"/>
     <w:tmpl w:val="B030CBBA"/>
@@ -2162,7 +2244,7 @@
       </w:pPr>
     </w:lvl>
   </w:abstractNum>
-  <w:abstractNum w:abstractNumId="7" w15:restartNumberingAfterBreak="0">
+  <w:abstractNum w:abstractNumId="8" w15:restartNumberingAfterBreak="0">
     <w:nsid w:val="27407A5B"/>
     <w:multiLevelType w:val="hybridMultilevel"/>
     <w:tmpl w:val="ADBEC968"/>
@@ -2248,7 +2330,7 @@
       </w:pPr>
     </w:lvl>
   </w:abstractNum>
-  <w:abstractNum w:abstractNumId="8" w15:restartNumberingAfterBreak="0">
+  <w:abstractNum w:abstractNumId="9" w15:restartNumberingAfterBreak="0">
     <w:nsid w:val="2F0D30A7"/>
     <w:multiLevelType w:val="hybridMultilevel"/>
     <w:tmpl w:val="877C0198"/>
@@ -2334,7 +2416,7 @@
       </w:pPr>
     </w:lvl>
   </w:abstractNum>
-  <w:abstractNum w:abstractNumId="9" w15:restartNumberingAfterBreak="0">
+  <w:abstractNum w:abstractNumId="10" w15:restartNumberingAfterBreak="0">
     <w:nsid w:val="31C803C4"/>
     <w:multiLevelType w:val="hybridMultilevel"/>
     <w:tmpl w:val="6484875E"/>
@@ -2420,7 +2502,7 @@
       </w:pPr>
     </w:lvl>
   </w:abstractNum>
-  <w:abstractNum w:abstractNumId="10" w15:restartNumberingAfterBreak="0">
+  <w:abstractNum w:abstractNumId="11" w15:restartNumberingAfterBreak="0">
     <w:nsid w:val="32D149CC"/>
     <w:multiLevelType w:val="hybridMultilevel"/>
     <w:tmpl w:val="C9E29FC2"/>
@@ -2506,7 +2588,7 @@
       </w:pPr>
     </w:lvl>
   </w:abstractNum>
-  <w:abstractNum w:abstractNumId="11" w15:restartNumberingAfterBreak="0">
+  <w:abstractNum w:abstractNumId="12" w15:restartNumberingAfterBreak="0">
     <w:nsid w:val="339518F7"/>
     <w:multiLevelType w:val="hybridMultilevel"/>
     <w:tmpl w:val="E3EA034C"/>
@@ -2592,7 +2674,7 @@
       </w:pPr>
     </w:lvl>
   </w:abstractNum>
-  <w:abstractNum w:abstractNumId="12" w15:restartNumberingAfterBreak="0">
+  <w:abstractNum w:abstractNumId="13" w15:restartNumberingAfterBreak="0">
     <w:nsid w:val="36F63F85"/>
     <w:multiLevelType w:val="hybridMultilevel"/>
     <w:tmpl w:val="21B6A34A"/>
@@ -2678,7 +2760,7 @@
       </w:pPr>
     </w:lvl>
   </w:abstractNum>
-  <w:abstractNum w:abstractNumId="13" w15:restartNumberingAfterBreak="0">
+  <w:abstractNum w:abstractNumId="14" w15:restartNumberingAfterBreak="0">
     <w:nsid w:val="375B4D67"/>
     <w:multiLevelType w:val="hybridMultilevel"/>
     <w:tmpl w:val="7CDEF33C"/>
@@ -2764,7 +2846,7 @@
       </w:pPr>
     </w:lvl>
   </w:abstractNum>
-  <w:abstractNum w:abstractNumId="14" w15:restartNumberingAfterBreak="0">
+  <w:abstractNum w:abstractNumId="15" w15:restartNumberingAfterBreak="0">
     <w:nsid w:val="376C584F"/>
     <w:multiLevelType w:val="hybridMultilevel"/>
     <w:tmpl w:val="4A9A88FA"/>
@@ -2850,7 +2932,7 @@
       </w:pPr>
     </w:lvl>
   </w:abstractNum>
-  <w:abstractNum w:abstractNumId="15" w15:restartNumberingAfterBreak="0">
+  <w:abstractNum w:abstractNumId="16" w15:restartNumberingAfterBreak="0">
     <w:nsid w:val="3CBA6AA8"/>
     <w:multiLevelType w:val="hybridMultilevel"/>
     <w:tmpl w:val="F420F426"/>
@@ -2936,7 +3018,7 @@
       </w:pPr>
     </w:lvl>
   </w:abstractNum>
-  <w:abstractNum w:abstractNumId="16" w15:restartNumberingAfterBreak="0">
+  <w:abstractNum w:abstractNumId="17" w15:restartNumberingAfterBreak="0">
     <w:nsid w:val="3FE57BD6"/>
     <w:multiLevelType w:val="hybridMultilevel"/>
     <w:tmpl w:val="170C9736"/>
@@ -3022,7 +3104,7 @@
       </w:pPr>
     </w:lvl>
   </w:abstractNum>
-  <w:abstractNum w:abstractNumId="17" w15:restartNumberingAfterBreak="0">
+  <w:abstractNum w:abstractNumId="18" w15:restartNumberingAfterBreak="0">
     <w:nsid w:val="43B2531A"/>
     <w:multiLevelType w:val="hybridMultilevel"/>
     <w:tmpl w:val="A0FC5024"/>
@@ -3108,7 +3190,7 @@
       </w:pPr>
     </w:lvl>
   </w:abstractNum>
-  <w:abstractNum w:abstractNumId="18" w15:restartNumberingAfterBreak="0">
+  <w:abstractNum w:abstractNumId="19" w15:restartNumberingAfterBreak="0">
     <w:nsid w:val="45300888"/>
     <w:multiLevelType w:val="hybridMultilevel"/>
     <w:tmpl w:val="158AD39C"/>
@@ -3194,7 +3276,7 @@
       </w:pPr>
     </w:lvl>
   </w:abstractNum>
-  <w:abstractNum w:abstractNumId="19" w15:restartNumberingAfterBreak="0">
+  <w:abstractNum w:abstractNumId="20" w15:restartNumberingAfterBreak="0">
     <w:nsid w:val="4BF0087F"/>
     <w:multiLevelType w:val="hybridMultilevel"/>
     <w:tmpl w:val="A5A4EFEA"/>
@@ -3283,7 +3365,7 @@
       </w:pPr>
     </w:lvl>
   </w:abstractNum>
-  <w:abstractNum w:abstractNumId="20" w15:restartNumberingAfterBreak="0">
+  <w:abstractNum w:abstractNumId="21" w15:restartNumberingAfterBreak="0">
     <w:nsid w:val="4CA7554D"/>
     <w:multiLevelType w:val="hybridMultilevel"/>
     <w:tmpl w:val="5C7EA7E2"/>
@@ -3369,7 +3451,7 @@
       </w:pPr>
     </w:lvl>
   </w:abstractNum>
-  <w:abstractNum w:abstractNumId="21" w15:restartNumberingAfterBreak="0">
+  <w:abstractNum w:abstractNumId="22" w15:restartNumberingAfterBreak="0">
     <w:nsid w:val="51CC369B"/>
     <w:multiLevelType w:val="hybridMultilevel"/>
     <w:tmpl w:val="404AE534"/>
@@ -3455,7 +3537,7 @@
       </w:pPr>
     </w:lvl>
   </w:abstractNum>
-  <w:abstractNum w:abstractNumId="22" w15:restartNumberingAfterBreak="0">
+  <w:abstractNum w:abstractNumId="23" w15:restartNumberingAfterBreak="0">
     <w:nsid w:val="58E45AFD"/>
     <w:multiLevelType w:val="hybridMultilevel"/>
     <w:tmpl w:val="EB385D56"/>
@@ -3541,7 +3623,7 @@
       </w:pPr>
     </w:lvl>
   </w:abstractNum>
-  <w:abstractNum w:abstractNumId="23" w15:restartNumberingAfterBreak="0">
+  <w:abstractNum w:abstractNumId="24" w15:restartNumberingAfterBreak="0">
     <w:nsid w:val="58FA3213"/>
     <w:multiLevelType w:val="hybridMultilevel"/>
     <w:tmpl w:val="6458EABA"/>
@@ -3627,7 +3709,7 @@
       </w:pPr>
     </w:lvl>
   </w:abstractNum>
-  <w:abstractNum w:abstractNumId="24" w15:restartNumberingAfterBreak="0">
+  <w:abstractNum w:abstractNumId="25" w15:restartNumberingAfterBreak="0">
     <w:nsid w:val="59E561CC"/>
     <w:multiLevelType w:val="hybridMultilevel"/>
     <w:tmpl w:val="1922896A"/>
@@ -3740,7 +3822,7 @@
       </w:rPr>
     </w:lvl>
   </w:abstractNum>
-  <w:abstractNum w:abstractNumId="25" w15:restartNumberingAfterBreak="0">
+  <w:abstractNum w:abstractNumId="26" w15:restartNumberingAfterBreak="0">
     <w:nsid w:val="5BEC30B7"/>
     <w:multiLevelType w:val="hybridMultilevel"/>
     <w:tmpl w:val="2D625A16"/>
@@ -3826,7 +3908,7 @@
       </w:pPr>
     </w:lvl>
   </w:abstractNum>
-  <w:abstractNum w:abstractNumId="26" w15:restartNumberingAfterBreak="0">
+  <w:abstractNum w:abstractNumId="27" w15:restartNumberingAfterBreak="0">
     <w:nsid w:val="5C4A53F1"/>
     <w:multiLevelType w:val="hybridMultilevel"/>
     <w:tmpl w:val="9F54CED4"/>
@@ -3963,7 +4045,7 @@
       </w:rPr>
     </w:lvl>
   </w:abstractNum>
-  <w:abstractNum w:abstractNumId="27" w15:restartNumberingAfterBreak="0">
+  <w:abstractNum w:abstractNumId="28" w15:restartNumberingAfterBreak="0">
     <w:nsid w:val="5CCA6CD1"/>
     <w:multiLevelType w:val="hybridMultilevel"/>
     <w:tmpl w:val="2D625A16"/>
@@ -4049,7 +4131,7 @@
       </w:pPr>
     </w:lvl>
   </w:abstractNum>
-  <w:abstractNum w:abstractNumId="28" w15:restartNumberingAfterBreak="0">
+  <w:abstractNum w:abstractNumId="29" w15:restartNumberingAfterBreak="0">
     <w:nsid w:val="5DBC51DC"/>
     <w:multiLevelType w:val="hybridMultilevel"/>
     <w:tmpl w:val="67EC2D5A"/>
@@ -4135,7 +4217,7 @@
       </w:pPr>
     </w:lvl>
   </w:abstractNum>
-  <w:abstractNum w:abstractNumId="29" w15:restartNumberingAfterBreak="0">
+  <w:abstractNum w:abstractNumId="30" w15:restartNumberingAfterBreak="0">
     <w:nsid w:val="673F2B6A"/>
     <w:multiLevelType w:val="hybridMultilevel"/>
     <w:tmpl w:val="7DC69B5E"/>
@@ -4221,7 +4303,7 @@
       </w:pPr>
     </w:lvl>
   </w:abstractNum>
-  <w:abstractNum w:abstractNumId="30" w15:restartNumberingAfterBreak="0">
+  <w:abstractNum w:abstractNumId="31" w15:restartNumberingAfterBreak="0">
     <w:nsid w:val="698E379D"/>
     <w:multiLevelType w:val="hybridMultilevel"/>
     <w:tmpl w:val="7BA262DC"/>
@@ -4307,7 +4389,7 @@
       </w:pPr>
     </w:lvl>
   </w:abstractNum>
-  <w:abstractNum w:abstractNumId="31" w15:restartNumberingAfterBreak="0">
+  <w:abstractNum w:abstractNumId="32" w15:restartNumberingAfterBreak="0">
     <w:nsid w:val="6AE53254"/>
     <w:multiLevelType w:val="hybridMultilevel"/>
     <w:tmpl w:val="F9225592"/>
@@ -4393,7 +4475,7 @@
       </w:pPr>
     </w:lvl>
   </w:abstractNum>
-  <w:abstractNum w:abstractNumId="32" w15:restartNumberingAfterBreak="0">
+  <w:abstractNum w:abstractNumId="33" w15:restartNumberingAfterBreak="0">
     <w:nsid w:val="6F07303A"/>
     <w:multiLevelType w:val="hybridMultilevel"/>
     <w:tmpl w:val="A28A1DD0"/>
@@ -4485,7 +4567,7 @@
       </w:pPr>
     </w:lvl>
   </w:abstractNum>
-  <w:abstractNum w:abstractNumId="33" w15:restartNumberingAfterBreak="0">
+  <w:abstractNum w:abstractNumId="34" w15:restartNumberingAfterBreak="0">
     <w:nsid w:val="707B6D5B"/>
     <w:multiLevelType w:val="hybridMultilevel"/>
     <w:tmpl w:val="32D22CF0"/>
@@ -4571,7 +4653,7 @@
       </w:pPr>
     </w:lvl>
   </w:abstractNum>
-  <w:abstractNum w:abstractNumId="34" w15:restartNumberingAfterBreak="0">
+  <w:abstractNum w:abstractNumId="35" w15:restartNumberingAfterBreak="0">
     <w:nsid w:val="797845A7"/>
     <w:multiLevelType w:val="hybridMultilevel"/>
     <w:tmpl w:val="3D50B434"/>
@@ -4690,7 +4772,7 @@
       </w:pPr>
     </w:lvl>
   </w:abstractNum>
-  <w:abstractNum w:abstractNumId="35" w15:restartNumberingAfterBreak="0">
+  <w:abstractNum w:abstractNumId="36" w15:restartNumberingAfterBreak="0">
     <w:nsid w:val="7D4F25F9"/>
     <w:multiLevelType w:val="hybridMultilevel"/>
     <w:tmpl w:val="A0FC5024"/>
@@ -4777,118 +4859,121 @@
     </w:lvl>
   </w:abstractNum>
   <w:num w:numId="1">
+    <w:abstractNumId w:val="10"/>
+  </w:num>
+  <w:num w:numId="2">
+    <w:abstractNumId w:val="20"/>
+  </w:num>
+  <w:num w:numId="3">
     <w:abstractNumId w:val="9"/>
   </w:num>
-  <w:num w:numId="2">
+  <w:num w:numId="4">
+    <w:abstractNumId w:val="17"/>
+  </w:num>
+  <w:num w:numId="5">
+    <w:abstractNumId w:val="7"/>
+  </w:num>
+  <w:num w:numId="6">
+    <w:abstractNumId w:val="13"/>
+  </w:num>
+  <w:num w:numId="7">
+    <w:abstractNumId w:val="14"/>
+  </w:num>
+  <w:num w:numId="8">
+    <w:abstractNumId w:val="2"/>
+  </w:num>
+  <w:num w:numId="9">
+    <w:abstractNumId w:val="5"/>
+  </w:num>
+  <w:num w:numId="10">
+    <w:abstractNumId w:val="3"/>
+  </w:num>
+  <w:num w:numId="11">
+    <w:abstractNumId w:val="1"/>
+  </w:num>
+  <w:num w:numId="12">
+    <w:abstractNumId w:val="26"/>
+  </w:num>
+  <w:num w:numId="13">
+    <w:abstractNumId w:val="28"/>
+  </w:num>
+  <w:num w:numId="14">
+    <w:abstractNumId w:val="6"/>
+  </w:num>
+  <w:num w:numId="15">
+    <w:abstractNumId w:val="16"/>
+  </w:num>
+  <w:num w:numId="16">
+    <w:abstractNumId w:val="34"/>
+  </w:num>
+  <w:num w:numId="17">
+    <w:abstractNumId w:val="15"/>
+  </w:num>
+  <w:num w:numId="18">
+    <w:abstractNumId w:val="21"/>
+  </w:num>
+  <w:num w:numId="19">
+    <w:abstractNumId w:val="18"/>
+  </w:num>
+  <w:num w:numId="20">
+    <w:abstractNumId w:val="36"/>
+  </w:num>
+  <w:num w:numId="21">
+    <w:abstractNumId w:val="8"/>
+  </w:num>
+  <w:num w:numId="22">
+    <w:abstractNumId w:val="31"/>
+  </w:num>
+  <w:num w:numId="23">
+    <w:abstractNumId w:val="22"/>
+  </w:num>
+  <w:num w:numId="24">
+    <w:abstractNumId w:val="30"/>
+  </w:num>
+  <w:num w:numId="25">
+    <w:abstractNumId w:val="11"/>
+  </w:num>
+  <w:num w:numId="26">
+    <w:abstractNumId w:val="23"/>
+  </w:num>
+  <w:num w:numId="27">
+    <w:abstractNumId w:val="24"/>
+  </w:num>
+  <w:num w:numId="28">
+    <w:abstractNumId w:val="32"/>
+  </w:num>
+  <w:num w:numId="29">
+    <w:abstractNumId w:val="29"/>
+  </w:num>
+  <w:num w:numId="30">
+    <w:abstractNumId w:val="25"/>
+  </w:num>
+  <w:num w:numId="31">
+    <w:abstractNumId w:val="4"/>
+  </w:num>
+  <w:num w:numId="32">
+    <w:abstractNumId w:val="12"/>
+  </w:num>
+  <w:num w:numId="33">
     <w:abstractNumId w:val="19"/>
   </w:num>
-  <w:num w:numId="3">
-    <w:abstractNumId w:val="8"/>
+  <w:num w:numId="34">
+    <w:abstractNumId w:val="35"/>
   </w:num>
-  <w:num w:numId="4">
-    <w:abstractNumId w:val="16"/>
+  <w:num w:numId="35">
+    <w:abstractNumId w:val="33"/>
   </w:num>
-  <w:num w:numId="5">
-    <w:abstractNumId w:val="6"/>
-  </w:num>
-  <w:num w:numId="6">
-    <w:abstractNumId w:val="12"/>
-  </w:num>
-  <w:num w:numId="7">
-    <w:abstractNumId w:val="13"/>
-  </w:num>
-  <w:num w:numId="8">
-    <w:abstractNumId w:val="1"/>
-  </w:num>
-  <w:num w:numId="9">
-    <w:abstractNumId w:val="4"/>
-  </w:num>
-  <w:num w:numId="10">
-    <w:abstractNumId w:val="2"/>
-  </w:num>
-  <w:num w:numId="11">
-    <w:abstractNumId w:val="0"/>
-  </w:num>
-  <w:num w:numId="12">
-    <w:abstractNumId w:val="25"/>
-  </w:num>
-  <w:num w:numId="13">
+  <w:num w:numId="36">
     <w:abstractNumId w:val="27"/>
   </w:num>
-  <w:num w:numId="14">
-    <w:abstractNumId w:val="5"/>
-  </w:num>
-  <w:num w:numId="15">
-    <w:abstractNumId w:val="15"/>
-  </w:num>
-  <w:num w:numId="16">
-    <w:abstractNumId w:val="33"/>
-  </w:num>
-  <w:num w:numId="17">
-    <w:abstractNumId w:val="14"/>
-  </w:num>
-  <w:num w:numId="18">
-    <w:abstractNumId w:val="20"/>
-  </w:num>
-  <w:num w:numId="19">
-    <w:abstractNumId w:val="17"/>
-  </w:num>
-  <w:num w:numId="20">
-    <w:abstractNumId w:val="35"/>
-  </w:num>
-  <w:num w:numId="21">
-    <w:abstractNumId w:val="7"/>
-  </w:num>
-  <w:num w:numId="22">
-    <w:abstractNumId w:val="30"/>
-  </w:num>
-  <w:num w:numId="23">
-    <w:abstractNumId w:val="21"/>
-  </w:num>
-  <w:num w:numId="24">
-    <w:abstractNumId w:val="29"/>
-  </w:num>
-  <w:num w:numId="25">
-    <w:abstractNumId w:val="10"/>
-  </w:num>
-  <w:num w:numId="26">
-    <w:abstractNumId w:val="22"/>
-  </w:num>
-  <w:num w:numId="27">
-    <w:abstractNumId w:val="23"/>
-  </w:num>
-  <w:num w:numId="28">
-    <w:abstractNumId w:val="31"/>
-  </w:num>
-  <w:num w:numId="29">
-    <w:abstractNumId w:val="28"/>
-  </w:num>
-  <w:num w:numId="30">
-    <w:abstractNumId w:val="24"/>
-  </w:num>
-  <w:num w:numId="31">
-    <w:abstractNumId w:val="3"/>
-  </w:num>
-  <w:num w:numId="32">
-    <w:abstractNumId w:val="11"/>
-  </w:num>
-  <w:num w:numId="33">
-    <w:abstractNumId w:val="18"/>
-  </w:num>
-  <w:num w:numId="34">
-    <w:abstractNumId w:val="34"/>
-  </w:num>
-  <w:num w:numId="35">
-    <w:abstractNumId w:val="32"/>
-  </w:num>
-  <w:num w:numId="36">
-    <w:abstractNumId w:val="26"/>
+  <w:num w:numId="37">
+    <w:abstractNumId w:val="0"/>
   </w:num>
 </w:numbering>
 </file>
 
 <file path=word/styles.xml><?xml version="1.0" encoding="utf-8"?>
-<w:styles xmlns:mc="http://schemas.openxmlformats.org/markup-compatibility/2006" xmlns:r="http://schemas.openxmlformats.org/officeDocument/2006/relationships" xmlns:w="http://schemas.openxmlformats.org/wordprocessingml/2006/main" xmlns:w14="http://schemas.microsoft.com/office/word/2010/wordml" xmlns:w15="http://schemas.microsoft.com/office/word/2012/wordml" mc:Ignorable="w14 w15">
+<w:styles xmlns:mc="http://schemas.openxmlformats.org/markup-compatibility/2006" xmlns:r="http://schemas.openxmlformats.org/officeDocument/2006/relationships" xmlns:w="http://schemas.openxmlformats.org/wordprocessingml/2006/main" xmlns:w14="http://schemas.microsoft.com/office/word/2010/wordml" xmlns:w15="http://schemas.microsoft.com/office/word/2012/wordml" xmlns:w16se="http://schemas.microsoft.com/office/word/2015/wordml/symex" mc:Ignorable="w14 w15 w16se">
   <w:docDefaults>
     <w:rPrDefault>
       <w:rPr>
@@ -5880,7 +5965,7 @@
 </file>
 
 <file path=customXml/itemProps1.xml><?xml version="1.0" encoding="utf-8"?>
-<ds:datastoreItem xmlns:ds="http://schemas.openxmlformats.org/officeDocument/2006/customXml" ds:itemID="{EBDE49D9-7973-42D1-9D39-8D01EFF97DD1}">
+<ds:datastoreItem xmlns:ds="http://schemas.openxmlformats.org/officeDocument/2006/customXml" ds:itemID="{1B11C2CF-15E9-418B-B77C-54EAC6DB224F}">
   <ds:schemaRefs>
     <ds:schemaRef ds:uri="http://schemas.openxmlformats.org/officeDocument/2006/bibliography"/>
   </ds:schemaRefs>

--- a/lab1/Лабораторная работа 1 Мелехин Александр Кс-20.docx
+++ b/lab1/Лабораторная работа 1 Мелехин Александр Кс-20.docx
@@ -837,6 +837,19 @@
       <w:r>
         <w:rPr>
           <w:rFonts w:cs="Times New Roman"/>
+          <w:b/>
+        </w:rPr>
+        <w:t>Задание 1</w:t>
+      </w:r>
+      <w:r>
+        <w:rPr>
+          <w:rFonts w:cs="Times New Roman"/>
+        </w:rPr>
+        <w:t xml:space="preserve">. </w:t>
+      </w:r>
+      <w:r>
+        <w:rPr>
+          <w:rFonts w:cs="Times New Roman"/>
         </w:rPr>
         <w:t xml:space="preserve">Рассчитайте </w:t>
       </w:r>
@@ -850,31 +863,24 @@
         <w:rPr>
           <w:rFonts w:cs="Times New Roman"/>
         </w:rPr>
-        <w:t>БД «Third Millennium</w:t>
-      </w:r>
-      <w:bookmarkStart w:id="29" w:name="_GoBack"/>
-      <w:bookmarkEnd w:id="29"/>
+        <w:t>БД «Third Millennium…»</w:t>
+      </w:r>
       <w:r>
         <w:rPr>
           <w:rFonts w:cs="Times New Roman"/>
         </w:rPr>
-        <w:t>…»</w:t>
+        <w:t xml:space="preserve"> </w:t>
       </w:r>
       <w:r>
         <w:rPr>
           <w:rFonts w:cs="Times New Roman"/>
         </w:rPr>
-        <w:t xml:space="preserve"> </w:t>
+        <w:t xml:space="preserve">тепловой эффект реакции синтеза метанола </w:t>
       </w:r>
       <w:r>
         <w:rPr>
           <w:rFonts w:cs="Times New Roman"/>
-        </w:rPr>
-        <w:t xml:space="preserve">тепловой эффект реакции синтеза метанола </w:t>
-      </w:r>
-      <w:r>
-        <w:rPr>
-          <w:rFonts w:cs="Times New Roman"/>
+          <w:i/>
         </w:rPr>
         <w:t>СО + 2Н2 = СН3ОН</w:t>
       </w:r>
@@ -906,6 +912,384 @@
     </w:p>
     <w:p>
       <w:pPr>
+        <w:pStyle w:val="a3"/>
+        <w:ind w:left="0"/>
+        <w:rPr>
+          <w:rFonts w:cs="Times New Roman"/>
+          <w:i/>
+        </w:rPr>
+      </w:pPr>
+      <w:r>
+        <w:rPr>
+          <w:rFonts w:cs="Times New Roman"/>
+          <w:b/>
+        </w:rPr>
+        <w:t>Задание 2</w:t>
+      </w:r>
+      <w:r>
+        <w:rPr>
+          <w:rFonts w:cs="Times New Roman"/>
+        </w:rPr>
+        <w:t xml:space="preserve">. Определить изменение Энтропии при смешивании </w:t>
+      </w:r>
+      <m:oMath>
+        <m:r>
+          <w:rPr>
+            <w:rFonts w:ascii="Cambria Math" w:hAnsi="Cambria Math" w:cs="Times New Roman"/>
+          </w:rPr>
+          <m:t>4*</m:t>
+        </m:r>
+        <m:sSup>
+          <m:sSupPr>
+            <m:ctrlPr>
+              <w:rPr>
+                <w:rFonts w:ascii="Cambria Math" w:hAnsi="Cambria Math" w:cs="Times New Roman"/>
+                <w:i/>
+              </w:rPr>
+            </m:ctrlPr>
+          </m:sSupPr>
+          <m:e>
+            <m:r>
+              <w:rPr>
+                <w:rFonts w:ascii="Cambria Math" w:hAnsi="Cambria Math" w:cs="Times New Roman"/>
+              </w:rPr>
+              <m:t>10</m:t>
+            </m:r>
+          </m:e>
+          <m:sup>
+            <m:r>
+              <w:rPr>
+                <w:rFonts w:ascii="Cambria Math" w:hAnsi="Cambria Math" w:cs="Times New Roman"/>
+              </w:rPr>
+              <m:t>-4</m:t>
+            </m:r>
+          </m:sup>
+        </m:sSup>
+      </m:oMath>
+      <w:r>
+        <w:rPr>
+          <w:rFonts w:eastAsiaTheme="minorEastAsia" w:cs="Times New Roman"/>
+        </w:rPr>
+        <w:t xml:space="preserve"> </w:t>
+      </w:r>
+      <m:oMath>
+        <m:sSup>
+          <m:sSupPr>
+            <m:ctrlPr>
+              <w:rPr>
+                <w:rFonts w:ascii="Cambria Math" w:hAnsi="Cambria Math" w:cs="Times New Roman"/>
+                <w:i/>
+              </w:rPr>
+            </m:ctrlPr>
+          </m:sSupPr>
+          <m:e>
+            <m:r>
+              <w:rPr>
+                <w:rFonts w:ascii="Cambria Math" w:hAnsi="Cambria Math" w:cs="Times New Roman"/>
+              </w:rPr>
+              <m:t>м</m:t>
+            </m:r>
+          </m:e>
+          <m:sup>
+            <m:r>
+              <w:rPr>
+                <w:rFonts w:ascii="Cambria Math" w:hAnsi="Cambria Math" w:cs="Times New Roman"/>
+              </w:rPr>
+              <m:t>3</m:t>
+            </m:r>
+          </m:sup>
+        </m:sSup>
+      </m:oMath>
+      <w:r>
+        <w:rPr>
+          <w:rFonts w:eastAsiaTheme="minorEastAsia" w:cs="Times New Roman"/>
+        </w:rPr>
+        <w:t xml:space="preserve"> Газа</w:t>
+      </w:r>
+      <w:r>
+        <w:rPr>
+          <w:rFonts w:eastAsiaTheme="minorEastAsia" w:cs="Times New Roman"/>
+        </w:rPr>
+        <w:t xml:space="preserve"> </w:t>
+      </w:r>
+      <m:oMath>
+        <m:sSub>
+          <m:sSubPr>
+            <m:ctrlPr>
+              <w:rPr>
+                <w:rFonts w:ascii="Cambria Math" w:eastAsiaTheme="minorEastAsia" w:hAnsi="Cambria Math" w:cs="Times New Roman"/>
+                <w:i/>
+              </w:rPr>
+            </m:ctrlPr>
+          </m:sSubPr>
+          <m:e>
+            <m:r>
+              <w:rPr>
+                <w:rFonts w:ascii="Cambria Math" w:eastAsiaTheme="minorEastAsia" w:hAnsi="Cambria Math" w:cs="Times New Roman"/>
+              </w:rPr>
+              <m:t>N</m:t>
+            </m:r>
+          </m:e>
+          <m:sub>
+            <m:r>
+              <w:rPr>
+                <w:rFonts w:ascii="Cambria Math" w:eastAsiaTheme="minorEastAsia" w:hAnsi="Cambria Math" w:cs="Times New Roman"/>
+              </w:rPr>
+              <m:t>2</m:t>
+            </m:r>
+          </m:sub>
+        </m:sSub>
+      </m:oMath>
+      <w:r>
+        <w:rPr>
+          <w:rFonts w:eastAsiaTheme="minorEastAsia" w:cs="Times New Roman"/>
+        </w:rPr>
+        <w:t xml:space="preserve"> </w:t>
+      </w:r>
+      <w:r>
+        <w:rPr>
+          <w:rFonts w:eastAsiaTheme="minorEastAsia" w:cs="Times New Roman"/>
+        </w:rPr>
+        <w:t xml:space="preserve">и </w:t>
+      </w:r>
+      <m:oMath>
+        <m:r>
+          <w:rPr>
+            <w:rFonts w:ascii="Cambria Math" w:hAnsi="Cambria Math" w:cs="Times New Roman"/>
+          </w:rPr>
+          <m:t>7</m:t>
+        </m:r>
+        <m:r>
+          <w:rPr>
+            <w:rFonts w:ascii="Cambria Math" w:hAnsi="Cambria Math" w:cs="Times New Roman"/>
+          </w:rPr>
+          <m:t>*</m:t>
+        </m:r>
+        <m:sSup>
+          <m:sSupPr>
+            <m:ctrlPr>
+              <w:rPr>
+                <w:rFonts w:ascii="Cambria Math" w:hAnsi="Cambria Math" w:cs="Times New Roman"/>
+                <w:i/>
+              </w:rPr>
+            </m:ctrlPr>
+          </m:sSupPr>
+          <m:e>
+            <m:r>
+              <w:rPr>
+                <w:rFonts w:ascii="Cambria Math" w:hAnsi="Cambria Math" w:cs="Times New Roman"/>
+              </w:rPr>
+              <m:t>10</m:t>
+            </m:r>
+          </m:e>
+          <m:sup>
+            <m:r>
+              <w:rPr>
+                <w:rFonts w:ascii="Cambria Math" w:hAnsi="Cambria Math" w:cs="Times New Roman"/>
+              </w:rPr>
+              <m:t>-4</m:t>
+            </m:r>
+          </m:sup>
+        </m:sSup>
+      </m:oMath>
+      <w:r>
+        <w:rPr>
+          <w:rFonts w:eastAsiaTheme="minorEastAsia" w:cs="Times New Roman"/>
+        </w:rPr>
+        <w:t xml:space="preserve"> </w:t>
+      </w:r>
+      <m:oMath>
+        <m:sSup>
+          <m:sSupPr>
+            <m:ctrlPr>
+              <w:rPr>
+                <w:rFonts w:ascii="Cambria Math" w:hAnsi="Cambria Math" w:cs="Times New Roman"/>
+                <w:i/>
+              </w:rPr>
+            </m:ctrlPr>
+          </m:sSupPr>
+          <m:e>
+            <m:r>
+              <w:rPr>
+                <w:rFonts w:ascii="Cambria Math" w:hAnsi="Cambria Math" w:cs="Times New Roman"/>
+              </w:rPr>
+              <m:t>м</m:t>
+            </m:r>
+          </m:e>
+          <m:sup>
+            <m:r>
+              <w:rPr>
+                <w:rFonts w:ascii="Cambria Math" w:hAnsi="Cambria Math" w:cs="Times New Roman"/>
+              </w:rPr>
+              <m:t>3</m:t>
+            </m:r>
+          </m:sup>
+        </m:sSup>
+      </m:oMath>
+      <w:r>
+        <w:rPr>
+          <w:rFonts w:eastAsiaTheme="minorEastAsia" w:cs="Times New Roman"/>
+        </w:rPr>
+        <w:t xml:space="preserve"> Газа</w:t>
+      </w:r>
+      <w:r>
+        <w:rPr>
+          <w:rFonts w:eastAsiaTheme="minorEastAsia" w:cs="Times New Roman"/>
+        </w:rPr>
+        <w:t xml:space="preserve"> </w:t>
+      </w:r>
+      <m:oMath>
+        <m:sSub>
+          <m:sSubPr>
+            <m:ctrlPr>
+              <w:rPr>
+                <w:rFonts w:ascii="Cambria Math" w:eastAsiaTheme="minorEastAsia" w:hAnsi="Cambria Math" w:cs="Times New Roman"/>
+                <w:i/>
+              </w:rPr>
+            </m:ctrlPr>
+          </m:sSubPr>
+          <m:e>
+            <m:r>
+              <w:rPr>
+                <w:rFonts w:ascii="Cambria Math" w:eastAsiaTheme="minorEastAsia" w:hAnsi="Cambria Math" w:cs="Times New Roman"/>
+              </w:rPr>
+              <m:t>H</m:t>
+            </m:r>
+          </m:e>
+          <m:sub>
+            <m:r>
+              <w:rPr>
+                <w:rFonts w:ascii="Cambria Math" w:eastAsiaTheme="minorEastAsia" w:hAnsi="Cambria Math" w:cs="Times New Roman"/>
+              </w:rPr>
+              <m:t>2</m:t>
+            </m:r>
+          </m:sub>
+        </m:sSub>
+        <m:r>
+          <w:rPr>
+            <w:rFonts w:ascii="Cambria Math" w:eastAsiaTheme="minorEastAsia" w:hAnsi="Cambria Math" w:cs="Times New Roman"/>
+          </w:rPr>
+          <m:t>O</m:t>
+        </m:r>
+      </m:oMath>
+      <w:r>
+        <w:rPr>
+          <w:rFonts w:eastAsiaTheme="minorEastAsia" w:cs="Times New Roman"/>
+        </w:rPr>
+        <w:t xml:space="preserve">; </w:t>
+      </w:r>
+      <w:r>
+        <w:rPr>
+          <w:rFonts w:eastAsiaTheme="minorEastAsia" w:cs="Times New Roman"/>
+          <w:i/>
+          <w:lang w:val="en-US"/>
+        </w:rPr>
+        <w:t>T</w:t>
+      </w:r>
+      <w:r>
+        <w:rPr>
+          <w:rFonts w:eastAsiaTheme="minorEastAsia" w:cs="Times New Roman"/>
+          <w:i/>
+        </w:rPr>
+        <w:t xml:space="preserve"> = 298 </w:t>
+      </w:r>
+      <w:r>
+        <w:rPr>
+          <w:rFonts w:eastAsiaTheme="minorEastAsia" w:cs="Times New Roman"/>
+          <w:i/>
+          <w:lang w:val="en-US"/>
+        </w:rPr>
+        <w:t>K</w:t>
+      </w:r>
+      <w:r>
+        <w:rPr>
+          <w:rFonts w:eastAsiaTheme="minorEastAsia" w:cs="Times New Roman"/>
+        </w:rPr>
+        <w:t xml:space="preserve">. Начальное давление газов равно </w:t>
+      </w:r>
+      <w:r>
+        <w:rPr>
+          <w:rFonts w:eastAsiaTheme="minorEastAsia" w:cs="Times New Roman"/>
+          <w:i/>
+        </w:rPr>
+        <w:t>101325 Па</w:t>
+      </w:r>
+      <w:r>
+        <w:rPr>
+          <w:rFonts w:eastAsiaTheme="minorEastAsia" w:cs="Times New Roman"/>
+          <w:i/>
+        </w:rPr>
+        <w:t xml:space="preserve">. </w:t>
+      </w:r>
+      <w:r>
+        <w:rPr>
+          <w:rFonts w:eastAsiaTheme="minorEastAsia" w:cs="Times New Roman"/>
+        </w:rPr>
+        <w:t>Принять, что данные вещества подчиняются законам идеальных газов.</w:t>
+      </w:r>
+    </w:p>
+    <w:p>
+      <w:pPr>
+        <w:pStyle w:val="a3"/>
+        <w:ind w:left="0"/>
+      </w:pPr>
+      <w:r>
+        <w:rPr>
+          <w:b/>
+          <w:szCs w:val="28"/>
+        </w:rPr>
+        <w:t>Задание 3</w:t>
+      </w:r>
+      <w:r>
+        <w:rPr>
+          <w:szCs w:val="28"/>
+        </w:rPr>
+        <w:t xml:space="preserve">. Рассчитайте с помощью полиномов </w:t>
+      </w:r>
+      <w:r>
+        <w:rPr>
+          <w:szCs w:val="28"/>
+          <w:lang w:val="en-US"/>
+        </w:rPr>
+        <w:t>NASA</w:t>
+      </w:r>
+      <w:r>
+        <w:rPr>
+          <w:szCs w:val="28"/>
+        </w:rPr>
+        <w:t xml:space="preserve"> энтропию при 250 </w:t>
+      </w:r>
+      <w:r>
+        <w:rPr>
+          <w:szCs w:val="28"/>
+          <w:lang w:val="en-US"/>
+        </w:rPr>
+        <w:t>K</w:t>
+      </w:r>
+      <w:r>
+        <w:rPr>
+          <w:szCs w:val="28"/>
+        </w:rPr>
+        <w:t xml:space="preserve"> для вещества</w:t>
+      </w:r>
+      <w:r>
+        <w:rPr>
+          <w:szCs w:val="28"/>
+        </w:rPr>
+        <w:t xml:space="preserve"> </w:t>
+      </w:r>
+      <w:r>
+        <w:rPr>
+          <w:i/>
+        </w:rPr>
+        <w:t>C3H4 (ALLENE)</w:t>
+      </w:r>
+      <w:r>
+        <w:t>.</w:t>
+      </w:r>
+    </w:p>
+    <w:p>
+      <w:pPr>
         <w:jc w:val="center"/>
         <w:rPr>
           <w:b/>
@@ -936,24 +1320,844 @@
     </w:p>
     <w:p>
       <w:r>
-        <w:t xml:space="preserve">В теоретическом обосновании необходимо привести все формулы, которые используются при решении задачи с пояснением и расшифровкой величин, входящих в формулу, </w:t>
-      </w:r>
-      <w:proofErr w:type="gramStart"/>
-      <w:r>
-        <w:t>например</w:t>
-      </w:r>
-      <w:proofErr w:type="gramEnd"/>
-      <w:r>
-        <w:t>:</w:t>
+        <w:rPr>
+          <w:b/>
+        </w:rPr>
+        <w:t>Термодинамическим процессом</w:t>
+      </w:r>
+      <w:r>
+        <w:t xml:space="preserve"> называется любое изменение состояния системы, характеризующееся изменением ее термодинамических параметров. </w:t>
       </w:r>
     </w:p>
     <w:p>
+      <w:r>
+        <w:rPr>
+          <w:b/>
+        </w:rPr>
+        <w:t>«Нулевой» закон термодинамики:</w:t>
+      </w:r>
+      <w:r>
+        <w:t xml:space="preserve"> для любой термодинамической системы существует состояние термодинамического равновесия, которое при фиксированных внешних условиях самопроизвольно достигается с течением времени.</w:t>
+      </w:r>
+    </w:p>
+    <w:p>
+      <w:r>
+        <w:rPr>
+          <w:b/>
+        </w:rPr>
+        <w:t>Функци</w:t>
+      </w:r>
+      <w:r>
+        <w:rPr>
+          <w:b/>
+        </w:rPr>
+        <w:t>и состояния</w:t>
+      </w:r>
+      <w:r>
+        <w:t xml:space="preserve"> - U, H, S, G, </w:t>
+      </w:r>
+      <w:proofErr w:type="gramStart"/>
+      <w:r>
+        <w:t>А</w:t>
+      </w:r>
+      <w:proofErr w:type="gramEnd"/>
+      <w:r>
+        <w:t>, Cp</w:t>
+      </w:r>
+      <w:r>
+        <w:t>, Cv</w:t>
+      </w:r>
+      <w:r>
+        <w:t>. Изменение функции</w:t>
+      </w:r>
+      <w:r>
+        <w:t xml:space="preserve"> с</w:t>
+      </w:r>
+      <w:r>
+        <w:t>остояния</w:t>
+      </w:r>
+      <w:r>
+        <w:t xml:space="preserve"> не за</w:t>
+      </w:r>
+      <w:r>
+        <w:t>висит от пути, а только от конечного и начального</w:t>
+      </w:r>
+      <w:r>
+        <w:t xml:space="preserve"> состояния системы.</w:t>
+      </w:r>
+    </w:p>
+    <w:p>
+      <w:r>
+        <w:rPr>
+          <w:b/>
+        </w:rPr>
+        <w:t>Функции пути</w:t>
+      </w:r>
+      <w:r>
+        <w:t xml:space="preserve"> - теплота процесса (Q) и механическая работа (W). Бесконечно малое количество нельзя обозначить дифференциалом. Только буквой «дельта»: δQ и δW.</w:t>
+      </w:r>
+    </w:p>
+    <w:p>
+      <w:r>
+        <w:rPr>
+          <w:b/>
+        </w:rPr>
+        <w:t>Формулировка Кирхгофа</w:t>
+      </w:r>
+      <w:r>
+        <w:rPr>
+          <w:b/>
+        </w:rPr>
+        <w:t>:</w:t>
+      </w:r>
+      <w:r>
+        <w:t xml:space="preserve"> Изменение внутренней энергии закрытой системы в бесконечно малом (начальное и конечное состояние бесконечно близки) равновесном процессе равно разности количества теплоты и работы δW, совершаемой системой</w:t>
+      </w:r>
+    </w:p>
+    <w:p>
+      <w:r>
+        <w:rPr>
+          <w:b/>
+        </w:rPr>
+        <w:t>Закон Гесса:</w:t>
+      </w:r>
+      <w:r>
+        <w:t xml:space="preserve"> тепловой эффект химической реакции при P,</w:t>
+      </w:r>
+      <w:r>
+        <w:t xml:space="preserve"> </w:t>
+      </w:r>
+      <w:r>
+        <w:t>T=const зависит только от вида и состояния исходных веществ и продуктов реакции и не зависит от пути её протекания.</w:t>
+      </w:r>
+    </w:p>
+    <w:p>
+      <w:pPr>
+        <w:jc w:val="center"/>
+        <w:rPr>
+          <w:vertAlign w:val="subscript"/>
+        </w:rPr>
+      </w:pPr>
+      <w:r>
+        <w:lastRenderedPageBreak/>
+        <w:t>Q</w:t>
+      </w:r>
+      <w:r>
+        <w:rPr>
+          <w:vertAlign w:val="subscript"/>
+        </w:rPr>
+        <w:t>p</w:t>
+      </w:r>
+      <w:r>
+        <w:t xml:space="preserve"> = </w:t>
+      </w:r>
+      <w:r>
+        <w:t>ΔH</w:t>
+      </w:r>
+      <w:r>
+        <w:rPr>
+          <w:vertAlign w:val="subscript"/>
+        </w:rPr>
+        <w:t>p,T</w:t>
+      </w:r>
+    </w:p>
+    <w:p>
+      <w:r>
+        <w:rPr>
+          <w:b/>
+        </w:rPr>
+        <w:t>Энтальпия</w:t>
+      </w:r>
+      <w:r>
+        <w:t xml:space="preserve"> образования простых веществ в устойчивых стандартных состояниях равна нулю.</w:t>
+      </w:r>
+    </w:p>
+    <w:p>
+      <w:pPr>
+        <w:rPr>
+          <w:b/>
+        </w:rPr>
+      </w:pPr>
+      <w:r>
+        <w:rPr>
+          <w:b/>
+        </w:rPr>
+        <w:t xml:space="preserve">Следствия: </w:t>
+      </w:r>
+    </w:p>
+    <w:p>
+      <w:r>
+        <w:t>•Тепловой эффект химической реакции равен разности сумм теплот образования (ΔH</w:t>
+      </w:r>
+      <w:r>
+        <w:rPr>
+          <w:vertAlign w:val="subscript"/>
+        </w:rPr>
+        <w:t>f</w:t>
+      </w:r>
+      <w:r>
+        <w:t>) продуктов реакции и исходных веществ, умноженных на стехиометрические коэффициенты (ν):</w:t>
+      </w:r>
+    </w:p>
+    <w:p>
+      <w:pPr>
+        <w:rPr>
+          <w:rFonts w:eastAsiaTheme="minorEastAsia"/>
+          <w:i/>
+          <w:szCs w:val="28"/>
+        </w:rPr>
+      </w:pPr>
+      <m:oMathPara>
+        <m:oMath>
+          <m:r>
+            <w:rPr>
+              <w:rFonts w:ascii="Cambria Math" w:hAnsi="Cambria Math"/>
+              <w:szCs w:val="28"/>
+            </w:rPr>
+            <m:t>∆</m:t>
+          </m:r>
+          <m:sSubSup>
+            <m:sSubSupPr>
+              <m:ctrlPr>
+                <w:rPr>
+                  <w:rFonts w:ascii="Cambria Math" w:hAnsi="Cambria Math"/>
+                  <w:i/>
+                  <w:szCs w:val="28"/>
+                </w:rPr>
+              </m:ctrlPr>
+            </m:sSubSupPr>
+            <m:e>
+              <m:r>
+                <w:rPr>
+                  <w:rFonts w:ascii="Cambria Math" w:hAnsi="Cambria Math"/>
+                  <w:szCs w:val="28"/>
+                </w:rPr>
+                <m:t>H</m:t>
+              </m:r>
+            </m:e>
+            <m:sub>
+              <m:r>
+                <w:rPr>
+                  <w:rFonts w:ascii="Cambria Math" w:hAnsi="Cambria Math"/>
+                  <w:szCs w:val="28"/>
+                </w:rPr>
+                <m:t>r</m:t>
+              </m:r>
+            </m:sub>
+            <m:sup>
+              <m:r>
+                <w:rPr>
+                  <w:rFonts w:ascii="Cambria Math" w:hAnsi="Cambria Math"/>
+                  <w:szCs w:val="28"/>
+                </w:rPr>
+                <m:t>0</m:t>
+              </m:r>
+            </m:sup>
+          </m:sSubSup>
+          <m:r>
+            <w:rPr>
+              <w:rFonts w:ascii="Cambria Math" w:hAnsi="Cambria Math"/>
+              <w:szCs w:val="28"/>
+            </w:rPr>
+            <m:t>=</m:t>
+          </m:r>
+          <m:r>
+            <w:rPr>
+              <w:rFonts w:ascii="Cambria Math" w:hAnsi="Cambria Math"/>
+              <w:szCs w:val="28"/>
+              <w:lang w:val="en-US"/>
+            </w:rPr>
+            <m:t xml:space="preserve"> </m:t>
+          </m:r>
+          <m:nary>
+            <m:naryPr>
+              <m:chr m:val="∑"/>
+              <m:limLoc m:val="undOvr"/>
+              <m:subHide m:val="1"/>
+              <m:supHide m:val="1"/>
+              <m:ctrlPr>
+                <w:rPr>
+                  <w:rFonts w:ascii="Cambria Math" w:hAnsi="Cambria Math"/>
+                  <w:i/>
+                  <w:szCs w:val="28"/>
+                  <w:lang w:val="en-US"/>
+                </w:rPr>
+              </m:ctrlPr>
+            </m:naryPr>
+            <m:sub/>
+            <m:sup/>
+            <m:e>
+              <m:sSub>
+                <m:sSubPr>
+                  <m:ctrlPr>
+                    <w:rPr>
+                      <w:rFonts w:ascii="Cambria Math" w:hAnsi="Cambria Math"/>
+                      <w:i/>
+                      <w:szCs w:val="28"/>
+                      <w:lang w:val="en-US"/>
+                    </w:rPr>
+                  </m:ctrlPr>
+                </m:sSubPr>
+                <m:e>
+                  <m:r>
+                    <w:rPr>
+                      <w:rFonts w:ascii="Cambria Math" w:hAnsi="Cambria Math"/>
+                      <w:szCs w:val="28"/>
+                      <w:lang w:val="en-US"/>
+                    </w:rPr>
+                    <m:t>(v</m:t>
+                  </m:r>
+                </m:e>
+                <m:sub>
+                  <m:r>
+                    <w:rPr>
+                      <w:rFonts w:ascii="Cambria Math" w:hAnsi="Cambria Math"/>
+                      <w:szCs w:val="28"/>
+                      <w:lang w:val="en-US"/>
+                    </w:rPr>
+                    <m:t>i</m:t>
+                  </m:r>
+                </m:sub>
+              </m:sSub>
+              <m:r>
+                <w:rPr>
+                  <w:rFonts w:ascii="Cambria Math" w:hAnsi="Cambria Math"/>
+                  <w:szCs w:val="28"/>
+                  <w:lang w:val="en-US"/>
+                </w:rPr>
+                <m:t>∆</m:t>
+              </m:r>
+              <m:sSubSup>
+                <m:sSubSupPr>
+                  <m:ctrlPr>
+                    <w:rPr>
+                      <w:rFonts w:ascii="Cambria Math" w:hAnsi="Cambria Math"/>
+                      <w:i/>
+                      <w:szCs w:val="28"/>
+                      <w:lang w:val="en-US"/>
+                    </w:rPr>
+                  </m:ctrlPr>
+                </m:sSubSupPr>
+                <m:e>
+                  <m:r>
+                    <w:rPr>
+                      <w:rFonts w:ascii="Cambria Math" w:hAnsi="Cambria Math"/>
+                      <w:szCs w:val="28"/>
+                      <w:lang w:val="en-US"/>
+                    </w:rPr>
+                    <m:t>H</m:t>
+                  </m:r>
+                </m:e>
+                <m:sub>
+                  <m:r>
+                    <w:rPr>
+                      <w:rFonts w:ascii="Cambria Math" w:hAnsi="Cambria Math"/>
+                      <w:szCs w:val="28"/>
+                      <w:lang w:val="en-US"/>
+                    </w:rPr>
+                    <m:t xml:space="preserve">f,i </m:t>
+                  </m:r>
+                  <m:r>
+                    <w:rPr>
+                      <w:rFonts w:ascii="Cambria Math" w:hAnsi="Cambria Math"/>
+                      <w:szCs w:val="28"/>
+                    </w:rPr>
+                    <m:t>прод</m:t>
+                  </m:r>
+                </m:sub>
+                <m:sup>
+                  <m:r>
+                    <w:rPr>
+                      <w:rFonts w:ascii="Cambria Math" w:hAnsi="Cambria Math"/>
+                      <w:szCs w:val="28"/>
+                      <w:lang w:val="en-US"/>
+                    </w:rPr>
+                    <m:t>0</m:t>
+                  </m:r>
+                </m:sup>
+              </m:sSubSup>
+              <m:r>
+                <w:rPr>
+                  <w:rFonts w:ascii="Cambria Math" w:hAnsi="Cambria Math"/>
+                  <w:szCs w:val="28"/>
+                  <w:lang w:val="en-US"/>
+                </w:rPr>
+                <m:t>)</m:t>
+              </m:r>
+            </m:e>
+          </m:nary>
+          <m:r>
+            <w:rPr>
+              <w:rFonts w:ascii="Cambria Math" w:hAnsi="Cambria Math"/>
+              <w:szCs w:val="28"/>
+            </w:rPr>
+            <m:t xml:space="preserve">- </m:t>
+          </m:r>
+          <m:nary>
+            <m:naryPr>
+              <m:chr m:val="∑"/>
+              <m:limLoc m:val="undOvr"/>
+              <m:subHide m:val="1"/>
+              <m:supHide m:val="1"/>
+              <m:ctrlPr>
+                <w:rPr>
+                  <w:rFonts w:ascii="Cambria Math" w:hAnsi="Cambria Math"/>
+                  <w:i/>
+                  <w:szCs w:val="28"/>
+                  <w:lang w:val="en-US"/>
+                </w:rPr>
+              </m:ctrlPr>
+            </m:naryPr>
+            <m:sub/>
+            <m:sup/>
+            <m:e>
+              <m:sSub>
+                <m:sSubPr>
+                  <m:ctrlPr>
+                    <w:rPr>
+                      <w:rFonts w:ascii="Cambria Math" w:hAnsi="Cambria Math"/>
+                      <w:i/>
+                      <w:szCs w:val="28"/>
+                      <w:lang w:val="en-US"/>
+                    </w:rPr>
+                  </m:ctrlPr>
+                </m:sSubPr>
+                <m:e>
+                  <m:r>
+                    <w:rPr>
+                      <w:rFonts w:ascii="Cambria Math" w:hAnsi="Cambria Math"/>
+                      <w:szCs w:val="28"/>
+                      <w:lang w:val="en-US"/>
+                    </w:rPr>
+                    <m:t>(v</m:t>
+                  </m:r>
+                </m:e>
+                <m:sub>
+                  <m:r>
+                    <w:rPr>
+                      <w:rFonts w:ascii="Cambria Math" w:hAnsi="Cambria Math"/>
+                      <w:szCs w:val="28"/>
+                      <w:lang w:val="en-US"/>
+                    </w:rPr>
+                    <m:t>i</m:t>
+                  </m:r>
+                </m:sub>
+              </m:sSub>
+              <m:r>
+                <w:rPr>
+                  <w:rFonts w:ascii="Cambria Math" w:hAnsi="Cambria Math"/>
+                  <w:szCs w:val="28"/>
+                  <w:lang w:val="en-US"/>
+                </w:rPr>
+                <m:t>∆</m:t>
+              </m:r>
+              <m:sSubSup>
+                <m:sSubSupPr>
+                  <m:ctrlPr>
+                    <w:rPr>
+                      <w:rFonts w:ascii="Cambria Math" w:hAnsi="Cambria Math"/>
+                      <w:i/>
+                      <w:szCs w:val="28"/>
+                      <w:lang w:val="en-US"/>
+                    </w:rPr>
+                  </m:ctrlPr>
+                </m:sSubSupPr>
+                <m:e>
+                  <m:r>
+                    <w:rPr>
+                      <w:rFonts w:ascii="Cambria Math" w:hAnsi="Cambria Math"/>
+                      <w:szCs w:val="28"/>
+                      <w:lang w:val="en-US"/>
+                    </w:rPr>
+                    <m:t>H</m:t>
+                  </m:r>
+                </m:e>
+                <m:sub>
+                  <m:r>
+                    <w:rPr>
+                      <w:rFonts w:ascii="Cambria Math" w:hAnsi="Cambria Math"/>
+                      <w:szCs w:val="28"/>
+                      <w:lang w:val="en-US"/>
+                    </w:rPr>
+                    <m:t xml:space="preserve">f,i </m:t>
+                  </m:r>
+                  <m:r>
+                    <w:rPr>
+                      <w:rFonts w:ascii="Cambria Math" w:hAnsi="Cambria Math"/>
+                      <w:szCs w:val="28"/>
+                    </w:rPr>
+                    <m:t>реаг</m:t>
+                  </m:r>
+                </m:sub>
+                <m:sup>
+                  <m:r>
+                    <w:rPr>
+                      <w:rFonts w:ascii="Cambria Math" w:hAnsi="Cambria Math"/>
+                      <w:szCs w:val="28"/>
+                      <w:lang w:val="en-US"/>
+                    </w:rPr>
+                    <m:t>0</m:t>
+                  </m:r>
+                </m:sup>
+              </m:sSubSup>
+              <m:r>
+                <w:rPr>
+                  <w:rFonts w:ascii="Cambria Math" w:hAnsi="Cambria Math"/>
+                  <w:szCs w:val="28"/>
+                  <w:lang w:val="en-US"/>
+                </w:rPr>
+                <m:t>)</m:t>
+              </m:r>
+            </m:e>
+          </m:nary>
+        </m:oMath>
+      </m:oMathPara>
+    </w:p>
+    <w:p>
+      <w:r>
+        <w:t>•Тепловой эффект химической реакции равен разности сумм теплот сгорания (ΔH</w:t>
+      </w:r>
+      <w:r>
+        <w:rPr>
+          <w:vertAlign w:val="subscript"/>
+        </w:rPr>
+        <w:t>c</w:t>
+      </w:r>
+      <w:r>
+        <w:t>) исходных веществ и продуктов реакции, умноженных на стехиометрические коэффициенты (ν):</w:t>
+      </w:r>
+    </w:p>
+    <w:p>
+      <m:oMathPara>
+        <m:oMath>
+          <m:r>
+            <w:rPr>
+              <w:rFonts w:ascii="Cambria Math" w:hAnsi="Cambria Math"/>
+              <w:szCs w:val="28"/>
+            </w:rPr>
+            <m:t>∆</m:t>
+          </m:r>
+          <m:sSubSup>
+            <m:sSubSupPr>
+              <m:ctrlPr>
+                <w:rPr>
+                  <w:rFonts w:ascii="Cambria Math" w:hAnsi="Cambria Math"/>
+                  <w:i/>
+                  <w:szCs w:val="28"/>
+                </w:rPr>
+              </m:ctrlPr>
+            </m:sSubSupPr>
+            <m:e>
+              <m:r>
+                <w:rPr>
+                  <w:rFonts w:ascii="Cambria Math" w:hAnsi="Cambria Math"/>
+                  <w:szCs w:val="28"/>
+                </w:rPr>
+                <m:t>H</m:t>
+              </m:r>
+            </m:e>
+            <m:sub>
+              <m:r>
+                <w:rPr>
+                  <w:rFonts w:ascii="Cambria Math" w:hAnsi="Cambria Math"/>
+                  <w:szCs w:val="28"/>
+                </w:rPr>
+                <m:t>r</m:t>
+              </m:r>
+            </m:sub>
+            <m:sup>
+              <m:r>
+                <w:rPr>
+                  <w:rFonts w:ascii="Cambria Math" w:hAnsi="Cambria Math"/>
+                  <w:szCs w:val="28"/>
+                </w:rPr>
+                <m:t>0</m:t>
+              </m:r>
+            </m:sup>
+          </m:sSubSup>
+          <m:r>
+            <w:rPr>
+              <w:rFonts w:ascii="Cambria Math" w:hAnsi="Cambria Math"/>
+              <w:szCs w:val="28"/>
+            </w:rPr>
+            <m:t>=</m:t>
+          </m:r>
+          <m:r>
+            <w:rPr>
+              <w:rFonts w:ascii="Cambria Math" w:hAnsi="Cambria Math"/>
+              <w:szCs w:val="28"/>
+              <w:lang w:val="en-US"/>
+            </w:rPr>
+            <m:t xml:space="preserve"> </m:t>
+          </m:r>
+          <m:nary>
+            <m:naryPr>
+              <m:chr m:val="∑"/>
+              <m:limLoc m:val="undOvr"/>
+              <m:subHide m:val="1"/>
+              <m:supHide m:val="1"/>
+              <m:ctrlPr>
+                <w:rPr>
+                  <w:rFonts w:ascii="Cambria Math" w:hAnsi="Cambria Math"/>
+                  <w:i/>
+                  <w:szCs w:val="28"/>
+                  <w:lang w:val="en-US"/>
+                </w:rPr>
+              </m:ctrlPr>
+            </m:naryPr>
+            <m:sub/>
+            <m:sup/>
+            <m:e>
+              <m:sSub>
+                <m:sSubPr>
+                  <m:ctrlPr>
+                    <w:rPr>
+                      <w:rFonts w:ascii="Cambria Math" w:hAnsi="Cambria Math"/>
+                      <w:i/>
+                      <w:szCs w:val="28"/>
+                      <w:lang w:val="en-US"/>
+                    </w:rPr>
+                  </m:ctrlPr>
+                </m:sSubPr>
+                <m:e>
+                  <m:r>
+                    <w:rPr>
+                      <w:rFonts w:ascii="Cambria Math" w:hAnsi="Cambria Math"/>
+                      <w:szCs w:val="28"/>
+                      <w:lang w:val="en-US"/>
+                    </w:rPr>
+                    <m:t>(v</m:t>
+                  </m:r>
+                </m:e>
+                <m:sub>
+                  <m:r>
+                    <w:rPr>
+                      <w:rFonts w:ascii="Cambria Math" w:hAnsi="Cambria Math"/>
+                      <w:szCs w:val="28"/>
+                      <w:lang w:val="en-US"/>
+                    </w:rPr>
+                    <m:t>i</m:t>
+                  </m:r>
+                </m:sub>
+              </m:sSub>
+              <m:r>
+                <w:rPr>
+                  <w:rFonts w:ascii="Cambria Math" w:hAnsi="Cambria Math"/>
+                  <w:szCs w:val="28"/>
+                  <w:lang w:val="en-US"/>
+                </w:rPr>
+                <m:t>∆</m:t>
+              </m:r>
+              <m:sSubSup>
+                <m:sSubSupPr>
+                  <m:ctrlPr>
+                    <w:rPr>
+                      <w:rFonts w:ascii="Cambria Math" w:hAnsi="Cambria Math"/>
+                      <w:i/>
+                      <w:szCs w:val="28"/>
+                      <w:lang w:val="en-US"/>
+                    </w:rPr>
+                  </m:ctrlPr>
+                </m:sSubSupPr>
+                <m:e>
+                  <m:r>
+                    <w:rPr>
+                      <w:rFonts w:ascii="Cambria Math" w:hAnsi="Cambria Math"/>
+                      <w:szCs w:val="28"/>
+                      <w:lang w:val="en-US"/>
+                    </w:rPr>
+                    <m:t>H</m:t>
+                  </m:r>
+                </m:e>
+                <m:sub>
+                  <m:r>
+                    <w:rPr>
+                      <w:rFonts w:ascii="Cambria Math" w:hAnsi="Cambria Math"/>
+                      <w:szCs w:val="28"/>
+                      <w:lang w:val="en-US"/>
+                    </w:rPr>
+                    <m:t xml:space="preserve">с,i </m:t>
+                  </m:r>
+                  <m:r>
+                    <w:rPr>
+                      <w:rFonts w:ascii="Cambria Math" w:hAnsi="Cambria Math"/>
+                      <w:szCs w:val="28"/>
+                    </w:rPr>
+                    <m:t>реаг</m:t>
+                  </m:r>
+                </m:sub>
+                <m:sup>
+                  <m:r>
+                    <w:rPr>
+                      <w:rFonts w:ascii="Cambria Math" w:hAnsi="Cambria Math"/>
+                      <w:szCs w:val="28"/>
+                      <w:lang w:val="en-US"/>
+                    </w:rPr>
+                    <m:t>0</m:t>
+                  </m:r>
+                </m:sup>
+              </m:sSubSup>
+              <m:r>
+                <w:rPr>
+                  <w:rFonts w:ascii="Cambria Math" w:hAnsi="Cambria Math"/>
+                  <w:szCs w:val="28"/>
+                  <w:lang w:val="en-US"/>
+                </w:rPr>
+                <m:t>)</m:t>
+              </m:r>
+            </m:e>
+          </m:nary>
+          <m:r>
+            <w:rPr>
+              <w:rFonts w:ascii="Cambria Math" w:hAnsi="Cambria Math"/>
+              <w:szCs w:val="28"/>
+            </w:rPr>
+            <m:t xml:space="preserve">- </m:t>
+          </m:r>
+          <m:nary>
+            <m:naryPr>
+              <m:chr m:val="∑"/>
+              <m:limLoc m:val="undOvr"/>
+              <m:subHide m:val="1"/>
+              <m:supHide m:val="1"/>
+              <m:ctrlPr>
+                <w:rPr>
+                  <w:rFonts w:ascii="Cambria Math" w:hAnsi="Cambria Math"/>
+                  <w:i/>
+                  <w:szCs w:val="28"/>
+                  <w:lang w:val="en-US"/>
+                </w:rPr>
+              </m:ctrlPr>
+            </m:naryPr>
+            <m:sub/>
+            <m:sup/>
+            <m:e>
+              <m:sSub>
+                <m:sSubPr>
+                  <m:ctrlPr>
+                    <w:rPr>
+                      <w:rFonts w:ascii="Cambria Math" w:hAnsi="Cambria Math"/>
+                      <w:i/>
+                      <w:szCs w:val="28"/>
+                      <w:lang w:val="en-US"/>
+                    </w:rPr>
+                  </m:ctrlPr>
+                </m:sSubPr>
+                <m:e>
+                  <m:r>
+                    <w:rPr>
+                      <w:rFonts w:ascii="Cambria Math" w:hAnsi="Cambria Math"/>
+                      <w:szCs w:val="28"/>
+                      <w:lang w:val="en-US"/>
+                    </w:rPr>
+                    <m:t>(v</m:t>
+                  </m:r>
+                </m:e>
+                <m:sub>
+                  <m:r>
+                    <w:rPr>
+                      <w:rFonts w:ascii="Cambria Math" w:hAnsi="Cambria Math"/>
+                      <w:szCs w:val="28"/>
+                      <w:lang w:val="en-US"/>
+                    </w:rPr>
+                    <m:t>i</m:t>
+                  </m:r>
+                </m:sub>
+              </m:sSub>
+              <m:r>
+                <w:rPr>
+                  <w:rFonts w:ascii="Cambria Math" w:hAnsi="Cambria Math"/>
+                  <w:szCs w:val="28"/>
+                  <w:lang w:val="en-US"/>
+                </w:rPr>
+                <m:t>∆</m:t>
+              </m:r>
+              <m:sSubSup>
+                <m:sSubSupPr>
+                  <m:ctrlPr>
+                    <w:rPr>
+                      <w:rFonts w:ascii="Cambria Math" w:hAnsi="Cambria Math"/>
+                      <w:i/>
+                      <w:szCs w:val="28"/>
+                      <w:lang w:val="en-US"/>
+                    </w:rPr>
+                  </m:ctrlPr>
+                </m:sSubSupPr>
+                <m:e>
+                  <m:r>
+                    <w:rPr>
+                      <w:rFonts w:ascii="Cambria Math" w:hAnsi="Cambria Math"/>
+                      <w:szCs w:val="28"/>
+                      <w:lang w:val="en-US"/>
+                    </w:rPr>
+                    <m:t>H</m:t>
+                  </m:r>
+                </m:e>
+                <m:sub>
+                  <m:r>
+                    <w:rPr>
+                      <w:rFonts w:ascii="Cambria Math" w:hAnsi="Cambria Math"/>
+                      <w:szCs w:val="28"/>
+                      <w:lang w:val="en-US"/>
+                    </w:rPr>
+                    <m:t xml:space="preserve">f,i </m:t>
+                  </m:r>
+                  <m:r>
+                    <w:rPr>
+                      <w:rFonts w:ascii="Cambria Math" w:hAnsi="Cambria Math"/>
+                      <w:szCs w:val="28"/>
+                    </w:rPr>
+                    <m:t>прод</m:t>
+                  </m:r>
+                </m:sub>
+                <m:sup>
+                  <m:r>
+                    <w:rPr>
+                      <w:rFonts w:ascii="Cambria Math" w:hAnsi="Cambria Math"/>
+                      <w:szCs w:val="28"/>
+                      <w:lang w:val="en-US"/>
+                    </w:rPr>
+                    <m:t>0</m:t>
+                  </m:r>
+                </m:sup>
+              </m:sSubSup>
+              <m:r>
+                <w:rPr>
+                  <w:rFonts w:ascii="Cambria Math" w:hAnsi="Cambria Math"/>
+                  <w:szCs w:val="28"/>
+                  <w:lang w:val="en-US"/>
+                </w:rPr>
+                <m:t>)</m:t>
+              </m:r>
+            </m:e>
+          </m:nary>
+        </m:oMath>
+      </m:oMathPara>
+    </w:p>
+    <w:p>
+      <w:r>
+        <w:t xml:space="preserve">Расчетный метод определения энтальпии образования и реакции (полиномы </w:t>
+      </w:r>
+      <w:r>
+        <w:rPr>
+          <w:lang w:val="en-US"/>
+        </w:rPr>
+        <w:t>NASA</w:t>
+      </w:r>
+      <w:r>
+        <w:t>)</w:t>
+      </w:r>
+      <w:r>
+        <w:t>:</w:t>
+      </w:r>
+    </w:p>
+    <w:p>
       <w:pPr>
         <w:ind w:left="707"/>
       </w:pPr>
       <m:oMathPara>
         <m:oMathParaPr>
-          <m:jc m:val="left"/>
+          <m:jc m:val="center"/>
         </m:oMathParaPr>
         <m:oMath>
           <m:sSubSup>
@@ -1344,77 +2548,2015 @@
       </w:r>
     </w:p>
     <w:p>
-      <w:r>
-        <w:t>Здесь же описывается алгоритм решения задачи (последовательность действий, расчетов).</w:t>
+      <w:pPr>
+        <w:rPr>
+          <w:rFonts w:eastAsiaTheme="minorEastAsia"/>
+          <w:iCs/>
+        </w:rPr>
+      </w:pPr>
+      <w:r>
+        <w:rPr>
+          <w:rFonts w:eastAsiaTheme="minorEastAsia"/>
+          <w:iCs/>
+        </w:rPr>
+        <w:t xml:space="preserve">В полиномах формата </w:t>
+      </w:r>
+      <w:r>
+        <w:rPr>
+          <w:rFonts w:eastAsiaTheme="minorEastAsia"/>
+          <w:iCs/>
+          <w:lang w:val="en-US"/>
+        </w:rPr>
+        <w:t>NASA</w:t>
+      </w:r>
+      <w:r>
+        <w:rPr>
+          <w:rFonts w:eastAsiaTheme="minorEastAsia"/>
+          <w:iCs/>
+        </w:rPr>
+        <w:t xml:space="preserve"> </w:t>
+      </w:r>
+      <w:r>
+        <w:rPr>
+          <w:rFonts w:eastAsiaTheme="minorEastAsia"/>
+          <w:iCs/>
+        </w:rPr>
+        <w:t>7 первых коэффициен</w:t>
+      </w:r>
+      <w:r>
+        <w:rPr>
+          <w:rFonts w:eastAsiaTheme="minorEastAsia"/>
+          <w:iCs/>
+        </w:rPr>
+        <w:t>тов для высокотемпературных диапазонов (1000 – 6000 К), 7 последующих для низкотемпературного диапазона (200 – 1000 К).</w:t>
       </w:r>
     </w:p>
     <w:p>
       <w:pPr>
-        <w:jc w:val="center"/>
-        <w:rPr>
-          <w:b/>
-        </w:rPr>
-      </w:pPr>
-      <w:r>
-        <w:rPr>
-          <w:b/>
-        </w:rPr>
-        <w:t>Код</w:t>
-      </w:r>
+        <w:rPr>
+          <w:rFonts w:eastAsiaTheme="minorEastAsia"/>
+          <w:i/>
+          <w:iCs/>
+          <w:lang w:val="en-US"/>
+        </w:rPr>
+      </w:pPr>
+      <m:oMathPara>
+        <m:oMath>
+          <m:f>
+            <m:fPr>
+              <m:ctrlPr>
+                <w:rPr>
+                  <w:rFonts w:ascii="Cambria Math" w:eastAsiaTheme="minorEastAsia" w:hAnsi="Cambria Math"/>
+                  <w:i/>
+                  <w:iCs/>
+                </w:rPr>
+              </m:ctrlPr>
+            </m:fPr>
+            <m:num>
+              <m:sSubSup>
+                <m:sSubSupPr>
+                  <m:ctrlPr>
+                    <w:rPr>
+                      <w:rFonts w:ascii="Cambria Math" w:eastAsiaTheme="minorEastAsia" w:hAnsi="Cambria Math"/>
+                      <w:i/>
+                      <w:iCs/>
+                    </w:rPr>
+                  </m:ctrlPr>
+                </m:sSubSupPr>
+                <m:e>
+                  <m:r>
+                    <w:rPr>
+                      <w:rFonts w:ascii="Cambria Math" w:eastAsiaTheme="minorEastAsia" w:hAnsi="Cambria Math"/>
+                    </w:rPr>
+                    <m:t>c</m:t>
+                  </m:r>
+                </m:e>
+                <m:sub>
+                  <m:r>
+                    <w:rPr>
+                      <w:rFonts w:ascii="Cambria Math" w:eastAsiaTheme="minorEastAsia" w:hAnsi="Cambria Math"/>
+                    </w:rPr>
+                    <m:t>p</m:t>
+                  </m:r>
+                </m:sub>
+                <m:sup>
+                  <m:r>
+                    <w:rPr>
+                      <w:rFonts w:ascii="Cambria Math" w:eastAsiaTheme="minorEastAsia" w:hAnsi="Cambria Math"/>
+                    </w:rPr>
+                    <m:t>0</m:t>
+                  </m:r>
+                </m:sup>
+              </m:sSubSup>
+              <m:r>
+                <w:rPr>
+                  <w:rFonts w:ascii="Cambria Math" w:eastAsiaTheme="minorEastAsia" w:hAnsi="Cambria Math"/>
+                </w:rPr>
+                <m:t>(</m:t>
+              </m:r>
+              <m:r>
+                <w:rPr>
+                  <w:rFonts w:ascii="Cambria Math" w:eastAsiaTheme="minorEastAsia" w:hAnsi="Cambria Math"/>
+                  <w:lang w:val="en-US"/>
+                </w:rPr>
+                <m:t>T)</m:t>
+              </m:r>
+            </m:num>
+            <m:den>
+              <m:r>
+                <w:rPr>
+                  <w:rFonts w:ascii="Cambria Math" w:eastAsiaTheme="minorEastAsia" w:hAnsi="Cambria Math"/>
+                  <w:lang w:val="en-US"/>
+                </w:rPr>
+                <m:t>R</m:t>
+              </m:r>
+            </m:den>
+          </m:f>
+          <m:r>
+            <w:rPr>
+              <w:rFonts w:ascii="Cambria Math" w:eastAsiaTheme="minorEastAsia" w:hAnsi="Cambria Math"/>
+              <w:lang w:val="en-US"/>
+            </w:rPr>
+            <m:t>=</m:t>
+          </m:r>
+          <m:sSub>
+            <m:sSubPr>
+              <m:ctrlPr>
+                <w:rPr>
+                  <w:rFonts w:ascii="Cambria Math" w:eastAsiaTheme="minorEastAsia" w:hAnsi="Cambria Math"/>
+                  <w:i/>
+                  <w:iCs/>
+                  <w:lang w:val="en-US"/>
+                </w:rPr>
+              </m:ctrlPr>
+            </m:sSubPr>
+            <m:e>
+              <m:r>
+                <w:rPr>
+                  <w:rFonts w:ascii="Cambria Math" w:eastAsiaTheme="minorEastAsia" w:hAnsi="Cambria Math"/>
+                  <w:lang w:val="en-US"/>
+                </w:rPr>
+                <m:t>a</m:t>
+              </m:r>
+            </m:e>
+            <m:sub>
+              <m:r>
+                <w:rPr>
+                  <w:rFonts w:ascii="Cambria Math" w:eastAsiaTheme="minorEastAsia" w:hAnsi="Cambria Math"/>
+                  <w:lang w:val="en-US"/>
+                </w:rPr>
+                <m:t>0</m:t>
+              </m:r>
+            </m:sub>
+          </m:sSub>
+          <m:r>
+            <w:rPr>
+              <w:rFonts w:ascii="Cambria Math" w:eastAsiaTheme="minorEastAsia" w:hAnsi="Cambria Math"/>
+              <w:lang w:val="en-US"/>
+            </w:rPr>
+            <m:t>+</m:t>
+          </m:r>
+          <m:sSub>
+            <m:sSubPr>
+              <m:ctrlPr>
+                <w:rPr>
+                  <w:rFonts w:ascii="Cambria Math" w:eastAsiaTheme="minorEastAsia" w:hAnsi="Cambria Math"/>
+                  <w:i/>
+                  <w:iCs/>
+                  <w:lang w:val="en-US"/>
+                </w:rPr>
+              </m:ctrlPr>
+            </m:sSubPr>
+            <m:e>
+              <m:r>
+                <w:rPr>
+                  <w:rFonts w:ascii="Cambria Math" w:eastAsiaTheme="minorEastAsia" w:hAnsi="Cambria Math"/>
+                  <w:lang w:val="en-US"/>
+                </w:rPr>
+                <m:t>a</m:t>
+              </m:r>
+            </m:e>
+            <m:sub>
+              <m:r>
+                <w:rPr>
+                  <w:rFonts w:ascii="Cambria Math" w:eastAsiaTheme="minorEastAsia" w:hAnsi="Cambria Math"/>
+                  <w:lang w:val="en-US"/>
+                </w:rPr>
+                <m:t>1</m:t>
+              </m:r>
+            </m:sub>
+          </m:sSub>
+          <m:r>
+            <w:rPr>
+              <w:rFonts w:ascii="Cambria Math" w:eastAsiaTheme="minorEastAsia" w:hAnsi="Cambria Math"/>
+              <w:lang w:val="en-US"/>
+            </w:rPr>
+            <m:t>T+</m:t>
+          </m:r>
+          <m:sSub>
+            <m:sSubPr>
+              <m:ctrlPr>
+                <w:rPr>
+                  <w:rFonts w:ascii="Cambria Math" w:eastAsiaTheme="minorEastAsia" w:hAnsi="Cambria Math"/>
+                  <w:i/>
+                  <w:iCs/>
+                  <w:lang w:val="en-US"/>
+                </w:rPr>
+              </m:ctrlPr>
+            </m:sSubPr>
+            <m:e>
+              <m:r>
+                <w:rPr>
+                  <w:rFonts w:ascii="Cambria Math" w:eastAsiaTheme="minorEastAsia" w:hAnsi="Cambria Math"/>
+                  <w:lang w:val="en-US"/>
+                </w:rPr>
+                <m:t>a</m:t>
+              </m:r>
+            </m:e>
+            <m:sub>
+              <m:r>
+                <w:rPr>
+                  <w:rFonts w:ascii="Cambria Math" w:eastAsiaTheme="minorEastAsia" w:hAnsi="Cambria Math"/>
+                  <w:lang w:val="en-US"/>
+                </w:rPr>
+                <m:t>2</m:t>
+              </m:r>
+            </m:sub>
+          </m:sSub>
+          <m:sSup>
+            <m:sSupPr>
+              <m:ctrlPr>
+                <w:rPr>
+                  <w:rFonts w:ascii="Cambria Math" w:eastAsiaTheme="minorEastAsia" w:hAnsi="Cambria Math"/>
+                  <w:i/>
+                  <w:iCs/>
+                  <w:lang w:val="en-US"/>
+                </w:rPr>
+              </m:ctrlPr>
+            </m:sSupPr>
+            <m:e>
+              <m:r>
+                <w:rPr>
+                  <w:rFonts w:ascii="Cambria Math" w:eastAsiaTheme="minorEastAsia" w:hAnsi="Cambria Math"/>
+                  <w:lang w:val="en-US"/>
+                </w:rPr>
+                <m:t>T</m:t>
+              </m:r>
+            </m:e>
+            <m:sup>
+              <m:r>
+                <w:rPr>
+                  <w:rFonts w:ascii="Cambria Math" w:eastAsiaTheme="minorEastAsia" w:hAnsi="Cambria Math"/>
+                  <w:lang w:val="en-US"/>
+                </w:rPr>
+                <m:t>2</m:t>
+              </m:r>
+            </m:sup>
+          </m:sSup>
+          <m:r>
+            <w:rPr>
+              <w:rFonts w:ascii="Cambria Math" w:eastAsiaTheme="minorEastAsia" w:hAnsi="Cambria Math"/>
+              <w:lang w:val="en-US"/>
+            </w:rPr>
+            <m:t>+</m:t>
+          </m:r>
+          <m:sSub>
+            <m:sSubPr>
+              <m:ctrlPr>
+                <w:rPr>
+                  <w:rFonts w:ascii="Cambria Math" w:eastAsiaTheme="minorEastAsia" w:hAnsi="Cambria Math"/>
+                  <w:i/>
+                  <w:iCs/>
+                  <w:lang w:val="en-US"/>
+                </w:rPr>
+              </m:ctrlPr>
+            </m:sSubPr>
+            <m:e>
+              <m:r>
+                <w:rPr>
+                  <w:rFonts w:ascii="Cambria Math" w:eastAsiaTheme="minorEastAsia" w:hAnsi="Cambria Math"/>
+                  <w:lang w:val="en-US"/>
+                </w:rPr>
+                <m:t>a</m:t>
+              </m:r>
+            </m:e>
+            <m:sub>
+              <m:r>
+                <w:rPr>
+                  <w:rFonts w:ascii="Cambria Math" w:eastAsiaTheme="minorEastAsia" w:hAnsi="Cambria Math"/>
+                  <w:lang w:val="en-US"/>
+                </w:rPr>
+                <m:t>3</m:t>
+              </m:r>
+            </m:sub>
+          </m:sSub>
+          <m:sSup>
+            <m:sSupPr>
+              <m:ctrlPr>
+                <w:rPr>
+                  <w:rFonts w:ascii="Cambria Math" w:eastAsiaTheme="minorEastAsia" w:hAnsi="Cambria Math"/>
+                  <w:i/>
+                  <w:iCs/>
+                  <w:lang w:val="en-US"/>
+                </w:rPr>
+              </m:ctrlPr>
+            </m:sSupPr>
+            <m:e>
+              <m:r>
+                <w:rPr>
+                  <w:rFonts w:ascii="Cambria Math" w:eastAsiaTheme="minorEastAsia" w:hAnsi="Cambria Math"/>
+                  <w:lang w:val="en-US"/>
+                </w:rPr>
+                <m:t>T</m:t>
+              </m:r>
+            </m:e>
+            <m:sup>
+              <m:r>
+                <w:rPr>
+                  <w:rFonts w:ascii="Cambria Math" w:eastAsiaTheme="minorEastAsia" w:hAnsi="Cambria Math"/>
+                  <w:lang w:val="en-US"/>
+                </w:rPr>
+                <m:t>3</m:t>
+              </m:r>
+            </m:sup>
+          </m:sSup>
+          <m:r>
+            <w:rPr>
+              <w:rFonts w:ascii="Cambria Math" w:eastAsiaTheme="minorEastAsia" w:hAnsi="Cambria Math"/>
+              <w:lang w:val="en-US"/>
+            </w:rPr>
+            <m:t>+</m:t>
+          </m:r>
+          <m:sSub>
+            <m:sSubPr>
+              <m:ctrlPr>
+                <w:rPr>
+                  <w:rFonts w:ascii="Cambria Math" w:eastAsiaTheme="minorEastAsia" w:hAnsi="Cambria Math"/>
+                  <w:i/>
+                  <w:iCs/>
+                  <w:lang w:val="en-US"/>
+                </w:rPr>
+              </m:ctrlPr>
+            </m:sSubPr>
+            <m:e>
+              <m:r>
+                <w:rPr>
+                  <w:rFonts w:ascii="Cambria Math" w:eastAsiaTheme="minorEastAsia" w:hAnsi="Cambria Math"/>
+                  <w:lang w:val="en-US"/>
+                </w:rPr>
+                <m:t>a</m:t>
+              </m:r>
+            </m:e>
+            <m:sub>
+              <m:r>
+                <w:rPr>
+                  <w:rFonts w:ascii="Cambria Math" w:eastAsiaTheme="minorEastAsia" w:hAnsi="Cambria Math"/>
+                  <w:lang w:val="en-US"/>
+                </w:rPr>
+                <m:t>4</m:t>
+              </m:r>
+            </m:sub>
+          </m:sSub>
+          <m:sSup>
+            <m:sSupPr>
+              <m:ctrlPr>
+                <w:rPr>
+                  <w:rFonts w:ascii="Cambria Math" w:eastAsiaTheme="minorEastAsia" w:hAnsi="Cambria Math"/>
+                  <w:i/>
+                  <w:iCs/>
+                  <w:lang w:val="en-US"/>
+                </w:rPr>
+              </m:ctrlPr>
+            </m:sSupPr>
+            <m:e>
+              <m:r>
+                <w:rPr>
+                  <w:rFonts w:ascii="Cambria Math" w:eastAsiaTheme="minorEastAsia" w:hAnsi="Cambria Math"/>
+                  <w:lang w:val="en-US"/>
+                </w:rPr>
+                <m:t>T</m:t>
+              </m:r>
+            </m:e>
+            <m:sup>
+              <m:r>
+                <w:rPr>
+                  <w:rFonts w:ascii="Cambria Math" w:eastAsiaTheme="minorEastAsia" w:hAnsi="Cambria Math"/>
+                  <w:lang w:val="en-US"/>
+                </w:rPr>
+                <m:t>4</m:t>
+              </m:r>
+            </m:sup>
+          </m:sSup>
+        </m:oMath>
+      </m:oMathPara>
     </w:p>
     <w:p>
-      <w:r>
-        <w:rPr>
-          <w:u w:val="single"/>
-        </w:rPr>
-        <w:t>Следует приложить к отчету файл с программой</w:t>
-      </w:r>
-      <w:r>
-        <w:t>. Допустимо привести код в отчете, но не скриншотом, а строго текстом.</w:t>
-      </w:r>
+      <w:pPr>
+        <w:rPr>
+          <w:rFonts w:eastAsiaTheme="minorEastAsia"/>
+          <w:i/>
+          <w:iCs/>
+          <w:lang w:val="en-US"/>
+        </w:rPr>
+      </w:pPr>
+      <m:oMathPara>
+        <m:oMath>
+          <m:f>
+            <m:fPr>
+              <m:ctrlPr>
+                <w:rPr>
+                  <w:rFonts w:ascii="Cambria Math" w:eastAsiaTheme="minorEastAsia" w:hAnsi="Cambria Math"/>
+                  <w:i/>
+                  <w:iCs/>
+                </w:rPr>
+              </m:ctrlPr>
+            </m:fPr>
+            <m:num>
+              <m:sSup>
+                <m:sSupPr>
+                  <m:ctrlPr>
+                    <w:rPr>
+                      <w:rFonts w:ascii="Cambria Math" w:eastAsiaTheme="minorEastAsia" w:hAnsi="Cambria Math"/>
+                      <w:i/>
+                      <w:iCs/>
+                    </w:rPr>
+                  </m:ctrlPr>
+                </m:sSupPr>
+                <m:e>
+                  <m:r>
+                    <w:rPr>
+                      <w:rFonts w:ascii="Cambria Math" w:eastAsiaTheme="minorEastAsia" w:hAnsi="Cambria Math"/>
+                    </w:rPr>
+                    <m:t>H</m:t>
+                  </m:r>
+                </m:e>
+                <m:sup>
+                  <m:r>
+                    <w:rPr>
+                      <w:rFonts w:ascii="Cambria Math" w:eastAsiaTheme="minorEastAsia" w:hAnsi="Cambria Math"/>
+                    </w:rPr>
+                    <m:t>0</m:t>
+                  </m:r>
+                </m:sup>
+              </m:sSup>
+              <m:r>
+                <w:rPr>
+                  <w:rFonts w:ascii="Cambria Math" w:eastAsiaTheme="minorEastAsia" w:hAnsi="Cambria Math"/>
+                </w:rPr>
+                <m:t>(</m:t>
+              </m:r>
+              <m:r>
+                <w:rPr>
+                  <w:rFonts w:ascii="Cambria Math" w:eastAsiaTheme="minorEastAsia" w:hAnsi="Cambria Math"/>
+                  <w:lang w:val="en-US"/>
+                </w:rPr>
+                <m:t>T)</m:t>
+              </m:r>
+            </m:num>
+            <m:den>
+              <m:r>
+                <w:rPr>
+                  <w:rFonts w:ascii="Cambria Math" w:eastAsiaTheme="minorEastAsia" w:hAnsi="Cambria Math"/>
+                  <w:lang w:val="en-US"/>
+                </w:rPr>
+                <m:t>RT</m:t>
+              </m:r>
+            </m:den>
+          </m:f>
+          <m:r>
+            <w:rPr>
+              <w:rFonts w:ascii="Cambria Math" w:eastAsiaTheme="minorEastAsia" w:hAnsi="Cambria Math"/>
+              <w:lang w:val="en-US"/>
+            </w:rPr>
+            <m:t>=</m:t>
+          </m:r>
+          <m:sSub>
+            <m:sSubPr>
+              <m:ctrlPr>
+                <w:rPr>
+                  <w:rFonts w:ascii="Cambria Math" w:eastAsiaTheme="minorEastAsia" w:hAnsi="Cambria Math"/>
+                  <w:i/>
+                  <w:iCs/>
+                  <w:lang w:val="en-US"/>
+                </w:rPr>
+              </m:ctrlPr>
+            </m:sSubPr>
+            <m:e>
+              <m:r>
+                <w:rPr>
+                  <w:rFonts w:ascii="Cambria Math" w:eastAsiaTheme="minorEastAsia" w:hAnsi="Cambria Math"/>
+                  <w:lang w:val="en-US"/>
+                </w:rPr>
+                <m:t>a</m:t>
+              </m:r>
+            </m:e>
+            <m:sub>
+              <m:r>
+                <w:rPr>
+                  <w:rFonts w:ascii="Cambria Math" w:eastAsiaTheme="minorEastAsia" w:hAnsi="Cambria Math"/>
+                  <w:lang w:val="en-US"/>
+                </w:rPr>
+                <m:t>0</m:t>
+              </m:r>
+            </m:sub>
+          </m:sSub>
+          <m:r>
+            <w:rPr>
+              <w:rFonts w:ascii="Cambria Math" w:eastAsiaTheme="minorEastAsia" w:hAnsi="Cambria Math"/>
+              <w:lang w:val="en-US"/>
+            </w:rPr>
+            <m:t>+</m:t>
+          </m:r>
+          <m:f>
+            <m:fPr>
+              <m:ctrlPr>
+                <w:rPr>
+                  <w:rFonts w:ascii="Cambria Math" w:eastAsiaTheme="minorEastAsia" w:hAnsi="Cambria Math"/>
+                  <w:i/>
+                  <w:iCs/>
+                  <w:lang w:val="en-US"/>
+                </w:rPr>
+              </m:ctrlPr>
+            </m:fPr>
+            <m:num>
+              <m:sSub>
+                <m:sSubPr>
+                  <m:ctrlPr>
+                    <w:rPr>
+                      <w:rFonts w:ascii="Cambria Math" w:eastAsiaTheme="minorEastAsia" w:hAnsi="Cambria Math"/>
+                      <w:i/>
+                      <w:iCs/>
+                      <w:lang w:val="en-US"/>
+                    </w:rPr>
+                  </m:ctrlPr>
+                </m:sSubPr>
+                <m:e>
+                  <m:r>
+                    <w:rPr>
+                      <w:rFonts w:ascii="Cambria Math" w:eastAsiaTheme="minorEastAsia" w:hAnsi="Cambria Math"/>
+                      <w:lang w:val="en-US"/>
+                    </w:rPr>
+                    <m:t>a</m:t>
+                  </m:r>
+                </m:e>
+                <m:sub>
+                  <m:r>
+                    <w:rPr>
+                      <w:rFonts w:ascii="Cambria Math" w:eastAsiaTheme="minorEastAsia" w:hAnsi="Cambria Math"/>
+                      <w:lang w:val="en-US"/>
+                    </w:rPr>
+                    <m:t>1</m:t>
+                  </m:r>
+                </m:sub>
+              </m:sSub>
+            </m:num>
+            <m:den>
+              <m:r>
+                <w:rPr>
+                  <w:rFonts w:ascii="Cambria Math" w:eastAsiaTheme="minorEastAsia" w:hAnsi="Cambria Math"/>
+                  <w:lang w:val="en-US"/>
+                </w:rPr>
+                <m:t>2</m:t>
+              </m:r>
+            </m:den>
+          </m:f>
+          <m:r>
+            <w:rPr>
+              <w:rFonts w:ascii="Cambria Math" w:eastAsiaTheme="minorEastAsia" w:hAnsi="Cambria Math"/>
+              <w:lang w:val="en-US"/>
+            </w:rPr>
+            <m:t>T+</m:t>
+          </m:r>
+          <m:f>
+            <m:fPr>
+              <m:ctrlPr>
+                <w:rPr>
+                  <w:rFonts w:ascii="Cambria Math" w:eastAsiaTheme="minorEastAsia" w:hAnsi="Cambria Math"/>
+                  <w:i/>
+                  <w:iCs/>
+                  <w:lang w:val="en-US"/>
+                </w:rPr>
+              </m:ctrlPr>
+            </m:fPr>
+            <m:num>
+              <m:sSub>
+                <m:sSubPr>
+                  <m:ctrlPr>
+                    <w:rPr>
+                      <w:rFonts w:ascii="Cambria Math" w:eastAsiaTheme="minorEastAsia" w:hAnsi="Cambria Math"/>
+                      <w:i/>
+                      <w:iCs/>
+                      <w:lang w:val="en-US"/>
+                    </w:rPr>
+                  </m:ctrlPr>
+                </m:sSubPr>
+                <m:e>
+                  <m:r>
+                    <w:rPr>
+                      <w:rFonts w:ascii="Cambria Math" w:eastAsiaTheme="minorEastAsia" w:hAnsi="Cambria Math"/>
+                      <w:lang w:val="en-US"/>
+                    </w:rPr>
+                    <m:t>a</m:t>
+                  </m:r>
+                </m:e>
+                <m:sub>
+                  <m:r>
+                    <w:rPr>
+                      <w:rFonts w:ascii="Cambria Math" w:eastAsiaTheme="minorEastAsia" w:hAnsi="Cambria Math"/>
+                      <w:lang w:val="en-US"/>
+                    </w:rPr>
+                    <m:t>2</m:t>
+                  </m:r>
+                </m:sub>
+              </m:sSub>
+            </m:num>
+            <m:den>
+              <m:r>
+                <w:rPr>
+                  <w:rFonts w:ascii="Cambria Math" w:eastAsiaTheme="minorEastAsia" w:hAnsi="Cambria Math"/>
+                  <w:lang w:val="en-US"/>
+                </w:rPr>
+                <m:t>3</m:t>
+              </m:r>
+            </m:den>
+          </m:f>
+          <m:sSup>
+            <m:sSupPr>
+              <m:ctrlPr>
+                <w:rPr>
+                  <w:rFonts w:ascii="Cambria Math" w:eastAsiaTheme="minorEastAsia" w:hAnsi="Cambria Math"/>
+                  <w:i/>
+                  <w:iCs/>
+                  <w:lang w:val="en-US"/>
+                </w:rPr>
+              </m:ctrlPr>
+            </m:sSupPr>
+            <m:e>
+              <m:r>
+                <w:rPr>
+                  <w:rFonts w:ascii="Cambria Math" w:eastAsiaTheme="minorEastAsia" w:hAnsi="Cambria Math"/>
+                  <w:lang w:val="en-US"/>
+                </w:rPr>
+                <m:t>T</m:t>
+              </m:r>
+            </m:e>
+            <m:sup>
+              <m:r>
+                <w:rPr>
+                  <w:rFonts w:ascii="Cambria Math" w:eastAsiaTheme="minorEastAsia" w:hAnsi="Cambria Math"/>
+                  <w:lang w:val="en-US"/>
+                </w:rPr>
+                <m:t>2</m:t>
+              </m:r>
+            </m:sup>
+          </m:sSup>
+          <m:r>
+            <w:rPr>
+              <w:rFonts w:ascii="Cambria Math" w:eastAsiaTheme="minorEastAsia" w:hAnsi="Cambria Math"/>
+              <w:lang w:val="en-US"/>
+            </w:rPr>
+            <m:t>+</m:t>
+          </m:r>
+          <m:f>
+            <m:fPr>
+              <m:ctrlPr>
+                <w:rPr>
+                  <w:rFonts w:ascii="Cambria Math" w:eastAsiaTheme="minorEastAsia" w:hAnsi="Cambria Math"/>
+                  <w:i/>
+                  <w:iCs/>
+                  <w:lang w:val="en-US"/>
+                </w:rPr>
+              </m:ctrlPr>
+            </m:fPr>
+            <m:num>
+              <m:sSub>
+                <m:sSubPr>
+                  <m:ctrlPr>
+                    <w:rPr>
+                      <w:rFonts w:ascii="Cambria Math" w:eastAsiaTheme="minorEastAsia" w:hAnsi="Cambria Math"/>
+                      <w:i/>
+                      <w:iCs/>
+                      <w:lang w:val="en-US"/>
+                    </w:rPr>
+                  </m:ctrlPr>
+                </m:sSubPr>
+                <m:e>
+                  <m:r>
+                    <w:rPr>
+                      <w:rFonts w:ascii="Cambria Math" w:eastAsiaTheme="minorEastAsia" w:hAnsi="Cambria Math"/>
+                      <w:lang w:val="en-US"/>
+                    </w:rPr>
+                    <m:t>a</m:t>
+                  </m:r>
+                </m:e>
+                <m:sub>
+                  <m:r>
+                    <w:rPr>
+                      <w:rFonts w:ascii="Cambria Math" w:eastAsiaTheme="minorEastAsia" w:hAnsi="Cambria Math"/>
+                      <w:lang w:val="en-US"/>
+                    </w:rPr>
+                    <m:t>3</m:t>
+                  </m:r>
+                </m:sub>
+              </m:sSub>
+            </m:num>
+            <m:den>
+              <m:r>
+                <w:rPr>
+                  <w:rFonts w:ascii="Cambria Math" w:eastAsiaTheme="minorEastAsia" w:hAnsi="Cambria Math"/>
+                  <w:lang w:val="en-US"/>
+                </w:rPr>
+                <m:t>4</m:t>
+              </m:r>
+            </m:den>
+          </m:f>
+          <m:sSup>
+            <m:sSupPr>
+              <m:ctrlPr>
+                <w:rPr>
+                  <w:rFonts w:ascii="Cambria Math" w:eastAsiaTheme="minorEastAsia" w:hAnsi="Cambria Math"/>
+                  <w:i/>
+                  <w:iCs/>
+                  <w:lang w:val="en-US"/>
+                </w:rPr>
+              </m:ctrlPr>
+            </m:sSupPr>
+            <m:e>
+              <m:r>
+                <w:rPr>
+                  <w:rFonts w:ascii="Cambria Math" w:eastAsiaTheme="minorEastAsia" w:hAnsi="Cambria Math"/>
+                  <w:lang w:val="en-US"/>
+                </w:rPr>
+                <m:t>T</m:t>
+              </m:r>
+            </m:e>
+            <m:sup>
+              <m:r>
+                <w:rPr>
+                  <w:rFonts w:ascii="Cambria Math" w:eastAsiaTheme="minorEastAsia" w:hAnsi="Cambria Math"/>
+                  <w:lang w:val="en-US"/>
+                </w:rPr>
+                <m:t>3</m:t>
+              </m:r>
+            </m:sup>
+          </m:sSup>
+          <m:r>
+            <w:rPr>
+              <w:rFonts w:ascii="Cambria Math" w:eastAsiaTheme="minorEastAsia" w:hAnsi="Cambria Math"/>
+              <w:lang w:val="en-US"/>
+            </w:rPr>
+            <m:t>+</m:t>
+          </m:r>
+          <m:f>
+            <m:fPr>
+              <m:ctrlPr>
+                <w:rPr>
+                  <w:rFonts w:ascii="Cambria Math" w:eastAsiaTheme="minorEastAsia" w:hAnsi="Cambria Math"/>
+                  <w:i/>
+                  <w:iCs/>
+                  <w:lang w:val="en-US"/>
+                </w:rPr>
+              </m:ctrlPr>
+            </m:fPr>
+            <m:num>
+              <m:sSub>
+                <m:sSubPr>
+                  <m:ctrlPr>
+                    <w:rPr>
+                      <w:rFonts w:ascii="Cambria Math" w:eastAsiaTheme="minorEastAsia" w:hAnsi="Cambria Math"/>
+                      <w:i/>
+                      <w:iCs/>
+                      <w:lang w:val="en-US"/>
+                    </w:rPr>
+                  </m:ctrlPr>
+                </m:sSubPr>
+                <m:e>
+                  <m:r>
+                    <w:rPr>
+                      <w:rFonts w:ascii="Cambria Math" w:eastAsiaTheme="minorEastAsia" w:hAnsi="Cambria Math"/>
+                      <w:lang w:val="en-US"/>
+                    </w:rPr>
+                    <m:t>a</m:t>
+                  </m:r>
+                </m:e>
+                <m:sub>
+                  <m:r>
+                    <w:rPr>
+                      <w:rFonts w:ascii="Cambria Math" w:eastAsiaTheme="minorEastAsia" w:hAnsi="Cambria Math"/>
+                      <w:lang w:val="en-US"/>
+                    </w:rPr>
+                    <m:t>4</m:t>
+                  </m:r>
+                </m:sub>
+              </m:sSub>
+            </m:num>
+            <m:den>
+              <m:r>
+                <w:rPr>
+                  <w:rFonts w:ascii="Cambria Math" w:eastAsiaTheme="minorEastAsia" w:hAnsi="Cambria Math"/>
+                  <w:lang w:val="en-US"/>
+                </w:rPr>
+                <m:t>5</m:t>
+              </m:r>
+            </m:den>
+          </m:f>
+          <m:sSup>
+            <m:sSupPr>
+              <m:ctrlPr>
+                <w:rPr>
+                  <w:rFonts w:ascii="Cambria Math" w:eastAsiaTheme="minorEastAsia" w:hAnsi="Cambria Math"/>
+                  <w:i/>
+                  <w:iCs/>
+                  <w:lang w:val="en-US"/>
+                </w:rPr>
+              </m:ctrlPr>
+            </m:sSupPr>
+            <m:e>
+              <m:r>
+                <w:rPr>
+                  <w:rFonts w:ascii="Cambria Math" w:eastAsiaTheme="minorEastAsia" w:hAnsi="Cambria Math"/>
+                  <w:lang w:val="en-US"/>
+                </w:rPr>
+                <m:t>T</m:t>
+              </m:r>
+            </m:e>
+            <m:sup>
+              <m:r>
+                <w:rPr>
+                  <w:rFonts w:ascii="Cambria Math" w:eastAsiaTheme="minorEastAsia" w:hAnsi="Cambria Math"/>
+                  <w:lang w:val="en-US"/>
+                </w:rPr>
+                <m:t>4</m:t>
+              </m:r>
+            </m:sup>
+          </m:sSup>
+          <m:r>
+            <w:rPr>
+              <w:rFonts w:ascii="Cambria Math" w:eastAsiaTheme="minorEastAsia" w:hAnsi="Cambria Math"/>
+              <w:lang w:val="en-US"/>
+            </w:rPr>
+            <m:t>+</m:t>
+          </m:r>
+          <m:f>
+            <m:fPr>
+              <m:ctrlPr>
+                <w:rPr>
+                  <w:rFonts w:ascii="Cambria Math" w:eastAsiaTheme="minorEastAsia" w:hAnsi="Cambria Math"/>
+                  <w:i/>
+                  <w:iCs/>
+                  <w:lang w:val="en-US"/>
+                </w:rPr>
+              </m:ctrlPr>
+            </m:fPr>
+            <m:num>
+              <m:sSub>
+                <m:sSubPr>
+                  <m:ctrlPr>
+                    <w:rPr>
+                      <w:rFonts w:ascii="Cambria Math" w:eastAsiaTheme="minorEastAsia" w:hAnsi="Cambria Math"/>
+                      <w:i/>
+                      <w:iCs/>
+                      <w:lang w:val="en-US"/>
+                    </w:rPr>
+                  </m:ctrlPr>
+                </m:sSubPr>
+                <m:e>
+                  <m:r>
+                    <w:rPr>
+                      <w:rFonts w:ascii="Cambria Math" w:eastAsiaTheme="minorEastAsia" w:hAnsi="Cambria Math"/>
+                      <w:lang w:val="en-US"/>
+                    </w:rPr>
+                    <m:t>a</m:t>
+                  </m:r>
+                </m:e>
+                <m:sub>
+                  <m:r>
+                    <w:rPr>
+                      <w:rFonts w:ascii="Cambria Math" w:eastAsiaTheme="minorEastAsia" w:hAnsi="Cambria Math"/>
+                      <w:lang w:val="en-US"/>
+                    </w:rPr>
+                    <m:t>5</m:t>
+                  </m:r>
+                </m:sub>
+              </m:sSub>
+            </m:num>
+            <m:den>
+              <m:r>
+                <w:rPr>
+                  <w:rFonts w:ascii="Cambria Math" w:eastAsiaTheme="minorEastAsia" w:hAnsi="Cambria Math"/>
+                  <w:lang w:val="en-US"/>
+                </w:rPr>
+                <m:t>T</m:t>
+              </m:r>
+            </m:den>
+          </m:f>
+        </m:oMath>
+      </m:oMathPara>
     </w:p>
     <w:p>
-      <w:r>
-        <w:t>Также в этом разделе необходимо привести все входные данные, используемые для расчета (например, справочные данные).</w:t>
-      </w:r>
+      <w:pPr>
+        <w:rPr>
+          <w:rFonts w:eastAsiaTheme="minorEastAsia"/>
+          <w:i/>
+          <w:iCs/>
+          <w:lang w:val="en-US"/>
+        </w:rPr>
+      </w:pPr>
+      <m:oMathPara>
+        <m:oMath>
+          <m:f>
+            <m:fPr>
+              <m:ctrlPr>
+                <w:rPr>
+                  <w:rFonts w:ascii="Cambria Math" w:eastAsiaTheme="minorEastAsia" w:hAnsi="Cambria Math"/>
+                  <w:i/>
+                  <w:iCs/>
+                </w:rPr>
+              </m:ctrlPr>
+            </m:fPr>
+            <m:num>
+              <m:sSup>
+                <m:sSupPr>
+                  <m:ctrlPr>
+                    <w:rPr>
+                      <w:rFonts w:ascii="Cambria Math" w:eastAsiaTheme="minorEastAsia" w:hAnsi="Cambria Math"/>
+                      <w:i/>
+                      <w:iCs/>
+                    </w:rPr>
+                  </m:ctrlPr>
+                </m:sSupPr>
+                <m:e>
+                  <m:r>
+                    <w:rPr>
+                      <w:rFonts w:ascii="Cambria Math" w:eastAsiaTheme="minorEastAsia" w:hAnsi="Cambria Math"/>
+                    </w:rPr>
+                    <m:t>S</m:t>
+                  </m:r>
+                </m:e>
+                <m:sup>
+                  <m:r>
+                    <w:rPr>
+                      <w:rFonts w:ascii="Cambria Math" w:eastAsiaTheme="minorEastAsia" w:hAnsi="Cambria Math"/>
+                    </w:rPr>
+                    <m:t>0</m:t>
+                  </m:r>
+                </m:sup>
+              </m:sSup>
+              <m:r>
+                <w:rPr>
+                  <w:rFonts w:ascii="Cambria Math" w:eastAsiaTheme="minorEastAsia" w:hAnsi="Cambria Math"/>
+                </w:rPr>
+                <m:t>(</m:t>
+              </m:r>
+              <m:r>
+                <w:rPr>
+                  <w:rFonts w:ascii="Cambria Math" w:eastAsiaTheme="minorEastAsia" w:hAnsi="Cambria Math"/>
+                  <w:lang w:val="en-US"/>
+                </w:rPr>
+                <m:t>T)</m:t>
+              </m:r>
+            </m:num>
+            <m:den>
+              <m:r>
+                <w:rPr>
+                  <w:rFonts w:ascii="Cambria Math" w:eastAsiaTheme="minorEastAsia" w:hAnsi="Cambria Math"/>
+                  <w:lang w:val="en-US"/>
+                </w:rPr>
+                <m:t>R</m:t>
+              </m:r>
+            </m:den>
+          </m:f>
+          <m:r>
+            <w:rPr>
+              <w:rFonts w:ascii="Cambria Math" w:eastAsiaTheme="minorEastAsia" w:hAnsi="Cambria Math"/>
+              <w:lang w:val="en-US"/>
+            </w:rPr>
+            <m:t>=</m:t>
+          </m:r>
+          <m:sSub>
+            <m:sSubPr>
+              <m:ctrlPr>
+                <w:rPr>
+                  <w:rFonts w:ascii="Cambria Math" w:eastAsiaTheme="minorEastAsia" w:hAnsi="Cambria Math"/>
+                  <w:i/>
+                  <w:iCs/>
+                  <w:lang w:val="en-US"/>
+                </w:rPr>
+              </m:ctrlPr>
+            </m:sSubPr>
+            <m:e>
+              <m:r>
+                <w:rPr>
+                  <w:rFonts w:ascii="Cambria Math" w:eastAsiaTheme="minorEastAsia" w:hAnsi="Cambria Math"/>
+                  <w:lang w:val="en-US"/>
+                </w:rPr>
+                <m:t>a</m:t>
+              </m:r>
+            </m:e>
+            <m:sub>
+              <m:r>
+                <w:rPr>
+                  <w:rFonts w:ascii="Cambria Math" w:eastAsiaTheme="minorEastAsia" w:hAnsi="Cambria Math"/>
+                  <w:lang w:val="en-US"/>
+                </w:rPr>
+                <m:t>0</m:t>
+              </m:r>
+            </m:sub>
+          </m:sSub>
+          <m:r>
+            <w:rPr>
+              <w:rFonts w:ascii="Cambria Math" w:eastAsiaTheme="minorEastAsia" w:hAnsi="Cambria Math"/>
+              <w:lang w:val="en-US"/>
+            </w:rPr>
+            <m:t>lnT+</m:t>
+          </m:r>
+          <m:sSub>
+            <m:sSubPr>
+              <m:ctrlPr>
+                <w:rPr>
+                  <w:rFonts w:ascii="Cambria Math" w:eastAsiaTheme="minorEastAsia" w:hAnsi="Cambria Math"/>
+                  <w:i/>
+                  <w:iCs/>
+                  <w:lang w:val="en-US"/>
+                </w:rPr>
+              </m:ctrlPr>
+            </m:sSubPr>
+            <m:e>
+              <m:r>
+                <w:rPr>
+                  <w:rFonts w:ascii="Cambria Math" w:eastAsiaTheme="minorEastAsia" w:hAnsi="Cambria Math"/>
+                  <w:lang w:val="en-US"/>
+                </w:rPr>
+                <m:t>a</m:t>
+              </m:r>
+            </m:e>
+            <m:sub>
+              <m:r>
+                <w:rPr>
+                  <w:rFonts w:ascii="Cambria Math" w:eastAsiaTheme="minorEastAsia" w:hAnsi="Cambria Math"/>
+                  <w:lang w:val="en-US"/>
+                </w:rPr>
+                <m:t>1</m:t>
+              </m:r>
+            </m:sub>
+          </m:sSub>
+          <m:r>
+            <w:rPr>
+              <w:rFonts w:ascii="Cambria Math" w:eastAsiaTheme="minorEastAsia" w:hAnsi="Cambria Math"/>
+              <w:lang w:val="en-US"/>
+            </w:rPr>
+            <m:t>T+</m:t>
+          </m:r>
+          <m:f>
+            <m:fPr>
+              <m:ctrlPr>
+                <w:rPr>
+                  <w:rFonts w:ascii="Cambria Math" w:eastAsiaTheme="minorEastAsia" w:hAnsi="Cambria Math"/>
+                  <w:i/>
+                  <w:iCs/>
+                  <w:lang w:val="en-US"/>
+                </w:rPr>
+              </m:ctrlPr>
+            </m:fPr>
+            <m:num>
+              <m:sSub>
+                <m:sSubPr>
+                  <m:ctrlPr>
+                    <w:rPr>
+                      <w:rFonts w:ascii="Cambria Math" w:eastAsiaTheme="minorEastAsia" w:hAnsi="Cambria Math"/>
+                      <w:i/>
+                      <w:iCs/>
+                      <w:lang w:val="en-US"/>
+                    </w:rPr>
+                  </m:ctrlPr>
+                </m:sSubPr>
+                <m:e>
+                  <m:r>
+                    <w:rPr>
+                      <w:rFonts w:ascii="Cambria Math" w:eastAsiaTheme="minorEastAsia" w:hAnsi="Cambria Math"/>
+                      <w:lang w:val="en-US"/>
+                    </w:rPr>
+                    <m:t>a</m:t>
+                  </m:r>
+                </m:e>
+                <m:sub>
+                  <m:r>
+                    <w:rPr>
+                      <w:rFonts w:ascii="Cambria Math" w:eastAsiaTheme="minorEastAsia" w:hAnsi="Cambria Math"/>
+                      <w:lang w:val="en-US"/>
+                    </w:rPr>
+                    <m:t>2</m:t>
+                  </m:r>
+                </m:sub>
+              </m:sSub>
+            </m:num>
+            <m:den>
+              <m:r>
+                <w:rPr>
+                  <w:rFonts w:ascii="Cambria Math" w:eastAsiaTheme="minorEastAsia" w:hAnsi="Cambria Math"/>
+                  <w:lang w:val="en-US"/>
+                </w:rPr>
+                <m:t>2</m:t>
+              </m:r>
+            </m:den>
+          </m:f>
+          <m:sSup>
+            <m:sSupPr>
+              <m:ctrlPr>
+                <w:rPr>
+                  <w:rFonts w:ascii="Cambria Math" w:eastAsiaTheme="minorEastAsia" w:hAnsi="Cambria Math"/>
+                  <w:i/>
+                  <w:iCs/>
+                  <w:lang w:val="en-US"/>
+                </w:rPr>
+              </m:ctrlPr>
+            </m:sSupPr>
+            <m:e>
+              <m:r>
+                <w:rPr>
+                  <w:rFonts w:ascii="Cambria Math" w:eastAsiaTheme="minorEastAsia" w:hAnsi="Cambria Math"/>
+                  <w:lang w:val="en-US"/>
+                </w:rPr>
+                <m:t>T</m:t>
+              </m:r>
+            </m:e>
+            <m:sup>
+              <m:r>
+                <w:rPr>
+                  <w:rFonts w:ascii="Cambria Math" w:eastAsiaTheme="minorEastAsia" w:hAnsi="Cambria Math"/>
+                  <w:lang w:val="en-US"/>
+                </w:rPr>
+                <m:t>2</m:t>
+              </m:r>
+            </m:sup>
+          </m:sSup>
+          <m:r>
+            <w:rPr>
+              <w:rFonts w:ascii="Cambria Math" w:eastAsiaTheme="minorEastAsia" w:hAnsi="Cambria Math"/>
+              <w:lang w:val="en-US"/>
+            </w:rPr>
+            <m:t>+</m:t>
+          </m:r>
+          <m:f>
+            <m:fPr>
+              <m:ctrlPr>
+                <w:rPr>
+                  <w:rFonts w:ascii="Cambria Math" w:eastAsiaTheme="minorEastAsia" w:hAnsi="Cambria Math"/>
+                  <w:i/>
+                  <w:iCs/>
+                  <w:lang w:val="en-US"/>
+                </w:rPr>
+              </m:ctrlPr>
+            </m:fPr>
+            <m:num>
+              <m:sSub>
+                <m:sSubPr>
+                  <m:ctrlPr>
+                    <w:rPr>
+                      <w:rFonts w:ascii="Cambria Math" w:eastAsiaTheme="minorEastAsia" w:hAnsi="Cambria Math"/>
+                      <w:i/>
+                      <w:iCs/>
+                      <w:lang w:val="en-US"/>
+                    </w:rPr>
+                  </m:ctrlPr>
+                </m:sSubPr>
+                <m:e>
+                  <m:r>
+                    <w:rPr>
+                      <w:rFonts w:ascii="Cambria Math" w:eastAsiaTheme="minorEastAsia" w:hAnsi="Cambria Math"/>
+                      <w:lang w:val="en-US"/>
+                    </w:rPr>
+                    <m:t>a</m:t>
+                  </m:r>
+                </m:e>
+                <m:sub>
+                  <m:r>
+                    <w:rPr>
+                      <w:rFonts w:ascii="Cambria Math" w:eastAsiaTheme="minorEastAsia" w:hAnsi="Cambria Math"/>
+                      <w:lang w:val="en-US"/>
+                    </w:rPr>
+                    <m:t>3</m:t>
+                  </m:r>
+                </m:sub>
+              </m:sSub>
+            </m:num>
+            <m:den>
+              <m:r>
+                <w:rPr>
+                  <w:rFonts w:ascii="Cambria Math" w:eastAsiaTheme="minorEastAsia" w:hAnsi="Cambria Math"/>
+                  <w:lang w:val="en-US"/>
+                </w:rPr>
+                <m:t>3</m:t>
+              </m:r>
+            </m:den>
+          </m:f>
+          <m:sSup>
+            <m:sSupPr>
+              <m:ctrlPr>
+                <w:rPr>
+                  <w:rFonts w:ascii="Cambria Math" w:eastAsiaTheme="minorEastAsia" w:hAnsi="Cambria Math"/>
+                  <w:i/>
+                  <w:iCs/>
+                  <w:lang w:val="en-US"/>
+                </w:rPr>
+              </m:ctrlPr>
+            </m:sSupPr>
+            <m:e>
+              <m:r>
+                <w:rPr>
+                  <w:rFonts w:ascii="Cambria Math" w:eastAsiaTheme="minorEastAsia" w:hAnsi="Cambria Math"/>
+                  <w:lang w:val="en-US"/>
+                </w:rPr>
+                <m:t>T</m:t>
+              </m:r>
+            </m:e>
+            <m:sup>
+              <m:r>
+                <w:rPr>
+                  <w:rFonts w:ascii="Cambria Math" w:eastAsiaTheme="minorEastAsia" w:hAnsi="Cambria Math"/>
+                  <w:lang w:val="en-US"/>
+                </w:rPr>
+                <m:t>3</m:t>
+              </m:r>
+            </m:sup>
+          </m:sSup>
+          <m:r>
+            <w:rPr>
+              <w:rFonts w:ascii="Cambria Math" w:eastAsiaTheme="minorEastAsia" w:hAnsi="Cambria Math"/>
+              <w:lang w:val="en-US"/>
+            </w:rPr>
+            <m:t>+</m:t>
+          </m:r>
+          <m:f>
+            <m:fPr>
+              <m:ctrlPr>
+                <w:rPr>
+                  <w:rFonts w:ascii="Cambria Math" w:eastAsiaTheme="minorEastAsia" w:hAnsi="Cambria Math"/>
+                  <w:i/>
+                  <w:iCs/>
+                  <w:lang w:val="en-US"/>
+                </w:rPr>
+              </m:ctrlPr>
+            </m:fPr>
+            <m:num>
+              <m:sSub>
+                <m:sSubPr>
+                  <m:ctrlPr>
+                    <w:rPr>
+                      <w:rFonts w:ascii="Cambria Math" w:eastAsiaTheme="minorEastAsia" w:hAnsi="Cambria Math"/>
+                      <w:i/>
+                      <w:iCs/>
+                      <w:lang w:val="en-US"/>
+                    </w:rPr>
+                  </m:ctrlPr>
+                </m:sSubPr>
+                <m:e>
+                  <m:r>
+                    <w:rPr>
+                      <w:rFonts w:ascii="Cambria Math" w:eastAsiaTheme="minorEastAsia" w:hAnsi="Cambria Math"/>
+                      <w:lang w:val="en-US"/>
+                    </w:rPr>
+                    <m:t>a</m:t>
+                  </m:r>
+                </m:e>
+                <m:sub>
+                  <m:r>
+                    <w:rPr>
+                      <w:rFonts w:ascii="Cambria Math" w:eastAsiaTheme="minorEastAsia" w:hAnsi="Cambria Math"/>
+                      <w:lang w:val="en-US"/>
+                    </w:rPr>
+                    <m:t>4</m:t>
+                  </m:r>
+                </m:sub>
+              </m:sSub>
+            </m:num>
+            <m:den>
+              <m:r>
+                <w:rPr>
+                  <w:rFonts w:ascii="Cambria Math" w:eastAsiaTheme="minorEastAsia" w:hAnsi="Cambria Math"/>
+                  <w:lang w:val="en-US"/>
+                </w:rPr>
+                <m:t>4</m:t>
+              </m:r>
+            </m:den>
+          </m:f>
+          <m:sSup>
+            <m:sSupPr>
+              <m:ctrlPr>
+                <w:rPr>
+                  <w:rFonts w:ascii="Cambria Math" w:eastAsiaTheme="minorEastAsia" w:hAnsi="Cambria Math"/>
+                  <w:i/>
+                  <w:iCs/>
+                  <w:lang w:val="en-US"/>
+                </w:rPr>
+              </m:ctrlPr>
+            </m:sSupPr>
+            <m:e>
+              <m:r>
+                <w:rPr>
+                  <w:rFonts w:ascii="Cambria Math" w:eastAsiaTheme="minorEastAsia" w:hAnsi="Cambria Math"/>
+                  <w:lang w:val="en-US"/>
+                </w:rPr>
+                <m:t>T</m:t>
+              </m:r>
+            </m:e>
+            <m:sup>
+              <m:r>
+                <w:rPr>
+                  <w:rFonts w:ascii="Cambria Math" w:eastAsiaTheme="minorEastAsia" w:hAnsi="Cambria Math"/>
+                  <w:lang w:val="en-US"/>
+                </w:rPr>
+                <m:t>4</m:t>
+              </m:r>
+            </m:sup>
+          </m:sSup>
+          <m:r>
+            <w:rPr>
+              <w:rFonts w:ascii="Cambria Math" w:eastAsiaTheme="minorEastAsia" w:hAnsi="Cambria Math"/>
+              <w:lang w:val="en-US"/>
+            </w:rPr>
+            <m:t>+</m:t>
+          </m:r>
+          <m:sSub>
+            <m:sSubPr>
+              <m:ctrlPr>
+                <w:rPr>
+                  <w:rFonts w:ascii="Cambria Math" w:eastAsiaTheme="minorEastAsia" w:hAnsi="Cambria Math"/>
+                  <w:i/>
+                  <w:iCs/>
+                  <w:lang w:val="en-US"/>
+                </w:rPr>
+              </m:ctrlPr>
+            </m:sSubPr>
+            <m:e>
+              <m:r>
+                <w:rPr>
+                  <w:rFonts w:ascii="Cambria Math" w:eastAsiaTheme="minorEastAsia" w:hAnsi="Cambria Math"/>
+                  <w:lang w:val="en-US"/>
+                </w:rPr>
+                <m:t>a</m:t>
+              </m:r>
+            </m:e>
+            <m:sub>
+              <m:r>
+                <w:rPr>
+                  <w:rFonts w:ascii="Cambria Math" w:eastAsiaTheme="minorEastAsia" w:hAnsi="Cambria Math"/>
+                  <w:lang w:val="en-US"/>
+                </w:rPr>
+                <m:t>6</m:t>
+              </m:r>
+            </m:sub>
+          </m:sSub>
+        </m:oMath>
+      </m:oMathPara>
     </w:p>
     <w:p>
-      <w:pPr>
-        <w:jc w:val="center"/>
-        <w:rPr>
-          <w:b/>
-        </w:rPr>
-      </w:pPr>
-      <w:r>
-        <w:rPr>
-          <w:b/>
-        </w:rPr>
-        <w:t>Результаты расчетов</w:t>
+      <w:r>
+        <w:t>(определение энтропии) Существует экстенсивная функция состояния, называемая энтропией, изменение которой связано с поглощаемой теплотой и температурой системы уравнением</w:t>
+      </w:r>
+      <w:r>
+        <w:t>:</w:t>
       </w:r>
     </w:p>
     <w:p>
-      <w:r>
-        <w:t>Здесь</w:t>
-      </w:r>
-      <w:r>
-        <w:t xml:space="preserve"> приводится результат работы программы – ответ задачи, строятся необходимые графики и даются пояснения к результатам. При необходимости, если указано в задании, даются ответы на вопросы задания и делаются выводы.</w:t>
+      <w:pPr>
+        <w:rPr>
+          <w:rFonts w:eastAsiaTheme="minorEastAsia"/>
+          <w:lang w:val="en-US"/>
+        </w:rPr>
+      </w:pPr>
+      <m:oMathPara>
+        <m:oMath>
+          <m:r>
+            <w:rPr>
+              <w:rFonts w:ascii="Cambria Math" w:hAnsi="Cambria Math"/>
+              <w:lang w:val="en-US"/>
+            </w:rPr>
+            <m:t xml:space="preserve">dS≥ </m:t>
+          </m:r>
+          <m:f>
+            <m:fPr>
+              <m:ctrlPr>
+                <w:rPr>
+                  <w:rFonts w:ascii="Cambria Math" w:hAnsi="Cambria Math"/>
+                  <w:i/>
+                  <w:lang w:val="en-US"/>
+                </w:rPr>
+              </m:ctrlPr>
+            </m:fPr>
+            <m:num>
+              <m:sSub>
+                <m:sSubPr>
+                  <m:ctrlPr>
+                    <w:rPr>
+                      <w:rFonts w:ascii="Cambria Math" w:hAnsi="Cambria Math"/>
+                      <w:i/>
+                      <w:lang w:val="en-US"/>
+                    </w:rPr>
+                  </m:ctrlPr>
+                </m:sSubPr>
+                <m:e>
+                  <m:r>
+                    <w:rPr>
+                      <w:rFonts w:ascii="Cambria Math" w:hAnsi="Cambria Math"/>
+                      <w:lang w:val="en-US"/>
+                    </w:rPr>
+                    <m:t>δ</m:t>
+                  </m:r>
+                </m:e>
+                <m:sub>
+                  <m:r>
+                    <w:rPr>
+                      <w:rFonts w:ascii="Cambria Math" w:hAnsi="Cambria Math"/>
+                      <w:lang w:val="en-US"/>
+                    </w:rPr>
+                    <m:t>e</m:t>
+                  </m:r>
+                </m:sub>
+              </m:sSub>
+              <m:r>
+                <w:rPr>
+                  <w:rFonts w:ascii="Cambria Math" w:hAnsi="Cambria Math"/>
+                  <w:lang w:val="en-US"/>
+                </w:rPr>
+                <m:t>Q</m:t>
+              </m:r>
+            </m:num>
+            <m:den>
+              <m:r>
+                <w:rPr>
+                  <w:rFonts w:ascii="Cambria Math" w:hAnsi="Cambria Math"/>
+                  <w:lang w:val="en-US"/>
+                </w:rPr>
+                <m:t>T</m:t>
+              </m:r>
+            </m:den>
+          </m:f>
+        </m:oMath>
+      </m:oMathPara>
+    </w:p>
+    <w:p>
+      <w:r>
+        <w:t xml:space="preserve">(запрет существования </w:t>
+      </w:r>
+      <w:proofErr w:type="spellStart"/>
+      <w:r>
+        <w:t>в.д</w:t>
+      </w:r>
+      <w:proofErr w:type="spellEnd"/>
+      <w:r>
+        <w:t>. второго рода) Вечный двигатель второго рода (единожды запущен, превращает в работу все получаемое тепло) не существует</w:t>
+      </w:r>
+    </w:p>
+    <w:p>
+      <w:r>
+        <w:t>Производство энтропии называют еще некомпенсированной теплотой</w:t>
+      </w:r>
+    </w:p>
+    <w:p>
+      <w:pPr>
+        <w:rPr>
+          <w:rFonts w:eastAsiaTheme="minorEastAsia"/>
+        </w:rPr>
+      </w:pPr>
+      <m:oMath>
+        <m:r>
+          <w:rPr>
+            <w:rFonts w:ascii="Cambria Math" w:hAnsi="Cambria Math"/>
+          </w:rPr>
+          <m:t xml:space="preserve">                                </m:t>
+        </m:r>
+        <m:r>
+          <w:rPr>
+            <w:rFonts w:ascii="Cambria Math" w:hAnsi="Cambria Math"/>
+            <w:lang w:val="en-US"/>
+          </w:rPr>
+          <m:t>dS</m:t>
+        </m:r>
+        <m:r>
+          <w:rPr>
+            <w:rFonts w:ascii="Cambria Math" w:hAnsi="Cambria Math"/>
+          </w:rPr>
+          <m:t>=</m:t>
+        </m:r>
+        <m:sSub>
+          <m:sSubPr>
+            <m:ctrlPr>
+              <w:rPr>
+                <w:rFonts w:ascii="Cambria Math" w:hAnsi="Cambria Math"/>
+                <w:i/>
+                <w:lang w:val="en-US"/>
+              </w:rPr>
+            </m:ctrlPr>
+          </m:sSubPr>
+          <m:e>
+            <m:r>
+              <w:rPr>
+                <w:rFonts w:ascii="Cambria Math" w:hAnsi="Cambria Math"/>
+                <w:lang w:val="en-US"/>
+              </w:rPr>
+              <m:t>d</m:t>
+            </m:r>
+          </m:e>
+          <m:sub>
+            <m:r>
+              <w:rPr>
+                <w:rFonts w:ascii="Cambria Math" w:hAnsi="Cambria Math"/>
+                <w:lang w:val="en-US"/>
+              </w:rPr>
+              <m:t>e</m:t>
+            </m:r>
+          </m:sub>
+        </m:sSub>
+        <m:r>
+          <w:rPr>
+            <w:rFonts w:ascii="Cambria Math" w:hAnsi="Cambria Math"/>
+            <w:lang w:val="en-US"/>
+          </w:rPr>
+          <m:t>S</m:t>
+        </m:r>
+        <m:r>
+          <w:rPr>
+            <w:rFonts w:ascii="Cambria Math" w:hAnsi="Cambria Math"/>
+          </w:rPr>
+          <m:t>+</m:t>
+        </m:r>
+        <m:sSub>
+          <m:sSubPr>
+            <m:ctrlPr>
+              <w:rPr>
+                <w:rFonts w:ascii="Cambria Math" w:hAnsi="Cambria Math"/>
+                <w:i/>
+                <w:lang w:val="en-US"/>
+              </w:rPr>
+            </m:ctrlPr>
+          </m:sSubPr>
+          <m:e>
+            <m:r>
+              <w:rPr>
+                <w:rFonts w:ascii="Cambria Math" w:hAnsi="Cambria Math"/>
+                <w:lang w:val="en-US"/>
+              </w:rPr>
+              <m:t>d</m:t>
+            </m:r>
+          </m:e>
+          <m:sub>
+            <m:r>
+              <w:rPr>
+                <w:rFonts w:ascii="Cambria Math" w:hAnsi="Cambria Math"/>
+                <w:lang w:val="en-US"/>
+              </w:rPr>
+              <m:t>I</m:t>
+            </m:r>
+          </m:sub>
+        </m:sSub>
+        <m:r>
+          <w:rPr>
+            <w:rFonts w:ascii="Cambria Math" w:hAnsi="Cambria Math"/>
+            <w:lang w:val="en-US"/>
+          </w:rPr>
+          <m:t>S</m:t>
+        </m:r>
+      </m:oMath>
+      <w:r>
+        <w:rPr>
+          <w:rFonts w:eastAsiaTheme="minorEastAsia"/>
+        </w:rPr>
+        <w:t xml:space="preserve">  </w:t>
+      </w:r>
+      <m:oMath>
+        <m:sSub>
+          <m:sSubPr>
+            <m:ctrlPr>
+              <w:rPr>
+                <w:rFonts w:ascii="Cambria Math" w:eastAsiaTheme="minorEastAsia" w:hAnsi="Cambria Math"/>
+                <w:i/>
+              </w:rPr>
+            </m:ctrlPr>
+          </m:sSubPr>
+          <m:e>
+            <m:r>
+              <w:rPr>
+                <w:rFonts w:ascii="Cambria Math" w:eastAsiaTheme="minorEastAsia" w:hAnsi="Cambria Math"/>
+              </w:rPr>
+              <m:t xml:space="preserve"> </m:t>
+            </m:r>
+            <m:r>
+              <w:rPr>
+                <w:rFonts w:ascii="Cambria Math" w:eastAsiaTheme="minorEastAsia" w:hAnsi="Cambria Math"/>
+              </w:rPr>
+              <m:t xml:space="preserve">                                          </m:t>
+            </m:r>
+            <m:r>
+              <w:rPr>
+                <w:rFonts w:ascii="Cambria Math" w:eastAsiaTheme="minorEastAsia" w:hAnsi="Cambria Math"/>
+              </w:rPr>
+              <m:t>d</m:t>
+            </m:r>
+          </m:e>
+          <m:sub>
+            <m:r>
+              <w:rPr>
+                <w:rFonts w:ascii="Cambria Math" w:eastAsiaTheme="minorEastAsia" w:hAnsi="Cambria Math"/>
+              </w:rPr>
+              <m:t>i</m:t>
+            </m:r>
+          </m:sub>
+        </m:sSub>
+        <m:r>
+          <w:rPr>
+            <w:rFonts w:ascii="Cambria Math" w:eastAsiaTheme="minorEastAsia" w:hAnsi="Cambria Math"/>
+            <w:lang w:val="en-US"/>
+          </w:rPr>
+          <m:t>S</m:t>
+        </m:r>
+        <m:r>
+          <w:rPr>
+            <w:rFonts w:ascii="Cambria Math" w:eastAsiaTheme="minorEastAsia" w:hAnsi="Cambria Math"/>
+          </w:rPr>
+          <m:t>≥0</m:t>
+        </m:r>
+      </m:oMath>
+    </w:p>
+    <w:p>
+      <w:r>
+        <w:t>В закрытой системе (только теплообмен с внешней средой, нет массообмена)</w:t>
+      </w:r>
+    </w:p>
+    <w:p>
+      <w:pPr>
+        <w:rPr>
+          <w:rFonts w:eastAsiaTheme="minorEastAsia"/>
+          <w:lang w:val="en-US"/>
+        </w:rPr>
+      </w:pPr>
+      <m:oMathPara>
+        <m:oMath>
+          <m:r>
+            <w:rPr>
+              <w:rFonts w:ascii="Cambria Math" w:hAnsi="Cambria Math"/>
+              <w:lang w:val="en-US"/>
+            </w:rPr>
+            <m:t xml:space="preserve">dS= </m:t>
+          </m:r>
+          <m:f>
+            <m:fPr>
+              <m:ctrlPr>
+                <w:rPr>
+                  <w:rFonts w:ascii="Cambria Math" w:hAnsi="Cambria Math"/>
+                  <w:i/>
+                  <w:lang w:val="en-US"/>
+                </w:rPr>
+              </m:ctrlPr>
+            </m:fPr>
+            <m:num>
+              <m:sSub>
+                <m:sSubPr>
+                  <m:ctrlPr>
+                    <w:rPr>
+                      <w:rFonts w:ascii="Cambria Math" w:hAnsi="Cambria Math"/>
+                      <w:i/>
+                      <w:lang w:val="en-US"/>
+                    </w:rPr>
+                  </m:ctrlPr>
+                </m:sSubPr>
+                <m:e>
+                  <m:r>
+                    <w:rPr>
+                      <w:rFonts w:ascii="Cambria Math" w:hAnsi="Cambria Math"/>
+                      <w:lang w:val="en-US"/>
+                    </w:rPr>
+                    <m:t>δ</m:t>
+                  </m:r>
+                </m:e>
+                <m:sub>
+                  <m:r>
+                    <w:rPr>
+                      <w:rFonts w:ascii="Cambria Math" w:hAnsi="Cambria Math"/>
+                      <w:lang w:val="en-US"/>
+                    </w:rPr>
+                    <m:t>e</m:t>
+                  </m:r>
+                </m:sub>
+              </m:sSub>
+              <m:r>
+                <w:rPr>
+                  <w:rFonts w:ascii="Cambria Math" w:hAnsi="Cambria Math"/>
+                  <w:lang w:val="en-US"/>
+                </w:rPr>
+                <m:t>Q</m:t>
+              </m:r>
+            </m:num>
+            <m:den>
+              <m:r>
+                <w:rPr>
+                  <w:rFonts w:ascii="Cambria Math" w:hAnsi="Cambria Math"/>
+                  <w:lang w:val="en-US"/>
+                </w:rPr>
+                <m:t>T</m:t>
+              </m:r>
+            </m:den>
+          </m:f>
+          <m:r>
+            <w:rPr>
+              <w:rFonts w:ascii="Cambria Math" w:hAnsi="Cambria Math"/>
+              <w:lang w:val="en-US"/>
+            </w:rPr>
+            <m:t xml:space="preserve">+ </m:t>
+          </m:r>
+          <m:f>
+            <m:fPr>
+              <m:ctrlPr>
+                <w:rPr>
+                  <w:rFonts w:ascii="Cambria Math" w:hAnsi="Cambria Math"/>
+                  <w:i/>
+                  <w:lang w:val="en-US"/>
+                </w:rPr>
+              </m:ctrlPr>
+            </m:fPr>
+            <m:num>
+              <m:sSub>
+                <m:sSubPr>
+                  <m:ctrlPr>
+                    <w:rPr>
+                      <w:rFonts w:ascii="Cambria Math" w:hAnsi="Cambria Math"/>
+                      <w:i/>
+                      <w:lang w:val="en-US"/>
+                    </w:rPr>
+                  </m:ctrlPr>
+                </m:sSubPr>
+                <m:e>
+                  <m:r>
+                    <w:rPr>
+                      <w:rFonts w:ascii="Cambria Math" w:hAnsi="Cambria Math"/>
+                      <w:lang w:val="en-US"/>
+                    </w:rPr>
+                    <m:t>δ</m:t>
+                  </m:r>
+                </m:e>
+                <m:sub>
+                  <m:r>
+                    <w:rPr>
+                      <w:rFonts w:ascii="Cambria Math" w:hAnsi="Cambria Math"/>
+                      <w:lang w:val="en-US"/>
+                    </w:rPr>
+                    <m:t>i</m:t>
+                  </m:r>
+                </m:sub>
+              </m:sSub>
+              <m:r>
+                <w:rPr>
+                  <w:rFonts w:ascii="Cambria Math" w:hAnsi="Cambria Math"/>
+                  <w:lang w:val="en-US"/>
+                </w:rPr>
+                <m:t>Q</m:t>
+              </m:r>
+            </m:num>
+            <m:den>
+              <m:r>
+                <w:rPr>
+                  <w:rFonts w:ascii="Cambria Math" w:hAnsi="Cambria Math"/>
+                  <w:lang w:val="en-US"/>
+                </w:rPr>
+                <m:t>T</m:t>
+              </m:r>
+            </m:den>
+          </m:f>
+        </m:oMath>
+      </m:oMathPara>
+    </w:p>
+    <w:p>
+      <w:r>
+        <w:t>Первое слагаемое отвечает за теплообмен с внешней средой. Второе – производство энтропии – за теплоту, которая потребляется в необратимом процессе (&gt;0). В обратимом процессе она равна нулю.</w:t>
       </w:r>
     </w:p>
     <w:p/>
     <w:p>
       <w:r>
+        <w:t xml:space="preserve">Для решения задания 1 необходимо сначала посчитать по полиному </w:t>
+      </w:r>
+      <w:r>
+        <w:rPr>
+          <w:lang w:val="en-US"/>
+        </w:rPr>
+        <w:t>NASA</w:t>
+      </w:r>
+      <w:r>
+        <w:t xml:space="preserve"> энтальпию образования каждого из веществ, воспользовавшись коэффициентами БД указанной в задании. Далее по следствию из закона Гесса необходимо рассчитать тепловой эффект реакции. Для составления графика, описанную выше операцию необходимо проделать в цикле по указанному диапазону температуры.</w:t>
+      </w:r>
+    </w:p>
+    <w:p>
+      <w:r>
+        <w:t xml:space="preserve">Для решения задания 2 необходимо также воспользоваться полиномом </w:t>
+      </w:r>
+      <w:r>
+        <w:rPr>
+          <w:lang w:val="en-US"/>
+        </w:rPr>
+        <w:t>NASA</w:t>
+      </w:r>
+      <w:r>
+        <w:t xml:space="preserve"> </w:t>
+      </w:r>
+      <w:r>
+        <w:t>для расчета энтропии и коэффициентами из БД «Third Millennium…».</w:t>
+      </w:r>
+    </w:p>
+    <w:p>
+      <w:r>
         <w:lastRenderedPageBreak/>
-        <w:t xml:space="preserve">Отчет оформляется по данному образцу с полями, отступом красной строки, выравнивание по ширине, 14 </w:t>
-      </w:r>
-      <w:proofErr w:type="spellStart"/>
-      <w:r>
-        <w:t>пт</w:t>
-      </w:r>
-      <w:proofErr w:type="spellEnd"/>
-      <w:r>
-        <w:t xml:space="preserve"> шрифт.</w:t>
+        <w:t>Для решения задания 3 необходимо воспользоваться квадратом Борна</w:t>
       </w:r>
     </w:p>
+    <w:p>
+      <w:pPr>
+        <w:jc w:val="center"/>
+        <w:rPr>
+          <w:b/>
+        </w:rPr>
+      </w:pPr>
+      <w:r>
+        <w:rPr>
+          <w:b/>
+        </w:rPr>
+        <w:t>Код</w:t>
+      </w:r>
+    </w:p>
+    <w:p>
+      <w:r>
+        <w:rPr>
+          <w:u w:val="single"/>
+        </w:rPr>
+        <w:t>Следует приложить к отчету файл с программой</w:t>
+      </w:r>
+      <w:r>
+        <w:t>. Допустимо привести код в отчете, но не скриншотом, а строго текстом.</w:t>
+      </w:r>
+    </w:p>
+    <w:p>
+      <w:r>
+        <w:t>Также в этом разделе необходимо привести все входные данные, используемые для расчета (например, справочные данные).</w:t>
+      </w:r>
+    </w:p>
+    <w:p>
+      <w:pPr>
+        <w:jc w:val="center"/>
+        <w:rPr>
+          <w:b/>
+        </w:rPr>
+      </w:pPr>
+      <w:r>
+        <w:rPr>
+          <w:b/>
+        </w:rPr>
+        <w:t>Результаты расчетов</w:t>
+      </w:r>
+    </w:p>
+    <w:p>
+      <w:pPr>
+        <w:rPr>
+          <w:b/>
+        </w:rPr>
+      </w:pPr>
+      <w:r>
+        <w:t xml:space="preserve">Результат работы программы по </w:t>
+      </w:r>
+      <w:r>
+        <w:rPr>
+          <w:b/>
+        </w:rPr>
+        <w:t>заданию 1:</w:t>
+      </w:r>
+    </w:p>
+    <w:p>
+      <w:pPr>
+        <w:rPr>
+          <w:rFonts w:cs="Times New Roman"/>
+          <w:i/>
+          <w:szCs w:val="28"/>
+        </w:rPr>
+      </w:pPr>
+      <w:r>
+        <w:rPr>
+          <w:rFonts w:cs="Times New Roman"/>
+          <w:i/>
+          <w:szCs w:val="28"/>
+        </w:rPr>
+        <w:t xml:space="preserve">Тепловой эффект реакции синтеза метанола: </w:t>
+      </w:r>
+      <w:bookmarkStart w:id="29" w:name="_GoBack"/>
+      <w:bookmarkEnd w:id="29"/>
+      <w:r>
+        <w:rPr>
+          <w:rFonts w:cs="Times New Roman"/>
+          <w:i/>
+          <w:szCs w:val="28"/>
+        </w:rPr>
+        <w:t>11774.6093 Дж/Моль</w:t>
+      </w:r>
+    </w:p>
+    <w:p>
+      <w:pPr>
+        <w:rPr>
+          <w:rFonts w:cs="Times New Roman"/>
+          <w:b/>
+          <w:szCs w:val="28"/>
+        </w:rPr>
+      </w:pPr>
+      <w:r>
+        <w:rPr>
+          <w:rFonts w:cs="Times New Roman"/>
+          <w:szCs w:val="28"/>
+        </w:rPr>
+        <w:t>Теплоемко</w:t>
+      </w:r>
+      <w:r>
+        <w:rPr>
+          <w:rFonts w:cs="Times New Roman"/>
+          <w:szCs w:val="28"/>
+        </w:rPr>
+        <w:t>сть метанола: 60.9439 Дж/(Кг*К)</w:t>
+      </w:r>
+    </w:p>
+    <w:p>
+      <w:pPr>
+        <w:rPr>
+          <w:b/>
+        </w:rPr>
+      </w:pPr>
+      <w:r>
+        <w:t xml:space="preserve">Результат работы программы по </w:t>
+      </w:r>
+      <w:r>
+        <w:rPr>
+          <w:b/>
+        </w:rPr>
+        <w:t>заданию 2</w:t>
+      </w:r>
+      <w:r>
+        <w:rPr>
+          <w:b/>
+        </w:rPr>
+        <w:t>:</w:t>
+      </w:r>
+    </w:p>
+    <w:p>
+      <w:pPr>
+        <w:rPr>
+          <w:rFonts w:cs="Times New Roman"/>
+          <w:i/>
+          <w:szCs w:val="28"/>
+        </w:rPr>
+      </w:pPr>
+      <w:r>
+        <w:rPr>
+          <w:rFonts w:cs="Times New Roman"/>
+          <w:i/>
+          <w:szCs w:val="28"/>
+        </w:rPr>
+        <w:t>Изменение энтропии: 0.2452 Дж/(Моль*К)</w:t>
+      </w:r>
+    </w:p>
+    <w:p>
+      <w:pPr>
+        <w:rPr>
+          <w:b/>
+        </w:rPr>
+      </w:pPr>
+      <w:r>
+        <w:t xml:space="preserve">Результат работы программы по </w:t>
+      </w:r>
+      <w:r>
+        <w:rPr>
+          <w:b/>
+        </w:rPr>
+        <w:t>заданию 3</w:t>
+      </w:r>
+      <w:r>
+        <w:rPr>
+          <w:b/>
+        </w:rPr>
+        <w:t>:</w:t>
+      </w:r>
+    </w:p>
+    <w:p>
+      <w:pPr>
+        <w:rPr>
+          <w:rFonts w:cs="Times New Roman"/>
+          <w:i/>
+          <w:szCs w:val="28"/>
+        </w:rPr>
+      </w:pPr>
+      <w:r>
+        <w:rPr>
+          <w:rFonts w:cs="Times New Roman"/>
+          <w:i/>
+          <w:szCs w:val="28"/>
+        </w:rPr>
+        <w:t>Энтропия вещества C3H4 равна: 235.3422 Дж/(Моль*К)</w:t>
+      </w:r>
+    </w:p>
+    <w:p/>
     <w:p/>
     <w:sectPr>
       <w:footerReference w:type="default" r:id="rId8"/>
@@ -1483,7 +4625,7 @@
           <w:rPr>
             <w:noProof/>
           </w:rPr>
-          <w:t>2</w:t>
+          <w:t>5</w:t>
         </w:r>
         <w:r>
           <w:fldChar w:fldCharType="end"/>
@@ -5665,6 +8807,544 @@
 </w:styles>
 </file>
 
+<file path=word/glossary/document.xml><?xml version="1.0" encoding="utf-8"?>
+<w:glossaryDocument xmlns:wpc="http://schemas.microsoft.com/office/word/2010/wordprocessingCanvas" xmlns:cx="http://schemas.microsoft.com/office/drawing/2014/chartex" xmlns:cx1="http://schemas.microsoft.com/office/drawing/2015/9/8/chartex" xmlns:mc="http://schemas.openxmlformats.org/markup-compatibility/2006" xmlns:o="urn:schemas-microsoft-com:office:office" xmlns:r="http://schemas.openxmlformats.org/officeDocument/2006/relationships" xmlns:m="http://schemas.openxmlformats.org/officeDocument/2006/math" xmlns:v="urn:schemas-microsoft-com:vml" xmlns:wp14="http://schemas.microsoft.com/office/word/2010/wordprocessingDrawing" xmlns:wp="http://schemas.openxmlformats.org/drawingml/2006/wordprocessingDrawing" xmlns:w10="urn:schemas-microsoft-com:office:word" xmlns:w="http://schemas.openxmlformats.org/wordprocessingml/2006/main" xmlns:w14="http://schemas.microsoft.com/office/word/2010/wordml" xmlns:w15="http://schemas.microsoft.com/office/word/2012/wordml" xmlns:w16se="http://schemas.microsoft.com/office/word/2015/wordml/symex" xmlns:wpg="http://schemas.microsoft.com/office/word/2010/wordprocessingGroup" xmlns:wpi="http://schemas.microsoft.com/office/word/2010/wordprocessingInk" xmlns:wne="http://schemas.microsoft.com/office/word/2006/wordml" xmlns:wps="http://schemas.microsoft.com/office/word/2010/wordprocessingShape" mc:Ignorable="w14 w15 w16se wp14"/>
+</file>
+
+<file path=word/glossary/fontTable.xml><?xml version="1.0" encoding="utf-8"?>
+<w:fonts xmlns:mc="http://schemas.openxmlformats.org/markup-compatibility/2006" xmlns:r="http://schemas.openxmlformats.org/officeDocument/2006/relationships" xmlns:w="http://schemas.openxmlformats.org/wordprocessingml/2006/main" xmlns:w14="http://schemas.microsoft.com/office/word/2010/wordml" xmlns:w15="http://schemas.microsoft.com/office/word/2012/wordml" xmlns:w16se="http://schemas.microsoft.com/office/word/2015/wordml/symex" mc:Ignorable="w14 w15 w16se">
+  <w:font w:name="Times New Roman">
+    <w:panose1 w:val="02020603050405020304"/>
+    <w:charset w:val="CC"/>
+    <w:family w:val="roman"/>
+    <w:pitch w:val="variable"/>
+    <w:sig w:usb0="E0002EFF" w:usb1="C000785B" w:usb2="00000009" w:usb3="00000000" w:csb0="000001FF" w:csb1="00000000"/>
+  </w:font>
+  <w:font w:name="Courier New">
+    <w:panose1 w:val="02070309020205020404"/>
+    <w:charset w:val="CC"/>
+    <w:family w:val="modern"/>
+    <w:pitch w:val="fixed"/>
+    <w:sig w:usb0="E0002EFF" w:usb1="C0007843" w:usb2="00000009" w:usb3="00000000" w:csb0="000001FF" w:csb1="00000000"/>
+  </w:font>
+  <w:font w:name="Wingdings">
+    <w:panose1 w:val="05000000000000000000"/>
+    <w:charset w:val="02"/>
+    <w:family w:val="auto"/>
+    <w:pitch w:val="variable"/>
+    <w:sig w:usb0="00000000" w:usb1="10000000" w:usb2="00000000" w:usb3="00000000" w:csb0="80000000" w:csb1="00000000"/>
+  </w:font>
+  <w:font w:name="Symbol">
+    <w:panose1 w:val="05050102010706020507"/>
+    <w:charset w:val="02"/>
+    <w:family w:val="roman"/>
+    <w:pitch w:val="variable"/>
+    <w:sig w:usb0="00000000" w:usb1="10000000" w:usb2="00000000" w:usb3="00000000" w:csb0="80000000" w:csb1="00000000"/>
+  </w:font>
+  <w:font w:name="Calibri">
+    <w:panose1 w:val="020F0502020204030204"/>
+    <w:charset w:val="CC"/>
+    <w:family w:val="swiss"/>
+    <w:pitch w:val="variable"/>
+    <w:sig w:usb0="E4002EFF" w:usb1="C000247B" w:usb2="00000009" w:usb3="00000000" w:csb0="000001FF" w:csb1="00000000"/>
+  </w:font>
+  <w:font w:name="Calibri Light">
+    <w:panose1 w:val="020F0302020204030204"/>
+    <w:charset w:val="CC"/>
+    <w:family w:val="swiss"/>
+    <w:pitch w:val="variable"/>
+    <w:sig w:usb0="E4002EFF" w:usb1="C000247B" w:usb2="00000009" w:usb3="00000000" w:csb0="000001FF" w:csb1="00000000"/>
+  </w:font>
+  <w:font w:name="Cambria Math">
+    <w:panose1 w:val="02040503050406030204"/>
+    <w:charset w:val="CC"/>
+    <w:family w:val="roman"/>
+    <w:pitch w:val="variable"/>
+    <w:sig w:usb0="E00006FF" w:usb1="420024FF" w:usb2="02000000" w:usb3="00000000" w:csb0="0000019F" w:csb1="00000000"/>
+  </w:font>
+</w:fonts>
+</file>
+
+<file path=word/glossary/settings.xml><?xml version="1.0" encoding="utf-8"?>
+<w:settings xmlns:mc="http://schemas.openxmlformats.org/markup-compatibility/2006" xmlns:o="urn:schemas-microsoft-com:office:office" xmlns:r="http://schemas.openxmlformats.org/officeDocument/2006/relationships" xmlns:m="http://schemas.openxmlformats.org/officeDocument/2006/math" xmlns:v="urn:schemas-microsoft-com:vml" xmlns:w10="urn:schemas-microsoft-com:office:word" xmlns:w="http://schemas.openxmlformats.org/wordprocessingml/2006/main" xmlns:w14="http://schemas.microsoft.com/office/word/2010/wordml" xmlns:w15="http://schemas.microsoft.com/office/word/2012/wordml" xmlns:w16se="http://schemas.microsoft.com/office/word/2015/wordml/symex" xmlns:sl="http://schemas.openxmlformats.org/schemaLibrary/2006/main" mc:Ignorable="w14 w15 w16se">
+  <w:view w:val="normal"/>
+  <w:defaultTabStop w:val="708"/>
+  <w:characterSpacingControl w:val="doNotCompress"/>
+  <w:compat>
+    <w:useFELayout/>
+    <w:compatSetting w:name="compatibilityMode" w:uri="http://schemas.microsoft.com/office/word" w:val="15"/>
+    <w:compatSetting w:name="overrideTableStyleFontSizeAndJustification" w:uri="http://schemas.microsoft.com/office/word" w:val="1"/>
+    <w:compatSetting w:name="enableOpenTypeFeatures" w:uri="http://schemas.microsoft.com/office/word" w:val="1"/>
+    <w:compatSetting w:name="doNotFlipMirrorIndents" w:uri="http://schemas.microsoft.com/office/word" w:val="1"/>
+    <w:compatSetting w:name="differentiateMultirowTableHeaders" w:uri="http://schemas.microsoft.com/office/word" w:val="1"/>
+  </w:compat>
+  <w:rsids>
+    <w:rsidRoot w:val="0043537B"/>
+    <w:rsid w:val="002B740D"/>
+    <w:rsid w:val="0043537B"/>
+  </w:rsids>
+  <m:mathPr>
+    <m:mathFont m:val="Cambria Math"/>
+    <m:brkBin m:val="before"/>
+    <m:brkBinSub m:val="--"/>
+    <m:smallFrac m:val="0"/>
+    <m:dispDef/>
+    <m:lMargin m:val="0"/>
+    <m:rMargin m:val="0"/>
+    <m:defJc m:val="centerGroup"/>
+    <m:wrapIndent m:val="1440"/>
+    <m:intLim m:val="subSup"/>
+    <m:naryLim m:val="undOvr"/>
+  </m:mathPr>
+  <w:themeFontLang w:val="ru-RU"/>
+  <w:clrSchemeMapping w:bg1="light1" w:t1="dark1" w:bg2="light2" w:t2="dark2" w:accent1="accent1" w:accent2="accent2" w:accent3="accent3" w:accent4="accent4" w:accent5="accent5" w:accent6="accent6" w:hyperlink="hyperlink" w:followedHyperlink="followedHyperlink"/>
+  <w:decimalSymbol w:val=","/>
+  <w:listSeparator w:val=";"/>
+  <w15:chartTrackingRefBased/>
+</w:settings>
+</file>
+
+<file path=word/glossary/styles.xml><?xml version="1.0" encoding="utf-8"?>
+<w:styles xmlns:mc="http://schemas.openxmlformats.org/markup-compatibility/2006" xmlns:r="http://schemas.openxmlformats.org/officeDocument/2006/relationships" xmlns:w="http://schemas.openxmlformats.org/wordprocessingml/2006/main" xmlns:w14="http://schemas.microsoft.com/office/word/2010/wordml" xmlns:w15="http://schemas.microsoft.com/office/word/2012/wordml" xmlns:w16se="http://schemas.microsoft.com/office/word/2015/wordml/symex" mc:Ignorable="w14 w15 w16se">
+  <w:docDefaults>
+    <w:rPrDefault>
+      <w:rPr>
+        <w:rFonts w:asciiTheme="minorHAnsi" w:eastAsiaTheme="minorEastAsia" w:hAnsiTheme="minorHAnsi" w:cstheme="minorBidi"/>
+        <w:sz w:val="22"/>
+        <w:szCs w:val="22"/>
+        <w:lang w:val="ru-RU" w:eastAsia="ru-RU" w:bidi="ar-SA"/>
+      </w:rPr>
+    </w:rPrDefault>
+    <w:pPrDefault>
+      <w:pPr>
+        <w:spacing w:after="160" w:line="259" w:lineRule="auto"/>
+      </w:pPr>
+    </w:pPrDefault>
+  </w:docDefaults>
+  <w:latentStyles w:defLockedState="0" w:defUIPriority="99" w:defSemiHidden="0" w:defUnhideWhenUsed="0" w:defQFormat="0" w:count="371">
+    <w:lsdException w:name="Normal" w:uiPriority="0" w:qFormat="1"/>
+    <w:lsdException w:name="heading 1" w:uiPriority="9" w:qFormat="1"/>
+    <w:lsdException w:name="heading 2" w:semiHidden="1" w:uiPriority="9" w:unhideWhenUsed="1" w:qFormat="1"/>
+    <w:lsdException w:name="heading 3" w:semiHidden="1" w:uiPriority="9" w:unhideWhenUsed="1" w:qFormat="1"/>
+    <w:lsdException w:name="heading 4" w:semiHidden="1" w:uiPriority="9" w:unhideWhenUsed="1" w:qFormat="1"/>
+    <w:lsdException w:name="heading 5" w:semiHidden="1" w:uiPriority="9" w:unhideWhenUsed="1" w:qFormat="1"/>
+    <w:lsdException w:name="heading 6" w:semiHidden="1" w:uiPriority="9" w:unhideWhenUsed="1" w:qFormat="1"/>
+    <w:lsdException w:name="heading 7" w:semiHidden="1" w:uiPriority="9" w:unhideWhenUsed="1" w:qFormat="1"/>
+    <w:lsdException w:name="heading 8" w:semiHidden="1" w:uiPriority="9" w:unhideWhenUsed="1" w:qFormat="1"/>
+    <w:lsdException w:name="heading 9" w:semiHidden="1" w:uiPriority="9" w:unhideWhenUsed="1" w:qFormat="1"/>
+    <w:lsdException w:name="index 1" w:semiHidden="1" w:unhideWhenUsed="1"/>
+    <w:lsdException w:name="index 2" w:semiHidden="1" w:unhideWhenUsed="1"/>
+    <w:lsdException w:name="index 3" w:semiHidden="1" w:unhideWhenUsed="1"/>
+    <w:lsdException w:name="index 4" w:semiHidden="1" w:unhideWhenUsed="1"/>
+    <w:lsdException w:name="index 5" w:semiHidden="1" w:unhideWhenUsed="1"/>
+    <w:lsdException w:name="index 6" w:semiHidden="1" w:unhideWhenUsed="1"/>
+    <w:lsdException w:name="index 7" w:semiHidden="1" w:unhideWhenUsed="1"/>
+    <w:lsdException w:name="index 8" w:semiHidden="1" w:unhideWhenUsed="1"/>
+    <w:lsdException w:name="index 9" w:semiHidden="1" w:unhideWhenUsed="1"/>
+    <w:lsdException w:name="toc 1" w:semiHidden="1" w:uiPriority="39" w:unhideWhenUsed="1"/>
+    <w:lsdException w:name="toc 2" w:semiHidden="1" w:uiPriority="39" w:unhideWhenUsed="1"/>
+    <w:lsdException w:name="toc 3" w:semiHidden="1" w:uiPriority="39" w:unhideWhenUsed="1"/>
+    <w:lsdException w:name="toc 4" w:semiHidden="1" w:uiPriority="39" w:unhideWhenUsed="1"/>
+    <w:lsdException w:name="toc 5" w:semiHidden="1" w:uiPriority="39" w:unhideWhenUsed="1"/>
+    <w:lsdException w:name="toc 6" w:semiHidden="1" w:uiPriority="39" w:unhideWhenUsed="1"/>
+    <w:lsdException w:name="toc 7" w:semiHidden="1" w:uiPriority="39" w:unhideWhenUsed="1"/>
+    <w:lsdException w:name="toc 8" w:semiHidden="1" w:uiPriority="39" w:unhideWhenUsed="1"/>
+    <w:lsdException w:name="toc 9" w:semiHidden="1" w:uiPriority="39" w:unhideWhenUsed="1"/>
+    <w:lsdException w:name="Normal Indent" w:semiHidden="1" w:unhideWhenUsed="1"/>
+    <w:lsdException w:name="footnote text" w:semiHidden="1" w:unhideWhenUsed="1"/>
+    <w:lsdException w:name="annotation text" w:semiHidden="1" w:unhideWhenUsed="1"/>
+    <w:lsdException w:name="header" w:semiHidden="1" w:unhideWhenUsed="1"/>
+    <w:lsdException w:name="footer" w:semiHidden="1" w:unhideWhenUsed="1"/>
+    <w:lsdException w:name="index heading" w:semiHidden="1" w:unhideWhenUsed="1"/>
+    <w:lsdException w:name="caption" w:semiHidden="1" w:uiPriority="35" w:unhideWhenUsed="1" w:qFormat="1"/>
+    <w:lsdException w:name="table of figures" w:semiHidden="1" w:unhideWhenUsed="1"/>
+    <w:lsdException w:name="envelope address" w:semiHidden="1" w:unhideWhenUsed="1"/>
+    <w:lsdException w:name="envelope return" w:semiHidden="1" w:unhideWhenUsed="1"/>
+    <w:lsdException w:name="footnote reference" w:semiHidden="1" w:unhideWhenUsed="1"/>
+    <w:lsdException w:name="annotation reference" w:semiHidden="1" w:unhideWhenUsed="1"/>
+    <w:lsdException w:name="line number" w:semiHidden="1" w:unhideWhenUsed="1"/>
+    <w:lsdException w:name="page number" w:semiHidden="1" w:unhideWhenUsed="1"/>
+    <w:lsdException w:name="endnote reference" w:semiHidden="1" w:unhideWhenUsed="1"/>
+    <w:lsdException w:name="endnote text" w:semiHidden="1" w:unhideWhenUsed="1"/>
+    <w:lsdException w:name="table of authorities" w:semiHidden="1" w:unhideWhenUsed="1"/>
+    <w:lsdException w:name="macro" w:semiHidden="1" w:unhideWhenUsed="1"/>
+    <w:lsdException w:name="toa heading" w:semiHidden="1" w:unhideWhenUsed="1"/>
+    <w:lsdException w:name="List" w:semiHidden="1" w:unhideWhenUsed="1"/>
+    <w:lsdException w:name="List Bullet" w:semiHidden="1" w:unhideWhenUsed="1"/>
+    <w:lsdException w:name="List Number" w:semiHidden="1" w:unhideWhenUsed="1"/>
+    <w:lsdException w:name="List 2" w:semiHidden="1" w:unhideWhenUsed="1"/>
+    <w:lsdException w:name="List 3" w:semiHidden="1" w:unhideWhenUsed="1"/>
+    <w:lsdException w:name="List 4" w:semiHidden="1" w:unhideWhenUsed="1"/>
+    <w:lsdException w:name="List 5" w:semiHidden="1" w:unhideWhenUsed="1"/>
+    <w:lsdException w:name="List Bullet 2" w:semiHidden="1" w:unhideWhenUsed="1"/>
+    <w:lsdException w:name="List Bullet 3" w:semiHidden="1" w:unhideWhenUsed="1"/>
+    <w:lsdException w:name="List Bullet 4" w:semiHidden="1" w:unhideWhenUsed="1"/>
+    <w:lsdException w:name="List Bullet 5" w:semiHidden="1" w:unhideWhenUsed="1"/>
+    <w:lsdException w:name="List Number 2" w:semiHidden="1" w:unhideWhenUsed="1"/>
+    <w:lsdException w:name="List Number 3" w:semiHidden="1" w:unhideWhenUsed="1"/>
+    <w:lsdException w:name="List Number 4" w:semiHidden="1" w:unhideWhenUsed="1"/>
+    <w:lsdException w:name="List Number 5" w:semiHidden="1" w:unhideWhenUsed="1"/>
+    <w:lsdException w:name="Title" w:uiPriority="10" w:qFormat="1"/>
+    <w:lsdException w:name="Closing" w:semiHidden="1" w:unhideWhenUsed="1"/>
+    <w:lsdException w:name="Signature" w:semiHidden="1" w:unhideWhenUsed="1"/>
+    <w:lsdException w:name="Default Paragraph Font" w:semiHidden="1" w:uiPriority="1" w:unhideWhenUsed="1"/>
+    <w:lsdException w:name="Body Text" w:semiHidden="1" w:unhideWhenUsed="1"/>
+    <w:lsdException w:name="Body Text Indent" w:semiHidden="1" w:unhideWhenUsed="1"/>
+    <w:lsdException w:name="List Continue" w:semiHidden="1" w:unhideWhenUsed="1"/>
+    <w:lsdException w:name="List Continue 2" w:semiHidden="1" w:unhideWhenUsed="1"/>
+    <w:lsdException w:name="List Continue 3" w:semiHidden="1" w:unhideWhenUsed="1"/>
+    <w:lsdException w:name="List Continue 4" w:semiHidden="1" w:unhideWhenUsed="1"/>
+    <w:lsdException w:name="List Continue 5" w:semiHidden="1" w:unhideWhenUsed="1"/>
+    <w:lsdException w:name="Message Header" w:semiHidden="1" w:unhideWhenUsed="1"/>
+    <w:lsdException w:name="Subtitle" w:uiPriority="11" w:qFormat="1"/>
+    <w:lsdException w:name="Salutation" w:semiHidden="1" w:unhideWhenUsed="1"/>
+    <w:lsdException w:name="Date" w:semiHidden="1" w:unhideWhenUsed="1"/>
+    <w:lsdException w:name="Body Text First Indent" w:semiHidden="1" w:unhideWhenUsed="1"/>
+    <w:lsdException w:name="Body Text First Indent 2" w:semiHidden="1" w:unhideWhenUsed="1"/>
+    <w:lsdException w:name="Note Heading" w:semiHidden="1" w:unhideWhenUsed="1"/>
+    <w:lsdException w:name="Body Text 2" w:semiHidden="1" w:unhideWhenUsed="1"/>
+    <w:lsdException w:name="Body Text 3" w:semiHidden="1" w:unhideWhenUsed="1"/>
+    <w:lsdException w:name="Body Text Indent 2" w:semiHidden="1" w:unhideWhenUsed="1"/>
+    <w:lsdException w:name="Body Text Indent 3" w:semiHidden="1" w:unhideWhenUsed="1"/>
+    <w:lsdException w:name="Block Text" w:semiHidden="1" w:unhideWhenUsed="1"/>
+    <w:lsdException w:name="Hyperlink" w:semiHidden="1" w:unhideWhenUsed="1"/>
+    <w:lsdException w:name="FollowedHyperlink" w:semiHidden="1" w:unhideWhenUsed="1"/>
+    <w:lsdException w:name="Strong" w:uiPriority="22" w:qFormat="1"/>
+    <w:lsdException w:name="Emphasis" w:uiPriority="20" w:qFormat="1"/>
+    <w:lsdException w:name="Document Map" w:semiHidden="1" w:unhideWhenUsed="1"/>
+    <w:lsdException w:name="Plain Text" w:semiHidden="1" w:unhideWhenUsed="1"/>
+    <w:lsdException w:name="E-mail Signature" w:semiHidden="1" w:unhideWhenUsed="1"/>
+    <w:lsdException w:name="HTML Top of Form" w:semiHidden="1" w:unhideWhenUsed="1"/>
+    <w:lsdException w:name="HTML Bottom of Form" w:semiHidden="1" w:unhideWhenUsed="1"/>
+    <w:lsdException w:name="Normal (Web)" w:semiHidden="1" w:unhideWhenUsed="1"/>
+    <w:lsdException w:name="HTML Acronym" w:semiHidden="1" w:unhideWhenUsed="1"/>
+    <w:lsdException w:name="HTML Address" w:semiHidden="1" w:unhideWhenUsed="1"/>
+    <w:lsdException w:name="HTML Cite" w:semiHidden="1" w:unhideWhenUsed="1"/>
+    <w:lsdException w:name="HTML Code" w:semiHidden="1" w:unhideWhenUsed="1"/>
+    <w:lsdException w:name="HTML Definition" w:semiHidden="1" w:unhideWhenUsed="1"/>
+    <w:lsdException w:name="HTML Keyboard" w:semiHidden="1" w:unhideWhenUsed="1"/>
+    <w:lsdException w:name="HTML Preformatted" w:semiHidden="1" w:unhideWhenUsed="1"/>
+    <w:lsdException w:name="HTML Sample" w:semiHidden="1" w:unhideWhenUsed="1"/>
+    <w:lsdException w:name="HTML Typewriter" w:semiHidden="1" w:unhideWhenUsed="1"/>
+    <w:lsdException w:name="HTML Variable" w:semiHidden="1" w:unhideWhenUsed="1"/>
+    <w:lsdException w:name="Normal Table" w:semiHidden="1" w:unhideWhenUsed="1"/>
+    <w:lsdException w:name="annotation subject" w:semiHidden="1" w:unhideWhenUsed="1"/>
+    <w:lsdException w:name="No List" w:semiHidden="1" w:unhideWhenUsed="1"/>
+    <w:lsdException w:name="Outline List 1" w:semiHidden="1" w:unhideWhenUsed="1"/>
+    <w:lsdException w:name="Outline List 2" w:semiHidden="1" w:unhideWhenUsed="1"/>
+    <w:lsdException w:name="Outline List 3" w:semiHidden="1" w:unhideWhenUsed="1"/>
+    <w:lsdException w:name="Table Simple 1" w:semiHidden="1" w:unhideWhenUsed="1"/>
+    <w:lsdException w:name="Table Simple 2" w:semiHidden="1" w:unhideWhenUsed="1"/>
+    <w:lsdException w:name="Table Simple 3" w:semiHidden="1" w:unhideWhenUsed="1"/>
+    <w:lsdException w:name="Table Classic 1" w:semiHidden="1" w:unhideWhenUsed="1"/>
+    <w:lsdException w:name="Table Classic 2" w:semiHidden="1" w:unhideWhenUsed="1"/>
+    <w:lsdException w:name="Table Classic 3" w:semiHidden="1" w:unhideWhenUsed="1"/>
+    <w:lsdException w:name="Table Classic 4" w:semiHidden="1" w:unhideWhenUsed="1"/>
+    <w:lsdException w:name="Table Colorful 1" w:semiHidden="1" w:unhideWhenUsed="1"/>
+    <w:lsdException w:name="Table Colorful 2" w:semiHidden="1" w:unhideWhenUsed="1"/>
+    <w:lsdException w:name="Table Colorful 3" w:semiHidden="1" w:unhideWhenUsed="1"/>
+    <w:lsdException w:name="Table Columns 1" w:semiHidden="1" w:unhideWhenUsed="1"/>
+    <w:lsdException w:name="Table Columns 2" w:semiHidden="1" w:unhideWhenUsed="1"/>
+    <w:lsdException w:name="Table Columns 3" w:semiHidden="1" w:unhideWhenUsed="1"/>
+    <w:lsdException w:name="Table Columns 4" w:semiHidden="1" w:unhideWhenUsed="1"/>
+    <w:lsdException w:name="Table Columns 5" w:semiHidden="1" w:unhideWhenUsed="1"/>
+    <w:lsdException w:name="Table Grid 1" w:semiHidden="1" w:unhideWhenUsed="1"/>
+    <w:lsdException w:name="Table Grid 2" w:semiHidden="1" w:unhideWhenUsed="1"/>
+    <w:lsdException w:name="Table Grid 3" w:semiHidden="1" w:unhideWhenUsed="1"/>
+    <w:lsdException w:name="Table Grid 4" w:semiHidden="1" w:unhideWhenUsed="1"/>
+    <w:lsdException w:name="Table Grid 5" w:semiHidden="1" w:unhideWhenUsed="1"/>
+    <w:lsdException w:name="Table Grid 6" w:semiHidden="1" w:unhideWhenUsed="1"/>
+    <w:lsdException w:name="Table Grid 7" w:semiHidden="1" w:unhideWhenUsed="1"/>
+    <w:lsdException w:name="Table Grid 8" w:semiHidden="1" w:unhideWhenUsed="1"/>
+    <w:lsdException w:name="Table List 1" w:semiHidden="1" w:unhideWhenUsed="1"/>
+    <w:lsdException w:name="Table List 2" w:semiHidden="1" w:unhideWhenUsed="1"/>
+    <w:lsdException w:name="Table List 3" w:semiHidden="1" w:unhideWhenUsed="1"/>
+    <w:lsdException w:name="Table List 4" w:semiHidden="1" w:unhideWhenUsed="1"/>
+    <w:lsdException w:name="Table List 5" w:semiHidden="1" w:unhideWhenUsed="1"/>
+    <w:lsdException w:name="Table List 6" w:semiHidden="1" w:unhideWhenUsed="1"/>
+    <w:lsdException w:name="Table List 7" w:semiHidden="1" w:unhideWhenUsed="1"/>
+    <w:lsdException w:name="Table List 8" w:semiHidden="1" w:unhideWhenUsed="1"/>
+    <w:lsdException w:name="Table 3D effects 1" w:semiHidden="1" w:unhideWhenUsed="1"/>
+    <w:lsdException w:name="Table 3D effects 2" w:semiHidden="1" w:unhideWhenUsed="1"/>
+    <w:lsdException w:name="Table 3D effects 3" w:semiHidden="1" w:unhideWhenUsed="1"/>
+    <w:lsdException w:name="Table Contemporary" w:semiHidden="1" w:unhideWhenUsed="1"/>
+    <w:lsdException w:name="Table Elegant" w:semiHidden="1" w:unhideWhenUsed="1"/>
+    <w:lsdException w:name="Table Professional" w:semiHidden="1" w:unhideWhenUsed="1"/>
+    <w:lsdException w:name="Table Subtle 1" w:semiHidden="1" w:unhideWhenUsed="1"/>
+    <w:lsdException w:name="Table Subtle 2" w:semiHidden="1" w:unhideWhenUsed="1"/>
+    <w:lsdException w:name="Table Web 1" w:semiHidden="1" w:unhideWhenUsed="1"/>
+    <w:lsdException w:name="Table Web 2" w:semiHidden="1" w:unhideWhenUsed="1"/>
+    <w:lsdException w:name="Table Web 3" w:semiHidden="1" w:unhideWhenUsed="1"/>
+    <w:lsdException w:name="Balloon Text" w:semiHidden="1" w:unhideWhenUsed="1"/>
+    <w:lsdException w:name="Table Grid" w:uiPriority="39"/>
+    <w:lsdException w:name="Table Theme" w:semiHidden="1" w:unhideWhenUsed="1"/>
+    <w:lsdException w:name="Placeholder Text" w:semiHidden="1"/>
+    <w:lsdException w:name="No Spacing" w:uiPriority="1" w:qFormat="1"/>
+    <w:lsdException w:name="Light Shading" w:uiPriority="60"/>
+    <w:lsdException w:name="Light List" w:uiPriority="61"/>
+    <w:lsdException w:name="Light Grid" w:uiPriority="62"/>
+    <w:lsdException w:name="Medium Shading 1" w:uiPriority="63"/>
+    <w:lsdException w:name="Medium Shading 2" w:uiPriority="64"/>
+    <w:lsdException w:name="Medium List 1" w:uiPriority="65"/>
+    <w:lsdException w:name="Medium List 2" w:uiPriority="66"/>
+    <w:lsdException w:name="Medium Grid 1" w:uiPriority="67"/>
+    <w:lsdException w:name="Medium Grid 2" w:uiPriority="68"/>
+    <w:lsdException w:name="Medium Grid 3" w:uiPriority="69"/>
+    <w:lsdException w:name="Dark List" w:uiPriority="70"/>
+    <w:lsdException w:name="Colorful Shading" w:uiPriority="71"/>
+    <w:lsdException w:name="Colorful List" w:uiPriority="72"/>
+    <w:lsdException w:name="Colorful Grid" w:uiPriority="73"/>
+    <w:lsdException w:name="Light Shading Accent 1" w:uiPriority="60"/>
+    <w:lsdException w:name="Light List Accent 1" w:uiPriority="61"/>
+    <w:lsdException w:name="Light Grid Accent 1" w:uiPriority="62"/>
+    <w:lsdException w:name="Medium Shading 1 Accent 1" w:uiPriority="63"/>
+    <w:lsdException w:name="Medium Shading 2 Accent 1" w:uiPriority="64"/>
+    <w:lsdException w:name="Medium List 1 Accent 1" w:uiPriority="65"/>
+    <w:lsdException w:name="Revision" w:semiHidden="1"/>
+    <w:lsdException w:name="List Paragraph" w:uiPriority="34" w:qFormat="1"/>
+    <w:lsdException w:name="Quote" w:uiPriority="29" w:qFormat="1"/>
+    <w:lsdException w:name="Intense Quote" w:uiPriority="30" w:qFormat="1"/>
+    <w:lsdException w:name="Medium List 2 Accent 1" w:uiPriority="66"/>
+    <w:lsdException w:name="Medium Grid 1 Accent 1" w:uiPriority="67"/>
+    <w:lsdException w:name="Medium Grid 2 Accent 1" w:uiPriority="68"/>
+    <w:lsdException w:name="Medium Grid 3 Accent 1" w:uiPriority="69"/>
+    <w:lsdException w:name="Dark List Accent 1" w:uiPriority="70"/>
+    <w:lsdException w:name="Colorful Shading Accent 1" w:uiPriority="71"/>
+    <w:lsdException w:name="Colorful List Accent 1" w:uiPriority="72"/>
+    <w:lsdException w:name="Colorful Grid Accent 1" w:uiPriority="73"/>
+    <w:lsdException w:name="Light Shading Accent 2" w:uiPriority="60"/>
+    <w:lsdException w:name="Light List Accent 2" w:uiPriority="61"/>
+    <w:lsdException w:name="Light Grid Accent 2" w:uiPriority="62"/>
+    <w:lsdException w:name="Medium Shading 1 Accent 2" w:uiPriority="63"/>
+    <w:lsdException w:name="Medium Shading 2 Accent 2" w:uiPriority="64"/>
+    <w:lsdException w:name="Medium List 1 Accent 2" w:uiPriority="65"/>
+    <w:lsdException w:name="Medium List 2 Accent 2" w:uiPriority="66"/>
+    <w:lsdException w:name="Medium Grid 1 Accent 2" w:uiPriority="67"/>
+    <w:lsdException w:name="Medium Grid 2 Accent 2" w:uiPriority="68"/>
+    <w:lsdException w:name="Medium Grid 3 Accent 2" w:uiPriority="69"/>
+    <w:lsdException w:name="Dark List Accent 2" w:uiPriority="70"/>
+    <w:lsdException w:name="Colorful Shading Accent 2" w:uiPriority="71"/>
+    <w:lsdException w:name="Colorful List Accent 2" w:uiPriority="72"/>
+    <w:lsdException w:name="Colorful Grid Accent 2" w:uiPriority="73"/>
+    <w:lsdException w:name="Light Shading Accent 3" w:uiPriority="60"/>
+    <w:lsdException w:name="Light List Accent 3" w:uiPriority="61"/>
+    <w:lsdException w:name="Light Grid Accent 3" w:uiPriority="62"/>
+    <w:lsdException w:name="Medium Shading 1 Accent 3" w:uiPriority="63"/>
+    <w:lsdException w:name="Medium Shading 2 Accent 3" w:uiPriority="64"/>
+    <w:lsdException w:name="Medium List 1 Accent 3" w:uiPriority="65"/>
+    <w:lsdException w:name="Medium List 2 Accent 3" w:uiPriority="66"/>
+    <w:lsdException w:name="Medium Grid 1 Accent 3" w:uiPriority="67"/>
+    <w:lsdException w:name="Medium Grid 2 Accent 3" w:uiPriority="68"/>
+    <w:lsdException w:name="Medium Grid 3 Accent 3" w:uiPriority="69"/>
+    <w:lsdException w:name="Dark List Accent 3" w:uiPriority="70"/>
+    <w:lsdException w:name="Colorful Shading Accent 3" w:uiPriority="71"/>
+    <w:lsdException w:name="Colorful List Accent 3" w:uiPriority="72"/>
+    <w:lsdException w:name="Colorful Grid Accent 3" w:uiPriority="73"/>
+    <w:lsdException w:name="Light Shading Accent 4" w:uiPriority="60"/>
+    <w:lsdException w:name="Light List Accent 4" w:uiPriority="61"/>
+    <w:lsdException w:name="Light Grid Accent 4" w:uiPriority="62"/>
+    <w:lsdException w:name="Medium Shading 1 Accent 4" w:uiPriority="63"/>
+    <w:lsdException w:name="Medium Shading 2 Accent 4" w:uiPriority="64"/>
+    <w:lsdException w:name="Medium List 1 Accent 4" w:uiPriority="65"/>
+    <w:lsdException w:name="Medium List 2 Accent 4" w:uiPriority="66"/>
+    <w:lsdException w:name="Medium Grid 1 Accent 4" w:uiPriority="67"/>
+    <w:lsdException w:name="Medium Grid 2 Accent 4" w:uiPriority="68"/>
+    <w:lsdException w:name="Medium Grid 3 Accent 4" w:uiPriority="69"/>
+    <w:lsdException w:name="Dark List Accent 4" w:uiPriority="70"/>
+    <w:lsdException w:name="Colorful Shading Accent 4" w:uiPriority="71"/>
+    <w:lsdException w:name="Colorful List Accent 4" w:uiPriority="72"/>
+    <w:lsdException w:name="Colorful Grid Accent 4" w:uiPriority="73"/>
+    <w:lsdException w:name="Light Shading Accent 5" w:uiPriority="60"/>
+    <w:lsdException w:name="Light List Accent 5" w:uiPriority="61"/>
+    <w:lsdException w:name="Light Grid Accent 5" w:uiPriority="62"/>
+    <w:lsdException w:name="Medium Shading 1 Accent 5" w:uiPriority="63"/>
+    <w:lsdException w:name="Medium Shading 2 Accent 5" w:uiPriority="64"/>
+    <w:lsdException w:name="Medium List 1 Accent 5" w:uiPriority="65"/>
+    <w:lsdException w:name="Medium List 2 Accent 5" w:uiPriority="66"/>
+    <w:lsdException w:name="Medium Grid 1 Accent 5" w:uiPriority="67"/>
+    <w:lsdException w:name="Medium Grid 2 Accent 5" w:uiPriority="68"/>
+    <w:lsdException w:name="Medium Grid 3 Accent 5" w:uiPriority="69"/>
+    <w:lsdException w:name="Dark List Accent 5" w:uiPriority="70"/>
+    <w:lsdException w:name="Colorful Shading Accent 5" w:uiPriority="71"/>
+    <w:lsdException w:name="Colorful List Accent 5" w:uiPriority="72"/>
+    <w:lsdException w:name="Colorful Grid Accent 5" w:uiPriority="73"/>
+    <w:lsdException w:name="Light Shading Accent 6" w:uiPriority="60"/>
+    <w:lsdException w:name="Light List Accent 6" w:uiPriority="61"/>
+    <w:lsdException w:name="Light Grid Accent 6" w:uiPriority="62"/>
+    <w:lsdException w:name="Medium Shading 1 Accent 6" w:uiPriority="63"/>
+    <w:lsdException w:name="Medium Shading 2 Accent 6" w:uiPriority="64"/>
+    <w:lsdException w:name="Medium List 1 Accent 6" w:uiPriority="65"/>
+    <w:lsdException w:name="Medium List 2 Accent 6" w:uiPriority="66"/>
+    <w:lsdException w:name="Medium Grid 1 Accent 6" w:uiPriority="67"/>
+    <w:lsdException w:name="Medium Grid 2 Accent 6" w:uiPriority="68"/>
+    <w:lsdException w:name="Medium Grid 3 Accent 6" w:uiPriority="69"/>
+    <w:lsdException w:name="Dark List Accent 6" w:uiPriority="70"/>
+    <w:lsdException w:name="Colorful Shading Accent 6" w:uiPriority="71"/>
+    <w:lsdException w:name="Colorful List Accent 6" w:uiPriority="72"/>
+    <w:lsdException w:name="Colorful Grid Accent 6" w:uiPriority="73"/>
+    <w:lsdException w:name="Subtle Emphasis" w:uiPriority="19" w:qFormat="1"/>
+    <w:lsdException w:name="Intense Emphasis" w:uiPriority="21" w:qFormat="1"/>
+    <w:lsdException w:name="Subtle Reference" w:uiPriority="31" w:qFormat="1"/>
+    <w:lsdException w:name="Intense Reference" w:uiPriority="32" w:qFormat="1"/>
+    <w:lsdException w:name="Book Title" w:uiPriority="33" w:qFormat="1"/>
+    <w:lsdException w:name="Bibliography" w:semiHidden="1" w:uiPriority="37" w:unhideWhenUsed="1"/>
+    <w:lsdException w:name="TOC Heading" w:semiHidden="1" w:uiPriority="39" w:unhideWhenUsed="1" w:qFormat="1"/>
+    <w:lsdException w:name="Plain Table 1" w:uiPriority="41"/>
+    <w:lsdException w:name="Plain Table 2" w:uiPriority="42"/>
+    <w:lsdException w:name="Plain Table 3" w:uiPriority="43"/>
+    <w:lsdException w:name="Plain Table 4" w:uiPriority="44"/>
+    <w:lsdException w:name="Plain Table 5" w:uiPriority="45"/>
+    <w:lsdException w:name="Grid Table Light" w:uiPriority="40"/>
+    <w:lsdException w:name="Grid Table 1 Light" w:uiPriority="46"/>
+    <w:lsdException w:name="Grid Table 2" w:uiPriority="47"/>
+    <w:lsdException w:name="Grid Table 3" w:uiPriority="48"/>
+    <w:lsdException w:name="Grid Table 4" w:uiPriority="49"/>
+    <w:lsdException w:name="Grid Table 5 Dark" w:uiPriority="50"/>
+    <w:lsdException w:name="Grid Table 6 Colorful" w:uiPriority="51"/>
+    <w:lsdException w:name="Grid Table 7 Colorful" w:uiPriority="52"/>
+    <w:lsdException w:name="Grid Table 1 Light Accent 1" w:uiPriority="46"/>
+    <w:lsdException w:name="Grid Table 2 Accent 1" w:uiPriority="47"/>
+    <w:lsdException w:name="Grid Table 3 Accent 1" w:uiPriority="48"/>
+    <w:lsdException w:name="Grid Table 4 Accent 1" w:uiPriority="49"/>
+    <w:lsdException w:name="Grid Table 5 Dark Accent 1" w:uiPriority="50"/>
+    <w:lsdException w:name="Grid Table 6 Colorful Accent 1" w:uiPriority="51"/>
+    <w:lsdException w:name="Grid Table 7 Colorful Accent 1" w:uiPriority="52"/>
+    <w:lsdException w:name="Grid Table 1 Light Accent 2" w:uiPriority="46"/>
+    <w:lsdException w:name="Grid Table 2 Accent 2" w:uiPriority="47"/>
+    <w:lsdException w:name="Grid Table 3 Accent 2" w:uiPriority="48"/>
+    <w:lsdException w:name="Grid Table 4 Accent 2" w:uiPriority="49"/>
+    <w:lsdException w:name="Grid Table 5 Dark Accent 2" w:uiPriority="50"/>
+    <w:lsdException w:name="Grid Table 6 Colorful Accent 2" w:uiPriority="51"/>
+    <w:lsdException w:name="Grid Table 7 Colorful Accent 2" w:uiPriority="52"/>
+    <w:lsdException w:name="Grid Table 1 Light Accent 3" w:uiPriority="46"/>
+    <w:lsdException w:name="Grid Table 2 Accent 3" w:uiPriority="47"/>
+    <w:lsdException w:name="Grid Table 3 Accent 3" w:uiPriority="48"/>
+    <w:lsdException w:name="Grid Table 4 Accent 3" w:uiPriority="49"/>
+    <w:lsdException w:name="Grid Table 5 Dark Accent 3" w:uiPriority="50"/>
+    <w:lsdException w:name="Grid Table 6 Colorful Accent 3" w:uiPriority="51"/>
+    <w:lsdException w:name="Grid Table 7 Colorful Accent 3" w:uiPriority="52"/>
+    <w:lsdException w:name="Grid Table 1 Light Accent 4" w:uiPriority="46"/>
+    <w:lsdException w:name="Grid Table 2 Accent 4" w:uiPriority="47"/>
+    <w:lsdException w:name="Grid Table 3 Accent 4" w:uiPriority="48"/>
+    <w:lsdException w:name="Grid Table 4 Accent 4" w:uiPriority="49"/>
+    <w:lsdException w:name="Grid Table 5 Dark Accent 4" w:uiPriority="50"/>
+    <w:lsdException w:name="Grid Table 6 Colorful Accent 4" w:uiPriority="51"/>
+    <w:lsdException w:name="Grid Table 7 Colorful Accent 4" w:uiPriority="52"/>
+    <w:lsdException w:name="Grid Table 1 Light Accent 5" w:uiPriority="46"/>
+    <w:lsdException w:name="Grid Table 2 Accent 5" w:uiPriority="47"/>
+    <w:lsdException w:name="Grid Table 3 Accent 5" w:uiPriority="48"/>
+    <w:lsdException w:name="Grid Table 4 Accent 5" w:uiPriority="49"/>
+    <w:lsdException w:name="Grid Table 5 Dark Accent 5" w:uiPriority="50"/>
+    <w:lsdException w:name="Grid Table 6 Colorful Accent 5" w:uiPriority="51"/>
+    <w:lsdException w:name="Grid Table 7 Colorful Accent 5" w:uiPriority="52"/>
+    <w:lsdException w:name="Grid Table 1 Light Accent 6" w:uiPriority="46"/>
+    <w:lsdException w:name="Grid Table 2 Accent 6" w:uiPriority="47"/>
+    <w:lsdException w:name="Grid Table 3 Accent 6" w:uiPriority="48"/>
+    <w:lsdException w:name="Grid Table 4 Accent 6" w:uiPriority="49"/>
+    <w:lsdException w:name="Grid Table 5 Dark Accent 6" w:uiPriority="50"/>
+    <w:lsdException w:name="Grid Table 6 Colorful Accent 6" w:uiPriority="51"/>
+    <w:lsdException w:name="Grid Table 7 Colorful Accent 6" w:uiPriority="52"/>
+    <w:lsdException w:name="List Table 1 Light" w:uiPriority="46"/>
+    <w:lsdException w:name="List Table 2" w:uiPriority="47"/>
+    <w:lsdException w:name="List Table 3" w:uiPriority="48"/>
+    <w:lsdException w:name="List Table 4" w:uiPriority="49"/>
+    <w:lsdException w:name="List Table 5 Dark" w:uiPriority="50"/>
+    <w:lsdException w:name="List Table 6 Colorful" w:uiPriority="51"/>
+    <w:lsdException w:name="List Table 7 Colorful" w:uiPriority="52"/>
+    <w:lsdException w:name="List Table 1 Light Accent 1" w:uiPriority="46"/>
+    <w:lsdException w:name="List Table 2 Accent 1" w:uiPriority="47"/>
+    <w:lsdException w:name="List Table 3 Accent 1" w:uiPriority="48"/>
+    <w:lsdException w:name="List Table 4 Accent 1" w:uiPriority="49"/>
+    <w:lsdException w:name="List Table 5 Dark Accent 1" w:uiPriority="50"/>
+    <w:lsdException w:name="List Table 6 Colorful Accent 1" w:uiPriority="51"/>
+    <w:lsdException w:name="List Table 7 Colorful Accent 1" w:uiPriority="52"/>
+    <w:lsdException w:name="List Table 1 Light Accent 2" w:uiPriority="46"/>
+    <w:lsdException w:name="List Table 2 Accent 2" w:uiPriority="47"/>
+    <w:lsdException w:name="List Table 3 Accent 2" w:uiPriority="48"/>
+    <w:lsdException w:name="List Table 4 Accent 2" w:uiPriority="49"/>
+    <w:lsdException w:name="List Table 5 Dark Accent 2" w:uiPriority="50"/>
+    <w:lsdException w:name="List Table 6 Colorful Accent 2" w:uiPriority="51"/>
+    <w:lsdException w:name="List Table 7 Colorful Accent 2" w:uiPriority="52"/>
+    <w:lsdException w:name="List Table 1 Light Accent 3" w:uiPriority="46"/>
+    <w:lsdException w:name="List Table 2 Accent 3" w:uiPriority="47"/>
+    <w:lsdException w:name="List Table 3 Accent 3" w:uiPriority="48"/>
+    <w:lsdException w:name="List Table 4 Accent 3" w:uiPriority="49"/>
+    <w:lsdException w:name="List Table 5 Dark Accent 3" w:uiPriority="50"/>
+    <w:lsdException w:name="List Table 6 Colorful Accent 3" w:uiPriority="51"/>
+    <w:lsdException w:name="List Table 7 Colorful Accent 3" w:uiPriority="52"/>
+    <w:lsdException w:name="List Table 1 Light Accent 4" w:uiPriority="46"/>
+    <w:lsdException w:name="List Table 2 Accent 4" w:uiPriority="47"/>
+    <w:lsdException w:name="List Table 3 Accent 4" w:uiPriority="48"/>
+    <w:lsdException w:name="List Table 4 Accent 4" w:uiPriority="49"/>
+    <w:lsdException w:name="List Table 5 Dark Accent 4" w:uiPriority="50"/>
+    <w:lsdException w:name="List Table 6 Colorful Accent 4" w:uiPriority="51"/>
+    <w:lsdException w:name="List Table 7 Colorful Accent 4" w:uiPriority="52"/>
+    <w:lsdException w:name="List Table 1 Light Accent 5" w:uiPriority="46"/>
+    <w:lsdException w:name="List Table 2 Accent 5" w:uiPriority="47"/>
+    <w:lsdException w:name="List Table 3 Accent 5" w:uiPriority="48"/>
+    <w:lsdException w:name="List Table 4 Accent 5" w:uiPriority="49"/>
+    <w:lsdException w:name="List Table 5 Dark Accent 5" w:uiPriority="50"/>
+    <w:lsdException w:name="List Table 6 Colorful Accent 5" w:uiPriority="51"/>
+    <w:lsdException w:name="List Table 7 Colorful Accent 5" w:uiPriority="52"/>
+    <w:lsdException w:name="List Table 1 Light Accent 6" w:uiPriority="46"/>
+    <w:lsdException w:name="List Table 2 Accent 6" w:uiPriority="47"/>
+    <w:lsdException w:name="List Table 3 Accent 6" w:uiPriority="48"/>
+    <w:lsdException w:name="List Table 4 Accent 6" w:uiPriority="49"/>
+    <w:lsdException w:name="List Table 5 Dark Accent 6" w:uiPriority="50"/>
+    <w:lsdException w:name="List Table 6 Colorful Accent 6" w:uiPriority="51"/>
+    <w:lsdException w:name="List Table 7 Colorful Accent 6" w:uiPriority="52"/>
+  </w:latentStyles>
+  <w:style w:type="paragraph" w:default="1" w:styleId="a">
+    <w:name w:val="Normal"/>
+    <w:qFormat/>
+  </w:style>
+  <w:style w:type="character" w:default="1" w:styleId="a0">
+    <w:name w:val="Default Paragraph Font"/>
+    <w:uiPriority w:val="1"/>
+    <w:semiHidden/>
+    <w:unhideWhenUsed/>
+  </w:style>
+  <w:style w:type="table" w:default="1" w:styleId="a1">
+    <w:name w:val="Normal Table"/>
+    <w:uiPriority w:val="99"/>
+    <w:semiHidden/>
+    <w:unhideWhenUsed/>
+    <w:tblPr>
+      <w:tblInd w:w="0" w:type="dxa"/>
+      <w:tblCellMar>
+        <w:top w:w="0" w:type="dxa"/>
+        <w:left w:w="108" w:type="dxa"/>
+        <w:bottom w:w="0" w:type="dxa"/>
+        <w:right w:w="108" w:type="dxa"/>
+      </w:tblCellMar>
+    </w:tblPr>
+  </w:style>
+  <w:style w:type="numbering" w:default="1" w:styleId="a2">
+    <w:name w:val="No List"/>
+    <w:uiPriority w:val="99"/>
+    <w:semiHidden/>
+    <w:unhideWhenUsed/>
+  </w:style>
+  <w:style w:type="character" w:styleId="a3">
+    <w:name w:val="Placeholder Text"/>
+    <w:basedOn w:val="a0"/>
+    <w:uiPriority w:val="99"/>
+    <w:semiHidden/>
+    <w:rsid w:val="0043537B"/>
+    <w:rPr>
+      <w:color w:val="808080"/>
+    </w:rPr>
+  </w:style>
+</w:styles>
+</file>
+
+<file path=word/glossary/webSettings.xml><?xml version="1.0" encoding="utf-8"?>
+<w:webSettings xmlns:mc="http://schemas.openxmlformats.org/markup-compatibility/2006" xmlns:r="http://schemas.openxmlformats.org/officeDocument/2006/relationships" xmlns:w="http://schemas.openxmlformats.org/wordprocessingml/2006/main" xmlns:w14="http://schemas.microsoft.com/office/word/2010/wordml" xmlns:w15="http://schemas.microsoft.com/office/word/2012/wordml" xmlns:w16se="http://schemas.microsoft.com/office/word/2015/wordml/symex" mc:Ignorable="w14 w15 w16se">
+  <w:optimizeForBrowser/>
+  <w:allowPNG/>
+</w:webSettings>
+</file>
+
 <file path=word/theme/theme1.xml><?xml version="1.0" encoding="utf-8"?>
 <a:theme xmlns:a="http://schemas.openxmlformats.org/drawingml/2006/main" name="Тема Office">
   <a:themeElements>
@@ -5965,7 +9645,7 @@
 </file>
 
 <file path=customXml/itemProps1.xml><?xml version="1.0" encoding="utf-8"?>
-<ds:datastoreItem xmlns:ds="http://schemas.openxmlformats.org/officeDocument/2006/customXml" ds:itemID="{1B11C2CF-15E9-418B-B77C-54EAC6DB224F}">
+<ds:datastoreItem xmlns:ds="http://schemas.openxmlformats.org/officeDocument/2006/customXml" ds:itemID="{F26604AC-30E8-49B9-AC61-DBE4DC8CB5F8}">
   <ds:schemaRefs>
     <ds:schemaRef ds:uri="http://schemas.openxmlformats.org/officeDocument/2006/bibliography"/>
   </ds:schemaRefs>

--- a/lab1/Лабораторная работа 1 Мелехин Александр Кс-20.docx
+++ b/lab1/Лабораторная работа 1 Мелехин Александр Кс-20.docx
@@ -863,36 +863,136 @@
         <w:rPr>
           <w:rFonts w:cs="Times New Roman"/>
         </w:rPr>
-        <w:t>БД «Third Millennium…»</w:t>
-      </w:r>
-      <w:r>
-        <w:rPr>
-          <w:rFonts w:cs="Times New Roman"/>
-        </w:rPr>
-        <w:t xml:space="preserve"> </w:t>
-      </w:r>
-      <w:r>
-        <w:rPr>
-          <w:rFonts w:cs="Times New Roman"/>
-        </w:rPr>
-        <w:t xml:space="preserve">тепловой эффект реакции синтеза метанола </w:t>
+        <w:t xml:space="preserve">БД </w:t>
       </w:r>
       <w:r>
         <w:rPr>
           <w:rFonts w:cs="Times New Roman"/>
           <w:i/>
         </w:rPr>
-        <w:t>СО + 2Н2 = СН3ОН</w:t>
+        <w:t xml:space="preserve">«Third </w:t>
       </w:r>
       <w:r>
         <w:rPr>
           <w:rFonts w:cs="Times New Roman"/>
-        </w:rPr>
-        <w:t xml:space="preserve"> при 525 </w:t>
+          <w:i/>
+        </w:rPr>
+        <w:t>Millennium</w:t>
       </w:r>
       <w:r>
         <w:rPr>
           <w:rFonts w:cs="Times New Roman"/>
+          <w:i/>
+        </w:rPr>
+        <w:t>»</w:t>
+      </w:r>
+      <w:r>
+        <w:rPr>
+          <w:rFonts w:cs="Times New Roman"/>
+        </w:rPr>
+        <w:t xml:space="preserve"> </w:t>
+      </w:r>
+      <w:r>
+        <w:rPr>
+          <w:rFonts w:cs="Times New Roman"/>
+        </w:rPr>
+        <w:t xml:space="preserve">тепловой эффект реакции синтеза метанола </w:t>
+      </w:r>
+      <m:oMath>
+        <m:r>
+          <w:rPr>
+            <w:rFonts w:ascii="Cambria Math" w:hAnsi="Cambria Math" w:cs="Times New Roman"/>
+          </w:rPr>
+          <m:t>CO+</m:t>
+        </m:r>
+        <m:r>
+          <w:rPr>
+            <w:rFonts w:ascii="Cambria Math" w:eastAsiaTheme="minorEastAsia" w:hAnsi="Cambria Math" w:cs="Times New Roman"/>
+          </w:rPr>
+          <m:t>2</m:t>
+        </m:r>
+        <m:sSub>
+          <m:sSubPr>
+            <m:ctrlPr>
+              <w:rPr>
+                <w:rFonts w:ascii="Cambria Math" w:eastAsiaTheme="minorEastAsia" w:hAnsi="Cambria Math" w:cs="Times New Roman"/>
+                <w:i/>
+              </w:rPr>
+            </m:ctrlPr>
+          </m:sSubPr>
+          <m:e>
+            <m:r>
+              <w:rPr>
+                <w:rFonts w:ascii="Cambria Math" w:eastAsiaTheme="minorEastAsia" w:hAnsi="Cambria Math" w:cs="Times New Roman"/>
+              </w:rPr>
+              <m:t>H</m:t>
+            </m:r>
+          </m:e>
+          <m:sub>
+            <m:r>
+              <w:rPr>
+                <w:rFonts w:ascii="Cambria Math" w:eastAsiaTheme="minorEastAsia" w:hAnsi="Cambria Math" w:cs="Times New Roman"/>
+              </w:rPr>
+              <m:t>2</m:t>
+            </m:r>
+          </m:sub>
+        </m:sSub>
+        <m:r>
+          <w:rPr>
+            <w:rFonts w:ascii="Cambria Math" w:eastAsiaTheme="minorEastAsia" w:hAnsi="Cambria Math" w:cs="Times New Roman"/>
+          </w:rPr>
+          <m:t>=C</m:t>
+        </m:r>
+        <m:sSub>
+          <m:sSubPr>
+            <m:ctrlPr>
+              <w:rPr>
+                <w:rFonts w:ascii="Cambria Math" w:eastAsiaTheme="minorEastAsia" w:hAnsi="Cambria Math" w:cs="Times New Roman"/>
+                <w:i/>
+              </w:rPr>
+            </m:ctrlPr>
+          </m:sSubPr>
+          <m:e>
+            <m:r>
+              <w:rPr>
+                <w:rFonts w:ascii="Cambria Math" w:eastAsiaTheme="minorEastAsia" w:hAnsi="Cambria Math" w:cs="Times New Roman"/>
+              </w:rPr>
+              <m:t>H</m:t>
+            </m:r>
+          </m:e>
+          <m:sub>
+            <m:r>
+              <w:rPr>
+                <w:rFonts w:ascii="Cambria Math" w:eastAsiaTheme="minorEastAsia" w:hAnsi="Cambria Math" w:cs="Times New Roman"/>
+              </w:rPr>
+              <m:t>3</m:t>
+            </m:r>
+          </m:sub>
+        </m:sSub>
+        <m:r>
+          <w:rPr>
+            <w:rFonts w:ascii="Cambria Math" w:eastAsiaTheme="minorEastAsia" w:hAnsi="Cambria Math" w:cs="Times New Roman"/>
+          </w:rPr>
+          <m:t>OH</m:t>
+        </m:r>
+      </m:oMath>
+      <w:r>
+        <w:rPr>
+          <w:rFonts w:cs="Times New Roman"/>
+        </w:rPr>
+        <w:t xml:space="preserve"> при </w:t>
+      </w:r>
+      <w:r>
+        <w:rPr>
+          <w:rFonts w:cs="Times New Roman"/>
+          <w:i/>
+        </w:rPr>
+        <w:t xml:space="preserve">525 </w:t>
+      </w:r>
+      <w:r>
+        <w:rPr>
+          <w:rFonts w:cs="Times New Roman"/>
+          <w:i/>
           <w:lang w:val="en-US"/>
         </w:rPr>
         <w:t>K</w:t>
@@ -1057,13 +1157,7 @@
           <w:rPr>
             <w:rFonts w:ascii="Cambria Math" w:hAnsi="Cambria Math" w:cs="Times New Roman"/>
           </w:rPr>
-          <m:t>7</m:t>
-        </m:r>
-        <m:r>
-          <w:rPr>
-            <w:rFonts w:ascii="Cambria Math" w:hAnsi="Cambria Math" w:cs="Times New Roman"/>
-          </w:rPr>
-          <m:t>*</m:t>
+          <m:t>7*</m:t>
         </m:r>
         <m:sSup>
           <m:sSupPr>
@@ -1232,6 +1326,10 @@
       <w:pPr>
         <w:pStyle w:val="a3"/>
         <w:ind w:left="0"/>
+        <w:rPr>
+          <w:vanish/>
+          <w:specVanish/>
+        </w:rPr>
       </w:pPr>
       <w:r>
         <w:rPr>
@@ -1257,10 +1355,18 @@
         <w:rPr>
           <w:szCs w:val="28"/>
         </w:rPr>
-        <w:t xml:space="preserve"> энтропию при 250 </w:t>
-      </w:r>
-      <w:r>
-        <w:rPr>
+        <w:t xml:space="preserve"> энтропию при </w:t>
+      </w:r>
+      <w:r>
+        <w:rPr>
+          <w:i/>
+          <w:szCs w:val="28"/>
+        </w:rPr>
+        <w:t xml:space="preserve">250 </w:t>
+      </w:r>
+      <w:r>
+        <w:rPr>
+          <w:i/>
           <w:szCs w:val="28"/>
           <w:lang w:val="en-US"/>
         </w:rPr>
@@ -1278,11 +1384,65 @@
         </w:rPr>
         <w:t xml:space="preserve"> </w:t>
       </w:r>
+      <m:oMath>
+        <m:sSub>
+          <m:sSubPr>
+            <m:ctrlPr>
+              <w:rPr>
+                <w:rFonts w:ascii="Cambria Math" w:eastAsiaTheme="minorEastAsia" w:hAnsi="Cambria Math" w:cs="Times New Roman"/>
+                <w:i/>
+              </w:rPr>
+            </m:ctrlPr>
+          </m:sSubPr>
+          <m:e>
+            <m:r>
+              <w:rPr>
+                <w:rFonts w:ascii="Cambria Math" w:eastAsiaTheme="minorEastAsia" w:hAnsi="Cambria Math" w:cs="Times New Roman"/>
+              </w:rPr>
+              <m:t>C</m:t>
+            </m:r>
+          </m:e>
+          <m:sub>
+            <m:r>
+              <w:rPr>
+                <w:rFonts w:ascii="Cambria Math" w:eastAsiaTheme="minorEastAsia" w:hAnsi="Cambria Math" w:cs="Times New Roman"/>
+              </w:rPr>
+              <m:t>3</m:t>
+            </m:r>
+          </m:sub>
+        </m:sSub>
+        <m:sSub>
+          <m:sSubPr>
+            <m:ctrlPr>
+              <w:rPr>
+                <w:rFonts w:ascii="Cambria Math" w:eastAsiaTheme="minorEastAsia" w:hAnsi="Cambria Math" w:cs="Times New Roman"/>
+                <w:i/>
+              </w:rPr>
+            </m:ctrlPr>
+          </m:sSubPr>
+          <m:e>
+            <m:r>
+              <w:rPr>
+                <w:rFonts w:ascii="Cambria Math" w:eastAsiaTheme="minorEastAsia" w:hAnsi="Cambria Math" w:cs="Times New Roman"/>
+              </w:rPr>
+              <m:t>H</m:t>
+            </m:r>
+          </m:e>
+          <m:sub>
+            <m:r>
+              <w:rPr>
+                <w:rFonts w:ascii="Cambria Math" w:eastAsiaTheme="minorEastAsia" w:hAnsi="Cambria Math" w:cs="Times New Roman"/>
+              </w:rPr>
+              <m:t>4</m:t>
+            </m:r>
+          </m:sub>
+        </m:sSub>
+      </m:oMath>
       <w:r>
         <w:rPr>
           <w:i/>
         </w:rPr>
-        <w:t>C3H4 (ALLENE)</w:t>
+        <w:t xml:space="preserve"> (ALLENE)</w:t>
       </w:r>
       <w:r>
         <w:t>.</w:t>
@@ -1301,20 +1461,36 @@
           <w:b/>
           <w:sz w:val="32"/>
         </w:rPr>
-        <w:t>Теоретическое обоснование р</w:t>
-      </w:r>
-      <w:r>
+        <w:t xml:space="preserve"> </w:t>
+      </w:r>
+    </w:p>
+    <w:p>
+      <w:pPr>
+        <w:jc w:val="center"/>
         <w:rPr>
           <w:b/>
           <w:sz w:val="32"/>
         </w:rPr>
-        <w:t>ешени</w:t>
-      </w:r>
+      </w:pPr>
       <w:r>
         <w:rPr>
           <w:b/>
           <w:sz w:val="32"/>
         </w:rPr>
+        <w:t>Теоретическое обоснование р</w:t>
+      </w:r>
+      <w:r>
+        <w:rPr>
+          <w:b/>
+          <w:sz w:val="32"/>
+        </w:rPr>
+        <w:t>ешени</w:t>
+      </w:r>
+      <w:r>
+        <w:rPr>
+          <w:b/>
+          <w:sz w:val="32"/>
+        </w:rPr>
         <w:t>я</w:t>
       </w:r>
     </w:p>
@@ -1345,45 +1521,19 @@
         <w:rPr>
           <w:b/>
         </w:rPr>
-        <w:t>Функци</w:t>
-      </w:r>
-      <w:r>
-        <w:rPr>
-          <w:b/>
-        </w:rPr>
-        <w:t>и состояния</w:t>
-      </w:r>
-      <w:r>
-        <w:t xml:space="preserve"> - U, H, S, G, </w:t>
-      </w:r>
-      <w:proofErr w:type="gramStart"/>
-      <w:r>
-        <w:t>А</w:t>
-      </w:r>
-      <w:proofErr w:type="gramEnd"/>
-      <w:r>
-        <w:t>, Cp</w:t>
-      </w:r>
-      <w:r>
-        <w:t>, Cv</w:t>
-      </w:r>
-      <w:r>
-        <w:t>. Изменение функции</w:t>
-      </w:r>
-      <w:r>
-        <w:t xml:space="preserve"> с</w:t>
-      </w:r>
-      <w:r>
-        <w:t>остояния</w:t>
-      </w:r>
-      <w:r>
-        <w:t xml:space="preserve"> не за</w:t>
-      </w:r>
-      <w:r>
-        <w:t>висит от пути, а только от конечного и начального</w:t>
-      </w:r>
-      <w:r>
-        <w:t xml:space="preserve"> состояния системы.</w:t>
+        <w:t>Функции состояния</w:t>
+      </w:r>
+      <w:r>
+        <w:t xml:space="preserve"> - </w:t>
+      </w:r>
+      <w:r>
+        <w:rPr>
+          <w:i/>
+        </w:rPr>
+        <w:t>U, H, S, G, А, Cp, Cv</w:t>
+      </w:r>
+      <w:r>
+        <w:t>. Изменение функции состояния не зависит от пути, а только от конечного и начального состояния системы.</w:t>
       </w:r>
     </w:p>
     <w:p>
@@ -1402,13 +1552,7 @@
         <w:rPr>
           <w:b/>
         </w:rPr>
-        <w:t>Формулировка Кирхгофа</w:t>
-      </w:r>
-      <w:r>
-        <w:rPr>
-          <w:b/>
-        </w:rPr>
-        <w:t>:</w:t>
+        <w:t>Формулировка Кирхгофа:</w:t>
       </w:r>
       <w:r>
         <w:t xml:space="preserve"> Изменение внутренней энергии закрытой системы в бесконечно малом (начальное и конечное состояние бесконечно близки) равновесном процессе равно разности количества теплоты и работы δW, совершаемой системой</w:t>
@@ -2581,14 +2725,7 @@
           <w:rFonts w:eastAsiaTheme="minorEastAsia"/>
           <w:iCs/>
         </w:rPr>
-        <w:t>7 первых коэффициен</w:t>
-      </w:r>
-      <w:r>
-        <w:rPr>
-          <w:rFonts w:eastAsiaTheme="minorEastAsia"/>
-          <w:iCs/>
-        </w:rPr>
-        <w:t>тов для высокотемпературных диапазонов (1000 – 6000 К), 7 последующих для низкотемпературного диапазона (200 – 1000 К).</w:t>
+        <w:t>7 первых коэффициентов для высокотемпературных диапазонов (1000 – 6000 К), 7 последующих для низкотемпературного диапазона (200 – 1000 К).</w:t>
       </w:r>
     </w:p>
     <w:p>
@@ -3912,7 +4049,31 @@
     </w:p>
     <w:p>
       <w:r>
-        <w:t>(определение энтропии) Существует экстенсивная функция состояния, называемая энтропией, изменение которой связано с поглощаемой теплотой и температурой системы уравнением</w:t>
+        <w:rPr>
+          <w:b/>
+        </w:rPr>
+        <w:t>О</w:t>
+      </w:r>
+      <w:r>
+        <w:rPr>
+          <w:b/>
+        </w:rPr>
+        <w:t>пределение энтропии</w:t>
+      </w:r>
+      <w:r>
+        <w:rPr>
+          <w:b/>
+        </w:rPr>
+        <w:t>:</w:t>
+      </w:r>
+      <w:r>
+        <w:t xml:space="preserve"> </w:t>
+      </w:r>
+      <w:r>
+        <w:t>с</w:t>
+      </w:r>
+      <w:r>
+        <w:t>уществует экстенсивная функция состояния, называемая энтропией, изменение которой связано с поглощаемой теплотой и температурой системы уравнением</w:t>
       </w:r>
       <w:r>
         <w:t>:</w:t>
@@ -3994,19 +4155,6 @@
           </m:f>
         </m:oMath>
       </m:oMathPara>
-    </w:p>
-    <w:p>
-      <w:r>
-        <w:t xml:space="preserve">(запрет существования </w:t>
-      </w:r>
-      <w:proofErr w:type="spellStart"/>
-      <w:r>
-        <w:t>в.д</w:t>
-      </w:r>
-      <w:proofErr w:type="spellEnd"/>
-      <w:r>
-        <w:t>. второго рода) Вечный двигатель второго рода (единожды запущен, превращает в работу все получаемое тепло) не существует</w:t>
-      </w:r>
     </w:p>
     <w:p>
       <w:r>
@@ -4139,19 +4287,7 @@
               <w:rPr>
                 <w:rFonts w:ascii="Cambria Math" w:eastAsiaTheme="minorEastAsia" w:hAnsi="Cambria Math"/>
               </w:rPr>
-              <m:t xml:space="preserve"> </m:t>
-            </m:r>
-            <m:r>
-              <w:rPr>
-                <w:rFonts w:ascii="Cambria Math" w:eastAsiaTheme="minorEastAsia" w:hAnsi="Cambria Math"/>
-              </w:rPr>
-              <m:t xml:space="preserve">                                          </m:t>
-            </m:r>
-            <m:r>
-              <w:rPr>
-                <w:rFonts w:ascii="Cambria Math" w:eastAsiaTheme="minorEastAsia" w:hAnsi="Cambria Math"/>
-              </w:rPr>
-              <m:t>d</m:t>
+              <m:t xml:space="preserve">                                           d</m:t>
             </m:r>
           </m:e>
           <m:sub>
@@ -4330,86 +4466,8156 @@
         <w:t>Первое слагаемое отвечает за теплообмен с внешней средой. Второе – производство энтропии – за теплоту, которая потребляется в необратимом процессе (&gt;0). В обратимом процессе она равна нулю.</w:t>
       </w:r>
     </w:p>
+    <w:p>
+      <w:r>
+        <w:rPr>
+          <w:b/>
+        </w:rPr>
+        <w:t>Для решения задания 1</w:t>
+      </w:r>
+      <w:r>
+        <w:t xml:space="preserve"> необходимо сначала посчитать по полиному </w:t>
+      </w:r>
+      <w:r>
+        <w:rPr>
+          <w:lang w:val="en-US"/>
+        </w:rPr>
+        <w:t>NASA</w:t>
+      </w:r>
+      <w:r>
+        <w:t xml:space="preserve"> энтальпию образования каждого из веществ, воспользовавшись коэффициентами БД</w:t>
+      </w:r>
+      <w:r>
+        <w:t>,</w:t>
+      </w:r>
+      <w:r>
+        <w:t xml:space="preserve"> указанной в задании. </w:t>
+      </w:r>
+      <w:r>
+        <w:t>Затем</w:t>
+      </w:r>
+      <w:r>
+        <w:t xml:space="preserve"> по следствию из закона Гесса необходимо рассчитать тепловой эффект реакции. </w:t>
+      </w:r>
+      <w:r>
+        <w:t>Для выполнения 2-го пункта задания 1 необходимо рассчитать теплоёмкость по формуле.</w:t>
+      </w:r>
+    </w:p>
+    <w:p>
+      <w:r>
+        <w:rPr>
+          <w:b/>
+        </w:rPr>
+        <w:t>Для решения задания 2</w:t>
+      </w:r>
+      <w:r>
+        <w:t xml:space="preserve"> </w:t>
+      </w:r>
+      <w:r>
+        <w:t>необходимо воспользоваться квадратом Борна.</w:t>
+      </w:r>
+    </w:p>
+    <w:p>
+      <w:r>
+        <w:rPr>
+          <w:b/>
+        </w:rPr>
+        <w:t>Для решения задания 3</w:t>
+      </w:r>
+      <w:r>
+        <w:t xml:space="preserve"> </w:t>
+      </w:r>
+      <w:r>
+        <w:t xml:space="preserve">необходимо также воспользоваться полиномом </w:t>
+      </w:r>
+      <w:r>
+        <w:rPr>
+          <w:lang w:val="en-US"/>
+        </w:rPr>
+        <w:t>NASA</w:t>
+      </w:r>
+      <w:r>
+        <w:t xml:space="preserve"> </w:t>
+      </w:r>
+      <w:r>
+        <w:t xml:space="preserve">для расчета энтропии и коэффициентами из БД </w:t>
+      </w:r>
+      <w:r>
+        <w:rPr>
+          <w:i/>
+        </w:rPr>
+        <w:t>«Third Millennium»</w:t>
+      </w:r>
+      <w:r>
+        <w:t>.</w:t>
+      </w:r>
+    </w:p>
     <w:p/>
     <w:p>
-      <w:r>
-        <w:t xml:space="preserve">Для решения задания 1 необходимо сначала посчитать по полиному </w:t>
-      </w:r>
-      <w:r>
-        <w:rPr>
-          <w:lang w:val="en-US"/>
-        </w:rPr>
-        <w:t>NASA</w:t>
-      </w:r>
-      <w:r>
-        <w:t xml:space="preserve"> энтальпию образования каждого из веществ, воспользовавшись коэффициентами БД указанной в задании. Далее по следствию из закона Гесса необходимо рассчитать тепловой эффект реакции. Для составления графика, описанную выше операцию необходимо проделать в цикле по указанному диапазону температуры.</w:t>
-      </w:r>
+      <w:pPr>
+        <w:ind w:firstLine="0"/>
+        <w:rPr>
+          <w:b/>
+        </w:rPr>
+      </w:pPr>
     </w:p>
     <w:p>
-      <w:r>
-        <w:t xml:space="preserve">Для решения задания 2 необходимо также воспользоваться полиномом </w:t>
-      </w:r>
-      <w:r>
-        <w:rPr>
-          <w:lang w:val="en-US"/>
-        </w:rPr>
-        <w:t>NASA</w:t>
-      </w:r>
-      <w:r>
-        <w:t xml:space="preserve"> </w:t>
-      </w:r>
-      <w:r>
-        <w:t>для расчета энтропии и коэффициентами из БД «Third Millennium…».</w:t>
+      <w:pPr>
+        <w:ind w:firstLine="0"/>
+        <w:jc w:val="center"/>
+        <w:rPr>
+          <w:b/>
+        </w:rPr>
+      </w:pPr>
+      <w:r>
+        <w:rPr>
+          <w:b/>
+        </w:rPr>
+        <w:lastRenderedPageBreak/>
+        <w:t>Код</w:t>
       </w:r>
     </w:p>
     <w:p>
-      <w:r>
-        <w:lastRenderedPageBreak/>
-        <w:t>Для решения задания 3 необходимо воспользоваться квадратом Борна</w:t>
+      <w:pPr>
+        <w:jc w:val="center"/>
+        <w:rPr>
+          <w:rFonts w:cs="Times New Roman"/>
+          <w:lang w:val="en-US"/>
+        </w:rPr>
+      </w:pPr>
+      <w:r>
+        <w:rPr>
+          <w:rFonts w:cs="Times New Roman"/>
+          <w:b/>
+        </w:rPr>
+        <w:t>Задание 1</w:t>
+      </w:r>
+      <w:r>
+        <w:rPr>
+          <w:rFonts w:cs="Times New Roman"/>
+        </w:rPr>
+        <w:t xml:space="preserve">. </w:t>
+      </w:r>
+      <w:r>
+        <w:rPr>
+          <w:rFonts w:cs="Times New Roman"/>
+          <w:b/>
+        </w:rPr>
+        <w:t xml:space="preserve">(Программа </w:t>
+      </w:r>
+      <w:r>
+        <w:rPr>
+          <w:rFonts w:cs="Times New Roman"/>
+          <w:b/>
+          <w:lang w:val="en-US"/>
+        </w:rPr>
+        <w:t>task1.py)</w:t>
       </w:r>
     </w:p>
     <w:p>
       <w:pPr>
-        <w:jc w:val="center"/>
-        <w:rPr>
-          <w:b/>
-        </w:rPr>
-      </w:pPr>
-      <w:r>
-        <w:rPr>
-          <w:b/>
-        </w:rPr>
-        <w:t>Код</w:t>
+        <w:shd w:val="clear" w:color="auto" w:fill="1F1F1F"/>
+        <w:spacing w:after="0" w:line="360" w:lineRule="atLeast"/>
+        <w:ind w:firstLine="0"/>
+        <w:jc w:val="left"/>
+        <w:rPr>
+          <w:rFonts w:ascii="Consolas" w:eastAsia="Times New Roman" w:hAnsi="Consolas" w:cs="Times New Roman"/>
+          <w:color w:val="CCCCCC"/>
+          <w:sz w:val="27"/>
+          <w:szCs w:val="27"/>
+          <w:lang w:eastAsia="ru-RU"/>
+        </w:rPr>
+      </w:pPr>
+      <w:r>
+        <w:rPr>
+          <w:rFonts w:ascii="Consolas" w:eastAsia="Times New Roman" w:hAnsi="Consolas" w:cs="Times New Roman"/>
+          <w:color w:val="569CD6"/>
+          <w:sz w:val="27"/>
+          <w:szCs w:val="27"/>
+          <w:lang w:eastAsia="ru-RU"/>
+        </w:rPr>
+        <w:t>def</w:t>
+      </w:r>
+      <w:r>
+        <w:rPr>
+          <w:rFonts w:ascii="Consolas" w:eastAsia="Times New Roman" w:hAnsi="Consolas" w:cs="Times New Roman"/>
+          <w:color w:val="CCCCCC"/>
+          <w:sz w:val="27"/>
+          <w:szCs w:val="27"/>
+          <w:lang w:eastAsia="ru-RU"/>
+        </w:rPr>
+        <w:t xml:space="preserve"> </w:t>
+      </w:r>
+      <w:r>
+        <w:rPr>
+          <w:rFonts w:ascii="Consolas" w:eastAsia="Times New Roman" w:hAnsi="Consolas" w:cs="Times New Roman"/>
+          <w:color w:val="DCDCAA"/>
+          <w:sz w:val="27"/>
+          <w:szCs w:val="27"/>
+          <w:lang w:eastAsia="ru-RU"/>
+        </w:rPr>
+        <w:t>H</w:t>
+      </w:r>
+      <w:r>
+        <w:rPr>
+          <w:rFonts w:ascii="Consolas" w:eastAsia="Times New Roman" w:hAnsi="Consolas" w:cs="Times New Roman"/>
+          <w:color w:val="CCCCCC"/>
+          <w:sz w:val="27"/>
+          <w:szCs w:val="27"/>
+          <w:lang w:eastAsia="ru-RU"/>
+        </w:rPr>
+        <w:t>(</w:t>
+      </w:r>
+      <w:r>
+        <w:rPr>
+          <w:rFonts w:ascii="Consolas" w:eastAsia="Times New Roman" w:hAnsi="Consolas" w:cs="Times New Roman"/>
+          <w:color w:val="9CDCFE"/>
+          <w:sz w:val="27"/>
+          <w:szCs w:val="27"/>
+          <w:lang w:eastAsia="ru-RU"/>
+        </w:rPr>
+        <w:t>array</w:t>
+      </w:r>
+      <w:r>
+        <w:rPr>
+          <w:rFonts w:ascii="Consolas" w:eastAsia="Times New Roman" w:hAnsi="Consolas" w:cs="Times New Roman"/>
+          <w:color w:val="CCCCCC"/>
+          <w:sz w:val="27"/>
+          <w:szCs w:val="27"/>
+          <w:lang w:eastAsia="ru-RU"/>
+        </w:rPr>
+        <w:t xml:space="preserve">, </w:t>
+      </w:r>
+      <w:r>
+        <w:rPr>
+          <w:rFonts w:ascii="Consolas" w:eastAsia="Times New Roman" w:hAnsi="Consolas" w:cs="Times New Roman"/>
+          <w:color w:val="9CDCFE"/>
+          <w:sz w:val="27"/>
+          <w:szCs w:val="27"/>
+          <w:lang w:eastAsia="ru-RU"/>
+        </w:rPr>
+        <w:t>T</w:t>
+      </w:r>
+      <w:r>
+        <w:rPr>
+          <w:rFonts w:ascii="Consolas" w:eastAsia="Times New Roman" w:hAnsi="Consolas" w:cs="Times New Roman"/>
+          <w:color w:val="CCCCCC"/>
+          <w:sz w:val="27"/>
+          <w:szCs w:val="27"/>
+          <w:lang w:eastAsia="ru-RU"/>
+        </w:rPr>
+        <w:t>):  </w:t>
+      </w:r>
+      <w:r>
+        <w:rPr>
+          <w:rFonts w:ascii="Consolas" w:eastAsia="Times New Roman" w:hAnsi="Consolas" w:cs="Times New Roman"/>
+          <w:color w:val="6A9955"/>
+          <w:sz w:val="27"/>
+          <w:szCs w:val="27"/>
+          <w:lang w:eastAsia="ru-RU"/>
+        </w:rPr>
+        <w:t># расчёт энтальпии по формуле на слайде 37 лекции 1</w:t>
       </w:r>
     </w:p>
     <w:p>
-      <w:r>
-        <w:rPr>
-          <w:u w:val="single"/>
-        </w:rPr>
-        <w:t>Следует приложить к отчету файл с программой</w:t>
-      </w:r>
-      <w:r>
-        <w:t>. Допустимо привести код в отчете, но не скриншотом, а строго текстом.</w:t>
+      <w:pPr>
+        <w:shd w:val="clear" w:color="auto" w:fill="1F1F1F"/>
+        <w:spacing w:after="0" w:line="360" w:lineRule="atLeast"/>
+        <w:ind w:firstLine="0"/>
+        <w:jc w:val="left"/>
+        <w:rPr>
+          <w:rFonts w:ascii="Consolas" w:eastAsia="Times New Roman" w:hAnsi="Consolas" w:cs="Times New Roman"/>
+          <w:color w:val="CCCCCC"/>
+          <w:sz w:val="27"/>
+          <w:szCs w:val="27"/>
+          <w:lang w:eastAsia="ru-RU"/>
+        </w:rPr>
+      </w:pPr>
+      <w:r>
+        <w:rPr>
+          <w:rFonts w:ascii="Consolas" w:eastAsia="Times New Roman" w:hAnsi="Consolas" w:cs="Times New Roman"/>
+          <w:color w:val="CCCCCC"/>
+          <w:sz w:val="27"/>
+          <w:szCs w:val="27"/>
+          <w:lang w:eastAsia="ru-RU"/>
+        </w:rPr>
+        <w:t xml:space="preserve">    </w:t>
+      </w:r>
+      <w:r>
+        <w:rPr>
+          <w:rFonts w:ascii="Consolas" w:eastAsia="Times New Roman" w:hAnsi="Consolas" w:cs="Times New Roman"/>
+          <w:color w:val="4FC1FF"/>
+          <w:sz w:val="27"/>
+          <w:szCs w:val="27"/>
+          <w:lang w:val="en-US" w:eastAsia="ru-RU"/>
+        </w:rPr>
+        <w:t>R</w:t>
+      </w:r>
+      <w:r>
+        <w:rPr>
+          <w:rFonts w:ascii="Consolas" w:eastAsia="Times New Roman" w:hAnsi="Consolas" w:cs="Times New Roman"/>
+          <w:color w:val="CCCCCC"/>
+          <w:sz w:val="27"/>
+          <w:szCs w:val="27"/>
+          <w:lang w:eastAsia="ru-RU"/>
+        </w:rPr>
+        <w:t xml:space="preserve"> </w:t>
+      </w:r>
+      <w:r>
+        <w:rPr>
+          <w:rFonts w:ascii="Consolas" w:eastAsia="Times New Roman" w:hAnsi="Consolas" w:cs="Times New Roman"/>
+          <w:color w:val="D4D4D4"/>
+          <w:sz w:val="27"/>
+          <w:szCs w:val="27"/>
+          <w:lang w:eastAsia="ru-RU"/>
+        </w:rPr>
+        <w:t>=</w:t>
+      </w:r>
+      <w:r>
+        <w:rPr>
+          <w:rFonts w:ascii="Consolas" w:eastAsia="Times New Roman" w:hAnsi="Consolas" w:cs="Times New Roman"/>
+          <w:color w:val="CCCCCC"/>
+          <w:sz w:val="27"/>
+          <w:szCs w:val="27"/>
+          <w:lang w:eastAsia="ru-RU"/>
+        </w:rPr>
+        <w:t xml:space="preserve"> </w:t>
+      </w:r>
+      <w:r>
+        <w:rPr>
+          <w:rFonts w:ascii="Consolas" w:eastAsia="Times New Roman" w:hAnsi="Consolas" w:cs="Times New Roman"/>
+          <w:color w:val="B5CEA8"/>
+          <w:sz w:val="27"/>
+          <w:szCs w:val="27"/>
+          <w:lang w:eastAsia="ru-RU"/>
+        </w:rPr>
+        <w:t>8.3144</w:t>
       </w:r>
     </w:p>
     <w:p>
-      <w:r>
-        <w:t>Также в этом разделе необходимо привести все входные данные, используемые для расчета (например, справочные данные).</w:t>
+      <w:pPr>
+        <w:shd w:val="clear" w:color="auto" w:fill="1F1F1F"/>
+        <w:spacing w:after="0" w:line="360" w:lineRule="atLeast"/>
+        <w:ind w:firstLine="0"/>
+        <w:jc w:val="left"/>
+        <w:rPr>
+          <w:rFonts w:ascii="Consolas" w:eastAsia="Times New Roman" w:hAnsi="Consolas" w:cs="Times New Roman"/>
+          <w:color w:val="CCCCCC"/>
+          <w:sz w:val="27"/>
+          <w:szCs w:val="27"/>
+          <w:lang w:eastAsia="ru-RU"/>
+        </w:rPr>
+      </w:pPr>
+      <w:r>
+        <w:rPr>
+          <w:rFonts w:ascii="Consolas" w:eastAsia="Times New Roman" w:hAnsi="Consolas" w:cs="Times New Roman"/>
+          <w:color w:val="CCCCCC"/>
+          <w:sz w:val="27"/>
+          <w:szCs w:val="27"/>
+          <w:lang w:val="en-US" w:eastAsia="ru-RU"/>
+        </w:rPr>
+        <w:t> </w:t>
+      </w:r>
+      <w:r>
+        <w:rPr>
+          <w:rFonts w:ascii="Consolas" w:eastAsia="Times New Roman" w:hAnsi="Consolas" w:cs="Times New Roman"/>
+          <w:color w:val="CCCCCC"/>
+          <w:sz w:val="27"/>
+          <w:szCs w:val="27"/>
+          <w:lang w:eastAsia="ru-RU"/>
+        </w:rPr>
+        <w:t xml:space="preserve"> </w:t>
+      </w:r>
+      <w:r>
+        <w:rPr>
+          <w:rFonts w:ascii="Consolas" w:eastAsia="Times New Roman" w:hAnsi="Consolas" w:cs="Times New Roman"/>
+          <w:color w:val="CCCCCC"/>
+          <w:sz w:val="27"/>
+          <w:szCs w:val="27"/>
+          <w:lang w:val="en-US" w:eastAsia="ru-RU"/>
+        </w:rPr>
+        <w:t> </w:t>
+      </w:r>
+      <w:r>
+        <w:rPr>
+          <w:rFonts w:ascii="Consolas" w:eastAsia="Times New Roman" w:hAnsi="Consolas" w:cs="Times New Roman"/>
+          <w:color w:val="CCCCCC"/>
+          <w:sz w:val="27"/>
+          <w:szCs w:val="27"/>
+          <w:lang w:eastAsia="ru-RU"/>
+        </w:rPr>
+        <w:t xml:space="preserve"> </w:t>
+      </w:r>
+      <w:r>
+        <w:rPr>
+          <w:rFonts w:ascii="Consolas" w:eastAsia="Times New Roman" w:hAnsi="Consolas" w:cs="Times New Roman"/>
+          <w:color w:val="9CDCFE"/>
+          <w:sz w:val="27"/>
+          <w:szCs w:val="27"/>
+          <w:lang w:val="en-US" w:eastAsia="ru-RU"/>
+        </w:rPr>
+        <w:t>result</w:t>
+      </w:r>
+      <w:r>
+        <w:rPr>
+          <w:rFonts w:ascii="Consolas" w:eastAsia="Times New Roman" w:hAnsi="Consolas" w:cs="Times New Roman"/>
+          <w:color w:val="CCCCCC"/>
+          <w:sz w:val="27"/>
+          <w:szCs w:val="27"/>
+          <w:lang w:eastAsia="ru-RU"/>
+        </w:rPr>
+        <w:t xml:space="preserve"> </w:t>
+      </w:r>
+      <w:r>
+        <w:rPr>
+          <w:rFonts w:ascii="Consolas" w:eastAsia="Times New Roman" w:hAnsi="Consolas" w:cs="Times New Roman"/>
+          <w:color w:val="D4D4D4"/>
+          <w:sz w:val="27"/>
+          <w:szCs w:val="27"/>
+          <w:lang w:eastAsia="ru-RU"/>
+        </w:rPr>
+        <w:t>=</w:t>
+      </w:r>
+      <w:r>
+        <w:rPr>
+          <w:rFonts w:ascii="Consolas" w:eastAsia="Times New Roman" w:hAnsi="Consolas" w:cs="Times New Roman"/>
+          <w:color w:val="CCCCCC"/>
+          <w:sz w:val="27"/>
+          <w:szCs w:val="27"/>
+          <w:lang w:eastAsia="ru-RU"/>
+        </w:rPr>
+        <w:t xml:space="preserve"> </w:t>
+      </w:r>
+      <w:r>
+        <w:rPr>
+          <w:rFonts w:ascii="Consolas" w:eastAsia="Times New Roman" w:hAnsi="Consolas" w:cs="Times New Roman"/>
+          <w:color w:val="B5CEA8"/>
+          <w:sz w:val="27"/>
+          <w:szCs w:val="27"/>
+          <w:lang w:eastAsia="ru-RU"/>
+        </w:rPr>
+        <w:t>0</w:t>
       </w:r>
     </w:p>
     <w:p>
       <w:pPr>
+        <w:shd w:val="clear" w:color="auto" w:fill="1F1F1F"/>
+        <w:spacing w:after="0" w:line="360" w:lineRule="atLeast"/>
+        <w:ind w:firstLine="0"/>
+        <w:jc w:val="left"/>
+        <w:rPr>
+          <w:rFonts w:ascii="Consolas" w:eastAsia="Times New Roman" w:hAnsi="Consolas" w:cs="Times New Roman"/>
+          <w:color w:val="CCCCCC"/>
+          <w:sz w:val="27"/>
+          <w:szCs w:val="27"/>
+          <w:lang w:eastAsia="ru-RU"/>
+        </w:rPr>
+      </w:pPr>
+      <w:r>
+        <w:rPr>
+          <w:rFonts w:ascii="Consolas" w:eastAsia="Times New Roman" w:hAnsi="Consolas" w:cs="Times New Roman"/>
+          <w:color w:val="CCCCCC"/>
+          <w:sz w:val="27"/>
+          <w:szCs w:val="27"/>
+          <w:lang w:val="en-US" w:eastAsia="ru-RU"/>
+        </w:rPr>
+        <w:t> </w:t>
+      </w:r>
+      <w:r>
+        <w:rPr>
+          <w:rFonts w:ascii="Consolas" w:eastAsia="Times New Roman" w:hAnsi="Consolas" w:cs="Times New Roman"/>
+          <w:color w:val="CCCCCC"/>
+          <w:sz w:val="27"/>
+          <w:szCs w:val="27"/>
+          <w:lang w:eastAsia="ru-RU"/>
+        </w:rPr>
+        <w:t xml:space="preserve"> </w:t>
+      </w:r>
+      <w:r>
+        <w:rPr>
+          <w:rFonts w:ascii="Consolas" w:eastAsia="Times New Roman" w:hAnsi="Consolas" w:cs="Times New Roman"/>
+          <w:color w:val="CCCCCC"/>
+          <w:sz w:val="27"/>
+          <w:szCs w:val="27"/>
+          <w:lang w:val="en-US" w:eastAsia="ru-RU"/>
+        </w:rPr>
+        <w:t> </w:t>
+      </w:r>
+      <w:r>
+        <w:rPr>
+          <w:rFonts w:ascii="Consolas" w:eastAsia="Times New Roman" w:hAnsi="Consolas" w:cs="Times New Roman"/>
+          <w:color w:val="CCCCCC"/>
+          <w:sz w:val="27"/>
+          <w:szCs w:val="27"/>
+          <w:lang w:eastAsia="ru-RU"/>
+        </w:rPr>
+        <w:t xml:space="preserve"> </w:t>
+      </w:r>
+      <w:r>
+        <w:rPr>
+          <w:rFonts w:ascii="Consolas" w:eastAsia="Times New Roman" w:hAnsi="Consolas" w:cs="Times New Roman"/>
+          <w:color w:val="C586C0"/>
+          <w:sz w:val="27"/>
+          <w:szCs w:val="27"/>
+          <w:lang w:val="en-US" w:eastAsia="ru-RU"/>
+        </w:rPr>
+        <w:t>for</w:t>
+      </w:r>
+      <w:r>
+        <w:rPr>
+          <w:rFonts w:ascii="Consolas" w:eastAsia="Times New Roman" w:hAnsi="Consolas" w:cs="Times New Roman"/>
+          <w:color w:val="CCCCCC"/>
+          <w:sz w:val="27"/>
+          <w:szCs w:val="27"/>
+          <w:lang w:eastAsia="ru-RU"/>
+        </w:rPr>
+        <w:t xml:space="preserve"> </w:t>
+      </w:r>
+      <w:r>
+        <w:rPr>
+          <w:rFonts w:ascii="Consolas" w:eastAsia="Times New Roman" w:hAnsi="Consolas" w:cs="Times New Roman"/>
+          <w:color w:val="9CDCFE"/>
+          <w:sz w:val="27"/>
+          <w:szCs w:val="27"/>
+          <w:lang w:val="en-US" w:eastAsia="ru-RU"/>
+        </w:rPr>
+        <w:t>i</w:t>
+      </w:r>
+      <w:r>
+        <w:rPr>
+          <w:rFonts w:ascii="Consolas" w:eastAsia="Times New Roman" w:hAnsi="Consolas" w:cs="Times New Roman"/>
+          <w:color w:val="CCCCCC"/>
+          <w:sz w:val="27"/>
+          <w:szCs w:val="27"/>
+          <w:lang w:eastAsia="ru-RU"/>
+        </w:rPr>
+        <w:t xml:space="preserve"> </w:t>
+      </w:r>
+      <w:r>
+        <w:rPr>
+          <w:rFonts w:ascii="Consolas" w:eastAsia="Times New Roman" w:hAnsi="Consolas" w:cs="Times New Roman"/>
+          <w:color w:val="C586C0"/>
+          <w:sz w:val="27"/>
+          <w:szCs w:val="27"/>
+          <w:lang w:val="en-US" w:eastAsia="ru-RU"/>
+        </w:rPr>
+        <w:t>in</w:t>
+      </w:r>
+      <w:r>
+        <w:rPr>
+          <w:rFonts w:ascii="Consolas" w:eastAsia="Times New Roman" w:hAnsi="Consolas" w:cs="Times New Roman"/>
+          <w:color w:val="CCCCCC"/>
+          <w:sz w:val="27"/>
+          <w:szCs w:val="27"/>
+          <w:lang w:eastAsia="ru-RU"/>
+        </w:rPr>
+        <w:t xml:space="preserve"> </w:t>
+      </w:r>
+      <w:r>
+        <w:rPr>
+          <w:rFonts w:ascii="Consolas" w:eastAsia="Times New Roman" w:hAnsi="Consolas" w:cs="Times New Roman"/>
+          <w:color w:val="4EC9B0"/>
+          <w:sz w:val="27"/>
+          <w:szCs w:val="27"/>
+          <w:lang w:val="en-US" w:eastAsia="ru-RU"/>
+        </w:rPr>
+        <w:t>range</w:t>
+      </w:r>
+      <w:r>
+        <w:rPr>
+          <w:rFonts w:ascii="Consolas" w:eastAsia="Times New Roman" w:hAnsi="Consolas" w:cs="Times New Roman"/>
+          <w:color w:val="CCCCCC"/>
+          <w:sz w:val="27"/>
+          <w:szCs w:val="27"/>
+          <w:lang w:eastAsia="ru-RU"/>
+        </w:rPr>
+        <w:t>(</w:t>
+      </w:r>
+      <w:r>
+        <w:rPr>
+          <w:rFonts w:ascii="Consolas" w:eastAsia="Times New Roman" w:hAnsi="Consolas" w:cs="Times New Roman"/>
+          <w:color w:val="B5CEA8"/>
+          <w:sz w:val="27"/>
+          <w:szCs w:val="27"/>
+          <w:lang w:eastAsia="ru-RU"/>
+        </w:rPr>
+        <w:t>5</w:t>
+      </w:r>
+      <w:r>
+        <w:rPr>
+          <w:rFonts w:ascii="Consolas" w:eastAsia="Times New Roman" w:hAnsi="Consolas" w:cs="Times New Roman"/>
+          <w:color w:val="CCCCCC"/>
+          <w:sz w:val="27"/>
+          <w:szCs w:val="27"/>
+          <w:lang w:eastAsia="ru-RU"/>
+        </w:rPr>
+        <w:t>):</w:t>
+      </w:r>
+    </w:p>
+    <w:p>
+      <w:pPr>
+        <w:shd w:val="clear" w:color="auto" w:fill="1F1F1F"/>
+        <w:spacing w:after="0" w:line="360" w:lineRule="atLeast"/>
+        <w:ind w:firstLine="0"/>
+        <w:jc w:val="left"/>
+        <w:rPr>
+          <w:rFonts w:ascii="Consolas" w:eastAsia="Times New Roman" w:hAnsi="Consolas" w:cs="Times New Roman"/>
+          <w:color w:val="CCCCCC"/>
+          <w:sz w:val="27"/>
+          <w:szCs w:val="27"/>
+          <w:lang w:val="en-US" w:eastAsia="ru-RU"/>
+        </w:rPr>
+      </w:pPr>
+      <w:r>
+        <w:rPr>
+          <w:rFonts w:ascii="Consolas" w:eastAsia="Times New Roman" w:hAnsi="Consolas" w:cs="Times New Roman"/>
+          <w:color w:val="CCCCCC"/>
+          <w:sz w:val="27"/>
+          <w:szCs w:val="27"/>
+          <w:lang w:val="en-US" w:eastAsia="ru-RU"/>
+        </w:rPr>
+        <w:t> </w:t>
+      </w:r>
+      <w:r>
+        <w:rPr>
+          <w:rFonts w:ascii="Consolas" w:eastAsia="Times New Roman" w:hAnsi="Consolas" w:cs="Times New Roman"/>
+          <w:color w:val="CCCCCC"/>
+          <w:sz w:val="27"/>
+          <w:szCs w:val="27"/>
+          <w:lang w:eastAsia="ru-RU"/>
+        </w:rPr>
+        <w:t xml:space="preserve"> </w:t>
+      </w:r>
+      <w:r>
+        <w:rPr>
+          <w:rFonts w:ascii="Consolas" w:eastAsia="Times New Roman" w:hAnsi="Consolas" w:cs="Times New Roman"/>
+          <w:color w:val="CCCCCC"/>
+          <w:sz w:val="27"/>
+          <w:szCs w:val="27"/>
+          <w:lang w:val="en-US" w:eastAsia="ru-RU"/>
+        </w:rPr>
+        <w:t> </w:t>
+      </w:r>
+      <w:r>
+        <w:rPr>
+          <w:rFonts w:ascii="Consolas" w:eastAsia="Times New Roman" w:hAnsi="Consolas" w:cs="Times New Roman"/>
+          <w:color w:val="CCCCCC"/>
+          <w:sz w:val="27"/>
+          <w:szCs w:val="27"/>
+          <w:lang w:eastAsia="ru-RU"/>
+        </w:rPr>
+        <w:t xml:space="preserve"> </w:t>
+      </w:r>
+      <w:r>
+        <w:rPr>
+          <w:rFonts w:ascii="Consolas" w:eastAsia="Times New Roman" w:hAnsi="Consolas" w:cs="Times New Roman"/>
+          <w:color w:val="CCCCCC"/>
+          <w:sz w:val="27"/>
+          <w:szCs w:val="27"/>
+          <w:lang w:val="en-US" w:eastAsia="ru-RU"/>
+        </w:rPr>
+        <w:t> </w:t>
+      </w:r>
+      <w:r>
+        <w:rPr>
+          <w:rFonts w:ascii="Consolas" w:eastAsia="Times New Roman" w:hAnsi="Consolas" w:cs="Times New Roman"/>
+          <w:color w:val="CCCCCC"/>
+          <w:sz w:val="27"/>
+          <w:szCs w:val="27"/>
+          <w:lang w:eastAsia="ru-RU"/>
+        </w:rPr>
+        <w:t xml:space="preserve"> </w:t>
+      </w:r>
+      <w:r>
+        <w:rPr>
+          <w:rFonts w:ascii="Consolas" w:eastAsia="Times New Roman" w:hAnsi="Consolas" w:cs="Times New Roman"/>
+          <w:color w:val="CCCCCC"/>
+          <w:sz w:val="27"/>
+          <w:szCs w:val="27"/>
+          <w:lang w:val="en-US" w:eastAsia="ru-RU"/>
+        </w:rPr>
+        <w:t> </w:t>
+      </w:r>
+      <w:r>
+        <w:rPr>
+          <w:rFonts w:ascii="Consolas" w:eastAsia="Times New Roman" w:hAnsi="Consolas" w:cs="Times New Roman"/>
+          <w:color w:val="CCCCCC"/>
+          <w:sz w:val="27"/>
+          <w:szCs w:val="27"/>
+          <w:lang w:eastAsia="ru-RU"/>
+        </w:rPr>
+        <w:t xml:space="preserve"> </w:t>
+      </w:r>
+      <w:r>
+        <w:rPr>
+          <w:rFonts w:ascii="Consolas" w:eastAsia="Times New Roman" w:hAnsi="Consolas" w:cs="Times New Roman"/>
+          <w:color w:val="9CDCFE"/>
+          <w:sz w:val="27"/>
+          <w:szCs w:val="27"/>
+          <w:lang w:val="en-US" w:eastAsia="ru-RU"/>
+        </w:rPr>
+        <w:t>result</w:t>
+      </w:r>
+      <w:r>
+        <w:rPr>
+          <w:rFonts w:ascii="Consolas" w:eastAsia="Times New Roman" w:hAnsi="Consolas" w:cs="Times New Roman"/>
+          <w:color w:val="CCCCCC"/>
+          <w:sz w:val="27"/>
+          <w:szCs w:val="27"/>
+          <w:lang w:val="en-US" w:eastAsia="ru-RU"/>
+        </w:rPr>
+        <w:t xml:space="preserve"> </w:t>
+      </w:r>
+      <w:r>
+        <w:rPr>
+          <w:rFonts w:ascii="Consolas" w:eastAsia="Times New Roman" w:hAnsi="Consolas" w:cs="Times New Roman"/>
+          <w:color w:val="D4D4D4"/>
+          <w:sz w:val="27"/>
+          <w:szCs w:val="27"/>
+          <w:lang w:val="en-US" w:eastAsia="ru-RU"/>
+        </w:rPr>
+        <w:t>+=</w:t>
+      </w:r>
+      <w:r>
+        <w:rPr>
+          <w:rFonts w:ascii="Consolas" w:eastAsia="Times New Roman" w:hAnsi="Consolas" w:cs="Times New Roman"/>
+          <w:color w:val="CCCCCC"/>
+          <w:sz w:val="27"/>
+          <w:szCs w:val="27"/>
+          <w:lang w:val="en-US" w:eastAsia="ru-RU"/>
+        </w:rPr>
+        <w:t xml:space="preserve"> (</w:t>
+      </w:r>
+      <w:r>
+        <w:rPr>
+          <w:rFonts w:ascii="Consolas" w:eastAsia="Times New Roman" w:hAnsi="Consolas" w:cs="Times New Roman"/>
+          <w:color w:val="9CDCFE"/>
+          <w:sz w:val="27"/>
+          <w:szCs w:val="27"/>
+          <w:lang w:val="en-US" w:eastAsia="ru-RU"/>
+        </w:rPr>
+        <w:t>array</w:t>
+      </w:r>
+      <w:r>
+        <w:rPr>
+          <w:rFonts w:ascii="Consolas" w:eastAsia="Times New Roman" w:hAnsi="Consolas" w:cs="Times New Roman"/>
+          <w:color w:val="CCCCCC"/>
+          <w:sz w:val="27"/>
+          <w:szCs w:val="27"/>
+          <w:lang w:val="en-US" w:eastAsia="ru-RU"/>
+        </w:rPr>
+        <w:t>[</w:t>
+      </w:r>
+      <w:r>
+        <w:rPr>
+          <w:rFonts w:ascii="Consolas" w:eastAsia="Times New Roman" w:hAnsi="Consolas" w:cs="Times New Roman"/>
+          <w:color w:val="9CDCFE"/>
+          <w:sz w:val="27"/>
+          <w:szCs w:val="27"/>
+          <w:lang w:val="en-US" w:eastAsia="ru-RU"/>
+        </w:rPr>
+        <w:t>i</w:t>
+      </w:r>
+      <w:r>
+        <w:rPr>
+          <w:rFonts w:ascii="Consolas" w:eastAsia="Times New Roman" w:hAnsi="Consolas" w:cs="Times New Roman"/>
+          <w:color w:val="CCCCCC"/>
+          <w:sz w:val="27"/>
+          <w:szCs w:val="27"/>
+          <w:lang w:val="en-US" w:eastAsia="ru-RU"/>
+        </w:rPr>
+        <w:t xml:space="preserve">] </w:t>
+      </w:r>
+      <w:r>
+        <w:rPr>
+          <w:rFonts w:ascii="Consolas" w:eastAsia="Times New Roman" w:hAnsi="Consolas" w:cs="Times New Roman"/>
+          <w:color w:val="D4D4D4"/>
+          <w:sz w:val="27"/>
+          <w:szCs w:val="27"/>
+          <w:lang w:val="en-US" w:eastAsia="ru-RU"/>
+        </w:rPr>
+        <w:t>/</w:t>
+      </w:r>
+      <w:r>
+        <w:rPr>
+          <w:rFonts w:ascii="Consolas" w:eastAsia="Times New Roman" w:hAnsi="Consolas" w:cs="Times New Roman"/>
+          <w:color w:val="CCCCCC"/>
+          <w:sz w:val="27"/>
+          <w:szCs w:val="27"/>
+          <w:lang w:val="en-US" w:eastAsia="ru-RU"/>
+        </w:rPr>
+        <w:t xml:space="preserve"> (</w:t>
+      </w:r>
+      <w:r>
+        <w:rPr>
+          <w:rFonts w:ascii="Consolas" w:eastAsia="Times New Roman" w:hAnsi="Consolas" w:cs="Times New Roman"/>
+          <w:color w:val="9CDCFE"/>
+          <w:sz w:val="27"/>
+          <w:szCs w:val="27"/>
+          <w:lang w:val="en-US" w:eastAsia="ru-RU"/>
+        </w:rPr>
+        <w:t>i</w:t>
+      </w:r>
+      <w:r>
+        <w:rPr>
+          <w:rFonts w:ascii="Consolas" w:eastAsia="Times New Roman" w:hAnsi="Consolas" w:cs="Times New Roman"/>
+          <w:color w:val="CCCCCC"/>
+          <w:sz w:val="27"/>
+          <w:szCs w:val="27"/>
+          <w:lang w:val="en-US" w:eastAsia="ru-RU"/>
+        </w:rPr>
+        <w:t xml:space="preserve"> </w:t>
+      </w:r>
+      <w:r>
+        <w:rPr>
+          <w:rFonts w:ascii="Consolas" w:eastAsia="Times New Roman" w:hAnsi="Consolas" w:cs="Times New Roman"/>
+          <w:color w:val="D4D4D4"/>
+          <w:sz w:val="27"/>
+          <w:szCs w:val="27"/>
+          <w:lang w:val="en-US" w:eastAsia="ru-RU"/>
+        </w:rPr>
+        <w:t>+</w:t>
+      </w:r>
+      <w:r>
+        <w:rPr>
+          <w:rFonts w:ascii="Consolas" w:eastAsia="Times New Roman" w:hAnsi="Consolas" w:cs="Times New Roman"/>
+          <w:color w:val="CCCCCC"/>
+          <w:sz w:val="27"/>
+          <w:szCs w:val="27"/>
+          <w:lang w:val="en-US" w:eastAsia="ru-RU"/>
+        </w:rPr>
+        <w:t xml:space="preserve"> </w:t>
+      </w:r>
+      <w:r>
+        <w:rPr>
+          <w:rFonts w:ascii="Consolas" w:eastAsia="Times New Roman" w:hAnsi="Consolas" w:cs="Times New Roman"/>
+          <w:color w:val="B5CEA8"/>
+          <w:sz w:val="27"/>
+          <w:szCs w:val="27"/>
+          <w:lang w:val="en-US" w:eastAsia="ru-RU"/>
+        </w:rPr>
+        <w:t>1</w:t>
+      </w:r>
+      <w:r>
+        <w:rPr>
+          <w:rFonts w:ascii="Consolas" w:eastAsia="Times New Roman" w:hAnsi="Consolas" w:cs="Times New Roman"/>
+          <w:color w:val="CCCCCC"/>
+          <w:sz w:val="27"/>
+          <w:szCs w:val="27"/>
+          <w:lang w:val="en-US" w:eastAsia="ru-RU"/>
+        </w:rPr>
+        <w:t xml:space="preserve">)) </w:t>
+      </w:r>
+      <w:r>
+        <w:rPr>
+          <w:rFonts w:ascii="Consolas" w:eastAsia="Times New Roman" w:hAnsi="Consolas" w:cs="Times New Roman"/>
+          <w:color w:val="D4D4D4"/>
+          <w:sz w:val="27"/>
+          <w:szCs w:val="27"/>
+          <w:lang w:val="en-US" w:eastAsia="ru-RU"/>
+        </w:rPr>
+        <w:t>*</w:t>
+      </w:r>
+      <w:r>
+        <w:rPr>
+          <w:rFonts w:ascii="Consolas" w:eastAsia="Times New Roman" w:hAnsi="Consolas" w:cs="Times New Roman"/>
+          <w:color w:val="CCCCCC"/>
+          <w:sz w:val="27"/>
+          <w:szCs w:val="27"/>
+          <w:lang w:val="en-US" w:eastAsia="ru-RU"/>
+        </w:rPr>
+        <w:t xml:space="preserve"> </w:t>
+      </w:r>
+      <w:r>
+        <w:rPr>
+          <w:rFonts w:ascii="Consolas" w:eastAsia="Times New Roman" w:hAnsi="Consolas" w:cs="Times New Roman"/>
+          <w:color w:val="DCDCAA"/>
+          <w:sz w:val="27"/>
+          <w:szCs w:val="27"/>
+          <w:lang w:val="en-US" w:eastAsia="ru-RU"/>
+        </w:rPr>
+        <w:t>pow</w:t>
+      </w:r>
+      <w:r>
+        <w:rPr>
+          <w:rFonts w:ascii="Consolas" w:eastAsia="Times New Roman" w:hAnsi="Consolas" w:cs="Times New Roman"/>
+          <w:color w:val="CCCCCC"/>
+          <w:sz w:val="27"/>
+          <w:szCs w:val="27"/>
+          <w:lang w:val="en-US" w:eastAsia="ru-RU"/>
+        </w:rPr>
+        <w:t>(</w:t>
+      </w:r>
+      <w:r>
+        <w:rPr>
+          <w:rFonts w:ascii="Consolas" w:eastAsia="Times New Roman" w:hAnsi="Consolas" w:cs="Times New Roman"/>
+          <w:color w:val="9CDCFE"/>
+          <w:sz w:val="27"/>
+          <w:szCs w:val="27"/>
+          <w:lang w:val="en-US" w:eastAsia="ru-RU"/>
+        </w:rPr>
+        <w:t>T</w:t>
+      </w:r>
+      <w:r>
+        <w:rPr>
+          <w:rFonts w:ascii="Consolas" w:eastAsia="Times New Roman" w:hAnsi="Consolas" w:cs="Times New Roman"/>
+          <w:color w:val="CCCCCC"/>
+          <w:sz w:val="27"/>
+          <w:szCs w:val="27"/>
+          <w:lang w:val="en-US" w:eastAsia="ru-RU"/>
+        </w:rPr>
+        <w:t xml:space="preserve">, </w:t>
+      </w:r>
+      <w:r>
+        <w:rPr>
+          <w:rFonts w:ascii="Consolas" w:eastAsia="Times New Roman" w:hAnsi="Consolas" w:cs="Times New Roman"/>
+          <w:color w:val="9CDCFE"/>
+          <w:sz w:val="27"/>
+          <w:szCs w:val="27"/>
+          <w:lang w:val="en-US" w:eastAsia="ru-RU"/>
+        </w:rPr>
+        <w:t>i</w:t>
+      </w:r>
+      <w:r>
+        <w:rPr>
+          <w:rFonts w:ascii="Consolas" w:eastAsia="Times New Roman" w:hAnsi="Consolas" w:cs="Times New Roman"/>
+          <w:color w:val="CCCCCC"/>
+          <w:sz w:val="27"/>
+          <w:szCs w:val="27"/>
+          <w:lang w:val="en-US" w:eastAsia="ru-RU"/>
+        </w:rPr>
+        <w:t>)</w:t>
+      </w:r>
+    </w:p>
+    <w:p>
+      <w:pPr>
+        <w:shd w:val="clear" w:color="auto" w:fill="1F1F1F"/>
+        <w:spacing w:after="0" w:line="360" w:lineRule="atLeast"/>
+        <w:ind w:firstLine="0"/>
+        <w:jc w:val="left"/>
+        <w:rPr>
+          <w:rFonts w:ascii="Consolas" w:eastAsia="Times New Roman" w:hAnsi="Consolas" w:cs="Times New Roman"/>
+          <w:color w:val="CCCCCC"/>
+          <w:sz w:val="27"/>
+          <w:szCs w:val="27"/>
+          <w:lang w:val="en-US" w:eastAsia="ru-RU"/>
+        </w:rPr>
+      </w:pPr>
+      <w:r>
+        <w:rPr>
+          <w:rFonts w:ascii="Consolas" w:eastAsia="Times New Roman" w:hAnsi="Consolas" w:cs="Times New Roman"/>
+          <w:color w:val="CCCCCC"/>
+          <w:sz w:val="27"/>
+          <w:szCs w:val="27"/>
+          <w:lang w:val="en-US" w:eastAsia="ru-RU"/>
+        </w:rPr>
+        <w:t xml:space="preserve">    </w:t>
+      </w:r>
+      <w:r>
+        <w:rPr>
+          <w:rFonts w:ascii="Consolas" w:eastAsia="Times New Roman" w:hAnsi="Consolas" w:cs="Times New Roman"/>
+          <w:color w:val="9CDCFE"/>
+          <w:sz w:val="27"/>
+          <w:szCs w:val="27"/>
+          <w:lang w:val="en-US" w:eastAsia="ru-RU"/>
+        </w:rPr>
+        <w:t>result</w:t>
+      </w:r>
+      <w:r>
+        <w:rPr>
+          <w:rFonts w:ascii="Consolas" w:eastAsia="Times New Roman" w:hAnsi="Consolas" w:cs="Times New Roman"/>
+          <w:color w:val="CCCCCC"/>
+          <w:sz w:val="27"/>
+          <w:szCs w:val="27"/>
+          <w:lang w:val="en-US" w:eastAsia="ru-RU"/>
+        </w:rPr>
+        <w:t xml:space="preserve"> </w:t>
+      </w:r>
+      <w:r>
+        <w:rPr>
+          <w:rFonts w:ascii="Consolas" w:eastAsia="Times New Roman" w:hAnsi="Consolas" w:cs="Times New Roman"/>
+          <w:color w:val="D4D4D4"/>
+          <w:sz w:val="27"/>
+          <w:szCs w:val="27"/>
+          <w:lang w:val="en-US" w:eastAsia="ru-RU"/>
+        </w:rPr>
+        <w:t>+=</w:t>
+      </w:r>
+      <w:r>
+        <w:rPr>
+          <w:rFonts w:ascii="Consolas" w:eastAsia="Times New Roman" w:hAnsi="Consolas" w:cs="Times New Roman"/>
+          <w:color w:val="CCCCCC"/>
+          <w:sz w:val="27"/>
+          <w:szCs w:val="27"/>
+          <w:lang w:val="en-US" w:eastAsia="ru-RU"/>
+        </w:rPr>
+        <w:t xml:space="preserve"> </w:t>
+      </w:r>
+      <w:r>
+        <w:rPr>
+          <w:rFonts w:ascii="Consolas" w:eastAsia="Times New Roman" w:hAnsi="Consolas" w:cs="Times New Roman"/>
+          <w:color w:val="9CDCFE"/>
+          <w:sz w:val="27"/>
+          <w:szCs w:val="27"/>
+          <w:lang w:val="en-US" w:eastAsia="ru-RU"/>
+        </w:rPr>
+        <w:t>array</w:t>
+      </w:r>
+      <w:r>
+        <w:rPr>
+          <w:rFonts w:ascii="Consolas" w:eastAsia="Times New Roman" w:hAnsi="Consolas" w:cs="Times New Roman"/>
+          <w:color w:val="CCCCCC"/>
+          <w:sz w:val="27"/>
+          <w:szCs w:val="27"/>
+          <w:lang w:val="en-US" w:eastAsia="ru-RU"/>
+        </w:rPr>
+        <w:t>[</w:t>
+      </w:r>
+      <w:r>
+        <w:rPr>
+          <w:rFonts w:ascii="Consolas" w:eastAsia="Times New Roman" w:hAnsi="Consolas" w:cs="Times New Roman"/>
+          <w:color w:val="B5CEA8"/>
+          <w:sz w:val="27"/>
+          <w:szCs w:val="27"/>
+          <w:lang w:val="en-US" w:eastAsia="ru-RU"/>
+        </w:rPr>
+        <w:t>5</w:t>
+      </w:r>
+      <w:r>
+        <w:rPr>
+          <w:rFonts w:ascii="Consolas" w:eastAsia="Times New Roman" w:hAnsi="Consolas" w:cs="Times New Roman"/>
+          <w:color w:val="CCCCCC"/>
+          <w:sz w:val="27"/>
+          <w:szCs w:val="27"/>
+          <w:lang w:val="en-US" w:eastAsia="ru-RU"/>
+        </w:rPr>
+        <w:t xml:space="preserve">] </w:t>
+      </w:r>
+      <w:r>
+        <w:rPr>
+          <w:rFonts w:ascii="Consolas" w:eastAsia="Times New Roman" w:hAnsi="Consolas" w:cs="Times New Roman"/>
+          <w:color w:val="D4D4D4"/>
+          <w:sz w:val="27"/>
+          <w:szCs w:val="27"/>
+          <w:lang w:val="en-US" w:eastAsia="ru-RU"/>
+        </w:rPr>
+        <w:t>/</w:t>
+      </w:r>
+      <w:r>
+        <w:rPr>
+          <w:rFonts w:ascii="Consolas" w:eastAsia="Times New Roman" w:hAnsi="Consolas" w:cs="Times New Roman"/>
+          <w:color w:val="CCCCCC"/>
+          <w:sz w:val="27"/>
+          <w:szCs w:val="27"/>
+          <w:lang w:val="en-US" w:eastAsia="ru-RU"/>
+        </w:rPr>
+        <w:t xml:space="preserve"> </w:t>
+      </w:r>
+      <w:r>
+        <w:rPr>
+          <w:rFonts w:ascii="Consolas" w:eastAsia="Times New Roman" w:hAnsi="Consolas" w:cs="Times New Roman"/>
+          <w:color w:val="9CDCFE"/>
+          <w:sz w:val="27"/>
+          <w:szCs w:val="27"/>
+          <w:lang w:val="en-US" w:eastAsia="ru-RU"/>
+        </w:rPr>
+        <w:t>T</w:t>
+      </w:r>
+    </w:p>
+    <w:p>
+      <w:pPr>
+        <w:shd w:val="clear" w:color="auto" w:fill="1F1F1F"/>
+        <w:spacing w:after="0" w:line="360" w:lineRule="atLeast"/>
+        <w:ind w:firstLine="0"/>
+        <w:jc w:val="left"/>
+        <w:rPr>
+          <w:rFonts w:ascii="Consolas" w:eastAsia="Times New Roman" w:hAnsi="Consolas" w:cs="Times New Roman"/>
+          <w:color w:val="CCCCCC"/>
+          <w:sz w:val="27"/>
+          <w:szCs w:val="27"/>
+          <w:lang w:val="en-US" w:eastAsia="ru-RU"/>
+        </w:rPr>
+      </w:pPr>
+      <w:r>
+        <w:rPr>
+          <w:rFonts w:ascii="Consolas" w:eastAsia="Times New Roman" w:hAnsi="Consolas" w:cs="Times New Roman"/>
+          <w:color w:val="CCCCCC"/>
+          <w:sz w:val="27"/>
+          <w:szCs w:val="27"/>
+          <w:lang w:val="en-US" w:eastAsia="ru-RU"/>
+        </w:rPr>
+        <w:t xml:space="preserve">    </w:t>
+      </w:r>
+      <w:r>
+        <w:rPr>
+          <w:rFonts w:ascii="Consolas" w:eastAsia="Times New Roman" w:hAnsi="Consolas" w:cs="Times New Roman"/>
+          <w:color w:val="C586C0"/>
+          <w:sz w:val="27"/>
+          <w:szCs w:val="27"/>
+          <w:lang w:val="en-US" w:eastAsia="ru-RU"/>
+        </w:rPr>
+        <w:t>return</w:t>
+      </w:r>
+      <w:r>
+        <w:rPr>
+          <w:rFonts w:ascii="Consolas" w:eastAsia="Times New Roman" w:hAnsi="Consolas" w:cs="Times New Roman"/>
+          <w:color w:val="CCCCCC"/>
+          <w:sz w:val="27"/>
+          <w:szCs w:val="27"/>
+          <w:lang w:val="en-US" w:eastAsia="ru-RU"/>
+        </w:rPr>
+        <w:t xml:space="preserve"> </w:t>
+      </w:r>
+      <w:r>
+        <w:rPr>
+          <w:rFonts w:ascii="Consolas" w:eastAsia="Times New Roman" w:hAnsi="Consolas" w:cs="Times New Roman"/>
+          <w:color w:val="9CDCFE"/>
+          <w:sz w:val="27"/>
+          <w:szCs w:val="27"/>
+          <w:lang w:val="en-US" w:eastAsia="ru-RU"/>
+        </w:rPr>
+        <w:t>result</w:t>
+      </w:r>
+      <w:r>
+        <w:rPr>
+          <w:rFonts w:ascii="Consolas" w:eastAsia="Times New Roman" w:hAnsi="Consolas" w:cs="Times New Roman"/>
+          <w:color w:val="CCCCCC"/>
+          <w:sz w:val="27"/>
+          <w:szCs w:val="27"/>
+          <w:lang w:val="en-US" w:eastAsia="ru-RU"/>
+        </w:rPr>
+        <w:t xml:space="preserve"> </w:t>
+      </w:r>
+      <w:r>
+        <w:rPr>
+          <w:rFonts w:ascii="Consolas" w:eastAsia="Times New Roman" w:hAnsi="Consolas" w:cs="Times New Roman"/>
+          <w:color w:val="D4D4D4"/>
+          <w:sz w:val="27"/>
+          <w:szCs w:val="27"/>
+          <w:lang w:val="en-US" w:eastAsia="ru-RU"/>
+        </w:rPr>
+        <w:t>*</w:t>
+      </w:r>
+      <w:r>
+        <w:rPr>
+          <w:rFonts w:ascii="Consolas" w:eastAsia="Times New Roman" w:hAnsi="Consolas" w:cs="Times New Roman"/>
+          <w:color w:val="CCCCCC"/>
+          <w:sz w:val="27"/>
+          <w:szCs w:val="27"/>
+          <w:lang w:val="en-US" w:eastAsia="ru-RU"/>
+        </w:rPr>
+        <w:t xml:space="preserve"> </w:t>
+      </w:r>
+      <w:r>
+        <w:rPr>
+          <w:rFonts w:ascii="Consolas" w:eastAsia="Times New Roman" w:hAnsi="Consolas" w:cs="Times New Roman"/>
+          <w:color w:val="4FC1FF"/>
+          <w:sz w:val="27"/>
+          <w:szCs w:val="27"/>
+          <w:lang w:val="en-US" w:eastAsia="ru-RU"/>
+        </w:rPr>
+        <w:t>R</w:t>
+      </w:r>
+      <w:r>
+        <w:rPr>
+          <w:rFonts w:ascii="Consolas" w:eastAsia="Times New Roman" w:hAnsi="Consolas" w:cs="Times New Roman"/>
+          <w:color w:val="CCCCCC"/>
+          <w:sz w:val="27"/>
+          <w:szCs w:val="27"/>
+          <w:lang w:val="en-US" w:eastAsia="ru-RU"/>
+        </w:rPr>
+        <w:t xml:space="preserve"> </w:t>
+      </w:r>
+      <w:r>
+        <w:rPr>
+          <w:rFonts w:ascii="Consolas" w:eastAsia="Times New Roman" w:hAnsi="Consolas" w:cs="Times New Roman"/>
+          <w:color w:val="D4D4D4"/>
+          <w:sz w:val="27"/>
+          <w:szCs w:val="27"/>
+          <w:lang w:val="en-US" w:eastAsia="ru-RU"/>
+        </w:rPr>
+        <w:t>*</w:t>
+      </w:r>
+      <w:r>
+        <w:rPr>
+          <w:rFonts w:ascii="Consolas" w:eastAsia="Times New Roman" w:hAnsi="Consolas" w:cs="Times New Roman"/>
+          <w:color w:val="CCCCCC"/>
+          <w:sz w:val="27"/>
+          <w:szCs w:val="27"/>
+          <w:lang w:val="en-US" w:eastAsia="ru-RU"/>
+        </w:rPr>
+        <w:t xml:space="preserve"> </w:t>
+      </w:r>
+      <w:r>
+        <w:rPr>
+          <w:rFonts w:ascii="Consolas" w:eastAsia="Times New Roman" w:hAnsi="Consolas" w:cs="Times New Roman"/>
+          <w:color w:val="9CDCFE"/>
+          <w:sz w:val="27"/>
+          <w:szCs w:val="27"/>
+          <w:lang w:val="en-US" w:eastAsia="ru-RU"/>
+        </w:rPr>
+        <w:t>T</w:t>
+      </w:r>
+    </w:p>
+    <w:p>
+      <w:pPr>
+        <w:shd w:val="clear" w:color="auto" w:fill="1F1F1F"/>
+        <w:spacing w:after="270" w:line="360" w:lineRule="atLeast"/>
+        <w:ind w:firstLine="0"/>
+        <w:jc w:val="left"/>
+        <w:rPr>
+          <w:rFonts w:ascii="Consolas" w:eastAsia="Times New Roman" w:hAnsi="Consolas" w:cs="Times New Roman"/>
+          <w:color w:val="CCCCCC"/>
+          <w:sz w:val="27"/>
+          <w:szCs w:val="27"/>
+          <w:lang w:val="en-US" w:eastAsia="ru-RU"/>
+        </w:rPr>
+      </w:pPr>
+    </w:p>
+    <w:p>
+      <w:pPr>
+        <w:shd w:val="clear" w:color="auto" w:fill="1F1F1F"/>
+        <w:spacing w:after="0" w:line="360" w:lineRule="atLeast"/>
+        <w:ind w:firstLine="0"/>
+        <w:jc w:val="left"/>
+        <w:rPr>
+          <w:rFonts w:ascii="Consolas" w:eastAsia="Times New Roman" w:hAnsi="Consolas" w:cs="Times New Roman"/>
+          <w:color w:val="CCCCCC"/>
+          <w:sz w:val="27"/>
+          <w:szCs w:val="27"/>
+          <w:lang w:eastAsia="ru-RU"/>
+        </w:rPr>
+      </w:pPr>
+      <w:r>
+        <w:rPr>
+          <w:rFonts w:ascii="Consolas" w:eastAsia="Times New Roman" w:hAnsi="Consolas" w:cs="Times New Roman"/>
+          <w:color w:val="569CD6"/>
+          <w:sz w:val="27"/>
+          <w:szCs w:val="27"/>
+          <w:lang w:eastAsia="ru-RU"/>
+        </w:rPr>
+        <w:t>def</w:t>
+      </w:r>
+      <w:r>
+        <w:rPr>
+          <w:rFonts w:ascii="Consolas" w:eastAsia="Times New Roman" w:hAnsi="Consolas" w:cs="Times New Roman"/>
+          <w:color w:val="CCCCCC"/>
+          <w:sz w:val="27"/>
+          <w:szCs w:val="27"/>
+          <w:lang w:eastAsia="ru-RU"/>
+        </w:rPr>
+        <w:t xml:space="preserve"> </w:t>
+      </w:r>
+      <w:r>
+        <w:rPr>
+          <w:rFonts w:ascii="Consolas" w:eastAsia="Times New Roman" w:hAnsi="Consolas" w:cs="Times New Roman"/>
+          <w:color w:val="DCDCAA"/>
+          <w:sz w:val="27"/>
+          <w:szCs w:val="27"/>
+          <w:lang w:eastAsia="ru-RU"/>
+        </w:rPr>
+        <w:t>Cp</w:t>
+      </w:r>
+      <w:r>
+        <w:rPr>
+          <w:rFonts w:ascii="Consolas" w:eastAsia="Times New Roman" w:hAnsi="Consolas" w:cs="Times New Roman"/>
+          <w:color w:val="CCCCCC"/>
+          <w:sz w:val="27"/>
+          <w:szCs w:val="27"/>
+          <w:lang w:eastAsia="ru-RU"/>
+        </w:rPr>
+        <w:t>(</w:t>
+      </w:r>
+      <w:r>
+        <w:rPr>
+          <w:rFonts w:ascii="Consolas" w:eastAsia="Times New Roman" w:hAnsi="Consolas" w:cs="Times New Roman"/>
+          <w:color w:val="9CDCFE"/>
+          <w:sz w:val="27"/>
+          <w:szCs w:val="27"/>
+          <w:lang w:eastAsia="ru-RU"/>
+        </w:rPr>
+        <w:t>array</w:t>
+      </w:r>
+      <w:r>
+        <w:rPr>
+          <w:rFonts w:ascii="Consolas" w:eastAsia="Times New Roman" w:hAnsi="Consolas" w:cs="Times New Roman"/>
+          <w:color w:val="CCCCCC"/>
+          <w:sz w:val="27"/>
+          <w:szCs w:val="27"/>
+          <w:lang w:eastAsia="ru-RU"/>
+        </w:rPr>
+        <w:t xml:space="preserve">, </w:t>
+      </w:r>
+      <w:r>
+        <w:rPr>
+          <w:rFonts w:ascii="Consolas" w:eastAsia="Times New Roman" w:hAnsi="Consolas" w:cs="Times New Roman"/>
+          <w:color w:val="9CDCFE"/>
+          <w:sz w:val="27"/>
+          <w:szCs w:val="27"/>
+          <w:lang w:eastAsia="ru-RU"/>
+        </w:rPr>
+        <w:t>T</w:t>
+      </w:r>
+      <w:r>
+        <w:rPr>
+          <w:rFonts w:ascii="Consolas" w:eastAsia="Times New Roman" w:hAnsi="Consolas" w:cs="Times New Roman"/>
+          <w:color w:val="CCCCCC"/>
+          <w:sz w:val="27"/>
+          <w:szCs w:val="27"/>
+          <w:lang w:eastAsia="ru-RU"/>
+        </w:rPr>
+        <w:t>):  </w:t>
+      </w:r>
+      <w:r>
+        <w:rPr>
+          <w:rFonts w:ascii="Consolas" w:eastAsia="Times New Roman" w:hAnsi="Consolas" w:cs="Times New Roman"/>
+          <w:color w:val="6A9955"/>
+          <w:sz w:val="27"/>
+          <w:szCs w:val="27"/>
+          <w:lang w:eastAsia="ru-RU"/>
+        </w:rPr>
+        <w:t># расчёт теплоёмкости по формуле на слайде 37 лекции 1</w:t>
+      </w:r>
+    </w:p>
+    <w:p>
+      <w:pPr>
+        <w:shd w:val="clear" w:color="auto" w:fill="1F1F1F"/>
+        <w:spacing w:after="0" w:line="360" w:lineRule="atLeast"/>
+        <w:ind w:firstLine="0"/>
+        <w:jc w:val="left"/>
+        <w:rPr>
+          <w:rFonts w:ascii="Consolas" w:eastAsia="Times New Roman" w:hAnsi="Consolas" w:cs="Times New Roman"/>
+          <w:color w:val="CCCCCC"/>
+          <w:sz w:val="27"/>
+          <w:szCs w:val="27"/>
+          <w:lang w:val="en-US" w:eastAsia="ru-RU"/>
+        </w:rPr>
+      </w:pPr>
+      <w:r>
+        <w:rPr>
+          <w:rFonts w:ascii="Consolas" w:eastAsia="Times New Roman" w:hAnsi="Consolas" w:cs="Times New Roman"/>
+          <w:color w:val="CCCCCC"/>
+          <w:sz w:val="27"/>
+          <w:szCs w:val="27"/>
+          <w:lang w:eastAsia="ru-RU"/>
+        </w:rPr>
+        <w:t xml:space="preserve">    </w:t>
+      </w:r>
+      <w:r>
+        <w:rPr>
+          <w:rFonts w:ascii="Consolas" w:eastAsia="Times New Roman" w:hAnsi="Consolas" w:cs="Times New Roman"/>
+          <w:color w:val="4FC1FF"/>
+          <w:sz w:val="27"/>
+          <w:szCs w:val="27"/>
+          <w:lang w:val="en-US" w:eastAsia="ru-RU"/>
+        </w:rPr>
+        <w:t>R</w:t>
+      </w:r>
+      <w:r>
+        <w:rPr>
+          <w:rFonts w:ascii="Consolas" w:eastAsia="Times New Roman" w:hAnsi="Consolas" w:cs="Times New Roman"/>
+          <w:color w:val="CCCCCC"/>
+          <w:sz w:val="27"/>
+          <w:szCs w:val="27"/>
+          <w:lang w:val="en-US" w:eastAsia="ru-RU"/>
+        </w:rPr>
+        <w:t xml:space="preserve"> </w:t>
+      </w:r>
+      <w:r>
+        <w:rPr>
+          <w:rFonts w:ascii="Consolas" w:eastAsia="Times New Roman" w:hAnsi="Consolas" w:cs="Times New Roman"/>
+          <w:color w:val="D4D4D4"/>
+          <w:sz w:val="27"/>
+          <w:szCs w:val="27"/>
+          <w:lang w:val="en-US" w:eastAsia="ru-RU"/>
+        </w:rPr>
+        <w:t>=</w:t>
+      </w:r>
+      <w:r>
+        <w:rPr>
+          <w:rFonts w:ascii="Consolas" w:eastAsia="Times New Roman" w:hAnsi="Consolas" w:cs="Times New Roman"/>
+          <w:color w:val="CCCCCC"/>
+          <w:sz w:val="27"/>
+          <w:szCs w:val="27"/>
+          <w:lang w:val="en-US" w:eastAsia="ru-RU"/>
+        </w:rPr>
+        <w:t xml:space="preserve"> </w:t>
+      </w:r>
+      <w:r>
+        <w:rPr>
+          <w:rFonts w:ascii="Consolas" w:eastAsia="Times New Roman" w:hAnsi="Consolas" w:cs="Times New Roman"/>
+          <w:color w:val="B5CEA8"/>
+          <w:sz w:val="27"/>
+          <w:szCs w:val="27"/>
+          <w:lang w:val="en-US" w:eastAsia="ru-RU"/>
+        </w:rPr>
+        <w:t>8.3144</w:t>
+      </w:r>
+    </w:p>
+    <w:p>
+      <w:pPr>
+        <w:shd w:val="clear" w:color="auto" w:fill="1F1F1F"/>
+        <w:spacing w:after="0" w:line="360" w:lineRule="atLeast"/>
+        <w:ind w:firstLine="0"/>
+        <w:jc w:val="left"/>
+        <w:rPr>
+          <w:rFonts w:ascii="Consolas" w:eastAsia="Times New Roman" w:hAnsi="Consolas" w:cs="Times New Roman"/>
+          <w:color w:val="CCCCCC"/>
+          <w:sz w:val="27"/>
+          <w:szCs w:val="27"/>
+          <w:lang w:val="en-US" w:eastAsia="ru-RU"/>
+        </w:rPr>
+      </w:pPr>
+      <w:r>
+        <w:rPr>
+          <w:rFonts w:ascii="Consolas" w:eastAsia="Times New Roman" w:hAnsi="Consolas" w:cs="Times New Roman"/>
+          <w:color w:val="CCCCCC"/>
+          <w:sz w:val="27"/>
+          <w:szCs w:val="27"/>
+          <w:lang w:val="en-US" w:eastAsia="ru-RU"/>
+        </w:rPr>
+        <w:t xml:space="preserve">    </w:t>
+      </w:r>
+      <w:r>
+        <w:rPr>
+          <w:rFonts w:ascii="Consolas" w:eastAsia="Times New Roman" w:hAnsi="Consolas" w:cs="Times New Roman"/>
+          <w:color w:val="9CDCFE"/>
+          <w:sz w:val="27"/>
+          <w:szCs w:val="27"/>
+          <w:lang w:val="en-US" w:eastAsia="ru-RU"/>
+        </w:rPr>
+        <w:t>result</w:t>
+      </w:r>
+      <w:r>
+        <w:rPr>
+          <w:rFonts w:ascii="Consolas" w:eastAsia="Times New Roman" w:hAnsi="Consolas" w:cs="Times New Roman"/>
+          <w:color w:val="CCCCCC"/>
+          <w:sz w:val="27"/>
+          <w:szCs w:val="27"/>
+          <w:lang w:val="en-US" w:eastAsia="ru-RU"/>
+        </w:rPr>
+        <w:t xml:space="preserve"> </w:t>
+      </w:r>
+      <w:r>
+        <w:rPr>
+          <w:rFonts w:ascii="Consolas" w:eastAsia="Times New Roman" w:hAnsi="Consolas" w:cs="Times New Roman"/>
+          <w:color w:val="D4D4D4"/>
+          <w:sz w:val="27"/>
+          <w:szCs w:val="27"/>
+          <w:lang w:val="en-US" w:eastAsia="ru-RU"/>
+        </w:rPr>
+        <w:t>=</w:t>
+      </w:r>
+      <w:r>
+        <w:rPr>
+          <w:rFonts w:ascii="Consolas" w:eastAsia="Times New Roman" w:hAnsi="Consolas" w:cs="Times New Roman"/>
+          <w:color w:val="CCCCCC"/>
+          <w:sz w:val="27"/>
+          <w:szCs w:val="27"/>
+          <w:lang w:val="en-US" w:eastAsia="ru-RU"/>
+        </w:rPr>
+        <w:t xml:space="preserve"> </w:t>
+      </w:r>
+      <w:r>
+        <w:rPr>
+          <w:rFonts w:ascii="Consolas" w:eastAsia="Times New Roman" w:hAnsi="Consolas" w:cs="Times New Roman"/>
+          <w:color w:val="B5CEA8"/>
+          <w:sz w:val="27"/>
+          <w:szCs w:val="27"/>
+          <w:lang w:val="en-US" w:eastAsia="ru-RU"/>
+        </w:rPr>
+        <w:t>0</w:t>
+      </w:r>
+    </w:p>
+    <w:p>
+      <w:pPr>
+        <w:shd w:val="clear" w:color="auto" w:fill="1F1F1F"/>
+        <w:spacing w:after="0" w:line="360" w:lineRule="atLeast"/>
+        <w:ind w:firstLine="0"/>
+        <w:jc w:val="left"/>
+        <w:rPr>
+          <w:rFonts w:ascii="Consolas" w:eastAsia="Times New Roman" w:hAnsi="Consolas" w:cs="Times New Roman"/>
+          <w:color w:val="CCCCCC"/>
+          <w:sz w:val="27"/>
+          <w:szCs w:val="27"/>
+          <w:lang w:val="en-US" w:eastAsia="ru-RU"/>
+        </w:rPr>
+      </w:pPr>
+      <w:r>
+        <w:rPr>
+          <w:rFonts w:ascii="Consolas" w:eastAsia="Times New Roman" w:hAnsi="Consolas" w:cs="Times New Roman"/>
+          <w:color w:val="CCCCCC"/>
+          <w:sz w:val="27"/>
+          <w:szCs w:val="27"/>
+          <w:lang w:val="en-US" w:eastAsia="ru-RU"/>
+        </w:rPr>
+        <w:t xml:space="preserve">    </w:t>
+      </w:r>
+      <w:r>
+        <w:rPr>
+          <w:rFonts w:ascii="Consolas" w:eastAsia="Times New Roman" w:hAnsi="Consolas" w:cs="Times New Roman"/>
+          <w:color w:val="C586C0"/>
+          <w:sz w:val="27"/>
+          <w:szCs w:val="27"/>
+          <w:lang w:val="en-US" w:eastAsia="ru-RU"/>
+        </w:rPr>
+        <w:t>for</w:t>
+      </w:r>
+      <w:r>
+        <w:rPr>
+          <w:rFonts w:ascii="Consolas" w:eastAsia="Times New Roman" w:hAnsi="Consolas" w:cs="Times New Roman"/>
+          <w:color w:val="CCCCCC"/>
+          <w:sz w:val="27"/>
+          <w:szCs w:val="27"/>
+          <w:lang w:val="en-US" w:eastAsia="ru-RU"/>
+        </w:rPr>
+        <w:t xml:space="preserve"> </w:t>
+      </w:r>
+      <w:r>
+        <w:rPr>
+          <w:rFonts w:ascii="Consolas" w:eastAsia="Times New Roman" w:hAnsi="Consolas" w:cs="Times New Roman"/>
+          <w:color w:val="9CDCFE"/>
+          <w:sz w:val="27"/>
+          <w:szCs w:val="27"/>
+          <w:lang w:val="en-US" w:eastAsia="ru-RU"/>
+        </w:rPr>
+        <w:t>i</w:t>
+      </w:r>
+      <w:r>
+        <w:rPr>
+          <w:rFonts w:ascii="Consolas" w:eastAsia="Times New Roman" w:hAnsi="Consolas" w:cs="Times New Roman"/>
+          <w:color w:val="CCCCCC"/>
+          <w:sz w:val="27"/>
+          <w:szCs w:val="27"/>
+          <w:lang w:val="en-US" w:eastAsia="ru-RU"/>
+        </w:rPr>
+        <w:t xml:space="preserve"> </w:t>
+      </w:r>
+      <w:r>
+        <w:rPr>
+          <w:rFonts w:ascii="Consolas" w:eastAsia="Times New Roman" w:hAnsi="Consolas" w:cs="Times New Roman"/>
+          <w:color w:val="C586C0"/>
+          <w:sz w:val="27"/>
+          <w:szCs w:val="27"/>
+          <w:lang w:val="en-US" w:eastAsia="ru-RU"/>
+        </w:rPr>
+        <w:t>in</w:t>
+      </w:r>
+      <w:r>
+        <w:rPr>
+          <w:rFonts w:ascii="Consolas" w:eastAsia="Times New Roman" w:hAnsi="Consolas" w:cs="Times New Roman"/>
+          <w:color w:val="CCCCCC"/>
+          <w:sz w:val="27"/>
+          <w:szCs w:val="27"/>
+          <w:lang w:val="en-US" w:eastAsia="ru-RU"/>
+        </w:rPr>
+        <w:t xml:space="preserve"> </w:t>
+      </w:r>
+      <w:r>
+        <w:rPr>
+          <w:rFonts w:ascii="Consolas" w:eastAsia="Times New Roman" w:hAnsi="Consolas" w:cs="Times New Roman"/>
+          <w:color w:val="4EC9B0"/>
+          <w:sz w:val="27"/>
+          <w:szCs w:val="27"/>
+          <w:lang w:val="en-US" w:eastAsia="ru-RU"/>
+        </w:rPr>
+        <w:t>range</w:t>
+      </w:r>
+      <w:r>
+        <w:rPr>
+          <w:rFonts w:ascii="Consolas" w:eastAsia="Times New Roman" w:hAnsi="Consolas" w:cs="Times New Roman"/>
+          <w:color w:val="CCCCCC"/>
+          <w:sz w:val="27"/>
+          <w:szCs w:val="27"/>
+          <w:lang w:val="en-US" w:eastAsia="ru-RU"/>
+        </w:rPr>
+        <w:t>(</w:t>
+      </w:r>
+      <w:r>
+        <w:rPr>
+          <w:rFonts w:ascii="Consolas" w:eastAsia="Times New Roman" w:hAnsi="Consolas" w:cs="Times New Roman"/>
+          <w:color w:val="B5CEA8"/>
+          <w:sz w:val="27"/>
+          <w:szCs w:val="27"/>
+          <w:lang w:val="en-US" w:eastAsia="ru-RU"/>
+        </w:rPr>
+        <w:t>5</w:t>
+      </w:r>
+      <w:r>
+        <w:rPr>
+          <w:rFonts w:ascii="Consolas" w:eastAsia="Times New Roman" w:hAnsi="Consolas" w:cs="Times New Roman"/>
+          <w:color w:val="CCCCCC"/>
+          <w:sz w:val="27"/>
+          <w:szCs w:val="27"/>
+          <w:lang w:val="en-US" w:eastAsia="ru-RU"/>
+        </w:rPr>
+        <w:t>):</w:t>
+      </w:r>
+    </w:p>
+    <w:p>
+      <w:pPr>
+        <w:shd w:val="clear" w:color="auto" w:fill="1F1F1F"/>
+        <w:spacing w:after="0" w:line="360" w:lineRule="atLeast"/>
+        <w:ind w:firstLine="0"/>
+        <w:jc w:val="left"/>
+        <w:rPr>
+          <w:rFonts w:ascii="Consolas" w:eastAsia="Times New Roman" w:hAnsi="Consolas" w:cs="Times New Roman"/>
+          <w:color w:val="CCCCCC"/>
+          <w:sz w:val="27"/>
+          <w:szCs w:val="27"/>
+          <w:lang w:val="en-US" w:eastAsia="ru-RU"/>
+        </w:rPr>
+      </w:pPr>
+      <w:r>
+        <w:rPr>
+          <w:rFonts w:ascii="Consolas" w:eastAsia="Times New Roman" w:hAnsi="Consolas" w:cs="Times New Roman"/>
+          <w:color w:val="CCCCCC"/>
+          <w:sz w:val="27"/>
+          <w:szCs w:val="27"/>
+          <w:lang w:val="en-US" w:eastAsia="ru-RU"/>
+        </w:rPr>
+        <w:t xml:space="preserve">        </w:t>
+      </w:r>
+      <w:r>
+        <w:rPr>
+          <w:rFonts w:ascii="Consolas" w:eastAsia="Times New Roman" w:hAnsi="Consolas" w:cs="Times New Roman"/>
+          <w:color w:val="9CDCFE"/>
+          <w:sz w:val="27"/>
+          <w:szCs w:val="27"/>
+          <w:lang w:val="en-US" w:eastAsia="ru-RU"/>
+        </w:rPr>
+        <w:t>result</w:t>
+      </w:r>
+      <w:r>
+        <w:rPr>
+          <w:rFonts w:ascii="Consolas" w:eastAsia="Times New Roman" w:hAnsi="Consolas" w:cs="Times New Roman"/>
+          <w:color w:val="CCCCCC"/>
+          <w:sz w:val="27"/>
+          <w:szCs w:val="27"/>
+          <w:lang w:val="en-US" w:eastAsia="ru-RU"/>
+        </w:rPr>
+        <w:t xml:space="preserve"> </w:t>
+      </w:r>
+      <w:r>
+        <w:rPr>
+          <w:rFonts w:ascii="Consolas" w:eastAsia="Times New Roman" w:hAnsi="Consolas" w:cs="Times New Roman"/>
+          <w:color w:val="D4D4D4"/>
+          <w:sz w:val="27"/>
+          <w:szCs w:val="27"/>
+          <w:lang w:val="en-US" w:eastAsia="ru-RU"/>
+        </w:rPr>
+        <w:t>+=</w:t>
+      </w:r>
+      <w:r>
+        <w:rPr>
+          <w:rFonts w:ascii="Consolas" w:eastAsia="Times New Roman" w:hAnsi="Consolas" w:cs="Times New Roman"/>
+          <w:color w:val="CCCCCC"/>
+          <w:sz w:val="27"/>
+          <w:szCs w:val="27"/>
+          <w:lang w:val="en-US" w:eastAsia="ru-RU"/>
+        </w:rPr>
+        <w:t xml:space="preserve"> </w:t>
+      </w:r>
+      <w:r>
+        <w:rPr>
+          <w:rFonts w:ascii="Consolas" w:eastAsia="Times New Roman" w:hAnsi="Consolas" w:cs="Times New Roman"/>
+          <w:color w:val="9CDCFE"/>
+          <w:sz w:val="27"/>
+          <w:szCs w:val="27"/>
+          <w:lang w:val="en-US" w:eastAsia="ru-RU"/>
+        </w:rPr>
+        <w:t>array</w:t>
+      </w:r>
+      <w:r>
+        <w:rPr>
+          <w:rFonts w:ascii="Consolas" w:eastAsia="Times New Roman" w:hAnsi="Consolas" w:cs="Times New Roman"/>
+          <w:color w:val="CCCCCC"/>
+          <w:sz w:val="27"/>
+          <w:szCs w:val="27"/>
+          <w:lang w:val="en-US" w:eastAsia="ru-RU"/>
+        </w:rPr>
+        <w:t>[</w:t>
+      </w:r>
+      <w:r>
+        <w:rPr>
+          <w:rFonts w:ascii="Consolas" w:eastAsia="Times New Roman" w:hAnsi="Consolas" w:cs="Times New Roman"/>
+          <w:color w:val="9CDCFE"/>
+          <w:sz w:val="27"/>
+          <w:szCs w:val="27"/>
+          <w:lang w:val="en-US" w:eastAsia="ru-RU"/>
+        </w:rPr>
+        <w:t>i</w:t>
+      </w:r>
+      <w:r>
+        <w:rPr>
+          <w:rFonts w:ascii="Consolas" w:eastAsia="Times New Roman" w:hAnsi="Consolas" w:cs="Times New Roman"/>
+          <w:color w:val="CCCCCC"/>
+          <w:sz w:val="27"/>
+          <w:szCs w:val="27"/>
+          <w:lang w:val="en-US" w:eastAsia="ru-RU"/>
+        </w:rPr>
+        <w:t xml:space="preserve">] </w:t>
+      </w:r>
+      <w:r>
+        <w:rPr>
+          <w:rFonts w:ascii="Consolas" w:eastAsia="Times New Roman" w:hAnsi="Consolas" w:cs="Times New Roman"/>
+          <w:color w:val="D4D4D4"/>
+          <w:sz w:val="27"/>
+          <w:szCs w:val="27"/>
+          <w:lang w:val="en-US" w:eastAsia="ru-RU"/>
+        </w:rPr>
+        <w:t>*</w:t>
+      </w:r>
+      <w:r>
+        <w:rPr>
+          <w:rFonts w:ascii="Consolas" w:eastAsia="Times New Roman" w:hAnsi="Consolas" w:cs="Times New Roman"/>
+          <w:color w:val="CCCCCC"/>
+          <w:sz w:val="27"/>
+          <w:szCs w:val="27"/>
+          <w:lang w:val="en-US" w:eastAsia="ru-RU"/>
+        </w:rPr>
+        <w:t xml:space="preserve"> </w:t>
+      </w:r>
+      <w:r>
+        <w:rPr>
+          <w:rFonts w:ascii="Consolas" w:eastAsia="Times New Roman" w:hAnsi="Consolas" w:cs="Times New Roman"/>
+          <w:color w:val="DCDCAA"/>
+          <w:sz w:val="27"/>
+          <w:szCs w:val="27"/>
+          <w:lang w:val="en-US" w:eastAsia="ru-RU"/>
+        </w:rPr>
+        <w:t>pow</w:t>
+      </w:r>
+      <w:r>
+        <w:rPr>
+          <w:rFonts w:ascii="Consolas" w:eastAsia="Times New Roman" w:hAnsi="Consolas" w:cs="Times New Roman"/>
+          <w:color w:val="CCCCCC"/>
+          <w:sz w:val="27"/>
+          <w:szCs w:val="27"/>
+          <w:lang w:val="en-US" w:eastAsia="ru-RU"/>
+        </w:rPr>
+        <w:t>(</w:t>
+      </w:r>
+      <w:r>
+        <w:rPr>
+          <w:rFonts w:ascii="Consolas" w:eastAsia="Times New Roman" w:hAnsi="Consolas" w:cs="Times New Roman"/>
+          <w:color w:val="9CDCFE"/>
+          <w:sz w:val="27"/>
+          <w:szCs w:val="27"/>
+          <w:lang w:val="en-US" w:eastAsia="ru-RU"/>
+        </w:rPr>
+        <w:t>T</w:t>
+      </w:r>
+      <w:r>
+        <w:rPr>
+          <w:rFonts w:ascii="Consolas" w:eastAsia="Times New Roman" w:hAnsi="Consolas" w:cs="Times New Roman"/>
+          <w:color w:val="CCCCCC"/>
+          <w:sz w:val="27"/>
+          <w:szCs w:val="27"/>
+          <w:lang w:val="en-US" w:eastAsia="ru-RU"/>
+        </w:rPr>
+        <w:t xml:space="preserve">, </w:t>
+      </w:r>
+      <w:r>
+        <w:rPr>
+          <w:rFonts w:ascii="Consolas" w:eastAsia="Times New Roman" w:hAnsi="Consolas" w:cs="Times New Roman"/>
+          <w:color w:val="9CDCFE"/>
+          <w:sz w:val="27"/>
+          <w:szCs w:val="27"/>
+          <w:lang w:val="en-US" w:eastAsia="ru-RU"/>
+        </w:rPr>
+        <w:t>i</w:t>
+      </w:r>
+      <w:r>
+        <w:rPr>
+          <w:rFonts w:ascii="Consolas" w:eastAsia="Times New Roman" w:hAnsi="Consolas" w:cs="Times New Roman"/>
+          <w:color w:val="CCCCCC"/>
+          <w:sz w:val="27"/>
+          <w:szCs w:val="27"/>
+          <w:lang w:val="en-US" w:eastAsia="ru-RU"/>
+        </w:rPr>
+        <w:t>)</w:t>
+      </w:r>
+    </w:p>
+    <w:p>
+      <w:pPr>
+        <w:shd w:val="clear" w:color="auto" w:fill="1F1F1F"/>
+        <w:spacing w:after="0" w:line="360" w:lineRule="atLeast"/>
+        <w:ind w:firstLine="0"/>
+        <w:jc w:val="left"/>
+        <w:rPr>
+          <w:rFonts w:ascii="Consolas" w:eastAsia="Times New Roman" w:hAnsi="Consolas" w:cs="Times New Roman"/>
+          <w:color w:val="CCCCCC"/>
+          <w:sz w:val="27"/>
+          <w:szCs w:val="27"/>
+          <w:lang w:val="en-US" w:eastAsia="ru-RU"/>
+        </w:rPr>
+      </w:pPr>
+      <w:r>
+        <w:rPr>
+          <w:rFonts w:ascii="Consolas" w:eastAsia="Times New Roman" w:hAnsi="Consolas" w:cs="Times New Roman"/>
+          <w:color w:val="CCCCCC"/>
+          <w:sz w:val="27"/>
+          <w:szCs w:val="27"/>
+          <w:lang w:val="en-US" w:eastAsia="ru-RU"/>
+        </w:rPr>
+        <w:t xml:space="preserve">    </w:t>
+      </w:r>
+      <w:r>
+        <w:rPr>
+          <w:rFonts w:ascii="Consolas" w:eastAsia="Times New Roman" w:hAnsi="Consolas" w:cs="Times New Roman"/>
+          <w:color w:val="C586C0"/>
+          <w:sz w:val="27"/>
+          <w:szCs w:val="27"/>
+          <w:lang w:val="en-US" w:eastAsia="ru-RU"/>
+        </w:rPr>
+        <w:t>return</w:t>
+      </w:r>
+      <w:r>
+        <w:rPr>
+          <w:rFonts w:ascii="Consolas" w:eastAsia="Times New Roman" w:hAnsi="Consolas" w:cs="Times New Roman"/>
+          <w:color w:val="CCCCCC"/>
+          <w:sz w:val="27"/>
+          <w:szCs w:val="27"/>
+          <w:lang w:val="en-US" w:eastAsia="ru-RU"/>
+        </w:rPr>
+        <w:t xml:space="preserve"> </w:t>
+      </w:r>
+      <w:r>
+        <w:rPr>
+          <w:rFonts w:ascii="Consolas" w:eastAsia="Times New Roman" w:hAnsi="Consolas" w:cs="Times New Roman"/>
+          <w:color w:val="9CDCFE"/>
+          <w:sz w:val="27"/>
+          <w:szCs w:val="27"/>
+          <w:lang w:val="en-US" w:eastAsia="ru-RU"/>
+        </w:rPr>
+        <w:t>result</w:t>
+      </w:r>
+      <w:r>
+        <w:rPr>
+          <w:rFonts w:ascii="Consolas" w:eastAsia="Times New Roman" w:hAnsi="Consolas" w:cs="Times New Roman"/>
+          <w:color w:val="CCCCCC"/>
+          <w:sz w:val="27"/>
+          <w:szCs w:val="27"/>
+          <w:lang w:val="en-US" w:eastAsia="ru-RU"/>
+        </w:rPr>
+        <w:t xml:space="preserve"> </w:t>
+      </w:r>
+      <w:r>
+        <w:rPr>
+          <w:rFonts w:ascii="Consolas" w:eastAsia="Times New Roman" w:hAnsi="Consolas" w:cs="Times New Roman"/>
+          <w:color w:val="D4D4D4"/>
+          <w:sz w:val="27"/>
+          <w:szCs w:val="27"/>
+          <w:lang w:val="en-US" w:eastAsia="ru-RU"/>
+        </w:rPr>
+        <w:t>*</w:t>
+      </w:r>
+      <w:r>
+        <w:rPr>
+          <w:rFonts w:ascii="Consolas" w:eastAsia="Times New Roman" w:hAnsi="Consolas" w:cs="Times New Roman"/>
+          <w:color w:val="CCCCCC"/>
+          <w:sz w:val="27"/>
+          <w:szCs w:val="27"/>
+          <w:lang w:val="en-US" w:eastAsia="ru-RU"/>
+        </w:rPr>
+        <w:t xml:space="preserve"> </w:t>
+      </w:r>
+      <w:r>
+        <w:rPr>
+          <w:rFonts w:ascii="Consolas" w:eastAsia="Times New Roman" w:hAnsi="Consolas" w:cs="Times New Roman"/>
+          <w:color w:val="4FC1FF"/>
+          <w:sz w:val="27"/>
+          <w:szCs w:val="27"/>
+          <w:lang w:val="en-US" w:eastAsia="ru-RU"/>
+        </w:rPr>
+        <w:t>R</w:t>
+      </w:r>
+    </w:p>
+    <w:p>
+      <w:pPr>
+        <w:shd w:val="clear" w:color="auto" w:fill="1F1F1F"/>
+        <w:spacing w:after="270" w:line="360" w:lineRule="atLeast"/>
+        <w:ind w:firstLine="0"/>
+        <w:jc w:val="left"/>
+        <w:rPr>
+          <w:rFonts w:ascii="Consolas" w:eastAsia="Times New Roman" w:hAnsi="Consolas" w:cs="Times New Roman"/>
+          <w:color w:val="CCCCCC"/>
+          <w:sz w:val="27"/>
+          <w:szCs w:val="27"/>
+          <w:lang w:val="en-US" w:eastAsia="ru-RU"/>
+        </w:rPr>
+      </w:pPr>
+    </w:p>
+    <w:p>
+      <w:pPr>
+        <w:shd w:val="clear" w:color="auto" w:fill="1F1F1F"/>
+        <w:spacing w:after="0" w:line="360" w:lineRule="atLeast"/>
+        <w:ind w:firstLine="0"/>
+        <w:jc w:val="left"/>
+        <w:rPr>
+          <w:rFonts w:ascii="Consolas" w:eastAsia="Times New Roman" w:hAnsi="Consolas" w:cs="Times New Roman"/>
+          <w:color w:val="CCCCCC"/>
+          <w:sz w:val="27"/>
+          <w:szCs w:val="27"/>
+          <w:lang w:val="en-US" w:eastAsia="ru-RU"/>
+        </w:rPr>
+      </w:pPr>
+      <w:r>
+        <w:rPr>
+          <w:rFonts w:ascii="Consolas" w:eastAsia="Times New Roman" w:hAnsi="Consolas" w:cs="Times New Roman"/>
+          <w:color w:val="569CD6"/>
+          <w:sz w:val="27"/>
+          <w:szCs w:val="27"/>
+          <w:lang w:val="en-US" w:eastAsia="ru-RU"/>
+        </w:rPr>
+        <w:t>def</w:t>
+      </w:r>
+      <w:r>
+        <w:rPr>
+          <w:rFonts w:ascii="Consolas" w:eastAsia="Times New Roman" w:hAnsi="Consolas" w:cs="Times New Roman"/>
+          <w:color w:val="CCCCCC"/>
+          <w:sz w:val="27"/>
+          <w:szCs w:val="27"/>
+          <w:lang w:val="en-US" w:eastAsia="ru-RU"/>
+        </w:rPr>
+        <w:t xml:space="preserve"> </w:t>
+      </w:r>
+      <w:r>
+        <w:rPr>
+          <w:rFonts w:ascii="Consolas" w:eastAsia="Times New Roman" w:hAnsi="Consolas" w:cs="Times New Roman"/>
+          <w:color w:val="DCDCAA"/>
+          <w:sz w:val="27"/>
+          <w:szCs w:val="27"/>
+          <w:lang w:val="en-US" w:eastAsia="ru-RU"/>
+        </w:rPr>
+        <w:t>main</w:t>
+      </w:r>
+      <w:r>
+        <w:rPr>
+          <w:rFonts w:ascii="Consolas" w:eastAsia="Times New Roman" w:hAnsi="Consolas" w:cs="Times New Roman"/>
+          <w:color w:val="CCCCCC"/>
+          <w:sz w:val="27"/>
+          <w:szCs w:val="27"/>
+          <w:lang w:val="en-US" w:eastAsia="ru-RU"/>
+        </w:rPr>
+        <w:t>():</w:t>
+      </w:r>
+    </w:p>
+    <w:p>
+      <w:pPr>
+        <w:shd w:val="clear" w:color="auto" w:fill="1F1F1F"/>
+        <w:spacing w:after="0" w:line="360" w:lineRule="atLeast"/>
+        <w:ind w:firstLine="0"/>
+        <w:jc w:val="left"/>
+        <w:rPr>
+          <w:rFonts w:ascii="Consolas" w:eastAsia="Times New Roman" w:hAnsi="Consolas" w:cs="Times New Roman"/>
+          <w:color w:val="CCCCCC"/>
+          <w:sz w:val="27"/>
+          <w:szCs w:val="27"/>
+          <w:lang w:val="en-US" w:eastAsia="ru-RU"/>
+        </w:rPr>
+      </w:pPr>
+      <w:r>
+        <w:rPr>
+          <w:rFonts w:ascii="Consolas" w:eastAsia="Times New Roman" w:hAnsi="Consolas" w:cs="Times New Roman"/>
+          <w:color w:val="CCCCCC"/>
+          <w:sz w:val="27"/>
+          <w:szCs w:val="27"/>
+          <w:lang w:val="en-US" w:eastAsia="ru-RU"/>
+        </w:rPr>
+        <w:t xml:space="preserve">    </w:t>
+      </w:r>
+      <w:r>
+        <w:rPr>
+          <w:rFonts w:ascii="Consolas" w:eastAsia="Times New Roman" w:hAnsi="Consolas" w:cs="Times New Roman"/>
+          <w:color w:val="6A9955"/>
+          <w:sz w:val="27"/>
+          <w:szCs w:val="27"/>
+          <w:lang w:val="en-US" w:eastAsia="ru-RU"/>
+        </w:rPr>
+        <w:t xml:space="preserve"># </w:t>
+      </w:r>
+      <w:r>
+        <w:rPr>
+          <w:rFonts w:ascii="Consolas" w:eastAsia="Times New Roman" w:hAnsi="Consolas" w:cs="Times New Roman"/>
+          <w:color w:val="6A9955"/>
+          <w:sz w:val="27"/>
+          <w:szCs w:val="27"/>
+          <w:lang w:eastAsia="ru-RU"/>
+        </w:rPr>
+        <w:t>красные</w:t>
+      </w:r>
+      <w:r>
+        <w:rPr>
+          <w:rFonts w:ascii="Consolas" w:eastAsia="Times New Roman" w:hAnsi="Consolas" w:cs="Times New Roman"/>
+          <w:color w:val="6A9955"/>
+          <w:sz w:val="27"/>
+          <w:szCs w:val="27"/>
+          <w:lang w:val="en-US" w:eastAsia="ru-RU"/>
+        </w:rPr>
+        <w:t>: 1000 - 6000 K</w:t>
+      </w:r>
+    </w:p>
+    <w:p>
+      <w:pPr>
+        <w:shd w:val="clear" w:color="auto" w:fill="1F1F1F"/>
+        <w:spacing w:after="0" w:line="360" w:lineRule="atLeast"/>
+        <w:ind w:firstLine="0"/>
+        <w:jc w:val="left"/>
+        <w:rPr>
+          <w:rFonts w:ascii="Consolas" w:eastAsia="Times New Roman" w:hAnsi="Consolas" w:cs="Times New Roman"/>
+          <w:color w:val="CCCCCC"/>
+          <w:sz w:val="27"/>
+          <w:szCs w:val="27"/>
+          <w:lang w:val="en-US" w:eastAsia="ru-RU"/>
+        </w:rPr>
+      </w:pPr>
+      <w:r>
+        <w:rPr>
+          <w:rFonts w:ascii="Consolas" w:eastAsia="Times New Roman" w:hAnsi="Consolas" w:cs="Times New Roman"/>
+          <w:color w:val="CCCCCC"/>
+          <w:sz w:val="27"/>
+          <w:szCs w:val="27"/>
+          <w:lang w:val="en-US" w:eastAsia="ru-RU"/>
+        </w:rPr>
+        <w:t xml:space="preserve">    </w:t>
+      </w:r>
+      <w:r>
+        <w:rPr>
+          <w:rFonts w:ascii="Consolas" w:eastAsia="Times New Roman" w:hAnsi="Consolas" w:cs="Times New Roman"/>
+          <w:color w:val="6A9955"/>
+          <w:sz w:val="27"/>
+          <w:szCs w:val="27"/>
+          <w:lang w:val="en-US" w:eastAsia="ru-RU"/>
+        </w:rPr>
+        <w:t xml:space="preserve"># </w:t>
+      </w:r>
+      <w:r>
+        <w:rPr>
+          <w:rFonts w:ascii="Consolas" w:eastAsia="Times New Roman" w:hAnsi="Consolas" w:cs="Times New Roman"/>
+          <w:color w:val="6A9955"/>
+          <w:sz w:val="27"/>
+          <w:szCs w:val="27"/>
+          <w:lang w:eastAsia="ru-RU"/>
+        </w:rPr>
+        <w:t>синие</w:t>
+      </w:r>
+      <w:r>
+        <w:rPr>
+          <w:rFonts w:ascii="Consolas" w:eastAsia="Times New Roman" w:hAnsi="Consolas" w:cs="Times New Roman"/>
+          <w:color w:val="6A9955"/>
+          <w:sz w:val="27"/>
+          <w:szCs w:val="27"/>
+          <w:lang w:val="en-US" w:eastAsia="ru-RU"/>
+        </w:rPr>
+        <w:t>: 200 - 1000 K</w:t>
+      </w:r>
+    </w:p>
+    <w:p>
+      <w:pPr>
+        <w:shd w:val="clear" w:color="auto" w:fill="1F1F1F"/>
+        <w:spacing w:after="0" w:line="360" w:lineRule="atLeast"/>
+        <w:ind w:firstLine="0"/>
+        <w:jc w:val="left"/>
+        <w:rPr>
+          <w:rFonts w:ascii="Consolas" w:eastAsia="Times New Roman" w:hAnsi="Consolas" w:cs="Times New Roman"/>
+          <w:color w:val="CCCCCC"/>
+          <w:sz w:val="27"/>
+          <w:szCs w:val="27"/>
+          <w:lang w:val="en-US" w:eastAsia="ru-RU"/>
+        </w:rPr>
+      </w:pPr>
+      <w:r>
+        <w:rPr>
+          <w:rFonts w:ascii="Consolas" w:eastAsia="Times New Roman" w:hAnsi="Consolas" w:cs="Times New Roman"/>
+          <w:color w:val="CCCCCC"/>
+          <w:sz w:val="27"/>
+          <w:szCs w:val="27"/>
+          <w:lang w:val="en-US" w:eastAsia="ru-RU"/>
+        </w:rPr>
+        <w:t xml:space="preserve">    </w:t>
+      </w:r>
+      <w:r>
+        <w:rPr>
+          <w:rFonts w:ascii="Consolas" w:eastAsia="Times New Roman" w:hAnsi="Consolas" w:cs="Times New Roman"/>
+          <w:color w:val="4FC1FF"/>
+          <w:sz w:val="27"/>
+          <w:szCs w:val="27"/>
+          <w:lang w:val="en-US" w:eastAsia="ru-RU"/>
+        </w:rPr>
+        <w:t>BLUE_METHANOL</w:t>
+      </w:r>
+      <w:r>
+        <w:rPr>
+          <w:rFonts w:ascii="Consolas" w:eastAsia="Times New Roman" w:hAnsi="Consolas" w:cs="Times New Roman"/>
+          <w:color w:val="CCCCCC"/>
+          <w:sz w:val="27"/>
+          <w:szCs w:val="27"/>
+          <w:lang w:val="en-US" w:eastAsia="ru-RU"/>
+        </w:rPr>
+        <w:t xml:space="preserve"> </w:t>
+      </w:r>
+      <w:r>
+        <w:rPr>
+          <w:rFonts w:ascii="Consolas" w:eastAsia="Times New Roman" w:hAnsi="Consolas" w:cs="Times New Roman"/>
+          <w:color w:val="D4D4D4"/>
+          <w:sz w:val="27"/>
+          <w:szCs w:val="27"/>
+          <w:lang w:val="en-US" w:eastAsia="ru-RU"/>
+        </w:rPr>
+        <w:t>=</w:t>
+      </w:r>
+      <w:r>
+        <w:rPr>
+          <w:rFonts w:ascii="Consolas" w:eastAsia="Times New Roman" w:hAnsi="Consolas" w:cs="Times New Roman"/>
+          <w:color w:val="CCCCCC"/>
+          <w:sz w:val="27"/>
+          <w:szCs w:val="27"/>
+          <w:lang w:val="en-US" w:eastAsia="ru-RU"/>
+        </w:rPr>
+        <w:t xml:space="preserve"> [</w:t>
+      </w:r>
+      <w:r>
+        <w:rPr>
+          <w:rFonts w:ascii="Consolas" w:eastAsia="Times New Roman" w:hAnsi="Consolas" w:cs="Times New Roman"/>
+          <w:color w:val="B5CEA8"/>
+          <w:sz w:val="27"/>
+          <w:szCs w:val="27"/>
+          <w:lang w:val="en-US" w:eastAsia="ru-RU"/>
+        </w:rPr>
+        <w:t>5.65851051E+00</w:t>
+      </w:r>
+      <w:r>
+        <w:rPr>
+          <w:rFonts w:ascii="Consolas" w:eastAsia="Times New Roman" w:hAnsi="Consolas" w:cs="Times New Roman"/>
+          <w:color w:val="CCCCCC"/>
+          <w:sz w:val="27"/>
+          <w:szCs w:val="27"/>
+          <w:lang w:val="en-US" w:eastAsia="ru-RU"/>
+        </w:rPr>
+        <w:t xml:space="preserve">, </w:t>
+      </w:r>
+      <w:r>
+        <w:rPr>
+          <w:rFonts w:ascii="Consolas" w:eastAsia="Times New Roman" w:hAnsi="Consolas" w:cs="Times New Roman"/>
+          <w:color w:val="D4D4D4"/>
+          <w:sz w:val="27"/>
+          <w:szCs w:val="27"/>
+          <w:lang w:val="en-US" w:eastAsia="ru-RU"/>
+        </w:rPr>
+        <w:t>-</w:t>
+      </w:r>
+      <w:r>
+        <w:rPr>
+          <w:rFonts w:ascii="Consolas" w:eastAsia="Times New Roman" w:hAnsi="Consolas" w:cs="Times New Roman"/>
+          <w:color w:val="B5CEA8"/>
+          <w:sz w:val="27"/>
+          <w:szCs w:val="27"/>
+          <w:lang w:val="en-US" w:eastAsia="ru-RU"/>
+        </w:rPr>
+        <w:t>1.62983419E-02</w:t>
+      </w:r>
+      <w:r>
+        <w:rPr>
+          <w:rFonts w:ascii="Consolas" w:eastAsia="Times New Roman" w:hAnsi="Consolas" w:cs="Times New Roman"/>
+          <w:color w:val="CCCCCC"/>
+          <w:sz w:val="27"/>
+          <w:szCs w:val="27"/>
+          <w:lang w:val="en-US" w:eastAsia="ru-RU"/>
+        </w:rPr>
+        <w:t xml:space="preserve">, </w:t>
+      </w:r>
+      <w:r>
+        <w:rPr>
+          <w:rFonts w:ascii="Consolas" w:eastAsia="Times New Roman" w:hAnsi="Consolas" w:cs="Times New Roman"/>
+          <w:color w:val="B5CEA8"/>
+          <w:sz w:val="27"/>
+          <w:szCs w:val="27"/>
+          <w:lang w:val="en-US" w:eastAsia="ru-RU"/>
+        </w:rPr>
+        <w:t>6.91938156E-05</w:t>
+      </w:r>
+      <w:r>
+        <w:rPr>
+          <w:rFonts w:ascii="Consolas" w:eastAsia="Times New Roman" w:hAnsi="Consolas" w:cs="Times New Roman"/>
+          <w:color w:val="CCCCCC"/>
+          <w:sz w:val="27"/>
+          <w:szCs w:val="27"/>
+          <w:lang w:val="en-US" w:eastAsia="ru-RU"/>
+        </w:rPr>
+        <w:t xml:space="preserve">, </w:t>
+      </w:r>
+      <w:r>
+        <w:rPr>
+          <w:rFonts w:ascii="Consolas" w:eastAsia="Times New Roman" w:hAnsi="Consolas" w:cs="Times New Roman"/>
+          <w:color w:val="D4D4D4"/>
+          <w:sz w:val="27"/>
+          <w:szCs w:val="27"/>
+          <w:lang w:val="en-US" w:eastAsia="ru-RU"/>
+        </w:rPr>
+        <w:t>-</w:t>
+      </w:r>
+      <w:r>
+        <w:rPr>
+          <w:rFonts w:ascii="Consolas" w:eastAsia="Times New Roman" w:hAnsi="Consolas" w:cs="Times New Roman"/>
+          <w:color w:val="B5CEA8"/>
+          <w:sz w:val="27"/>
+          <w:szCs w:val="27"/>
+          <w:lang w:val="en-US" w:eastAsia="ru-RU"/>
+        </w:rPr>
+        <w:t>7.58372926E-08</w:t>
+      </w:r>
+      <w:r>
+        <w:rPr>
+          <w:rFonts w:ascii="Consolas" w:eastAsia="Times New Roman" w:hAnsi="Consolas" w:cs="Times New Roman"/>
+          <w:color w:val="CCCCCC"/>
+          <w:sz w:val="27"/>
+          <w:szCs w:val="27"/>
+          <w:lang w:val="en-US" w:eastAsia="ru-RU"/>
+        </w:rPr>
+        <w:t xml:space="preserve">, </w:t>
+      </w:r>
+      <w:r>
+        <w:rPr>
+          <w:rFonts w:ascii="Consolas" w:eastAsia="Times New Roman" w:hAnsi="Consolas" w:cs="Times New Roman"/>
+          <w:color w:val="B5CEA8"/>
+          <w:sz w:val="27"/>
+          <w:szCs w:val="27"/>
+          <w:lang w:val="en-US" w:eastAsia="ru-RU"/>
+        </w:rPr>
+        <w:t>2.80427550E-11</w:t>
+      </w:r>
+      <w:r>
+        <w:rPr>
+          <w:rFonts w:ascii="Consolas" w:eastAsia="Times New Roman" w:hAnsi="Consolas" w:cs="Times New Roman"/>
+          <w:color w:val="CCCCCC"/>
+          <w:sz w:val="27"/>
+          <w:szCs w:val="27"/>
+          <w:lang w:val="en-US" w:eastAsia="ru-RU"/>
+        </w:rPr>
+        <w:t xml:space="preserve">, </w:t>
+      </w:r>
+      <w:r>
+        <w:rPr>
+          <w:rFonts w:ascii="Consolas" w:eastAsia="Times New Roman" w:hAnsi="Consolas" w:cs="Times New Roman"/>
+          <w:color w:val="D4D4D4"/>
+          <w:sz w:val="27"/>
+          <w:szCs w:val="27"/>
+          <w:lang w:val="en-US" w:eastAsia="ru-RU"/>
+        </w:rPr>
+        <w:t>-</w:t>
+      </w:r>
+      <w:r>
+        <w:rPr>
+          <w:rFonts w:ascii="Consolas" w:eastAsia="Times New Roman" w:hAnsi="Consolas" w:cs="Times New Roman"/>
+          <w:color w:val="B5CEA8"/>
+          <w:sz w:val="27"/>
+          <w:szCs w:val="27"/>
+          <w:lang w:val="en-US" w:eastAsia="ru-RU"/>
+        </w:rPr>
+        <w:t>2.56119736E+04</w:t>
+      </w:r>
+      <w:r>
+        <w:rPr>
+          <w:rFonts w:ascii="Consolas" w:eastAsia="Times New Roman" w:hAnsi="Consolas" w:cs="Times New Roman"/>
+          <w:color w:val="CCCCCC"/>
+          <w:sz w:val="27"/>
+          <w:szCs w:val="27"/>
+          <w:lang w:val="en-US" w:eastAsia="ru-RU"/>
+        </w:rPr>
+        <w:t xml:space="preserve">, </w:t>
+      </w:r>
+      <w:r>
+        <w:rPr>
+          <w:rFonts w:ascii="Consolas" w:eastAsia="Times New Roman" w:hAnsi="Consolas" w:cs="Times New Roman"/>
+          <w:color w:val="D4D4D4"/>
+          <w:sz w:val="27"/>
+          <w:szCs w:val="27"/>
+          <w:lang w:val="en-US" w:eastAsia="ru-RU"/>
+        </w:rPr>
+        <w:t>-</w:t>
+      </w:r>
+      <w:r>
+        <w:rPr>
+          <w:rFonts w:ascii="Consolas" w:eastAsia="Times New Roman" w:hAnsi="Consolas" w:cs="Times New Roman"/>
+          <w:color w:val="B5CEA8"/>
+          <w:sz w:val="27"/>
+          <w:szCs w:val="27"/>
+          <w:lang w:val="en-US" w:eastAsia="ru-RU"/>
+        </w:rPr>
+        <w:t>8.97330508E-01</w:t>
+      </w:r>
+      <w:r>
+        <w:rPr>
+          <w:rFonts w:ascii="Consolas" w:eastAsia="Times New Roman" w:hAnsi="Consolas" w:cs="Times New Roman"/>
+          <w:color w:val="CCCCCC"/>
+          <w:sz w:val="27"/>
+          <w:szCs w:val="27"/>
+          <w:lang w:val="en-US" w:eastAsia="ru-RU"/>
+        </w:rPr>
+        <w:t xml:space="preserve">] </w:t>
+      </w:r>
+      <w:r>
+        <w:rPr>
+          <w:rFonts w:ascii="Consolas" w:eastAsia="Times New Roman" w:hAnsi="Consolas" w:cs="Times New Roman"/>
+          <w:color w:val="6A9955"/>
+          <w:sz w:val="27"/>
+          <w:szCs w:val="27"/>
+          <w:lang w:val="en-US" w:eastAsia="ru-RU"/>
+        </w:rPr>
+        <w:t xml:space="preserve"># </w:t>
+      </w:r>
+      <w:r>
+        <w:rPr>
+          <w:rFonts w:ascii="Consolas" w:eastAsia="Times New Roman" w:hAnsi="Consolas" w:cs="Times New Roman"/>
+          <w:color w:val="6A9955"/>
+          <w:sz w:val="27"/>
+          <w:szCs w:val="27"/>
+          <w:lang w:eastAsia="ru-RU"/>
+        </w:rPr>
+        <w:t>Метанол</w:t>
+      </w:r>
+      <w:r>
+        <w:rPr>
+          <w:rFonts w:ascii="Consolas" w:eastAsia="Times New Roman" w:hAnsi="Consolas" w:cs="Times New Roman"/>
+          <w:color w:val="6A9955"/>
+          <w:sz w:val="27"/>
+          <w:szCs w:val="27"/>
+          <w:lang w:val="en-US" w:eastAsia="ru-RU"/>
+        </w:rPr>
+        <w:t xml:space="preserve"> Third Milenium </w:t>
+      </w:r>
+      <w:r>
+        <w:rPr>
+          <w:rFonts w:ascii="Consolas" w:eastAsia="Times New Roman" w:hAnsi="Consolas" w:cs="Times New Roman"/>
+          <w:color w:val="6A9955"/>
+          <w:sz w:val="27"/>
+          <w:szCs w:val="27"/>
+          <w:lang w:eastAsia="ru-RU"/>
+        </w:rPr>
+        <w:t>стр</w:t>
+      </w:r>
+      <w:r>
+        <w:rPr>
+          <w:rFonts w:ascii="Consolas" w:eastAsia="Times New Roman" w:hAnsi="Consolas" w:cs="Times New Roman"/>
+          <w:color w:val="6A9955"/>
+          <w:sz w:val="27"/>
+          <w:szCs w:val="27"/>
+          <w:lang w:val="en-US" w:eastAsia="ru-RU"/>
+        </w:rPr>
+        <w:t>. 68 pdf</w:t>
+      </w:r>
+    </w:p>
+    <w:p>
+      <w:pPr>
+        <w:shd w:val="clear" w:color="auto" w:fill="1F1F1F"/>
+        <w:spacing w:after="0" w:line="360" w:lineRule="atLeast"/>
+        <w:ind w:firstLine="0"/>
+        <w:jc w:val="left"/>
+        <w:rPr>
+          <w:rFonts w:ascii="Consolas" w:eastAsia="Times New Roman" w:hAnsi="Consolas" w:cs="Times New Roman"/>
+          <w:color w:val="CCCCCC"/>
+          <w:sz w:val="27"/>
+          <w:szCs w:val="27"/>
+          <w:lang w:val="en-US" w:eastAsia="ru-RU"/>
+        </w:rPr>
+      </w:pPr>
+      <w:r>
+        <w:rPr>
+          <w:rFonts w:ascii="Consolas" w:eastAsia="Times New Roman" w:hAnsi="Consolas" w:cs="Times New Roman"/>
+          <w:color w:val="CCCCCC"/>
+          <w:sz w:val="27"/>
+          <w:szCs w:val="27"/>
+          <w:lang w:val="en-US" w:eastAsia="ru-RU"/>
+        </w:rPr>
+        <w:t xml:space="preserve">    </w:t>
+      </w:r>
+      <w:r>
+        <w:rPr>
+          <w:rFonts w:ascii="Consolas" w:eastAsia="Times New Roman" w:hAnsi="Consolas" w:cs="Times New Roman"/>
+          <w:color w:val="4FC1FF"/>
+          <w:sz w:val="27"/>
+          <w:szCs w:val="27"/>
+          <w:lang w:val="en-US" w:eastAsia="ru-RU"/>
+        </w:rPr>
+        <w:t>BLUE_CO</w:t>
+      </w:r>
+      <w:r>
+        <w:rPr>
+          <w:rFonts w:ascii="Consolas" w:eastAsia="Times New Roman" w:hAnsi="Consolas" w:cs="Times New Roman"/>
+          <w:color w:val="CCCCCC"/>
+          <w:sz w:val="27"/>
+          <w:szCs w:val="27"/>
+          <w:lang w:val="en-US" w:eastAsia="ru-RU"/>
+        </w:rPr>
+        <w:t xml:space="preserve"> </w:t>
+      </w:r>
+      <w:r>
+        <w:rPr>
+          <w:rFonts w:ascii="Consolas" w:eastAsia="Times New Roman" w:hAnsi="Consolas" w:cs="Times New Roman"/>
+          <w:color w:val="D4D4D4"/>
+          <w:sz w:val="27"/>
+          <w:szCs w:val="27"/>
+          <w:lang w:val="en-US" w:eastAsia="ru-RU"/>
+        </w:rPr>
+        <w:t>=</w:t>
+      </w:r>
+      <w:r>
+        <w:rPr>
+          <w:rFonts w:ascii="Consolas" w:eastAsia="Times New Roman" w:hAnsi="Consolas" w:cs="Times New Roman"/>
+          <w:color w:val="CCCCCC"/>
+          <w:sz w:val="27"/>
+          <w:szCs w:val="27"/>
+          <w:lang w:val="en-US" w:eastAsia="ru-RU"/>
+        </w:rPr>
+        <w:t xml:space="preserve"> [</w:t>
+      </w:r>
+      <w:r>
+        <w:rPr>
+          <w:rFonts w:ascii="Consolas" w:eastAsia="Times New Roman" w:hAnsi="Consolas" w:cs="Times New Roman"/>
+          <w:color w:val="B5CEA8"/>
+          <w:sz w:val="27"/>
+          <w:szCs w:val="27"/>
+          <w:lang w:val="en-US" w:eastAsia="ru-RU"/>
+        </w:rPr>
+        <w:t>0.35795335E+01</w:t>
+      </w:r>
+      <w:r>
+        <w:rPr>
+          <w:rFonts w:ascii="Consolas" w:eastAsia="Times New Roman" w:hAnsi="Consolas" w:cs="Times New Roman"/>
+          <w:color w:val="CCCCCC"/>
+          <w:sz w:val="27"/>
+          <w:szCs w:val="27"/>
+          <w:lang w:val="en-US" w:eastAsia="ru-RU"/>
+        </w:rPr>
+        <w:t xml:space="preserve">, </w:t>
+      </w:r>
+      <w:r>
+        <w:rPr>
+          <w:rFonts w:ascii="Consolas" w:eastAsia="Times New Roman" w:hAnsi="Consolas" w:cs="Times New Roman"/>
+          <w:color w:val="D4D4D4"/>
+          <w:sz w:val="27"/>
+          <w:szCs w:val="27"/>
+          <w:lang w:val="en-US" w:eastAsia="ru-RU"/>
+        </w:rPr>
+        <w:t>-</w:t>
+      </w:r>
+      <w:r>
+        <w:rPr>
+          <w:rFonts w:ascii="Consolas" w:eastAsia="Times New Roman" w:hAnsi="Consolas" w:cs="Times New Roman"/>
+          <w:color w:val="B5CEA8"/>
+          <w:sz w:val="27"/>
+          <w:szCs w:val="27"/>
+          <w:lang w:val="en-US" w:eastAsia="ru-RU"/>
+        </w:rPr>
+        <w:t>0.61035369E-03</w:t>
+      </w:r>
+      <w:r>
+        <w:rPr>
+          <w:rFonts w:ascii="Consolas" w:eastAsia="Times New Roman" w:hAnsi="Consolas" w:cs="Times New Roman"/>
+          <w:color w:val="CCCCCC"/>
+          <w:sz w:val="27"/>
+          <w:szCs w:val="27"/>
+          <w:lang w:val="en-US" w:eastAsia="ru-RU"/>
+        </w:rPr>
+        <w:t xml:space="preserve">, </w:t>
+      </w:r>
+      <w:r>
+        <w:rPr>
+          <w:rFonts w:ascii="Consolas" w:eastAsia="Times New Roman" w:hAnsi="Consolas" w:cs="Times New Roman"/>
+          <w:color w:val="B5CEA8"/>
+          <w:sz w:val="27"/>
+          <w:szCs w:val="27"/>
+          <w:lang w:val="en-US" w:eastAsia="ru-RU"/>
+        </w:rPr>
+        <w:t>0.10168143E-05</w:t>
+      </w:r>
+      <w:r>
+        <w:rPr>
+          <w:rFonts w:ascii="Consolas" w:eastAsia="Times New Roman" w:hAnsi="Consolas" w:cs="Times New Roman"/>
+          <w:color w:val="CCCCCC"/>
+          <w:sz w:val="27"/>
+          <w:szCs w:val="27"/>
+          <w:lang w:val="en-US" w:eastAsia="ru-RU"/>
+        </w:rPr>
+        <w:t xml:space="preserve">, </w:t>
+      </w:r>
+      <w:r>
+        <w:rPr>
+          <w:rFonts w:ascii="Consolas" w:eastAsia="Times New Roman" w:hAnsi="Consolas" w:cs="Times New Roman"/>
+          <w:color w:val="B5CEA8"/>
+          <w:sz w:val="27"/>
+          <w:szCs w:val="27"/>
+          <w:lang w:val="en-US" w:eastAsia="ru-RU"/>
+        </w:rPr>
+        <w:t>0.90700586E-09</w:t>
+      </w:r>
+      <w:r>
+        <w:rPr>
+          <w:rFonts w:ascii="Consolas" w:eastAsia="Times New Roman" w:hAnsi="Consolas" w:cs="Times New Roman"/>
+          <w:color w:val="CCCCCC"/>
+          <w:sz w:val="27"/>
+          <w:szCs w:val="27"/>
+          <w:lang w:val="en-US" w:eastAsia="ru-RU"/>
+        </w:rPr>
+        <w:t xml:space="preserve">, </w:t>
+      </w:r>
+      <w:r>
+        <w:rPr>
+          <w:rFonts w:ascii="Consolas" w:eastAsia="Times New Roman" w:hAnsi="Consolas" w:cs="Times New Roman"/>
+          <w:color w:val="D4D4D4"/>
+          <w:sz w:val="27"/>
+          <w:szCs w:val="27"/>
+          <w:lang w:val="en-US" w:eastAsia="ru-RU"/>
+        </w:rPr>
+        <w:t>-</w:t>
+      </w:r>
+      <w:r>
+        <w:rPr>
+          <w:rFonts w:ascii="Consolas" w:eastAsia="Times New Roman" w:hAnsi="Consolas" w:cs="Times New Roman"/>
+          <w:color w:val="B5CEA8"/>
+          <w:sz w:val="27"/>
+          <w:szCs w:val="27"/>
+          <w:lang w:val="en-US" w:eastAsia="ru-RU"/>
+        </w:rPr>
+        <w:t>0.90442449E-12</w:t>
+      </w:r>
+      <w:r>
+        <w:rPr>
+          <w:rFonts w:ascii="Consolas" w:eastAsia="Times New Roman" w:hAnsi="Consolas" w:cs="Times New Roman"/>
+          <w:color w:val="CCCCCC"/>
+          <w:sz w:val="27"/>
+          <w:szCs w:val="27"/>
+          <w:lang w:val="en-US" w:eastAsia="ru-RU"/>
+        </w:rPr>
+        <w:t xml:space="preserve">, </w:t>
+      </w:r>
+      <w:r>
+        <w:rPr>
+          <w:rFonts w:ascii="Consolas" w:eastAsia="Times New Roman" w:hAnsi="Consolas" w:cs="Times New Roman"/>
+          <w:color w:val="D4D4D4"/>
+          <w:sz w:val="27"/>
+          <w:szCs w:val="27"/>
+          <w:lang w:val="en-US" w:eastAsia="ru-RU"/>
+        </w:rPr>
+        <w:t>-</w:t>
+      </w:r>
+      <w:r>
+        <w:rPr>
+          <w:rFonts w:ascii="Consolas" w:eastAsia="Times New Roman" w:hAnsi="Consolas" w:cs="Times New Roman"/>
+          <w:color w:val="B5CEA8"/>
+          <w:sz w:val="27"/>
+          <w:szCs w:val="27"/>
+          <w:lang w:val="en-US" w:eastAsia="ru-RU"/>
+        </w:rPr>
+        <w:t>0.14344086E+05</w:t>
+      </w:r>
+      <w:r>
+        <w:rPr>
+          <w:rFonts w:ascii="Consolas" w:eastAsia="Times New Roman" w:hAnsi="Consolas" w:cs="Times New Roman"/>
+          <w:color w:val="CCCCCC"/>
+          <w:sz w:val="27"/>
+          <w:szCs w:val="27"/>
+          <w:lang w:val="en-US" w:eastAsia="ru-RU"/>
+        </w:rPr>
+        <w:t xml:space="preserve">, </w:t>
+      </w:r>
+      <w:r>
+        <w:rPr>
+          <w:rFonts w:ascii="Consolas" w:eastAsia="Times New Roman" w:hAnsi="Consolas" w:cs="Times New Roman"/>
+          <w:color w:val="B5CEA8"/>
+          <w:sz w:val="27"/>
+          <w:szCs w:val="27"/>
+          <w:lang w:val="en-US" w:eastAsia="ru-RU"/>
+        </w:rPr>
+        <w:t>0.35084093E+01</w:t>
+      </w:r>
+      <w:r>
+        <w:rPr>
+          <w:rFonts w:ascii="Consolas" w:eastAsia="Times New Roman" w:hAnsi="Consolas" w:cs="Times New Roman"/>
+          <w:color w:val="CCCCCC"/>
+          <w:sz w:val="27"/>
+          <w:szCs w:val="27"/>
+          <w:lang w:val="en-US" w:eastAsia="ru-RU"/>
+        </w:rPr>
+        <w:t xml:space="preserve">] </w:t>
+      </w:r>
+      <w:r>
+        <w:rPr>
+          <w:rFonts w:ascii="Consolas" w:eastAsia="Times New Roman" w:hAnsi="Consolas" w:cs="Times New Roman"/>
+          <w:color w:val="6A9955"/>
+          <w:sz w:val="27"/>
+          <w:szCs w:val="27"/>
+          <w:lang w:val="en-US" w:eastAsia="ru-RU"/>
+        </w:rPr>
+        <w:t xml:space="preserve"># </w:t>
+      </w:r>
+      <w:r>
+        <w:rPr>
+          <w:rFonts w:ascii="Consolas" w:eastAsia="Times New Roman" w:hAnsi="Consolas" w:cs="Times New Roman"/>
+          <w:color w:val="6A9955"/>
+          <w:sz w:val="27"/>
+          <w:szCs w:val="27"/>
+          <w:lang w:eastAsia="ru-RU"/>
+        </w:rPr>
+        <w:t>Оксид</w:t>
+      </w:r>
+      <w:r>
+        <w:rPr>
+          <w:rFonts w:ascii="Consolas" w:eastAsia="Times New Roman" w:hAnsi="Consolas" w:cs="Times New Roman"/>
+          <w:color w:val="6A9955"/>
+          <w:sz w:val="27"/>
+          <w:szCs w:val="27"/>
+          <w:lang w:val="en-US" w:eastAsia="ru-RU"/>
+        </w:rPr>
+        <w:t xml:space="preserve"> </w:t>
+      </w:r>
+      <w:r>
+        <w:rPr>
+          <w:rFonts w:ascii="Consolas" w:eastAsia="Times New Roman" w:hAnsi="Consolas" w:cs="Times New Roman"/>
+          <w:color w:val="6A9955"/>
+          <w:sz w:val="27"/>
+          <w:szCs w:val="27"/>
+          <w:lang w:eastAsia="ru-RU"/>
+        </w:rPr>
+        <w:t>углерода</w:t>
+      </w:r>
+      <w:r>
+        <w:rPr>
+          <w:rFonts w:ascii="Consolas" w:eastAsia="Times New Roman" w:hAnsi="Consolas" w:cs="Times New Roman"/>
+          <w:color w:val="6A9955"/>
+          <w:sz w:val="27"/>
+          <w:szCs w:val="27"/>
+          <w:lang w:val="en-US" w:eastAsia="ru-RU"/>
+        </w:rPr>
+        <w:t xml:space="preserve"> Third Milenium </w:t>
+      </w:r>
+      <w:r>
+        <w:rPr>
+          <w:rFonts w:ascii="Consolas" w:eastAsia="Times New Roman" w:hAnsi="Consolas" w:cs="Times New Roman"/>
+          <w:color w:val="6A9955"/>
+          <w:sz w:val="27"/>
+          <w:szCs w:val="27"/>
+          <w:lang w:eastAsia="ru-RU"/>
+        </w:rPr>
+        <w:t>стр</w:t>
+      </w:r>
+      <w:r>
+        <w:rPr>
+          <w:rFonts w:ascii="Consolas" w:eastAsia="Times New Roman" w:hAnsi="Consolas" w:cs="Times New Roman"/>
+          <w:color w:val="6A9955"/>
+          <w:sz w:val="27"/>
+          <w:szCs w:val="27"/>
+          <w:lang w:val="en-US" w:eastAsia="ru-RU"/>
+        </w:rPr>
+        <w:t>. 71 pdf</w:t>
+      </w:r>
+    </w:p>
+    <w:p>
+      <w:pPr>
+        <w:shd w:val="clear" w:color="auto" w:fill="1F1F1F"/>
+        <w:spacing w:after="0" w:line="360" w:lineRule="atLeast"/>
+        <w:ind w:firstLine="0"/>
+        <w:jc w:val="left"/>
+        <w:rPr>
+          <w:rFonts w:ascii="Consolas" w:eastAsia="Times New Roman" w:hAnsi="Consolas" w:cs="Times New Roman"/>
+          <w:color w:val="CCCCCC"/>
+          <w:sz w:val="27"/>
+          <w:szCs w:val="27"/>
+          <w:lang w:val="en-US" w:eastAsia="ru-RU"/>
+        </w:rPr>
+      </w:pPr>
+      <w:r>
+        <w:rPr>
+          <w:rFonts w:ascii="Consolas" w:eastAsia="Times New Roman" w:hAnsi="Consolas" w:cs="Times New Roman"/>
+          <w:color w:val="CCCCCC"/>
+          <w:sz w:val="27"/>
+          <w:szCs w:val="27"/>
+          <w:lang w:val="en-US" w:eastAsia="ru-RU"/>
+        </w:rPr>
+        <w:t xml:space="preserve">    </w:t>
+      </w:r>
+      <w:r>
+        <w:rPr>
+          <w:rFonts w:ascii="Consolas" w:eastAsia="Times New Roman" w:hAnsi="Consolas" w:cs="Times New Roman"/>
+          <w:color w:val="4FC1FF"/>
+          <w:sz w:val="27"/>
+          <w:szCs w:val="27"/>
+          <w:lang w:val="en-US" w:eastAsia="ru-RU"/>
+        </w:rPr>
+        <w:t>BLUE_H2</w:t>
+      </w:r>
+      <w:r>
+        <w:rPr>
+          <w:rFonts w:ascii="Consolas" w:eastAsia="Times New Roman" w:hAnsi="Consolas" w:cs="Times New Roman"/>
+          <w:color w:val="CCCCCC"/>
+          <w:sz w:val="27"/>
+          <w:szCs w:val="27"/>
+          <w:lang w:val="en-US" w:eastAsia="ru-RU"/>
+        </w:rPr>
+        <w:t xml:space="preserve"> </w:t>
+      </w:r>
+      <w:r>
+        <w:rPr>
+          <w:rFonts w:ascii="Consolas" w:eastAsia="Times New Roman" w:hAnsi="Consolas" w:cs="Times New Roman"/>
+          <w:color w:val="D4D4D4"/>
+          <w:sz w:val="27"/>
+          <w:szCs w:val="27"/>
+          <w:lang w:val="en-US" w:eastAsia="ru-RU"/>
+        </w:rPr>
+        <w:t>=</w:t>
+      </w:r>
+      <w:r>
+        <w:rPr>
+          <w:rFonts w:ascii="Consolas" w:eastAsia="Times New Roman" w:hAnsi="Consolas" w:cs="Times New Roman"/>
+          <w:color w:val="CCCCCC"/>
+          <w:sz w:val="27"/>
+          <w:szCs w:val="27"/>
+          <w:lang w:val="en-US" w:eastAsia="ru-RU"/>
+        </w:rPr>
+        <w:t xml:space="preserve"> [</w:t>
+      </w:r>
+      <w:r>
+        <w:rPr>
+          <w:rFonts w:ascii="Consolas" w:eastAsia="Times New Roman" w:hAnsi="Consolas" w:cs="Times New Roman"/>
+          <w:color w:val="B5CEA8"/>
+          <w:sz w:val="27"/>
+          <w:szCs w:val="27"/>
+          <w:lang w:val="en-US" w:eastAsia="ru-RU"/>
+        </w:rPr>
+        <w:t>0.23443029E+01</w:t>
+      </w:r>
+      <w:r>
+        <w:rPr>
+          <w:rFonts w:ascii="Consolas" w:eastAsia="Times New Roman" w:hAnsi="Consolas" w:cs="Times New Roman"/>
+          <w:color w:val="CCCCCC"/>
+          <w:sz w:val="27"/>
+          <w:szCs w:val="27"/>
+          <w:lang w:val="en-US" w:eastAsia="ru-RU"/>
+        </w:rPr>
+        <w:t xml:space="preserve">, </w:t>
+      </w:r>
+      <w:r>
+        <w:rPr>
+          <w:rFonts w:ascii="Consolas" w:eastAsia="Times New Roman" w:hAnsi="Consolas" w:cs="Times New Roman"/>
+          <w:color w:val="B5CEA8"/>
+          <w:sz w:val="27"/>
+          <w:szCs w:val="27"/>
+          <w:lang w:val="en-US" w:eastAsia="ru-RU"/>
+        </w:rPr>
+        <w:t>0.79804248E-02</w:t>
+      </w:r>
+      <w:r>
+        <w:rPr>
+          <w:rFonts w:ascii="Consolas" w:eastAsia="Times New Roman" w:hAnsi="Consolas" w:cs="Times New Roman"/>
+          <w:color w:val="CCCCCC"/>
+          <w:sz w:val="27"/>
+          <w:szCs w:val="27"/>
+          <w:lang w:val="en-US" w:eastAsia="ru-RU"/>
+        </w:rPr>
+        <w:t xml:space="preserve">, </w:t>
+      </w:r>
+      <w:r>
+        <w:rPr>
+          <w:rFonts w:ascii="Consolas" w:eastAsia="Times New Roman" w:hAnsi="Consolas" w:cs="Times New Roman"/>
+          <w:color w:val="D4D4D4"/>
+          <w:sz w:val="27"/>
+          <w:szCs w:val="27"/>
+          <w:lang w:val="en-US" w:eastAsia="ru-RU"/>
+        </w:rPr>
+        <w:t>-</w:t>
+      </w:r>
+      <w:r>
+        <w:rPr>
+          <w:rFonts w:ascii="Consolas" w:eastAsia="Times New Roman" w:hAnsi="Consolas" w:cs="Times New Roman"/>
+          <w:color w:val="B5CEA8"/>
+          <w:sz w:val="27"/>
+          <w:szCs w:val="27"/>
+          <w:lang w:val="en-US" w:eastAsia="ru-RU"/>
+        </w:rPr>
+        <w:t>0.19477917E-04</w:t>
+      </w:r>
+      <w:r>
+        <w:rPr>
+          <w:rFonts w:ascii="Consolas" w:eastAsia="Times New Roman" w:hAnsi="Consolas" w:cs="Times New Roman"/>
+          <w:color w:val="CCCCCC"/>
+          <w:sz w:val="27"/>
+          <w:szCs w:val="27"/>
+          <w:lang w:val="en-US" w:eastAsia="ru-RU"/>
+        </w:rPr>
+        <w:t xml:space="preserve">, </w:t>
+      </w:r>
+      <w:r>
+        <w:rPr>
+          <w:rFonts w:ascii="Consolas" w:eastAsia="Times New Roman" w:hAnsi="Consolas" w:cs="Times New Roman"/>
+          <w:color w:val="B5CEA8"/>
+          <w:sz w:val="27"/>
+          <w:szCs w:val="27"/>
+          <w:lang w:val="en-US" w:eastAsia="ru-RU"/>
+        </w:rPr>
+        <w:t>0.20156967E-07</w:t>
+      </w:r>
+      <w:r>
+        <w:rPr>
+          <w:rFonts w:ascii="Consolas" w:eastAsia="Times New Roman" w:hAnsi="Consolas" w:cs="Times New Roman"/>
+          <w:color w:val="CCCCCC"/>
+          <w:sz w:val="27"/>
+          <w:szCs w:val="27"/>
+          <w:lang w:val="en-US" w:eastAsia="ru-RU"/>
+        </w:rPr>
+        <w:t xml:space="preserve">, </w:t>
+      </w:r>
+      <w:r>
+        <w:rPr>
+          <w:rFonts w:ascii="Consolas" w:eastAsia="Times New Roman" w:hAnsi="Consolas" w:cs="Times New Roman"/>
+          <w:color w:val="D4D4D4"/>
+          <w:sz w:val="27"/>
+          <w:szCs w:val="27"/>
+          <w:lang w:val="en-US" w:eastAsia="ru-RU"/>
+        </w:rPr>
+        <w:t>-</w:t>
+      </w:r>
+      <w:r>
+        <w:rPr>
+          <w:rFonts w:ascii="Consolas" w:eastAsia="Times New Roman" w:hAnsi="Consolas" w:cs="Times New Roman"/>
+          <w:color w:val="B5CEA8"/>
+          <w:sz w:val="27"/>
+          <w:szCs w:val="27"/>
+          <w:lang w:val="en-US" w:eastAsia="ru-RU"/>
+        </w:rPr>
+        <w:t>0.73760289E-11</w:t>
+      </w:r>
+      <w:r>
+        <w:rPr>
+          <w:rFonts w:ascii="Consolas" w:eastAsia="Times New Roman" w:hAnsi="Consolas" w:cs="Times New Roman"/>
+          <w:color w:val="CCCCCC"/>
+          <w:sz w:val="27"/>
+          <w:szCs w:val="27"/>
+          <w:lang w:val="en-US" w:eastAsia="ru-RU"/>
+        </w:rPr>
+        <w:t xml:space="preserve">, </w:t>
+      </w:r>
+      <w:r>
+        <w:rPr>
+          <w:rFonts w:ascii="Consolas" w:eastAsia="Times New Roman" w:hAnsi="Consolas" w:cs="Times New Roman"/>
+          <w:color w:val="D4D4D4"/>
+          <w:sz w:val="27"/>
+          <w:szCs w:val="27"/>
+          <w:lang w:val="en-US" w:eastAsia="ru-RU"/>
+        </w:rPr>
+        <w:t>-</w:t>
+      </w:r>
+      <w:r>
+        <w:rPr>
+          <w:rFonts w:ascii="Consolas" w:eastAsia="Times New Roman" w:hAnsi="Consolas" w:cs="Times New Roman"/>
+          <w:color w:val="B5CEA8"/>
+          <w:sz w:val="27"/>
+          <w:szCs w:val="27"/>
+          <w:lang w:val="en-US" w:eastAsia="ru-RU"/>
+        </w:rPr>
+        <w:t>0.91792413E+03</w:t>
+      </w:r>
+      <w:r>
+        <w:rPr>
+          <w:rFonts w:ascii="Consolas" w:eastAsia="Times New Roman" w:hAnsi="Consolas" w:cs="Times New Roman"/>
+          <w:color w:val="CCCCCC"/>
+          <w:sz w:val="27"/>
+          <w:szCs w:val="27"/>
+          <w:lang w:val="en-US" w:eastAsia="ru-RU"/>
+        </w:rPr>
+        <w:t xml:space="preserve">, </w:t>
+      </w:r>
+      <w:r>
+        <w:rPr>
+          <w:rFonts w:ascii="Consolas" w:eastAsia="Times New Roman" w:hAnsi="Consolas" w:cs="Times New Roman"/>
+          <w:color w:val="B5CEA8"/>
+          <w:sz w:val="27"/>
+          <w:szCs w:val="27"/>
+          <w:lang w:val="en-US" w:eastAsia="ru-RU"/>
+        </w:rPr>
+        <w:t>0.68300218E+00</w:t>
+      </w:r>
+      <w:r>
+        <w:rPr>
+          <w:rFonts w:ascii="Consolas" w:eastAsia="Times New Roman" w:hAnsi="Consolas" w:cs="Times New Roman"/>
+          <w:color w:val="CCCCCC"/>
+          <w:sz w:val="27"/>
+          <w:szCs w:val="27"/>
+          <w:lang w:val="en-US" w:eastAsia="ru-RU"/>
+        </w:rPr>
+        <w:t xml:space="preserve">] </w:t>
+      </w:r>
+      <w:r>
+        <w:rPr>
+          <w:rFonts w:ascii="Consolas" w:eastAsia="Times New Roman" w:hAnsi="Consolas" w:cs="Times New Roman"/>
+          <w:color w:val="6A9955"/>
+          <w:sz w:val="27"/>
+          <w:szCs w:val="27"/>
+          <w:lang w:val="en-US" w:eastAsia="ru-RU"/>
+        </w:rPr>
+        <w:t xml:space="preserve"># </w:t>
+      </w:r>
+      <w:r>
+        <w:rPr>
+          <w:rFonts w:ascii="Consolas" w:eastAsia="Times New Roman" w:hAnsi="Consolas" w:cs="Times New Roman"/>
+          <w:color w:val="6A9955"/>
+          <w:sz w:val="27"/>
+          <w:szCs w:val="27"/>
+          <w:lang w:eastAsia="ru-RU"/>
+        </w:rPr>
+        <w:t>Водород</w:t>
+      </w:r>
+      <w:r>
+        <w:rPr>
+          <w:rFonts w:ascii="Consolas" w:eastAsia="Times New Roman" w:hAnsi="Consolas" w:cs="Times New Roman"/>
+          <w:color w:val="6A9955"/>
+          <w:sz w:val="27"/>
+          <w:szCs w:val="27"/>
+          <w:lang w:val="en-US" w:eastAsia="ru-RU"/>
+        </w:rPr>
+        <w:t xml:space="preserve"> Third Milenium </w:t>
+      </w:r>
+      <w:r>
+        <w:rPr>
+          <w:rFonts w:ascii="Consolas" w:eastAsia="Times New Roman" w:hAnsi="Consolas" w:cs="Times New Roman"/>
+          <w:color w:val="6A9955"/>
+          <w:sz w:val="27"/>
+          <w:szCs w:val="27"/>
+          <w:lang w:eastAsia="ru-RU"/>
+        </w:rPr>
+        <w:t>стр</w:t>
+      </w:r>
+      <w:r>
+        <w:rPr>
+          <w:rFonts w:ascii="Consolas" w:eastAsia="Times New Roman" w:hAnsi="Consolas" w:cs="Times New Roman"/>
+          <w:color w:val="6A9955"/>
+          <w:sz w:val="27"/>
+          <w:szCs w:val="27"/>
+          <w:lang w:val="en-US" w:eastAsia="ru-RU"/>
+        </w:rPr>
+        <w:t>. 242 pdf</w:t>
+      </w:r>
+    </w:p>
+    <w:p>
+      <w:pPr>
+        <w:shd w:val="clear" w:color="auto" w:fill="1F1F1F"/>
+        <w:spacing w:after="0" w:line="360" w:lineRule="atLeast"/>
+        <w:ind w:firstLine="0"/>
+        <w:jc w:val="left"/>
+        <w:rPr>
+          <w:rFonts w:ascii="Consolas" w:eastAsia="Times New Roman" w:hAnsi="Consolas" w:cs="Times New Roman"/>
+          <w:color w:val="CCCCCC"/>
+          <w:sz w:val="27"/>
+          <w:szCs w:val="27"/>
+          <w:lang w:val="en-US" w:eastAsia="ru-RU"/>
+        </w:rPr>
+      </w:pPr>
+      <w:r>
+        <w:rPr>
+          <w:rFonts w:ascii="Consolas" w:eastAsia="Times New Roman" w:hAnsi="Consolas" w:cs="Times New Roman"/>
+          <w:color w:val="CCCCCC"/>
+          <w:sz w:val="27"/>
+          <w:szCs w:val="27"/>
+          <w:lang w:val="en-US" w:eastAsia="ru-RU"/>
+        </w:rPr>
+        <w:t xml:space="preserve">    </w:t>
+      </w:r>
+      <w:r>
+        <w:rPr>
+          <w:rFonts w:ascii="Consolas" w:eastAsia="Times New Roman" w:hAnsi="Consolas" w:cs="Times New Roman"/>
+          <w:color w:val="4FC1FF"/>
+          <w:sz w:val="27"/>
+          <w:szCs w:val="27"/>
+          <w:lang w:val="en-US" w:eastAsia="ru-RU"/>
+        </w:rPr>
+        <w:t>T</w:t>
+      </w:r>
+      <w:r>
+        <w:rPr>
+          <w:rFonts w:ascii="Consolas" w:eastAsia="Times New Roman" w:hAnsi="Consolas" w:cs="Times New Roman"/>
+          <w:color w:val="CCCCCC"/>
+          <w:sz w:val="27"/>
+          <w:szCs w:val="27"/>
+          <w:lang w:val="en-US" w:eastAsia="ru-RU"/>
+        </w:rPr>
+        <w:t xml:space="preserve"> </w:t>
+      </w:r>
+      <w:r>
+        <w:rPr>
+          <w:rFonts w:ascii="Consolas" w:eastAsia="Times New Roman" w:hAnsi="Consolas" w:cs="Times New Roman"/>
+          <w:color w:val="D4D4D4"/>
+          <w:sz w:val="27"/>
+          <w:szCs w:val="27"/>
+          <w:lang w:val="en-US" w:eastAsia="ru-RU"/>
+        </w:rPr>
+        <w:t>=</w:t>
+      </w:r>
+      <w:r>
+        <w:rPr>
+          <w:rFonts w:ascii="Consolas" w:eastAsia="Times New Roman" w:hAnsi="Consolas" w:cs="Times New Roman"/>
+          <w:color w:val="CCCCCC"/>
+          <w:sz w:val="27"/>
+          <w:szCs w:val="27"/>
+          <w:lang w:val="en-US" w:eastAsia="ru-RU"/>
+        </w:rPr>
+        <w:t xml:space="preserve"> </w:t>
+      </w:r>
+      <w:r>
+        <w:rPr>
+          <w:rFonts w:ascii="Consolas" w:eastAsia="Times New Roman" w:hAnsi="Consolas" w:cs="Times New Roman"/>
+          <w:color w:val="B5CEA8"/>
+          <w:sz w:val="27"/>
+          <w:szCs w:val="27"/>
+          <w:lang w:val="en-US" w:eastAsia="ru-RU"/>
+        </w:rPr>
+        <w:t>525</w:t>
+      </w:r>
+    </w:p>
+    <w:p>
+      <w:pPr>
+        <w:shd w:val="clear" w:color="auto" w:fill="1F1F1F"/>
+        <w:spacing w:after="0" w:line="360" w:lineRule="atLeast"/>
+        <w:ind w:firstLine="0"/>
+        <w:jc w:val="left"/>
+        <w:rPr>
+          <w:rFonts w:ascii="Consolas" w:eastAsia="Times New Roman" w:hAnsi="Consolas" w:cs="Times New Roman"/>
+          <w:color w:val="CCCCCC"/>
+          <w:sz w:val="27"/>
+          <w:szCs w:val="27"/>
+          <w:lang w:val="en-US" w:eastAsia="ru-RU"/>
+        </w:rPr>
+      </w:pPr>
+      <w:r>
+        <w:rPr>
+          <w:rFonts w:ascii="Consolas" w:eastAsia="Times New Roman" w:hAnsi="Consolas" w:cs="Times New Roman"/>
+          <w:color w:val="CCCCCC"/>
+          <w:sz w:val="27"/>
+          <w:szCs w:val="27"/>
+          <w:lang w:val="en-US" w:eastAsia="ru-RU"/>
+        </w:rPr>
+        <w:t xml:space="preserve">    </w:t>
+      </w:r>
+      <w:r>
+        <w:rPr>
+          <w:rFonts w:ascii="Consolas" w:eastAsia="Times New Roman" w:hAnsi="Consolas" w:cs="Times New Roman"/>
+          <w:color w:val="DCDCAA"/>
+          <w:sz w:val="27"/>
+          <w:szCs w:val="27"/>
+          <w:lang w:val="en-US" w:eastAsia="ru-RU"/>
+        </w:rPr>
+        <w:t>print</w:t>
+      </w:r>
+      <w:r>
+        <w:rPr>
+          <w:rFonts w:ascii="Consolas" w:eastAsia="Times New Roman" w:hAnsi="Consolas" w:cs="Times New Roman"/>
+          <w:color w:val="CCCCCC"/>
+          <w:sz w:val="27"/>
+          <w:szCs w:val="27"/>
+          <w:lang w:val="en-US" w:eastAsia="ru-RU"/>
+        </w:rPr>
+        <w:t>(</w:t>
+      </w:r>
+      <w:r>
+        <w:rPr>
+          <w:rFonts w:ascii="Consolas" w:eastAsia="Times New Roman" w:hAnsi="Consolas" w:cs="Times New Roman"/>
+          <w:color w:val="CE9178"/>
+          <w:sz w:val="27"/>
+          <w:szCs w:val="27"/>
+          <w:lang w:val="en-US" w:eastAsia="ru-RU"/>
+        </w:rPr>
+        <w:t>"</w:t>
+      </w:r>
+      <w:r>
+        <w:rPr>
+          <w:rFonts w:ascii="Consolas" w:eastAsia="Times New Roman" w:hAnsi="Consolas" w:cs="Times New Roman"/>
+          <w:color w:val="CE9178"/>
+          <w:sz w:val="27"/>
+          <w:szCs w:val="27"/>
+          <w:lang w:eastAsia="ru-RU"/>
+        </w:rPr>
+        <w:t>Тепловой</w:t>
+      </w:r>
+      <w:r>
+        <w:rPr>
+          <w:rFonts w:ascii="Consolas" w:eastAsia="Times New Roman" w:hAnsi="Consolas" w:cs="Times New Roman"/>
+          <w:color w:val="CE9178"/>
+          <w:sz w:val="27"/>
+          <w:szCs w:val="27"/>
+          <w:lang w:val="en-US" w:eastAsia="ru-RU"/>
+        </w:rPr>
+        <w:t xml:space="preserve"> </w:t>
+      </w:r>
+      <w:r>
+        <w:rPr>
+          <w:rFonts w:ascii="Consolas" w:eastAsia="Times New Roman" w:hAnsi="Consolas" w:cs="Times New Roman"/>
+          <w:color w:val="CE9178"/>
+          <w:sz w:val="27"/>
+          <w:szCs w:val="27"/>
+          <w:lang w:eastAsia="ru-RU"/>
+        </w:rPr>
+        <w:t>эффект</w:t>
+      </w:r>
+      <w:r>
+        <w:rPr>
+          <w:rFonts w:ascii="Consolas" w:eastAsia="Times New Roman" w:hAnsi="Consolas" w:cs="Times New Roman"/>
+          <w:color w:val="CE9178"/>
+          <w:sz w:val="27"/>
+          <w:szCs w:val="27"/>
+          <w:lang w:val="en-US" w:eastAsia="ru-RU"/>
+        </w:rPr>
+        <w:t xml:space="preserve"> </w:t>
+      </w:r>
+      <w:r>
+        <w:rPr>
+          <w:rFonts w:ascii="Consolas" w:eastAsia="Times New Roman" w:hAnsi="Consolas" w:cs="Times New Roman"/>
+          <w:color w:val="CE9178"/>
+          <w:sz w:val="27"/>
+          <w:szCs w:val="27"/>
+          <w:lang w:eastAsia="ru-RU"/>
+        </w:rPr>
+        <w:t>реакции</w:t>
+      </w:r>
+      <w:r>
+        <w:rPr>
+          <w:rFonts w:ascii="Consolas" w:eastAsia="Times New Roman" w:hAnsi="Consolas" w:cs="Times New Roman"/>
+          <w:color w:val="CE9178"/>
+          <w:sz w:val="27"/>
+          <w:szCs w:val="27"/>
+          <w:lang w:val="en-US" w:eastAsia="ru-RU"/>
+        </w:rPr>
+        <w:t xml:space="preserve"> </w:t>
+      </w:r>
+      <w:r>
+        <w:rPr>
+          <w:rFonts w:ascii="Consolas" w:eastAsia="Times New Roman" w:hAnsi="Consolas" w:cs="Times New Roman"/>
+          <w:color w:val="CE9178"/>
+          <w:sz w:val="27"/>
+          <w:szCs w:val="27"/>
+          <w:lang w:eastAsia="ru-RU"/>
+        </w:rPr>
+        <w:t>синтеза</w:t>
+      </w:r>
+      <w:r>
+        <w:rPr>
+          <w:rFonts w:ascii="Consolas" w:eastAsia="Times New Roman" w:hAnsi="Consolas" w:cs="Times New Roman"/>
+          <w:color w:val="CE9178"/>
+          <w:sz w:val="27"/>
+          <w:szCs w:val="27"/>
+          <w:lang w:val="en-US" w:eastAsia="ru-RU"/>
+        </w:rPr>
+        <w:t xml:space="preserve"> </w:t>
+      </w:r>
+      <w:r>
+        <w:rPr>
+          <w:rFonts w:ascii="Consolas" w:eastAsia="Times New Roman" w:hAnsi="Consolas" w:cs="Times New Roman"/>
+          <w:color w:val="CE9178"/>
+          <w:sz w:val="27"/>
+          <w:szCs w:val="27"/>
+          <w:lang w:eastAsia="ru-RU"/>
+        </w:rPr>
+        <w:t>метанола</w:t>
+      </w:r>
+      <w:r>
+        <w:rPr>
+          <w:rFonts w:ascii="Consolas" w:eastAsia="Times New Roman" w:hAnsi="Consolas" w:cs="Times New Roman"/>
+          <w:color w:val="CE9178"/>
+          <w:sz w:val="27"/>
+          <w:szCs w:val="27"/>
+          <w:lang w:val="en-US" w:eastAsia="ru-RU"/>
+        </w:rPr>
+        <w:t>:"</w:t>
+      </w:r>
+      <w:r>
+        <w:rPr>
+          <w:rFonts w:ascii="Consolas" w:eastAsia="Times New Roman" w:hAnsi="Consolas" w:cs="Times New Roman"/>
+          <w:color w:val="CCCCCC"/>
+          <w:sz w:val="27"/>
+          <w:szCs w:val="27"/>
+          <w:lang w:val="en-US" w:eastAsia="ru-RU"/>
+        </w:rPr>
+        <w:t xml:space="preserve">, </w:t>
+      </w:r>
+      <w:r>
+        <w:rPr>
+          <w:rFonts w:ascii="Consolas" w:eastAsia="Times New Roman" w:hAnsi="Consolas" w:cs="Times New Roman"/>
+          <w:color w:val="DCDCAA"/>
+          <w:sz w:val="27"/>
+          <w:szCs w:val="27"/>
+          <w:lang w:val="en-US" w:eastAsia="ru-RU"/>
+        </w:rPr>
+        <w:t>round</w:t>
+      </w:r>
+      <w:r>
+        <w:rPr>
+          <w:rFonts w:ascii="Consolas" w:eastAsia="Times New Roman" w:hAnsi="Consolas" w:cs="Times New Roman"/>
+          <w:color w:val="CCCCCC"/>
+          <w:sz w:val="27"/>
+          <w:szCs w:val="27"/>
+          <w:lang w:val="en-US" w:eastAsia="ru-RU"/>
+        </w:rPr>
+        <w:t>(</w:t>
+      </w:r>
+      <w:r>
+        <w:rPr>
+          <w:rFonts w:ascii="Consolas" w:eastAsia="Times New Roman" w:hAnsi="Consolas" w:cs="Times New Roman"/>
+          <w:color w:val="DCDCAA"/>
+          <w:sz w:val="27"/>
+          <w:szCs w:val="27"/>
+          <w:lang w:val="en-US" w:eastAsia="ru-RU"/>
+        </w:rPr>
+        <w:t>H</w:t>
+      </w:r>
+      <w:r>
+        <w:rPr>
+          <w:rFonts w:ascii="Consolas" w:eastAsia="Times New Roman" w:hAnsi="Consolas" w:cs="Times New Roman"/>
+          <w:color w:val="CCCCCC"/>
+          <w:sz w:val="27"/>
+          <w:szCs w:val="27"/>
+          <w:lang w:val="en-US" w:eastAsia="ru-RU"/>
+        </w:rPr>
+        <w:t>(</w:t>
+      </w:r>
+      <w:r>
+        <w:rPr>
+          <w:rFonts w:ascii="Consolas" w:eastAsia="Times New Roman" w:hAnsi="Consolas" w:cs="Times New Roman"/>
+          <w:color w:val="4FC1FF"/>
+          <w:sz w:val="27"/>
+          <w:szCs w:val="27"/>
+          <w:lang w:val="en-US" w:eastAsia="ru-RU"/>
+        </w:rPr>
+        <w:t>BLUE_METHANOL</w:t>
+      </w:r>
+      <w:r>
+        <w:rPr>
+          <w:rFonts w:ascii="Consolas" w:eastAsia="Times New Roman" w:hAnsi="Consolas" w:cs="Times New Roman"/>
+          <w:color w:val="CCCCCC"/>
+          <w:sz w:val="27"/>
+          <w:szCs w:val="27"/>
+          <w:lang w:val="en-US" w:eastAsia="ru-RU"/>
+        </w:rPr>
+        <w:t xml:space="preserve">, </w:t>
+      </w:r>
+      <w:r>
+        <w:rPr>
+          <w:rFonts w:ascii="Consolas" w:eastAsia="Times New Roman" w:hAnsi="Consolas" w:cs="Times New Roman"/>
+          <w:color w:val="4FC1FF"/>
+          <w:sz w:val="27"/>
+          <w:szCs w:val="27"/>
+          <w:lang w:val="en-US" w:eastAsia="ru-RU"/>
+        </w:rPr>
+        <w:t>T</w:t>
+      </w:r>
+      <w:r>
+        <w:rPr>
+          <w:rFonts w:ascii="Consolas" w:eastAsia="Times New Roman" w:hAnsi="Consolas" w:cs="Times New Roman"/>
+          <w:color w:val="CCCCCC"/>
+          <w:sz w:val="27"/>
+          <w:szCs w:val="27"/>
+          <w:lang w:val="en-US" w:eastAsia="ru-RU"/>
+        </w:rPr>
+        <w:t xml:space="preserve">) </w:t>
+      </w:r>
+      <w:r>
+        <w:rPr>
+          <w:rFonts w:ascii="Consolas" w:eastAsia="Times New Roman" w:hAnsi="Consolas" w:cs="Times New Roman"/>
+          <w:color w:val="D4D4D4"/>
+          <w:sz w:val="27"/>
+          <w:szCs w:val="27"/>
+          <w:lang w:val="en-US" w:eastAsia="ru-RU"/>
+        </w:rPr>
+        <w:t>-</w:t>
+      </w:r>
+      <w:r>
+        <w:rPr>
+          <w:rFonts w:ascii="Consolas" w:eastAsia="Times New Roman" w:hAnsi="Consolas" w:cs="Times New Roman"/>
+          <w:color w:val="CCCCCC"/>
+          <w:sz w:val="27"/>
+          <w:szCs w:val="27"/>
+          <w:lang w:val="en-US" w:eastAsia="ru-RU"/>
+        </w:rPr>
+        <w:t xml:space="preserve"> (</w:t>
+      </w:r>
+      <w:r>
+        <w:rPr>
+          <w:rFonts w:ascii="Consolas" w:eastAsia="Times New Roman" w:hAnsi="Consolas" w:cs="Times New Roman"/>
+          <w:color w:val="B5CEA8"/>
+          <w:sz w:val="27"/>
+          <w:szCs w:val="27"/>
+          <w:lang w:val="en-US" w:eastAsia="ru-RU"/>
+        </w:rPr>
+        <w:t>2</w:t>
+      </w:r>
+      <w:r>
+        <w:rPr>
+          <w:rFonts w:ascii="Consolas" w:eastAsia="Times New Roman" w:hAnsi="Consolas" w:cs="Times New Roman"/>
+          <w:color w:val="D4D4D4"/>
+          <w:sz w:val="27"/>
+          <w:szCs w:val="27"/>
+          <w:lang w:val="en-US" w:eastAsia="ru-RU"/>
+        </w:rPr>
+        <w:t>*</w:t>
+      </w:r>
+      <w:r>
+        <w:rPr>
+          <w:rFonts w:ascii="Consolas" w:eastAsia="Times New Roman" w:hAnsi="Consolas" w:cs="Times New Roman"/>
+          <w:color w:val="DCDCAA"/>
+          <w:sz w:val="27"/>
+          <w:szCs w:val="27"/>
+          <w:lang w:val="en-US" w:eastAsia="ru-RU"/>
+        </w:rPr>
+        <w:t>H</w:t>
+      </w:r>
+      <w:r>
+        <w:rPr>
+          <w:rFonts w:ascii="Consolas" w:eastAsia="Times New Roman" w:hAnsi="Consolas" w:cs="Times New Roman"/>
+          <w:color w:val="CCCCCC"/>
+          <w:sz w:val="27"/>
+          <w:szCs w:val="27"/>
+          <w:lang w:val="en-US" w:eastAsia="ru-RU"/>
+        </w:rPr>
+        <w:t>(</w:t>
+      </w:r>
+      <w:r>
+        <w:rPr>
+          <w:rFonts w:ascii="Consolas" w:eastAsia="Times New Roman" w:hAnsi="Consolas" w:cs="Times New Roman"/>
+          <w:color w:val="4FC1FF"/>
+          <w:sz w:val="27"/>
+          <w:szCs w:val="27"/>
+          <w:lang w:val="en-US" w:eastAsia="ru-RU"/>
+        </w:rPr>
+        <w:t>BLUE_CO</w:t>
+      </w:r>
+      <w:r>
+        <w:rPr>
+          <w:rFonts w:ascii="Consolas" w:eastAsia="Times New Roman" w:hAnsi="Consolas" w:cs="Times New Roman"/>
+          <w:color w:val="CCCCCC"/>
+          <w:sz w:val="27"/>
+          <w:szCs w:val="27"/>
+          <w:lang w:val="en-US" w:eastAsia="ru-RU"/>
+        </w:rPr>
+        <w:t xml:space="preserve">, </w:t>
+      </w:r>
+      <w:r>
+        <w:rPr>
+          <w:rFonts w:ascii="Consolas" w:eastAsia="Times New Roman" w:hAnsi="Consolas" w:cs="Times New Roman"/>
+          <w:color w:val="4FC1FF"/>
+          <w:sz w:val="27"/>
+          <w:szCs w:val="27"/>
+          <w:lang w:val="en-US" w:eastAsia="ru-RU"/>
+        </w:rPr>
+        <w:t>T</w:t>
+      </w:r>
+      <w:r>
+        <w:rPr>
+          <w:rFonts w:ascii="Consolas" w:eastAsia="Times New Roman" w:hAnsi="Consolas" w:cs="Times New Roman"/>
+          <w:color w:val="CCCCCC"/>
+          <w:sz w:val="27"/>
+          <w:szCs w:val="27"/>
+          <w:lang w:val="en-US" w:eastAsia="ru-RU"/>
+        </w:rPr>
+        <w:t xml:space="preserve">) </w:t>
+      </w:r>
+      <w:r>
+        <w:rPr>
+          <w:rFonts w:ascii="Consolas" w:eastAsia="Times New Roman" w:hAnsi="Consolas" w:cs="Times New Roman"/>
+          <w:color w:val="D4D4D4"/>
+          <w:sz w:val="27"/>
+          <w:szCs w:val="27"/>
+          <w:lang w:val="en-US" w:eastAsia="ru-RU"/>
+        </w:rPr>
+        <w:t>+</w:t>
+      </w:r>
+      <w:r>
+        <w:rPr>
+          <w:rFonts w:ascii="Consolas" w:eastAsia="Times New Roman" w:hAnsi="Consolas" w:cs="Times New Roman"/>
+          <w:color w:val="CCCCCC"/>
+          <w:sz w:val="27"/>
+          <w:szCs w:val="27"/>
+          <w:lang w:val="en-US" w:eastAsia="ru-RU"/>
+        </w:rPr>
+        <w:t xml:space="preserve"> </w:t>
+      </w:r>
+      <w:r>
+        <w:rPr>
+          <w:rFonts w:ascii="Consolas" w:eastAsia="Times New Roman" w:hAnsi="Consolas" w:cs="Times New Roman"/>
+          <w:color w:val="DCDCAA"/>
+          <w:sz w:val="27"/>
+          <w:szCs w:val="27"/>
+          <w:lang w:val="en-US" w:eastAsia="ru-RU"/>
+        </w:rPr>
+        <w:t>H</w:t>
+      </w:r>
+      <w:r>
+        <w:rPr>
+          <w:rFonts w:ascii="Consolas" w:eastAsia="Times New Roman" w:hAnsi="Consolas" w:cs="Times New Roman"/>
+          <w:color w:val="CCCCCC"/>
+          <w:sz w:val="27"/>
+          <w:szCs w:val="27"/>
+          <w:lang w:val="en-US" w:eastAsia="ru-RU"/>
+        </w:rPr>
+        <w:t>(</w:t>
+      </w:r>
+      <w:r>
+        <w:rPr>
+          <w:rFonts w:ascii="Consolas" w:eastAsia="Times New Roman" w:hAnsi="Consolas" w:cs="Times New Roman"/>
+          <w:color w:val="4FC1FF"/>
+          <w:sz w:val="27"/>
+          <w:szCs w:val="27"/>
+          <w:lang w:val="en-US" w:eastAsia="ru-RU"/>
+        </w:rPr>
+        <w:t>BLUE_H2</w:t>
+      </w:r>
+      <w:r>
+        <w:rPr>
+          <w:rFonts w:ascii="Consolas" w:eastAsia="Times New Roman" w:hAnsi="Consolas" w:cs="Times New Roman"/>
+          <w:color w:val="CCCCCC"/>
+          <w:sz w:val="27"/>
+          <w:szCs w:val="27"/>
+          <w:lang w:val="en-US" w:eastAsia="ru-RU"/>
+        </w:rPr>
+        <w:t xml:space="preserve">, </w:t>
+      </w:r>
+      <w:r>
+        <w:rPr>
+          <w:rFonts w:ascii="Consolas" w:eastAsia="Times New Roman" w:hAnsi="Consolas" w:cs="Times New Roman"/>
+          <w:color w:val="4FC1FF"/>
+          <w:sz w:val="27"/>
+          <w:szCs w:val="27"/>
+          <w:lang w:val="en-US" w:eastAsia="ru-RU"/>
+        </w:rPr>
+        <w:t>T</w:t>
+      </w:r>
+      <w:r>
+        <w:rPr>
+          <w:rFonts w:ascii="Consolas" w:eastAsia="Times New Roman" w:hAnsi="Consolas" w:cs="Times New Roman"/>
+          <w:color w:val="CCCCCC"/>
+          <w:sz w:val="27"/>
+          <w:szCs w:val="27"/>
+          <w:lang w:val="en-US" w:eastAsia="ru-RU"/>
+        </w:rPr>
+        <w:t xml:space="preserve">)), </w:t>
+      </w:r>
+      <w:r>
+        <w:rPr>
+          <w:rFonts w:ascii="Consolas" w:eastAsia="Times New Roman" w:hAnsi="Consolas" w:cs="Times New Roman"/>
+          <w:color w:val="B5CEA8"/>
+          <w:sz w:val="27"/>
+          <w:szCs w:val="27"/>
+          <w:lang w:val="en-US" w:eastAsia="ru-RU"/>
+        </w:rPr>
+        <w:t>4</w:t>
+      </w:r>
+      <w:r>
+        <w:rPr>
+          <w:rFonts w:ascii="Consolas" w:eastAsia="Times New Roman" w:hAnsi="Consolas" w:cs="Times New Roman"/>
+          <w:color w:val="CCCCCC"/>
+          <w:sz w:val="27"/>
+          <w:szCs w:val="27"/>
+          <w:lang w:val="en-US" w:eastAsia="ru-RU"/>
+        </w:rPr>
+        <w:t xml:space="preserve">), </w:t>
+      </w:r>
+      <w:r>
+        <w:rPr>
+          <w:rFonts w:ascii="Consolas" w:eastAsia="Times New Roman" w:hAnsi="Consolas" w:cs="Times New Roman"/>
+          <w:color w:val="CE9178"/>
+          <w:sz w:val="27"/>
+          <w:szCs w:val="27"/>
+          <w:lang w:val="en-US" w:eastAsia="ru-RU"/>
+        </w:rPr>
+        <w:t>"</w:t>
+      </w:r>
+      <w:r>
+        <w:rPr>
+          <w:rFonts w:ascii="Consolas" w:eastAsia="Times New Roman" w:hAnsi="Consolas" w:cs="Times New Roman"/>
+          <w:color w:val="CE9178"/>
+          <w:sz w:val="27"/>
+          <w:szCs w:val="27"/>
+          <w:lang w:eastAsia="ru-RU"/>
+        </w:rPr>
+        <w:t>Дж</w:t>
+      </w:r>
+      <w:r>
+        <w:rPr>
+          <w:rFonts w:ascii="Consolas" w:eastAsia="Times New Roman" w:hAnsi="Consolas" w:cs="Times New Roman"/>
+          <w:color w:val="CE9178"/>
+          <w:sz w:val="27"/>
+          <w:szCs w:val="27"/>
+          <w:lang w:val="en-US" w:eastAsia="ru-RU"/>
+        </w:rPr>
+        <w:t>/</w:t>
+      </w:r>
+      <w:r>
+        <w:rPr>
+          <w:rFonts w:ascii="Consolas" w:eastAsia="Times New Roman" w:hAnsi="Consolas" w:cs="Times New Roman"/>
+          <w:color w:val="CE9178"/>
+          <w:sz w:val="27"/>
+          <w:szCs w:val="27"/>
+          <w:lang w:eastAsia="ru-RU"/>
+        </w:rPr>
+        <w:t>Моль</w:t>
+      </w:r>
+      <w:r>
+        <w:rPr>
+          <w:rFonts w:ascii="Consolas" w:eastAsia="Times New Roman" w:hAnsi="Consolas" w:cs="Times New Roman"/>
+          <w:color w:val="CE9178"/>
+          <w:sz w:val="27"/>
+          <w:szCs w:val="27"/>
+          <w:lang w:val="en-US" w:eastAsia="ru-RU"/>
+        </w:rPr>
+        <w:t>"</w:t>
+      </w:r>
+      <w:r>
+        <w:rPr>
+          <w:rFonts w:ascii="Consolas" w:eastAsia="Times New Roman" w:hAnsi="Consolas" w:cs="Times New Roman"/>
+          <w:color w:val="CCCCCC"/>
+          <w:sz w:val="27"/>
+          <w:szCs w:val="27"/>
+          <w:lang w:val="en-US" w:eastAsia="ru-RU"/>
+        </w:rPr>
+        <w:t>)  </w:t>
+      </w:r>
+      <w:r>
+        <w:rPr>
+          <w:rFonts w:ascii="Consolas" w:eastAsia="Times New Roman" w:hAnsi="Consolas" w:cs="Times New Roman"/>
+          <w:color w:val="6A9955"/>
+          <w:sz w:val="27"/>
+          <w:szCs w:val="27"/>
+          <w:lang w:val="en-US" w:eastAsia="ru-RU"/>
+        </w:rPr>
+        <w:t xml:space="preserve"># </w:t>
+      </w:r>
+      <w:r>
+        <w:rPr>
+          <w:rFonts w:ascii="Consolas" w:eastAsia="Times New Roman" w:hAnsi="Consolas" w:cs="Times New Roman"/>
+          <w:color w:val="6A9955"/>
+          <w:sz w:val="27"/>
+          <w:szCs w:val="27"/>
+          <w:lang w:eastAsia="ru-RU"/>
+        </w:rPr>
+        <w:t>продукт</w:t>
+      </w:r>
+      <w:r>
+        <w:rPr>
+          <w:rFonts w:ascii="Consolas" w:eastAsia="Times New Roman" w:hAnsi="Consolas" w:cs="Times New Roman"/>
+          <w:color w:val="6A9955"/>
+          <w:sz w:val="27"/>
+          <w:szCs w:val="27"/>
+          <w:lang w:val="en-US" w:eastAsia="ru-RU"/>
+        </w:rPr>
+        <w:t xml:space="preserve"> - </w:t>
+      </w:r>
+      <w:r>
+        <w:rPr>
+          <w:rFonts w:ascii="Consolas" w:eastAsia="Times New Roman" w:hAnsi="Consolas" w:cs="Times New Roman"/>
+          <w:color w:val="6A9955"/>
+          <w:sz w:val="27"/>
+          <w:szCs w:val="27"/>
+          <w:lang w:eastAsia="ru-RU"/>
+        </w:rPr>
+        <w:t>реагнеты</w:t>
+      </w:r>
+    </w:p>
+    <w:p>
+      <w:pPr>
+        <w:shd w:val="clear" w:color="auto" w:fill="1F1F1F"/>
+        <w:spacing w:after="0" w:line="360" w:lineRule="atLeast"/>
+        <w:ind w:firstLine="0"/>
+        <w:jc w:val="left"/>
+        <w:rPr>
+          <w:rFonts w:ascii="Consolas" w:eastAsia="Times New Roman" w:hAnsi="Consolas" w:cs="Times New Roman"/>
+          <w:color w:val="CCCCCC"/>
+          <w:sz w:val="27"/>
+          <w:szCs w:val="27"/>
+          <w:lang w:val="en-US" w:eastAsia="ru-RU"/>
+        </w:rPr>
+      </w:pPr>
+      <w:r>
+        <w:rPr>
+          <w:rFonts w:ascii="Consolas" w:eastAsia="Times New Roman" w:hAnsi="Consolas" w:cs="Times New Roman"/>
+          <w:color w:val="CCCCCC"/>
+          <w:sz w:val="27"/>
+          <w:szCs w:val="27"/>
+          <w:lang w:val="en-US" w:eastAsia="ru-RU"/>
+        </w:rPr>
+        <w:t xml:space="preserve">    </w:t>
+      </w:r>
+      <w:r>
+        <w:rPr>
+          <w:rFonts w:ascii="Consolas" w:eastAsia="Times New Roman" w:hAnsi="Consolas" w:cs="Times New Roman"/>
+          <w:color w:val="DCDCAA"/>
+          <w:sz w:val="27"/>
+          <w:szCs w:val="27"/>
+          <w:lang w:val="en-US" w:eastAsia="ru-RU"/>
+        </w:rPr>
+        <w:t>print</w:t>
+      </w:r>
+      <w:r>
+        <w:rPr>
+          <w:rFonts w:ascii="Consolas" w:eastAsia="Times New Roman" w:hAnsi="Consolas" w:cs="Times New Roman"/>
+          <w:color w:val="CCCCCC"/>
+          <w:sz w:val="27"/>
+          <w:szCs w:val="27"/>
+          <w:lang w:val="en-US" w:eastAsia="ru-RU"/>
+        </w:rPr>
+        <w:t>(</w:t>
+      </w:r>
+      <w:r>
+        <w:rPr>
+          <w:rFonts w:ascii="Consolas" w:eastAsia="Times New Roman" w:hAnsi="Consolas" w:cs="Times New Roman"/>
+          <w:color w:val="CE9178"/>
+          <w:sz w:val="27"/>
+          <w:szCs w:val="27"/>
+          <w:lang w:val="en-US" w:eastAsia="ru-RU"/>
+        </w:rPr>
+        <w:t>"</w:t>
+      </w:r>
+      <w:r>
+        <w:rPr>
+          <w:rFonts w:ascii="Consolas" w:eastAsia="Times New Roman" w:hAnsi="Consolas" w:cs="Times New Roman"/>
+          <w:color w:val="CE9178"/>
+          <w:sz w:val="27"/>
+          <w:szCs w:val="27"/>
+          <w:lang w:eastAsia="ru-RU"/>
+        </w:rPr>
+        <w:t>Теплоемкость</w:t>
+      </w:r>
+      <w:r>
+        <w:rPr>
+          <w:rFonts w:ascii="Consolas" w:eastAsia="Times New Roman" w:hAnsi="Consolas" w:cs="Times New Roman"/>
+          <w:color w:val="CE9178"/>
+          <w:sz w:val="27"/>
+          <w:szCs w:val="27"/>
+          <w:lang w:val="en-US" w:eastAsia="ru-RU"/>
+        </w:rPr>
+        <w:t xml:space="preserve"> </w:t>
+      </w:r>
+      <w:r>
+        <w:rPr>
+          <w:rFonts w:ascii="Consolas" w:eastAsia="Times New Roman" w:hAnsi="Consolas" w:cs="Times New Roman"/>
+          <w:color w:val="CE9178"/>
+          <w:sz w:val="27"/>
+          <w:szCs w:val="27"/>
+          <w:lang w:eastAsia="ru-RU"/>
+        </w:rPr>
+        <w:t>метанола</w:t>
+      </w:r>
+      <w:r>
+        <w:rPr>
+          <w:rFonts w:ascii="Consolas" w:eastAsia="Times New Roman" w:hAnsi="Consolas" w:cs="Times New Roman"/>
+          <w:color w:val="CE9178"/>
+          <w:sz w:val="27"/>
+          <w:szCs w:val="27"/>
+          <w:lang w:val="en-US" w:eastAsia="ru-RU"/>
+        </w:rPr>
+        <w:t>:"</w:t>
+      </w:r>
+      <w:r>
+        <w:rPr>
+          <w:rFonts w:ascii="Consolas" w:eastAsia="Times New Roman" w:hAnsi="Consolas" w:cs="Times New Roman"/>
+          <w:color w:val="CCCCCC"/>
+          <w:sz w:val="27"/>
+          <w:szCs w:val="27"/>
+          <w:lang w:val="en-US" w:eastAsia="ru-RU"/>
+        </w:rPr>
+        <w:t xml:space="preserve">, </w:t>
+      </w:r>
+      <w:r>
+        <w:rPr>
+          <w:rFonts w:ascii="Consolas" w:eastAsia="Times New Roman" w:hAnsi="Consolas" w:cs="Times New Roman"/>
+          <w:color w:val="DCDCAA"/>
+          <w:sz w:val="27"/>
+          <w:szCs w:val="27"/>
+          <w:lang w:val="en-US" w:eastAsia="ru-RU"/>
+        </w:rPr>
+        <w:t>round</w:t>
+      </w:r>
+      <w:r>
+        <w:rPr>
+          <w:rFonts w:ascii="Consolas" w:eastAsia="Times New Roman" w:hAnsi="Consolas" w:cs="Times New Roman"/>
+          <w:color w:val="CCCCCC"/>
+          <w:sz w:val="27"/>
+          <w:szCs w:val="27"/>
+          <w:lang w:val="en-US" w:eastAsia="ru-RU"/>
+        </w:rPr>
+        <w:t>(</w:t>
+      </w:r>
+      <w:r>
+        <w:rPr>
+          <w:rFonts w:ascii="Consolas" w:eastAsia="Times New Roman" w:hAnsi="Consolas" w:cs="Times New Roman"/>
+          <w:color w:val="DCDCAA"/>
+          <w:sz w:val="27"/>
+          <w:szCs w:val="27"/>
+          <w:lang w:val="en-US" w:eastAsia="ru-RU"/>
+        </w:rPr>
+        <w:t>Cp</w:t>
+      </w:r>
+      <w:r>
+        <w:rPr>
+          <w:rFonts w:ascii="Consolas" w:eastAsia="Times New Roman" w:hAnsi="Consolas" w:cs="Times New Roman"/>
+          <w:color w:val="CCCCCC"/>
+          <w:sz w:val="27"/>
+          <w:szCs w:val="27"/>
+          <w:lang w:val="en-US" w:eastAsia="ru-RU"/>
+        </w:rPr>
+        <w:t>(</w:t>
+      </w:r>
+      <w:r>
+        <w:rPr>
+          <w:rFonts w:ascii="Consolas" w:eastAsia="Times New Roman" w:hAnsi="Consolas" w:cs="Times New Roman"/>
+          <w:color w:val="4FC1FF"/>
+          <w:sz w:val="27"/>
+          <w:szCs w:val="27"/>
+          <w:lang w:val="en-US" w:eastAsia="ru-RU"/>
+        </w:rPr>
+        <w:t>BLUE_METHANOL</w:t>
+      </w:r>
+      <w:r>
+        <w:rPr>
+          <w:rFonts w:ascii="Consolas" w:eastAsia="Times New Roman" w:hAnsi="Consolas" w:cs="Times New Roman"/>
+          <w:color w:val="CCCCCC"/>
+          <w:sz w:val="27"/>
+          <w:szCs w:val="27"/>
+          <w:lang w:val="en-US" w:eastAsia="ru-RU"/>
+        </w:rPr>
+        <w:t xml:space="preserve">, </w:t>
+      </w:r>
+      <w:r>
+        <w:rPr>
+          <w:rFonts w:ascii="Consolas" w:eastAsia="Times New Roman" w:hAnsi="Consolas" w:cs="Times New Roman"/>
+          <w:color w:val="4FC1FF"/>
+          <w:sz w:val="27"/>
+          <w:szCs w:val="27"/>
+          <w:lang w:val="en-US" w:eastAsia="ru-RU"/>
+        </w:rPr>
+        <w:t>T</w:t>
+      </w:r>
+      <w:r>
+        <w:rPr>
+          <w:rFonts w:ascii="Consolas" w:eastAsia="Times New Roman" w:hAnsi="Consolas" w:cs="Times New Roman"/>
+          <w:color w:val="CCCCCC"/>
+          <w:sz w:val="27"/>
+          <w:szCs w:val="27"/>
+          <w:lang w:val="en-US" w:eastAsia="ru-RU"/>
+        </w:rPr>
+        <w:t xml:space="preserve">), </w:t>
+      </w:r>
+      <w:r>
+        <w:rPr>
+          <w:rFonts w:ascii="Consolas" w:eastAsia="Times New Roman" w:hAnsi="Consolas" w:cs="Times New Roman"/>
+          <w:color w:val="B5CEA8"/>
+          <w:sz w:val="27"/>
+          <w:szCs w:val="27"/>
+          <w:lang w:val="en-US" w:eastAsia="ru-RU"/>
+        </w:rPr>
+        <w:t>4</w:t>
+      </w:r>
+      <w:r>
+        <w:rPr>
+          <w:rFonts w:ascii="Consolas" w:eastAsia="Times New Roman" w:hAnsi="Consolas" w:cs="Times New Roman"/>
+          <w:color w:val="CCCCCC"/>
+          <w:sz w:val="27"/>
+          <w:szCs w:val="27"/>
+          <w:lang w:val="en-US" w:eastAsia="ru-RU"/>
+        </w:rPr>
+        <w:t xml:space="preserve">), </w:t>
+      </w:r>
+      <w:r>
+        <w:rPr>
+          <w:rFonts w:ascii="Consolas" w:eastAsia="Times New Roman" w:hAnsi="Consolas" w:cs="Times New Roman"/>
+          <w:color w:val="CE9178"/>
+          <w:sz w:val="27"/>
+          <w:szCs w:val="27"/>
+          <w:lang w:val="en-US" w:eastAsia="ru-RU"/>
+        </w:rPr>
+        <w:t>"</w:t>
+      </w:r>
+      <w:r>
+        <w:rPr>
+          <w:rFonts w:ascii="Consolas" w:eastAsia="Times New Roman" w:hAnsi="Consolas" w:cs="Times New Roman"/>
+          <w:color w:val="CE9178"/>
+          <w:sz w:val="27"/>
+          <w:szCs w:val="27"/>
+          <w:lang w:eastAsia="ru-RU"/>
+        </w:rPr>
+        <w:t>Дж</w:t>
+      </w:r>
+      <w:r>
+        <w:rPr>
+          <w:rFonts w:ascii="Consolas" w:eastAsia="Times New Roman" w:hAnsi="Consolas" w:cs="Times New Roman"/>
+          <w:color w:val="CE9178"/>
+          <w:sz w:val="27"/>
+          <w:szCs w:val="27"/>
+          <w:lang w:val="en-US" w:eastAsia="ru-RU"/>
+        </w:rPr>
+        <w:t>/(</w:t>
+      </w:r>
+      <w:r>
+        <w:rPr>
+          <w:rFonts w:ascii="Consolas" w:eastAsia="Times New Roman" w:hAnsi="Consolas" w:cs="Times New Roman"/>
+          <w:color w:val="CE9178"/>
+          <w:sz w:val="27"/>
+          <w:szCs w:val="27"/>
+          <w:lang w:eastAsia="ru-RU"/>
+        </w:rPr>
+        <w:t>Кг</w:t>
+      </w:r>
+      <w:r>
+        <w:rPr>
+          <w:rFonts w:ascii="Consolas" w:eastAsia="Times New Roman" w:hAnsi="Consolas" w:cs="Times New Roman"/>
+          <w:color w:val="CE9178"/>
+          <w:sz w:val="27"/>
+          <w:szCs w:val="27"/>
+          <w:lang w:val="en-US" w:eastAsia="ru-RU"/>
+        </w:rPr>
+        <w:t>*</w:t>
+      </w:r>
+      <w:r>
+        <w:rPr>
+          <w:rFonts w:ascii="Consolas" w:eastAsia="Times New Roman" w:hAnsi="Consolas" w:cs="Times New Roman"/>
+          <w:color w:val="CE9178"/>
+          <w:sz w:val="27"/>
+          <w:szCs w:val="27"/>
+          <w:lang w:eastAsia="ru-RU"/>
+        </w:rPr>
+        <w:t>К</w:t>
+      </w:r>
+      <w:r>
+        <w:rPr>
+          <w:rFonts w:ascii="Consolas" w:eastAsia="Times New Roman" w:hAnsi="Consolas" w:cs="Times New Roman"/>
+          <w:color w:val="CE9178"/>
+          <w:sz w:val="27"/>
+          <w:szCs w:val="27"/>
+          <w:lang w:val="en-US" w:eastAsia="ru-RU"/>
+        </w:rPr>
+        <w:t>)"</w:t>
+      </w:r>
+      <w:r>
+        <w:rPr>
+          <w:rFonts w:ascii="Consolas" w:eastAsia="Times New Roman" w:hAnsi="Consolas" w:cs="Times New Roman"/>
+          <w:color w:val="CCCCCC"/>
+          <w:sz w:val="27"/>
+          <w:szCs w:val="27"/>
+          <w:lang w:val="en-US" w:eastAsia="ru-RU"/>
+        </w:rPr>
+        <w:t>)</w:t>
+      </w:r>
+    </w:p>
+    <w:p>
+      <w:pPr>
+        <w:shd w:val="clear" w:color="auto" w:fill="1F1F1F"/>
+        <w:spacing w:after="0" w:line="360" w:lineRule="atLeast"/>
+        <w:ind w:firstLine="0"/>
+        <w:jc w:val="left"/>
+        <w:rPr>
+          <w:rFonts w:ascii="Consolas" w:eastAsia="Times New Roman" w:hAnsi="Consolas" w:cs="Times New Roman"/>
+          <w:color w:val="CCCCCC"/>
+          <w:sz w:val="27"/>
+          <w:szCs w:val="27"/>
+          <w:lang w:eastAsia="ru-RU"/>
+        </w:rPr>
+      </w:pPr>
+      <w:r>
+        <w:rPr>
+          <w:rFonts w:ascii="Consolas" w:eastAsia="Times New Roman" w:hAnsi="Consolas" w:cs="Times New Roman"/>
+          <w:color w:val="C586C0"/>
+          <w:sz w:val="27"/>
+          <w:szCs w:val="27"/>
+          <w:lang w:eastAsia="ru-RU"/>
+        </w:rPr>
+        <w:lastRenderedPageBreak/>
+        <w:t>if</w:t>
+      </w:r>
+      <w:r>
+        <w:rPr>
+          <w:rFonts w:ascii="Consolas" w:eastAsia="Times New Roman" w:hAnsi="Consolas" w:cs="Times New Roman"/>
+          <w:color w:val="CCCCCC"/>
+          <w:sz w:val="27"/>
+          <w:szCs w:val="27"/>
+          <w:lang w:eastAsia="ru-RU"/>
+        </w:rPr>
+        <w:t xml:space="preserve"> </w:t>
+      </w:r>
+      <w:r>
+        <w:rPr>
+          <w:rFonts w:ascii="Consolas" w:eastAsia="Times New Roman" w:hAnsi="Consolas" w:cs="Times New Roman"/>
+          <w:color w:val="9CDCFE"/>
+          <w:sz w:val="27"/>
+          <w:szCs w:val="27"/>
+          <w:lang w:eastAsia="ru-RU"/>
+        </w:rPr>
+        <w:t>__name__</w:t>
+      </w:r>
+      <w:r>
+        <w:rPr>
+          <w:rFonts w:ascii="Consolas" w:eastAsia="Times New Roman" w:hAnsi="Consolas" w:cs="Times New Roman"/>
+          <w:color w:val="CCCCCC"/>
+          <w:sz w:val="27"/>
+          <w:szCs w:val="27"/>
+          <w:lang w:eastAsia="ru-RU"/>
+        </w:rPr>
+        <w:t xml:space="preserve"> </w:t>
+      </w:r>
+      <w:r>
+        <w:rPr>
+          <w:rFonts w:ascii="Consolas" w:eastAsia="Times New Roman" w:hAnsi="Consolas" w:cs="Times New Roman"/>
+          <w:color w:val="D4D4D4"/>
+          <w:sz w:val="27"/>
+          <w:szCs w:val="27"/>
+          <w:lang w:eastAsia="ru-RU"/>
+        </w:rPr>
+        <w:t>==</w:t>
+      </w:r>
+      <w:r>
+        <w:rPr>
+          <w:rFonts w:ascii="Consolas" w:eastAsia="Times New Roman" w:hAnsi="Consolas" w:cs="Times New Roman"/>
+          <w:color w:val="CCCCCC"/>
+          <w:sz w:val="27"/>
+          <w:szCs w:val="27"/>
+          <w:lang w:eastAsia="ru-RU"/>
+        </w:rPr>
+        <w:t xml:space="preserve"> </w:t>
+      </w:r>
+      <w:r>
+        <w:rPr>
+          <w:rFonts w:ascii="Consolas" w:eastAsia="Times New Roman" w:hAnsi="Consolas" w:cs="Times New Roman"/>
+          <w:color w:val="CE9178"/>
+          <w:sz w:val="27"/>
+          <w:szCs w:val="27"/>
+          <w:lang w:eastAsia="ru-RU"/>
+        </w:rPr>
+        <w:t>"__main__"</w:t>
+      </w:r>
+      <w:r>
+        <w:rPr>
+          <w:rFonts w:ascii="Consolas" w:eastAsia="Times New Roman" w:hAnsi="Consolas" w:cs="Times New Roman"/>
+          <w:color w:val="CCCCCC"/>
+          <w:sz w:val="27"/>
+          <w:szCs w:val="27"/>
+          <w:lang w:eastAsia="ru-RU"/>
+        </w:rPr>
+        <w:t>:</w:t>
+      </w:r>
+    </w:p>
+    <w:p>
+      <w:pPr>
+        <w:shd w:val="clear" w:color="auto" w:fill="1F1F1F"/>
+        <w:spacing w:after="0" w:line="360" w:lineRule="atLeast"/>
+        <w:ind w:firstLine="0"/>
+        <w:jc w:val="left"/>
+        <w:rPr>
+          <w:rFonts w:ascii="Consolas" w:eastAsia="Times New Roman" w:hAnsi="Consolas" w:cs="Times New Roman"/>
+          <w:color w:val="CCCCCC"/>
+          <w:sz w:val="27"/>
+          <w:szCs w:val="27"/>
+          <w:lang w:eastAsia="ru-RU"/>
+        </w:rPr>
+      </w:pPr>
+      <w:r>
+        <w:rPr>
+          <w:rFonts w:ascii="Consolas" w:eastAsia="Times New Roman" w:hAnsi="Consolas" w:cs="Times New Roman"/>
+          <w:color w:val="CCCCCC"/>
+          <w:sz w:val="27"/>
+          <w:szCs w:val="27"/>
+          <w:lang w:eastAsia="ru-RU"/>
+        </w:rPr>
+        <w:t xml:space="preserve">    </w:t>
+      </w:r>
+      <w:r>
+        <w:rPr>
+          <w:rFonts w:ascii="Consolas" w:eastAsia="Times New Roman" w:hAnsi="Consolas" w:cs="Times New Roman"/>
+          <w:color w:val="DCDCAA"/>
+          <w:sz w:val="27"/>
+          <w:szCs w:val="27"/>
+          <w:lang w:eastAsia="ru-RU"/>
+        </w:rPr>
+        <w:t>main</w:t>
+      </w:r>
+      <w:r>
+        <w:rPr>
+          <w:rFonts w:ascii="Consolas" w:eastAsia="Times New Roman" w:hAnsi="Consolas" w:cs="Times New Roman"/>
+          <w:color w:val="CCCCCC"/>
+          <w:sz w:val="27"/>
+          <w:szCs w:val="27"/>
+          <w:lang w:eastAsia="ru-RU"/>
+        </w:rPr>
+        <w:t>()</w:t>
+      </w:r>
+    </w:p>
+    <w:p>
+      <w:pPr>
         <w:jc w:val="center"/>
         <w:rPr>
+          <w:rFonts w:cs="Times New Roman"/>
           <w:b/>
         </w:rPr>
       </w:pPr>
-      <w:r>
-        <w:rPr>
+    </w:p>
+    <w:p>
+      <w:pPr>
+        <w:jc w:val="center"/>
+        <w:rPr>
+          <w:rFonts w:cs="Times New Roman"/>
+          <w:lang w:val="en-US"/>
+        </w:rPr>
+      </w:pPr>
+      <w:bookmarkStart w:id="29" w:name="_GoBack"/>
+      <w:bookmarkEnd w:id="29"/>
+      <w:r>
+        <w:rPr>
+          <w:rFonts w:cs="Times New Roman"/>
           <w:b/>
         </w:rPr>
-        <w:t>Результаты расчетов</w:t>
+        <w:t>Задание 2</w:t>
+      </w:r>
+      <w:r>
+        <w:rPr>
+          <w:rFonts w:cs="Times New Roman"/>
+        </w:rPr>
+        <w:t>.</w:t>
+      </w:r>
+      <w:r>
+        <w:rPr>
+          <w:rFonts w:cs="Times New Roman"/>
+          <w:lang w:val="en-US"/>
+        </w:rPr>
+        <w:t xml:space="preserve"> </w:t>
+      </w:r>
+      <w:r>
+        <w:rPr>
+          <w:rFonts w:cs="Times New Roman"/>
+          <w:b/>
+        </w:rPr>
+        <w:t xml:space="preserve">(Программа </w:t>
+      </w:r>
+      <w:r>
+        <w:rPr>
+          <w:rFonts w:cs="Times New Roman"/>
+          <w:b/>
+          <w:lang w:val="en-US"/>
+        </w:rPr>
+        <w:t>task</w:t>
+      </w:r>
+      <w:r>
+        <w:rPr>
+          <w:rFonts w:cs="Times New Roman"/>
+          <w:b/>
+          <w:lang w:val="en-US"/>
+        </w:rPr>
+        <w:t>2</w:t>
+      </w:r>
+      <w:r>
+        <w:rPr>
+          <w:rFonts w:cs="Times New Roman"/>
+          <w:b/>
+          <w:lang w:val="en-US"/>
+        </w:rPr>
+        <w:t>.py)</w:t>
+      </w:r>
+    </w:p>
+    <w:p>
+      <w:pPr>
+        <w:shd w:val="clear" w:color="auto" w:fill="1F1F1F"/>
+        <w:spacing w:after="0" w:line="360" w:lineRule="atLeast"/>
+        <w:ind w:firstLine="0"/>
+        <w:jc w:val="left"/>
+        <w:rPr>
+          <w:rFonts w:ascii="Consolas" w:eastAsia="Times New Roman" w:hAnsi="Consolas" w:cs="Times New Roman"/>
+          <w:color w:val="CCCCCC"/>
+          <w:sz w:val="27"/>
+          <w:szCs w:val="27"/>
+          <w:lang w:eastAsia="ru-RU"/>
+        </w:rPr>
+      </w:pPr>
+      <w:r>
+        <w:rPr>
+          <w:rFonts w:ascii="Consolas" w:eastAsia="Times New Roman" w:hAnsi="Consolas" w:cs="Times New Roman"/>
+          <w:color w:val="6A9955"/>
+          <w:sz w:val="27"/>
+          <w:szCs w:val="27"/>
+          <w:lang w:eastAsia="ru-RU"/>
+        </w:rPr>
+        <w:t>#задача с смешиванием газов варинат 14</w:t>
+      </w:r>
+    </w:p>
+    <w:p>
+      <w:pPr>
+        <w:shd w:val="clear" w:color="auto" w:fill="1F1F1F"/>
+        <w:spacing w:after="0" w:line="360" w:lineRule="atLeast"/>
+        <w:ind w:firstLine="0"/>
+        <w:jc w:val="left"/>
+        <w:rPr>
+          <w:rFonts w:ascii="Consolas" w:eastAsia="Times New Roman" w:hAnsi="Consolas" w:cs="Times New Roman"/>
+          <w:color w:val="CCCCCC"/>
+          <w:sz w:val="27"/>
+          <w:szCs w:val="27"/>
+          <w:lang w:val="en-US" w:eastAsia="ru-RU"/>
+        </w:rPr>
+      </w:pPr>
+      <w:r>
+        <w:rPr>
+          <w:rFonts w:ascii="Consolas" w:eastAsia="Times New Roman" w:hAnsi="Consolas" w:cs="Times New Roman"/>
+          <w:color w:val="C586C0"/>
+          <w:sz w:val="27"/>
+          <w:szCs w:val="27"/>
+          <w:lang w:val="en-US" w:eastAsia="ru-RU"/>
+        </w:rPr>
+        <w:t>import</w:t>
+      </w:r>
+      <w:r>
+        <w:rPr>
+          <w:rFonts w:ascii="Consolas" w:eastAsia="Times New Roman" w:hAnsi="Consolas" w:cs="Times New Roman"/>
+          <w:color w:val="CCCCCC"/>
+          <w:sz w:val="27"/>
+          <w:szCs w:val="27"/>
+          <w:lang w:val="en-US" w:eastAsia="ru-RU"/>
+        </w:rPr>
+        <w:t xml:space="preserve"> </w:t>
+      </w:r>
+      <w:r>
+        <w:rPr>
+          <w:rFonts w:ascii="Consolas" w:eastAsia="Times New Roman" w:hAnsi="Consolas" w:cs="Times New Roman"/>
+          <w:color w:val="4EC9B0"/>
+          <w:sz w:val="27"/>
+          <w:szCs w:val="27"/>
+          <w:lang w:val="en-US" w:eastAsia="ru-RU"/>
+        </w:rPr>
+        <w:t>math</w:t>
+      </w:r>
+    </w:p>
+    <w:p>
+      <w:pPr>
+        <w:shd w:val="clear" w:color="auto" w:fill="1F1F1F"/>
+        <w:spacing w:after="270" w:line="360" w:lineRule="atLeast"/>
+        <w:ind w:firstLine="0"/>
+        <w:jc w:val="left"/>
+        <w:rPr>
+          <w:rFonts w:ascii="Consolas" w:eastAsia="Times New Roman" w:hAnsi="Consolas" w:cs="Times New Roman"/>
+          <w:color w:val="CCCCCC"/>
+          <w:sz w:val="27"/>
+          <w:szCs w:val="27"/>
+          <w:lang w:val="en-US" w:eastAsia="ru-RU"/>
+        </w:rPr>
+      </w:pPr>
+    </w:p>
+    <w:p>
+      <w:pPr>
+        <w:shd w:val="clear" w:color="auto" w:fill="1F1F1F"/>
+        <w:spacing w:after="0" w:line="360" w:lineRule="atLeast"/>
+        <w:ind w:firstLine="0"/>
+        <w:jc w:val="left"/>
+        <w:rPr>
+          <w:rFonts w:ascii="Consolas" w:eastAsia="Times New Roman" w:hAnsi="Consolas" w:cs="Times New Roman"/>
+          <w:color w:val="CCCCCC"/>
+          <w:sz w:val="27"/>
+          <w:szCs w:val="27"/>
+          <w:lang w:val="en-US" w:eastAsia="ru-RU"/>
+        </w:rPr>
+      </w:pPr>
+      <w:r>
+        <w:rPr>
+          <w:rFonts w:ascii="Consolas" w:eastAsia="Times New Roman" w:hAnsi="Consolas" w:cs="Times New Roman"/>
+          <w:color w:val="569CD6"/>
+          <w:sz w:val="27"/>
+          <w:szCs w:val="27"/>
+          <w:lang w:val="en-US" w:eastAsia="ru-RU"/>
+        </w:rPr>
+        <w:t>def</w:t>
+      </w:r>
+      <w:r>
+        <w:rPr>
+          <w:rFonts w:ascii="Consolas" w:eastAsia="Times New Roman" w:hAnsi="Consolas" w:cs="Times New Roman"/>
+          <w:color w:val="CCCCCC"/>
+          <w:sz w:val="27"/>
+          <w:szCs w:val="27"/>
+          <w:lang w:val="en-US" w:eastAsia="ru-RU"/>
+        </w:rPr>
+        <w:t xml:space="preserve"> </w:t>
+      </w:r>
+      <w:r>
+        <w:rPr>
+          <w:rFonts w:ascii="Consolas" w:eastAsia="Times New Roman" w:hAnsi="Consolas" w:cs="Times New Roman"/>
+          <w:color w:val="DCDCAA"/>
+          <w:sz w:val="27"/>
+          <w:szCs w:val="27"/>
+          <w:lang w:val="en-US" w:eastAsia="ru-RU"/>
+        </w:rPr>
+        <w:t>main</w:t>
+      </w:r>
+      <w:r>
+        <w:rPr>
+          <w:rFonts w:ascii="Consolas" w:eastAsia="Times New Roman" w:hAnsi="Consolas" w:cs="Times New Roman"/>
+          <w:color w:val="CCCCCC"/>
+          <w:sz w:val="27"/>
+          <w:szCs w:val="27"/>
+          <w:lang w:val="en-US" w:eastAsia="ru-RU"/>
+        </w:rPr>
+        <w:t>():</w:t>
+      </w:r>
+    </w:p>
+    <w:p>
+      <w:pPr>
+        <w:shd w:val="clear" w:color="auto" w:fill="1F1F1F"/>
+        <w:spacing w:after="0" w:line="360" w:lineRule="atLeast"/>
+        <w:ind w:firstLine="0"/>
+        <w:jc w:val="left"/>
+        <w:rPr>
+          <w:rFonts w:ascii="Consolas" w:eastAsia="Times New Roman" w:hAnsi="Consolas" w:cs="Times New Roman"/>
+          <w:color w:val="CCCCCC"/>
+          <w:sz w:val="27"/>
+          <w:szCs w:val="27"/>
+          <w:lang w:val="en-US" w:eastAsia="ru-RU"/>
+        </w:rPr>
+      </w:pPr>
+      <w:r>
+        <w:rPr>
+          <w:rFonts w:ascii="Consolas" w:eastAsia="Times New Roman" w:hAnsi="Consolas" w:cs="Times New Roman"/>
+          <w:color w:val="CCCCCC"/>
+          <w:sz w:val="27"/>
+          <w:szCs w:val="27"/>
+          <w:lang w:val="en-US" w:eastAsia="ru-RU"/>
+        </w:rPr>
+        <w:t xml:space="preserve">    </w:t>
+      </w:r>
+      <w:r>
+        <w:rPr>
+          <w:rFonts w:ascii="Consolas" w:eastAsia="Times New Roman" w:hAnsi="Consolas" w:cs="Times New Roman"/>
+          <w:color w:val="4FC1FF"/>
+          <w:sz w:val="27"/>
+          <w:szCs w:val="27"/>
+          <w:lang w:val="en-US" w:eastAsia="ru-RU"/>
+        </w:rPr>
+        <w:t>T</w:t>
+      </w:r>
+      <w:r>
+        <w:rPr>
+          <w:rFonts w:ascii="Consolas" w:eastAsia="Times New Roman" w:hAnsi="Consolas" w:cs="Times New Roman"/>
+          <w:color w:val="CCCCCC"/>
+          <w:sz w:val="27"/>
+          <w:szCs w:val="27"/>
+          <w:lang w:val="en-US" w:eastAsia="ru-RU"/>
+        </w:rPr>
+        <w:t xml:space="preserve"> </w:t>
+      </w:r>
+      <w:r>
+        <w:rPr>
+          <w:rFonts w:ascii="Consolas" w:eastAsia="Times New Roman" w:hAnsi="Consolas" w:cs="Times New Roman"/>
+          <w:color w:val="D4D4D4"/>
+          <w:sz w:val="27"/>
+          <w:szCs w:val="27"/>
+          <w:lang w:val="en-US" w:eastAsia="ru-RU"/>
+        </w:rPr>
+        <w:t>=</w:t>
+      </w:r>
+      <w:r>
+        <w:rPr>
+          <w:rFonts w:ascii="Consolas" w:eastAsia="Times New Roman" w:hAnsi="Consolas" w:cs="Times New Roman"/>
+          <w:color w:val="CCCCCC"/>
+          <w:sz w:val="27"/>
+          <w:szCs w:val="27"/>
+          <w:lang w:val="en-US" w:eastAsia="ru-RU"/>
+        </w:rPr>
+        <w:t xml:space="preserve"> </w:t>
+      </w:r>
+      <w:r>
+        <w:rPr>
+          <w:rFonts w:ascii="Consolas" w:eastAsia="Times New Roman" w:hAnsi="Consolas" w:cs="Times New Roman"/>
+          <w:color w:val="B5CEA8"/>
+          <w:sz w:val="27"/>
+          <w:szCs w:val="27"/>
+          <w:lang w:val="en-US" w:eastAsia="ru-RU"/>
+        </w:rPr>
+        <w:t>298</w:t>
+      </w:r>
+    </w:p>
+    <w:p>
+      <w:pPr>
+        <w:shd w:val="clear" w:color="auto" w:fill="1F1F1F"/>
+        <w:spacing w:after="0" w:line="360" w:lineRule="atLeast"/>
+        <w:ind w:firstLine="0"/>
+        <w:jc w:val="left"/>
+        <w:rPr>
+          <w:rFonts w:ascii="Consolas" w:eastAsia="Times New Roman" w:hAnsi="Consolas" w:cs="Times New Roman"/>
+          <w:color w:val="CCCCCC"/>
+          <w:sz w:val="27"/>
+          <w:szCs w:val="27"/>
+          <w:lang w:val="en-US" w:eastAsia="ru-RU"/>
+        </w:rPr>
+      </w:pPr>
+      <w:r>
+        <w:rPr>
+          <w:rFonts w:ascii="Consolas" w:eastAsia="Times New Roman" w:hAnsi="Consolas" w:cs="Times New Roman"/>
+          <w:color w:val="CCCCCC"/>
+          <w:sz w:val="27"/>
+          <w:szCs w:val="27"/>
+          <w:lang w:val="en-US" w:eastAsia="ru-RU"/>
+        </w:rPr>
+        <w:t xml:space="preserve">    </w:t>
+      </w:r>
+      <w:r>
+        <w:rPr>
+          <w:rFonts w:ascii="Consolas" w:eastAsia="Times New Roman" w:hAnsi="Consolas" w:cs="Times New Roman"/>
+          <w:color w:val="4FC1FF"/>
+          <w:sz w:val="27"/>
+          <w:szCs w:val="27"/>
+          <w:lang w:val="en-US" w:eastAsia="ru-RU"/>
+        </w:rPr>
+        <w:t>P</w:t>
+      </w:r>
+      <w:r>
+        <w:rPr>
+          <w:rFonts w:ascii="Consolas" w:eastAsia="Times New Roman" w:hAnsi="Consolas" w:cs="Times New Roman"/>
+          <w:color w:val="CCCCCC"/>
+          <w:sz w:val="27"/>
+          <w:szCs w:val="27"/>
+          <w:lang w:val="en-US" w:eastAsia="ru-RU"/>
+        </w:rPr>
+        <w:t xml:space="preserve"> </w:t>
+      </w:r>
+      <w:r>
+        <w:rPr>
+          <w:rFonts w:ascii="Consolas" w:eastAsia="Times New Roman" w:hAnsi="Consolas" w:cs="Times New Roman"/>
+          <w:color w:val="D4D4D4"/>
+          <w:sz w:val="27"/>
+          <w:szCs w:val="27"/>
+          <w:lang w:val="en-US" w:eastAsia="ru-RU"/>
+        </w:rPr>
+        <w:t>=</w:t>
+      </w:r>
+      <w:r>
+        <w:rPr>
+          <w:rFonts w:ascii="Consolas" w:eastAsia="Times New Roman" w:hAnsi="Consolas" w:cs="Times New Roman"/>
+          <w:color w:val="CCCCCC"/>
+          <w:sz w:val="27"/>
+          <w:szCs w:val="27"/>
+          <w:lang w:val="en-US" w:eastAsia="ru-RU"/>
+        </w:rPr>
+        <w:t xml:space="preserve"> </w:t>
+      </w:r>
+      <w:r>
+        <w:rPr>
+          <w:rFonts w:ascii="Consolas" w:eastAsia="Times New Roman" w:hAnsi="Consolas" w:cs="Times New Roman"/>
+          <w:color w:val="B5CEA8"/>
+          <w:sz w:val="27"/>
+          <w:szCs w:val="27"/>
+          <w:lang w:val="en-US" w:eastAsia="ru-RU"/>
+        </w:rPr>
+        <w:t>101325</w:t>
+      </w:r>
+    </w:p>
+    <w:p>
+      <w:pPr>
+        <w:shd w:val="clear" w:color="auto" w:fill="1F1F1F"/>
+        <w:spacing w:after="0" w:line="360" w:lineRule="atLeast"/>
+        <w:ind w:firstLine="0"/>
+        <w:jc w:val="left"/>
+        <w:rPr>
+          <w:rFonts w:ascii="Consolas" w:eastAsia="Times New Roman" w:hAnsi="Consolas" w:cs="Times New Roman"/>
+          <w:color w:val="CCCCCC"/>
+          <w:sz w:val="27"/>
+          <w:szCs w:val="27"/>
+          <w:lang w:val="en-US" w:eastAsia="ru-RU"/>
+        </w:rPr>
+      </w:pPr>
+      <w:r>
+        <w:rPr>
+          <w:rFonts w:ascii="Consolas" w:eastAsia="Times New Roman" w:hAnsi="Consolas" w:cs="Times New Roman"/>
+          <w:color w:val="CCCCCC"/>
+          <w:sz w:val="27"/>
+          <w:szCs w:val="27"/>
+          <w:lang w:val="en-US" w:eastAsia="ru-RU"/>
+        </w:rPr>
+        <w:t xml:space="preserve">    </w:t>
+      </w:r>
+      <w:r>
+        <w:rPr>
+          <w:rFonts w:ascii="Consolas" w:eastAsia="Times New Roman" w:hAnsi="Consolas" w:cs="Times New Roman"/>
+          <w:color w:val="9CDCFE"/>
+          <w:sz w:val="27"/>
+          <w:szCs w:val="27"/>
+          <w:lang w:val="en-US" w:eastAsia="ru-RU"/>
+        </w:rPr>
+        <w:t>Va</w:t>
+      </w:r>
+      <w:r>
+        <w:rPr>
+          <w:rFonts w:ascii="Consolas" w:eastAsia="Times New Roman" w:hAnsi="Consolas" w:cs="Times New Roman"/>
+          <w:color w:val="CCCCCC"/>
+          <w:sz w:val="27"/>
+          <w:szCs w:val="27"/>
+          <w:lang w:val="en-US" w:eastAsia="ru-RU"/>
+        </w:rPr>
+        <w:t xml:space="preserve"> </w:t>
+      </w:r>
+      <w:r>
+        <w:rPr>
+          <w:rFonts w:ascii="Consolas" w:eastAsia="Times New Roman" w:hAnsi="Consolas" w:cs="Times New Roman"/>
+          <w:color w:val="D4D4D4"/>
+          <w:sz w:val="27"/>
+          <w:szCs w:val="27"/>
+          <w:lang w:val="en-US" w:eastAsia="ru-RU"/>
+        </w:rPr>
+        <w:t>=</w:t>
+      </w:r>
+      <w:r>
+        <w:rPr>
+          <w:rFonts w:ascii="Consolas" w:eastAsia="Times New Roman" w:hAnsi="Consolas" w:cs="Times New Roman"/>
+          <w:color w:val="CCCCCC"/>
+          <w:sz w:val="27"/>
+          <w:szCs w:val="27"/>
+          <w:lang w:val="en-US" w:eastAsia="ru-RU"/>
+        </w:rPr>
+        <w:t xml:space="preserve"> </w:t>
+      </w:r>
+      <w:r>
+        <w:rPr>
+          <w:rFonts w:ascii="Consolas" w:eastAsia="Times New Roman" w:hAnsi="Consolas" w:cs="Times New Roman"/>
+          <w:color w:val="B5CEA8"/>
+          <w:sz w:val="27"/>
+          <w:szCs w:val="27"/>
+          <w:lang w:val="en-US" w:eastAsia="ru-RU"/>
+        </w:rPr>
+        <w:t>4</w:t>
+      </w:r>
+      <w:r>
+        <w:rPr>
+          <w:rFonts w:ascii="Consolas" w:eastAsia="Times New Roman" w:hAnsi="Consolas" w:cs="Times New Roman"/>
+          <w:color w:val="CCCCCC"/>
+          <w:sz w:val="27"/>
+          <w:szCs w:val="27"/>
+          <w:lang w:val="en-US" w:eastAsia="ru-RU"/>
+        </w:rPr>
+        <w:t xml:space="preserve"> </w:t>
+      </w:r>
+      <w:r>
+        <w:rPr>
+          <w:rFonts w:ascii="Consolas" w:eastAsia="Times New Roman" w:hAnsi="Consolas" w:cs="Times New Roman"/>
+          <w:color w:val="D4D4D4"/>
+          <w:sz w:val="27"/>
+          <w:szCs w:val="27"/>
+          <w:lang w:val="en-US" w:eastAsia="ru-RU"/>
+        </w:rPr>
+        <w:t>*</w:t>
+      </w:r>
+      <w:r>
+        <w:rPr>
+          <w:rFonts w:ascii="Consolas" w:eastAsia="Times New Roman" w:hAnsi="Consolas" w:cs="Times New Roman"/>
+          <w:color w:val="CCCCCC"/>
+          <w:sz w:val="27"/>
+          <w:szCs w:val="27"/>
+          <w:lang w:val="en-US" w:eastAsia="ru-RU"/>
+        </w:rPr>
+        <w:t xml:space="preserve"> </w:t>
+      </w:r>
+      <w:r>
+        <w:rPr>
+          <w:rFonts w:ascii="Consolas" w:eastAsia="Times New Roman" w:hAnsi="Consolas" w:cs="Times New Roman"/>
+          <w:color w:val="DCDCAA"/>
+          <w:sz w:val="27"/>
+          <w:szCs w:val="27"/>
+          <w:lang w:val="en-US" w:eastAsia="ru-RU"/>
+        </w:rPr>
+        <w:t>pow</w:t>
+      </w:r>
+      <w:r>
+        <w:rPr>
+          <w:rFonts w:ascii="Consolas" w:eastAsia="Times New Roman" w:hAnsi="Consolas" w:cs="Times New Roman"/>
+          <w:color w:val="CCCCCC"/>
+          <w:sz w:val="27"/>
+          <w:szCs w:val="27"/>
+          <w:lang w:val="en-US" w:eastAsia="ru-RU"/>
+        </w:rPr>
+        <w:t>(</w:t>
+      </w:r>
+      <w:r>
+        <w:rPr>
+          <w:rFonts w:ascii="Consolas" w:eastAsia="Times New Roman" w:hAnsi="Consolas" w:cs="Times New Roman"/>
+          <w:color w:val="B5CEA8"/>
+          <w:sz w:val="27"/>
+          <w:szCs w:val="27"/>
+          <w:lang w:val="en-US" w:eastAsia="ru-RU"/>
+        </w:rPr>
+        <w:t>10</w:t>
+      </w:r>
+      <w:r>
+        <w:rPr>
+          <w:rFonts w:ascii="Consolas" w:eastAsia="Times New Roman" w:hAnsi="Consolas" w:cs="Times New Roman"/>
+          <w:color w:val="CCCCCC"/>
+          <w:sz w:val="27"/>
+          <w:szCs w:val="27"/>
+          <w:lang w:val="en-US" w:eastAsia="ru-RU"/>
+        </w:rPr>
+        <w:t xml:space="preserve">, </w:t>
+      </w:r>
+      <w:r>
+        <w:rPr>
+          <w:rFonts w:ascii="Consolas" w:eastAsia="Times New Roman" w:hAnsi="Consolas" w:cs="Times New Roman"/>
+          <w:color w:val="D4D4D4"/>
+          <w:sz w:val="27"/>
+          <w:szCs w:val="27"/>
+          <w:lang w:val="en-US" w:eastAsia="ru-RU"/>
+        </w:rPr>
+        <w:t>-</w:t>
+      </w:r>
+      <w:r>
+        <w:rPr>
+          <w:rFonts w:ascii="Consolas" w:eastAsia="Times New Roman" w:hAnsi="Consolas" w:cs="Times New Roman"/>
+          <w:color w:val="B5CEA8"/>
+          <w:sz w:val="27"/>
+          <w:szCs w:val="27"/>
+          <w:lang w:val="en-US" w:eastAsia="ru-RU"/>
+        </w:rPr>
+        <w:t>4</w:t>
+      </w:r>
+      <w:r>
+        <w:rPr>
+          <w:rFonts w:ascii="Consolas" w:eastAsia="Times New Roman" w:hAnsi="Consolas" w:cs="Times New Roman"/>
+          <w:color w:val="CCCCCC"/>
+          <w:sz w:val="27"/>
+          <w:szCs w:val="27"/>
+          <w:lang w:val="en-US" w:eastAsia="ru-RU"/>
+        </w:rPr>
+        <w:t>)  </w:t>
+      </w:r>
+      <w:r>
+        <w:rPr>
+          <w:rFonts w:ascii="Consolas" w:eastAsia="Times New Roman" w:hAnsi="Consolas" w:cs="Times New Roman"/>
+          <w:color w:val="6A9955"/>
+          <w:sz w:val="27"/>
+          <w:szCs w:val="27"/>
+          <w:lang w:val="en-US" w:eastAsia="ru-RU"/>
+        </w:rPr>
+        <w:t xml:space="preserve"># </w:t>
+      </w:r>
+      <w:r>
+        <w:rPr>
+          <w:rFonts w:ascii="Consolas" w:eastAsia="Times New Roman" w:hAnsi="Consolas" w:cs="Times New Roman"/>
+          <w:color w:val="6A9955"/>
+          <w:sz w:val="27"/>
+          <w:szCs w:val="27"/>
+          <w:lang w:eastAsia="ru-RU"/>
+        </w:rPr>
+        <w:t>азот</w:t>
+      </w:r>
+      <w:r>
+        <w:rPr>
+          <w:rFonts w:ascii="Consolas" w:eastAsia="Times New Roman" w:hAnsi="Consolas" w:cs="Times New Roman"/>
+          <w:color w:val="6A9955"/>
+          <w:sz w:val="27"/>
+          <w:szCs w:val="27"/>
+          <w:lang w:val="en-US" w:eastAsia="ru-RU"/>
+        </w:rPr>
+        <w:t xml:space="preserve"> N2</w:t>
+      </w:r>
+    </w:p>
+    <w:p>
+      <w:pPr>
+        <w:shd w:val="clear" w:color="auto" w:fill="1F1F1F"/>
+        <w:spacing w:after="0" w:line="360" w:lineRule="atLeast"/>
+        <w:ind w:firstLine="0"/>
+        <w:jc w:val="left"/>
+        <w:rPr>
+          <w:rFonts w:ascii="Consolas" w:eastAsia="Times New Roman" w:hAnsi="Consolas" w:cs="Times New Roman"/>
+          <w:color w:val="CCCCCC"/>
+          <w:sz w:val="27"/>
+          <w:szCs w:val="27"/>
+          <w:lang w:val="en-US" w:eastAsia="ru-RU"/>
+        </w:rPr>
+      </w:pPr>
+      <w:r>
+        <w:rPr>
+          <w:rFonts w:ascii="Consolas" w:eastAsia="Times New Roman" w:hAnsi="Consolas" w:cs="Times New Roman"/>
+          <w:color w:val="CCCCCC"/>
+          <w:sz w:val="27"/>
+          <w:szCs w:val="27"/>
+          <w:lang w:val="en-US" w:eastAsia="ru-RU"/>
+        </w:rPr>
+        <w:t xml:space="preserve">    </w:t>
+      </w:r>
+      <w:r>
+        <w:rPr>
+          <w:rFonts w:ascii="Consolas" w:eastAsia="Times New Roman" w:hAnsi="Consolas" w:cs="Times New Roman"/>
+          <w:color w:val="9CDCFE"/>
+          <w:sz w:val="27"/>
+          <w:szCs w:val="27"/>
+          <w:lang w:val="en-US" w:eastAsia="ru-RU"/>
+        </w:rPr>
+        <w:t>Vb</w:t>
+      </w:r>
+      <w:r>
+        <w:rPr>
+          <w:rFonts w:ascii="Consolas" w:eastAsia="Times New Roman" w:hAnsi="Consolas" w:cs="Times New Roman"/>
+          <w:color w:val="CCCCCC"/>
+          <w:sz w:val="27"/>
+          <w:szCs w:val="27"/>
+          <w:lang w:val="en-US" w:eastAsia="ru-RU"/>
+        </w:rPr>
+        <w:t xml:space="preserve"> </w:t>
+      </w:r>
+      <w:r>
+        <w:rPr>
+          <w:rFonts w:ascii="Consolas" w:eastAsia="Times New Roman" w:hAnsi="Consolas" w:cs="Times New Roman"/>
+          <w:color w:val="D4D4D4"/>
+          <w:sz w:val="27"/>
+          <w:szCs w:val="27"/>
+          <w:lang w:val="en-US" w:eastAsia="ru-RU"/>
+        </w:rPr>
+        <w:t>=</w:t>
+      </w:r>
+      <w:r>
+        <w:rPr>
+          <w:rFonts w:ascii="Consolas" w:eastAsia="Times New Roman" w:hAnsi="Consolas" w:cs="Times New Roman"/>
+          <w:color w:val="CCCCCC"/>
+          <w:sz w:val="27"/>
+          <w:szCs w:val="27"/>
+          <w:lang w:val="en-US" w:eastAsia="ru-RU"/>
+        </w:rPr>
+        <w:t xml:space="preserve"> </w:t>
+      </w:r>
+      <w:r>
+        <w:rPr>
+          <w:rFonts w:ascii="Consolas" w:eastAsia="Times New Roman" w:hAnsi="Consolas" w:cs="Times New Roman"/>
+          <w:color w:val="B5CEA8"/>
+          <w:sz w:val="27"/>
+          <w:szCs w:val="27"/>
+          <w:lang w:val="en-US" w:eastAsia="ru-RU"/>
+        </w:rPr>
+        <w:t>7</w:t>
+      </w:r>
+      <w:r>
+        <w:rPr>
+          <w:rFonts w:ascii="Consolas" w:eastAsia="Times New Roman" w:hAnsi="Consolas" w:cs="Times New Roman"/>
+          <w:color w:val="CCCCCC"/>
+          <w:sz w:val="27"/>
+          <w:szCs w:val="27"/>
+          <w:lang w:val="en-US" w:eastAsia="ru-RU"/>
+        </w:rPr>
+        <w:t xml:space="preserve"> </w:t>
+      </w:r>
+      <w:r>
+        <w:rPr>
+          <w:rFonts w:ascii="Consolas" w:eastAsia="Times New Roman" w:hAnsi="Consolas" w:cs="Times New Roman"/>
+          <w:color w:val="D4D4D4"/>
+          <w:sz w:val="27"/>
+          <w:szCs w:val="27"/>
+          <w:lang w:val="en-US" w:eastAsia="ru-RU"/>
+        </w:rPr>
+        <w:t>*</w:t>
+      </w:r>
+      <w:r>
+        <w:rPr>
+          <w:rFonts w:ascii="Consolas" w:eastAsia="Times New Roman" w:hAnsi="Consolas" w:cs="Times New Roman"/>
+          <w:color w:val="CCCCCC"/>
+          <w:sz w:val="27"/>
+          <w:szCs w:val="27"/>
+          <w:lang w:val="en-US" w:eastAsia="ru-RU"/>
+        </w:rPr>
+        <w:t xml:space="preserve"> </w:t>
+      </w:r>
+      <w:r>
+        <w:rPr>
+          <w:rFonts w:ascii="Consolas" w:eastAsia="Times New Roman" w:hAnsi="Consolas" w:cs="Times New Roman"/>
+          <w:color w:val="DCDCAA"/>
+          <w:sz w:val="27"/>
+          <w:szCs w:val="27"/>
+          <w:lang w:val="en-US" w:eastAsia="ru-RU"/>
+        </w:rPr>
+        <w:t>pow</w:t>
+      </w:r>
+      <w:r>
+        <w:rPr>
+          <w:rFonts w:ascii="Consolas" w:eastAsia="Times New Roman" w:hAnsi="Consolas" w:cs="Times New Roman"/>
+          <w:color w:val="CCCCCC"/>
+          <w:sz w:val="27"/>
+          <w:szCs w:val="27"/>
+          <w:lang w:val="en-US" w:eastAsia="ru-RU"/>
+        </w:rPr>
+        <w:t>(</w:t>
+      </w:r>
+      <w:r>
+        <w:rPr>
+          <w:rFonts w:ascii="Consolas" w:eastAsia="Times New Roman" w:hAnsi="Consolas" w:cs="Times New Roman"/>
+          <w:color w:val="B5CEA8"/>
+          <w:sz w:val="27"/>
+          <w:szCs w:val="27"/>
+          <w:lang w:val="en-US" w:eastAsia="ru-RU"/>
+        </w:rPr>
+        <w:t>10</w:t>
+      </w:r>
+      <w:r>
+        <w:rPr>
+          <w:rFonts w:ascii="Consolas" w:eastAsia="Times New Roman" w:hAnsi="Consolas" w:cs="Times New Roman"/>
+          <w:color w:val="CCCCCC"/>
+          <w:sz w:val="27"/>
+          <w:szCs w:val="27"/>
+          <w:lang w:val="en-US" w:eastAsia="ru-RU"/>
+        </w:rPr>
+        <w:t xml:space="preserve">, </w:t>
+      </w:r>
+      <w:r>
+        <w:rPr>
+          <w:rFonts w:ascii="Consolas" w:eastAsia="Times New Roman" w:hAnsi="Consolas" w:cs="Times New Roman"/>
+          <w:color w:val="D4D4D4"/>
+          <w:sz w:val="27"/>
+          <w:szCs w:val="27"/>
+          <w:lang w:val="en-US" w:eastAsia="ru-RU"/>
+        </w:rPr>
+        <w:t>-</w:t>
+      </w:r>
+      <w:r>
+        <w:rPr>
+          <w:rFonts w:ascii="Consolas" w:eastAsia="Times New Roman" w:hAnsi="Consolas" w:cs="Times New Roman"/>
+          <w:color w:val="B5CEA8"/>
+          <w:sz w:val="27"/>
+          <w:szCs w:val="27"/>
+          <w:lang w:val="en-US" w:eastAsia="ru-RU"/>
+        </w:rPr>
+        <w:t>4</w:t>
+      </w:r>
+      <w:r>
+        <w:rPr>
+          <w:rFonts w:ascii="Consolas" w:eastAsia="Times New Roman" w:hAnsi="Consolas" w:cs="Times New Roman"/>
+          <w:color w:val="CCCCCC"/>
+          <w:sz w:val="27"/>
+          <w:szCs w:val="27"/>
+          <w:lang w:val="en-US" w:eastAsia="ru-RU"/>
+        </w:rPr>
+        <w:t>)  </w:t>
+      </w:r>
+      <w:r>
+        <w:rPr>
+          <w:rFonts w:ascii="Consolas" w:eastAsia="Times New Roman" w:hAnsi="Consolas" w:cs="Times New Roman"/>
+          <w:color w:val="6A9955"/>
+          <w:sz w:val="27"/>
+          <w:szCs w:val="27"/>
+          <w:lang w:val="en-US" w:eastAsia="ru-RU"/>
+        </w:rPr>
+        <w:t xml:space="preserve"># </w:t>
+      </w:r>
+      <w:r>
+        <w:rPr>
+          <w:rFonts w:ascii="Consolas" w:eastAsia="Times New Roman" w:hAnsi="Consolas" w:cs="Times New Roman"/>
+          <w:color w:val="6A9955"/>
+          <w:sz w:val="27"/>
+          <w:szCs w:val="27"/>
+          <w:lang w:eastAsia="ru-RU"/>
+        </w:rPr>
+        <w:t>вода</w:t>
+      </w:r>
+      <w:r>
+        <w:rPr>
+          <w:rFonts w:ascii="Consolas" w:eastAsia="Times New Roman" w:hAnsi="Consolas" w:cs="Times New Roman"/>
+          <w:color w:val="6A9955"/>
+          <w:sz w:val="27"/>
+          <w:szCs w:val="27"/>
+          <w:lang w:val="en-US" w:eastAsia="ru-RU"/>
+        </w:rPr>
+        <w:t xml:space="preserve"> H2O</w:t>
+      </w:r>
+    </w:p>
+    <w:p>
+      <w:pPr>
+        <w:shd w:val="clear" w:color="auto" w:fill="1F1F1F"/>
+        <w:spacing w:after="0" w:line="360" w:lineRule="atLeast"/>
+        <w:ind w:firstLine="0"/>
+        <w:jc w:val="left"/>
+        <w:rPr>
+          <w:rFonts w:ascii="Consolas" w:eastAsia="Times New Roman" w:hAnsi="Consolas" w:cs="Times New Roman"/>
+          <w:color w:val="CCCCCC"/>
+          <w:sz w:val="27"/>
+          <w:szCs w:val="27"/>
+          <w:lang w:val="en-US" w:eastAsia="ru-RU"/>
+        </w:rPr>
+      </w:pPr>
+      <w:r>
+        <w:rPr>
+          <w:rFonts w:ascii="Consolas" w:eastAsia="Times New Roman" w:hAnsi="Consolas" w:cs="Times New Roman"/>
+          <w:color w:val="CCCCCC"/>
+          <w:sz w:val="27"/>
+          <w:szCs w:val="27"/>
+          <w:lang w:val="en-US" w:eastAsia="ru-RU"/>
+        </w:rPr>
+        <w:t xml:space="preserve">    </w:t>
+      </w:r>
+      <w:r>
+        <w:rPr>
+          <w:rFonts w:ascii="Consolas" w:eastAsia="Times New Roman" w:hAnsi="Consolas" w:cs="Times New Roman"/>
+          <w:color w:val="4FC1FF"/>
+          <w:sz w:val="27"/>
+          <w:szCs w:val="27"/>
+          <w:lang w:val="en-US" w:eastAsia="ru-RU"/>
+        </w:rPr>
+        <w:t>R</w:t>
+      </w:r>
+      <w:r>
+        <w:rPr>
+          <w:rFonts w:ascii="Consolas" w:eastAsia="Times New Roman" w:hAnsi="Consolas" w:cs="Times New Roman"/>
+          <w:color w:val="CCCCCC"/>
+          <w:sz w:val="27"/>
+          <w:szCs w:val="27"/>
+          <w:lang w:val="en-US" w:eastAsia="ru-RU"/>
+        </w:rPr>
+        <w:t xml:space="preserve"> </w:t>
+      </w:r>
+      <w:r>
+        <w:rPr>
+          <w:rFonts w:ascii="Consolas" w:eastAsia="Times New Roman" w:hAnsi="Consolas" w:cs="Times New Roman"/>
+          <w:color w:val="D4D4D4"/>
+          <w:sz w:val="27"/>
+          <w:szCs w:val="27"/>
+          <w:lang w:val="en-US" w:eastAsia="ru-RU"/>
+        </w:rPr>
+        <w:t>=</w:t>
+      </w:r>
+      <w:r>
+        <w:rPr>
+          <w:rFonts w:ascii="Consolas" w:eastAsia="Times New Roman" w:hAnsi="Consolas" w:cs="Times New Roman"/>
+          <w:color w:val="CCCCCC"/>
+          <w:sz w:val="27"/>
+          <w:szCs w:val="27"/>
+          <w:lang w:val="en-US" w:eastAsia="ru-RU"/>
+        </w:rPr>
+        <w:t xml:space="preserve"> </w:t>
+      </w:r>
+      <w:r>
+        <w:rPr>
+          <w:rFonts w:ascii="Consolas" w:eastAsia="Times New Roman" w:hAnsi="Consolas" w:cs="Times New Roman"/>
+          <w:color w:val="B5CEA8"/>
+          <w:sz w:val="27"/>
+          <w:szCs w:val="27"/>
+          <w:lang w:val="en-US" w:eastAsia="ru-RU"/>
+        </w:rPr>
+        <w:t>8.3144</w:t>
+      </w:r>
+    </w:p>
+    <w:p>
+      <w:pPr>
+        <w:shd w:val="clear" w:color="auto" w:fill="1F1F1F"/>
+        <w:spacing w:after="0" w:line="360" w:lineRule="atLeast"/>
+        <w:ind w:firstLine="0"/>
+        <w:jc w:val="left"/>
+        <w:rPr>
+          <w:rFonts w:ascii="Consolas" w:eastAsia="Times New Roman" w:hAnsi="Consolas" w:cs="Times New Roman"/>
+          <w:color w:val="CCCCCC"/>
+          <w:sz w:val="27"/>
+          <w:szCs w:val="27"/>
+          <w:lang w:val="en-US" w:eastAsia="ru-RU"/>
+        </w:rPr>
+      </w:pPr>
+      <w:r>
+        <w:rPr>
+          <w:rFonts w:ascii="Consolas" w:eastAsia="Times New Roman" w:hAnsi="Consolas" w:cs="Times New Roman"/>
+          <w:color w:val="CCCCCC"/>
+          <w:sz w:val="27"/>
+          <w:szCs w:val="27"/>
+          <w:lang w:val="en-US" w:eastAsia="ru-RU"/>
+        </w:rPr>
+        <w:t xml:space="preserve">    </w:t>
+      </w:r>
+      <w:r>
+        <w:rPr>
+          <w:rFonts w:ascii="Consolas" w:eastAsia="Times New Roman" w:hAnsi="Consolas" w:cs="Times New Roman"/>
+          <w:color w:val="9CDCFE"/>
+          <w:sz w:val="27"/>
+          <w:szCs w:val="27"/>
+          <w:lang w:val="en-US" w:eastAsia="ru-RU"/>
+        </w:rPr>
+        <w:t>na</w:t>
+      </w:r>
+      <w:r>
+        <w:rPr>
+          <w:rFonts w:ascii="Consolas" w:eastAsia="Times New Roman" w:hAnsi="Consolas" w:cs="Times New Roman"/>
+          <w:color w:val="CCCCCC"/>
+          <w:sz w:val="27"/>
+          <w:szCs w:val="27"/>
+          <w:lang w:val="en-US" w:eastAsia="ru-RU"/>
+        </w:rPr>
+        <w:t xml:space="preserve"> </w:t>
+      </w:r>
+      <w:r>
+        <w:rPr>
+          <w:rFonts w:ascii="Consolas" w:eastAsia="Times New Roman" w:hAnsi="Consolas" w:cs="Times New Roman"/>
+          <w:color w:val="D4D4D4"/>
+          <w:sz w:val="27"/>
+          <w:szCs w:val="27"/>
+          <w:lang w:val="en-US" w:eastAsia="ru-RU"/>
+        </w:rPr>
+        <w:t>=</w:t>
+      </w:r>
+      <w:r>
+        <w:rPr>
+          <w:rFonts w:ascii="Consolas" w:eastAsia="Times New Roman" w:hAnsi="Consolas" w:cs="Times New Roman"/>
+          <w:color w:val="CCCCCC"/>
+          <w:sz w:val="27"/>
+          <w:szCs w:val="27"/>
+          <w:lang w:val="en-US" w:eastAsia="ru-RU"/>
+        </w:rPr>
+        <w:t xml:space="preserve"> (</w:t>
+      </w:r>
+      <w:r>
+        <w:rPr>
+          <w:rFonts w:ascii="Consolas" w:eastAsia="Times New Roman" w:hAnsi="Consolas" w:cs="Times New Roman"/>
+          <w:color w:val="4FC1FF"/>
+          <w:sz w:val="27"/>
+          <w:szCs w:val="27"/>
+          <w:lang w:val="en-US" w:eastAsia="ru-RU"/>
+        </w:rPr>
+        <w:t>P</w:t>
+      </w:r>
+      <w:r>
+        <w:rPr>
+          <w:rFonts w:ascii="Consolas" w:eastAsia="Times New Roman" w:hAnsi="Consolas" w:cs="Times New Roman"/>
+          <w:color w:val="CCCCCC"/>
+          <w:sz w:val="27"/>
+          <w:szCs w:val="27"/>
+          <w:lang w:val="en-US" w:eastAsia="ru-RU"/>
+        </w:rPr>
+        <w:t xml:space="preserve"> </w:t>
+      </w:r>
+      <w:r>
+        <w:rPr>
+          <w:rFonts w:ascii="Consolas" w:eastAsia="Times New Roman" w:hAnsi="Consolas" w:cs="Times New Roman"/>
+          <w:color w:val="D4D4D4"/>
+          <w:sz w:val="27"/>
+          <w:szCs w:val="27"/>
+          <w:lang w:val="en-US" w:eastAsia="ru-RU"/>
+        </w:rPr>
+        <w:t>*</w:t>
+      </w:r>
+      <w:r>
+        <w:rPr>
+          <w:rFonts w:ascii="Consolas" w:eastAsia="Times New Roman" w:hAnsi="Consolas" w:cs="Times New Roman"/>
+          <w:color w:val="CCCCCC"/>
+          <w:sz w:val="27"/>
+          <w:szCs w:val="27"/>
+          <w:lang w:val="en-US" w:eastAsia="ru-RU"/>
+        </w:rPr>
+        <w:t xml:space="preserve"> </w:t>
+      </w:r>
+      <w:r>
+        <w:rPr>
+          <w:rFonts w:ascii="Consolas" w:eastAsia="Times New Roman" w:hAnsi="Consolas" w:cs="Times New Roman"/>
+          <w:color w:val="9CDCFE"/>
+          <w:sz w:val="27"/>
+          <w:szCs w:val="27"/>
+          <w:lang w:val="en-US" w:eastAsia="ru-RU"/>
+        </w:rPr>
+        <w:t>Va</w:t>
+      </w:r>
+      <w:r>
+        <w:rPr>
+          <w:rFonts w:ascii="Consolas" w:eastAsia="Times New Roman" w:hAnsi="Consolas" w:cs="Times New Roman"/>
+          <w:color w:val="CCCCCC"/>
+          <w:sz w:val="27"/>
+          <w:szCs w:val="27"/>
+          <w:lang w:val="en-US" w:eastAsia="ru-RU"/>
+        </w:rPr>
+        <w:t xml:space="preserve">) </w:t>
+      </w:r>
+      <w:r>
+        <w:rPr>
+          <w:rFonts w:ascii="Consolas" w:eastAsia="Times New Roman" w:hAnsi="Consolas" w:cs="Times New Roman"/>
+          <w:color w:val="D4D4D4"/>
+          <w:sz w:val="27"/>
+          <w:szCs w:val="27"/>
+          <w:lang w:val="en-US" w:eastAsia="ru-RU"/>
+        </w:rPr>
+        <w:t>/</w:t>
+      </w:r>
+      <w:r>
+        <w:rPr>
+          <w:rFonts w:ascii="Consolas" w:eastAsia="Times New Roman" w:hAnsi="Consolas" w:cs="Times New Roman"/>
+          <w:color w:val="CCCCCC"/>
+          <w:sz w:val="27"/>
+          <w:szCs w:val="27"/>
+          <w:lang w:val="en-US" w:eastAsia="ru-RU"/>
+        </w:rPr>
+        <w:t xml:space="preserve"> (</w:t>
+      </w:r>
+      <w:r>
+        <w:rPr>
+          <w:rFonts w:ascii="Consolas" w:eastAsia="Times New Roman" w:hAnsi="Consolas" w:cs="Times New Roman"/>
+          <w:color w:val="4FC1FF"/>
+          <w:sz w:val="27"/>
+          <w:szCs w:val="27"/>
+          <w:lang w:val="en-US" w:eastAsia="ru-RU"/>
+        </w:rPr>
+        <w:t>R</w:t>
+      </w:r>
+      <w:r>
+        <w:rPr>
+          <w:rFonts w:ascii="Consolas" w:eastAsia="Times New Roman" w:hAnsi="Consolas" w:cs="Times New Roman"/>
+          <w:color w:val="CCCCCC"/>
+          <w:sz w:val="27"/>
+          <w:szCs w:val="27"/>
+          <w:lang w:val="en-US" w:eastAsia="ru-RU"/>
+        </w:rPr>
+        <w:t xml:space="preserve"> </w:t>
+      </w:r>
+      <w:r>
+        <w:rPr>
+          <w:rFonts w:ascii="Consolas" w:eastAsia="Times New Roman" w:hAnsi="Consolas" w:cs="Times New Roman"/>
+          <w:color w:val="D4D4D4"/>
+          <w:sz w:val="27"/>
+          <w:szCs w:val="27"/>
+          <w:lang w:val="en-US" w:eastAsia="ru-RU"/>
+        </w:rPr>
+        <w:t>*</w:t>
+      </w:r>
+      <w:r>
+        <w:rPr>
+          <w:rFonts w:ascii="Consolas" w:eastAsia="Times New Roman" w:hAnsi="Consolas" w:cs="Times New Roman"/>
+          <w:color w:val="CCCCCC"/>
+          <w:sz w:val="27"/>
+          <w:szCs w:val="27"/>
+          <w:lang w:val="en-US" w:eastAsia="ru-RU"/>
+        </w:rPr>
+        <w:t xml:space="preserve"> </w:t>
+      </w:r>
+      <w:r>
+        <w:rPr>
+          <w:rFonts w:ascii="Consolas" w:eastAsia="Times New Roman" w:hAnsi="Consolas" w:cs="Times New Roman"/>
+          <w:color w:val="4FC1FF"/>
+          <w:sz w:val="27"/>
+          <w:szCs w:val="27"/>
+          <w:lang w:val="en-US" w:eastAsia="ru-RU"/>
+        </w:rPr>
+        <w:t>T</w:t>
+      </w:r>
+      <w:r>
+        <w:rPr>
+          <w:rFonts w:ascii="Consolas" w:eastAsia="Times New Roman" w:hAnsi="Consolas" w:cs="Times New Roman"/>
+          <w:color w:val="CCCCCC"/>
+          <w:sz w:val="27"/>
+          <w:szCs w:val="27"/>
+          <w:lang w:val="en-US" w:eastAsia="ru-RU"/>
+        </w:rPr>
+        <w:t>)</w:t>
+      </w:r>
+    </w:p>
+    <w:p>
+      <w:pPr>
+        <w:shd w:val="clear" w:color="auto" w:fill="1F1F1F"/>
+        <w:spacing w:after="0" w:line="360" w:lineRule="atLeast"/>
+        <w:ind w:firstLine="0"/>
+        <w:jc w:val="left"/>
+        <w:rPr>
+          <w:rFonts w:ascii="Consolas" w:eastAsia="Times New Roman" w:hAnsi="Consolas" w:cs="Times New Roman"/>
+          <w:color w:val="CCCCCC"/>
+          <w:sz w:val="27"/>
+          <w:szCs w:val="27"/>
+          <w:lang w:val="en-US" w:eastAsia="ru-RU"/>
+        </w:rPr>
+      </w:pPr>
+      <w:r>
+        <w:rPr>
+          <w:rFonts w:ascii="Consolas" w:eastAsia="Times New Roman" w:hAnsi="Consolas" w:cs="Times New Roman"/>
+          <w:color w:val="CCCCCC"/>
+          <w:sz w:val="27"/>
+          <w:szCs w:val="27"/>
+          <w:lang w:val="en-US" w:eastAsia="ru-RU"/>
+        </w:rPr>
+        <w:t xml:space="preserve">    </w:t>
+      </w:r>
+      <w:r>
+        <w:rPr>
+          <w:rFonts w:ascii="Consolas" w:eastAsia="Times New Roman" w:hAnsi="Consolas" w:cs="Times New Roman"/>
+          <w:color w:val="9CDCFE"/>
+          <w:sz w:val="27"/>
+          <w:szCs w:val="27"/>
+          <w:lang w:val="en-US" w:eastAsia="ru-RU"/>
+        </w:rPr>
+        <w:t>nb</w:t>
+      </w:r>
+      <w:r>
+        <w:rPr>
+          <w:rFonts w:ascii="Consolas" w:eastAsia="Times New Roman" w:hAnsi="Consolas" w:cs="Times New Roman"/>
+          <w:color w:val="CCCCCC"/>
+          <w:sz w:val="27"/>
+          <w:szCs w:val="27"/>
+          <w:lang w:val="en-US" w:eastAsia="ru-RU"/>
+        </w:rPr>
+        <w:t xml:space="preserve"> </w:t>
+      </w:r>
+      <w:r>
+        <w:rPr>
+          <w:rFonts w:ascii="Consolas" w:eastAsia="Times New Roman" w:hAnsi="Consolas" w:cs="Times New Roman"/>
+          <w:color w:val="D4D4D4"/>
+          <w:sz w:val="27"/>
+          <w:szCs w:val="27"/>
+          <w:lang w:val="en-US" w:eastAsia="ru-RU"/>
+        </w:rPr>
+        <w:t>=</w:t>
+      </w:r>
+      <w:r>
+        <w:rPr>
+          <w:rFonts w:ascii="Consolas" w:eastAsia="Times New Roman" w:hAnsi="Consolas" w:cs="Times New Roman"/>
+          <w:color w:val="CCCCCC"/>
+          <w:sz w:val="27"/>
+          <w:szCs w:val="27"/>
+          <w:lang w:val="en-US" w:eastAsia="ru-RU"/>
+        </w:rPr>
+        <w:t xml:space="preserve"> (</w:t>
+      </w:r>
+      <w:r>
+        <w:rPr>
+          <w:rFonts w:ascii="Consolas" w:eastAsia="Times New Roman" w:hAnsi="Consolas" w:cs="Times New Roman"/>
+          <w:color w:val="4FC1FF"/>
+          <w:sz w:val="27"/>
+          <w:szCs w:val="27"/>
+          <w:lang w:val="en-US" w:eastAsia="ru-RU"/>
+        </w:rPr>
+        <w:t>P</w:t>
+      </w:r>
+      <w:r>
+        <w:rPr>
+          <w:rFonts w:ascii="Consolas" w:eastAsia="Times New Roman" w:hAnsi="Consolas" w:cs="Times New Roman"/>
+          <w:color w:val="CCCCCC"/>
+          <w:sz w:val="27"/>
+          <w:szCs w:val="27"/>
+          <w:lang w:val="en-US" w:eastAsia="ru-RU"/>
+        </w:rPr>
+        <w:t xml:space="preserve"> </w:t>
+      </w:r>
+      <w:r>
+        <w:rPr>
+          <w:rFonts w:ascii="Consolas" w:eastAsia="Times New Roman" w:hAnsi="Consolas" w:cs="Times New Roman"/>
+          <w:color w:val="D4D4D4"/>
+          <w:sz w:val="27"/>
+          <w:szCs w:val="27"/>
+          <w:lang w:val="en-US" w:eastAsia="ru-RU"/>
+        </w:rPr>
+        <w:t>*</w:t>
+      </w:r>
+      <w:r>
+        <w:rPr>
+          <w:rFonts w:ascii="Consolas" w:eastAsia="Times New Roman" w:hAnsi="Consolas" w:cs="Times New Roman"/>
+          <w:color w:val="CCCCCC"/>
+          <w:sz w:val="27"/>
+          <w:szCs w:val="27"/>
+          <w:lang w:val="en-US" w:eastAsia="ru-RU"/>
+        </w:rPr>
+        <w:t xml:space="preserve"> </w:t>
+      </w:r>
+      <w:r>
+        <w:rPr>
+          <w:rFonts w:ascii="Consolas" w:eastAsia="Times New Roman" w:hAnsi="Consolas" w:cs="Times New Roman"/>
+          <w:color w:val="9CDCFE"/>
+          <w:sz w:val="27"/>
+          <w:szCs w:val="27"/>
+          <w:lang w:val="en-US" w:eastAsia="ru-RU"/>
+        </w:rPr>
+        <w:t>Vb</w:t>
+      </w:r>
+      <w:r>
+        <w:rPr>
+          <w:rFonts w:ascii="Consolas" w:eastAsia="Times New Roman" w:hAnsi="Consolas" w:cs="Times New Roman"/>
+          <w:color w:val="CCCCCC"/>
+          <w:sz w:val="27"/>
+          <w:szCs w:val="27"/>
+          <w:lang w:val="en-US" w:eastAsia="ru-RU"/>
+        </w:rPr>
+        <w:t xml:space="preserve">) </w:t>
+      </w:r>
+      <w:r>
+        <w:rPr>
+          <w:rFonts w:ascii="Consolas" w:eastAsia="Times New Roman" w:hAnsi="Consolas" w:cs="Times New Roman"/>
+          <w:color w:val="D4D4D4"/>
+          <w:sz w:val="27"/>
+          <w:szCs w:val="27"/>
+          <w:lang w:val="en-US" w:eastAsia="ru-RU"/>
+        </w:rPr>
+        <w:t>/</w:t>
+      </w:r>
+      <w:r>
+        <w:rPr>
+          <w:rFonts w:ascii="Consolas" w:eastAsia="Times New Roman" w:hAnsi="Consolas" w:cs="Times New Roman"/>
+          <w:color w:val="CCCCCC"/>
+          <w:sz w:val="27"/>
+          <w:szCs w:val="27"/>
+          <w:lang w:val="en-US" w:eastAsia="ru-RU"/>
+        </w:rPr>
+        <w:t xml:space="preserve"> (</w:t>
+      </w:r>
+      <w:r>
+        <w:rPr>
+          <w:rFonts w:ascii="Consolas" w:eastAsia="Times New Roman" w:hAnsi="Consolas" w:cs="Times New Roman"/>
+          <w:color w:val="4FC1FF"/>
+          <w:sz w:val="27"/>
+          <w:szCs w:val="27"/>
+          <w:lang w:val="en-US" w:eastAsia="ru-RU"/>
+        </w:rPr>
+        <w:t>R</w:t>
+      </w:r>
+      <w:r>
+        <w:rPr>
+          <w:rFonts w:ascii="Consolas" w:eastAsia="Times New Roman" w:hAnsi="Consolas" w:cs="Times New Roman"/>
+          <w:color w:val="CCCCCC"/>
+          <w:sz w:val="27"/>
+          <w:szCs w:val="27"/>
+          <w:lang w:val="en-US" w:eastAsia="ru-RU"/>
+        </w:rPr>
+        <w:t xml:space="preserve"> </w:t>
+      </w:r>
+      <w:r>
+        <w:rPr>
+          <w:rFonts w:ascii="Consolas" w:eastAsia="Times New Roman" w:hAnsi="Consolas" w:cs="Times New Roman"/>
+          <w:color w:val="D4D4D4"/>
+          <w:sz w:val="27"/>
+          <w:szCs w:val="27"/>
+          <w:lang w:val="en-US" w:eastAsia="ru-RU"/>
+        </w:rPr>
+        <w:t>*</w:t>
+      </w:r>
+      <w:r>
+        <w:rPr>
+          <w:rFonts w:ascii="Consolas" w:eastAsia="Times New Roman" w:hAnsi="Consolas" w:cs="Times New Roman"/>
+          <w:color w:val="CCCCCC"/>
+          <w:sz w:val="27"/>
+          <w:szCs w:val="27"/>
+          <w:lang w:val="en-US" w:eastAsia="ru-RU"/>
+        </w:rPr>
+        <w:t xml:space="preserve"> </w:t>
+      </w:r>
+      <w:r>
+        <w:rPr>
+          <w:rFonts w:ascii="Consolas" w:eastAsia="Times New Roman" w:hAnsi="Consolas" w:cs="Times New Roman"/>
+          <w:color w:val="4FC1FF"/>
+          <w:sz w:val="27"/>
+          <w:szCs w:val="27"/>
+          <w:lang w:val="en-US" w:eastAsia="ru-RU"/>
+        </w:rPr>
+        <w:t>T</w:t>
+      </w:r>
+      <w:r>
+        <w:rPr>
+          <w:rFonts w:ascii="Consolas" w:eastAsia="Times New Roman" w:hAnsi="Consolas" w:cs="Times New Roman"/>
+          <w:color w:val="CCCCCC"/>
+          <w:sz w:val="27"/>
+          <w:szCs w:val="27"/>
+          <w:lang w:val="en-US" w:eastAsia="ru-RU"/>
+        </w:rPr>
+        <w:t>)</w:t>
+      </w:r>
+    </w:p>
+    <w:p>
+      <w:pPr>
+        <w:shd w:val="clear" w:color="auto" w:fill="1F1F1F"/>
+        <w:spacing w:after="0" w:line="360" w:lineRule="atLeast"/>
+        <w:ind w:firstLine="0"/>
+        <w:jc w:val="left"/>
+        <w:rPr>
+          <w:rFonts w:ascii="Consolas" w:eastAsia="Times New Roman" w:hAnsi="Consolas" w:cs="Times New Roman"/>
+          <w:color w:val="CCCCCC"/>
+          <w:sz w:val="27"/>
+          <w:szCs w:val="27"/>
+          <w:lang w:val="en-US" w:eastAsia="ru-RU"/>
+        </w:rPr>
+      </w:pPr>
+      <w:r>
+        <w:rPr>
+          <w:rFonts w:ascii="Consolas" w:eastAsia="Times New Roman" w:hAnsi="Consolas" w:cs="Times New Roman"/>
+          <w:color w:val="CCCCCC"/>
+          <w:sz w:val="27"/>
+          <w:szCs w:val="27"/>
+          <w:lang w:val="en-US" w:eastAsia="ru-RU"/>
+        </w:rPr>
+        <w:t xml:space="preserve">    </w:t>
+      </w:r>
+      <w:r>
+        <w:rPr>
+          <w:rFonts w:ascii="Consolas" w:eastAsia="Times New Roman" w:hAnsi="Consolas" w:cs="Times New Roman"/>
+          <w:color w:val="9CDCFE"/>
+          <w:sz w:val="27"/>
+          <w:szCs w:val="27"/>
+          <w:lang w:val="en-US" w:eastAsia="ru-RU"/>
+        </w:rPr>
+        <w:t>answer</w:t>
+      </w:r>
+      <w:r>
+        <w:rPr>
+          <w:rFonts w:ascii="Consolas" w:eastAsia="Times New Roman" w:hAnsi="Consolas" w:cs="Times New Roman"/>
+          <w:color w:val="CCCCCC"/>
+          <w:sz w:val="27"/>
+          <w:szCs w:val="27"/>
+          <w:lang w:val="en-US" w:eastAsia="ru-RU"/>
+        </w:rPr>
+        <w:t xml:space="preserve"> </w:t>
+      </w:r>
+      <w:r>
+        <w:rPr>
+          <w:rFonts w:ascii="Consolas" w:eastAsia="Times New Roman" w:hAnsi="Consolas" w:cs="Times New Roman"/>
+          <w:color w:val="D4D4D4"/>
+          <w:sz w:val="27"/>
+          <w:szCs w:val="27"/>
+          <w:lang w:val="en-US" w:eastAsia="ru-RU"/>
+        </w:rPr>
+        <w:t>=</w:t>
+      </w:r>
+      <w:r>
+        <w:rPr>
+          <w:rFonts w:ascii="Consolas" w:eastAsia="Times New Roman" w:hAnsi="Consolas" w:cs="Times New Roman"/>
+          <w:color w:val="CCCCCC"/>
+          <w:sz w:val="27"/>
+          <w:szCs w:val="27"/>
+          <w:lang w:val="en-US" w:eastAsia="ru-RU"/>
+        </w:rPr>
+        <w:t xml:space="preserve"> </w:t>
+      </w:r>
+      <w:r>
+        <w:rPr>
+          <w:rFonts w:ascii="Consolas" w:eastAsia="Times New Roman" w:hAnsi="Consolas" w:cs="Times New Roman"/>
+          <w:color w:val="9CDCFE"/>
+          <w:sz w:val="27"/>
+          <w:szCs w:val="27"/>
+          <w:lang w:val="en-US" w:eastAsia="ru-RU"/>
+        </w:rPr>
+        <w:t>na</w:t>
+      </w:r>
+      <w:r>
+        <w:rPr>
+          <w:rFonts w:ascii="Consolas" w:eastAsia="Times New Roman" w:hAnsi="Consolas" w:cs="Times New Roman"/>
+          <w:color w:val="CCCCCC"/>
+          <w:sz w:val="27"/>
+          <w:szCs w:val="27"/>
+          <w:lang w:val="en-US" w:eastAsia="ru-RU"/>
+        </w:rPr>
+        <w:t xml:space="preserve"> </w:t>
+      </w:r>
+      <w:r>
+        <w:rPr>
+          <w:rFonts w:ascii="Consolas" w:eastAsia="Times New Roman" w:hAnsi="Consolas" w:cs="Times New Roman"/>
+          <w:color w:val="D4D4D4"/>
+          <w:sz w:val="27"/>
+          <w:szCs w:val="27"/>
+          <w:lang w:val="en-US" w:eastAsia="ru-RU"/>
+        </w:rPr>
+        <w:t>*</w:t>
+      </w:r>
+      <w:r>
+        <w:rPr>
+          <w:rFonts w:ascii="Consolas" w:eastAsia="Times New Roman" w:hAnsi="Consolas" w:cs="Times New Roman"/>
+          <w:color w:val="CCCCCC"/>
+          <w:sz w:val="27"/>
+          <w:szCs w:val="27"/>
+          <w:lang w:val="en-US" w:eastAsia="ru-RU"/>
+        </w:rPr>
+        <w:t xml:space="preserve"> </w:t>
+      </w:r>
+      <w:r>
+        <w:rPr>
+          <w:rFonts w:ascii="Consolas" w:eastAsia="Times New Roman" w:hAnsi="Consolas" w:cs="Times New Roman"/>
+          <w:color w:val="4FC1FF"/>
+          <w:sz w:val="27"/>
+          <w:szCs w:val="27"/>
+          <w:lang w:val="en-US" w:eastAsia="ru-RU"/>
+        </w:rPr>
+        <w:t>R</w:t>
+      </w:r>
+      <w:r>
+        <w:rPr>
+          <w:rFonts w:ascii="Consolas" w:eastAsia="Times New Roman" w:hAnsi="Consolas" w:cs="Times New Roman"/>
+          <w:color w:val="CCCCCC"/>
+          <w:sz w:val="27"/>
+          <w:szCs w:val="27"/>
+          <w:lang w:val="en-US" w:eastAsia="ru-RU"/>
+        </w:rPr>
+        <w:t xml:space="preserve"> </w:t>
+      </w:r>
+      <w:r>
+        <w:rPr>
+          <w:rFonts w:ascii="Consolas" w:eastAsia="Times New Roman" w:hAnsi="Consolas" w:cs="Times New Roman"/>
+          <w:color w:val="D4D4D4"/>
+          <w:sz w:val="27"/>
+          <w:szCs w:val="27"/>
+          <w:lang w:val="en-US" w:eastAsia="ru-RU"/>
+        </w:rPr>
+        <w:t>*</w:t>
+      </w:r>
+      <w:r>
+        <w:rPr>
+          <w:rFonts w:ascii="Consolas" w:eastAsia="Times New Roman" w:hAnsi="Consolas" w:cs="Times New Roman"/>
+          <w:color w:val="CCCCCC"/>
+          <w:sz w:val="27"/>
+          <w:szCs w:val="27"/>
+          <w:lang w:val="en-US" w:eastAsia="ru-RU"/>
+        </w:rPr>
+        <w:t xml:space="preserve"> </w:t>
+      </w:r>
+      <w:r>
+        <w:rPr>
+          <w:rFonts w:ascii="Consolas" w:eastAsia="Times New Roman" w:hAnsi="Consolas" w:cs="Times New Roman"/>
+          <w:color w:val="4EC9B0"/>
+          <w:sz w:val="27"/>
+          <w:szCs w:val="27"/>
+          <w:lang w:val="en-US" w:eastAsia="ru-RU"/>
+        </w:rPr>
+        <w:t>math</w:t>
+      </w:r>
+      <w:r>
+        <w:rPr>
+          <w:rFonts w:ascii="Consolas" w:eastAsia="Times New Roman" w:hAnsi="Consolas" w:cs="Times New Roman"/>
+          <w:color w:val="CCCCCC"/>
+          <w:sz w:val="27"/>
+          <w:szCs w:val="27"/>
+          <w:lang w:val="en-US" w:eastAsia="ru-RU"/>
+        </w:rPr>
+        <w:t>.</w:t>
+      </w:r>
+      <w:r>
+        <w:rPr>
+          <w:rFonts w:ascii="Consolas" w:eastAsia="Times New Roman" w:hAnsi="Consolas" w:cs="Times New Roman"/>
+          <w:color w:val="DCDCAA"/>
+          <w:sz w:val="27"/>
+          <w:szCs w:val="27"/>
+          <w:lang w:val="en-US" w:eastAsia="ru-RU"/>
+        </w:rPr>
+        <w:t>log</w:t>
+      </w:r>
+      <w:r>
+        <w:rPr>
+          <w:rFonts w:ascii="Consolas" w:eastAsia="Times New Roman" w:hAnsi="Consolas" w:cs="Times New Roman"/>
+          <w:color w:val="CCCCCC"/>
+          <w:sz w:val="27"/>
+          <w:szCs w:val="27"/>
+          <w:lang w:val="en-US" w:eastAsia="ru-RU"/>
+        </w:rPr>
+        <w:t>((</w:t>
+      </w:r>
+      <w:r>
+        <w:rPr>
+          <w:rFonts w:ascii="Consolas" w:eastAsia="Times New Roman" w:hAnsi="Consolas" w:cs="Times New Roman"/>
+          <w:color w:val="9CDCFE"/>
+          <w:sz w:val="27"/>
+          <w:szCs w:val="27"/>
+          <w:lang w:val="en-US" w:eastAsia="ru-RU"/>
+        </w:rPr>
+        <w:t>Va</w:t>
+      </w:r>
+      <w:r>
+        <w:rPr>
+          <w:rFonts w:ascii="Consolas" w:eastAsia="Times New Roman" w:hAnsi="Consolas" w:cs="Times New Roman"/>
+          <w:color w:val="CCCCCC"/>
+          <w:sz w:val="27"/>
+          <w:szCs w:val="27"/>
+          <w:lang w:val="en-US" w:eastAsia="ru-RU"/>
+        </w:rPr>
+        <w:t xml:space="preserve"> </w:t>
+      </w:r>
+      <w:r>
+        <w:rPr>
+          <w:rFonts w:ascii="Consolas" w:eastAsia="Times New Roman" w:hAnsi="Consolas" w:cs="Times New Roman"/>
+          <w:color w:val="D4D4D4"/>
+          <w:sz w:val="27"/>
+          <w:szCs w:val="27"/>
+          <w:lang w:val="en-US" w:eastAsia="ru-RU"/>
+        </w:rPr>
+        <w:t>+</w:t>
+      </w:r>
+      <w:r>
+        <w:rPr>
+          <w:rFonts w:ascii="Consolas" w:eastAsia="Times New Roman" w:hAnsi="Consolas" w:cs="Times New Roman"/>
+          <w:color w:val="CCCCCC"/>
+          <w:sz w:val="27"/>
+          <w:szCs w:val="27"/>
+          <w:lang w:val="en-US" w:eastAsia="ru-RU"/>
+        </w:rPr>
+        <w:t xml:space="preserve"> </w:t>
+      </w:r>
+      <w:r>
+        <w:rPr>
+          <w:rFonts w:ascii="Consolas" w:eastAsia="Times New Roman" w:hAnsi="Consolas" w:cs="Times New Roman"/>
+          <w:color w:val="9CDCFE"/>
+          <w:sz w:val="27"/>
+          <w:szCs w:val="27"/>
+          <w:lang w:val="en-US" w:eastAsia="ru-RU"/>
+        </w:rPr>
+        <w:t>Vb</w:t>
+      </w:r>
+      <w:r>
+        <w:rPr>
+          <w:rFonts w:ascii="Consolas" w:eastAsia="Times New Roman" w:hAnsi="Consolas" w:cs="Times New Roman"/>
+          <w:color w:val="CCCCCC"/>
+          <w:sz w:val="27"/>
+          <w:szCs w:val="27"/>
+          <w:lang w:val="en-US" w:eastAsia="ru-RU"/>
+        </w:rPr>
+        <w:t xml:space="preserve">) </w:t>
+      </w:r>
+      <w:r>
+        <w:rPr>
+          <w:rFonts w:ascii="Consolas" w:eastAsia="Times New Roman" w:hAnsi="Consolas" w:cs="Times New Roman"/>
+          <w:color w:val="D4D4D4"/>
+          <w:sz w:val="27"/>
+          <w:szCs w:val="27"/>
+          <w:lang w:val="en-US" w:eastAsia="ru-RU"/>
+        </w:rPr>
+        <w:t>/</w:t>
+      </w:r>
+      <w:r>
+        <w:rPr>
+          <w:rFonts w:ascii="Consolas" w:eastAsia="Times New Roman" w:hAnsi="Consolas" w:cs="Times New Roman"/>
+          <w:color w:val="CCCCCC"/>
+          <w:sz w:val="27"/>
+          <w:szCs w:val="27"/>
+          <w:lang w:val="en-US" w:eastAsia="ru-RU"/>
+        </w:rPr>
+        <w:t xml:space="preserve"> </w:t>
+      </w:r>
+      <w:r>
+        <w:rPr>
+          <w:rFonts w:ascii="Consolas" w:eastAsia="Times New Roman" w:hAnsi="Consolas" w:cs="Times New Roman"/>
+          <w:color w:val="9CDCFE"/>
+          <w:sz w:val="27"/>
+          <w:szCs w:val="27"/>
+          <w:lang w:val="en-US" w:eastAsia="ru-RU"/>
+        </w:rPr>
+        <w:t>Va</w:t>
+      </w:r>
+      <w:r>
+        <w:rPr>
+          <w:rFonts w:ascii="Consolas" w:eastAsia="Times New Roman" w:hAnsi="Consolas" w:cs="Times New Roman"/>
+          <w:color w:val="CCCCCC"/>
+          <w:sz w:val="27"/>
+          <w:szCs w:val="27"/>
+          <w:lang w:val="en-US" w:eastAsia="ru-RU"/>
+        </w:rPr>
+        <w:t xml:space="preserve">) </w:t>
+      </w:r>
+      <w:r>
+        <w:rPr>
+          <w:rFonts w:ascii="Consolas" w:eastAsia="Times New Roman" w:hAnsi="Consolas" w:cs="Times New Roman"/>
+          <w:color w:val="D4D4D4"/>
+          <w:sz w:val="27"/>
+          <w:szCs w:val="27"/>
+          <w:lang w:val="en-US" w:eastAsia="ru-RU"/>
+        </w:rPr>
+        <w:t>+</w:t>
+      </w:r>
+      <w:r>
+        <w:rPr>
+          <w:rFonts w:ascii="Consolas" w:eastAsia="Times New Roman" w:hAnsi="Consolas" w:cs="Times New Roman"/>
+          <w:color w:val="CCCCCC"/>
+          <w:sz w:val="27"/>
+          <w:szCs w:val="27"/>
+          <w:lang w:val="en-US" w:eastAsia="ru-RU"/>
+        </w:rPr>
+        <w:t xml:space="preserve"> </w:t>
+      </w:r>
+      <w:r>
+        <w:rPr>
+          <w:rFonts w:ascii="Consolas" w:eastAsia="Times New Roman" w:hAnsi="Consolas" w:cs="Times New Roman"/>
+          <w:color w:val="9CDCFE"/>
+          <w:sz w:val="27"/>
+          <w:szCs w:val="27"/>
+          <w:lang w:val="en-US" w:eastAsia="ru-RU"/>
+        </w:rPr>
+        <w:t>nb</w:t>
+      </w:r>
+      <w:r>
+        <w:rPr>
+          <w:rFonts w:ascii="Consolas" w:eastAsia="Times New Roman" w:hAnsi="Consolas" w:cs="Times New Roman"/>
+          <w:color w:val="CCCCCC"/>
+          <w:sz w:val="27"/>
+          <w:szCs w:val="27"/>
+          <w:lang w:val="en-US" w:eastAsia="ru-RU"/>
+        </w:rPr>
+        <w:t xml:space="preserve"> </w:t>
+      </w:r>
+      <w:r>
+        <w:rPr>
+          <w:rFonts w:ascii="Consolas" w:eastAsia="Times New Roman" w:hAnsi="Consolas" w:cs="Times New Roman"/>
+          <w:color w:val="D4D4D4"/>
+          <w:sz w:val="27"/>
+          <w:szCs w:val="27"/>
+          <w:lang w:val="en-US" w:eastAsia="ru-RU"/>
+        </w:rPr>
+        <w:t>*</w:t>
+      </w:r>
+      <w:r>
+        <w:rPr>
+          <w:rFonts w:ascii="Consolas" w:eastAsia="Times New Roman" w:hAnsi="Consolas" w:cs="Times New Roman"/>
+          <w:color w:val="CCCCCC"/>
+          <w:sz w:val="27"/>
+          <w:szCs w:val="27"/>
+          <w:lang w:val="en-US" w:eastAsia="ru-RU"/>
+        </w:rPr>
+        <w:t xml:space="preserve"> </w:t>
+      </w:r>
+      <w:r>
+        <w:rPr>
+          <w:rFonts w:ascii="Consolas" w:eastAsia="Times New Roman" w:hAnsi="Consolas" w:cs="Times New Roman"/>
+          <w:color w:val="4FC1FF"/>
+          <w:sz w:val="27"/>
+          <w:szCs w:val="27"/>
+          <w:lang w:val="en-US" w:eastAsia="ru-RU"/>
+        </w:rPr>
+        <w:t>R</w:t>
+      </w:r>
+      <w:r>
+        <w:rPr>
+          <w:rFonts w:ascii="Consolas" w:eastAsia="Times New Roman" w:hAnsi="Consolas" w:cs="Times New Roman"/>
+          <w:color w:val="CCCCCC"/>
+          <w:sz w:val="27"/>
+          <w:szCs w:val="27"/>
+          <w:lang w:val="en-US" w:eastAsia="ru-RU"/>
+        </w:rPr>
+        <w:t xml:space="preserve"> </w:t>
+      </w:r>
+      <w:r>
+        <w:rPr>
+          <w:rFonts w:ascii="Consolas" w:eastAsia="Times New Roman" w:hAnsi="Consolas" w:cs="Times New Roman"/>
+          <w:color w:val="D4D4D4"/>
+          <w:sz w:val="27"/>
+          <w:szCs w:val="27"/>
+          <w:lang w:val="en-US" w:eastAsia="ru-RU"/>
+        </w:rPr>
+        <w:t>*</w:t>
+      </w:r>
+      <w:r>
+        <w:rPr>
+          <w:rFonts w:ascii="Consolas" w:eastAsia="Times New Roman" w:hAnsi="Consolas" w:cs="Times New Roman"/>
+          <w:color w:val="CCCCCC"/>
+          <w:sz w:val="27"/>
+          <w:szCs w:val="27"/>
+          <w:lang w:val="en-US" w:eastAsia="ru-RU"/>
+        </w:rPr>
+        <w:t xml:space="preserve"> </w:t>
+      </w:r>
+      <w:r>
+        <w:rPr>
+          <w:rFonts w:ascii="Consolas" w:eastAsia="Times New Roman" w:hAnsi="Consolas" w:cs="Times New Roman"/>
+          <w:color w:val="4EC9B0"/>
+          <w:sz w:val="27"/>
+          <w:szCs w:val="27"/>
+          <w:lang w:val="en-US" w:eastAsia="ru-RU"/>
+        </w:rPr>
+        <w:t>math</w:t>
+      </w:r>
+      <w:r>
+        <w:rPr>
+          <w:rFonts w:ascii="Consolas" w:eastAsia="Times New Roman" w:hAnsi="Consolas" w:cs="Times New Roman"/>
+          <w:color w:val="CCCCCC"/>
+          <w:sz w:val="27"/>
+          <w:szCs w:val="27"/>
+          <w:lang w:val="en-US" w:eastAsia="ru-RU"/>
+        </w:rPr>
+        <w:t>.</w:t>
+      </w:r>
+      <w:r>
+        <w:rPr>
+          <w:rFonts w:ascii="Consolas" w:eastAsia="Times New Roman" w:hAnsi="Consolas" w:cs="Times New Roman"/>
+          <w:color w:val="DCDCAA"/>
+          <w:sz w:val="27"/>
+          <w:szCs w:val="27"/>
+          <w:lang w:val="en-US" w:eastAsia="ru-RU"/>
+        </w:rPr>
+        <w:t>log</w:t>
+      </w:r>
+      <w:r>
+        <w:rPr>
+          <w:rFonts w:ascii="Consolas" w:eastAsia="Times New Roman" w:hAnsi="Consolas" w:cs="Times New Roman"/>
+          <w:color w:val="CCCCCC"/>
+          <w:sz w:val="27"/>
+          <w:szCs w:val="27"/>
+          <w:lang w:val="en-US" w:eastAsia="ru-RU"/>
+        </w:rPr>
+        <w:t>((</w:t>
+      </w:r>
+      <w:r>
+        <w:rPr>
+          <w:rFonts w:ascii="Consolas" w:eastAsia="Times New Roman" w:hAnsi="Consolas" w:cs="Times New Roman"/>
+          <w:color w:val="9CDCFE"/>
+          <w:sz w:val="27"/>
+          <w:szCs w:val="27"/>
+          <w:lang w:val="en-US" w:eastAsia="ru-RU"/>
+        </w:rPr>
+        <w:t>Va</w:t>
+      </w:r>
+      <w:r>
+        <w:rPr>
+          <w:rFonts w:ascii="Consolas" w:eastAsia="Times New Roman" w:hAnsi="Consolas" w:cs="Times New Roman"/>
+          <w:color w:val="CCCCCC"/>
+          <w:sz w:val="27"/>
+          <w:szCs w:val="27"/>
+          <w:lang w:val="en-US" w:eastAsia="ru-RU"/>
+        </w:rPr>
+        <w:t xml:space="preserve"> </w:t>
+      </w:r>
+      <w:r>
+        <w:rPr>
+          <w:rFonts w:ascii="Consolas" w:eastAsia="Times New Roman" w:hAnsi="Consolas" w:cs="Times New Roman"/>
+          <w:color w:val="D4D4D4"/>
+          <w:sz w:val="27"/>
+          <w:szCs w:val="27"/>
+          <w:lang w:val="en-US" w:eastAsia="ru-RU"/>
+        </w:rPr>
+        <w:t>+</w:t>
+      </w:r>
+      <w:r>
+        <w:rPr>
+          <w:rFonts w:ascii="Consolas" w:eastAsia="Times New Roman" w:hAnsi="Consolas" w:cs="Times New Roman"/>
+          <w:color w:val="CCCCCC"/>
+          <w:sz w:val="27"/>
+          <w:szCs w:val="27"/>
+          <w:lang w:val="en-US" w:eastAsia="ru-RU"/>
+        </w:rPr>
+        <w:t xml:space="preserve"> </w:t>
+      </w:r>
+      <w:r>
+        <w:rPr>
+          <w:rFonts w:ascii="Consolas" w:eastAsia="Times New Roman" w:hAnsi="Consolas" w:cs="Times New Roman"/>
+          <w:color w:val="9CDCFE"/>
+          <w:sz w:val="27"/>
+          <w:szCs w:val="27"/>
+          <w:lang w:val="en-US" w:eastAsia="ru-RU"/>
+        </w:rPr>
+        <w:t>Vb</w:t>
+      </w:r>
+      <w:r>
+        <w:rPr>
+          <w:rFonts w:ascii="Consolas" w:eastAsia="Times New Roman" w:hAnsi="Consolas" w:cs="Times New Roman"/>
+          <w:color w:val="CCCCCC"/>
+          <w:sz w:val="27"/>
+          <w:szCs w:val="27"/>
+          <w:lang w:val="en-US" w:eastAsia="ru-RU"/>
+        </w:rPr>
+        <w:t xml:space="preserve">) </w:t>
+      </w:r>
+      <w:r>
+        <w:rPr>
+          <w:rFonts w:ascii="Consolas" w:eastAsia="Times New Roman" w:hAnsi="Consolas" w:cs="Times New Roman"/>
+          <w:color w:val="D4D4D4"/>
+          <w:sz w:val="27"/>
+          <w:szCs w:val="27"/>
+          <w:lang w:val="en-US" w:eastAsia="ru-RU"/>
+        </w:rPr>
+        <w:t>/</w:t>
+      </w:r>
+      <w:r>
+        <w:rPr>
+          <w:rFonts w:ascii="Consolas" w:eastAsia="Times New Roman" w:hAnsi="Consolas" w:cs="Times New Roman"/>
+          <w:color w:val="CCCCCC"/>
+          <w:sz w:val="27"/>
+          <w:szCs w:val="27"/>
+          <w:lang w:val="en-US" w:eastAsia="ru-RU"/>
+        </w:rPr>
+        <w:t xml:space="preserve"> </w:t>
+      </w:r>
+      <w:r>
+        <w:rPr>
+          <w:rFonts w:ascii="Consolas" w:eastAsia="Times New Roman" w:hAnsi="Consolas" w:cs="Times New Roman"/>
+          <w:color w:val="9CDCFE"/>
+          <w:sz w:val="27"/>
+          <w:szCs w:val="27"/>
+          <w:lang w:val="en-US" w:eastAsia="ru-RU"/>
+        </w:rPr>
+        <w:t>Vb</w:t>
+      </w:r>
+      <w:r>
+        <w:rPr>
+          <w:rFonts w:ascii="Consolas" w:eastAsia="Times New Roman" w:hAnsi="Consolas" w:cs="Times New Roman"/>
+          <w:color w:val="CCCCCC"/>
+          <w:sz w:val="27"/>
+          <w:szCs w:val="27"/>
+          <w:lang w:val="en-US" w:eastAsia="ru-RU"/>
+        </w:rPr>
+        <w:t>)</w:t>
+      </w:r>
+    </w:p>
+    <w:p>
+      <w:pPr>
+        <w:shd w:val="clear" w:color="auto" w:fill="1F1F1F"/>
+        <w:spacing w:after="0" w:line="360" w:lineRule="atLeast"/>
+        <w:ind w:firstLine="0"/>
+        <w:jc w:val="left"/>
+        <w:rPr>
+          <w:rFonts w:ascii="Consolas" w:eastAsia="Times New Roman" w:hAnsi="Consolas" w:cs="Times New Roman"/>
+          <w:color w:val="CCCCCC"/>
+          <w:sz w:val="27"/>
+          <w:szCs w:val="27"/>
+          <w:lang w:eastAsia="ru-RU"/>
+        </w:rPr>
+      </w:pPr>
+      <w:r>
+        <w:rPr>
+          <w:rFonts w:ascii="Consolas" w:eastAsia="Times New Roman" w:hAnsi="Consolas" w:cs="Times New Roman"/>
+          <w:color w:val="CCCCCC"/>
+          <w:sz w:val="27"/>
+          <w:szCs w:val="27"/>
+          <w:lang w:val="en-US" w:eastAsia="ru-RU"/>
+        </w:rPr>
+        <w:t xml:space="preserve">    </w:t>
+      </w:r>
+      <w:r>
+        <w:rPr>
+          <w:rFonts w:ascii="Consolas" w:eastAsia="Times New Roman" w:hAnsi="Consolas" w:cs="Times New Roman"/>
+          <w:color w:val="DCDCAA"/>
+          <w:sz w:val="27"/>
+          <w:szCs w:val="27"/>
+          <w:lang w:eastAsia="ru-RU"/>
+        </w:rPr>
+        <w:t>print</w:t>
+      </w:r>
+      <w:r>
+        <w:rPr>
+          <w:rFonts w:ascii="Consolas" w:eastAsia="Times New Roman" w:hAnsi="Consolas" w:cs="Times New Roman"/>
+          <w:color w:val="CCCCCC"/>
+          <w:sz w:val="27"/>
+          <w:szCs w:val="27"/>
+          <w:lang w:eastAsia="ru-RU"/>
+        </w:rPr>
+        <w:t>(</w:t>
+      </w:r>
+      <w:r>
+        <w:rPr>
+          <w:rFonts w:ascii="Consolas" w:eastAsia="Times New Roman" w:hAnsi="Consolas" w:cs="Times New Roman"/>
+          <w:color w:val="CE9178"/>
+          <w:sz w:val="27"/>
+          <w:szCs w:val="27"/>
+          <w:lang w:eastAsia="ru-RU"/>
+        </w:rPr>
+        <w:t>"Изменение энтропии: "</w:t>
+      </w:r>
+      <w:r>
+        <w:rPr>
+          <w:rFonts w:ascii="Consolas" w:eastAsia="Times New Roman" w:hAnsi="Consolas" w:cs="Times New Roman"/>
+          <w:color w:val="CCCCCC"/>
+          <w:sz w:val="27"/>
+          <w:szCs w:val="27"/>
+          <w:lang w:eastAsia="ru-RU"/>
+        </w:rPr>
+        <w:t xml:space="preserve">, </w:t>
+      </w:r>
+      <w:r>
+        <w:rPr>
+          <w:rFonts w:ascii="Consolas" w:eastAsia="Times New Roman" w:hAnsi="Consolas" w:cs="Times New Roman"/>
+          <w:color w:val="DCDCAA"/>
+          <w:sz w:val="27"/>
+          <w:szCs w:val="27"/>
+          <w:lang w:eastAsia="ru-RU"/>
+        </w:rPr>
+        <w:t>round</w:t>
+      </w:r>
+      <w:r>
+        <w:rPr>
+          <w:rFonts w:ascii="Consolas" w:eastAsia="Times New Roman" w:hAnsi="Consolas" w:cs="Times New Roman"/>
+          <w:color w:val="CCCCCC"/>
+          <w:sz w:val="27"/>
+          <w:szCs w:val="27"/>
+          <w:lang w:eastAsia="ru-RU"/>
+        </w:rPr>
+        <w:t>(</w:t>
+      </w:r>
+      <w:r>
+        <w:rPr>
+          <w:rFonts w:ascii="Consolas" w:eastAsia="Times New Roman" w:hAnsi="Consolas" w:cs="Times New Roman"/>
+          <w:color w:val="9CDCFE"/>
+          <w:sz w:val="27"/>
+          <w:szCs w:val="27"/>
+          <w:lang w:eastAsia="ru-RU"/>
+        </w:rPr>
+        <w:t>answer</w:t>
+      </w:r>
+      <w:r>
+        <w:rPr>
+          <w:rFonts w:ascii="Consolas" w:eastAsia="Times New Roman" w:hAnsi="Consolas" w:cs="Times New Roman"/>
+          <w:color w:val="CCCCCC"/>
+          <w:sz w:val="27"/>
+          <w:szCs w:val="27"/>
+          <w:lang w:eastAsia="ru-RU"/>
+        </w:rPr>
+        <w:t xml:space="preserve">, </w:t>
+      </w:r>
+      <w:r>
+        <w:rPr>
+          <w:rFonts w:ascii="Consolas" w:eastAsia="Times New Roman" w:hAnsi="Consolas" w:cs="Times New Roman"/>
+          <w:color w:val="B5CEA8"/>
+          <w:sz w:val="27"/>
+          <w:szCs w:val="27"/>
+          <w:lang w:eastAsia="ru-RU"/>
+        </w:rPr>
+        <w:t>4</w:t>
+      </w:r>
+      <w:r>
+        <w:rPr>
+          <w:rFonts w:ascii="Consolas" w:eastAsia="Times New Roman" w:hAnsi="Consolas" w:cs="Times New Roman"/>
+          <w:color w:val="CCCCCC"/>
+          <w:sz w:val="27"/>
+          <w:szCs w:val="27"/>
+          <w:lang w:eastAsia="ru-RU"/>
+        </w:rPr>
+        <w:t xml:space="preserve">), </w:t>
+      </w:r>
+      <w:r>
+        <w:rPr>
+          <w:rFonts w:ascii="Consolas" w:eastAsia="Times New Roman" w:hAnsi="Consolas" w:cs="Times New Roman"/>
+          <w:color w:val="CE9178"/>
+          <w:sz w:val="27"/>
+          <w:szCs w:val="27"/>
+          <w:lang w:eastAsia="ru-RU"/>
+        </w:rPr>
+        <w:t>"Дж/(Моль*К)"</w:t>
+      </w:r>
+      <w:r>
+        <w:rPr>
+          <w:rFonts w:ascii="Consolas" w:eastAsia="Times New Roman" w:hAnsi="Consolas" w:cs="Times New Roman"/>
+          <w:color w:val="CCCCCC"/>
+          <w:sz w:val="27"/>
+          <w:szCs w:val="27"/>
+          <w:lang w:eastAsia="ru-RU"/>
+        </w:rPr>
+        <w:t>)</w:t>
+      </w:r>
+    </w:p>
+    <w:p>
+      <w:pPr>
+        <w:shd w:val="clear" w:color="auto" w:fill="1F1F1F"/>
+        <w:spacing w:after="270" w:line="360" w:lineRule="atLeast"/>
+        <w:ind w:firstLine="0"/>
+        <w:jc w:val="left"/>
+        <w:rPr>
+          <w:rFonts w:ascii="Consolas" w:eastAsia="Times New Roman" w:hAnsi="Consolas" w:cs="Times New Roman"/>
+          <w:color w:val="CCCCCC"/>
+          <w:sz w:val="27"/>
+          <w:szCs w:val="27"/>
+          <w:lang w:eastAsia="ru-RU"/>
+        </w:rPr>
+      </w:pPr>
+    </w:p>
+    <w:p>
+      <w:pPr>
+        <w:shd w:val="clear" w:color="auto" w:fill="1F1F1F"/>
+        <w:spacing w:after="0" w:line="360" w:lineRule="atLeast"/>
+        <w:ind w:firstLine="0"/>
+        <w:jc w:val="left"/>
+        <w:rPr>
+          <w:rFonts w:ascii="Consolas" w:eastAsia="Times New Roman" w:hAnsi="Consolas" w:cs="Times New Roman"/>
+          <w:color w:val="CCCCCC"/>
+          <w:sz w:val="27"/>
+          <w:szCs w:val="27"/>
+          <w:lang w:val="en-US" w:eastAsia="ru-RU"/>
+        </w:rPr>
+      </w:pPr>
+      <w:r>
+        <w:rPr>
+          <w:rFonts w:ascii="Consolas" w:eastAsia="Times New Roman" w:hAnsi="Consolas" w:cs="Times New Roman"/>
+          <w:color w:val="C586C0"/>
+          <w:sz w:val="27"/>
+          <w:szCs w:val="27"/>
+          <w:lang w:val="en-US" w:eastAsia="ru-RU"/>
+        </w:rPr>
+        <w:t>if</w:t>
+      </w:r>
+      <w:r>
+        <w:rPr>
+          <w:rFonts w:ascii="Consolas" w:eastAsia="Times New Roman" w:hAnsi="Consolas" w:cs="Times New Roman"/>
+          <w:color w:val="CCCCCC"/>
+          <w:sz w:val="27"/>
+          <w:szCs w:val="27"/>
+          <w:lang w:val="en-US" w:eastAsia="ru-RU"/>
+        </w:rPr>
+        <w:t xml:space="preserve"> </w:t>
+      </w:r>
+      <w:r>
+        <w:rPr>
+          <w:rFonts w:ascii="Consolas" w:eastAsia="Times New Roman" w:hAnsi="Consolas" w:cs="Times New Roman"/>
+          <w:color w:val="9CDCFE"/>
+          <w:sz w:val="27"/>
+          <w:szCs w:val="27"/>
+          <w:lang w:val="en-US" w:eastAsia="ru-RU"/>
+        </w:rPr>
+        <w:t>__name__</w:t>
+      </w:r>
+      <w:r>
+        <w:rPr>
+          <w:rFonts w:ascii="Consolas" w:eastAsia="Times New Roman" w:hAnsi="Consolas" w:cs="Times New Roman"/>
+          <w:color w:val="CCCCCC"/>
+          <w:sz w:val="27"/>
+          <w:szCs w:val="27"/>
+          <w:lang w:val="en-US" w:eastAsia="ru-RU"/>
+        </w:rPr>
+        <w:t xml:space="preserve"> </w:t>
+      </w:r>
+      <w:r>
+        <w:rPr>
+          <w:rFonts w:ascii="Consolas" w:eastAsia="Times New Roman" w:hAnsi="Consolas" w:cs="Times New Roman"/>
+          <w:color w:val="D4D4D4"/>
+          <w:sz w:val="27"/>
+          <w:szCs w:val="27"/>
+          <w:lang w:val="en-US" w:eastAsia="ru-RU"/>
+        </w:rPr>
+        <w:t>==</w:t>
+      </w:r>
+      <w:r>
+        <w:rPr>
+          <w:rFonts w:ascii="Consolas" w:eastAsia="Times New Roman" w:hAnsi="Consolas" w:cs="Times New Roman"/>
+          <w:color w:val="CCCCCC"/>
+          <w:sz w:val="27"/>
+          <w:szCs w:val="27"/>
+          <w:lang w:val="en-US" w:eastAsia="ru-RU"/>
+        </w:rPr>
+        <w:t xml:space="preserve"> </w:t>
+      </w:r>
+      <w:r>
+        <w:rPr>
+          <w:rFonts w:ascii="Consolas" w:eastAsia="Times New Roman" w:hAnsi="Consolas" w:cs="Times New Roman"/>
+          <w:color w:val="CE9178"/>
+          <w:sz w:val="27"/>
+          <w:szCs w:val="27"/>
+          <w:lang w:val="en-US" w:eastAsia="ru-RU"/>
+        </w:rPr>
+        <w:t>"__main__"</w:t>
+      </w:r>
+      <w:r>
+        <w:rPr>
+          <w:rFonts w:ascii="Consolas" w:eastAsia="Times New Roman" w:hAnsi="Consolas" w:cs="Times New Roman"/>
+          <w:color w:val="CCCCCC"/>
+          <w:sz w:val="27"/>
+          <w:szCs w:val="27"/>
+          <w:lang w:val="en-US" w:eastAsia="ru-RU"/>
+        </w:rPr>
+        <w:t>:</w:t>
+      </w:r>
+    </w:p>
+    <w:p>
+      <w:pPr>
+        <w:shd w:val="clear" w:color="auto" w:fill="1F1F1F"/>
+        <w:spacing w:after="0" w:line="360" w:lineRule="atLeast"/>
+        <w:ind w:firstLine="0"/>
+        <w:jc w:val="left"/>
+        <w:rPr>
+          <w:rFonts w:ascii="Consolas" w:eastAsia="Times New Roman" w:hAnsi="Consolas" w:cs="Times New Roman"/>
+          <w:color w:val="CCCCCC"/>
+          <w:sz w:val="27"/>
+          <w:szCs w:val="27"/>
+          <w:lang w:val="en-US" w:eastAsia="ru-RU"/>
+        </w:rPr>
+      </w:pPr>
+      <w:r>
+        <w:rPr>
+          <w:rFonts w:ascii="Consolas" w:eastAsia="Times New Roman" w:hAnsi="Consolas" w:cs="Times New Roman"/>
+          <w:color w:val="CCCCCC"/>
+          <w:sz w:val="27"/>
+          <w:szCs w:val="27"/>
+          <w:lang w:val="en-US" w:eastAsia="ru-RU"/>
+        </w:rPr>
+        <w:t xml:space="preserve">    </w:t>
+      </w:r>
+      <w:r>
+        <w:rPr>
+          <w:rFonts w:ascii="Consolas" w:eastAsia="Times New Roman" w:hAnsi="Consolas" w:cs="Times New Roman"/>
+          <w:color w:val="DCDCAA"/>
+          <w:sz w:val="27"/>
+          <w:szCs w:val="27"/>
+          <w:lang w:val="en-US" w:eastAsia="ru-RU"/>
+        </w:rPr>
+        <w:t>main</w:t>
+      </w:r>
+      <w:r>
+        <w:rPr>
+          <w:rFonts w:ascii="Consolas" w:eastAsia="Times New Roman" w:hAnsi="Consolas" w:cs="Times New Roman"/>
+          <w:color w:val="CCCCCC"/>
+          <w:sz w:val="27"/>
+          <w:szCs w:val="27"/>
+          <w:lang w:val="en-US" w:eastAsia="ru-RU"/>
+        </w:rPr>
+        <w:t>()</w:t>
+      </w:r>
+    </w:p>
+    <w:p>
+      <w:pPr>
+        <w:jc w:val="center"/>
+        <w:rPr>
+          <w:rFonts w:cs="Times New Roman"/>
+          <w:b/>
+        </w:rPr>
+      </w:pPr>
+    </w:p>
+    <w:p>
+      <w:pPr>
+        <w:jc w:val="center"/>
+        <w:rPr>
+          <w:rFonts w:cs="Times New Roman"/>
+          <w:lang w:val="en-US"/>
+        </w:rPr>
+      </w:pPr>
+      <w:r>
+        <w:rPr>
+          <w:rFonts w:cs="Times New Roman"/>
+          <w:b/>
+        </w:rPr>
+        <w:t>Задание</w:t>
+      </w:r>
+      <w:r>
+        <w:rPr>
+          <w:rFonts w:cs="Times New Roman"/>
+          <w:b/>
+          <w:lang w:val="en-US"/>
+        </w:rPr>
+        <w:t xml:space="preserve"> 3</w:t>
+      </w:r>
+      <w:r>
+        <w:rPr>
+          <w:rFonts w:cs="Times New Roman"/>
+          <w:lang w:val="en-US"/>
+        </w:rPr>
+        <w:t>.</w:t>
+      </w:r>
+      <w:r>
+        <w:rPr>
+          <w:rFonts w:cs="Times New Roman"/>
+          <w:lang w:val="en-US"/>
+        </w:rPr>
+        <w:t xml:space="preserve"> </w:t>
+      </w:r>
+      <w:r>
+        <w:rPr>
+          <w:rFonts w:cs="Times New Roman"/>
+          <w:b/>
+        </w:rPr>
+        <w:t xml:space="preserve">(Программа </w:t>
+      </w:r>
+      <w:r>
+        <w:rPr>
+          <w:rFonts w:cs="Times New Roman"/>
+          <w:b/>
+          <w:lang w:val="en-US"/>
+        </w:rPr>
+        <w:t>task</w:t>
+      </w:r>
+      <w:r>
+        <w:rPr>
+          <w:rFonts w:cs="Times New Roman"/>
+          <w:b/>
+          <w:lang w:val="en-US"/>
+        </w:rPr>
+        <w:t>3</w:t>
+      </w:r>
+      <w:r>
+        <w:rPr>
+          <w:rFonts w:cs="Times New Roman"/>
+          <w:b/>
+          <w:lang w:val="en-US"/>
+        </w:rPr>
+        <w:t>.py)</w:t>
+      </w:r>
+    </w:p>
+    <w:p>
+      <w:pPr>
+        <w:shd w:val="clear" w:color="auto" w:fill="1F1F1F"/>
+        <w:spacing w:after="0" w:line="360" w:lineRule="atLeast"/>
+        <w:ind w:firstLine="0"/>
+        <w:jc w:val="left"/>
+        <w:rPr>
+          <w:rFonts w:ascii="Consolas" w:eastAsia="Times New Roman" w:hAnsi="Consolas" w:cs="Times New Roman"/>
+          <w:color w:val="CCCCCC"/>
+          <w:sz w:val="27"/>
+          <w:szCs w:val="27"/>
+          <w:lang w:val="en-US" w:eastAsia="ru-RU"/>
+        </w:rPr>
+      </w:pPr>
+      <w:r>
+        <w:rPr>
+          <w:rFonts w:ascii="Consolas" w:eastAsia="Times New Roman" w:hAnsi="Consolas" w:cs="Times New Roman"/>
+          <w:color w:val="6A9955"/>
+          <w:sz w:val="27"/>
+          <w:szCs w:val="27"/>
+          <w:lang w:val="en-US" w:eastAsia="ru-RU"/>
+        </w:rPr>
+        <w:t xml:space="preserve"># </w:t>
+      </w:r>
+      <w:r>
+        <w:rPr>
+          <w:rFonts w:ascii="Consolas" w:eastAsia="Times New Roman" w:hAnsi="Consolas" w:cs="Times New Roman"/>
+          <w:color w:val="6A9955"/>
+          <w:sz w:val="27"/>
+          <w:szCs w:val="27"/>
+          <w:lang w:eastAsia="ru-RU"/>
+        </w:rPr>
+        <w:t>расчёт</w:t>
+      </w:r>
+      <w:r>
+        <w:rPr>
+          <w:rFonts w:ascii="Consolas" w:eastAsia="Times New Roman" w:hAnsi="Consolas" w:cs="Times New Roman"/>
+          <w:color w:val="6A9955"/>
+          <w:sz w:val="27"/>
+          <w:szCs w:val="27"/>
+          <w:lang w:val="en-US" w:eastAsia="ru-RU"/>
+        </w:rPr>
+        <w:t xml:space="preserve"> </w:t>
+      </w:r>
+      <w:r>
+        <w:rPr>
+          <w:rFonts w:ascii="Consolas" w:eastAsia="Times New Roman" w:hAnsi="Consolas" w:cs="Times New Roman"/>
+          <w:color w:val="6A9955"/>
+          <w:sz w:val="27"/>
+          <w:szCs w:val="27"/>
+          <w:lang w:eastAsia="ru-RU"/>
+        </w:rPr>
+        <w:t>энтропии</w:t>
+      </w:r>
+      <w:r>
+        <w:rPr>
+          <w:rFonts w:ascii="Consolas" w:eastAsia="Times New Roman" w:hAnsi="Consolas" w:cs="Times New Roman"/>
+          <w:color w:val="6A9955"/>
+          <w:sz w:val="27"/>
+          <w:szCs w:val="27"/>
+          <w:lang w:val="en-US" w:eastAsia="ru-RU"/>
+        </w:rPr>
+        <w:t xml:space="preserve"> </w:t>
+      </w:r>
+      <w:r>
+        <w:rPr>
+          <w:rFonts w:ascii="Consolas" w:eastAsia="Times New Roman" w:hAnsi="Consolas" w:cs="Times New Roman"/>
+          <w:color w:val="6A9955"/>
+          <w:sz w:val="27"/>
+          <w:szCs w:val="27"/>
+          <w:lang w:eastAsia="ru-RU"/>
+        </w:rPr>
+        <w:t>вариант</w:t>
+      </w:r>
+      <w:r>
+        <w:rPr>
+          <w:rFonts w:ascii="Consolas" w:eastAsia="Times New Roman" w:hAnsi="Consolas" w:cs="Times New Roman"/>
+          <w:color w:val="6A9955"/>
+          <w:sz w:val="27"/>
+          <w:szCs w:val="27"/>
+          <w:lang w:val="en-US" w:eastAsia="ru-RU"/>
+        </w:rPr>
+        <w:t xml:space="preserve"> 14</w:t>
+      </w:r>
+    </w:p>
+    <w:p>
+      <w:pPr>
+        <w:shd w:val="clear" w:color="auto" w:fill="1F1F1F"/>
+        <w:spacing w:after="0" w:line="360" w:lineRule="atLeast"/>
+        <w:ind w:firstLine="0"/>
+        <w:jc w:val="left"/>
+        <w:rPr>
+          <w:rFonts w:ascii="Consolas" w:eastAsia="Times New Roman" w:hAnsi="Consolas" w:cs="Times New Roman"/>
+          <w:color w:val="CCCCCC"/>
+          <w:sz w:val="27"/>
+          <w:szCs w:val="27"/>
+          <w:lang w:val="en-US" w:eastAsia="ru-RU"/>
+        </w:rPr>
+      </w:pPr>
+      <w:r>
+        <w:rPr>
+          <w:rFonts w:ascii="Consolas" w:eastAsia="Times New Roman" w:hAnsi="Consolas" w:cs="Times New Roman"/>
+          <w:color w:val="C586C0"/>
+          <w:sz w:val="27"/>
+          <w:szCs w:val="27"/>
+          <w:lang w:val="en-US" w:eastAsia="ru-RU"/>
+        </w:rPr>
+        <w:t>import</w:t>
+      </w:r>
+      <w:r>
+        <w:rPr>
+          <w:rFonts w:ascii="Consolas" w:eastAsia="Times New Roman" w:hAnsi="Consolas" w:cs="Times New Roman"/>
+          <w:color w:val="CCCCCC"/>
+          <w:sz w:val="27"/>
+          <w:szCs w:val="27"/>
+          <w:lang w:val="en-US" w:eastAsia="ru-RU"/>
+        </w:rPr>
+        <w:t xml:space="preserve"> </w:t>
+      </w:r>
+      <w:r>
+        <w:rPr>
+          <w:rFonts w:ascii="Consolas" w:eastAsia="Times New Roman" w:hAnsi="Consolas" w:cs="Times New Roman"/>
+          <w:color w:val="4EC9B0"/>
+          <w:sz w:val="27"/>
+          <w:szCs w:val="27"/>
+          <w:lang w:val="en-US" w:eastAsia="ru-RU"/>
+        </w:rPr>
+        <w:t>math</w:t>
+      </w:r>
+    </w:p>
+    <w:p>
+      <w:pPr>
+        <w:shd w:val="clear" w:color="auto" w:fill="1F1F1F"/>
+        <w:spacing w:after="270" w:line="360" w:lineRule="atLeast"/>
+        <w:ind w:firstLine="0"/>
+        <w:jc w:val="left"/>
+        <w:rPr>
+          <w:rFonts w:ascii="Consolas" w:eastAsia="Times New Roman" w:hAnsi="Consolas" w:cs="Times New Roman"/>
+          <w:color w:val="CCCCCC"/>
+          <w:sz w:val="27"/>
+          <w:szCs w:val="27"/>
+          <w:lang w:val="en-US" w:eastAsia="ru-RU"/>
+        </w:rPr>
+      </w:pPr>
+    </w:p>
+    <w:p>
+      <w:pPr>
+        <w:shd w:val="clear" w:color="auto" w:fill="1F1F1F"/>
+        <w:spacing w:after="0" w:line="360" w:lineRule="atLeast"/>
+        <w:ind w:firstLine="0"/>
+        <w:jc w:val="left"/>
+        <w:rPr>
+          <w:rFonts w:ascii="Consolas" w:eastAsia="Times New Roman" w:hAnsi="Consolas" w:cs="Times New Roman"/>
+          <w:color w:val="CCCCCC"/>
+          <w:sz w:val="27"/>
+          <w:szCs w:val="27"/>
+          <w:lang w:val="en-US" w:eastAsia="ru-RU"/>
+        </w:rPr>
+      </w:pPr>
+      <w:r>
+        <w:rPr>
+          <w:rFonts w:ascii="Consolas" w:eastAsia="Times New Roman" w:hAnsi="Consolas" w:cs="Times New Roman"/>
+          <w:color w:val="569CD6"/>
+          <w:sz w:val="27"/>
+          <w:szCs w:val="27"/>
+          <w:lang w:val="en-US" w:eastAsia="ru-RU"/>
+        </w:rPr>
+        <w:t>def</w:t>
+      </w:r>
+      <w:r>
+        <w:rPr>
+          <w:rFonts w:ascii="Consolas" w:eastAsia="Times New Roman" w:hAnsi="Consolas" w:cs="Times New Roman"/>
+          <w:color w:val="CCCCCC"/>
+          <w:sz w:val="27"/>
+          <w:szCs w:val="27"/>
+          <w:lang w:val="en-US" w:eastAsia="ru-RU"/>
+        </w:rPr>
+        <w:t xml:space="preserve"> </w:t>
+      </w:r>
+      <w:r>
+        <w:rPr>
+          <w:rFonts w:ascii="Consolas" w:eastAsia="Times New Roman" w:hAnsi="Consolas" w:cs="Times New Roman"/>
+          <w:color w:val="DCDCAA"/>
+          <w:sz w:val="27"/>
+          <w:szCs w:val="27"/>
+          <w:lang w:val="en-US" w:eastAsia="ru-RU"/>
+        </w:rPr>
+        <w:t>S</w:t>
+      </w:r>
+      <w:r>
+        <w:rPr>
+          <w:rFonts w:ascii="Consolas" w:eastAsia="Times New Roman" w:hAnsi="Consolas" w:cs="Times New Roman"/>
+          <w:color w:val="CCCCCC"/>
+          <w:sz w:val="27"/>
+          <w:szCs w:val="27"/>
+          <w:lang w:val="en-US" w:eastAsia="ru-RU"/>
+        </w:rPr>
+        <w:t>(</w:t>
+      </w:r>
+      <w:r>
+        <w:rPr>
+          <w:rFonts w:ascii="Consolas" w:eastAsia="Times New Roman" w:hAnsi="Consolas" w:cs="Times New Roman"/>
+          <w:color w:val="9CDCFE"/>
+          <w:sz w:val="27"/>
+          <w:szCs w:val="27"/>
+          <w:lang w:val="en-US" w:eastAsia="ru-RU"/>
+        </w:rPr>
+        <w:t>array</w:t>
+      </w:r>
+      <w:r>
+        <w:rPr>
+          <w:rFonts w:ascii="Consolas" w:eastAsia="Times New Roman" w:hAnsi="Consolas" w:cs="Times New Roman"/>
+          <w:color w:val="CCCCCC"/>
+          <w:sz w:val="27"/>
+          <w:szCs w:val="27"/>
+          <w:lang w:val="en-US" w:eastAsia="ru-RU"/>
+        </w:rPr>
+        <w:t xml:space="preserve">, </w:t>
+      </w:r>
+      <w:r>
+        <w:rPr>
+          <w:rFonts w:ascii="Consolas" w:eastAsia="Times New Roman" w:hAnsi="Consolas" w:cs="Times New Roman"/>
+          <w:color w:val="9CDCFE"/>
+          <w:sz w:val="27"/>
+          <w:szCs w:val="27"/>
+          <w:lang w:val="en-US" w:eastAsia="ru-RU"/>
+        </w:rPr>
+        <w:t>T</w:t>
+      </w:r>
+      <w:r>
+        <w:rPr>
+          <w:rFonts w:ascii="Consolas" w:eastAsia="Times New Roman" w:hAnsi="Consolas" w:cs="Times New Roman"/>
+          <w:color w:val="CCCCCC"/>
+          <w:sz w:val="27"/>
+          <w:szCs w:val="27"/>
+          <w:lang w:val="en-US" w:eastAsia="ru-RU"/>
+        </w:rPr>
+        <w:t>):</w:t>
+      </w:r>
+    </w:p>
+    <w:p>
+      <w:pPr>
+        <w:shd w:val="clear" w:color="auto" w:fill="1F1F1F"/>
+        <w:spacing w:after="0" w:line="360" w:lineRule="atLeast"/>
+        <w:ind w:firstLine="0"/>
+        <w:jc w:val="left"/>
+        <w:rPr>
+          <w:rFonts w:ascii="Consolas" w:eastAsia="Times New Roman" w:hAnsi="Consolas" w:cs="Times New Roman"/>
+          <w:color w:val="CCCCCC"/>
+          <w:sz w:val="27"/>
+          <w:szCs w:val="27"/>
+          <w:lang w:val="en-US" w:eastAsia="ru-RU"/>
+        </w:rPr>
+      </w:pPr>
+      <w:r>
+        <w:rPr>
+          <w:rFonts w:ascii="Consolas" w:eastAsia="Times New Roman" w:hAnsi="Consolas" w:cs="Times New Roman"/>
+          <w:color w:val="CCCCCC"/>
+          <w:sz w:val="27"/>
+          <w:szCs w:val="27"/>
+          <w:lang w:val="en-US" w:eastAsia="ru-RU"/>
+        </w:rPr>
+        <w:t xml:space="preserve">    </w:t>
+      </w:r>
+      <w:r>
+        <w:rPr>
+          <w:rFonts w:ascii="Consolas" w:eastAsia="Times New Roman" w:hAnsi="Consolas" w:cs="Times New Roman"/>
+          <w:color w:val="4FC1FF"/>
+          <w:sz w:val="27"/>
+          <w:szCs w:val="27"/>
+          <w:lang w:val="en-US" w:eastAsia="ru-RU"/>
+        </w:rPr>
+        <w:t>R</w:t>
+      </w:r>
+      <w:r>
+        <w:rPr>
+          <w:rFonts w:ascii="Consolas" w:eastAsia="Times New Roman" w:hAnsi="Consolas" w:cs="Times New Roman"/>
+          <w:color w:val="CCCCCC"/>
+          <w:sz w:val="27"/>
+          <w:szCs w:val="27"/>
+          <w:lang w:val="en-US" w:eastAsia="ru-RU"/>
+        </w:rPr>
+        <w:t xml:space="preserve"> </w:t>
+      </w:r>
+      <w:r>
+        <w:rPr>
+          <w:rFonts w:ascii="Consolas" w:eastAsia="Times New Roman" w:hAnsi="Consolas" w:cs="Times New Roman"/>
+          <w:color w:val="D4D4D4"/>
+          <w:sz w:val="27"/>
+          <w:szCs w:val="27"/>
+          <w:lang w:val="en-US" w:eastAsia="ru-RU"/>
+        </w:rPr>
+        <w:t>=</w:t>
+      </w:r>
+      <w:r>
+        <w:rPr>
+          <w:rFonts w:ascii="Consolas" w:eastAsia="Times New Roman" w:hAnsi="Consolas" w:cs="Times New Roman"/>
+          <w:color w:val="CCCCCC"/>
+          <w:sz w:val="27"/>
+          <w:szCs w:val="27"/>
+          <w:lang w:val="en-US" w:eastAsia="ru-RU"/>
+        </w:rPr>
+        <w:t xml:space="preserve"> </w:t>
+      </w:r>
+      <w:r>
+        <w:rPr>
+          <w:rFonts w:ascii="Consolas" w:eastAsia="Times New Roman" w:hAnsi="Consolas" w:cs="Times New Roman"/>
+          <w:color w:val="B5CEA8"/>
+          <w:sz w:val="27"/>
+          <w:szCs w:val="27"/>
+          <w:lang w:val="en-US" w:eastAsia="ru-RU"/>
+        </w:rPr>
+        <w:t>8.31</w:t>
+      </w:r>
+    </w:p>
+    <w:p>
+      <w:pPr>
+        <w:shd w:val="clear" w:color="auto" w:fill="1F1F1F"/>
+        <w:spacing w:after="0" w:line="360" w:lineRule="atLeast"/>
+        <w:ind w:firstLine="0"/>
+        <w:jc w:val="left"/>
+        <w:rPr>
+          <w:rFonts w:ascii="Consolas" w:eastAsia="Times New Roman" w:hAnsi="Consolas" w:cs="Times New Roman"/>
+          <w:color w:val="CCCCCC"/>
+          <w:sz w:val="27"/>
+          <w:szCs w:val="27"/>
+          <w:lang w:val="en-US" w:eastAsia="ru-RU"/>
+        </w:rPr>
+      </w:pPr>
+      <w:r>
+        <w:rPr>
+          <w:rFonts w:ascii="Consolas" w:eastAsia="Times New Roman" w:hAnsi="Consolas" w:cs="Times New Roman"/>
+          <w:color w:val="CCCCCC"/>
+          <w:sz w:val="27"/>
+          <w:szCs w:val="27"/>
+          <w:lang w:val="en-US" w:eastAsia="ru-RU"/>
+        </w:rPr>
+        <w:t xml:space="preserve">    </w:t>
+      </w:r>
+      <w:r>
+        <w:rPr>
+          <w:rFonts w:ascii="Consolas" w:eastAsia="Times New Roman" w:hAnsi="Consolas" w:cs="Times New Roman"/>
+          <w:color w:val="9CDCFE"/>
+          <w:sz w:val="27"/>
+          <w:szCs w:val="27"/>
+          <w:lang w:val="en-US" w:eastAsia="ru-RU"/>
+        </w:rPr>
+        <w:t>result</w:t>
+      </w:r>
+      <w:r>
+        <w:rPr>
+          <w:rFonts w:ascii="Consolas" w:eastAsia="Times New Roman" w:hAnsi="Consolas" w:cs="Times New Roman"/>
+          <w:color w:val="CCCCCC"/>
+          <w:sz w:val="27"/>
+          <w:szCs w:val="27"/>
+          <w:lang w:val="en-US" w:eastAsia="ru-RU"/>
+        </w:rPr>
+        <w:t xml:space="preserve"> </w:t>
+      </w:r>
+      <w:r>
+        <w:rPr>
+          <w:rFonts w:ascii="Consolas" w:eastAsia="Times New Roman" w:hAnsi="Consolas" w:cs="Times New Roman"/>
+          <w:color w:val="D4D4D4"/>
+          <w:sz w:val="27"/>
+          <w:szCs w:val="27"/>
+          <w:lang w:val="en-US" w:eastAsia="ru-RU"/>
+        </w:rPr>
+        <w:t>=</w:t>
+      </w:r>
+      <w:r>
+        <w:rPr>
+          <w:rFonts w:ascii="Consolas" w:eastAsia="Times New Roman" w:hAnsi="Consolas" w:cs="Times New Roman"/>
+          <w:color w:val="CCCCCC"/>
+          <w:sz w:val="27"/>
+          <w:szCs w:val="27"/>
+          <w:lang w:val="en-US" w:eastAsia="ru-RU"/>
+        </w:rPr>
+        <w:t xml:space="preserve"> </w:t>
+      </w:r>
+      <w:r>
+        <w:rPr>
+          <w:rFonts w:ascii="Consolas" w:eastAsia="Times New Roman" w:hAnsi="Consolas" w:cs="Times New Roman"/>
+          <w:color w:val="9CDCFE"/>
+          <w:sz w:val="27"/>
+          <w:szCs w:val="27"/>
+          <w:lang w:val="en-US" w:eastAsia="ru-RU"/>
+        </w:rPr>
+        <w:t>array</w:t>
+      </w:r>
+      <w:r>
+        <w:rPr>
+          <w:rFonts w:ascii="Consolas" w:eastAsia="Times New Roman" w:hAnsi="Consolas" w:cs="Times New Roman"/>
+          <w:color w:val="CCCCCC"/>
+          <w:sz w:val="27"/>
+          <w:szCs w:val="27"/>
+          <w:lang w:val="en-US" w:eastAsia="ru-RU"/>
+        </w:rPr>
+        <w:t>[</w:t>
+      </w:r>
+      <w:r>
+        <w:rPr>
+          <w:rFonts w:ascii="Consolas" w:eastAsia="Times New Roman" w:hAnsi="Consolas" w:cs="Times New Roman"/>
+          <w:color w:val="B5CEA8"/>
+          <w:sz w:val="27"/>
+          <w:szCs w:val="27"/>
+          <w:lang w:val="en-US" w:eastAsia="ru-RU"/>
+        </w:rPr>
+        <w:t>0</w:t>
+      </w:r>
+      <w:r>
+        <w:rPr>
+          <w:rFonts w:ascii="Consolas" w:eastAsia="Times New Roman" w:hAnsi="Consolas" w:cs="Times New Roman"/>
+          <w:color w:val="CCCCCC"/>
+          <w:sz w:val="27"/>
+          <w:szCs w:val="27"/>
+          <w:lang w:val="en-US" w:eastAsia="ru-RU"/>
+        </w:rPr>
+        <w:t xml:space="preserve">] </w:t>
+      </w:r>
+      <w:r>
+        <w:rPr>
+          <w:rFonts w:ascii="Consolas" w:eastAsia="Times New Roman" w:hAnsi="Consolas" w:cs="Times New Roman"/>
+          <w:color w:val="D4D4D4"/>
+          <w:sz w:val="27"/>
+          <w:szCs w:val="27"/>
+          <w:lang w:val="en-US" w:eastAsia="ru-RU"/>
+        </w:rPr>
+        <w:t>*</w:t>
+      </w:r>
+      <w:r>
+        <w:rPr>
+          <w:rFonts w:ascii="Consolas" w:eastAsia="Times New Roman" w:hAnsi="Consolas" w:cs="Times New Roman"/>
+          <w:color w:val="CCCCCC"/>
+          <w:sz w:val="27"/>
+          <w:szCs w:val="27"/>
+          <w:lang w:val="en-US" w:eastAsia="ru-RU"/>
+        </w:rPr>
+        <w:t xml:space="preserve"> </w:t>
+      </w:r>
+      <w:r>
+        <w:rPr>
+          <w:rFonts w:ascii="Consolas" w:eastAsia="Times New Roman" w:hAnsi="Consolas" w:cs="Times New Roman"/>
+          <w:color w:val="4EC9B0"/>
+          <w:sz w:val="27"/>
+          <w:szCs w:val="27"/>
+          <w:lang w:val="en-US" w:eastAsia="ru-RU"/>
+        </w:rPr>
+        <w:t>math</w:t>
+      </w:r>
+      <w:r>
+        <w:rPr>
+          <w:rFonts w:ascii="Consolas" w:eastAsia="Times New Roman" w:hAnsi="Consolas" w:cs="Times New Roman"/>
+          <w:color w:val="CCCCCC"/>
+          <w:sz w:val="27"/>
+          <w:szCs w:val="27"/>
+          <w:lang w:val="en-US" w:eastAsia="ru-RU"/>
+        </w:rPr>
+        <w:t>.</w:t>
+      </w:r>
+      <w:r>
+        <w:rPr>
+          <w:rFonts w:ascii="Consolas" w:eastAsia="Times New Roman" w:hAnsi="Consolas" w:cs="Times New Roman"/>
+          <w:color w:val="DCDCAA"/>
+          <w:sz w:val="27"/>
+          <w:szCs w:val="27"/>
+          <w:lang w:val="en-US" w:eastAsia="ru-RU"/>
+        </w:rPr>
+        <w:t>log</w:t>
+      </w:r>
+      <w:r>
+        <w:rPr>
+          <w:rFonts w:ascii="Consolas" w:eastAsia="Times New Roman" w:hAnsi="Consolas" w:cs="Times New Roman"/>
+          <w:color w:val="CCCCCC"/>
+          <w:sz w:val="27"/>
+          <w:szCs w:val="27"/>
+          <w:lang w:val="en-US" w:eastAsia="ru-RU"/>
+        </w:rPr>
+        <w:t>(</w:t>
+      </w:r>
+      <w:r>
+        <w:rPr>
+          <w:rFonts w:ascii="Consolas" w:eastAsia="Times New Roman" w:hAnsi="Consolas" w:cs="Times New Roman"/>
+          <w:color w:val="9CDCFE"/>
+          <w:sz w:val="27"/>
+          <w:szCs w:val="27"/>
+          <w:lang w:val="en-US" w:eastAsia="ru-RU"/>
+        </w:rPr>
+        <w:t>T</w:t>
+      </w:r>
+      <w:r>
+        <w:rPr>
+          <w:rFonts w:ascii="Consolas" w:eastAsia="Times New Roman" w:hAnsi="Consolas" w:cs="Times New Roman"/>
+          <w:color w:val="CCCCCC"/>
+          <w:sz w:val="27"/>
+          <w:szCs w:val="27"/>
+          <w:lang w:val="en-US" w:eastAsia="ru-RU"/>
+        </w:rPr>
+        <w:t>)</w:t>
+      </w:r>
+    </w:p>
+    <w:p>
+      <w:pPr>
+        <w:shd w:val="clear" w:color="auto" w:fill="1F1F1F"/>
+        <w:spacing w:after="0" w:line="360" w:lineRule="atLeast"/>
+        <w:ind w:firstLine="0"/>
+        <w:jc w:val="left"/>
+        <w:rPr>
+          <w:rFonts w:ascii="Consolas" w:eastAsia="Times New Roman" w:hAnsi="Consolas" w:cs="Times New Roman"/>
+          <w:color w:val="CCCCCC"/>
+          <w:sz w:val="27"/>
+          <w:szCs w:val="27"/>
+          <w:lang w:val="en-US" w:eastAsia="ru-RU"/>
+        </w:rPr>
+      </w:pPr>
+      <w:r>
+        <w:rPr>
+          <w:rFonts w:ascii="Consolas" w:eastAsia="Times New Roman" w:hAnsi="Consolas" w:cs="Times New Roman"/>
+          <w:color w:val="CCCCCC"/>
+          <w:sz w:val="27"/>
+          <w:szCs w:val="27"/>
+          <w:lang w:val="en-US" w:eastAsia="ru-RU"/>
+        </w:rPr>
+        <w:t xml:space="preserve">    </w:t>
+      </w:r>
+      <w:r>
+        <w:rPr>
+          <w:rFonts w:ascii="Consolas" w:eastAsia="Times New Roman" w:hAnsi="Consolas" w:cs="Times New Roman"/>
+          <w:color w:val="C586C0"/>
+          <w:sz w:val="27"/>
+          <w:szCs w:val="27"/>
+          <w:lang w:val="en-US" w:eastAsia="ru-RU"/>
+        </w:rPr>
+        <w:t>for</w:t>
+      </w:r>
+      <w:r>
+        <w:rPr>
+          <w:rFonts w:ascii="Consolas" w:eastAsia="Times New Roman" w:hAnsi="Consolas" w:cs="Times New Roman"/>
+          <w:color w:val="CCCCCC"/>
+          <w:sz w:val="27"/>
+          <w:szCs w:val="27"/>
+          <w:lang w:val="en-US" w:eastAsia="ru-RU"/>
+        </w:rPr>
+        <w:t xml:space="preserve"> </w:t>
+      </w:r>
+      <w:r>
+        <w:rPr>
+          <w:rFonts w:ascii="Consolas" w:eastAsia="Times New Roman" w:hAnsi="Consolas" w:cs="Times New Roman"/>
+          <w:color w:val="9CDCFE"/>
+          <w:sz w:val="27"/>
+          <w:szCs w:val="27"/>
+          <w:lang w:val="en-US" w:eastAsia="ru-RU"/>
+        </w:rPr>
+        <w:t>i</w:t>
+      </w:r>
+      <w:r>
+        <w:rPr>
+          <w:rFonts w:ascii="Consolas" w:eastAsia="Times New Roman" w:hAnsi="Consolas" w:cs="Times New Roman"/>
+          <w:color w:val="CCCCCC"/>
+          <w:sz w:val="27"/>
+          <w:szCs w:val="27"/>
+          <w:lang w:val="en-US" w:eastAsia="ru-RU"/>
+        </w:rPr>
+        <w:t xml:space="preserve"> </w:t>
+      </w:r>
+      <w:r>
+        <w:rPr>
+          <w:rFonts w:ascii="Consolas" w:eastAsia="Times New Roman" w:hAnsi="Consolas" w:cs="Times New Roman"/>
+          <w:color w:val="C586C0"/>
+          <w:sz w:val="27"/>
+          <w:szCs w:val="27"/>
+          <w:lang w:val="en-US" w:eastAsia="ru-RU"/>
+        </w:rPr>
+        <w:t>in</w:t>
+      </w:r>
+      <w:r>
+        <w:rPr>
+          <w:rFonts w:ascii="Consolas" w:eastAsia="Times New Roman" w:hAnsi="Consolas" w:cs="Times New Roman"/>
+          <w:color w:val="CCCCCC"/>
+          <w:sz w:val="27"/>
+          <w:szCs w:val="27"/>
+          <w:lang w:val="en-US" w:eastAsia="ru-RU"/>
+        </w:rPr>
+        <w:t xml:space="preserve"> </w:t>
+      </w:r>
+      <w:r>
+        <w:rPr>
+          <w:rFonts w:ascii="Consolas" w:eastAsia="Times New Roman" w:hAnsi="Consolas" w:cs="Times New Roman"/>
+          <w:color w:val="4EC9B0"/>
+          <w:sz w:val="27"/>
+          <w:szCs w:val="27"/>
+          <w:lang w:val="en-US" w:eastAsia="ru-RU"/>
+        </w:rPr>
+        <w:t>range</w:t>
+      </w:r>
+      <w:r>
+        <w:rPr>
+          <w:rFonts w:ascii="Consolas" w:eastAsia="Times New Roman" w:hAnsi="Consolas" w:cs="Times New Roman"/>
+          <w:color w:val="CCCCCC"/>
+          <w:sz w:val="27"/>
+          <w:szCs w:val="27"/>
+          <w:lang w:val="en-US" w:eastAsia="ru-RU"/>
+        </w:rPr>
+        <w:t>(</w:t>
+      </w:r>
+      <w:r>
+        <w:rPr>
+          <w:rFonts w:ascii="Consolas" w:eastAsia="Times New Roman" w:hAnsi="Consolas" w:cs="Times New Roman"/>
+          <w:color w:val="B5CEA8"/>
+          <w:sz w:val="27"/>
+          <w:szCs w:val="27"/>
+          <w:lang w:val="en-US" w:eastAsia="ru-RU"/>
+        </w:rPr>
+        <w:t>1</w:t>
+      </w:r>
+      <w:r>
+        <w:rPr>
+          <w:rFonts w:ascii="Consolas" w:eastAsia="Times New Roman" w:hAnsi="Consolas" w:cs="Times New Roman"/>
+          <w:color w:val="CCCCCC"/>
+          <w:sz w:val="27"/>
+          <w:szCs w:val="27"/>
+          <w:lang w:val="en-US" w:eastAsia="ru-RU"/>
+        </w:rPr>
+        <w:t xml:space="preserve">, </w:t>
+      </w:r>
+      <w:r>
+        <w:rPr>
+          <w:rFonts w:ascii="Consolas" w:eastAsia="Times New Roman" w:hAnsi="Consolas" w:cs="Times New Roman"/>
+          <w:color w:val="B5CEA8"/>
+          <w:sz w:val="27"/>
+          <w:szCs w:val="27"/>
+          <w:lang w:val="en-US" w:eastAsia="ru-RU"/>
+        </w:rPr>
+        <w:t>5</w:t>
+      </w:r>
+      <w:r>
+        <w:rPr>
+          <w:rFonts w:ascii="Consolas" w:eastAsia="Times New Roman" w:hAnsi="Consolas" w:cs="Times New Roman"/>
+          <w:color w:val="CCCCCC"/>
+          <w:sz w:val="27"/>
+          <w:szCs w:val="27"/>
+          <w:lang w:val="en-US" w:eastAsia="ru-RU"/>
+        </w:rPr>
+        <w:t>):</w:t>
+      </w:r>
+    </w:p>
+    <w:p>
+      <w:pPr>
+        <w:shd w:val="clear" w:color="auto" w:fill="1F1F1F"/>
+        <w:spacing w:after="0" w:line="360" w:lineRule="atLeast"/>
+        <w:ind w:firstLine="0"/>
+        <w:jc w:val="left"/>
+        <w:rPr>
+          <w:rFonts w:ascii="Consolas" w:eastAsia="Times New Roman" w:hAnsi="Consolas" w:cs="Times New Roman"/>
+          <w:color w:val="CCCCCC"/>
+          <w:sz w:val="27"/>
+          <w:szCs w:val="27"/>
+          <w:lang w:val="en-US" w:eastAsia="ru-RU"/>
+        </w:rPr>
+      </w:pPr>
+      <w:r>
+        <w:rPr>
+          <w:rFonts w:ascii="Consolas" w:eastAsia="Times New Roman" w:hAnsi="Consolas" w:cs="Times New Roman"/>
+          <w:color w:val="CCCCCC"/>
+          <w:sz w:val="27"/>
+          <w:szCs w:val="27"/>
+          <w:lang w:val="en-US" w:eastAsia="ru-RU"/>
+        </w:rPr>
+        <w:t xml:space="preserve">        </w:t>
+      </w:r>
+      <w:r>
+        <w:rPr>
+          <w:rFonts w:ascii="Consolas" w:eastAsia="Times New Roman" w:hAnsi="Consolas" w:cs="Times New Roman"/>
+          <w:color w:val="9CDCFE"/>
+          <w:sz w:val="27"/>
+          <w:szCs w:val="27"/>
+          <w:lang w:val="en-US" w:eastAsia="ru-RU"/>
+        </w:rPr>
+        <w:t>result</w:t>
+      </w:r>
+      <w:r>
+        <w:rPr>
+          <w:rFonts w:ascii="Consolas" w:eastAsia="Times New Roman" w:hAnsi="Consolas" w:cs="Times New Roman"/>
+          <w:color w:val="CCCCCC"/>
+          <w:sz w:val="27"/>
+          <w:szCs w:val="27"/>
+          <w:lang w:val="en-US" w:eastAsia="ru-RU"/>
+        </w:rPr>
+        <w:t xml:space="preserve"> </w:t>
+      </w:r>
+      <w:r>
+        <w:rPr>
+          <w:rFonts w:ascii="Consolas" w:eastAsia="Times New Roman" w:hAnsi="Consolas" w:cs="Times New Roman"/>
+          <w:color w:val="D4D4D4"/>
+          <w:sz w:val="27"/>
+          <w:szCs w:val="27"/>
+          <w:lang w:val="en-US" w:eastAsia="ru-RU"/>
+        </w:rPr>
+        <w:t>+=</w:t>
+      </w:r>
+      <w:r>
+        <w:rPr>
+          <w:rFonts w:ascii="Consolas" w:eastAsia="Times New Roman" w:hAnsi="Consolas" w:cs="Times New Roman"/>
+          <w:color w:val="CCCCCC"/>
+          <w:sz w:val="27"/>
+          <w:szCs w:val="27"/>
+          <w:lang w:val="en-US" w:eastAsia="ru-RU"/>
+        </w:rPr>
+        <w:t xml:space="preserve"> (</w:t>
+      </w:r>
+      <w:r>
+        <w:rPr>
+          <w:rFonts w:ascii="Consolas" w:eastAsia="Times New Roman" w:hAnsi="Consolas" w:cs="Times New Roman"/>
+          <w:color w:val="9CDCFE"/>
+          <w:sz w:val="27"/>
+          <w:szCs w:val="27"/>
+          <w:lang w:val="en-US" w:eastAsia="ru-RU"/>
+        </w:rPr>
+        <w:t>array</w:t>
+      </w:r>
+      <w:r>
+        <w:rPr>
+          <w:rFonts w:ascii="Consolas" w:eastAsia="Times New Roman" w:hAnsi="Consolas" w:cs="Times New Roman"/>
+          <w:color w:val="CCCCCC"/>
+          <w:sz w:val="27"/>
+          <w:szCs w:val="27"/>
+          <w:lang w:val="en-US" w:eastAsia="ru-RU"/>
+        </w:rPr>
+        <w:t>[</w:t>
+      </w:r>
+      <w:r>
+        <w:rPr>
+          <w:rFonts w:ascii="Consolas" w:eastAsia="Times New Roman" w:hAnsi="Consolas" w:cs="Times New Roman"/>
+          <w:color w:val="9CDCFE"/>
+          <w:sz w:val="27"/>
+          <w:szCs w:val="27"/>
+          <w:lang w:val="en-US" w:eastAsia="ru-RU"/>
+        </w:rPr>
+        <w:t>i</w:t>
+      </w:r>
+      <w:r>
+        <w:rPr>
+          <w:rFonts w:ascii="Consolas" w:eastAsia="Times New Roman" w:hAnsi="Consolas" w:cs="Times New Roman"/>
+          <w:color w:val="CCCCCC"/>
+          <w:sz w:val="27"/>
+          <w:szCs w:val="27"/>
+          <w:lang w:val="en-US" w:eastAsia="ru-RU"/>
+        </w:rPr>
+        <w:t>]</w:t>
+      </w:r>
+      <w:r>
+        <w:rPr>
+          <w:rFonts w:ascii="Consolas" w:eastAsia="Times New Roman" w:hAnsi="Consolas" w:cs="Times New Roman"/>
+          <w:color w:val="D4D4D4"/>
+          <w:sz w:val="27"/>
+          <w:szCs w:val="27"/>
+          <w:lang w:val="en-US" w:eastAsia="ru-RU"/>
+        </w:rPr>
+        <w:t>/</w:t>
+      </w:r>
+      <w:r>
+        <w:rPr>
+          <w:rFonts w:ascii="Consolas" w:eastAsia="Times New Roman" w:hAnsi="Consolas" w:cs="Times New Roman"/>
+          <w:color w:val="9CDCFE"/>
+          <w:sz w:val="27"/>
+          <w:szCs w:val="27"/>
+          <w:lang w:val="en-US" w:eastAsia="ru-RU"/>
+        </w:rPr>
+        <w:t>i</w:t>
+      </w:r>
+      <w:r>
+        <w:rPr>
+          <w:rFonts w:ascii="Consolas" w:eastAsia="Times New Roman" w:hAnsi="Consolas" w:cs="Times New Roman"/>
+          <w:color w:val="CCCCCC"/>
+          <w:sz w:val="27"/>
+          <w:szCs w:val="27"/>
+          <w:lang w:val="en-US" w:eastAsia="ru-RU"/>
+        </w:rPr>
+        <w:t>)</w:t>
+      </w:r>
+      <w:r>
+        <w:rPr>
+          <w:rFonts w:ascii="Consolas" w:eastAsia="Times New Roman" w:hAnsi="Consolas" w:cs="Times New Roman"/>
+          <w:color w:val="D4D4D4"/>
+          <w:sz w:val="27"/>
+          <w:szCs w:val="27"/>
+          <w:lang w:val="en-US" w:eastAsia="ru-RU"/>
+        </w:rPr>
+        <w:t>*</w:t>
+      </w:r>
+      <w:r>
+        <w:rPr>
+          <w:rFonts w:ascii="Consolas" w:eastAsia="Times New Roman" w:hAnsi="Consolas" w:cs="Times New Roman"/>
+          <w:color w:val="4EC9B0"/>
+          <w:sz w:val="27"/>
+          <w:szCs w:val="27"/>
+          <w:lang w:val="en-US" w:eastAsia="ru-RU"/>
+        </w:rPr>
+        <w:t>math</w:t>
+      </w:r>
+      <w:r>
+        <w:rPr>
+          <w:rFonts w:ascii="Consolas" w:eastAsia="Times New Roman" w:hAnsi="Consolas" w:cs="Times New Roman"/>
+          <w:color w:val="CCCCCC"/>
+          <w:sz w:val="27"/>
+          <w:szCs w:val="27"/>
+          <w:lang w:val="en-US" w:eastAsia="ru-RU"/>
+        </w:rPr>
+        <w:t>.</w:t>
+      </w:r>
+      <w:r>
+        <w:rPr>
+          <w:rFonts w:ascii="Consolas" w:eastAsia="Times New Roman" w:hAnsi="Consolas" w:cs="Times New Roman"/>
+          <w:color w:val="DCDCAA"/>
+          <w:sz w:val="27"/>
+          <w:szCs w:val="27"/>
+          <w:lang w:val="en-US" w:eastAsia="ru-RU"/>
+        </w:rPr>
+        <w:t>pow</w:t>
+      </w:r>
+      <w:r>
+        <w:rPr>
+          <w:rFonts w:ascii="Consolas" w:eastAsia="Times New Roman" w:hAnsi="Consolas" w:cs="Times New Roman"/>
+          <w:color w:val="CCCCCC"/>
+          <w:sz w:val="27"/>
+          <w:szCs w:val="27"/>
+          <w:lang w:val="en-US" w:eastAsia="ru-RU"/>
+        </w:rPr>
+        <w:t>(</w:t>
+      </w:r>
+      <w:r>
+        <w:rPr>
+          <w:rFonts w:ascii="Consolas" w:eastAsia="Times New Roman" w:hAnsi="Consolas" w:cs="Times New Roman"/>
+          <w:color w:val="9CDCFE"/>
+          <w:sz w:val="27"/>
+          <w:szCs w:val="27"/>
+          <w:lang w:val="en-US" w:eastAsia="ru-RU"/>
+        </w:rPr>
+        <w:t>T</w:t>
+      </w:r>
+      <w:r>
+        <w:rPr>
+          <w:rFonts w:ascii="Consolas" w:eastAsia="Times New Roman" w:hAnsi="Consolas" w:cs="Times New Roman"/>
+          <w:color w:val="CCCCCC"/>
+          <w:sz w:val="27"/>
+          <w:szCs w:val="27"/>
+          <w:lang w:val="en-US" w:eastAsia="ru-RU"/>
+        </w:rPr>
+        <w:t xml:space="preserve">, </w:t>
+      </w:r>
+      <w:r>
+        <w:rPr>
+          <w:rFonts w:ascii="Consolas" w:eastAsia="Times New Roman" w:hAnsi="Consolas" w:cs="Times New Roman"/>
+          <w:color w:val="9CDCFE"/>
+          <w:sz w:val="27"/>
+          <w:szCs w:val="27"/>
+          <w:lang w:val="en-US" w:eastAsia="ru-RU"/>
+        </w:rPr>
+        <w:t>i</w:t>
+      </w:r>
+      <w:r>
+        <w:rPr>
+          <w:rFonts w:ascii="Consolas" w:eastAsia="Times New Roman" w:hAnsi="Consolas" w:cs="Times New Roman"/>
+          <w:color w:val="CCCCCC"/>
+          <w:sz w:val="27"/>
+          <w:szCs w:val="27"/>
+          <w:lang w:val="en-US" w:eastAsia="ru-RU"/>
+        </w:rPr>
+        <w:t>)</w:t>
+      </w:r>
+    </w:p>
+    <w:p>
+      <w:pPr>
+        <w:shd w:val="clear" w:color="auto" w:fill="1F1F1F"/>
+        <w:spacing w:after="0" w:line="360" w:lineRule="atLeast"/>
+        <w:ind w:firstLine="0"/>
+        <w:jc w:val="left"/>
+        <w:rPr>
+          <w:rFonts w:ascii="Consolas" w:eastAsia="Times New Roman" w:hAnsi="Consolas" w:cs="Times New Roman"/>
+          <w:color w:val="CCCCCC"/>
+          <w:sz w:val="27"/>
+          <w:szCs w:val="27"/>
+          <w:lang w:val="en-US" w:eastAsia="ru-RU"/>
+        </w:rPr>
+      </w:pPr>
+      <w:r>
+        <w:rPr>
+          <w:rFonts w:ascii="Consolas" w:eastAsia="Times New Roman" w:hAnsi="Consolas" w:cs="Times New Roman"/>
+          <w:color w:val="CCCCCC"/>
+          <w:sz w:val="27"/>
+          <w:szCs w:val="27"/>
+          <w:lang w:val="en-US" w:eastAsia="ru-RU"/>
+        </w:rPr>
+        <w:t xml:space="preserve">    </w:t>
+      </w:r>
+      <w:r>
+        <w:rPr>
+          <w:rFonts w:ascii="Consolas" w:eastAsia="Times New Roman" w:hAnsi="Consolas" w:cs="Times New Roman"/>
+          <w:color w:val="9CDCFE"/>
+          <w:sz w:val="27"/>
+          <w:szCs w:val="27"/>
+          <w:lang w:val="en-US" w:eastAsia="ru-RU"/>
+        </w:rPr>
+        <w:t>result</w:t>
+      </w:r>
+      <w:r>
+        <w:rPr>
+          <w:rFonts w:ascii="Consolas" w:eastAsia="Times New Roman" w:hAnsi="Consolas" w:cs="Times New Roman"/>
+          <w:color w:val="CCCCCC"/>
+          <w:sz w:val="27"/>
+          <w:szCs w:val="27"/>
+          <w:lang w:val="en-US" w:eastAsia="ru-RU"/>
+        </w:rPr>
+        <w:t xml:space="preserve"> </w:t>
+      </w:r>
+      <w:r>
+        <w:rPr>
+          <w:rFonts w:ascii="Consolas" w:eastAsia="Times New Roman" w:hAnsi="Consolas" w:cs="Times New Roman"/>
+          <w:color w:val="D4D4D4"/>
+          <w:sz w:val="27"/>
+          <w:szCs w:val="27"/>
+          <w:lang w:val="en-US" w:eastAsia="ru-RU"/>
+        </w:rPr>
+        <w:t>+=</w:t>
+      </w:r>
+      <w:r>
+        <w:rPr>
+          <w:rFonts w:ascii="Consolas" w:eastAsia="Times New Roman" w:hAnsi="Consolas" w:cs="Times New Roman"/>
+          <w:color w:val="CCCCCC"/>
+          <w:sz w:val="27"/>
+          <w:szCs w:val="27"/>
+          <w:lang w:val="en-US" w:eastAsia="ru-RU"/>
+        </w:rPr>
+        <w:t xml:space="preserve"> </w:t>
+      </w:r>
+      <w:r>
+        <w:rPr>
+          <w:rFonts w:ascii="Consolas" w:eastAsia="Times New Roman" w:hAnsi="Consolas" w:cs="Times New Roman"/>
+          <w:color w:val="9CDCFE"/>
+          <w:sz w:val="27"/>
+          <w:szCs w:val="27"/>
+          <w:lang w:val="en-US" w:eastAsia="ru-RU"/>
+        </w:rPr>
+        <w:t>array</w:t>
+      </w:r>
+      <w:r>
+        <w:rPr>
+          <w:rFonts w:ascii="Consolas" w:eastAsia="Times New Roman" w:hAnsi="Consolas" w:cs="Times New Roman"/>
+          <w:color w:val="CCCCCC"/>
+          <w:sz w:val="27"/>
+          <w:szCs w:val="27"/>
+          <w:lang w:val="en-US" w:eastAsia="ru-RU"/>
+        </w:rPr>
+        <w:t>[</w:t>
+      </w:r>
+      <w:r>
+        <w:rPr>
+          <w:rFonts w:ascii="Consolas" w:eastAsia="Times New Roman" w:hAnsi="Consolas" w:cs="Times New Roman"/>
+          <w:color w:val="B5CEA8"/>
+          <w:sz w:val="27"/>
+          <w:szCs w:val="27"/>
+          <w:lang w:val="en-US" w:eastAsia="ru-RU"/>
+        </w:rPr>
+        <w:t>6</w:t>
+      </w:r>
+      <w:r>
+        <w:rPr>
+          <w:rFonts w:ascii="Consolas" w:eastAsia="Times New Roman" w:hAnsi="Consolas" w:cs="Times New Roman"/>
+          <w:color w:val="CCCCCC"/>
+          <w:sz w:val="27"/>
+          <w:szCs w:val="27"/>
+          <w:lang w:val="en-US" w:eastAsia="ru-RU"/>
+        </w:rPr>
+        <w:t>]</w:t>
+      </w:r>
+    </w:p>
+    <w:p>
+      <w:pPr>
+        <w:shd w:val="clear" w:color="auto" w:fill="1F1F1F"/>
+        <w:spacing w:after="0" w:line="360" w:lineRule="atLeast"/>
+        <w:ind w:firstLine="0"/>
+        <w:jc w:val="left"/>
+        <w:rPr>
+          <w:rFonts w:ascii="Consolas" w:eastAsia="Times New Roman" w:hAnsi="Consolas" w:cs="Times New Roman"/>
+          <w:color w:val="CCCCCC"/>
+          <w:sz w:val="27"/>
+          <w:szCs w:val="27"/>
+          <w:lang w:val="en-US" w:eastAsia="ru-RU"/>
+        </w:rPr>
+      </w:pPr>
+      <w:r>
+        <w:rPr>
+          <w:rFonts w:ascii="Consolas" w:eastAsia="Times New Roman" w:hAnsi="Consolas" w:cs="Times New Roman"/>
+          <w:color w:val="CCCCCC"/>
+          <w:sz w:val="27"/>
+          <w:szCs w:val="27"/>
+          <w:lang w:val="en-US" w:eastAsia="ru-RU"/>
+        </w:rPr>
+        <w:t xml:space="preserve">    </w:t>
+      </w:r>
+      <w:r>
+        <w:rPr>
+          <w:rFonts w:ascii="Consolas" w:eastAsia="Times New Roman" w:hAnsi="Consolas" w:cs="Times New Roman"/>
+          <w:color w:val="C586C0"/>
+          <w:sz w:val="27"/>
+          <w:szCs w:val="27"/>
+          <w:lang w:val="en-US" w:eastAsia="ru-RU"/>
+        </w:rPr>
+        <w:t>return</w:t>
+      </w:r>
+      <w:r>
+        <w:rPr>
+          <w:rFonts w:ascii="Consolas" w:eastAsia="Times New Roman" w:hAnsi="Consolas" w:cs="Times New Roman"/>
+          <w:color w:val="CCCCCC"/>
+          <w:sz w:val="27"/>
+          <w:szCs w:val="27"/>
+          <w:lang w:val="en-US" w:eastAsia="ru-RU"/>
+        </w:rPr>
+        <w:t xml:space="preserve"> </w:t>
+      </w:r>
+      <w:r>
+        <w:rPr>
+          <w:rFonts w:ascii="Consolas" w:eastAsia="Times New Roman" w:hAnsi="Consolas" w:cs="Times New Roman"/>
+          <w:color w:val="9CDCFE"/>
+          <w:sz w:val="27"/>
+          <w:szCs w:val="27"/>
+          <w:lang w:val="en-US" w:eastAsia="ru-RU"/>
+        </w:rPr>
+        <w:t>result</w:t>
+      </w:r>
+      <w:r>
+        <w:rPr>
+          <w:rFonts w:ascii="Consolas" w:eastAsia="Times New Roman" w:hAnsi="Consolas" w:cs="Times New Roman"/>
+          <w:color w:val="CCCCCC"/>
+          <w:sz w:val="27"/>
+          <w:szCs w:val="27"/>
+          <w:lang w:val="en-US" w:eastAsia="ru-RU"/>
+        </w:rPr>
+        <w:t xml:space="preserve"> </w:t>
+      </w:r>
+      <w:r>
+        <w:rPr>
+          <w:rFonts w:ascii="Consolas" w:eastAsia="Times New Roman" w:hAnsi="Consolas" w:cs="Times New Roman"/>
+          <w:color w:val="D4D4D4"/>
+          <w:sz w:val="27"/>
+          <w:szCs w:val="27"/>
+          <w:lang w:val="en-US" w:eastAsia="ru-RU"/>
+        </w:rPr>
+        <w:t>*</w:t>
+      </w:r>
+      <w:r>
+        <w:rPr>
+          <w:rFonts w:ascii="Consolas" w:eastAsia="Times New Roman" w:hAnsi="Consolas" w:cs="Times New Roman"/>
+          <w:color w:val="CCCCCC"/>
+          <w:sz w:val="27"/>
+          <w:szCs w:val="27"/>
+          <w:lang w:val="en-US" w:eastAsia="ru-RU"/>
+        </w:rPr>
+        <w:t xml:space="preserve"> </w:t>
+      </w:r>
+      <w:r>
+        <w:rPr>
+          <w:rFonts w:ascii="Consolas" w:eastAsia="Times New Roman" w:hAnsi="Consolas" w:cs="Times New Roman"/>
+          <w:color w:val="4FC1FF"/>
+          <w:sz w:val="27"/>
+          <w:szCs w:val="27"/>
+          <w:lang w:val="en-US" w:eastAsia="ru-RU"/>
+        </w:rPr>
+        <w:t>R</w:t>
+      </w:r>
+    </w:p>
+    <w:p>
+      <w:pPr>
+        <w:shd w:val="clear" w:color="auto" w:fill="1F1F1F"/>
+        <w:spacing w:after="0" w:line="360" w:lineRule="atLeast"/>
+        <w:ind w:firstLine="0"/>
+        <w:jc w:val="left"/>
+        <w:rPr>
+          <w:rFonts w:ascii="Consolas" w:eastAsia="Times New Roman" w:hAnsi="Consolas" w:cs="Times New Roman"/>
+          <w:color w:val="CCCCCC"/>
+          <w:sz w:val="27"/>
+          <w:szCs w:val="27"/>
+          <w:lang w:val="en-US" w:eastAsia="ru-RU"/>
+        </w:rPr>
+      </w:pPr>
+      <w:r>
+        <w:rPr>
+          <w:rFonts w:ascii="Consolas" w:eastAsia="Times New Roman" w:hAnsi="Consolas" w:cs="Times New Roman"/>
+          <w:color w:val="CCCCCC"/>
+          <w:sz w:val="27"/>
+          <w:szCs w:val="27"/>
+          <w:lang w:val="en-US" w:eastAsia="ru-RU"/>
+        </w:rPr>
+        <w:t xml:space="preserve">        </w:t>
+      </w:r>
+    </w:p>
+    <w:p>
+      <w:pPr>
+        <w:shd w:val="clear" w:color="auto" w:fill="1F1F1F"/>
+        <w:spacing w:after="0" w:line="360" w:lineRule="atLeast"/>
+        <w:ind w:firstLine="0"/>
+        <w:jc w:val="left"/>
+        <w:rPr>
+          <w:rFonts w:ascii="Consolas" w:eastAsia="Times New Roman" w:hAnsi="Consolas" w:cs="Times New Roman"/>
+          <w:color w:val="CCCCCC"/>
+          <w:sz w:val="27"/>
+          <w:szCs w:val="27"/>
+          <w:lang w:val="en-US" w:eastAsia="ru-RU"/>
+        </w:rPr>
+      </w:pPr>
+      <w:r>
+        <w:rPr>
+          <w:rFonts w:ascii="Consolas" w:eastAsia="Times New Roman" w:hAnsi="Consolas" w:cs="Times New Roman"/>
+          <w:color w:val="CCCCCC"/>
+          <w:sz w:val="27"/>
+          <w:szCs w:val="27"/>
+          <w:lang w:val="en-US" w:eastAsia="ru-RU"/>
+        </w:rPr>
+        <w:t xml:space="preserve">    </w:t>
+      </w:r>
+    </w:p>
+    <w:p>
+      <w:pPr>
+        <w:shd w:val="clear" w:color="auto" w:fill="1F1F1F"/>
+        <w:spacing w:after="0" w:line="360" w:lineRule="atLeast"/>
+        <w:ind w:firstLine="0"/>
+        <w:jc w:val="left"/>
+        <w:rPr>
+          <w:rFonts w:ascii="Consolas" w:eastAsia="Times New Roman" w:hAnsi="Consolas" w:cs="Times New Roman"/>
+          <w:color w:val="CCCCCC"/>
+          <w:sz w:val="27"/>
+          <w:szCs w:val="27"/>
+          <w:lang w:val="en-US" w:eastAsia="ru-RU"/>
+        </w:rPr>
+      </w:pPr>
+      <w:r>
+        <w:rPr>
+          <w:rFonts w:ascii="Consolas" w:eastAsia="Times New Roman" w:hAnsi="Consolas" w:cs="Times New Roman"/>
+          <w:color w:val="569CD6"/>
+          <w:sz w:val="27"/>
+          <w:szCs w:val="27"/>
+          <w:lang w:val="en-US" w:eastAsia="ru-RU"/>
+        </w:rPr>
+        <w:lastRenderedPageBreak/>
+        <w:t>def</w:t>
+      </w:r>
+      <w:r>
+        <w:rPr>
+          <w:rFonts w:ascii="Consolas" w:eastAsia="Times New Roman" w:hAnsi="Consolas" w:cs="Times New Roman"/>
+          <w:color w:val="CCCCCC"/>
+          <w:sz w:val="27"/>
+          <w:szCs w:val="27"/>
+          <w:lang w:val="en-US" w:eastAsia="ru-RU"/>
+        </w:rPr>
+        <w:t xml:space="preserve"> </w:t>
+      </w:r>
+      <w:r>
+        <w:rPr>
+          <w:rFonts w:ascii="Consolas" w:eastAsia="Times New Roman" w:hAnsi="Consolas" w:cs="Times New Roman"/>
+          <w:color w:val="DCDCAA"/>
+          <w:sz w:val="27"/>
+          <w:szCs w:val="27"/>
+          <w:lang w:val="en-US" w:eastAsia="ru-RU"/>
+        </w:rPr>
+        <w:t>main</w:t>
+      </w:r>
+      <w:r>
+        <w:rPr>
+          <w:rFonts w:ascii="Consolas" w:eastAsia="Times New Roman" w:hAnsi="Consolas" w:cs="Times New Roman"/>
+          <w:color w:val="CCCCCC"/>
+          <w:sz w:val="27"/>
+          <w:szCs w:val="27"/>
+          <w:lang w:val="en-US" w:eastAsia="ru-RU"/>
+        </w:rPr>
+        <w:t>():</w:t>
+      </w:r>
+    </w:p>
+    <w:p>
+      <w:pPr>
+        <w:shd w:val="clear" w:color="auto" w:fill="1F1F1F"/>
+        <w:spacing w:after="0" w:line="360" w:lineRule="atLeast"/>
+        <w:ind w:firstLine="0"/>
+        <w:jc w:val="left"/>
+        <w:rPr>
+          <w:rFonts w:ascii="Consolas" w:eastAsia="Times New Roman" w:hAnsi="Consolas" w:cs="Times New Roman"/>
+          <w:color w:val="CCCCCC"/>
+          <w:sz w:val="27"/>
+          <w:szCs w:val="27"/>
+          <w:lang w:val="en-US" w:eastAsia="ru-RU"/>
+        </w:rPr>
+      </w:pPr>
+      <w:r>
+        <w:rPr>
+          <w:rFonts w:ascii="Consolas" w:eastAsia="Times New Roman" w:hAnsi="Consolas" w:cs="Times New Roman"/>
+          <w:color w:val="CCCCCC"/>
+          <w:sz w:val="27"/>
+          <w:szCs w:val="27"/>
+          <w:lang w:val="en-US" w:eastAsia="ru-RU"/>
+        </w:rPr>
+        <w:t xml:space="preserve">    </w:t>
+      </w:r>
+      <w:r>
+        <w:rPr>
+          <w:rFonts w:ascii="Consolas" w:eastAsia="Times New Roman" w:hAnsi="Consolas" w:cs="Times New Roman"/>
+          <w:color w:val="4FC1FF"/>
+          <w:sz w:val="27"/>
+          <w:szCs w:val="27"/>
+          <w:lang w:val="en-US" w:eastAsia="ru-RU"/>
+        </w:rPr>
+        <w:t>T</w:t>
+      </w:r>
+      <w:r>
+        <w:rPr>
+          <w:rFonts w:ascii="Consolas" w:eastAsia="Times New Roman" w:hAnsi="Consolas" w:cs="Times New Roman"/>
+          <w:color w:val="CCCCCC"/>
+          <w:sz w:val="27"/>
+          <w:szCs w:val="27"/>
+          <w:lang w:val="en-US" w:eastAsia="ru-RU"/>
+        </w:rPr>
+        <w:t xml:space="preserve"> </w:t>
+      </w:r>
+      <w:r>
+        <w:rPr>
+          <w:rFonts w:ascii="Consolas" w:eastAsia="Times New Roman" w:hAnsi="Consolas" w:cs="Times New Roman"/>
+          <w:color w:val="D4D4D4"/>
+          <w:sz w:val="27"/>
+          <w:szCs w:val="27"/>
+          <w:lang w:val="en-US" w:eastAsia="ru-RU"/>
+        </w:rPr>
+        <w:t>=</w:t>
+      </w:r>
+      <w:r>
+        <w:rPr>
+          <w:rFonts w:ascii="Consolas" w:eastAsia="Times New Roman" w:hAnsi="Consolas" w:cs="Times New Roman"/>
+          <w:color w:val="CCCCCC"/>
+          <w:sz w:val="27"/>
+          <w:szCs w:val="27"/>
+          <w:lang w:val="en-US" w:eastAsia="ru-RU"/>
+        </w:rPr>
+        <w:t xml:space="preserve"> </w:t>
+      </w:r>
+      <w:r>
+        <w:rPr>
+          <w:rFonts w:ascii="Consolas" w:eastAsia="Times New Roman" w:hAnsi="Consolas" w:cs="Times New Roman"/>
+          <w:color w:val="B5CEA8"/>
+          <w:sz w:val="27"/>
+          <w:szCs w:val="27"/>
+          <w:lang w:val="en-US" w:eastAsia="ru-RU"/>
+        </w:rPr>
+        <w:t>250</w:t>
+      </w:r>
+    </w:p>
+    <w:p>
+      <w:pPr>
+        <w:shd w:val="clear" w:color="auto" w:fill="1F1F1F"/>
+        <w:spacing w:after="0" w:line="360" w:lineRule="atLeast"/>
+        <w:ind w:firstLine="0"/>
+        <w:jc w:val="left"/>
+        <w:rPr>
+          <w:rFonts w:ascii="Consolas" w:eastAsia="Times New Roman" w:hAnsi="Consolas" w:cs="Times New Roman"/>
+          <w:color w:val="CCCCCC"/>
+          <w:sz w:val="27"/>
+          <w:szCs w:val="27"/>
+          <w:lang w:val="en-US" w:eastAsia="ru-RU"/>
+        </w:rPr>
+      </w:pPr>
+      <w:r>
+        <w:rPr>
+          <w:rFonts w:ascii="Consolas" w:eastAsia="Times New Roman" w:hAnsi="Consolas" w:cs="Times New Roman"/>
+          <w:color w:val="CCCCCC"/>
+          <w:sz w:val="27"/>
+          <w:szCs w:val="27"/>
+          <w:lang w:val="en-US" w:eastAsia="ru-RU"/>
+        </w:rPr>
+        <w:t xml:space="preserve">    </w:t>
+      </w:r>
+      <w:r>
+        <w:rPr>
+          <w:rFonts w:ascii="Consolas" w:eastAsia="Times New Roman" w:hAnsi="Consolas" w:cs="Times New Roman"/>
+          <w:color w:val="4FC1FF"/>
+          <w:sz w:val="27"/>
+          <w:szCs w:val="27"/>
+          <w:lang w:val="en-US" w:eastAsia="ru-RU"/>
+        </w:rPr>
+        <w:t>BLUE_C3H4</w:t>
+      </w:r>
+      <w:r>
+        <w:rPr>
+          <w:rFonts w:ascii="Consolas" w:eastAsia="Times New Roman" w:hAnsi="Consolas" w:cs="Times New Roman"/>
+          <w:color w:val="CCCCCC"/>
+          <w:sz w:val="27"/>
+          <w:szCs w:val="27"/>
+          <w:lang w:val="en-US" w:eastAsia="ru-RU"/>
+        </w:rPr>
+        <w:t xml:space="preserve"> </w:t>
+      </w:r>
+      <w:r>
+        <w:rPr>
+          <w:rFonts w:ascii="Consolas" w:eastAsia="Times New Roman" w:hAnsi="Consolas" w:cs="Times New Roman"/>
+          <w:color w:val="D4D4D4"/>
+          <w:sz w:val="27"/>
+          <w:szCs w:val="27"/>
+          <w:lang w:val="en-US" w:eastAsia="ru-RU"/>
+        </w:rPr>
+        <w:t>=</w:t>
+      </w:r>
+      <w:r>
+        <w:rPr>
+          <w:rFonts w:ascii="Consolas" w:eastAsia="Times New Roman" w:hAnsi="Consolas" w:cs="Times New Roman"/>
+          <w:color w:val="CCCCCC"/>
+          <w:sz w:val="27"/>
+          <w:szCs w:val="27"/>
+          <w:lang w:val="en-US" w:eastAsia="ru-RU"/>
+        </w:rPr>
+        <w:t xml:space="preserve"> [</w:t>
+      </w:r>
+      <w:r>
+        <w:rPr>
+          <w:rFonts w:ascii="Consolas" w:eastAsia="Times New Roman" w:hAnsi="Consolas" w:cs="Times New Roman"/>
+          <w:color w:val="B5CEA8"/>
+          <w:sz w:val="27"/>
+          <w:szCs w:val="27"/>
+          <w:lang w:val="en-US" w:eastAsia="ru-RU"/>
+        </w:rPr>
+        <w:t>0.26130445E+01</w:t>
+      </w:r>
+      <w:r>
+        <w:rPr>
+          <w:rFonts w:ascii="Consolas" w:eastAsia="Times New Roman" w:hAnsi="Consolas" w:cs="Times New Roman"/>
+          <w:color w:val="CCCCCC"/>
+          <w:sz w:val="27"/>
+          <w:szCs w:val="27"/>
+          <w:lang w:val="en-US" w:eastAsia="ru-RU"/>
+        </w:rPr>
+        <w:t xml:space="preserve">, </w:t>
+      </w:r>
+      <w:r>
+        <w:rPr>
+          <w:rFonts w:ascii="Consolas" w:eastAsia="Times New Roman" w:hAnsi="Consolas" w:cs="Times New Roman"/>
+          <w:color w:val="B5CEA8"/>
+          <w:sz w:val="27"/>
+          <w:szCs w:val="27"/>
+          <w:lang w:val="en-US" w:eastAsia="ru-RU"/>
+        </w:rPr>
+        <w:t>0.12122575E-01</w:t>
+      </w:r>
+      <w:r>
+        <w:rPr>
+          <w:rFonts w:ascii="Consolas" w:eastAsia="Times New Roman" w:hAnsi="Consolas" w:cs="Times New Roman"/>
+          <w:color w:val="CCCCCC"/>
+          <w:sz w:val="27"/>
+          <w:szCs w:val="27"/>
+          <w:lang w:val="en-US" w:eastAsia="ru-RU"/>
+        </w:rPr>
+        <w:t xml:space="preserve">, </w:t>
+      </w:r>
+      <w:r>
+        <w:rPr>
+          <w:rFonts w:ascii="Consolas" w:eastAsia="Times New Roman" w:hAnsi="Consolas" w:cs="Times New Roman"/>
+          <w:color w:val="B5CEA8"/>
+          <w:sz w:val="27"/>
+          <w:szCs w:val="27"/>
+          <w:lang w:val="en-US" w:eastAsia="ru-RU"/>
+        </w:rPr>
+        <w:t>0.18539880E-04</w:t>
+      </w:r>
+      <w:r>
+        <w:rPr>
+          <w:rFonts w:ascii="Consolas" w:eastAsia="Times New Roman" w:hAnsi="Consolas" w:cs="Times New Roman"/>
+          <w:color w:val="CCCCCC"/>
+          <w:sz w:val="27"/>
+          <w:szCs w:val="27"/>
+          <w:lang w:val="en-US" w:eastAsia="ru-RU"/>
+        </w:rPr>
+        <w:t xml:space="preserve">, </w:t>
+      </w:r>
+      <w:r>
+        <w:rPr>
+          <w:rFonts w:ascii="Consolas" w:eastAsia="Times New Roman" w:hAnsi="Consolas" w:cs="Times New Roman"/>
+          <w:color w:val="CCCCCC"/>
+          <w:sz w:val="27"/>
+          <w:szCs w:val="27"/>
+          <w:lang w:val="en-US" w:eastAsia="ru-RU"/>
+        </w:rPr>
+        <w:t xml:space="preserve">        </w:t>
+      </w:r>
+      <w:r>
+        <w:rPr>
+          <w:rFonts w:ascii="Consolas" w:eastAsia="Times New Roman" w:hAnsi="Consolas" w:cs="Times New Roman"/>
+          <w:color w:val="B5CEA8"/>
+          <w:sz w:val="27"/>
+          <w:szCs w:val="27"/>
+          <w:lang w:val="en-US" w:eastAsia="ru-RU"/>
+        </w:rPr>
+        <w:t>0.12791347E-07</w:t>
+      </w:r>
+      <w:r>
+        <w:rPr>
+          <w:rFonts w:ascii="Consolas" w:eastAsia="Times New Roman" w:hAnsi="Consolas" w:cs="Times New Roman"/>
+          <w:color w:val="CCCCCC"/>
+          <w:sz w:val="27"/>
+          <w:szCs w:val="27"/>
+          <w:lang w:val="en-US" w:eastAsia="ru-RU"/>
+        </w:rPr>
+        <w:t xml:space="preserve">, </w:t>
+      </w:r>
+      <w:r>
+        <w:rPr>
+          <w:rFonts w:ascii="Consolas" w:eastAsia="Times New Roman" w:hAnsi="Consolas" w:cs="Times New Roman"/>
+          <w:color w:val="D4D4D4"/>
+          <w:sz w:val="27"/>
+          <w:szCs w:val="27"/>
+          <w:lang w:val="en-US" w:eastAsia="ru-RU"/>
+        </w:rPr>
+        <w:t>-</w:t>
+      </w:r>
+      <w:r>
+        <w:rPr>
+          <w:rFonts w:ascii="Consolas" w:eastAsia="Times New Roman" w:hAnsi="Consolas" w:cs="Times New Roman"/>
+          <w:color w:val="B5CEA8"/>
+          <w:sz w:val="27"/>
+          <w:szCs w:val="27"/>
+          <w:lang w:val="en-US" w:eastAsia="ru-RU"/>
+        </w:rPr>
+        <w:t>0.10482247E-10</w:t>
+      </w:r>
+      <w:r>
+        <w:rPr>
+          <w:rFonts w:ascii="Consolas" w:eastAsia="Times New Roman" w:hAnsi="Consolas" w:cs="Times New Roman"/>
+          <w:color w:val="CCCCCC"/>
+          <w:sz w:val="27"/>
+          <w:szCs w:val="27"/>
+          <w:lang w:val="en-US" w:eastAsia="ru-RU"/>
+        </w:rPr>
+        <w:t xml:space="preserve">, </w:t>
+      </w:r>
+      <w:r>
+        <w:rPr>
+          <w:rFonts w:ascii="Consolas" w:eastAsia="Times New Roman" w:hAnsi="Consolas" w:cs="Times New Roman"/>
+          <w:color w:val="B5CEA8"/>
+          <w:sz w:val="27"/>
+          <w:szCs w:val="27"/>
+          <w:lang w:val="en-US" w:eastAsia="ru-RU"/>
+        </w:rPr>
+        <w:t>0.21541567E+05</w:t>
+      </w:r>
+      <w:r>
+        <w:rPr>
+          <w:rFonts w:ascii="Consolas" w:eastAsia="Times New Roman" w:hAnsi="Consolas" w:cs="Times New Roman"/>
+          <w:color w:val="CCCCCC"/>
+          <w:sz w:val="27"/>
+          <w:szCs w:val="27"/>
+          <w:lang w:val="en-US" w:eastAsia="ru-RU"/>
+        </w:rPr>
+        <w:t xml:space="preserve">, </w:t>
+      </w:r>
+      <w:r>
+        <w:rPr>
+          <w:rFonts w:ascii="Consolas" w:eastAsia="Times New Roman" w:hAnsi="Consolas" w:cs="Times New Roman"/>
+          <w:color w:val="B5CEA8"/>
+          <w:sz w:val="27"/>
+          <w:szCs w:val="27"/>
+          <w:lang w:val="en-US" w:eastAsia="ru-RU"/>
+        </w:rPr>
+        <w:t>0.10226139E+02</w:t>
+      </w:r>
+      <w:r>
+        <w:rPr>
+          <w:rFonts w:ascii="Consolas" w:eastAsia="Times New Roman" w:hAnsi="Consolas" w:cs="Times New Roman"/>
+          <w:color w:val="CCCCCC"/>
+          <w:sz w:val="27"/>
+          <w:szCs w:val="27"/>
+          <w:lang w:val="en-US" w:eastAsia="ru-RU"/>
+        </w:rPr>
+        <w:t xml:space="preserve">] </w:t>
+      </w:r>
+      <w:r>
+        <w:rPr>
+          <w:rFonts w:ascii="Consolas" w:eastAsia="Times New Roman" w:hAnsi="Consolas" w:cs="Times New Roman"/>
+          <w:color w:val="6A9955"/>
+          <w:sz w:val="27"/>
+          <w:szCs w:val="27"/>
+          <w:lang w:val="en-US" w:eastAsia="ru-RU"/>
+        </w:rPr>
+        <w:t xml:space="preserve"># Third Milenium </w:t>
+      </w:r>
+      <w:r>
+        <w:rPr>
+          <w:rFonts w:ascii="Consolas" w:eastAsia="Times New Roman" w:hAnsi="Consolas" w:cs="Times New Roman"/>
+          <w:color w:val="6A9955"/>
+          <w:sz w:val="27"/>
+          <w:szCs w:val="27"/>
+          <w:lang w:eastAsia="ru-RU"/>
+        </w:rPr>
+        <w:t>стр</w:t>
+      </w:r>
+      <w:r>
+        <w:rPr>
+          <w:rFonts w:ascii="Consolas" w:eastAsia="Times New Roman" w:hAnsi="Consolas" w:cs="Times New Roman"/>
+          <w:color w:val="6A9955"/>
+          <w:sz w:val="27"/>
+          <w:szCs w:val="27"/>
+          <w:lang w:val="en-US" w:eastAsia="ru-RU"/>
+        </w:rPr>
+        <w:t>. 68 pdf</w:t>
+      </w:r>
+    </w:p>
+    <w:p>
+      <w:pPr>
+        <w:shd w:val="clear" w:color="auto" w:fill="1F1F1F"/>
+        <w:spacing w:after="0" w:line="360" w:lineRule="atLeast"/>
+        <w:ind w:firstLine="0"/>
+        <w:jc w:val="left"/>
+        <w:rPr>
+          <w:rFonts w:ascii="Consolas" w:eastAsia="Times New Roman" w:hAnsi="Consolas" w:cs="Times New Roman"/>
+          <w:color w:val="CCCCCC"/>
+          <w:sz w:val="27"/>
+          <w:szCs w:val="27"/>
+          <w:lang w:val="en-US" w:eastAsia="ru-RU"/>
+        </w:rPr>
+      </w:pPr>
+      <w:r>
+        <w:rPr>
+          <w:rFonts w:ascii="Consolas" w:eastAsia="Times New Roman" w:hAnsi="Consolas" w:cs="Times New Roman"/>
+          <w:color w:val="CCCCCC"/>
+          <w:sz w:val="27"/>
+          <w:szCs w:val="27"/>
+          <w:lang w:val="en-US" w:eastAsia="ru-RU"/>
+        </w:rPr>
+        <w:t xml:space="preserve">    </w:t>
+      </w:r>
+      <w:r>
+        <w:rPr>
+          <w:rFonts w:ascii="Consolas" w:eastAsia="Times New Roman" w:hAnsi="Consolas" w:cs="Times New Roman"/>
+          <w:color w:val="DCDCAA"/>
+          <w:sz w:val="27"/>
+          <w:szCs w:val="27"/>
+          <w:lang w:val="en-US" w:eastAsia="ru-RU"/>
+        </w:rPr>
+        <w:t>print</w:t>
+      </w:r>
+      <w:r>
+        <w:rPr>
+          <w:rFonts w:ascii="Consolas" w:eastAsia="Times New Roman" w:hAnsi="Consolas" w:cs="Times New Roman"/>
+          <w:color w:val="CCCCCC"/>
+          <w:sz w:val="27"/>
+          <w:szCs w:val="27"/>
+          <w:lang w:val="en-US" w:eastAsia="ru-RU"/>
+        </w:rPr>
+        <w:t>(</w:t>
+      </w:r>
+      <w:r>
+        <w:rPr>
+          <w:rFonts w:ascii="Consolas" w:eastAsia="Times New Roman" w:hAnsi="Consolas" w:cs="Times New Roman"/>
+          <w:color w:val="CE9178"/>
+          <w:sz w:val="27"/>
+          <w:szCs w:val="27"/>
+          <w:lang w:val="en-US" w:eastAsia="ru-RU"/>
+        </w:rPr>
+        <w:t>"</w:t>
+      </w:r>
+      <w:r>
+        <w:rPr>
+          <w:rFonts w:ascii="Consolas" w:eastAsia="Times New Roman" w:hAnsi="Consolas" w:cs="Times New Roman"/>
+          <w:color w:val="CE9178"/>
+          <w:sz w:val="27"/>
+          <w:szCs w:val="27"/>
+          <w:lang w:eastAsia="ru-RU"/>
+        </w:rPr>
+        <w:t>Энтропия</w:t>
+      </w:r>
+      <w:r>
+        <w:rPr>
+          <w:rFonts w:ascii="Consolas" w:eastAsia="Times New Roman" w:hAnsi="Consolas" w:cs="Times New Roman"/>
+          <w:color w:val="CE9178"/>
+          <w:sz w:val="27"/>
+          <w:szCs w:val="27"/>
+          <w:lang w:val="en-US" w:eastAsia="ru-RU"/>
+        </w:rPr>
+        <w:t xml:space="preserve"> </w:t>
+      </w:r>
+      <w:r>
+        <w:rPr>
+          <w:rFonts w:ascii="Consolas" w:eastAsia="Times New Roman" w:hAnsi="Consolas" w:cs="Times New Roman"/>
+          <w:color w:val="CE9178"/>
+          <w:sz w:val="27"/>
+          <w:szCs w:val="27"/>
+          <w:lang w:eastAsia="ru-RU"/>
+        </w:rPr>
+        <w:t>вещества</w:t>
+      </w:r>
+      <w:r>
+        <w:rPr>
+          <w:rFonts w:ascii="Consolas" w:eastAsia="Times New Roman" w:hAnsi="Consolas" w:cs="Times New Roman"/>
+          <w:color w:val="CE9178"/>
+          <w:sz w:val="27"/>
+          <w:szCs w:val="27"/>
+          <w:lang w:val="en-US" w:eastAsia="ru-RU"/>
+        </w:rPr>
+        <w:t xml:space="preserve"> C3H4 </w:t>
+      </w:r>
+      <w:r>
+        <w:rPr>
+          <w:rFonts w:ascii="Consolas" w:eastAsia="Times New Roman" w:hAnsi="Consolas" w:cs="Times New Roman"/>
+          <w:color w:val="CE9178"/>
+          <w:sz w:val="27"/>
+          <w:szCs w:val="27"/>
+          <w:lang w:eastAsia="ru-RU"/>
+        </w:rPr>
+        <w:t>равна</w:t>
+      </w:r>
+      <w:r>
+        <w:rPr>
+          <w:rFonts w:ascii="Consolas" w:eastAsia="Times New Roman" w:hAnsi="Consolas" w:cs="Times New Roman"/>
+          <w:color w:val="CE9178"/>
+          <w:sz w:val="27"/>
+          <w:szCs w:val="27"/>
+          <w:lang w:val="en-US" w:eastAsia="ru-RU"/>
+        </w:rPr>
+        <w:t>:"</w:t>
+      </w:r>
+      <w:r>
+        <w:rPr>
+          <w:rFonts w:ascii="Consolas" w:eastAsia="Times New Roman" w:hAnsi="Consolas" w:cs="Times New Roman"/>
+          <w:color w:val="CCCCCC"/>
+          <w:sz w:val="27"/>
+          <w:szCs w:val="27"/>
+          <w:lang w:val="en-US" w:eastAsia="ru-RU"/>
+        </w:rPr>
+        <w:t xml:space="preserve">, </w:t>
+      </w:r>
+      <w:r>
+        <w:rPr>
+          <w:rFonts w:ascii="Consolas" w:eastAsia="Times New Roman" w:hAnsi="Consolas" w:cs="Times New Roman"/>
+          <w:color w:val="DCDCAA"/>
+          <w:sz w:val="27"/>
+          <w:szCs w:val="27"/>
+          <w:lang w:val="en-US" w:eastAsia="ru-RU"/>
+        </w:rPr>
+        <w:t>round</w:t>
+      </w:r>
+      <w:r>
+        <w:rPr>
+          <w:rFonts w:ascii="Consolas" w:eastAsia="Times New Roman" w:hAnsi="Consolas" w:cs="Times New Roman"/>
+          <w:color w:val="CCCCCC"/>
+          <w:sz w:val="27"/>
+          <w:szCs w:val="27"/>
+          <w:lang w:val="en-US" w:eastAsia="ru-RU"/>
+        </w:rPr>
+        <w:t>(</w:t>
+      </w:r>
+      <w:r>
+        <w:rPr>
+          <w:rFonts w:ascii="Consolas" w:eastAsia="Times New Roman" w:hAnsi="Consolas" w:cs="Times New Roman"/>
+          <w:color w:val="DCDCAA"/>
+          <w:sz w:val="27"/>
+          <w:szCs w:val="27"/>
+          <w:lang w:val="en-US" w:eastAsia="ru-RU"/>
+        </w:rPr>
+        <w:t>S</w:t>
+      </w:r>
+      <w:r>
+        <w:rPr>
+          <w:rFonts w:ascii="Consolas" w:eastAsia="Times New Roman" w:hAnsi="Consolas" w:cs="Times New Roman"/>
+          <w:color w:val="CCCCCC"/>
+          <w:sz w:val="27"/>
+          <w:szCs w:val="27"/>
+          <w:lang w:val="en-US" w:eastAsia="ru-RU"/>
+        </w:rPr>
+        <w:t>(</w:t>
+      </w:r>
+      <w:r>
+        <w:rPr>
+          <w:rFonts w:ascii="Consolas" w:eastAsia="Times New Roman" w:hAnsi="Consolas" w:cs="Times New Roman"/>
+          <w:color w:val="4FC1FF"/>
+          <w:sz w:val="27"/>
+          <w:szCs w:val="27"/>
+          <w:lang w:val="en-US" w:eastAsia="ru-RU"/>
+        </w:rPr>
+        <w:t>BLUE_C3H4</w:t>
+      </w:r>
+      <w:r>
+        <w:rPr>
+          <w:rFonts w:ascii="Consolas" w:eastAsia="Times New Roman" w:hAnsi="Consolas" w:cs="Times New Roman"/>
+          <w:color w:val="CCCCCC"/>
+          <w:sz w:val="27"/>
+          <w:szCs w:val="27"/>
+          <w:lang w:val="en-US" w:eastAsia="ru-RU"/>
+        </w:rPr>
+        <w:t xml:space="preserve">, </w:t>
+      </w:r>
+      <w:r>
+        <w:rPr>
+          <w:rFonts w:ascii="Consolas" w:eastAsia="Times New Roman" w:hAnsi="Consolas" w:cs="Times New Roman"/>
+          <w:color w:val="4FC1FF"/>
+          <w:sz w:val="27"/>
+          <w:szCs w:val="27"/>
+          <w:lang w:val="en-US" w:eastAsia="ru-RU"/>
+        </w:rPr>
+        <w:t>T</w:t>
+      </w:r>
+      <w:r>
+        <w:rPr>
+          <w:rFonts w:ascii="Consolas" w:eastAsia="Times New Roman" w:hAnsi="Consolas" w:cs="Times New Roman"/>
+          <w:color w:val="CCCCCC"/>
+          <w:sz w:val="27"/>
+          <w:szCs w:val="27"/>
+          <w:lang w:val="en-US" w:eastAsia="ru-RU"/>
+        </w:rPr>
+        <w:t xml:space="preserve">), </w:t>
+      </w:r>
+      <w:r>
+        <w:rPr>
+          <w:rFonts w:ascii="Consolas" w:eastAsia="Times New Roman" w:hAnsi="Consolas" w:cs="Times New Roman"/>
+          <w:color w:val="B5CEA8"/>
+          <w:sz w:val="27"/>
+          <w:szCs w:val="27"/>
+          <w:lang w:val="en-US" w:eastAsia="ru-RU"/>
+        </w:rPr>
+        <w:t>4</w:t>
+      </w:r>
+      <w:r>
+        <w:rPr>
+          <w:rFonts w:ascii="Consolas" w:eastAsia="Times New Roman" w:hAnsi="Consolas" w:cs="Times New Roman"/>
+          <w:color w:val="CCCCCC"/>
+          <w:sz w:val="27"/>
+          <w:szCs w:val="27"/>
+          <w:lang w:val="en-US" w:eastAsia="ru-RU"/>
+        </w:rPr>
+        <w:t xml:space="preserve">), </w:t>
+      </w:r>
+      <w:r>
+        <w:rPr>
+          <w:rFonts w:ascii="Consolas" w:eastAsia="Times New Roman" w:hAnsi="Consolas" w:cs="Times New Roman"/>
+          <w:color w:val="CE9178"/>
+          <w:sz w:val="27"/>
+          <w:szCs w:val="27"/>
+          <w:lang w:val="en-US" w:eastAsia="ru-RU"/>
+        </w:rPr>
+        <w:t>"</w:t>
+      </w:r>
+      <w:r>
+        <w:rPr>
+          <w:rFonts w:ascii="Consolas" w:eastAsia="Times New Roman" w:hAnsi="Consolas" w:cs="Times New Roman"/>
+          <w:color w:val="CE9178"/>
+          <w:sz w:val="27"/>
+          <w:szCs w:val="27"/>
+          <w:lang w:eastAsia="ru-RU"/>
+        </w:rPr>
+        <w:t>Дж</w:t>
+      </w:r>
+      <w:r>
+        <w:rPr>
+          <w:rFonts w:ascii="Consolas" w:eastAsia="Times New Roman" w:hAnsi="Consolas" w:cs="Times New Roman"/>
+          <w:color w:val="CE9178"/>
+          <w:sz w:val="27"/>
+          <w:szCs w:val="27"/>
+          <w:lang w:val="en-US" w:eastAsia="ru-RU"/>
+        </w:rPr>
+        <w:t>/(</w:t>
+      </w:r>
+      <w:r>
+        <w:rPr>
+          <w:rFonts w:ascii="Consolas" w:eastAsia="Times New Roman" w:hAnsi="Consolas" w:cs="Times New Roman"/>
+          <w:color w:val="CE9178"/>
+          <w:sz w:val="27"/>
+          <w:szCs w:val="27"/>
+          <w:lang w:eastAsia="ru-RU"/>
+        </w:rPr>
+        <w:t>Моль</w:t>
+      </w:r>
+      <w:r>
+        <w:rPr>
+          <w:rFonts w:ascii="Consolas" w:eastAsia="Times New Roman" w:hAnsi="Consolas" w:cs="Times New Roman"/>
+          <w:color w:val="CE9178"/>
+          <w:sz w:val="27"/>
+          <w:szCs w:val="27"/>
+          <w:lang w:val="en-US" w:eastAsia="ru-RU"/>
+        </w:rPr>
+        <w:t>*</w:t>
+      </w:r>
+      <w:r>
+        <w:rPr>
+          <w:rFonts w:ascii="Consolas" w:eastAsia="Times New Roman" w:hAnsi="Consolas" w:cs="Times New Roman"/>
+          <w:color w:val="CE9178"/>
+          <w:sz w:val="27"/>
+          <w:szCs w:val="27"/>
+          <w:lang w:eastAsia="ru-RU"/>
+        </w:rPr>
+        <w:t>К</w:t>
+      </w:r>
+      <w:r>
+        <w:rPr>
+          <w:rFonts w:ascii="Consolas" w:eastAsia="Times New Roman" w:hAnsi="Consolas" w:cs="Times New Roman"/>
+          <w:color w:val="CE9178"/>
+          <w:sz w:val="27"/>
+          <w:szCs w:val="27"/>
+          <w:lang w:val="en-US" w:eastAsia="ru-RU"/>
+        </w:rPr>
+        <w:t>)"</w:t>
+      </w:r>
+      <w:r>
+        <w:rPr>
+          <w:rFonts w:ascii="Consolas" w:eastAsia="Times New Roman" w:hAnsi="Consolas" w:cs="Times New Roman"/>
+          <w:color w:val="CCCCCC"/>
+          <w:sz w:val="27"/>
+          <w:szCs w:val="27"/>
+          <w:lang w:val="en-US" w:eastAsia="ru-RU"/>
+        </w:rPr>
+        <w:t>)</w:t>
+      </w:r>
+    </w:p>
+    <w:p>
+      <w:pPr>
+        <w:shd w:val="clear" w:color="auto" w:fill="1F1F1F"/>
+        <w:spacing w:after="270" w:line="360" w:lineRule="atLeast"/>
+        <w:ind w:firstLine="0"/>
+        <w:jc w:val="left"/>
+        <w:rPr>
+          <w:rFonts w:ascii="Consolas" w:eastAsia="Times New Roman" w:hAnsi="Consolas" w:cs="Times New Roman"/>
+          <w:color w:val="CCCCCC"/>
+          <w:sz w:val="27"/>
+          <w:szCs w:val="27"/>
+          <w:lang w:val="en-US" w:eastAsia="ru-RU"/>
+        </w:rPr>
+      </w:pPr>
+    </w:p>
+    <w:p>
+      <w:pPr>
+        <w:shd w:val="clear" w:color="auto" w:fill="1F1F1F"/>
+        <w:spacing w:after="0" w:line="360" w:lineRule="atLeast"/>
+        <w:ind w:firstLine="0"/>
+        <w:jc w:val="left"/>
+        <w:rPr>
+          <w:rFonts w:ascii="Consolas" w:eastAsia="Times New Roman" w:hAnsi="Consolas" w:cs="Times New Roman"/>
+          <w:color w:val="CCCCCC"/>
+          <w:sz w:val="27"/>
+          <w:szCs w:val="27"/>
+          <w:lang w:val="en-US" w:eastAsia="ru-RU"/>
+        </w:rPr>
+      </w:pPr>
+      <w:r>
+        <w:rPr>
+          <w:rFonts w:ascii="Consolas" w:eastAsia="Times New Roman" w:hAnsi="Consolas" w:cs="Times New Roman"/>
+          <w:color w:val="C586C0"/>
+          <w:sz w:val="27"/>
+          <w:szCs w:val="27"/>
+          <w:lang w:val="en-US" w:eastAsia="ru-RU"/>
+        </w:rPr>
+        <w:t>if</w:t>
+      </w:r>
+      <w:r>
+        <w:rPr>
+          <w:rFonts w:ascii="Consolas" w:eastAsia="Times New Roman" w:hAnsi="Consolas" w:cs="Times New Roman"/>
+          <w:color w:val="CCCCCC"/>
+          <w:sz w:val="27"/>
+          <w:szCs w:val="27"/>
+          <w:lang w:val="en-US" w:eastAsia="ru-RU"/>
+        </w:rPr>
+        <w:t xml:space="preserve"> </w:t>
+      </w:r>
+      <w:r>
+        <w:rPr>
+          <w:rFonts w:ascii="Consolas" w:eastAsia="Times New Roman" w:hAnsi="Consolas" w:cs="Times New Roman"/>
+          <w:color w:val="9CDCFE"/>
+          <w:sz w:val="27"/>
+          <w:szCs w:val="27"/>
+          <w:lang w:val="en-US" w:eastAsia="ru-RU"/>
+        </w:rPr>
+        <w:t>__name__</w:t>
+      </w:r>
+      <w:r>
+        <w:rPr>
+          <w:rFonts w:ascii="Consolas" w:eastAsia="Times New Roman" w:hAnsi="Consolas" w:cs="Times New Roman"/>
+          <w:color w:val="CCCCCC"/>
+          <w:sz w:val="27"/>
+          <w:szCs w:val="27"/>
+          <w:lang w:val="en-US" w:eastAsia="ru-RU"/>
+        </w:rPr>
+        <w:t xml:space="preserve"> </w:t>
+      </w:r>
+      <w:r>
+        <w:rPr>
+          <w:rFonts w:ascii="Consolas" w:eastAsia="Times New Roman" w:hAnsi="Consolas" w:cs="Times New Roman"/>
+          <w:color w:val="D4D4D4"/>
+          <w:sz w:val="27"/>
+          <w:szCs w:val="27"/>
+          <w:lang w:val="en-US" w:eastAsia="ru-RU"/>
+        </w:rPr>
+        <w:t>==</w:t>
+      </w:r>
+      <w:r>
+        <w:rPr>
+          <w:rFonts w:ascii="Consolas" w:eastAsia="Times New Roman" w:hAnsi="Consolas" w:cs="Times New Roman"/>
+          <w:color w:val="CCCCCC"/>
+          <w:sz w:val="27"/>
+          <w:szCs w:val="27"/>
+          <w:lang w:val="en-US" w:eastAsia="ru-RU"/>
+        </w:rPr>
+        <w:t xml:space="preserve"> </w:t>
+      </w:r>
+      <w:r>
+        <w:rPr>
+          <w:rFonts w:ascii="Consolas" w:eastAsia="Times New Roman" w:hAnsi="Consolas" w:cs="Times New Roman"/>
+          <w:color w:val="CE9178"/>
+          <w:sz w:val="27"/>
+          <w:szCs w:val="27"/>
+          <w:lang w:val="en-US" w:eastAsia="ru-RU"/>
+        </w:rPr>
+        <w:t>"__main__"</w:t>
+      </w:r>
+      <w:r>
+        <w:rPr>
+          <w:rFonts w:ascii="Consolas" w:eastAsia="Times New Roman" w:hAnsi="Consolas" w:cs="Times New Roman"/>
+          <w:color w:val="CCCCCC"/>
+          <w:sz w:val="27"/>
+          <w:szCs w:val="27"/>
+          <w:lang w:val="en-US" w:eastAsia="ru-RU"/>
+        </w:rPr>
+        <w:t>:</w:t>
+      </w:r>
+    </w:p>
+    <w:p>
+      <w:pPr>
+        <w:shd w:val="clear" w:color="auto" w:fill="1F1F1F"/>
+        <w:spacing w:after="0" w:line="360" w:lineRule="atLeast"/>
+        <w:ind w:firstLine="0"/>
+        <w:jc w:val="left"/>
+        <w:rPr>
+          <w:rFonts w:ascii="Consolas" w:eastAsia="Times New Roman" w:hAnsi="Consolas" w:cs="Times New Roman"/>
+          <w:color w:val="CCCCCC"/>
+          <w:sz w:val="27"/>
+          <w:szCs w:val="27"/>
+          <w:lang w:val="en-US" w:eastAsia="ru-RU"/>
+        </w:rPr>
+      </w:pPr>
+      <w:r>
+        <w:rPr>
+          <w:rFonts w:ascii="Consolas" w:eastAsia="Times New Roman" w:hAnsi="Consolas" w:cs="Times New Roman"/>
+          <w:color w:val="CCCCCC"/>
+          <w:sz w:val="27"/>
+          <w:szCs w:val="27"/>
+          <w:lang w:val="en-US" w:eastAsia="ru-RU"/>
+        </w:rPr>
+        <w:t xml:space="preserve">    </w:t>
+      </w:r>
+      <w:r>
+        <w:rPr>
+          <w:rFonts w:ascii="Consolas" w:eastAsia="Times New Roman" w:hAnsi="Consolas" w:cs="Times New Roman"/>
+          <w:color w:val="DCDCAA"/>
+          <w:sz w:val="27"/>
+          <w:szCs w:val="27"/>
+          <w:lang w:val="en-US" w:eastAsia="ru-RU"/>
+        </w:rPr>
+        <w:t>main</w:t>
+      </w:r>
+      <w:r>
+        <w:rPr>
+          <w:rFonts w:ascii="Consolas" w:eastAsia="Times New Roman" w:hAnsi="Consolas" w:cs="Times New Roman"/>
+          <w:color w:val="CCCCCC"/>
+          <w:sz w:val="27"/>
+          <w:szCs w:val="27"/>
+          <w:lang w:val="en-US" w:eastAsia="ru-RU"/>
+        </w:rPr>
+        <w:t>()</w:t>
+      </w:r>
+    </w:p>
+    <w:p>
+      <w:pPr>
+        <w:shd w:val="clear" w:color="auto" w:fill="1F1F1F"/>
+        <w:spacing w:after="0" w:line="360" w:lineRule="atLeast"/>
+        <w:ind w:firstLine="0"/>
+        <w:jc w:val="left"/>
+        <w:rPr>
+          <w:rFonts w:ascii="Consolas" w:eastAsia="Times New Roman" w:hAnsi="Consolas" w:cs="Times New Roman"/>
+          <w:color w:val="CCCCCC"/>
+          <w:sz w:val="27"/>
+          <w:szCs w:val="27"/>
+          <w:lang w:val="en-US" w:eastAsia="ru-RU"/>
+        </w:rPr>
+      </w:pPr>
+    </w:p>
+    <w:p>
+      <w:pPr>
+        <w:rPr>
+          <w:lang w:val="en-US"/>
+        </w:rPr>
+      </w:pPr>
+    </w:p>
+    <w:p>
+      <w:pPr>
+        <w:jc w:val="center"/>
+        <w:rPr>
+          <w:b/>
+          <w:lang w:val="en-US"/>
+        </w:rPr>
+      </w:pPr>
+      <w:r>
+        <w:rPr>
+          <w:b/>
+        </w:rPr>
+        <w:t>Результаты</w:t>
+      </w:r>
+      <w:r>
+        <w:rPr>
+          <w:b/>
+          <w:lang w:val="en-US"/>
+        </w:rPr>
+        <w:t xml:space="preserve"> </w:t>
+      </w:r>
+      <w:r>
+        <w:rPr>
+          <w:b/>
+        </w:rPr>
+        <w:t>расчетов</w:t>
       </w:r>
     </w:p>
     <w:p>
@@ -4442,40 +12648,25 @@
           <w:i/>
           <w:szCs w:val="28"/>
         </w:rPr>
-        <w:t xml:space="preserve">Тепловой эффект реакции синтеза метанола: </w:t>
-      </w:r>
-      <w:bookmarkStart w:id="29" w:name="_GoBack"/>
-      <w:bookmarkEnd w:id="29"/>
+        <w:t>Тепловой эффект реакции синтеза метанола: 11774.6093 Дж/Моль</w:t>
+      </w:r>
+    </w:p>
+    <w:p>
+      <w:pPr>
+        <w:rPr>
+          <w:rFonts w:cs="Times New Roman"/>
+          <w:b/>
+          <w:i/>
+          <w:szCs w:val="28"/>
+        </w:rPr>
+      </w:pPr>
       <w:r>
         <w:rPr>
           <w:rFonts w:cs="Times New Roman"/>
           <w:i/>
           <w:szCs w:val="28"/>
         </w:rPr>
-        <w:t>11774.6093 Дж/Моль</w:t>
-      </w:r>
-    </w:p>
-    <w:p>
-      <w:pPr>
-        <w:rPr>
-          <w:rFonts w:cs="Times New Roman"/>
-          <w:b/>
-          <w:szCs w:val="28"/>
-        </w:rPr>
-      </w:pPr>
-      <w:r>
-        <w:rPr>
-          <w:rFonts w:cs="Times New Roman"/>
-          <w:szCs w:val="28"/>
-        </w:rPr>
-        <w:t>Теплоемко</w:t>
-      </w:r>
-      <w:r>
-        <w:rPr>
-          <w:rFonts w:cs="Times New Roman"/>
-          <w:szCs w:val="28"/>
-        </w:rPr>
-        <w:t>сть метанола: 60.9439 Дж/(Кг*К)</w:t>
+        <w:t>Теплоемкость метанола: 60.9439 Дж/(Кг*К)</w:t>
       </w:r>
     </w:p>
     <w:p>
@@ -4605,7 +12796,6 @@
         <w:docPartUnique/>
       </w:docPartObj>
     </w:sdtPr>
-    <w:sdtEndPr/>
     <w:sdtContent>
       <w:p>
         <w:pPr>
@@ -4625,7 +12815,7 @@
           <w:rPr>
             <w:noProof/>
           </w:rPr>
-          <w:t>5</w:t>
+          <w:t>7</w:t>
         </w:r>
         <w:r>
           <w:fldChar w:fldCharType="end"/>
@@ -8862,6 +17052,13 @@
     <w:pitch w:val="variable"/>
     <w:sig w:usb0="E00006FF" w:usb1="420024FF" w:usb2="02000000" w:usb3="00000000" w:csb0="0000019F" w:csb1="00000000"/>
   </w:font>
+  <w:font w:name="Consolas">
+    <w:panose1 w:val="020B0609020204030204"/>
+    <w:charset w:val="CC"/>
+    <w:family w:val="modern"/>
+    <w:pitch w:val="fixed"/>
+    <w:sig w:usb0="E00006FF" w:usb1="0000FCFF" w:usb2="00000001" w:usb3="00000000" w:csb0="0000019F" w:csb1="00000000"/>
+  </w:font>
 </w:fonts>
 </file>
 
@@ -8882,6 +17079,7 @@
     <w:rsidRoot w:val="0043537B"/>
     <w:rsid w:val="002B740D"/>
     <w:rsid w:val="0043537B"/>
+    <w:rsid w:val="009E40A1"/>
   </w:rsids>
   <m:mathPr>
     <m:mathFont m:val="Cambria Math"/>
@@ -9330,7 +17528,7 @@
     <w:basedOn w:val="a0"/>
     <w:uiPriority w:val="99"/>
     <w:semiHidden/>
-    <w:rsid w:val="0043537B"/>
+    <w:rsid w:val="009E40A1"/>
     <w:rPr>
       <w:color w:val="808080"/>
     </w:rPr>
@@ -9645,7 +17843,7 @@
 </file>
 
 <file path=customXml/itemProps1.xml><?xml version="1.0" encoding="utf-8"?>
-<ds:datastoreItem xmlns:ds="http://schemas.openxmlformats.org/officeDocument/2006/customXml" ds:itemID="{F26604AC-30E8-49B9-AC61-DBE4DC8CB5F8}">
+<ds:datastoreItem xmlns:ds="http://schemas.openxmlformats.org/officeDocument/2006/customXml" ds:itemID="{3DB6CCEF-4954-4951-9E93-613162BA6722}">
   <ds:schemaRefs>
     <ds:schemaRef ds:uri="http://schemas.openxmlformats.org/officeDocument/2006/bibliography"/>
   </ds:schemaRefs>

--- a/lab1/Лабораторная работа 1 Мелехин Александр Кс-20.docx
+++ b/lab1/Лабораторная работа 1 Мелехин Александр Кс-20.docx
@@ -1552,38 +1552,231 @@
         <w:rPr>
           <w:b/>
         </w:rPr>
-        <w:t>Формулировка Кирхгофа:</w:t>
+        <w:t>Формулировка Кирхгофа</w:t>
+      </w:r>
+      <w:r>
+        <w:rPr>
+          <w:b/>
+        </w:rPr>
+        <w:t xml:space="preserve"> 1-</w:t>
+      </w:r>
+      <w:r>
+        <w:rPr>
+          <w:b/>
+        </w:rPr>
+        <w:t>го закона термодинамики</w:t>
+      </w:r>
+      <w:r>
+        <w:rPr>
+          <w:b/>
+        </w:rPr>
+        <w:t>:</w:t>
       </w:r>
       <w:r>
         <w:t xml:space="preserve"> Изменение внутренней энергии закрытой системы в бесконечно малом (начальное и конечное состояние бесконечно близки) равновесном процессе равно разности количества теплоты и работы δW, совершаемой системой</w:t>
+      </w:r>
+      <w:r>
+        <w:t>.</w:t>
       </w:r>
     </w:p>
     <w:p>
-      <w:r>
-        <w:rPr>
-          <w:b/>
-        </w:rPr>
-        <w:t>Закон Гесса:</w:t>
-      </w:r>
-      <w:r>
-        <w:t xml:space="preserve"> тепловой эффект химической реакции при P,</w:t>
-      </w:r>
-      <w:r>
-        <w:t xml:space="preserve"> </w:t>
-      </w:r>
-      <w:r>
-        <w:t>T=const зависит только от вида и состояния исходных веществ и продуктов реакции и не зависит от пути её протекания.</w:t>
-      </w:r>
+      <w:pPr>
+        <w:rPr>
+          <w:rFonts w:eastAsiaTheme="minorEastAsia"/>
+        </w:rPr>
+      </w:pPr>
+      <m:oMathPara>
+        <m:oMath>
+          <m:r>
+            <w:rPr>
+              <w:rFonts w:ascii="Cambria Math" w:hAnsi="Cambria Math"/>
+            </w:rPr>
+            <m:t>dU=</m:t>
+          </m:r>
+          <m:r>
+            <w:rPr>
+              <w:rFonts w:ascii="Cambria Math" w:eastAsiaTheme="minorEastAsia" w:hAnsi="Cambria Math"/>
+            </w:rPr>
+            <m:t xml:space="preserve"> </m:t>
+          </m:r>
+          <m:r>
+            <m:rPr>
+              <m:sty m:val="p"/>
+            </m:rPr>
+            <w:rPr>
+              <w:rFonts w:ascii="Cambria Math" w:hAnsi="Cambria Math"/>
+            </w:rPr>
+            <m:t>δ</m:t>
+          </m:r>
+          <m:r>
+            <m:rPr>
+              <m:sty m:val="p"/>
+            </m:rPr>
+            <w:rPr>
+              <w:rFonts w:ascii="Cambria Math"/>
+            </w:rPr>
+            <m:t>Q</m:t>
+          </m:r>
+          <m:r>
+            <m:rPr>
+              <m:sty m:val="p"/>
+            </m:rPr>
+            <w:rPr>
+              <w:rFonts w:ascii="Cambria Math"/>
+            </w:rPr>
+            <m:t>-</m:t>
+          </m:r>
+          <m:r>
+            <m:rPr>
+              <m:sty m:val="p"/>
+            </m:rPr>
+            <w:rPr>
+              <w:rFonts w:ascii="Cambria Math"/>
+            </w:rPr>
+            <m:t xml:space="preserve"> </m:t>
+          </m:r>
+          <m:r>
+            <m:rPr>
+              <m:sty m:val="p"/>
+            </m:rPr>
+            <w:rPr>
+              <w:rFonts w:ascii="Cambria Math" w:hAnsi="Cambria Math"/>
+            </w:rPr>
+            <m:t>δ</m:t>
+          </m:r>
+          <m:r>
+            <m:rPr>
+              <m:sty m:val="p"/>
+            </m:rPr>
+            <w:rPr>
+              <w:rFonts w:ascii="Cambria Math"/>
+            </w:rPr>
+            <m:t>W</m:t>
+          </m:r>
+        </m:oMath>
+      </m:oMathPara>
     </w:p>
     <w:p>
       <w:pPr>
         <w:jc w:val="center"/>
         <w:rPr>
+          <w:rFonts w:eastAsiaTheme="minorEastAsia"/>
+        </w:rPr>
+      </w:pPr>
+      <w:r>
+        <w:rPr>
+          <w:rFonts w:eastAsiaTheme="minorEastAsia"/>
+        </w:rPr>
+        <w:t xml:space="preserve">Где </w:t>
+      </w:r>
+      <m:oMath>
+        <m:r>
+          <m:rPr>
+            <m:sty m:val="p"/>
+          </m:rPr>
+          <w:rPr>
+            <w:rFonts w:ascii="Cambria Math" w:hAnsi="Cambria Math"/>
+          </w:rPr>
+          <m:t>δ</m:t>
+        </m:r>
+        <m:r>
+          <m:rPr>
+            <m:sty m:val="p"/>
+          </m:rPr>
+          <w:rPr>
+            <w:rFonts w:ascii="Cambria Math"/>
+          </w:rPr>
+          <m:t>Q</m:t>
+        </m:r>
+      </m:oMath>
+      <w:r>
+        <w:rPr>
+          <w:rFonts w:eastAsiaTheme="minorEastAsia"/>
+        </w:rPr>
+        <w:t xml:space="preserve"> – количество теплоты,</w:t>
+      </w:r>
+    </w:p>
+    <w:p>
+      <w:pPr>
+        <w:jc w:val="center"/>
+        <w:rPr>
+          <w:i/>
+        </w:rPr>
+      </w:pPr>
+      <m:oMath>
+        <m:r>
+          <m:rPr>
+            <m:sty m:val="p"/>
+          </m:rPr>
+          <w:rPr>
+            <w:rFonts w:ascii="Cambria Math" w:hAnsi="Cambria Math"/>
+          </w:rPr>
+          <m:t>δ</m:t>
+        </m:r>
+        <m:r>
+          <w:rPr>
+            <w:rFonts w:ascii="Cambria Math"/>
+            <w:lang w:val="en-US"/>
+          </w:rPr>
+          <m:t>W</m:t>
+        </m:r>
+      </m:oMath>
+      <w:r>
+        <w:rPr>
+          <w:rFonts w:eastAsiaTheme="minorEastAsia"/>
+          <w:i/>
+          <w:lang w:val="en-US"/>
+        </w:rPr>
+        <w:t xml:space="preserve"> </w:t>
+      </w:r>
+      <w:r>
+        <w:rPr>
+          <w:rFonts w:eastAsiaTheme="minorEastAsia"/>
+          <w:lang w:val="en-US"/>
+        </w:rPr>
+        <w:t>-</w:t>
+      </w:r>
+      <w:r>
+        <w:rPr>
+          <w:rFonts w:eastAsiaTheme="minorEastAsia"/>
+        </w:rPr>
+        <w:t xml:space="preserve"> работа, совершаемая системой</w:t>
+      </w:r>
+      <w:r>
+        <w:rPr>
+          <w:rFonts w:eastAsiaTheme="minorEastAsia"/>
+          <w:i/>
+          <w:lang w:val="en-US"/>
+        </w:rPr>
+        <w:t xml:space="preserve"> </w:t>
+      </w:r>
+    </w:p>
+    <w:p>
+      <w:r>
+        <w:rPr>
+          <w:b/>
+        </w:rPr>
+        <w:lastRenderedPageBreak/>
+        <w:t>Закон Гесса:</w:t>
+      </w:r>
+      <w:r>
+        <w:t xml:space="preserve"> тепловой эффект химической реакции при P,</w:t>
+      </w:r>
+      <w:r>
+        <w:t xml:space="preserve"> </w:t>
+      </w:r>
+      <w:r>
+        <w:t>T=const зависит только от вида и состояния исходных веществ и продуктов реакции и не зависит от пути её протекания.</w:t>
+      </w:r>
+    </w:p>
+    <w:p>
+      <w:pPr>
+        <w:jc w:val="center"/>
+        <w:rPr>
           <w:vertAlign w:val="subscript"/>
         </w:rPr>
       </w:pPr>
       <w:r>
-        <w:lastRenderedPageBreak/>
         <w:t>Q</w:t>
       </w:r>
       <w:r>
@@ -2279,19 +2472,21 @@
       </m:oMathPara>
     </w:p>
     <w:p>
-      <w:r>
-        <w:t xml:space="preserve">Расчетный метод определения энтальпии образования и реакции (полиномы </w:t>
-      </w:r>
-      <w:r>
-        <w:rPr>
-          <w:lang w:val="en-US"/>
-        </w:rPr>
-        <w:t>NASA</w:t>
-      </w:r>
-      <w:r>
-        <w:t>)</w:t>
-      </w:r>
-      <w:r>
+      <w:pPr>
+        <w:rPr>
+          <w:b/>
+        </w:rPr>
+      </w:pPr>
+      <w:r>
+        <w:rPr>
+          <w:b/>
+        </w:rPr>
+        <w:t>Закон Кирхгофа</w:t>
+      </w:r>
+      <w:r>
+        <w:rPr>
+          <w:b/>
+        </w:rPr>
         <w:t>:</w:t>
       </w:r>
     </w:p>
@@ -4052,13 +4247,7 @@
         <w:rPr>
           <w:b/>
         </w:rPr>
-        <w:t>О</w:t>
-      </w:r>
-      <w:r>
-        <w:rPr>
-          <w:b/>
-        </w:rPr>
-        <w:t>пределение энтропии</w:t>
+        <w:t>2-ой закон термодинамики</w:t>
       </w:r>
       <w:r>
         <w:rPr>
@@ -4155,6 +4344,180 @@
           </m:f>
         </m:oMath>
       </m:oMathPara>
+    </w:p>
+    <w:p>
+      <w:pPr>
+        <w:rPr>
+          <w:rFonts w:eastAsiaTheme="minorEastAsia"/>
+        </w:rPr>
+      </w:pPr>
+      <w:r>
+        <w:rPr>
+          <w:rFonts w:eastAsiaTheme="minorEastAsia"/>
+          <w:b/>
+        </w:rPr>
+        <w:t>3-ий закон термодинамики:</w:t>
+      </w:r>
+      <w:r>
+        <w:rPr>
+          <w:rFonts w:eastAsiaTheme="minorEastAsia"/>
+        </w:rPr>
+        <w:t xml:space="preserve"> </w:t>
+      </w:r>
+      <w:r>
+        <w:rPr>
+          <w:rFonts w:cs="Times New Roman"/>
+          <w:color w:val="202122"/>
+          <w:szCs w:val="28"/>
+          <w:shd w:val="clear" w:color="auto" w:fill="FFFFFF"/>
+        </w:rPr>
+        <w:t xml:space="preserve">прим </w:t>
+      </w:r>
+      <m:oMath>
+        <m:r>
+          <w:rPr>
+            <w:rFonts w:ascii="Cambria Math" w:hAnsi="Cambria Math" w:cs="Times New Roman"/>
+            <w:color w:val="202122"/>
+            <w:szCs w:val="28"/>
+            <w:shd w:val="clear" w:color="auto" w:fill="FFFFFF"/>
+          </w:rPr>
+          <m:t>T→0</m:t>
+        </m:r>
+      </m:oMath>
+      <w:r>
+        <w:rPr>
+          <w:rStyle w:val="mwe-math-mathml-inline"/>
+          <w:rFonts w:ascii="Tahoma" w:hAnsi="Tahoma" w:cs="Tahoma"/>
+          <w:vanish/>
+          <w:color w:val="202122"/>
+          <w:szCs w:val="28"/>
+          <w:shd w:val="clear" w:color="auto" w:fill="FFFFFF"/>
+        </w:rPr>
+        <w:t>�</w:t>
+      </w:r>
+      <w:r>
+        <w:rPr>
+          <w:rStyle w:val="mwe-math-mathml-inline"/>
+          <w:rFonts w:cs="Times New Roman"/>
+          <w:vanish/>
+          <w:color w:val="202122"/>
+          <w:szCs w:val="28"/>
+          <w:shd w:val="clear" w:color="auto" w:fill="FFFFFF"/>
+        </w:rPr>
+        <w:t>→0</w:t>
+      </w:r>
+      <w:r>
+        <w:rPr>
+          <w:rFonts w:cs="Times New Roman"/>
+          <w:color w:val="202122"/>
+          <w:szCs w:val="28"/>
+          <w:shd w:val="clear" w:color="auto" w:fill="FFFFFF"/>
+        </w:rPr>
+        <w:t xml:space="preserve">, </w:t>
+      </w:r>
+      <w:r>
+        <w:t>энтропия системы стремится к постоянной величине.</w:t>
+      </w:r>
+      <w:r>
+        <w:t xml:space="preserve"> При</w:t>
+      </w:r>
+      <w:r>
+        <w:rPr>
+          <w:rFonts w:cs="Times New Roman"/>
+          <w:color w:val="202122"/>
+          <w:szCs w:val="28"/>
+          <w:shd w:val="clear" w:color="auto" w:fill="FFFFFF"/>
+        </w:rPr>
+        <w:t xml:space="preserve"> </w:t>
+      </w:r>
+      <m:oMath>
+        <m:r>
+          <w:rPr>
+            <w:rFonts w:ascii="Cambria Math" w:hAnsi="Cambria Math" w:cs="Times New Roman"/>
+            <w:color w:val="202122"/>
+            <w:szCs w:val="28"/>
+            <w:shd w:val="clear" w:color="auto" w:fill="FFFFFF"/>
+          </w:rPr>
+          <m:t>T=0</m:t>
+        </m:r>
+      </m:oMath>
+      <w:r>
+        <w:rPr>
+          <w:rFonts w:cs="Times New Roman"/>
+          <w:color w:val="202122"/>
+          <w:szCs w:val="28"/>
+          <w:shd w:val="clear" w:color="auto" w:fill="FFFFFF"/>
+        </w:rPr>
+        <w:t> </w:t>
+      </w:r>
+      <w:r>
+        <w:rPr>
+          <w:rStyle w:val="mwe-math-mathml-inline"/>
+          <w:rFonts w:ascii="Tahoma" w:hAnsi="Tahoma" w:cs="Tahoma"/>
+          <w:vanish/>
+          <w:color w:val="202122"/>
+          <w:szCs w:val="28"/>
+          <w:shd w:val="clear" w:color="auto" w:fill="FFFFFF"/>
+        </w:rPr>
+        <w:t>�</w:t>
+      </w:r>
+      <w:r>
+        <w:rPr>
+          <w:rStyle w:val="mwe-math-mathml-inline"/>
+          <w:rFonts w:cs="Times New Roman"/>
+          <w:vanish/>
+          <w:color w:val="202122"/>
+          <w:szCs w:val="28"/>
+          <w:shd w:val="clear" w:color="auto" w:fill="FFFFFF"/>
+        </w:rPr>
+        <w:t>=0</w:t>
+      </w:r>
+      <w:r>
+        <w:rPr>
+          <w:rFonts w:cs="Times New Roman"/>
+          <w:color w:val="202122"/>
+          <w:szCs w:val="28"/>
+          <w:shd w:val="clear" w:color="auto" w:fill="FFFFFF"/>
+        </w:rPr>
+        <w:t> </w:t>
+      </w:r>
+      <w:r>
+        <w:t>энтропия идеального кристалла равна нулю</w:t>
+      </w:r>
+      <w:r>
+        <w:rPr>
+          <w:rStyle w:val="mwe-math-mathml-inline"/>
+          <w:rFonts w:ascii="Tahoma" w:hAnsi="Tahoma" w:cs="Tahoma"/>
+          <w:vanish/>
+          <w:color w:val="202122"/>
+          <w:sz w:val="21"/>
+          <w:szCs w:val="21"/>
+          <w:shd w:val="clear" w:color="auto" w:fill="FFFFFF"/>
+        </w:rPr>
+        <w:t>�</w:t>
+      </w:r>
+      <w:r>
+        <w:rPr>
+          <w:rStyle w:val="mwe-math-mathml-inline"/>
+          <w:rFonts w:ascii="Arial" w:hAnsi="Arial" w:cs="Arial"/>
+          <w:vanish/>
+          <w:color w:val="202122"/>
+          <w:sz w:val="21"/>
+          <w:szCs w:val="21"/>
+          <w:shd w:val="clear" w:color="auto" w:fill="FFFFFF"/>
+        </w:rPr>
+        <w:t>0</w:t>
+      </w:r>
+      <w:r>
+        <w:rPr>
+          <w:rFonts w:ascii="Arial" w:hAnsi="Arial" w:cs="Arial"/>
+          <w:color w:val="202122"/>
+          <w:sz w:val="21"/>
+          <w:szCs w:val="21"/>
+          <w:shd w:val="clear" w:color="auto" w:fill="FFFFFF"/>
+        </w:rPr>
+        <w:t>.</w:t>
+      </w:r>
     </w:p>
     <w:p>
       <w:r>
@@ -4520,6 +4883,7 @@
         <w:rPr>
           <w:b/>
         </w:rPr>
+        <w:lastRenderedPageBreak/>
         <w:t>Для решения задания 3</w:t>
       </w:r>
       <w:r>
@@ -4571,7 +4935,6 @@
         <w:rPr>
           <w:b/>
         </w:rPr>
-        <w:lastRenderedPageBreak/>
         <w:t>Код</w:t>
       </w:r>
     </w:p>
@@ -4580,7 +4943,6 @@
         <w:jc w:val="center"/>
         <w:rPr>
           <w:rFonts w:cs="Times New Roman"/>
-          <w:lang w:val="en-US"/>
         </w:rPr>
       </w:pPr>
       <w:r>
@@ -4609,7 +4971,29 @@
           <w:b/>
           <w:lang w:val="en-US"/>
         </w:rPr>
-        <w:t>task1.py)</w:t>
+        <w:t>task</w:t>
+      </w:r>
+      <w:r>
+        <w:rPr>
+          <w:rFonts w:cs="Times New Roman"/>
+          <w:b/>
+        </w:rPr>
+        <w:t>1.</w:t>
+      </w:r>
+      <w:r>
+        <w:rPr>
+          <w:rFonts w:cs="Times New Roman"/>
+          <w:b/>
+          <w:lang w:val="en-US"/>
+        </w:rPr>
+        <w:t>py</w:t>
+      </w:r>
+      <w:r>
+        <w:rPr>
+          <w:rFonts w:cs="Times New Roman"/>
+          <w:b/>
+        </w:rPr>
+        <w:t>)</w:t>
       </w:r>
     </w:p>
     <w:p>
@@ -4728,17 +5112,17 @@
           <w:color w:val="CCCCCC"/>
           <w:sz w:val="27"/>
           <w:szCs w:val="27"/>
+          <w:lang w:val="en-US" w:eastAsia="ru-RU"/>
+        </w:rPr>
+      </w:pPr>
+      <w:r>
+        <w:rPr>
+          <w:rFonts w:ascii="Consolas" w:eastAsia="Times New Roman" w:hAnsi="Consolas" w:cs="Times New Roman"/>
+          <w:color w:val="CCCCCC"/>
+          <w:sz w:val="27"/>
+          <w:szCs w:val="27"/>
           <w:lang w:eastAsia="ru-RU"/>
         </w:rPr>
-      </w:pPr>
-      <w:r>
-        <w:rPr>
-          <w:rFonts w:ascii="Consolas" w:eastAsia="Times New Roman" w:hAnsi="Consolas" w:cs="Times New Roman"/>
-          <w:color w:val="CCCCCC"/>
-          <w:sz w:val="27"/>
-          <w:szCs w:val="27"/>
-          <w:lang w:eastAsia="ru-RU"/>
-        </w:rPr>
         <w:t xml:space="preserve">    </w:t>
       </w:r>
       <w:r>
@@ -4757,7 +5141,7 @@
           <w:color w:val="CCCCCC"/>
           <w:sz w:val="27"/>
           <w:szCs w:val="27"/>
-          <w:lang w:eastAsia="ru-RU"/>
+          <w:lang w:val="en-US" w:eastAsia="ru-RU"/>
         </w:rPr>
         <w:t xml:space="preserve"> </w:t>
       </w:r>
@@ -4767,7 +5151,7 @@
           <w:color w:val="D4D4D4"/>
           <w:sz w:val="27"/>
           <w:szCs w:val="27"/>
-          <w:lang w:eastAsia="ru-RU"/>
+          <w:lang w:val="en-US" w:eastAsia="ru-RU"/>
         </w:rPr>
         <w:t>=</w:t>
       </w:r>
@@ -4777,7 +5161,7 @@
           <w:color w:val="CCCCCC"/>
           <w:sz w:val="27"/>
           <w:szCs w:val="27"/>
-          <w:lang w:eastAsia="ru-RU"/>
+          <w:lang w:val="en-US" w:eastAsia="ru-RU"/>
         </w:rPr>
         <w:t xml:space="preserve"> </w:t>
       </w:r>
@@ -4787,7 +5171,7 @@
           <w:color w:val="B5CEA8"/>
           <w:sz w:val="27"/>
           <w:szCs w:val="27"/>
-          <w:lang w:eastAsia="ru-RU"/>
+          <w:lang w:val="en-US" w:eastAsia="ru-RU"/>
         </w:rPr>
         <w:t>8.3144</w:t>
       </w:r>
@@ -4803,7 +5187,7 @@
           <w:color w:val="CCCCCC"/>
           <w:sz w:val="27"/>
           <w:szCs w:val="27"/>
-          <w:lang w:eastAsia="ru-RU"/>
+          <w:lang w:val="en-US" w:eastAsia="ru-RU"/>
         </w:rPr>
       </w:pPr>
       <w:r>
@@ -4822,7 +5206,7 @@
           <w:color w:val="CCCCCC"/>
           <w:sz w:val="27"/>
           <w:szCs w:val="27"/>
-          <w:lang w:eastAsia="ru-RU"/>
+          <w:lang w:val="en-US" w:eastAsia="ru-RU"/>
         </w:rPr>
         <w:t xml:space="preserve"> </w:t>
       </w:r>
@@ -4842,7 +5226,7 @@
           <w:color w:val="CCCCCC"/>
           <w:sz w:val="27"/>
           <w:szCs w:val="27"/>
-          <w:lang w:eastAsia="ru-RU"/>
+          <w:lang w:val="en-US" w:eastAsia="ru-RU"/>
         </w:rPr>
         <w:t xml:space="preserve"> </w:t>
       </w:r>
@@ -4862,7 +5246,7 @@
           <w:color w:val="CCCCCC"/>
           <w:sz w:val="27"/>
           <w:szCs w:val="27"/>
-          <w:lang w:eastAsia="ru-RU"/>
+          <w:lang w:val="en-US" w:eastAsia="ru-RU"/>
         </w:rPr>
         <w:t xml:space="preserve"> </w:t>
       </w:r>
@@ -4872,7 +5256,7 @@
           <w:color w:val="D4D4D4"/>
           <w:sz w:val="27"/>
           <w:szCs w:val="27"/>
-          <w:lang w:eastAsia="ru-RU"/>
+          <w:lang w:val="en-US" w:eastAsia="ru-RU"/>
         </w:rPr>
         <w:t>=</w:t>
       </w:r>
@@ -4882,7 +5266,7 @@
           <w:color w:val="CCCCCC"/>
           <w:sz w:val="27"/>
           <w:szCs w:val="27"/>
-          <w:lang w:eastAsia="ru-RU"/>
+          <w:lang w:val="en-US" w:eastAsia="ru-RU"/>
         </w:rPr>
         <w:t xml:space="preserve"> </w:t>
       </w:r>
@@ -4892,7 +5276,7 @@
           <w:color w:val="B5CEA8"/>
           <w:sz w:val="27"/>
           <w:szCs w:val="27"/>
-          <w:lang w:eastAsia="ru-RU"/>
+          <w:lang w:val="en-US" w:eastAsia="ru-RU"/>
         </w:rPr>
         <w:t>0</w:t>
       </w:r>
@@ -4908,7 +5292,7 @@
           <w:color w:val="CCCCCC"/>
           <w:sz w:val="27"/>
           <w:szCs w:val="27"/>
-          <w:lang w:eastAsia="ru-RU"/>
+          <w:lang w:val="en-US" w:eastAsia="ru-RU"/>
         </w:rPr>
       </w:pPr>
       <w:r>
@@ -4927,7 +5311,7 @@
           <w:color w:val="CCCCCC"/>
           <w:sz w:val="27"/>
           <w:szCs w:val="27"/>
-          <w:lang w:eastAsia="ru-RU"/>
+          <w:lang w:val="en-US" w:eastAsia="ru-RU"/>
         </w:rPr>
         <w:t xml:space="preserve"> </w:t>
       </w:r>
@@ -4947,7 +5331,7 @@
           <w:color w:val="CCCCCC"/>
           <w:sz w:val="27"/>
           <w:szCs w:val="27"/>
-          <w:lang w:eastAsia="ru-RU"/>
+          <w:lang w:val="en-US" w:eastAsia="ru-RU"/>
         </w:rPr>
         <w:t xml:space="preserve"> </w:t>
       </w:r>
@@ -4967,7 +5351,7 @@
           <w:color w:val="CCCCCC"/>
           <w:sz w:val="27"/>
           <w:szCs w:val="27"/>
-          <w:lang w:eastAsia="ru-RU"/>
+          <w:lang w:val="en-US" w:eastAsia="ru-RU"/>
         </w:rPr>
         <w:t xml:space="preserve"> </w:t>
       </w:r>
@@ -4987,7 +5371,7 @@
           <w:color w:val="CCCCCC"/>
           <w:sz w:val="27"/>
           <w:szCs w:val="27"/>
-          <w:lang w:eastAsia="ru-RU"/>
+          <w:lang w:val="en-US" w:eastAsia="ru-RU"/>
         </w:rPr>
         <w:t xml:space="preserve"> </w:t>
       </w:r>
@@ -5007,7 +5391,7 @@
           <w:color w:val="CCCCCC"/>
           <w:sz w:val="27"/>
           <w:szCs w:val="27"/>
-          <w:lang w:eastAsia="ru-RU"/>
+          <w:lang w:val="en-US" w:eastAsia="ru-RU"/>
         </w:rPr>
         <w:t xml:space="preserve"> </w:t>
       </w:r>
@@ -5027,7 +5411,7 @@
           <w:color w:val="CCCCCC"/>
           <w:sz w:val="27"/>
           <w:szCs w:val="27"/>
-          <w:lang w:eastAsia="ru-RU"/>
+          <w:lang w:val="en-US" w:eastAsia="ru-RU"/>
         </w:rPr>
         <w:t>(</w:t>
       </w:r>
@@ -5037,7 +5421,7 @@
           <w:color w:val="B5CEA8"/>
           <w:sz w:val="27"/>
           <w:szCs w:val="27"/>
-          <w:lang w:eastAsia="ru-RU"/>
+          <w:lang w:val="en-US" w:eastAsia="ru-RU"/>
         </w:rPr>
         <w:t>5</w:t>
       </w:r>
@@ -5047,7 +5431,7 @@
           <w:color w:val="CCCCCC"/>
           <w:sz w:val="27"/>
           <w:szCs w:val="27"/>
-          <w:lang w:eastAsia="ru-RU"/>
+          <w:lang w:val="en-US" w:eastAsia="ru-RU"/>
         </w:rPr>
         <w:t>):</w:t>
       </w:r>
@@ -5082,7 +5466,7 @@
           <w:color w:val="CCCCCC"/>
           <w:sz w:val="27"/>
           <w:szCs w:val="27"/>
-          <w:lang w:eastAsia="ru-RU"/>
+          <w:lang w:val="en-US" w:eastAsia="ru-RU"/>
         </w:rPr>
         <w:t xml:space="preserve"> </w:t>
       </w:r>
@@ -5102,7 +5486,7 @@
           <w:color w:val="CCCCCC"/>
           <w:sz w:val="27"/>
           <w:szCs w:val="27"/>
-          <w:lang w:eastAsia="ru-RU"/>
+          <w:lang w:val="en-US" w:eastAsia="ru-RU"/>
         </w:rPr>
         <w:t xml:space="preserve"> </w:t>
       </w:r>
@@ -5122,7 +5506,7 @@
           <w:color w:val="CCCCCC"/>
           <w:sz w:val="27"/>
           <w:szCs w:val="27"/>
-          <w:lang w:eastAsia="ru-RU"/>
+          <w:lang w:val="en-US" w:eastAsia="ru-RU"/>
         </w:rPr>
         <w:t xml:space="preserve"> </w:t>
       </w:r>
@@ -5142,7 +5526,7 @@
           <w:color w:val="CCCCCC"/>
           <w:sz w:val="27"/>
           <w:szCs w:val="27"/>
-          <w:lang w:eastAsia="ru-RU"/>
+          <w:lang w:val="en-US" w:eastAsia="ru-RU"/>
         </w:rPr>
         <w:t xml:space="preserve"> </w:t>
       </w:r>
@@ -7134,6 +7518,7 @@
           <w:szCs w:val="27"/>
           <w:lang w:val="en-US" w:eastAsia="ru-RU"/>
         </w:rPr>
+        <w:lastRenderedPageBreak/>
         <w:t xml:space="preserve">    </w:t>
       </w:r>
       <w:r>
@@ -8313,7 +8698,7 @@
           <w:color w:val="CCCCCC"/>
           <w:sz w:val="27"/>
           <w:szCs w:val="27"/>
-          <w:lang w:eastAsia="ru-RU"/>
+          <w:lang w:val="en-US" w:eastAsia="ru-RU"/>
         </w:rPr>
       </w:pPr>
       <w:r>
@@ -8322,9 +8707,8 @@
           <w:color w:val="C586C0"/>
           <w:sz w:val="27"/>
           <w:szCs w:val="27"/>
-          <w:lang w:eastAsia="ru-RU"/>
-        </w:rPr>
-        <w:lastRenderedPageBreak/>
+          <w:lang w:val="en-US" w:eastAsia="ru-RU"/>
+        </w:rPr>
         <w:t>if</w:t>
       </w:r>
       <w:r>
@@ -8333,7 +8717,7 @@
           <w:color w:val="CCCCCC"/>
           <w:sz w:val="27"/>
           <w:szCs w:val="27"/>
-          <w:lang w:eastAsia="ru-RU"/>
+          <w:lang w:val="en-US" w:eastAsia="ru-RU"/>
         </w:rPr>
         <w:t xml:space="preserve"> </w:t>
       </w:r>
@@ -8343,7 +8727,7 @@
           <w:color w:val="9CDCFE"/>
           <w:sz w:val="27"/>
           <w:szCs w:val="27"/>
-          <w:lang w:eastAsia="ru-RU"/>
+          <w:lang w:val="en-US" w:eastAsia="ru-RU"/>
         </w:rPr>
         <w:t>__name__</w:t>
       </w:r>
@@ -8353,7 +8737,7 @@
           <w:color w:val="CCCCCC"/>
           <w:sz w:val="27"/>
           <w:szCs w:val="27"/>
-          <w:lang w:eastAsia="ru-RU"/>
+          <w:lang w:val="en-US" w:eastAsia="ru-RU"/>
         </w:rPr>
         <w:t xml:space="preserve"> </w:t>
       </w:r>
@@ -8363,7 +8747,7 @@
           <w:color w:val="D4D4D4"/>
           <w:sz w:val="27"/>
           <w:szCs w:val="27"/>
-          <w:lang w:eastAsia="ru-RU"/>
+          <w:lang w:val="en-US" w:eastAsia="ru-RU"/>
         </w:rPr>
         <w:t>==</w:t>
       </w:r>
@@ -8373,7 +8757,7 @@
           <w:color w:val="CCCCCC"/>
           <w:sz w:val="27"/>
           <w:szCs w:val="27"/>
-          <w:lang w:eastAsia="ru-RU"/>
+          <w:lang w:val="en-US" w:eastAsia="ru-RU"/>
         </w:rPr>
         <w:t xml:space="preserve"> </w:t>
       </w:r>
@@ -8383,7 +8767,7 @@
           <w:color w:val="CE9178"/>
           <w:sz w:val="27"/>
           <w:szCs w:val="27"/>
-          <w:lang w:eastAsia="ru-RU"/>
+          <w:lang w:val="en-US" w:eastAsia="ru-RU"/>
         </w:rPr>
         <w:t>"__main__"</w:t>
       </w:r>
@@ -8393,7 +8777,7 @@
           <w:color w:val="CCCCCC"/>
           <w:sz w:val="27"/>
           <w:szCs w:val="27"/>
-          <w:lang w:eastAsia="ru-RU"/>
+          <w:lang w:val="en-US" w:eastAsia="ru-RU"/>
         </w:rPr>
         <w:t>:</w:t>
       </w:r>
@@ -8409,16 +8793,16 @@
           <w:color w:val="CCCCCC"/>
           <w:sz w:val="27"/>
           <w:szCs w:val="27"/>
-          <w:lang w:eastAsia="ru-RU"/>
-        </w:rPr>
-      </w:pPr>
-      <w:r>
-        <w:rPr>
-          <w:rFonts w:ascii="Consolas" w:eastAsia="Times New Roman" w:hAnsi="Consolas" w:cs="Times New Roman"/>
-          <w:color w:val="CCCCCC"/>
-          <w:sz w:val="27"/>
-          <w:szCs w:val="27"/>
-          <w:lang w:eastAsia="ru-RU"/>
+          <w:lang w:val="en-US" w:eastAsia="ru-RU"/>
+        </w:rPr>
+      </w:pPr>
+      <w:r>
+        <w:rPr>
+          <w:rFonts w:ascii="Consolas" w:eastAsia="Times New Roman" w:hAnsi="Consolas" w:cs="Times New Roman"/>
+          <w:color w:val="CCCCCC"/>
+          <w:sz w:val="27"/>
+          <w:szCs w:val="27"/>
+          <w:lang w:val="en-US" w:eastAsia="ru-RU"/>
         </w:rPr>
         <w:t xml:space="preserve">    </w:t>
       </w:r>
@@ -8428,7 +8812,7 @@
           <w:color w:val="DCDCAA"/>
           <w:sz w:val="27"/>
           <w:szCs w:val="27"/>
-          <w:lang w:eastAsia="ru-RU"/>
+          <w:lang w:val="en-US" w:eastAsia="ru-RU"/>
         </w:rPr>
         <w:t>main</w:t>
       </w:r>
@@ -8438,7 +8822,7 @@
           <w:color w:val="CCCCCC"/>
           <w:sz w:val="27"/>
           <w:szCs w:val="27"/>
-          <w:lang w:eastAsia="ru-RU"/>
+          <w:lang w:val="en-US" w:eastAsia="ru-RU"/>
         </w:rPr>
         <w:t>()</w:t>
       </w:r>
@@ -8449,6 +8833,7 @@
         <w:rPr>
           <w:rFonts w:cs="Times New Roman"/>
           <w:b/>
+          <w:lang w:val="en-US"/>
         </w:rPr>
       </w:pPr>
     </w:p>
@@ -8460,18 +8845,25 @@
           <w:lang w:val="en-US"/>
         </w:rPr>
       </w:pPr>
-      <w:bookmarkStart w:id="29" w:name="_GoBack"/>
-      <w:bookmarkEnd w:id="29"/>
       <w:r>
         <w:rPr>
           <w:rFonts w:cs="Times New Roman"/>
           <w:b/>
         </w:rPr>
-        <w:t>Задание 2</w:t>
+        <w:t>Задание</w:t>
       </w:r>
       <w:r>
         <w:rPr>
           <w:rFonts w:cs="Times New Roman"/>
+          <w:b/>
+          <w:lang w:val="en-US"/>
+        </w:rPr>
+        <w:t xml:space="preserve"> 2</w:t>
+      </w:r>
+      <w:r>
+        <w:rPr>
+          <w:rFonts w:cs="Times New Roman"/>
+          <w:lang w:val="en-US"/>
         </w:rPr>
         <w:t>.</w:t>
       </w:r>
@@ -10227,7 +10619,7 @@
     <w:p>
       <w:pPr>
         <w:shd w:val="clear" w:color="auto" w:fill="1F1F1F"/>
-        <w:spacing w:after="0" w:line="360" w:lineRule="atLeast"/>
+        <w:spacing w:line="360" w:lineRule="atLeast"/>
         <w:ind w:firstLine="0"/>
         <w:jc w:val="left"/>
         <w:rPr>
@@ -10356,7 +10748,27 @@
           <w:szCs w:val="27"/>
           <w:lang w:eastAsia="ru-RU"/>
         </w:rPr>
-        <w:t>"Дж/(Моль*К)"</w:t>
+        <w:t>"</w:t>
+      </w:r>
+      <w:r>
+        <w:rPr>
+          <w:rFonts w:ascii="Consolas" w:eastAsia="Times New Roman" w:hAnsi="Consolas" w:cs="Times New Roman"/>
+          <w:color w:val="CE9178"/>
+          <w:sz w:val="27"/>
+          <w:szCs w:val="27"/>
+          <w:lang w:eastAsia="ru-RU"/>
+        </w:rPr>
+        <w:t>Дж/К</w:t>
+      </w:r>
+      <w:r>
+        <w:rPr>
+          <w:rFonts w:ascii="Consolas" w:eastAsia="Times New Roman" w:hAnsi="Consolas" w:cs="Times New Roman"/>
+          <w:color w:val="CE9178"/>
+          <w:sz w:val="27"/>
+          <w:szCs w:val="27"/>
+          <w:lang w:eastAsia="ru-RU"/>
+        </w:rPr>
+        <w:t>"</w:t>
       </w:r>
       <w:r>
         <w:rPr>
@@ -10530,6 +10942,7 @@
         <w:rPr>
           <w:rFonts w:cs="Times New Roman"/>
           <w:b/>
+          <w:lang w:val="en-US"/>
         </w:rPr>
       </w:pPr>
     </w:p>
@@ -10769,6 +11182,7 @@
           <w:szCs w:val="27"/>
           <w:lang w:val="en-US" w:eastAsia="ru-RU"/>
         </w:rPr>
+        <w:lastRenderedPageBreak/>
         <w:t>def</w:t>
       </w:r>
       <w:r>
@@ -11744,7 +12158,6 @@
           <w:szCs w:val="27"/>
           <w:lang w:val="en-US" w:eastAsia="ru-RU"/>
         </w:rPr>
-        <w:lastRenderedPageBreak/>
         <w:t>def</w:t>
       </w:r>
       <w:r>
@@ -12360,7 +12773,7 @@
           <w:szCs w:val="27"/>
           <w:lang w:val="en-US" w:eastAsia="ru-RU"/>
         </w:rPr>
-        <w:t>/(</w:t>
+        <w:t>/</w:t>
       </w:r>
       <w:r>
         <w:rPr>
@@ -12370,8 +12783,10 @@
           <w:szCs w:val="27"/>
           <w:lang w:eastAsia="ru-RU"/>
         </w:rPr>
-        <w:t>Моль</w:t>
-      </w:r>
+        <w:t>К</w:t>
+      </w:r>
+      <w:bookmarkStart w:id="29" w:name="_GoBack"/>
+      <w:bookmarkEnd w:id="29"/>
       <w:r>
         <w:rPr>
           <w:rFonts w:ascii="Consolas" w:eastAsia="Times New Roman" w:hAnsi="Consolas" w:cs="Times New Roman"/>
@@ -12380,27 +12795,7 @@
           <w:szCs w:val="27"/>
           <w:lang w:val="en-US" w:eastAsia="ru-RU"/>
         </w:rPr>
-        <w:t>*</w:t>
-      </w:r>
-      <w:r>
-        <w:rPr>
-          <w:rFonts w:ascii="Consolas" w:eastAsia="Times New Roman" w:hAnsi="Consolas" w:cs="Times New Roman"/>
-          <w:color w:val="CE9178"/>
-          <w:sz w:val="27"/>
-          <w:szCs w:val="27"/>
-          <w:lang w:eastAsia="ru-RU"/>
-        </w:rPr>
-        <w:t>К</w:t>
-      </w:r>
-      <w:r>
-        <w:rPr>
-          <w:rFonts w:ascii="Consolas" w:eastAsia="Times New Roman" w:hAnsi="Consolas" w:cs="Times New Roman"/>
-          <w:color w:val="CE9178"/>
-          <w:sz w:val="27"/>
-          <w:szCs w:val="27"/>
-          <w:lang w:val="en-US" w:eastAsia="ru-RU"/>
-        </w:rPr>
-        <w:t>)"</w:t>
+        <w:t>"</w:t>
       </w:r>
       <w:r>
         <w:rPr>
@@ -12648,7 +13043,23 @@
           <w:i/>
           <w:szCs w:val="28"/>
         </w:rPr>
-        <w:t>Тепловой эффект реакции синтеза метанола: 11774.6093 Дж/Моль</w:t>
+        <w:t xml:space="preserve">Тепловой эффект реакции синтеза метанола: </w:t>
+      </w:r>
+      <w:r>
+        <w:rPr>
+          <w:rFonts w:cs="Times New Roman"/>
+          <w:i/>
+          <w:szCs w:val="28"/>
+        </w:rPr>
+        <w:t>-98698.9086</w:t>
+      </w:r>
+      <w:r>
+        <w:rPr>
+          <w:rFonts w:cs="Times New Roman"/>
+          <w:i/>
+          <w:szCs w:val="28"/>
+        </w:rPr>
+        <w:t xml:space="preserve"> Дж/Моль</w:t>
       </w:r>
     </w:p>
     <w:p>
@@ -12705,46 +13116,62 @@
           <w:i/>
           <w:szCs w:val="28"/>
         </w:rPr>
-        <w:t>Изменение энтропии: 0.2452 Дж/(Моль*К)</w:t>
-      </w:r>
-    </w:p>
-    <w:p>
-      <w:pPr>
-        <w:rPr>
-          <w:b/>
-        </w:rPr>
-      </w:pPr>
-      <w:r>
-        <w:t xml:space="preserve">Результат работы программы по </w:t>
-      </w:r>
-      <w:r>
-        <w:rPr>
-          <w:b/>
-        </w:rPr>
-        <w:t>заданию 3</w:t>
-      </w:r>
-      <w:r>
-        <w:rPr>
-          <w:b/>
-        </w:rPr>
-        <w:t>:</w:t>
-      </w:r>
-    </w:p>
-    <w:p>
-      <w:pPr>
+        <w:t xml:space="preserve">Изменение энтропии: 0.2452 </w:t>
+      </w:r>
+      <w:r>
         <w:rPr>
           <w:rFonts w:cs="Times New Roman"/>
           <w:i/>
           <w:szCs w:val="28"/>
         </w:rPr>
-      </w:pPr>
-      <w:r>
+        <w:t>Дж/К</w:t>
+      </w:r>
+    </w:p>
+    <w:p>
+      <w:pPr>
+        <w:rPr>
+          <w:b/>
+        </w:rPr>
+      </w:pPr>
+      <w:r>
+        <w:t xml:space="preserve">Результат работы программы по </w:t>
+      </w:r>
+      <w:r>
+        <w:rPr>
+          <w:b/>
+        </w:rPr>
+        <w:t>заданию 3</w:t>
+      </w:r>
+      <w:r>
+        <w:rPr>
+          <w:b/>
+        </w:rPr>
+        <w:t>:</w:t>
+      </w:r>
+    </w:p>
+    <w:p>
+      <w:pPr>
         <w:rPr>
           <w:rFonts w:cs="Times New Roman"/>
           <w:i/>
           <w:szCs w:val="28"/>
         </w:rPr>
-        <w:t>Энтропия вещества C3H4 равна: 235.3422 Дж/(Моль*К)</w:t>
+      </w:pPr>
+      <w:r>
+        <w:rPr>
+          <w:rFonts w:cs="Times New Roman"/>
+          <w:i/>
+          <w:szCs w:val="28"/>
+        </w:rPr>
+        <w:t xml:space="preserve">Энтропия вещества C3H4 равна: 235.3422 </w:t>
+      </w:r>
+      <w:r>
+        <w:rPr>
+          <w:rFonts w:cs="Times New Roman"/>
+          <w:i/>
+          <w:szCs w:val="28"/>
+        </w:rPr>
+        <w:t>Дж/К</w:t>
       </w:r>
     </w:p>
     <w:p/>
@@ -12796,6 +13223,7 @@
         <w:docPartUnique/>
       </w:docPartObj>
     </w:sdtPr>
+    <w:sdtEndPr/>
     <w:sdtContent>
       <w:p>
         <w:pPr>
@@ -16994,6 +17422,11 @@
       <w:color w:val="808080"/>
     </w:rPr>
   </w:style>
+  <w:style w:type="character" w:customStyle="1" w:styleId="mwe-math-mathml-inline">
+    <w:name w:val="mwe-math-mathml-inline"/>
+    <w:basedOn w:val="a0"/>
+    <w:rsid w:val="00F61CCE"/>
+  </w:style>
 </w:styles>
 </file>
 
@@ -17052,6 +17485,20 @@
     <w:pitch w:val="variable"/>
     <w:sig w:usb0="E00006FF" w:usb1="420024FF" w:usb2="02000000" w:usb3="00000000" w:csb0="0000019F" w:csb1="00000000"/>
   </w:font>
+  <w:font w:name="Tahoma">
+    <w:panose1 w:val="020B0604030504040204"/>
+    <w:charset w:val="CC"/>
+    <w:family w:val="swiss"/>
+    <w:pitch w:val="variable"/>
+    <w:sig w:usb0="E1002EFF" w:usb1="C000605B" w:usb2="00000029" w:usb3="00000000" w:csb0="000101FF" w:csb1="00000000"/>
+  </w:font>
+  <w:font w:name="Arial">
+    <w:panose1 w:val="020B0604020202020204"/>
+    <w:charset w:val="CC"/>
+    <w:family w:val="swiss"/>
+    <w:pitch w:val="variable"/>
+    <w:sig w:usb0="E0002EFF" w:usb1="C000785B" w:usb2="00000009" w:usb3="00000000" w:csb0="000001FF" w:csb1="00000000"/>
+  </w:font>
   <w:font w:name="Consolas">
     <w:panose1 w:val="020B0609020204030204"/>
     <w:charset w:val="CC"/>
@@ -17079,7 +17526,9 @@
     <w:rsidRoot w:val="0043537B"/>
     <w:rsid w:val="002B740D"/>
     <w:rsid w:val="0043537B"/>
+    <w:rsid w:val="005E1945"/>
     <w:rsid w:val="009E40A1"/>
+    <w:rsid w:val="00BF2386"/>
   </w:rsids>
   <m:mathPr>
     <m:mathFont m:val="Cambria Math"/>
@@ -17528,7 +17977,7 @@
     <w:basedOn w:val="a0"/>
     <w:uiPriority w:val="99"/>
     <w:semiHidden/>
-    <w:rsid w:val="009E40A1"/>
+    <w:rsid w:val="00BF2386"/>
     <w:rPr>
       <w:color w:val="808080"/>
     </w:rPr>
@@ -17843,7 +18292,7 @@
 </file>
 
 <file path=customXml/itemProps1.xml><?xml version="1.0" encoding="utf-8"?>
-<ds:datastoreItem xmlns:ds="http://schemas.openxmlformats.org/officeDocument/2006/customXml" ds:itemID="{3DB6CCEF-4954-4951-9E93-613162BA6722}">
+<ds:datastoreItem xmlns:ds="http://schemas.openxmlformats.org/officeDocument/2006/customXml" ds:itemID="{1F1429B8-561F-439F-B96E-651586A597E9}">
   <ds:schemaRefs>
     <ds:schemaRef ds:uri="http://schemas.openxmlformats.org/officeDocument/2006/bibliography"/>
   </ds:schemaRefs>

--- a/lab1/Лабораторная работа 1 Мелехин Александр Кс-20.docx
+++ b/lab1/Лабораторная работа 1 Мелехин Александр Кс-20.docx
@@ -1,6 +1,6 @@
 
 <file path=word/document.xml><?xml version="1.0" encoding="utf-8"?>
-<w:document xmlns:wpc="http://schemas.microsoft.com/office/word/2010/wordprocessingCanvas" xmlns:cx="http://schemas.microsoft.com/office/drawing/2014/chartex" xmlns:cx1="http://schemas.microsoft.com/office/drawing/2015/9/8/chartex" xmlns:mc="http://schemas.openxmlformats.org/markup-compatibility/2006" xmlns:o="urn:schemas-microsoft-com:office:office" xmlns:r="http://schemas.openxmlformats.org/officeDocument/2006/relationships" xmlns:m="http://schemas.openxmlformats.org/officeDocument/2006/math" xmlns:v="urn:schemas-microsoft-com:vml" xmlns:wp14="http://schemas.microsoft.com/office/word/2010/wordprocessingDrawing" xmlns:wp="http://schemas.openxmlformats.org/drawingml/2006/wordprocessingDrawing" xmlns:w10="urn:schemas-microsoft-com:office:word" xmlns:w="http://schemas.openxmlformats.org/wordprocessingml/2006/main" xmlns:w14="http://schemas.microsoft.com/office/word/2010/wordml" xmlns:w15="http://schemas.microsoft.com/office/word/2012/wordml" xmlns:w16se="http://schemas.microsoft.com/office/word/2015/wordml/symex" xmlns:wpg="http://schemas.microsoft.com/office/word/2010/wordprocessingGroup" xmlns:wpi="http://schemas.microsoft.com/office/word/2010/wordprocessingInk" xmlns:wne="http://schemas.microsoft.com/office/word/2006/wordml" xmlns:wps="http://schemas.microsoft.com/office/word/2010/wordprocessingShape" mc:Ignorable="w14 w15 w16se wp14">
+<w:document xmlns:wpc="http://schemas.microsoft.com/office/word/2010/wordprocessingCanvas" xmlns:cx="http://schemas.microsoft.com/office/drawing/2014/chartex" xmlns:cx1="http://schemas.microsoft.com/office/drawing/2015/9/8/chartex" xmlns:cx2="http://schemas.microsoft.com/office/drawing/2015/10/21/chartex" xmlns:cx3="http://schemas.microsoft.com/office/drawing/2016/5/9/chartex" xmlns:cx4="http://schemas.microsoft.com/office/drawing/2016/5/10/chartex" xmlns:cx5="http://schemas.microsoft.com/office/drawing/2016/5/11/chartex" xmlns:cx6="http://schemas.microsoft.com/office/drawing/2016/5/12/chartex" xmlns:cx7="http://schemas.microsoft.com/office/drawing/2016/5/13/chartex" xmlns:cx8="http://schemas.microsoft.com/office/drawing/2016/5/14/chartex" xmlns:mc="http://schemas.openxmlformats.org/markup-compatibility/2006" xmlns:aink="http://schemas.microsoft.com/office/drawing/2016/ink" xmlns:am3d="http://schemas.microsoft.com/office/drawing/2017/model3d" xmlns:o="urn:schemas-microsoft-com:office:office" xmlns:r="http://schemas.openxmlformats.org/officeDocument/2006/relationships" xmlns:m="http://schemas.openxmlformats.org/officeDocument/2006/math" xmlns:v="urn:schemas-microsoft-com:vml" xmlns:wp14="http://schemas.microsoft.com/office/word/2010/wordprocessingDrawing" xmlns:wp="http://schemas.openxmlformats.org/drawingml/2006/wordprocessingDrawing" xmlns:w10="urn:schemas-microsoft-com:office:word" xmlns:w="http://schemas.openxmlformats.org/wordprocessingml/2006/main" xmlns:w14="http://schemas.microsoft.com/office/word/2010/wordml" xmlns:w15="http://schemas.microsoft.com/office/word/2012/wordml" xmlns:w16cex="http://schemas.microsoft.com/office/word/2018/wordml/cex" xmlns:w16cid="http://schemas.microsoft.com/office/word/2016/wordml/cid" xmlns:w16="http://schemas.microsoft.com/office/word/2018/wordml" xmlns:w16se="http://schemas.microsoft.com/office/word/2015/wordml/symex" xmlns:wpg="http://schemas.microsoft.com/office/word/2010/wordprocessingGroup" xmlns:wpi="http://schemas.microsoft.com/office/word/2010/wordprocessingInk" xmlns:wne="http://schemas.microsoft.com/office/word/2006/wordml" xmlns:wps="http://schemas.microsoft.com/office/word/2010/wordprocessingShape" mc:Ignorable="w14 w15 w16se w16cid w16 w16cex wp14">
   <w:body>
     <w:p>
       <w:pPr>
@@ -593,7 +593,26 @@
           <w:lang w:eastAsia="ru-RU"/>
         </w:rPr>
         <w:tab/>
-        <w:t>Скичко Е.А.</w:t>
+      </w:r>
+      <w:proofErr w:type="spellStart"/>
+      <w:r>
+        <w:rPr>
+          <w:rFonts w:eastAsia="Times New Roman" w:cs="Times New Roman"/>
+          <w:color w:val="00000A"/>
+          <w:szCs w:val="28"/>
+          <w:lang w:eastAsia="ru-RU"/>
+        </w:rPr>
+        <w:t>Скичко</w:t>
+      </w:r>
+      <w:proofErr w:type="spellEnd"/>
+      <w:r>
+        <w:rPr>
+          <w:rFonts w:eastAsia="Times New Roman" w:cs="Times New Roman"/>
+          <w:color w:val="00000A"/>
+          <w:szCs w:val="28"/>
+          <w:lang w:eastAsia="ru-RU"/>
+        </w:rPr>
+        <w:t xml:space="preserve"> Е.А.</w:t>
       </w:r>
     </w:p>
     <w:p>
@@ -1530,8 +1549,30 @@
         <w:rPr>
           <w:i/>
         </w:rPr>
-        <w:t>U, H, S, G, А, Cp, Cv</w:t>
-      </w:r>
+        <w:t xml:space="preserve">U, H, S, G, А, </w:t>
+      </w:r>
+      <w:proofErr w:type="spellStart"/>
+      <w:r>
+        <w:rPr>
+          <w:i/>
+        </w:rPr>
+        <w:t>Cp</w:t>
+      </w:r>
+      <w:proofErr w:type="spellEnd"/>
+      <w:r>
+        <w:rPr>
+          <w:i/>
+        </w:rPr>
+        <w:t xml:space="preserve">, </w:t>
+      </w:r>
+      <w:proofErr w:type="spellStart"/>
+      <w:r>
+        <w:rPr>
+          <w:i/>
+        </w:rPr>
+        <w:t>Cv</w:t>
+      </w:r>
+      <w:proofErr w:type="spellEnd"/>
       <w:r>
         <w:t>. Изменение функции состояния не зависит от пути, а только от конечного и начального состояния системы.</w:t>
       </w:r>
@@ -1544,7 +1585,23 @@
         <w:t>Функции пути</w:t>
       </w:r>
       <w:r>
-        <w:t xml:space="preserve"> - теплота процесса (Q) и механическая работа (W). Бесконечно малое количество нельзя обозначить дифференциалом. Только буквой «дельта»: δQ и δW.</w:t>
+        <w:t xml:space="preserve"> - теплота процесса (Q) и механическая работа (W). Бесконечно малое количество нельзя обозначить дифференциалом. Только буквой «дельта»: </w:t>
+      </w:r>
+      <w:proofErr w:type="spellStart"/>
+      <w:r>
+        <w:t>δQ</w:t>
+      </w:r>
+      <w:proofErr w:type="spellEnd"/>
+      <w:r>
+        <w:t xml:space="preserve"> и </w:t>
+      </w:r>
+      <w:proofErr w:type="spellStart"/>
+      <w:r>
+        <w:t>δW</w:t>
+      </w:r>
+      <w:proofErr w:type="spellEnd"/>
+      <w:r>
+        <w:t>.</w:t>
       </w:r>
     </w:p>
     <w:p>
@@ -1573,7 +1630,15 @@
         <w:t>:</w:t>
       </w:r>
       <w:r>
-        <w:t xml:space="preserve"> Изменение внутренней энергии закрытой системы в бесконечно малом (начальное и конечное состояние бесконечно близки) равновесном процессе равно разности количества теплоты и работы δW, совершаемой системой</w:t>
+        <w:t xml:space="preserve"> Изменение внутренней энергии закрытой системы в бесконечно малом (начальное и конечное состояние бесконечно близки) равновесном процессе равно разности количества теплоты и работы </w:t>
+      </w:r>
+      <w:proofErr w:type="spellStart"/>
+      <w:r>
+        <w:t>δW</w:t>
+      </w:r>
+      <w:proofErr w:type="spellEnd"/>
+      <w:r>
+        <w:t>, совершаемой системой</w:t>
       </w:r>
       <w:r>
         <w:t>.</w:t>
@@ -1725,14 +1790,12 @@
         <w:rPr>
           <w:rFonts w:eastAsiaTheme="minorEastAsia"/>
           <w:i/>
-          <w:lang w:val="en-US"/>
         </w:rPr>
         <w:t xml:space="preserve"> </w:t>
       </w:r>
       <w:r>
         <w:rPr>
           <w:rFonts w:eastAsiaTheme="minorEastAsia"/>
-          <w:lang w:val="en-US"/>
         </w:rPr>
         <w:t>-</w:t>
       </w:r>
@@ -1746,7 +1809,6 @@
         <w:rPr>
           <w:rFonts w:eastAsiaTheme="minorEastAsia"/>
           <w:i/>
-          <w:lang w:val="en-US"/>
         </w:rPr>
         <w:t xml:space="preserve"> </w:t>
       </w:r>
@@ -1766,7 +1828,15 @@
         <w:t xml:space="preserve"> </w:t>
       </w:r>
       <w:r>
-        <w:t>T=const зависит только от вида и состояния исходных веществ и продуктов реакции и не зависит от пути её протекания.</w:t>
+        <w:t>T=</w:t>
+      </w:r>
+      <w:proofErr w:type="spellStart"/>
+      <w:r>
+        <w:t>const</w:t>
+      </w:r>
+      <w:proofErr w:type="spellEnd"/>
+      <w:r>
+        <w:t xml:space="preserve"> зависит только от вида и состояния исходных веществ и продуктов реакции и не зависит от пути её протекания.</w:t>
       </w:r>
     </w:p>
     <w:p>
@@ -1776,6 +1846,7 @@
           <w:vertAlign w:val="subscript"/>
         </w:rPr>
       </w:pPr>
+      <w:proofErr w:type="spellStart"/>
       <w:r>
         <w:t>Q</w:t>
       </w:r>
@@ -1785,11 +1856,17 @@
         </w:rPr>
         <w:t>p</w:t>
       </w:r>
+      <w:proofErr w:type="spellEnd"/>
       <w:r>
         <w:t xml:space="preserve"> = </w:t>
       </w:r>
-      <w:r>
-        <w:t>ΔH</w:t>
+      <w:proofErr w:type="spellStart"/>
+      <w:r>
+        <w:t>Δ</w:t>
+      </w:r>
+      <w:proofErr w:type="gramStart"/>
+      <w:r>
+        <w:t>H</w:t>
       </w:r>
       <w:r>
         <w:rPr>
@@ -1797,6 +1874,8 @@
         </w:rPr>
         <w:t>p,T</w:t>
       </w:r>
+      <w:proofErr w:type="spellEnd"/>
+      <w:proofErr w:type="gramEnd"/>
     </w:p>
     <w:p>
       <w:r>
@@ -1824,7 +1903,19 @@
     </w:p>
     <w:p>
       <w:r>
-        <w:t>•Тепловой эффект химической реакции равен разности сумм теплот образования (ΔH</w:t>
+        <w:t xml:space="preserve">•Тепловой эффект химической реакции равен разности сумм </w:t>
+      </w:r>
+      <w:proofErr w:type="spellStart"/>
+      <w:r>
+        <w:t>теплот</w:t>
+      </w:r>
+      <w:proofErr w:type="spellEnd"/>
+      <w:r>
+        <w:t xml:space="preserve"> образования (</w:t>
+      </w:r>
+      <w:proofErr w:type="spellStart"/>
+      <w:r>
+        <w:t>ΔH</w:t>
       </w:r>
       <w:r>
         <w:rPr>
@@ -1832,6 +1923,7 @@
         </w:rPr>
         <w:t>f</w:t>
       </w:r>
+      <w:proofErr w:type="spellEnd"/>
       <w:r>
         <w:t>) продуктов реакции и исходных веществ, умноженных на стехиометрические коэффициенты (ν):</w:t>
       </w:r>
@@ -2152,7 +2244,19 @@
     </w:p>
     <w:p>
       <w:r>
-        <w:t>•Тепловой эффект химической реакции равен разности сумм теплот сгорания (ΔH</w:t>
+        <w:t xml:space="preserve">•Тепловой эффект химической реакции равен разности сумм </w:t>
+      </w:r>
+      <w:proofErr w:type="spellStart"/>
+      <w:r>
+        <w:t>теплот</w:t>
+      </w:r>
+      <w:proofErr w:type="spellEnd"/>
+      <w:r>
+        <w:t xml:space="preserve"> сгорания (</w:t>
+      </w:r>
+      <w:proofErr w:type="spellStart"/>
+      <w:r>
+        <w:t>ΔH</w:t>
       </w:r>
       <w:r>
         <w:rPr>
@@ -2160,6 +2264,7 @@
         </w:rPr>
         <w:t>c</w:t>
       </w:r>
+      <w:proofErr w:type="spellEnd"/>
       <w:r>
         <w:t>) исходных веществ и продуктов реакции, умноженных на стехиометрические коэффициенты (ν):</w:t>
       </w:r>
@@ -4416,10 +4521,7 @@
         <w:t xml:space="preserve">, </w:t>
       </w:r>
       <w:r>
-        <w:t>энтропия системы стремится к постоянной величине.</w:t>
-      </w:r>
-      <w:r>
-        <w:t xml:space="preserve"> При</w:t>
+        <w:t>энтропия системы стремится к постоянной величине. При</w:t>
       </w:r>
       <w:r>
         <w:rPr>
@@ -4679,7 +4781,15 @@
     </w:p>
     <w:p>
       <w:r>
-        <w:t>В закрытой системе (только теплообмен с внешней средой, нет массообмена)</w:t>
+        <w:t xml:space="preserve">В закрытой системе (только теплообмен с внешней средой, нет </w:t>
+      </w:r>
+      <w:proofErr w:type="spellStart"/>
+      <w:r>
+        <w:t>массообмена</w:t>
+      </w:r>
+      <w:proofErr w:type="spellEnd"/>
+      <w:r>
+        <w:t>)</w:t>
       </w:r>
     </w:p>
     <w:p>
@@ -4908,7 +5018,15 @@
         <w:rPr>
           <w:i/>
         </w:rPr>
-        <w:t>«Third Millennium»</w:t>
+        <w:t>«Third Millennium</w:t>
+      </w:r>
+      <w:bookmarkStart w:id="29" w:name="_GoBack"/>
+      <w:bookmarkEnd w:id="29"/>
+      <w:r>
+        <w:rPr>
+          <w:i/>
+        </w:rPr>
+        <w:t>»</w:t>
       </w:r>
       <w:r>
         <w:t>.</w:t>
@@ -4980,6 +5098,7 @@
         </w:rPr>
         <w:t>1.</w:t>
       </w:r>
+      <w:proofErr w:type="spellStart"/>
       <w:r>
         <w:rPr>
           <w:rFonts w:cs="Times New Roman"/>
@@ -4988,6 +5107,7 @@
         </w:rPr>
         <w:t>py</w:t>
       </w:r>
+      <w:proofErr w:type="spellEnd"/>
       <w:r>
         <w:rPr>
           <w:rFonts w:cs="Times New Roman"/>
@@ -5010,6 +5130,7 @@
           <w:lang w:eastAsia="ru-RU"/>
         </w:rPr>
       </w:pPr>
+      <w:proofErr w:type="spellStart"/>
       <w:r>
         <w:rPr>
           <w:rFonts w:ascii="Consolas" w:eastAsia="Times New Roman" w:hAnsi="Consolas" w:cs="Times New Roman"/>
@@ -5020,6 +5141,7 @@
         </w:rPr>
         <w:t>def</w:t>
       </w:r>
+      <w:proofErr w:type="spellEnd"/>
       <w:r>
         <w:rPr>
           <w:rFonts w:ascii="Consolas" w:eastAsia="Times New Roman" w:hAnsi="Consolas" w:cs="Times New Roman"/>
@@ -5030,6 +5152,7 @@
         </w:rPr>
         <w:t xml:space="preserve"> </w:t>
       </w:r>
+      <w:proofErr w:type="gramStart"/>
       <w:r>
         <w:rPr>
           <w:rFonts w:ascii="Consolas" w:eastAsia="Times New Roman" w:hAnsi="Consolas" w:cs="Times New Roman"/>
@@ -5050,6 +5173,8 @@
         </w:rPr>
         <w:t>(</w:t>
       </w:r>
+      <w:proofErr w:type="spellStart"/>
+      <w:proofErr w:type="gramEnd"/>
       <w:r>
         <w:rPr>
           <w:rFonts w:ascii="Consolas" w:eastAsia="Times New Roman" w:hAnsi="Consolas" w:cs="Times New Roman"/>
@@ -5060,6 +5185,7 @@
         </w:rPr>
         <w:t>array</w:t>
       </w:r>
+      <w:proofErr w:type="spellEnd"/>
       <w:r>
         <w:rPr>
           <w:rFonts w:ascii="Consolas" w:eastAsia="Times New Roman" w:hAnsi="Consolas" w:cs="Times New Roman"/>
@@ -5355,6 +5481,7 @@
         </w:rPr>
         <w:t xml:space="preserve"> </w:t>
       </w:r>
+      <w:proofErr w:type="spellStart"/>
       <w:r>
         <w:rPr>
           <w:rFonts w:ascii="Consolas" w:eastAsia="Times New Roman" w:hAnsi="Consolas" w:cs="Times New Roman"/>
@@ -5365,6 +5492,7 @@
         </w:rPr>
         <w:t>i</w:t>
       </w:r>
+      <w:proofErr w:type="spellEnd"/>
       <w:r>
         <w:rPr>
           <w:rFonts w:ascii="Consolas" w:eastAsia="Times New Roman" w:hAnsi="Consolas" w:cs="Times New Roman"/>
@@ -5395,6 +5523,7 @@
         </w:rPr>
         <w:t xml:space="preserve"> </w:t>
       </w:r>
+      <w:proofErr w:type="gramStart"/>
       <w:r>
         <w:rPr>
           <w:rFonts w:ascii="Consolas" w:eastAsia="Times New Roman" w:hAnsi="Consolas" w:cs="Times New Roman"/>
@@ -5415,6 +5544,7 @@
         </w:rPr>
         <w:t>(</w:t>
       </w:r>
+      <w:proofErr w:type="gramEnd"/>
       <w:r>
         <w:rPr>
           <w:rFonts w:ascii="Consolas" w:eastAsia="Times New Roman" w:hAnsi="Consolas" w:cs="Times New Roman"/>
@@ -5590,6 +5720,7 @@
         </w:rPr>
         <w:t>[</w:t>
       </w:r>
+      <w:proofErr w:type="spellStart"/>
       <w:r>
         <w:rPr>
           <w:rFonts w:ascii="Consolas" w:eastAsia="Times New Roman" w:hAnsi="Consolas" w:cs="Times New Roman"/>
@@ -5600,6 +5731,7 @@
         </w:rPr>
         <w:t>i</w:t>
       </w:r>
+      <w:proofErr w:type="spellEnd"/>
       <w:r>
         <w:rPr>
           <w:rFonts w:ascii="Consolas" w:eastAsia="Times New Roman" w:hAnsi="Consolas" w:cs="Times New Roman"/>
@@ -5630,6 +5762,7 @@
         </w:rPr>
         <w:t xml:space="preserve"> (</w:t>
       </w:r>
+      <w:proofErr w:type="spellStart"/>
       <w:r>
         <w:rPr>
           <w:rFonts w:ascii="Consolas" w:eastAsia="Times New Roman" w:hAnsi="Consolas" w:cs="Times New Roman"/>
@@ -5640,6 +5773,7 @@
         </w:rPr>
         <w:t>i</w:t>
       </w:r>
+      <w:proofErr w:type="spellEnd"/>
       <w:r>
         <w:rPr>
           <w:rFonts w:ascii="Consolas" w:eastAsia="Times New Roman" w:hAnsi="Consolas" w:cs="Times New Roman"/>
@@ -5710,6 +5844,7 @@
         </w:rPr>
         <w:t xml:space="preserve"> </w:t>
       </w:r>
+      <w:proofErr w:type="gramStart"/>
       <w:r>
         <w:rPr>
           <w:rFonts w:ascii="Consolas" w:eastAsia="Times New Roman" w:hAnsi="Consolas" w:cs="Times New Roman"/>
@@ -5730,6 +5865,7 @@
         </w:rPr>
         <w:t>(</w:t>
       </w:r>
+      <w:proofErr w:type="gramEnd"/>
       <w:r>
         <w:rPr>
           <w:rFonts w:ascii="Consolas" w:eastAsia="Times New Roman" w:hAnsi="Consolas" w:cs="Times New Roman"/>
@@ -5750,6 +5886,7 @@
         </w:rPr>
         <w:t xml:space="preserve">, </w:t>
       </w:r>
+      <w:proofErr w:type="spellStart"/>
       <w:r>
         <w:rPr>
           <w:rFonts w:ascii="Consolas" w:eastAsia="Times New Roman" w:hAnsi="Consolas" w:cs="Times New Roman"/>
@@ -5760,6 +5897,7 @@
         </w:rPr>
         <w:t>i</w:t>
       </w:r>
+      <w:proofErr w:type="spellEnd"/>
       <w:r>
         <w:rPr>
           <w:rFonts w:ascii="Consolas" w:eastAsia="Times New Roman" w:hAnsi="Consolas" w:cs="Times New Roman"/>
@@ -5835,6 +5973,7 @@
         </w:rPr>
         <w:t xml:space="preserve"> </w:t>
       </w:r>
+      <w:proofErr w:type="gramStart"/>
       <w:r>
         <w:rPr>
           <w:rFonts w:ascii="Consolas" w:eastAsia="Times New Roman" w:hAnsi="Consolas" w:cs="Times New Roman"/>
@@ -5855,6 +5994,7 @@
         </w:rPr>
         <w:t>[</w:t>
       </w:r>
+      <w:proofErr w:type="gramEnd"/>
       <w:r>
         <w:rPr>
           <w:rFonts w:ascii="Consolas" w:eastAsia="Times New Roman" w:hAnsi="Consolas" w:cs="Times New Roman"/>
@@ -6070,6 +6210,7 @@
           <w:lang w:eastAsia="ru-RU"/>
         </w:rPr>
       </w:pPr>
+      <w:proofErr w:type="spellStart"/>
       <w:r>
         <w:rPr>
           <w:rFonts w:ascii="Consolas" w:eastAsia="Times New Roman" w:hAnsi="Consolas" w:cs="Times New Roman"/>
@@ -6080,6 +6221,7 @@
         </w:rPr>
         <w:t>def</w:t>
       </w:r>
+      <w:proofErr w:type="spellEnd"/>
       <w:r>
         <w:rPr>
           <w:rFonts w:ascii="Consolas" w:eastAsia="Times New Roman" w:hAnsi="Consolas" w:cs="Times New Roman"/>
@@ -6090,6 +6232,8 @@
         </w:rPr>
         <w:t xml:space="preserve"> </w:t>
       </w:r>
+      <w:proofErr w:type="spellStart"/>
+      <w:proofErr w:type="gramStart"/>
       <w:r>
         <w:rPr>
           <w:rFonts w:ascii="Consolas" w:eastAsia="Times New Roman" w:hAnsi="Consolas" w:cs="Times New Roman"/>
@@ -6100,6 +6244,7 @@
         </w:rPr>
         <w:t>Cp</w:t>
       </w:r>
+      <w:proofErr w:type="spellEnd"/>
       <w:r>
         <w:rPr>
           <w:rFonts w:ascii="Consolas" w:eastAsia="Times New Roman" w:hAnsi="Consolas" w:cs="Times New Roman"/>
@@ -6110,6 +6255,8 @@
         </w:rPr>
         <w:t>(</w:t>
       </w:r>
+      <w:proofErr w:type="spellStart"/>
+      <w:proofErr w:type="gramEnd"/>
       <w:r>
         <w:rPr>
           <w:rFonts w:ascii="Consolas" w:eastAsia="Times New Roman" w:hAnsi="Consolas" w:cs="Times New Roman"/>
@@ -6120,6 +6267,7 @@
         </w:rPr>
         <w:t>array</w:t>
       </w:r>
+      <w:proofErr w:type="spellEnd"/>
       <w:r>
         <w:rPr>
           <w:rFonts w:ascii="Consolas" w:eastAsia="Times New Roman" w:hAnsi="Consolas" w:cs="Times New Roman"/>
@@ -6355,6 +6503,7 @@
         </w:rPr>
         <w:t xml:space="preserve"> </w:t>
       </w:r>
+      <w:proofErr w:type="spellStart"/>
       <w:r>
         <w:rPr>
           <w:rFonts w:ascii="Consolas" w:eastAsia="Times New Roman" w:hAnsi="Consolas" w:cs="Times New Roman"/>
@@ -6365,6 +6514,7 @@
         </w:rPr>
         <w:t>i</w:t>
       </w:r>
+      <w:proofErr w:type="spellEnd"/>
       <w:r>
         <w:rPr>
           <w:rFonts w:ascii="Consolas" w:eastAsia="Times New Roman" w:hAnsi="Consolas" w:cs="Times New Roman"/>
@@ -6395,6 +6545,7 @@
         </w:rPr>
         <w:t xml:space="preserve"> </w:t>
       </w:r>
+      <w:proofErr w:type="gramStart"/>
       <w:r>
         <w:rPr>
           <w:rFonts w:ascii="Consolas" w:eastAsia="Times New Roman" w:hAnsi="Consolas" w:cs="Times New Roman"/>
@@ -6415,6 +6566,7 @@
         </w:rPr>
         <w:t>(</w:t>
       </w:r>
+      <w:proofErr w:type="gramEnd"/>
       <w:r>
         <w:rPr>
           <w:rFonts w:ascii="Consolas" w:eastAsia="Times New Roman" w:hAnsi="Consolas" w:cs="Times New Roman"/>
@@ -6520,6 +6672,7 @@
         </w:rPr>
         <w:t>[</w:t>
       </w:r>
+      <w:proofErr w:type="spellStart"/>
       <w:r>
         <w:rPr>
           <w:rFonts w:ascii="Consolas" w:eastAsia="Times New Roman" w:hAnsi="Consolas" w:cs="Times New Roman"/>
@@ -6530,6 +6683,7 @@
         </w:rPr>
         <w:t>i</w:t>
       </w:r>
+      <w:proofErr w:type="spellEnd"/>
       <w:r>
         <w:rPr>
           <w:rFonts w:ascii="Consolas" w:eastAsia="Times New Roman" w:hAnsi="Consolas" w:cs="Times New Roman"/>
@@ -6560,6 +6714,7 @@
         </w:rPr>
         <w:t xml:space="preserve"> </w:t>
       </w:r>
+      <w:proofErr w:type="gramStart"/>
       <w:r>
         <w:rPr>
           <w:rFonts w:ascii="Consolas" w:eastAsia="Times New Roman" w:hAnsi="Consolas" w:cs="Times New Roman"/>
@@ -6580,6 +6735,7 @@
         </w:rPr>
         <w:t>(</w:t>
       </w:r>
+      <w:proofErr w:type="gramEnd"/>
       <w:r>
         <w:rPr>
           <w:rFonts w:ascii="Consolas" w:eastAsia="Times New Roman" w:hAnsi="Consolas" w:cs="Times New Roman"/>
@@ -6600,6 +6756,7 @@
         </w:rPr>
         <w:t xml:space="preserve">, </w:t>
       </w:r>
+      <w:proofErr w:type="spellStart"/>
       <w:r>
         <w:rPr>
           <w:rFonts w:ascii="Consolas" w:eastAsia="Times New Roman" w:hAnsi="Consolas" w:cs="Times New Roman"/>
@@ -6610,6 +6767,7 @@
         </w:rPr>
         <w:t>i</w:t>
       </w:r>
+      <w:proofErr w:type="spellEnd"/>
       <w:r>
         <w:rPr>
           <w:rFonts w:ascii="Consolas" w:eastAsia="Times New Roman" w:hAnsi="Consolas" w:cs="Times New Roman"/>
@@ -6765,6 +6923,7 @@
         </w:rPr>
         <w:t xml:space="preserve"> </w:t>
       </w:r>
+      <w:proofErr w:type="gramStart"/>
       <w:r>
         <w:rPr>
           <w:rFonts w:ascii="Consolas" w:eastAsia="Times New Roman" w:hAnsi="Consolas" w:cs="Times New Roman"/>
@@ -6783,7 +6942,18 @@
           <w:szCs w:val="27"/>
           <w:lang w:val="en-US" w:eastAsia="ru-RU"/>
         </w:rPr>
-        <w:t>():</w:t>
+        <w:t>(</w:t>
+      </w:r>
+      <w:proofErr w:type="gramEnd"/>
+      <w:r>
+        <w:rPr>
+          <w:rFonts w:ascii="Consolas" w:eastAsia="Times New Roman" w:hAnsi="Consolas" w:cs="Times New Roman"/>
+          <w:color w:val="CCCCCC"/>
+          <w:sz w:val="27"/>
+          <w:szCs w:val="27"/>
+          <w:lang w:val="en-US" w:eastAsia="ru-RU"/>
+        </w:rPr>
+        <w:t>):</w:t>
       </w:r>
     </w:p>
     <w:p>
@@ -7168,18 +7338,42 @@
           <w:szCs w:val="27"/>
           <w:lang w:val="en-US" w:eastAsia="ru-RU"/>
         </w:rPr>
-        <w:t xml:space="preserve"> Third Milenium </w:t>
-      </w:r>
+        <w:t xml:space="preserve"> Third </w:t>
+      </w:r>
+      <w:proofErr w:type="spellStart"/>
       <w:r>
         <w:rPr>
           <w:rFonts w:ascii="Consolas" w:eastAsia="Times New Roman" w:hAnsi="Consolas" w:cs="Times New Roman"/>
           <w:color w:val="6A9955"/>
           <w:sz w:val="27"/>
           <w:szCs w:val="27"/>
+          <w:lang w:val="en-US" w:eastAsia="ru-RU"/>
+        </w:rPr>
+        <w:t>Milenium</w:t>
+      </w:r>
+      <w:proofErr w:type="spellEnd"/>
+      <w:r>
+        <w:rPr>
+          <w:rFonts w:ascii="Consolas" w:eastAsia="Times New Roman" w:hAnsi="Consolas" w:cs="Times New Roman"/>
+          <w:color w:val="6A9955"/>
+          <w:sz w:val="27"/>
+          <w:szCs w:val="27"/>
+          <w:lang w:val="en-US" w:eastAsia="ru-RU"/>
+        </w:rPr>
+        <w:t xml:space="preserve"> </w:t>
+      </w:r>
+      <w:proofErr w:type="spellStart"/>
+      <w:r>
+        <w:rPr>
+          <w:rFonts w:ascii="Consolas" w:eastAsia="Times New Roman" w:hAnsi="Consolas" w:cs="Times New Roman"/>
+          <w:color w:val="6A9955"/>
+          <w:sz w:val="27"/>
+          <w:szCs w:val="27"/>
           <w:lang w:eastAsia="ru-RU"/>
         </w:rPr>
         <w:t>стр</w:t>
       </w:r>
+      <w:proofErr w:type="spellEnd"/>
       <w:r>
         <w:rPr>
           <w:rFonts w:ascii="Consolas" w:eastAsia="Times New Roman" w:hAnsi="Consolas" w:cs="Times New Roman"/>
@@ -7188,8 +7382,20 @@
           <w:szCs w:val="27"/>
           <w:lang w:val="en-US" w:eastAsia="ru-RU"/>
         </w:rPr>
-        <w:t>. 68 pdf</w:t>
-      </w:r>
+        <w:t xml:space="preserve">. 68 </w:t>
+      </w:r>
+      <w:proofErr w:type="gramStart"/>
+      <w:r>
+        <w:rPr>
+          <w:rFonts w:ascii="Consolas" w:eastAsia="Times New Roman" w:hAnsi="Consolas" w:cs="Times New Roman"/>
+          <w:color w:val="6A9955"/>
+          <w:sz w:val="27"/>
+          <w:szCs w:val="27"/>
+          <w:lang w:val="en-US" w:eastAsia="ru-RU"/>
+        </w:rPr>
+        <w:t>pdf</w:t>
+      </w:r>
+      <w:proofErr w:type="gramEnd"/>
     </w:p>
     <w:p>
       <w:pPr>
@@ -7473,18 +7679,42 @@
           <w:szCs w:val="27"/>
           <w:lang w:val="en-US" w:eastAsia="ru-RU"/>
         </w:rPr>
-        <w:t xml:space="preserve"> Third Milenium </w:t>
-      </w:r>
+        <w:t xml:space="preserve"> Third </w:t>
+      </w:r>
+      <w:proofErr w:type="spellStart"/>
       <w:r>
         <w:rPr>
           <w:rFonts w:ascii="Consolas" w:eastAsia="Times New Roman" w:hAnsi="Consolas" w:cs="Times New Roman"/>
           <w:color w:val="6A9955"/>
           <w:sz w:val="27"/>
           <w:szCs w:val="27"/>
+          <w:lang w:val="en-US" w:eastAsia="ru-RU"/>
+        </w:rPr>
+        <w:t>Milenium</w:t>
+      </w:r>
+      <w:proofErr w:type="spellEnd"/>
+      <w:r>
+        <w:rPr>
+          <w:rFonts w:ascii="Consolas" w:eastAsia="Times New Roman" w:hAnsi="Consolas" w:cs="Times New Roman"/>
+          <w:color w:val="6A9955"/>
+          <w:sz w:val="27"/>
+          <w:szCs w:val="27"/>
+          <w:lang w:val="en-US" w:eastAsia="ru-RU"/>
+        </w:rPr>
+        <w:t xml:space="preserve"> </w:t>
+      </w:r>
+      <w:proofErr w:type="spellStart"/>
+      <w:r>
+        <w:rPr>
+          <w:rFonts w:ascii="Consolas" w:eastAsia="Times New Roman" w:hAnsi="Consolas" w:cs="Times New Roman"/>
+          <w:color w:val="6A9955"/>
+          <w:sz w:val="27"/>
+          <w:szCs w:val="27"/>
           <w:lang w:eastAsia="ru-RU"/>
         </w:rPr>
         <w:t>стр</w:t>
       </w:r>
+      <w:proofErr w:type="spellEnd"/>
       <w:r>
         <w:rPr>
           <w:rFonts w:ascii="Consolas" w:eastAsia="Times New Roman" w:hAnsi="Consolas" w:cs="Times New Roman"/>
@@ -7493,8 +7723,20 @@
           <w:szCs w:val="27"/>
           <w:lang w:val="en-US" w:eastAsia="ru-RU"/>
         </w:rPr>
-        <w:t>. 71 pdf</w:t>
-      </w:r>
+        <w:t xml:space="preserve">. 71 </w:t>
+      </w:r>
+      <w:proofErr w:type="gramStart"/>
+      <w:r>
+        <w:rPr>
+          <w:rFonts w:ascii="Consolas" w:eastAsia="Times New Roman" w:hAnsi="Consolas" w:cs="Times New Roman"/>
+          <w:color w:val="6A9955"/>
+          <w:sz w:val="27"/>
+          <w:szCs w:val="27"/>
+          <w:lang w:val="en-US" w:eastAsia="ru-RU"/>
+        </w:rPr>
+        <w:t>pdf</w:t>
+      </w:r>
+      <w:proofErr w:type="gramEnd"/>
     </w:p>
     <w:p>
       <w:pPr>
@@ -7759,18 +8001,42 @@
           <w:szCs w:val="27"/>
           <w:lang w:val="en-US" w:eastAsia="ru-RU"/>
         </w:rPr>
-        <w:t xml:space="preserve"> Third Milenium </w:t>
-      </w:r>
+        <w:t xml:space="preserve"> Third </w:t>
+      </w:r>
+      <w:proofErr w:type="spellStart"/>
       <w:r>
         <w:rPr>
           <w:rFonts w:ascii="Consolas" w:eastAsia="Times New Roman" w:hAnsi="Consolas" w:cs="Times New Roman"/>
           <w:color w:val="6A9955"/>
           <w:sz w:val="27"/>
           <w:szCs w:val="27"/>
+          <w:lang w:val="en-US" w:eastAsia="ru-RU"/>
+        </w:rPr>
+        <w:t>Milenium</w:t>
+      </w:r>
+      <w:proofErr w:type="spellEnd"/>
+      <w:r>
+        <w:rPr>
+          <w:rFonts w:ascii="Consolas" w:eastAsia="Times New Roman" w:hAnsi="Consolas" w:cs="Times New Roman"/>
+          <w:color w:val="6A9955"/>
+          <w:sz w:val="27"/>
+          <w:szCs w:val="27"/>
+          <w:lang w:val="en-US" w:eastAsia="ru-RU"/>
+        </w:rPr>
+        <w:t xml:space="preserve"> </w:t>
+      </w:r>
+      <w:proofErr w:type="spellStart"/>
+      <w:r>
+        <w:rPr>
+          <w:rFonts w:ascii="Consolas" w:eastAsia="Times New Roman" w:hAnsi="Consolas" w:cs="Times New Roman"/>
+          <w:color w:val="6A9955"/>
+          <w:sz w:val="27"/>
+          <w:szCs w:val="27"/>
           <w:lang w:eastAsia="ru-RU"/>
         </w:rPr>
         <w:t>стр</w:t>
       </w:r>
+      <w:proofErr w:type="spellEnd"/>
       <w:r>
         <w:rPr>
           <w:rFonts w:ascii="Consolas" w:eastAsia="Times New Roman" w:hAnsi="Consolas" w:cs="Times New Roman"/>
@@ -7779,8 +8045,20 @@
           <w:szCs w:val="27"/>
           <w:lang w:val="en-US" w:eastAsia="ru-RU"/>
         </w:rPr>
-        <w:t>. 242 pdf</w:t>
-      </w:r>
+        <w:t xml:space="preserve">. 242 </w:t>
+      </w:r>
+      <w:proofErr w:type="gramStart"/>
+      <w:r>
+        <w:rPr>
+          <w:rFonts w:ascii="Consolas" w:eastAsia="Times New Roman" w:hAnsi="Consolas" w:cs="Times New Roman"/>
+          <w:color w:val="6A9955"/>
+          <w:sz w:val="27"/>
+          <w:szCs w:val="27"/>
+          <w:lang w:val="en-US" w:eastAsia="ru-RU"/>
+        </w:rPr>
+        <w:t>pdf</w:t>
+      </w:r>
+      <w:proofErr w:type="gramEnd"/>
     </w:p>
     <w:p>
       <w:pPr>
@@ -7881,6 +8159,7 @@
         </w:rPr>
         <w:t xml:space="preserve">    </w:t>
       </w:r>
+      <w:proofErr w:type="gramStart"/>
       <w:r>
         <w:rPr>
           <w:rFonts w:ascii="Consolas" w:eastAsia="Times New Roman" w:hAnsi="Consolas" w:cs="Times New Roman"/>
@@ -7901,6 +8180,7 @@
         </w:rPr>
         <w:t>(</w:t>
       </w:r>
+      <w:proofErr w:type="gramEnd"/>
       <w:r>
         <w:rPr>
           <w:rFonts w:ascii="Consolas" w:eastAsia="Times New Roman" w:hAnsi="Consolas" w:cs="Times New Roman"/>
@@ -8391,6 +8671,7 @@
         </w:rPr>
         <w:t xml:space="preserve"> - </w:t>
       </w:r>
+      <w:proofErr w:type="spellStart"/>
       <w:r>
         <w:rPr>
           <w:rFonts w:ascii="Consolas" w:eastAsia="Times New Roman" w:hAnsi="Consolas" w:cs="Times New Roman"/>
@@ -8401,6 +8682,7 @@
         </w:rPr>
         <w:t>реагнеты</w:t>
       </w:r>
+      <w:proofErr w:type="spellEnd"/>
     </w:p>
     <w:p>
       <w:pPr>
@@ -8426,6 +8708,7 @@
         </w:rPr>
         <w:t xml:space="preserve">    </w:t>
       </w:r>
+      <w:proofErr w:type="gramStart"/>
       <w:r>
         <w:rPr>
           <w:rFonts w:ascii="Consolas" w:eastAsia="Times New Roman" w:hAnsi="Consolas" w:cs="Times New Roman"/>
@@ -8446,6 +8729,7 @@
         </w:rPr>
         <w:t>(</w:t>
       </w:r>
+      <w:proofErr w:type="gramEnd"/>
       <w:r>
         <w:rPr>
           <w:rFonts w:ascii="Consolas" w:eastAsia="Times New Roman" w:hAnsi="Consolas" w:cs="Times New Roman"/>
@@ -8806,6 +9090,7 @@
         </w:rPr>
         <w:t xml:space="preserve">    </w:t>
       </w:r>
+      <w:proofErr w:type="gramStart"/>
       <w:r>
         <w:rPr>
           <w:rFonts w:ascii="Consolas" w:eastAsia="Times New Roman" w:hAnsi="Consolas" w:cs="Times New Roman"/>
@@ -8824,7 +9109,18 @@
           <w:szCs w:val="27"/>
           <w:lang w:val="en-US" w:eastAsia="ru-RU"/>
         </w:rPr>
-        <w:t>()</w:t>
+        <w:t>(</w:t>
+      </w:r>
+      <w:proofErr w:type="gramEnd"/>
+      <w:r>
+        <w:rPr>
+          <w:rFonts w:ascii="Consolas" w:eastAsia="Times New Roman" w:hAnsi="Consolas" w:cs="Times New Roman"/>
+          <w:color w:val="CCCCCC"/>
+          <w:sz w:val="27"/>
+          <w:szCs w:val="27"/>
+          <w:lang w:val="en-US" w:eastAsia="ru-RU"/>
+        </w:rPr>
+        <w:t>)</w:t>
       </w:r>
     </w:p>
     <w:p>
@@ -8928,7 +9224,29 @@
           <w:szCs w:val="27"/>
           <w:lang w:eastAsia="ru-RU"/>
         </w:rPr>
-        <w:t>#задача с смешиванием газов варинат 14</w:t>
+        <w:t xml:space="preserve">#задача с смешиванием газов </w:t>
+      </w:r>
+      <w:proofErr w:type="spellStart"/>
+      <w:r>
+        <w:rPr>
+          <w:rFonts w:ascii="Consolas" w:eastAsia="Times New Roman" w:hAnsi="Consolas" w:cs="Times New Roman"/>
+          <w:color w:val="6A9955"/>
+          <w:sz w:val="27"/>
+          <w:szCs w:val="27"/>
+          <w:lang w:eastAsia="ru-RU"/>
+        </w:rPr>
+        <w:t>варинат</w:t>
+      </w:r>
+      <w:proofErr w:type="spellEnd"/>
+      <w:r>
+        <w:rPr>
+          <w:rFonts w:ascii="Consolas" w:eastAsia="Times New Roman" w:hAnsi="Consolas" w:cs="Times New Roman"/>
+          <w:color w:val="6A9955"/>
+          <w:sz w:val="27"/>
+          <w:szCs w:val="27"/>
+          <w:lang w:eastAsia="ru-RU"/>
+        </w:rPr>
+        <w:t xml:space="preserve"> 14</w:t>
       </w:r>
     </w:p>
     <w:p>
@@ -9025,6 +9343,7 @@
         </w:rPr>
         <w:t xml:space="preserve"> </w:t>
       </w:r>
+      <w:proofErr w:type="gramStart"/>
       <w:r>
         <w:rPr>
           <w:rFonts w:ascii="Consolas" w:eastAsia="Times New Roman" w:hAnsi="Consolas" w:cs="Times New Roman"/>
@@ -9043,7 +9362,18 @@
           <w:szCs w:val="27"/>
           <w:lang w:val="en-US" w:eastAsia="ru-RU"/>
         </w:rPr>
-        <w:t>():</w:t>
+        <w:t>(</w:t>
+      </w:r>
+      <w:proofErr w:type="gramEnd"/>
+      <w:r>
+        <w:rPr>
+          <w:rFonts w:ascii="Consolas" w:eastAsia="Times New Roman" w:hAnsi="Consolas" w:cs="Times New Roman"/>
+          <w:color w:val="CCCCCC"/>
+          <w:sz w:val="27"/>
+          <w:szCs w:val="27"/>
+          <w:lang w:val="en-US" w:eastAsia="ru-RU"/>
+        </w:rPr>
+        <w:t>):</w:t>
       </w:r>
     </w:p>
     <w:p>
@@ -9220,6 +9550,7 @@
         </w:rPr>
         <w:t xml:space="preserve">    </w:t>
       </w:r>
+      <w:proofErr w:type="spellStart"/>
       <w:r>
         <w:rPr>
           <w:rFonts w:ascii="Consolas" w:eastAsia="Times New Roman" w:hAnsi="Consolas" w:cs="Times New Roman"/>
@@ -9230,6 +9561,7 @@
         </w:rPr>
         <w:t>Va</w:t>
       </w:r>
+      <w:proofErr w:type="spellEnd"/>
       <w:r>
         <w:rPr>
           <w:rFonts w:ascii="Consolas" w:eastAsia="Times New Roman" w:hAnsi="Consolas" w:cs="Times New Roman"/>
@@ -9300,6 +9632,7 @@
         </w:rPr>
         <w:t xml:space="preserve"> </w:t>
       </w:r>
+      <w:proofErr w:type="gramStart"/>
       <w:r>
         <w:rPr>
           <w:rFonts w:ascii="Consolas" w:eastAsia="Times New Roman" w:hAnsi="Consolas" w:cs="Times New Roman"/>
@@ -9320,6 +9653,7 @@
         </w:rPr>
         <w:t>(</w:t>
       </w:r>
+      <w:proofErr w:type="gramEnd"/>
       <w:r>
         <w:rPr>
           <w:rFonts w:ascii="Consolas" w:eastAsia="Times New Roman" w:hAnsi="Consolas" w:cs="Times New Roman"/>
@@ -9425,6 +9759,7 @@
         </w:rPr>
         <w:t xml:space="preserve">    </w:t>
       </w:r>
+      <w:proofErr w:type="spellStart"/>
       <w:r>
         <w:rPr>
           <w:rFonts w:ascii="Consolas" w:eastAsia="Times New Roman" w:hAnsi="Consolas" w:cs="Times New Roman"/>
@@ -9435,6 +9770,7 @@
         </w:rPr>
         <w:t>Vb</w:t>
       </w:r>
+      <w:proofErr w:type="spellEnd"/>
       <w:r>
         <w:rPr>
           <w:rFonts w:ascii="Consolas" w:eastAsia="Times New Roman" w:hAnsi="Consolas" w:cs="Times New Roman"/>
@@ -9505,6 +9841,7 @@
         </w:rPr>
         <w:t xml:space="preserve"> </w:t>
       </w:r>
+      <w:proofErr w:type="gramStart"/>
       <w:r>
         <w:rPr>
           <w:rFonts w:ascii="Consolas" w:eastAsia="Times New Roman" w:hAnsi="Consolas" w:cs="Times New Roman"/>
@@ -9525,6 +9862,7 @@
         </w:rPr>
         <w:t>(</w:t>
       </w:r>
+      <w:proofErr w:type="gramEnd"/>
       <w:r>
         <w:rPr>
           <w:rFonts w:ascii="Consolas" w:eastAsia="Times New Roman" w:hAnsi="Consolas" w:cs="Times New Roman"/>
@@ -9705,6 +10043,7 @@
         </w:rPr>
         <w:t xml:space="preserve">    </w:t>
       </w:r>
+      <w:proofErr w:type="spellStart"/>
       <w:r>
         <w:rPr>
           <w:rFonts w:ascii="Consolas" w:eastAsia="Times New Roman" w:hAnsi="Consolas" w:cs="Times New Roman"/>
@@ -9715,6 +10054,7 @@
         </w:rPr>
         <w:t>na</w:t>
       </w:r>
+      <w:proofErr w:type="spellEnd"/>
       <w:r>
         <w:rPr>
           <w:rFonts w:ascii="Consolas" w:eastAsia="Times New Roman" w:hAnsi="Consolas" w:cs="Times New Roman"/>
@@ -9785,6 +10125,7 @@
         </w:rPr>
         <w:t xml:space="preserve"> </w:t>
       </w:r>
+      <w:proofErr w:type="spellStart"/>
       <w:r>
         <w:rPr>
           <w:rFonts w:ascii="Consolas" w:eastAsia="Times New Roman" w:hAnsi="Consolas" w:cs="Times New Roman"/>
@@ -9795,6 +10136,7 @@
         </w:rPr>
         <w:t>Va</w:t>
       </w:r>
+      <w:proofErr w:type="spellEnd"/>
       <w:r>
         <w:rPr>
           <w:rFonts w:ascii="Consolas" w:eastAsia="Times New Roman" w:hAnsi="Consolas" w:cs="Times New Roman"/>
@@ -9910,6 +10252,7 @@
         </w:rPr>
         <w:t xml:space="preserve">    </w:t>
       </w:r>
+      <w:proofErr w:type="spellStart"/>
       <w:r>
         <w:rPr>
           <w:rFonts w:ascii="Consolas" w:eastAsia="Times New Roman" w:hAnsi="Consolas" w:cs="Times New Roman"/>
@@ -9920,6 +10263,7 @@
         </w:rPr>
         <w:t>nb</w:t>
       </w:r>
+      <w:proofErr w:type="spellEnd"/>
       <w:r>
         <w:rPr>
           <w:rFonts w:ascii="Consolas" w:eastAsia="Times New Roman" w:hAnsi="Consolas" w:cs="Times New Roman"/>
@@ -9990,6 +10334,7 @@
         </w:rPr>
         <w:t xml:space="preserve"> </w:t>
       </w:r>
+      <w:proofErr w:type="spellStart"/>
       <w:r>
         <w:rPr>
           <w:rFonts w:ascii="Consolas" w:eastAsia="Times New Roman" w:hAnsi="Consolas" w:cs="Times New Roman"/>
@@ -10000,6 +10345,7 @@
         </w:rPr>
         <w:t>Vb</w:t>
       </w:r>
+      <w:proofErr w:type="spellEnd"/>
       <w:r>
         <w:rPr>
           <w:rFonts w:ascii="Consolas" w:eastAsia="Times New Roman" w:hAnsi="Consolas" w:cs="Times New Roman"/>
@@ -10155,6 +10501,7 @@
         </w:rPr>
         <w:t xml:space="preserve"> </w:t>
       </w:r>
+      <w:proofErr w:type="spellStart"/>
       <w:r>
         <w:rPr>
           <w:rFonts w:ascii="Consolas" w:eastAsia="Times New Roman" w:hAnsi="Consolas" w:cs="Times New Roman"/>
@@ -10165,6 +10512,7 @@
         </w:rPr>
         <w:t>na</w:t>
       </w:r>
+      <w:proofErr w:type="spellEnd"/>
       <w:r>
         <w:rPr>
           <w:rFonts w:ascii="Consolas" w:eastAsia="Times New Roman" w:hAnsi="Consolas" w:cs="Times New Roman"/>
@@ -10235,6 +10583,7 @@
         </w:rPr>
         <w:t xml:space="preserve"> </w:t>
       </w:r>
+      <w:proofErr w:type="gramStart"/>
       <w:r>
         <w:rPr>
           <w:rFonts w:ascii="Consolas" w:eastAsia="Times New Roman" w:hAnsi="Consolas" w:cs="Times New Roman"/>
@@ -10273,8 +10622,268 @@
           <w:szCs w:val="27"/>
           <w:lang w:val="en-US" w:eastAsia="ru-RU"/>
         </w:rPr>
+        <w:t>(</w:t>
+      </w:r>
+      <w:proofErr w:type="gramEnd"/>
+      <w:r>
+        <w:rPr>
+          <w:rFonts w:ascii="Consolas" w:eastAsia="Times New Roman" w:hAnsi="Consolas" w:cs="Times New Roman"/>
+          <w:color w:val="CCCCCC"/>
+          <w:sz w:val="27"/>
+          <w:szCs w:val="27"/>
+          <w:lang w:val="en-US" w:eastAsia="ru-RU"/>
+        </w:rPr>
+        <w:t>(</w:t>
+      </w:r>
+      <w:proofErr w:type="spellStart"/>
+      <w:r>
+        <w:rPr>
+          <w:rFonts w:ascii="Consolas" w:eastAsia="Times New Roman" w:hAnsi="Consolas" w:cs="Times New Roman"/>
+          <w:color w:val="9CDCFE"/>
+          <w:sz w:val="27"/>
+          <w:szCs w:val="27"/>
+          <w:lang w:val="en-US" w:eastAsia="ru-RU"/>
+        </w:rPr>
+        <w:t>Va</w:t>
+      </w:r>
+      <w:proofErr w:type="spellEnd"/>
+      <w:r>
+        <w:rPr>
+          <w:rFonts w:ascii="Consolas" w:eastAsia="Times New Roman" w:hAnsi="Consolas" w:cs="Times New Roman"/>
+          <w:color w:val="CCCCCC"/>
+          <w:sz w:val="27"/>
+          <w:szCs w:val="27"/>
+          <w:lang w:val="en-US" w:eastAsia="ru-RU"/>
+        </w:rPr>
+        <w:t xml:space="preserve"> </w:t>
+      </w:r>
+      <w:r>
+        <w:rPr>
+          <w:rFonts w:ascii="Consolas" w:eastAsia="Times New Roman" w:hAnsi="Consolas" w:cs="Times New Roman"/>
+          <w:color w:val="D4D4D4"/>
+          <w:sz w:val="27"/>
+          <w:szCs w:val="27"/>
+          <w:lang w:val="en-US" w:eastAsia="ru-RU"/>
+        </w:rPr>
+        <w:t>+</w:t>
+      </w:r>
+      <w:r>
+        <w:rPr>
+          <w:rFonts w:ascii="Consolas" w:eastAsia="Times New Roman" w:hAnsi="Consolas" w:cs="Times New Roman"/>
+          <w:color w:val="CCCCCC"/>
+          <w:sz w:val="27"/>
+          <w:szCs w:val="27"/>
+          <w:lang w:val="en-US" w:eastAsia="ru-RU"/>
+        </w:rPr>
+        <w:t xml:space="preserve"> </w:t>
+      </w:r>
+      <w:proofErr w:type="spellStart"/>
+      <w:r>
+        <w:rPr>
+          <w:rFonts w:ascii="Consolas" w:eastAsia="Times New Roman" w:hAnsi="Consolas" w:cs="Times New Roman"/>
+          <w:color w:val="9CDCFE"/>
+          <w:sz w:val="27"/>
+          <w:szCs w:val="27"/>
+          <w:lang w:val="en-US" w:eastAsia="ru-RU"/>
+        </w:rPr>
+        <w:t>Vb</w:t>
+      </w:r>
+      <w:proofErr w:type="spellEnd"/>
+      <w:r>
+        <w:rPr>
+          <w:rFonts w:ascii="Consolas" w:eastAsia="Times New Roman" w:hAnsi="Consolas" w:cs="Times New Roman"/>
+          <w:color w:val="CCCCCC"/>
+          <w:sz w:val="27"/>
+          <w:szCs w:val="27"/>
+          <w:lang w:val="en-US" w:eastAsia="ru-RU"/>
+        </w:rPr>
+        <w:t xml:space="preserve">) </w:t>
+      </w:r>
+      <w:r>
+        <w:rPr>
+          <w:rFonts w:ascii="Consolas" w:eastAsia="Times New Roman" w:hAnsi="Consolas" w:cs="Times New Roman"/>
+          <w:color w:val="D4D4D4"/>
+          <w:sz w:val="27"/>
+          <w:szCs w:val="27"/>
+          <w:lang w:val="en-US" w:eastAsia="ru-RU"/>
+        </w:rPr>
+        <w:t>/</w:t>
+      </w:r>
+      <w:r>
+        <w:rPr>
+          <w:rFonts w:ascii="Consolas" w:eastAsia="Times New Roman" w:hAnsi="Consolas" w:cs="Times New Roman"/>
+          <w:color w:val="CCCCCC"/>
+          <w:sz w:val="27"/>
+          <w:szCs w:val="27"/>
+          <w:lang w:val="en-US" w:eastAsia="ru-RU"/>
+        </w:rPr>
+        <w:t xml:space="preserve"> </w:t>
+      </w:r>
+      <w:proofErr w:type="spellStart"/>
+      <w:r>
+        <w:rPr>
+          <w:rFonts w:ascii="Consolas" w:eastAsia="Times New Roman" w:hAnsi="Consolas" w:cs="Times New Roman"/>
+          <w:color w:val="9CDCFE"/>
+          <w:sz w:val="27"/>
+          <w:szCs w:val="27"/>
+          <w:lang w:val="en-US" w:eastAsia="ru-RU"/>
+        </w:rPr>
+        <w:t>Va</w:t>
+      </w:r>
+      <w:proofErr w:type="spellEnd"/>
+      <w:r>
+        <w:rPr>
+          <w:rFonts w:ascii="Consolas" w:eastAsia="Times New Roman" w:hAnsi="Consolas" w:cs="Times New Roman"/>
+          <w:color w:val="CCCCCC"/>
+          <w:sz w:val="27"/>
+          <w:szCs w:val="27"/>
+          <w:lang w:val="en-US" w:eastAsia="ru-RU"/>
+        </w:rPr>
+        <w:t xml:space="preserve">) </w:t>
+      </w:r>
+      <w:r>
+        <w:rPr>
+          <w:rFonts w:ascii="Consolas" w:eastAsia="Times New Roman" w:hAnsi="Consolas" w:cs="Times New Roman"/>
+          <w:color w:val="D4D4D4"/>
+          <w:sz w:val="27"/>
+          <w:szCs w:val="27"/>
+          <w:lang w:val="en-US" w:eastAsia="ru-RU"/>
+        </w:rPr>
+        <w:t>+</w:t>
+      </w:r>
+      <w:r>
+        <w:rPr>
+          <w:rFonts w:ascii="Consolas" w:eastAsia="Times New Roman" w:hAnsi="Consolas" w:cs="Times New Roman"/>
+          <w:color w:val="CCCCCC"/>
+          <w:sz w:val="27"/>
+          <w:szCs w:val="27"/>
+          <w:lang w:val="en-US" w:eastAsia="ru-RU"/>
+        </w:rPr>
+        <w:t xml:space="preserve"> </w:t>
+      </w:r>
+      <w:proofErr w:type="spellStart"/>
+      <w:r>
+        <w:rPr>
+          <w:rFonts w:ascii="Consolas" w:eastAsia="Times New Roman" w:hAnsi="Consolas" w:cs="Times New Roman"/>
+          <w:color w:val="9CDCFE"/>
+          <w:sz w:val="27"/>
+          <w:szCs w:val="27"/>
+          <w:lang w:val="en-US" w:eastAsia="ru-RU"/>
+        </w:rPr>
+        <w:t>nb</w:t>
+      </w:r>
+      <w:proofErr w:type="spellEnd"/>
+      <w:r>
+        <w:rPr>
+          <w:rFonts w:ascii="Consolas" w:eastAsia="Times New Roman" w:hAnsi="Consolas" w:cs="Times New Roman"/>
+          <w:color w:val="CCCCCC"/>
+          <w:sz w:val="27"/>
+          <w:szCs w:val="27"/>
+          <w:lang w:val="en-US" w:eastAsia="ru-RU"/>
+        </w:rPr>
+        <w:t xml:space="preserve"> </w:t>
+      </w:r>
+      <w:r>
+        <w:rPr>
+          <w:rFonts w:ascii="Consolas" w:eastAsia="Times New Roman" w:hAnsi="Consolas" w:cs="Times New Roman"/>
+          <w:color w:val="D4D4D4"/>
+          <w:sz w:val="27"/>
+          <w:szCs w:val="27"/>
+          <w:lang w:val="en-US" w:eastAsia="ru-RU"/>
+        </w:rPr>
+        <w:t>*</w:t>
+      </w:r>
+      <w:r>
+        <w:rPr>
+          <w:rFonts w:ascii="Consolas" w:eastAsia="Times New Roman" w:hAnsi="Consolas" w:cs="Times New Roman"/>
+          <w:color w:val="CCCCCC"/>
+          <w:sz w:val="27"/>
+          <w:szCs w:val="27"/>
+          <w:lang w:val="en-US" w:eastAsia="ru-RU"/>
+        </w:rPr>
+        <w:t xml:space="preserve"> </w:t>
+      </w:r>
+      <w:r>
+        <w:rPr>
+          <w:rFonts w:ascii="Consolas" w:eastAsia="Times New Roman" w:hAnsi="Consolas" w:cs="Times New Roman"/>
+          <w:color w:val="4FC1FF"/>
+          <w:sz w:val="27"/>
+          <w:szCs w:val="27"/>
+          <w:lang w:val="en-US" w:eastAsia="ru-RU"/>
+        </w:rPr>
+        <w:t>R</w:t>
+      </w:r>
+      <w:r>
+        <w:rPr>
+          <w:rFonts w:ascii="Consolas" w:eastAsia="Times New Roman" w:hAnsi="Consolas" w:cs="Times New Roman"/>
+          <w:color w:val="CCCCCC"/>
+          <w:sz w:val="27"/>
+          <w:szCs w:val="27"/>
+          <w:lang w:val="en-US" w:eastAsia="ru-RU"/>
+        </w:rPr>
+        <w:t xml:space="preserve"> </w:t>
+      </w:r>
+      <w:r>
+        <w:rPr>
+          <w:rFonts w:ascii="Consolas" w:eastAsia="Times New Roman" w:hAnsi="Consolas" w:cs="Times New Roman"/>
+          <w:color w:val="D4D4D4"/>
+          <w:sz w:val="27"/>
+          <w:szCs w:val="27"/>
+          <w:lang w:val="en-US" w:eastAsia="ru-RU"/>
+        </w:rPr>
+        <w:t>*</w:t>
+      </w:r>
+      <w:r>
+        <w:rPr>
+          <w:rFonts w:ascii="Consolas" w:eastAsia="Times New Roman" w:hAnsi="Consolas" w:cs="Times New Roman"/>
+          <w:color w:val="CCCCCC"/>
+          <w:sz w:val="27"/>
+          <w:szCs w:val="27"/>
+          <w:lang w:val="en-US" w:eastAsia="ru-RU"/>
+        </w:rPr>
+        <w:t xml:space="preserve"> </w:t>
+      </w:r>
+      <w:r>
+        <w:rPr>
+          <w:rFonts w:ascii="Consolas" w:eastAsia="Times New Roman" w:hAnsi="Consolas" w:cs="Times New Roman"/>
+          <w:color w:val="4EC9B0"/>
+          <w:sz w:val="27"/>
+          <w:szCs w:val="27"/>
+          <w:lang w:val="en-US" w:eastAsia="ru-RU"/>
+        </w:rPr>
+        <w:t>math</w:t>
+      </w:r>
+      <w:r>
+        <w:rPr>
+          <w:rFonts w:ascii="Consolas" w:eastAsia="Times New Roman" w:hAnsi="Consolas" w:cs="Times New Roman"/>
+          <w:color w:val="CCCCCC"/>
+          <w:sz w:val="27"/>
+          <w:szCs w:val="27"/>
+          <w:lang w:val="en-US" w:eastAsia="ru-RU"/>
+        </w:rPr>
+        <w:t>.</w:t>
+      </w:r>
+      <w:r>
+        <w:rPr>
+          <w:rFonts w:ascii="Consolas" w:eastAsia="Times New Roman" w:hAnsi="Consolas" w:cs="Times New Roman"/>
+          <w:color w:val="DCDCAA"/>
+          <w:sz w:val="27"/>
+          <w:szCs w:val="27"/>
+          <w:lang w:val="en-US" w:eastAsia="ru-RU"/>
+        </w:rPr>
+        <w:t>log</w:t>
+      </w:r>
+      <w:r>
+        <w:rPr>
+          <w:rFonts w:ascii="Consolas" w:eastAsia="Times New Roman" w:hAnsi="Consolas" w:cs="Times New Roman"/>
+          <w:color w:val="CCCCCC"/>
+          <w:sz w:val="27"/>
+          <w:szCs w:val="27"/>
+          <w:lang w:val="en-US" w:eastAsia="ru-RU"/>
+        </w:rPr>
         <w:t>((</w:t>
       </w:r>
+      <w:proofErr w:type="spellStart"/>
       <w:r>
         <w:rPr>
           <w:rFonts w:ascii="Consolas" w:eastAsia="Times New Roman" w:hAnsi="Consolas" w:cs="Times New Roman"/>
@@ -10285,6 +10894,7 @@
         </w:rPr>
         <w:t>Va</w:t>
       </w:r>
+      <w:proofErr w:type="spellEnd"/>
       <w:r>
         <w:rPr>
           <w:rFonts w:ascii="Consolas" w:eastAsia="Times New Roman" w:hAnsi="Consolas" w:cs="Times New Roman"/>
@@ -10315,6 +10925,7 @@
         </w:rPr>
         <w:t xml:space="preserve"> </w:t>
       </w:r>
+      <w:proofErr w:type="spellStart"/>
       <w:r>
         <w:rPr>
           <w:rFonts w:ascii="Consolas" w:eastAsia="Times New Roman" w:hAnsi="Consolas" w:cs="Times New Roman"/>
@@ -10325,6 +10936,7 @@
         </w:rPr>
         <w:t>Vb</w:t>
       </w:r>
+      <w:proofErr w:type="spellEnd"/>
       <w:r>
         <w:rPr>
           <w:rFonts w:ascii="Consolas" w:eastAsia="Times New Roman" w:hAnsi="Consolas" w:cs="Times New Roman"/>
@@ -10355,6 +10967,7 @@
         </w:rPr>
         <w:t xml:space="preserve"> </w:t>
       </w:r>
+      <w:proofErr w:type="spellStart"/>
       <w:r>
         <w:rPr>
           <w:rFonts w:ascii="Consolas" w:eastAsia="Times New Roman" w:hAnsi="Consolas" w:cs="Times New Roman"/>
@@ -10363,248 +10976,9 @@
           <w:szCs w:val="27"/>
           <w:lang w:val="en-US" w:eastAsia="ru-RU"/>
         </w:rPr>
-        <w:t>Va</w:t>
-      </w:r>
-      <w:r>
-        <w:rPr>
-          <w:rFonts w:ascii="Consolas" w:eastAsia="Times New Roman" w:hAnsi="Consolas" w:cs="Times New Roman"/>
-          <w:color w:val="CCCCCC"/>
-          <w:sz w:val="27"/>
-          <w:szCs w:val="27"/>
-          <w:lang w:val="en-US" w:eastAsia="ru-RU"/>
-        </w:rPr>
-        <w:t xml:space="preserve">) </w:t>
-      </w:r>
-      <w:r>
-        <w:rPr>
-          <w:rFonts w:ascii="Consolas" w:eastAsia="Times New Roman" w:hAnsi="Consolas" w:cs="Times New Roman"/>
-          <w:color w:val="D4D4D4"/>
-          <w:sz w:val="27"/>
-          <w:szCs w:val="27"/>
-          <w:lang w:val="en-US" w:eastAsia="ru-RU"/>
-        </w:rPr>
-        <w:t>+</w:t>
-      </w:r>
-      <w:r>
-        <w:rPr>
-          <w:rFonts w:ascii="Consolas" w:eastAsia="Times New Roman" w:hAnsi="Consolas" w:cs="Times New Roman"/>
-          <w:color w:val="CCCCCC"/>
-          <w:sz w:val="27"/>
-          <w:szCs w:val="27"/>
-          <w:lang w:val="en-US" w:eastAsia="ru-RU"/>
-        </w:rPr>
-        <w:t xml:space="preserve"> </w:t>
-      </w:r>
-      <w:r>
-        <w:rPr>
-          <w:rFonts w:ascii="Consolas" w:eastAsia="Times New Roman" w:hAnsi="Consolas" w:cs="Times New Roman"/>
-          <w:color w:val="9CDCFE"/>
-          <w:sz w:val="27"/>
-          <w:szCs w:val="27"/>
-          <w:lang w:val="en-US" w:eastAsia="ru-RU"/>
-        </w:rPr>
-        <w:t>nb</w:t>
-      </w:r>
-      <w:r>
-        <w:rPr>
-          <w:rFonts w:ascii="Consolas" w:eastAsia="Times New Roman" w:hAnsi="Consolas" w:cs="Times New Roman"/>
-          <w:color w:val="CCCCCC"/>
-          <w:sz w:val="27"/>
-          <w:szCs w:val="27"/>
-          <w:lang w:val="en-US" w:eastAsia="ru-RU"/>
-        </w:rPr>
-        <w:t xml:space="preserve"> </w:t>
-      </w:r>
-      <w:r>
-        <w:rPr>
-          <w:rFonts w:ascii="Consolas" w:eastAsia="Times New Roman" w:hAnsi="Consolas" w:cs="Times New Roman"/>
-          <w:color w:val="D4D4D4"/>
-          <w:sz w:val="27"/>
-          <w:szCs w:val="27"/>
-          <w:lang w:val="en-US" w:eastAsia="ru-RU"/>
-        </w:rPr>
-        <w:t>*</w:t>
-      </w:r>
-      <w:r>
-        <w:rPr>
-          <w:rFonts w:ascii="Consolas" w:eastAsia="Times New Roman" w:hAnsi="Consolas" w:cs="Times New Roman"/>
-          <w:color w:val="CCCCCC"/>
-          <w:sz w:val="27"/>
-          <w:szCs w:val="27"/>
-          <w:lang w:val="en-US" w:eastAsia="ru-RU"/>
-        </w:rPr>
-        <w:t xml:space="preserve"> </w:t>
-      </w:r>
-      <w:r>
-        <w:rPr>
-          <w:rFonts w:ascii="Consolas" w:eastAsia="Times New Roman" w:hAnsi="Consolas" w:cs="Times New Roman"/>
-          <w:color w:val="4FC1FF"/>
-          <w:sz w:val="27"/>
-          <w:szCs w:val="27"/>
-          <w:lang w:val="en-US" w:eastAsia="ru-RU"/>
-        </w:rPr>
-        <w:t>R</w:t>
-      </w:r>
-      <w:r>
-        <w:rPr>
-          <w:rFonts w:ascii="Consolas" w:eastAsia="Times New Roman" w:hAnsi="Consolas" w:cs="Times New Roman"/>
-          <w:color w:val="CCCCCC"/>
-          <w:sz w:val="27"/>
-          <w:szCs w:val="27"/>
-          <w:lang w:val="en-US" w:eastAsia="ru-RU"/>
-        </w:rPr>
-        <w:t xml:space="preserve"> </w:t>
-      </w:r>
-      <w:r>
-        <w:rPr>
-          <w:rFonts w:ascii="Consolas" w:eastAsia="Times New Roman" w:hAnsi="Consolas" w:cs="Times New Roman"/>
-          <w:color w:val="D4D4D4"/>
-          <w:sz w:val="27"/>
-          <w:szCs w:val="27"/>
-          <w:lang w:val="en-US" w:eastAsia="ru-RU"/>
-        </w:rPr>
-        <w:t>*</w:t>
-      </w:r>
-      <w:r>
-        <w:rPr>
-          <w:rFonts w:ascii="Consolas" w:eastAsia="Times New Roman" w:hAnsi="Consolas" w:cs="Times New Roman"/>
-          <w:color w:val="CCCCCC"/>
-          <w:sz w:val="27"/>
-          <w:szCs w:val="27"/>
-          <w:lang w:val="en-US" w:eastAsia="ru-RU"/>
-        </w:rPr>
-        <w:t xml:space="preserve"> </w:t>
-      </w:r>
-      <w:r>
-        <w:rPr>
-          <w:rFonts w:ascii="Consolas" w:eastAsia="Times New Roman" w:hAnsi="Consolas" w:cs="Times New Roman"/>
-          <w:color w:val="4EC9B0"/>
-          <w:sz w:val="27"/>
-          <w:szCs w:val="27"/>
-          <w:lang w:val="en-US" w:eastAsia="ru-RU"/>
-        </w:rPr>
-        <w:t>math</w:t>
-      </w:r>
-      <w:r>
-        <w:rPr>
-          <w:rFonts w:ascii="Consolas" w:eastAsia="Times New Roman" w:hAnsi="Consolas" w:cs="Times New Roman"/>
-          <w:color w:val="CCCCCC"/>
-          <w:sz w:val="27"/>
-          <w:szCs w:val="27"/>
-          <w:lang w:val="en-US" w:eastAsia="ru-RU"/>
-        </w:rPr>
-        <w:t>.</w:t>
-      </w:r>
-      <w:r>
-        <w:rPr>
-          <w:rFonts w:ascii="Consolas" w:eastAsia="Times New Roman" w:hAnsi="Consolas" w:cs="Times New Roman"/>
-          <w:color w:val="DCDCAA"/>
-          <w:sz w:val="27"/>
-          <w:szCs w:val="27"/>
-          <w:lang w:val="en-US" w:eastAsia="ru-RU"/>
-        </w:rPr>
-        <w:t>log</w:t>
-      </w:r>
-      <w:r>
-        <w:rPr>
-          <w:rFonts w:ascii="Consolas" w:eastAsia="Times New Roman" w:hAnsi="Consolas" w:cs="Times New Roman"/>
-          <w:color w:val="CCCCCC"/>
-          <w:sz w:val="27"/>
-          <w:szCs w:val="27"/>
-          <w:lang w:val="en-US" w:eastAsia="ru-RU"/>
-        </w:rPr>
-        <w:t>((</w:t>
-      </w:r>
-      <w:r>
-        <w:rPr>
-          <w:rFonts w:ascii="Consolas" w:eastAsia="Times New Roman" w:hAnsi="Consolas" w:cs="Times New Roman"/>
-          <w:color w:val="9CDCFE"/>
-          <w:sz w:val="27"/>
-          <w:szCs w:val="27"/>
-          <w:lang w:val="en-US" w:eastAsia="ru-RU"/>
-        </w:rPr>
-        <w:t>Va</w:t>
-      </w:r>
-      <w:r>
-        <w:rPr>
-          <w:rFonts w:ascii="Consolas" w:eastAsia="Times New Roman" w:hAnsi="Consolas" w:cs="Times New Roman"/>
-          <w:color w:val="CCCCCC"/>
-          <w:sz w:val="27"/>
-          <w:szCs w:val="27"/>
-          <w:lang w:val="en-US" w:eastAsia="ru-RU"/>
-        </w:rPr>
-        <w:t xml:space="preserve"> </w:t>
-      </w:r>
-      <w:r>
-        <w:rPr>
-          <w:rFonts w:ascii="Consolas" w:eastAsia="Times New Roman" w:hAnsi="Consolas" w:cs="Times New Roman"/>
-          <w:color w:val="D4D4D4"/>
-          <w:sz w:val="27"/>
-          <w:szCs w:val="27"/>
-          <w:lang w:val="en-US" w:eastAsia="ru-RU"/>
-        </w:rPr>
-        <w:t>+</w:t>
-      </w:r>
-      <w:r>
-        <w:rPr>
-          <w:rFonts w:ascii="Consolas" w:eastAsia="Times New Roman" w:hAnsi="Consolas" w:cs="Times New Roman"/>
-          <w:color w:val="CCCCCC"/>
-          <w:sz w:val="27"/>
-          <w:szCs w:val="27"/>
-          <w:lang w:val="en-US" w:eastAsia="ru-RU"/>
-        </w:rPr>
-        <w:t xml:space="preserve"> </w:t>
-      </w:r>
-      <w:r>
-        <w:rPr>
-          <w:rFonts w:ascii="Consolas" w:eastAsia="Times New Roman" w:hAnsi="Consolas" w:cs="Times New Roman"/>
-          <w:color w:val="9CDCFE"/>
-          <w:sz w:val="27"/>
-          <w:szCs w:val="27"/>
-          <w:lang w:val="en-US" w:eastAsia="ru-RU"/>
-        </w:rPr>
         <w:t>Vb</w:t>
       </w:r>
-      <w:r>
-        <w:rPr>
-          <w:rFonts w:ascii="Consolas" w:eastAsia="Times New Roman" w:hAnsi="Consolas" w:cs="Times New Roman"/>
-          <w:color w:val="CCCCCC"/>
-          <w:sz w:val="27"/>
-          <w:szCs w:val="27"/>
-          <w:lang w:val="en-US" w:eastAsia="ru-RU"/>
-        </w:rPr>
-        <w:t xml:space="preserve">) </w:t>
-      </w:r>
-      <w:r>
-        <w:rPr>
-          <w:rFonts w:ascii="Consolas" w:eastAsia="Times New Roman" w:hAnsi="Consolas" w:cs="Times New Roman"/>
-          <w:color w:val="D4D4D4"/>
-          <w:sz w:val="27"/>
-          <w:szCs w:val="27"/>
-          <w:lang w:val="en-US" w:eastAsia="ru-RU"/>
-        </w:rPr>
-        <w:t>/</w:t>
-      </w:r>
-      <w:r>
-        <w:rPr>
-          <w:rFonts w:ascii="Consolas" w:eastAsia="Times New Roman" w:hAnsi="Consolas" w:cs="Times New Roman"/>
-          <w:color w:val="CCCCCC"/>
-          <w:sz w:val="27"/>
-          <w:szCs w:val="27"/>
-          <w:lang w:val="en-US" w:eastAsia="ru-RU"/>
-        </w:rPr>
-        <w:t xml:space="preserve"> </w:t>
-      </w:r>
-      <w:r>
-        <w:rPr>
-          <w:rFonts w:ascii="Consolas" w:eastAsia="Times New Roman" w:hAnsi="Consolas" w:cs="Times New Roman"/>
-          <w:color w:val="9CDCFE"/>
-          <w:sz w:val="27"/>
-          <w:szCs w:val="27"/>
-          <w:lang w:val="en-US" w:eastAsia="ru-RU"/>
-        </w:rPr>
-        <w:t>Vb</w:t>
-      </w:r>
+      <w:proofErr w:type="spellEnd"/>
       <w:r>
         <w:rPr>
           <w:rFonts w:ascii="Consolas" w:eastAsia="Times New Roman" w:hAnsi="Consolas" w:cs="Times New Roman"/>
@@ -10627,18 +11001,98 @@
           <w:color w:val="CCCCCC"/>
           <w:sz w:val="27"/>
           <w:szCs w:val="27"/>
+          <w:lang w:val="en-US" w:eastAsia="ru-RU"/>
+        </w:rPr>
+      </w:pPr>
+      <w:r>
+        <w:rPr>
+          <w:rFonts w:ascii="Consolas" w:eastAsia="Times New Roman" w:hAnsi="Consolas" w:cs="Times New Roman"/>
+          <w:color w:val="CCCCCC"/>
+          <w:sz w:val="27"/>
+          <w:szCs w:val="27"/>
+          <w:lang w:val="en-US" w:eastAsia="ru-RU"/>
+        </w:rPr>
+        <w:t xml:space="preserve">    </w:t>
+      </w:r>
+      <w:r>
+        <w:rPr>
+          <w:rFonts w:ascii="Consolas" w:eastAsia="Times New Roman" w:hAnsi="Consolas" w:cs="Times New Roman"/>
+          <w:color w:val="DCDCAA"/>
+          <w:sz w:val="27"/>
+          <w:szCs w:val="27"/>
+          <w:lang w:val="en-US" w:eastAsia="ru-RU"/>
+        </w:rPr>
+        <w:t>print</w:t>
+      </w:r>
+      <w:r>
+        <w:rPr>
+          <w:rFonts w:ascii="Consolas" w:eastAsia="Times New Roman" w:hAnsi="Consolas" w:cs="Times New Roman"/>
+          <w:color w:val="CCCCCC"/>
+          <w:sz w:val="27"/>
+          <w:szCs w:val="27"/>
+          <w:lang w:val="en-US" w:eastAsia="ru-RU"/>
+        </w:rPr>
+        <w:t>(</w:t>
+      </w:r>
+      <w:r>
+        <w:rPr>
+          <w:rFonts w:ascii="Consolas" w:eastAsia="Times New Roman" w:hAnsi="Consolas" w:cs="Times New Roman"/>
+          <w:color w:val="CE9178"/>
+          <w:sz w:val="27"/>
+          <w:szCs w:val="27"/>
+          <w:lang w:val="en-US" w:eastAsia="ru-RU"/>
+        </w:rPr>
+        <w:t>"</w:t>
+      </w:r>
+      <w:r>
+        <w:rPr>
+          <w:rFonts w:ascii="Consolas" w:eastAsia="Times New Roman" w:hAnsi="Consolas" w:cs="Times New Roman"/>
+          <w:color w:val="CE9178"/>
+          <w:sz w:val="27"/>
+          <w:szCs w:val="27"/>
           <w:lang w:eastAsia="ru-RU"/>
         </w:rPr>
-      </w:pPr>
-      <w:r>
-        <w:rPr>
-          <w:rFonts w:ascii="Consolas" w:eastAsia="Times New Roman" w:hAnsi="Consolas" w:cs="Times New Roman"/>
-          <w:color w:val="CCCCCC"/>
-          <w:sz w:val="27"/>
-          <w:szCs w:val="27"/>
-          <w:lang w:val="en-US" w:eastAsia="ru-RU"/>
-        </w:rPr>
-        <w:t xml:space="preserve">    </w:t>
+        <w:t>Изменение</w:t>
+      </w:r>
+      <w:r>
+        <w:rPr>
+          <w:rFonts w:ascii="Consolas" w:eastAsia="Times New Roman" w:hAnsi="Consolas" w:cs="Times New Roman"/>
+          <w:color w:val="CE9178"/>
+          <w:sz w:val="27"/>
+          <w:szCs w:val="27"/>
+          <w:lang w:val="en-US" w:eastAsia="ru-RU"/>
+        </w:rPr>
+        <w:t xml:space="preserve"> </w:t>
+      </w:r>
+      <w:r>
+        <w:rPr>
+          <w:rFonts w:ascii="Consolas" w:eastAsia="Times New Roman" w:hAnsi="Consolas" w:cs="Times New Roman"/>
+          <w:color w:val="CE9178"/>
+          <w:sz w:val="27"/>
+          <w:szCs w:val="27"/>
+          <w:lang w:eastAsia="ru-RU"/>
+        </w:rPr>
+        <w:t>энтропии</w:t>
+      </w:r>
+      <w:r>
+        <w:rPr>
+          <w:rFonts w:ascii="Consolas" w:eastAsia="Times New Roman" w:hAnsi="Consolas" w:cs="Times New Roman"/>
+          <w:color w:val="CE9178"/>
+          <w:sz w:val="27"/>
+          <w:szCs w:val="27"/>
+          <w:lang w:val="en-US" w:eastAsia="ru-RU"/>
+        </w:rPr>
+        <w:t>: "</w:t>
+      </w:r>
+      <w:r>
+        <w:rPr>
+          <w:rFonts w:ascii="Consolas" w:eastAsia="Times New Roman" w:hAnsi="Consolas" w:cs="Times New Roman"/>
+          <w:color w:val="CCCCCC"/>
+          <w:sz w:val="27"/>
+          <w:szCs w:val="27"/>
+          <w:lang w:val="en-US" w:eastAsia="ru-RU"/>
+        </w:rPr>
+        <w:t xml:space="preserve">, </w:t>
       </w:r>
       <w:r>
         <w:rPr>
@@ -10646,19 +11100,99 @@
           <w:color w:val="DCDCAA"/>
           <w:sz w:val="27"/>
           <w:szCs w:val="27"/>
+          <w:lang w:val="en-US" w:eastAsia="ru-RU"/>
+        </w:rPr>
+        <w:t>round</w:t>
+      </w:r>
+      <w:r>
+        <w:rPr>
+          <w:rFonts w:ascii="Consolas" w:eastAsia="Times New Roman" w:hAnsi="Consolas" w:cs="Times New Roman"/>
+          <w:color w:val="CCCCCC"/>
+          <w:sz w:val="27"/>
+          <w:szCs w:val="27"/>
+          <w:lang w:val="en-US" w:eastAsia="ru-RU"/>
+        </w:rPr>
+        <w:t>(</w:t>
+      </w:r>
+      <w:r>
+        <w:rPr>
+          <w:rFonts w:ascii="Consolas" w:eastAsia="Times New Roman" w:hAnsi="Consolas" w:cs="Times New Roman"/>
+          <w:color w:val="9CDCFE"/>
+          <w:sz w:val="27"/>
+          <w:szCs w:val="27"/>
+          <w:lang w:val="en-US" w:eastAsia="ru-RU"/>
+        </w:rPr>
+        <w:t>answer</w:t>
+      </w:r>
+      <w:r>
+        <w:rPr>
+          <w:rFonts w:ascii="Consolas" w:eastAsia="Times New Roman" w:hAnsi="Consolas" w:cs="Times New Roman"/>
+          <w:color w:val="CCCCCC"/>
+          <w:sz w:val="27"/>
+          <w:szCs w:val="27"/>
+          <w:lang w:val="en-US" w:eastAsia="ru-RU"/>
+        </w:rPr>
+        <w:t xml:space="preserve">, </w:t>
+      </w:r>
+      <w:r>
+        <w:rPr>
+          <w:rFonts w:ascii="Consolas" w:eastAsia="Times New Roman" w:hAnsi="Consolas" w:cs="Times New Roman"/>
+          <w:color w:val="B5CEA8"/>
+          <w:sz w:val="27"/>
+          <w:szCs w:val="27"/>
+          <w:lang w:val="en-US" w:eastAsia="ru-RU"/>
+        </w:rPr>
+        <w:t>4</w:t>
+      </w:r>
+      <w:r>
+        <w:rPr>
+          <w:rFonts w:ascii="Consolas" w:eastAsia="Times New Roman" w:hAnsi="Consolas" w:cs="Times New Roman"/>
+          <w:color w:val="CCCCCC"/>
+          <w:sz w:val="27"/>
+          <w:szCs w:val="27"/>
+          <w:lang w:val="en-US" w:eastAsia="ru-RU"/>
+        </w:rPr>
+        <w:t xml:space="preserve">), </w:t>
+      </w:r>
+      <w:r>
+        <w:rPr>
+          <w:rFonts w:ascii="Consolas" w:eastAsia="Times New Roman" w:hAnsi="Consolas" w:cs="Times New Roman"/>
+          <w:color w:val="CE9178"/>
+          <w:sz w:val="27"/>
+          <w:szCs w:val="27"/>
+          <w:lang w:val="en-US" w:eastAsia="ru-RU"/>
+        </w:rPr>
+        <w:t>"</w:t>
+      </w:r>
+      <w:r>
+        <w:rPr>
+          <w:rFonts w:ascii="Consolas" w:eastAsia="Times New Roman" w:hAnsi="Consolas" w:cs="Times New Roman"/>
+          <w:color w:val="CE9178"/>
+          <w:sz w:val="27"/>
+          <w:szCs w:val="27"/>
           <w:lang w:eastAsia="ru-RU"/>
         </w:rPr>
-        <w:t>print</w:t>
-      </w:r>
-      <w:r>
-        <w:rPr>
-          <w:rFonts w:ascii="Consolas" w:eastAsia="Times New Roman" w:hAnsi="Consolas" w:cs="Times New Roman"/>
-          <w:color w:val="CCCCCC"/>
+        <w:t>Дж</w:t>
+      </w:r>
+      <w:r>
+        <w:rPr>
+          <w:rFonts w:ascii="Consolas" w:eastAsia="Times New Roman" w:hAnsi="Consolas" w:cs="Times New Roman"/>
+          <w:color w:val="CE9178"/>
+          <w:sz w:val="27"/>
+          <w:szCs w:val="27"/>
+          <w:lang w:val="en-US" w:eastAsia="ru-RU"/>
+        </w:rPr>
+        <w:t>/</w:t>
+      </w:r>
+      <w:r>
+        <w:rPr>
+          <w:rFonts w:ascii="Consolas" w:eastAsia="Times New Roman" w:hAnsi="Consolas" w:cs="Times New Roman"/>
+          <w:color w:val="CE9178"/>
           <w:sz w:val="27"/>
           <w:szCs w:val="27"/>
           <w:lang w:eastAsia="ru-RU"/>
         </w:rPr>
-        <w:t>(</w:t>
+        <w:t>К</w:t>
       </w:r>
       <w:r>
         <w:rPr>
@@ -10666,117 +11200,17 @@
           <w:color w:val="CE9178"/>
           <w:sz w:val="27"/>
           <w:szCs w:val="27"/>
-          <w:lang w:eastAsia="ru-RU"/>
-        </w:rPr>
-        <w:t>"Изменение энтропии: "</w:t>
-      </w:r>
-      <w:r>
-        <w:rPr>
-          <w:rFonts w:ascii="Consolas" w:eastAsia="Times New Roman" w:hAnsi="Consolas" w:cs="Times New Roman"/>
-          <w:color w:val="CCCCCC"/>
-          <w:sz w:val="27"/>
-          <w:szCs w:val="27"/>
-          <w:lang w:eastAsia="ru-RU"/>
-        </w:rPr>
-        <w:t xml:space="preserve">, </w:t>
-      </w:r>
-      <w:r>
-        <w:rPr>
-          <w:rFonts w:ascii="Consolas" w:eastAsia="Times New Roman" w:hAnsi="Consolas" w:cs="Times New Roman"/>
-          <w:color w:val="DCDCAA"/>
-          <w:sz w:val="27"/>
-          <w:szCs w:val="27"/>
-          <w:lang w:eastAsia="ru-RU"/>
-        </w:rPr>
-        <w:t>round</w:t>
-      </w:r>
-      <w:r>
-        <w:rPr>
-          <w:rFonts w:ascii="Consolas" w:eastAsia="Times New Roman" w:hAnsi="Consolas" w:cs="Times New Roman"/>
-          <w:color w:val="CCCCCC"/>
-          <w:sz w:val="27"/>
-          <w:szCs w:val="27"/>
-          <w:lang w:eastAsia="ru-RU"/>
-        </w:rPr>
-        <w:t>(</w:t>
-      </w:r>
-      <w:r>
-        <w:rPr>
-          <w:rFonts w:ascii="Consolas" w:eastAsia="Times New Roman" w:hAnsi="Consolas" w:cs="Times New Roman"/>
-          <w:color w:val="9CDCFE"/>
-          <w:sz w:val="27"/>
-          <w:szCs w:val="27"/>
-          <w:lang w:eastAsia="ru-RU"/>
-        </w:rPr>
-        <w:t>answer</w:t>
-      </w:r>
-      <w:r>
-        <w:rPr>
-          <w:rFonts w:ascii="Consolas" w:eastAsia="Times New Roman" w:hAnsi="Consolas" w:cs="Times New Roman"/>
-          <w:color w:val="CCCCCC"/>
-          <w:sz w:val="27"/>
-          <w:szCs w:val="27"/>
-          <w:lang w:eastAsia="ru-RU"/>
-        </w:rPr>
-        <w:t xml:space="preserve">, </w:t>
-      </w:r>
-      <w:r>
-        <w:rPr>
-          <w:rFonts w:ascii="Consolas" w:eastAsia="Times New Roman" w:hAnsi="Consolas" w:cs="Times New Roman"/>
-          <w:color w:val="B5CEA8"/>
-          <w:sz w:val="27"/>
-          <w:szCs w:val="27"/>
-          <w:lang w:eastAsia="ru-RU"/>
-        </w:rPr>
-        <w:t>4</w:t>
-      </w:r>
-      <w:r>
-        <w:rPr>
-          <w:rFonts w:ascii="Consolas" w:eastAsia="Times New Roman" w:hAnsi="Consolas" w:cs="Times New Roman"/>
-          <w:color w:val="CCCCCC"/>
-          <w:sz w:val="27"/>
-          <w:szCs w:val="27"/>
-          <w:lang w:eastAsia="ru-RU"/>
-        </w:rPr>
-        <w:t xml:space="preserve">), </w:t>
-      </w:r>
-      <w:r>
-        <w:rPr>
-          <w:rFonts w:ascii="Consolas" w:eastAsia="Times New Roman" w:hAnsi="Consolas" w:cs="Times New Roman"/>
-          <w:color w:val="CE9178"/>
-          <w:sz w:val="27"/>
-          <w:szCs w:val="27"/>
-          <w:lang w:eastAsia="ru-RU"/>
+          <w:lang w:val="en-US" w:eastAsia="ru-RU"/>
         </w:rPr>
         <w:t>"</w:t>
       </w:r>
       <w:r>
         <w:rPr>
           <w:rFonts w:ascii="Consolas" w:eastAsia="Times New Roman" w:hAnsi="Consolas" w:cs="Times New Roman"/>
-          <w:color w:val="CE9178"/>
-          <w:sz w:val="27"/>
-          <w:szCs w:val="27"/>
-          <w:lang w:eastAsia="ru-RU"/>
-        </w:rPr>
-        <w:t>Дж/К</w:t>
-      </w:r>
-      <w:r>
-        <w:rPr>
-          <w:rFonts w:ascii="Consolas" w:eastAsia="Times New Roman" w:hAnsi="Consolas" w:cs="Times New Roman"/>
-          <w:color w:val="CE9178"/>
-          <w:sz w:val="27"/>
-          <w:szCs w:val="27"/>
-          <w:lang w:eastAsia="ru-RU"/>
-        </w:rPr>
-        <w:t>"</w:t>
-      </w:r>
-      <w:r>
-        <w:rPr>
-          <w:rFonts w:ascii="Consolas" w:eastAsia="Times New Roman" w:hAnsi="Consolas" w:cs="Times New Roman"/>
-          <w:color w:val="CCCCCC"/>
-          <w:sz w:val="27"/>
-          <w:szCs w:val="27"/>
-          <w:lang w:eastAsia="ru-RU"/>
+          <w:color w:val="CCCCCC"/>
+          <w:sz w:val="27"/>
+          <w:szCs w:val="27"/>
+          <w:lang w:val="en-US" w:eastAsia="ru-RU"/>
         </w:rPr>
         <w:t>)</w:t>
       </w:r>
@@ -10792,7 +11226,7 @@
           <w:color w:val="CCCCCC"/>
           <w:sz w:val="27"/>
           <w:szCs w:val="27"/>
-          <w:lang w:eastAsia="ru-RU"/>
+          <w:lang w:val="en-US" w:eastAsia="ru-RU"/>
         </w:rPr>
       </w:pPr>
     </w:p>
@@ -10902,7 +11336,7 @@
           <w:color w:val="CCCCCC"/>
           <w:sz w:val="27"/>
           <w:szCs w:val="27"/>
-          <w:lang w:val="en-US" w:eastAsia="ru-RU"/>
+          <w:lang w:eastAsia="ru-RU"/>
         </w:rPr>
       </w:pPr>
       <w:r>
@@ -10915,6 +11349,7 @@
         </w:rPr>
         <w:t xml:space="preserve">    </w:t>
       </w:r>
+      <w:proofErr w:type="gramStart"/>
       <w:r>
         <w:rPr>
           <w:rFonts w:ascii="Consolas" w:eastAsia="Times New Roman" w:hAnsi="Consolas" w:cs="Times New Roman"/>
@@ -10925,13 +11360,14 @@
         </w:rPr>
         <w:t>main</w:t>
       </w:r>
-      <w:r>
-        <w:rPr>
-          <w:rFonts w:ascii="Consolas" w:eastAsia="Times New Roman" w:hAnsi="Consolas" w:cs="Times New Roman"/>
-          <w:color w:val="CCCCCC"/>
-          <w:sz w:val="27"/>
-          <w:szCs w:val="27"/>
-          <w:lang w:val="en-US" w:eastAsia="ru-RU"/>
+      <w:proofErr w:type="gramEnd"/>
+      <w:r>
+        <w:rPr>
+          <w:rFonts w:ascii="Consolas" w:eastAsia="Times New Roman" w:hAnsi="Consolas" w:cs="Times New Roman"/>
+          <w:color w:val="CCCCCC"/>
+          <w:sz w:val="27"/>
+          <w:szCs w:val="27"/>
+          <w:lang w:eastAsia="ru-RU"/>
         </w:rPr>
         <w:t>()</w:t>
       </w:r>
@@ -10939,27 +11375,66 @@
     <w:p>
       <w:pPr>
         <w:jc w:val="center"/>
+        <w:rPr>
+          <w:rFonts w:cs="Times New Roman"/>
+          <w:b/>
+        </w:rPr>
+      </w:pPr>
+    </w:p>
+    <w:p>
+      <w:pPr>
+        <w:jc w:val="center"/>
+        <w:rPr>
+          <w:rFonts w:cs="Times New Roman"/>
+        </w:rPr>
+      </w:pPr>
+      <w:r>
+        <w:rPr>
+          <w:rFonts w:cs="Times New Roman"/>
+          <w:b/>
+        </w:rPr>
+        <w:t>Задание</w:t>
+      </w:r>
+      <w:r>
+        <w:rPr>
+          <w:rFonts w:cs="Times New Roman"/>
+          <w:b/>
+        </w:rPr>
+        <w:t xml:space="preserve"> 3</w:t>
+      </w:r>
+      <w:r>
+        <w:rPr>
+          <w:rFonts w:cs="Times New Roman"/>
+        </w:rPr>
+        <w:t>.</w:t>
+      </w:r>
+      <w:r>
+        <w:rPr>
+          <w:rFonts w:cs="Times New Roman"/>
+        </w:rPr>
+        <w:t xml:space="preserve"> </w:t>
+      </w:r>
+      <w:r>
+        <w:rPr>
+          <w:rFonts w:cs="Times New Roman"/>
+          <w:b/>
+        </w:rPr>
+        <w:t xml:space="preserve">(Программа </w:t>
+      </w:r>
+      <w:r>
         <w:rPr>
           <w:rFonts w:cs="Times New Roman"/>
           <w:b/>
           <w:lang w:val="en-US"/>
         </w:rPr>
-      </w:pPr>
-    </w:p>
-    <w:p>
-      <w:pPr>
-        <w:jc w:val="center"/>
-        <w:rPr>
-          <w:rFonts w:cs="Times New Roman"/>
-          <w:lang w:val="en-US"/>
-        </w:rPr>
-      </w:pPr>
+        <w:t>task</w:t>
+      </w:r>
       <w:r>
         <w:rPr>
           <w:rFonts w:cs="Times New Roman"/>
           <w:b/>
         </w:rPr>
-        <w:t>Задание</w:t>
+        <w:t>3.</w:t>
       </w:r>
       <w:r>
         <w:rPr>
@@ -10967,52 +11442,14 @@
           <w:b/>
           <w:lang w:val="en-US"/>
         </w:rPr>
-        <w:t xml:space="preserve"> 3</w:t>
-      </w:r>
-      <w:r>
-        <w:rPr>
-          <w:rFonts w:cs="Times New Roman"/>
-          <w:lang w:val="en-US"/>
-        </w:rPr>
-        <w:t>.</w:t>
-      </w:r>
-      <w:r>
-        <w:rPr>
-          <w:rFonts w:cs="Times New Roman"/>
-          <w:lang w:val="en-US"/>
-        </w:rPr>
-        <w:t xml:space="preserve"> </w:t>
+        <w:t>py</w:t>
       </w:r>
       <w:r>
         <w:rPr>
           <w:rFonts w:cs="Times New Roman"/>
           <w:b/>
         </w:rPr>
-        <w:t xml:space="preserve">(Программа </w:t>
-      </w:r>
-      <w:r>
-        <w:rPr>
-          <w:rFonts w:cs="Times New Roman"/>
-          <w:b/>
-          <w:lang w:val="en-US"/>
-        </w:rPr>
-        <w:t>task</w:t>
-      </w:r>
-      <w:r>
-        <w:rPr>
-          <w:rFonts w:cs="Times New Roman"/>
-          <w:b/>
-          <w:lang w:val="en-US"/>
-        </w:rPr>
-        <w:t>3</w:t>
-      </w:r>
-      <w:r>
-        <w:rPr>
-          <w:rFonts w:cs="Times New Roman"/>
-          <w:b/>
-          <w:lang w:val="en-US"/>
-        </w:rPr>
-        <w:t>.py)</w:t>
+        <w:t>)</w:t>
       </w:r>
     </w:p>
     <w:p>
@@ -11195,6 +11632,7 @@
         </w:rPr>
         <w:t xml:space="preserve"> </w:t>
       </w:r>
+      <w:proofErr w:type="gramStart"/>
       <w:r>
         <w:rPr>
           <w:rFonts w:ascii="Consolas" w:eastAsia="Times New Roman" w:hAnsi="Consolas" w:cs="Times New Roman"/>
@@ -11215,6 +11653,7 @@
         </w:rPr>
         <w:t>(</w:t>
       </w:r>
+      <w:proofErr w:type="gramEnd"/>
       <w:r>
         <w:rPr>
           <w:rFonts w:ascii="Consolas" w:eastAsia="Times New Roman" w:hAnsi="Consolas" w:cs="Times New Roman"/>
@@ -11395,6 +11834,7 @@
         </w:rPr>
         <w:t xml:space="preserve"> </w:t>
       </w:r>
+      <w:proofErr w:type="gramStart"/>
       <w:r>
         <w:rPr>
           <w:rFonts w:ascii="Consolas" w:eastAsia="Times New Roman" w:hAnsi="Consolas" w:cs="Times New Roman"/>
@@ -11415,6 +11855,7 @@
         </w:rPr>
         <w:t>[</w:t>
       </w:r>
+      <w:proofErr w:type="gramEnd"/>
       <w:r>
         <w:rPr>
           <w:rFonts w:ascii="Consolas" w:eastAsia="Times New Roman" w:hAnsi="Consolas" w:cs="Times New Roman"/>
@@ -11560,6 +12001,7 @@
         </w:rPr>
         <w:t xml:space="preserve"> </w:t>
       </w:r>
+      <w:proofErr w:type="spellStart"/>
       <w:r>
         <w:rPr>
           <w:rFonts w:ascii="Consolas" w:eastAsia="Times New Roman" w:hAnsi="Consolas" w:cs="Times New Roman"/>
@@ -11570,6 +12012,7 @@
         </w:rPr>
         <w:t>i</w:t>
       </w:r>
+      <w:proofErr w:type="spellEnd"/>
       <w:r>
         <w:rPr>
           <w:rFonts w:ascii="Consolas" w:eastAsia="Times New Roman" w:hAnsi="Consolas" w:cs="Times New Roman"/>
@@ -11600,6 +12043,7 @@
         </w:rPr>
         <w:t xml:space="preserve"> </w:t>
       </w:r>
+      <w:proofErr w:type="gramStart"/>
       <w:r>
         <w:rPr>
           <w:rFonts w:ascii="Consolas" w:eastAsia="Times New Roman" w:hAnsi="Consolas" w:cs="Times New Roman"/>
@@ -11620,6 +12064,7 @@
         </w:rPr>
         <w:t>(</w:t>
       </w:r>
+      <w:proofErr w:type="gramEnd"/>
       <w:r>
         <w:rPr>
           <w:rFonts w:ascii="Consolas" w:eastAsia="Times New Roman" w:hAnsi="Consolas" w:cs="Times New Roman"/>
@@ -11745,6 +12190,7 @@
         </w:rPr>
         <w:t>[</w:t>
       </w:r>
+      <w:proofErr w:type="spellStart"/>
       <w:r>
         <w:rPr>
           <w:rFonts w:ascii="Consolas" w:eastAsia="Times New Roman" w:hAnsi="Consolas" w:cs="Times New Roman"/>
@@ -11755,6 +12201,7 @@
         </w:rPr>
         <w:t>i</w:t>
       </w:r>
+      <w:proofErr w:type="spellEnd"/>
       <w:r>
         <w:rPr>
           <w:rFonts w:ascii="Consolas" w:eastAsia="Times New Roman" w:hAnsi="Consolas" w:cs="Times New Roman"/>
@@ -11775,6 +12222,8 @@
         </w:rPr>
         <w:t>/</w:t>
       </w:r>
+      <w:proofErr w:type="spellStart"/>
+      <w:proofErr w:type="gramStart"/>
       <w:r>
         <w:rPr>
           <w:rFonts w:ascii="Consolas" w:eastAsia="Times New Roman" w:hAnsi="Consolas" w:cs="Times New Roman"/>
@@ -11785,6 +12234,7 @@
         </w:rPr>
         <w:t>i</w:t>
       </w:r>
+      <w:proofErr w:type="spellEnd"/>
       <w:r>
         <w:rPr>
           <w:rFonts w:ascii="Consolas" w:eastAsia="Times New Roman" w:hAnsi="Consolas" w:cs="Times New Roman"/>
@@ -11805,6 +12255,8 @@
         </w:rPr>
         <w:t>*</w:t>
       </w:r>
+      <w:proofErr w:type="spellStart"/>
+      <w:proofErr w:type="gramEnd"/>
       <w:r>
         <w:rPr>
           <w:rFonts w:ascii="Consolas" w:eastAsia="Times New Roman" w:hAnsi="Consolas" w:cs="Times New Roman"/>
@@ -11835,6 +12287,7 @@
         </w:rPr>
         <w:t>pow</w:t>
       </w:r>
+      <w:proofErr w:type="spellEnd"/>
       <w:r>
         <w:rPr>
           <w:rFonts w:ascii="Consolas" w:eastAsia="Times New Roman" w:hAnsi="Consolas" w:cs="Times New Roman"/>
@@ -11865,6 +12318,7 @@
         </w:rPr>
         <w:t xml:space="preserve">, </w:t>
       </w:r>
+      <w:proofErr w:type="spellStart"/>
       <w:r>
         <w:rPr>
           <w:rFonts w:ascii="Consolas" w:eastAsia="Times New Roman" w:hAnsi="Consolas" w:cs="Times New Roman"/>
@@ -11875,6 +12329,7 @@
         </w:rPr>
         <w:t>i</w:t>
       </w:r>
+      <w:proofErr w:type="spellEnd"/>
       <w:r>
         <w:rPr>
           <w:rFonts w:ascii="Consolas" w:eastAsia="Times New Roman" w:hAnsi="Consolas" w:cs="Times New Roman"/>
@@ -11950,6 +12405,7 @@
         </w:rPr>
         <w:t xml:space="preserve"> </w:t>
       </w:r>
+      <w:proofErr w:type="gramStart"/>
       <w:r>
         <w:rPr>
           <w:rFonts w:ascii="Consolas" w:eastAsia="Times New Roman" w:hAnsi="Consolas" w:cs="Times New Roman"/>
@@ -11970,6 +12426,7 @@
         </w:rPr>
         <w:t>[</w:t>
       </w:r>
+      <w:proofErr w:type="gramEnd"/>
       <w:r>
         <w:rPr>
           <w:rFonts w:ascii="Consolas" w:eastAsia="Times New Roman" w:hAnsi="Consolas" w:cs="Times New Roman"/>
@@ -12170,6 +12627,7 @@
         </w:rPr>
         <w:t xml:space="preserve"> </w:t>
       </w:r>
+      <w:proofErr w:type="gramStart"/>
       <w:r>
         <w:rPr>
           <w:rFonts w:ascii="Consolas" w:eastAsia="Times New Roman" w:hAnsi="Consolas" w:cs="Times New Roman"/>
@@ -12188,7 +12646,18 @@
           <w:szCs w:val="27"/>
           <w:lang w:val="en-US" w:eastAsia="ru-RU"/>
         </w:rPr>
-        <w:t>():</w:t>
+        <w:t>(</w:t>
+      </w:r>
+      <w:proofErr w:type="gramEnd"/>
+      <w:r>
+        <w:rPr>
+          <w:rFonts w:ascii="Consolas" w:eastAsia="Times New Roman" w:hAnsi="Consolas" w:cs="Times New Roman"/>
+          <w:color w:val="CCCCCC"/>
+          <w:sz w:val="27"/>
+          <w:szCs w:val="27"/>
+          <w:lang w:val="en-US" w:eastAsia="ru-RU"/>
+        </w:rPr>
+        <w:t>):</w:t>
       </w:r>
     </w:p>
     <w:p>
@@ -12378,7 +12847,18 @@
           <w:szCs w:val="27"/>
           <w:lang w:val="en-US" w:eastAsia="ru-RU"/>
         </w:rPr>
-        <w:t>0.18539880E-04</w:t>
+        <w:t>0.18539880E-</w:t>
+      </w:r>
+      <w:proofErr w:type="gramStart"/>
+      <w:r>
+        <w:rPr>
+          <w:rFonts w:ascii="Consolas" w:eastAsia="Times New Roman" w:hAnsi="Consolas" w:cs="Times New Roman"/>
+          <w:color w:val="B5CEA8"/>
+          <w:sz w:val="27"/>
+          <w:szCs w:val="27"/>
+          <w:lang w:val="en-US" w:eastAsia="ru-RU"/>
+        </w:rPr>
+        <w:t>04</w:t>
       </w:r>
       <w:r>
         <w:rPr>
@@ -12398,7 +12878,18 @@
           <w:szCs w:val="27"/>
           <w:lang w:val="en-US" w:eastAsia="ru-RU"/>
         </w:rPr>
-        <w:t xml:space="preserve">        </w:t>
+        <w:t xml:space="preserve">  </w:t>
+      </w:r>
+      <w:proofErr w:type="gramEnd"/>
+      <w:r>
+        <w:rPr>
+          <w:rFonts w:ascii="Consolas" w:eastAsia="Times New Roman" w:hAnsi="Consolas" w:cs="Times New Roman"/>
+          <w:color w:val="CCCCCC"/>
+          <w:sz w:val="27"/>
+          <w:szCs w:val="27"/>
+          <w:lang w:val="en-US" w:eastAsia="ru-RU"/>
+        </w:rPr>
+        <w:t xml:space="preserve">      </w:t>
       </w:r>
       <w:r>
         <w:rPr>
@@ -12498,18 +12989,42 @@
           <w:szCs w:val="27"/>
           <w:lang w:val="en-US" w:eastAsia="ru-RU"/>
         </w:rPr>
-        <w:t xml:space="preserve"># Third Milenium </w:t>
-      </w:r>
+        <w:t xml:space="preserve"># Third </w:t>
+      </w:r>
+      <w:proofErr w:type="spellStart"/>
       <w:r>
         <w:rPr>
           <w:rFonts w:ascii="Consolas" w:eastAsia="Times New Roman" w:hAnsi="Consolas" w:cs="Times New Roman"/>
           <w:color w:val="6A9955"/>
           <w:sz w:val="27"/>
           <w:szCs w:val="27"/>
+          <w:lang w:val="en-US" w:eastAsia="ru-RU"/>
+        </w:rPr>
+        <w:t>Milenium</w:t>
+      </w:r>
+      <w:proofErr w:type="spellEnd"/>
+      <w:r>
+        <w:rPr>
+          <w:rFonts w:ascii="Consolas" w:eastAsia="Times New Roman" w:hAnsi="Consolas" w:cs="Times New Roman"/>
+          <w:color w:val="6A9955"/>
+          <w:sz w:val="27"/>
+          <w:szCs w:val="27"/>
+          <w:lang w:val="en-US" w:eastAsia="ru-RU"/>
+        </w:rPr>
+        <w:t xml:space="preserve"> </w:t>
+      </w:r>
+      <w:proofErr w:type="spellStart"/>
+      <w:r>
+        <w:rPr>
+          <w:rFonts w:ascii="Consolas" w:eastAsia="Times New Roman" w:hAnsi="Consolas" w:cs="Times New Roman"/>
+          <w:color w:val="6A9955"/>
+          <w:sz w:val="27"/>
+          <w:szCs w:val="27"/>
           <w:lang w:eastAsia="ru-RU"/>
         </w:rPr>
         <w:t>стр</w:t>
       </w:r>
+      <w:proofErr w:type="spellEnd"/>
       <w:r>
         <w:rPr>
           <w:rFonts w:ascii="Consolas" w:eastAsia="Times New Roman" w:hAnsi="Consolas" w:cs="Times New Roman"/>
@@ -12545,6 +13060,7 @@
         </w:rPr>
         <w:t xml:space="preserve">    </w:t>
       </w:r>
+      <w:proofErr w:type="gramStart"/>
       <w:r>
         <w:rPr>
           <w:rFonts w:ascii="Consolas" w:eastAsia="Times New Roman" w:hAnsi="Consolas" w:cs="Times New Roman"/>
@@ -12565,6 +13081,7 @@
         </w:rPr>
         <w:t>(</w:t>
       </w:r>
+      <w:proofErr w:type="gramEnd"/>
       <w:r>
         <w:rPr>
           <w:rFonts w:ascii="Consolas" w:eastAsia="Times New Roman" w:hAnsi="Consolas" w:cs="Times New Roman"/>
@@ -12785,8 +13302,6 @@
         </w:rPr>
         <w:t>К</w:t>
       </w:r>
-      <w:bookmarkStart w:id="29" w:name="_GoBack"/>
-      <w:bookmarkEnd w:id="29"/>
       <w:r>
         <w:rPr>
           <w:rFonts w:ascii="Consolas" w:eastAsia="Times New Roman" w:hAnsi="Consolas" w:cs="Times New Roman"/>
@@ -12942,6 +13457,7 @@
         </w:rPr>
         <w:t xml:space="preserve">    </w:t>
       </w:r>
+      <w:proofErr w:type="gramStart"/>
       <w:r>
         <w:rPr>
           <w:rFonts w:ascii="Consolas" w:eastAsia="Times New Roman" w:hAnsi="Consolas" w:cs="Times New Roman"/>
@@ -12960,7 +13476,18 @@
           <w:szCs w:val="27"/>
           <w:lang w:val="en-US" w:eastAsia="ru-RU"/>
         </w:rPr>
-        <w:t>()</w:t>
+        <w:t>(</w:t>
+      </w:r>
+      <w:proofErr w:type="gramEnd"/>
+      <w:r>
+        <w:rPr>
+          <w:rFonts w:ascii="Consolas" w:eastAsia="Times New Roman" w:hAnsi="Consolas" w:cs="Times New Roman"/>
+          <w:color w:val="CCCCCC"/>
+          <w:sz w:val="27"/>
+          <w:szCs w:val="27"/>
+          <w:lang w:val="en-US" w:eastAsia="ru-RU"/>
+        </w:rPr>
+        <w:t>)</w:t>
       </w:r>
     </w:p>
     <w:p>
@@ -13189,7 +13716,7 @@
 </file>
 
 <file path=word/endnotes.xml><?xml version="1.0" encoding="utf-8"?>
-<w:endnotes xmlns:wpc="http://schemas.microsoft.com/office/word/2010/wordprocessingCanvas" xmlns:cx="http://schemas.microsoft.com/office/drawing/2014/chartex" xmlns:cx1="http://schemas.microsoft.com/office/drawing/2015/9/8/chartex" xmlns:mc="http://schemas.openxmlformats.org/markup-compatibility/2006" xmlns:o="urn:schemas-microsoft-com:office:office" xmlns:r="http://schemas.openxmlformats.org/officeDocument/2006/relationships" xmlns:m="http://schemas.openxmlformats.org/officeDocument/2006/math" xmlns:v="urn:schemas-microsoft-com:vml" xmlns:wp14="http://schemas.microsoft.com/office/word/2010/wordprocessingDrawing" xmlns:wp="http://schemas.openxmlformats.org/drawingml/2006/wordprocessingDrawing" xmlns:w10="urn:schemas-microsoft-com:office:word" xmlns:w="http://schemas.openxmlformats.org/wordprocessingml/2006/main" xmlns:w14="http://schemas.microsoft.com/office/word/2010/wordml" xmlns:w15="http://schemas.microsoft.com/office/word/2012/wordml" xmlns:w16se="http://schemas.microsoft.com/office/word/2015/wordml/symex" xmlns:wpg="http://schemas.microsoft.com/office/word/2010/wordprocessingGroup" xmlns:wpi="http://schemas.microsoft.com/office/word/2010/wordprocessingInk" xmlns:wne="http://schemas.microsoft.com/office/word/2006/wordml" xmlns:wps="http://schemas.microsoft.com/office/word/2010/wordprocessingShape" mc:Ignorable="w14 w15 w16se wp14">
+<w:endnotes xmlns:wpc="http://schemas.microsoft.com/office/word/2010/wordprocessingCanvas" xmlns:cx="http://schemas.microsoft.com/office/drawing/2014/chartex" xmlns:cx1="http://schemas.microsoft.com/office/drawing/2015/9/8/chartex" xmlns:cx2="http://schemas.microsoft.com/office/drawing/2015/10/21/chartex" xmlns:cx3="http://schemas.microsoft.com/office/drawing/2016/5/9/chartex" xmlns:cx4="http://schemas.microsoft.com/office/drawing/2016/5/10/chartex" xmlns:cx5="http://schemas.microsoft.com/office/drawing/2016/5/11/chartex" xmlns:cx6="http://schemas.microsoft.com/office/drawing/2016/5/12/chartex" xmlns:cx7="http://schemas.microsoft.com/office/drawing/2016/5/13/chartex" xmlns:cx8="http://schemas.microsoft.com/office/drawing/2016/5/14/chartex" xmlns:mc="http://schemas.openxmlformats.org/markup-compatibility/2006" xmlns:aink="http://schemas.microsoft.com/office/drawing/2016/ink" xmlns:am3d="http://schemas.microsoft.com/office/drawing/2017/model3d" xmlns:o="urn:schemas-microsoft-com:office:office" xmlns:r="http://schemas.openxmlformats.org/officeDocument/2006/relationships" xmlns:m="http://schemas.openxmlformats.org/officeDocument/2006/math" xmlns:v="urn:schemas-microsoft-com:vml" xmlns:wp14="http://schemas.microsoft.com/office/word/2010/wordprocessingDrawing" xmlns:wp="http://schemas.openxmlformats.org/drawingml/2006/wordprocessingDrawing" xmlns:w10="urn:schemas-microsoft-com:office:word" xmlns:w="http://schemas.openxmlformats.org/wordprocessingml/2006/main" xmlns:w14="http://schemas.microsoft.com/office/word/2010/wordml" xmlns:w15="http://schemas.microsoft.com/office/word/2012/wordml" xmlns:w16cex="http://schemas.microsoft.com/office/word/2018/wordml/cex" xmlns:w16cid="http://schemas.microsoft.com/office/word/2016/wordml/cid" xmlns:w16="http://schemas.microsoft.com/office/word/2018/wordml" xmlns:w16se="http://schemas.microsoft.com/office/word/2015/wordml/symex" xmlns:wpg="http://schemas.microsoft.com/office/word/2010/wordprocessingGroup" xmlns:wpi="http://schemas.microsoft.com/office/word/2010/wordprocessingInk" xmlns:wne="http://schemas.microsoft.com/office/word/2006/wordml" xmlns:wps="http://schemas.microsoft.com/office/word/2010/wordprocessingShape" mc:Ignorable="w14 w15 w16se w16cid w16 w16cex wp14">
   <w:endnote w:type="separator" w:id="-1">
     <w:p>
       <w:pPr>
@@ -13214,7 +13741,7 @@
 </file>
 
 <file path=word/footer1.xml><?xml version="1.0" encoding="utf-8"?>
-<w:ftr xmlns:wpc="http://schemas.microsoft.com/office/word/2010/wordprocessingCanvas" xmlns:cx="http://schemas.microsoft.com/office/drawing/2014/chartex" xmlns:cx1="http://schemas.microsoft.com/office/drawing/2015/9/8/chartex" xmlns:mc="http://schemas.openxmlformats.org/markup-compatibility/2006" xmlns:o="urn:schemas-microsoft-com:office:office" xmlns:r="http://schemas.openxmlformats.org/officeDocument/2006/relationships" xmlns:m="http://schemas.openxmlformats.org/officeDocument/2006/math" xmlns:v="urn:schemas-microsoft-com:vml" xmlns:wp14="http://schemas.microsoft.com/office/word/2010/wordprocessingDrawing" xmlns:wp="http://schemas.openxmlformats.org/drawingml/2006/wordprocessingDrawing" xmlns:w10="urn:schemas-microsoft-com:office:word" xmlns:w="http://schemas.openxmlformats.org/wordprocessingml/2006/main" xmlns:w14="http://schemas.microsoft.com/office/word/2010/wordml" xmlns:w15="http://schemas.microsoft.com/office/word/2012/wordml" xmlns:w16se="http://schemas.microsoft.com/office/word/2015/wordml/symex" xmlns:wpg="http://schemas.microsoft.com/office/word/2010/wordprocessingGroup" xmlns:wpi="http://schemas.microsoft.com/office/word/2010/wordprocessingInk" xmlns:wne="http://schemas.microsoft.com/office/word/2006/wordml" xmlns:wps="http://schemas.microsoft.com/office/word/2010/wordprocessingShape" mc:Ignorable="w14 w15 w16se wp14">
+<w:ftr xmlns:wpc="http://schemas.microsoft.com/office/word/2010/wordprocessingCanvas" xmlns:cx="http://schemas.microsoft.com/office/drawing/2014/chartex" xmlns:cx1="http://schemas.microsoft.com/office/drawing/2015/9/8/chartex" xmlns:cx2="http://schemas.microsoft.com/office/drawing/2015/10/21/chartex" xmlns:cx3="http://schemas.microsoft.com/office/drawing/2016/5/9/chartex" xmlns:cx4="http://schemas.microsoft.com/office/drawing/2016/5/10/chartex" xmlns:cx5="http://schemas.microsoft.com/office/drawing/2016/5/11/chartex" xmlns:cx6="http://schemas.microsoft.com/office/drawing/2016/5/12/chartex" xmlns:cx7="http://schemas.microsoft.com/office/drawing/2016/5/13/chartex" xmlns:cx8="http://schemas.microsoft.com/office/drawing/2016/5/14/chartex" xmlns:mc="http://schemas.openxmlformats.org/markup-compatibility/2006" xmlns:aink="http://schemas.microsoft.com/office/drawing/2016/ink" xmlns:am3d="http://schemas.microsoft.com/office/drawing/2017/model3d" xmlns:o="urn:schemas-microsoft-com:office:office" xmlns:r="http://schemas.openxmlformats.org/officeDocument/2006/relationships" xmlns:m="http://schemas.openxmlformats.org/officeDocument/2006/math" xmlns:v="urn:schemas-microsoft-com:vml" xmlns:wp14="http://schemas.microsoft.com/office/word/2010/wordprocessingDrawing" xmlns:wp="http://schemas.openxmlformats.org/drawingml/2006/wordprocessingDrawing" xmlns:w10="urn:schemas-microsoft-com:office:word" xmlns:w="http://schemas.openxmlformats.org/wordprocessingml/2006/main" xmlns:w14="http://schemas.microsoft.com/office/word/2010/wordml" xmlns:w15="http://schemas.microsoft.com/office/word/2012/wordml" xmlns:w16cex="http://schemas.microsoft.com/office/word/2018/wordml/cex" xmlns:w16cid="http://schemas.microsoft.com/office/word/2016/wordml/cid" xmlns:w16="http://schemas.microsoft.com/office/word/2018/wordml" xmlns:w16se="http://schemas.microsoft.com/office/word/2015/wordml/symex" xmlns:wpg="http://schemas.microsoft.com/office/word/2010/wordprocessingGroup" xmlns:wpi="http://schemas.microsoft.com/office/word/2010/wordprocessingInk" xmlns:wne="http://schemas.microsoft.com/office/word/2006/wordml" xmlns:wps="http://schemas.microsoft.com/office/word/2010/wordprocessingShape" mc:Ignorable="w14 w15 w16se w16cid w16 w16cex wp14">
   <w:sdt>
     <w:sdtPr>
       <w:id w:val="-1904216811"/>
@@ -13260,7 +13787,7 @@
 </file>
 
 <file path=word/footnotes.xml><?xml version="1.0" encoding="utf-8"?>
-<w:footnotes xmlns:wpc="http://schemas.microsoft.com/office/word/2010/wordprocessingCanvas" xmlns:cx="http://schemas.microsoft.com/office/drawing/2014/chartex" xmlns:cx1="http://schemas.microsoft.com/office/drawing/2015/9/8/chartex" xmlns:mc="http://schemas.openxmlformats.org/markup-compatibility/2006" xmlns:o="urn:schemas-microsoft-com:office:office" xmlns:r="http://schemas.openxmlformats.org/officeDocument/2006/relationships" xmlns:m="http://schemas.openxmlformats.org/officeDocument/2006/math" xmlns:v="urn:schemas-microsoft-com:vml" xmlns:wp14="http://schemas.microsoft.com/office/word/2010/wordprocessingDrawing" xmlns:wp="http://schemas.openxmlformats.org/drawingml/2006/wordprocessingDrawing" xmlns:w10="urn:schemas-microsoft-com:office:word" xmlns:w="http://schemas.openxmlformats.org/wordprocessingml/2006/main" xmlns:w14="http://schemas.microsoft.com/office/word/2010/wordml" xmlns:w15="http://schemas.microsoft.com/office/word/2012/wordml" xmlns:w16se="http://schemas.microsoft.com/office/word/2015/wordml/symex" xmlns:wpg="http://schemas.microsoft.com/office/word/2010/wordprocessingGroup" xmlns:wpi="http://schemas.microsoft.com/office/word/2010/wordprocessingInk" xmlns:wne="http://schemas.microsoft.com/office/word/2006/wordml" xmlns:wps="http://schemas.microsoft.com/office/word/2010/wordprocessingShape" mc:Ignorable="w14 w15 w16se wp14">
+<w:footnotes xmlns:wpc="http://schemas.microsoft.com/office/word/2010/wordprocessingCanvas" xmlns:cx="http://schemas.microsoft.com/office/drawing/2014/chartex" xmlns:cx1="http://schemas.microsoft.com/office/drawing/2015/9/8/chartex" xmlns:cx2="http://schemas.microsoft.com/office/drawing/2015/10/21/chartex" xmlns:cx3="http://schemas.microsoft.com/office/drawing/2016/5/9/chartex" xmlns:cx4="http://schemas.microsoft.com/office/drawing/2016/5/10/chartex" xmlns:cx5="http://schemas.microsoft.com/office/drawing/2016/5/11/chartex" xmlns:cx6="http://schemas.microsoft.com/office/drawing/2016/5/12/chartex" xmlns:cx7="http://schemas.microsoft.com/office/drawing/2016/5/13/chartex" xmlns:cx8="http://schemas.microsoft.com/office/drawing/2016/5/14/chartex" xmlns:mc="http://schemas.openxmlformats.org/markup-compatibility/2006" xmlns:aink="http://schemas.microsoft.com/office/drawing/2016/ink" xmlns:am3d="http://schemas.microsoft.com/office/drawing/2017/model3d" xmlns:o="urn:schemas-microsoft-com:office:office" xmlns:r="http://schemas.openxmlformats.org/officeDocument/2006/relationships" xmlns:m="http://schemas.openxmlformats.org/officeDocument/2006/math" xmlns:v="urn:schemas-microsoft-com:vml" xmlns:wp14="http://schemas.microsoft.com/office/word/2010/wordprocessingDrawing" xmlns:wp="http://schemas.openxmlformats.org/drawingml/2006/wordprocessingDrawing" xmlns:w10="urn:schemas-microsoft-com:office:word" xmlns:w="http://schemas.openxmlformats.org/wordprocessingml/2006/main" xmlns:w14="http://schemas.microsoft.com/office/word/2010/wordml" xmlns:w15="http://schemas.microsoft.com/office/word/2012/wordml" xmlns:w16cex="http://schemas.microsoft.com/office/word/2018/wordml/cex" xmlns:w16cid="http://schemas.microsoft.com/office/word/2016/wordml/cid" xmlns:w16="http://schemas.microsoft.com/office/word/2018/wordml" xmlns:w16se="http://schemas.microsoft.com/office/word/2015/wordml/symex" xmlns:wpg="http://schemas.microsoft.com/office/word/2010/wordprocessingGroup" xmlns:wpi="http://schemas.microsoft.com/office/word/2010/wordprocessingInk" xmlns:wne="http://schemas.microsoft.com/office/word/2006/wordml" xmlns:wps="http://schemas.microsoft.com/office/word/2010/wordprocessingShape" mc:Ignorable="w14 w15 w16se w16cid w16 w16cex wp14">
   <w:footnote w:type="separator" w:id="-1">
     <w:p>
       <w:pPr>
@@ -13285,7 +13812,7 @@
 </file>
 
 <file path=word/numbering.xml><?xml version="1.0" encoding="utf-8"?>
-<w:numbering xmlns:wpc="http://schemas.microsoft.com/office/word/2010/wordprocessingCanvas" xmlns:cx="http://schemas.microsoft.com/office/drawing/2014/chartex" xmlns:cx1="http://schemas.microsoft.com/office/drawing/2015/9/8/chartex" xmlns:mc="http://schemas.openxmlformats.org/markup-compatibility/2006" xmlns:o="urn:schemas-microsoft-com:office:office" xmlns:r="http://schemas.openxmlformats.org/officeDocument/2006/relationships" xmlns:m="http://schemas.openxmlformats.org/officeDocument/2006/math" xmlns:v="urn:schemas-microsoft-com:vml" xmlns:wp14="http://schemas.microsoft.com/office/word/2010/wordprocessingDrawing" xmlns:wp="http://schemas.openxmlformats.org/drawingml/2006/wordprocessingDrawing" xmlns:w10="urn:schemas-microsoft-com:office:word" xmlns:w="http://schemas.openxmlformats.org/wordprocessingml/2006/main" xmlns:w14="http://schemas.microsoft.com/office/word/2010/wordml" xmlns:w15="http://schemas.microsoft.com/office/word/2012/wordml" xmlns:w16se="http://schemas.microsoft.com/office/word/2015/wordml/symex" xmlns:wpg="http://schemas.microsoft.com/office/word/2010/wordprocessingGroup" xmlns:wpi="http://schemas.microsoft.com/office/word/2010/wordprocessingInk" xmlns:wne="http://schemas.microsoft.com/office/word/2006/wordml" xmlns:wps="http://schemas.microsoft.com/office/word/2010/wordprocessingShape" mc:Ignorable="w14 w15 w16se wp14">
+<w:numbering xmlns:wpc="http://schemas.microsoft.com/office/word/2010/wordprocessingCanvas" xmlns:cx="http://schemas.microsoft.com/office/drawing/2014/chartex" xmlns:cx1="http://schemas.microsoft.com/office/drawing/2015/9/8/chartex" xmlns:cx2="http://schemas.microsoft.com/office/drawing/2015/10/21/chartex" xmlns:cx3="http://schemas.microsoft.com/office/drawing/2016/5/9/chartex" xmlns:cx4="http://schemas.microsoft.com/office/drawing/2016/5/10/chartex" xmlns:cx5="http://schemas.microsoft.com/office/drawing/2016/5/11/chartex" xmlns:cx6="http://schemas.microsoft.com/office/drawing/2016/5/12/chartex" xmlns:cx7="http://schemas.microsoft.com/office/drawing/2016/5/13/chartex" xmlns:cx8="http://schemas.microsoft.com/office/drawing/2016/5/14/chartex" xmlns:mc="http://schemas.openxmlformats.org/markup-compatibility/2006" xmlns:aink="http://schemas.microsoft.com/office/drawing/2016/ink" xmlns:am3d="http://schemas.microsoft.com/office/drawing/2017/model3d" xmlns:o="urn:schemas-microsoft-com:office:office" xmlns:r="http://schemas.openxmlformats.org/officeDocument/2006/relationships" xmlns:m="http://schemas.openxmlformats.org/officeDocument/2006/math" xmlns:v="urn:schemas-microsoft-com:vml" xmlns:wp14="http://schemas.microsoft.com/office/word/2010/wordprocessingDrawing" xmlns:wp="http://schemas.openxmlformats.org/drawingml/2006/wordprocessingDrawing" xmlns:w10="urn:schemas-microsoft-com:office:word" xmlns:w="http://schemas.openxmlformats.org/wordprocessingml/2006/main" xmlns:w14="http://schemas.microsoft.com/office/word/2010/wordml" xmlns:w15="http://schemas.microsoft.com/office/word/2012/wordml" xmlns:w16cex="http://schemas.microsoft.com/office/word/2018/wordml/cex" xmlns:w16cid="http://schemas.microsoft.com/office/word/2016/wordml/cid" xmlns:w16="http://schemas.microsoft.com/office/word/2018/wordml" xmlns:w16se="http://schemas.microsoft.com/office/word/2015/wordml/symex" xmlns:wpg="http://schemas.microsoft.com/office/word/2010/wordprocessingGroup" xmlns:wpi="http://schemas.microsoft.com/office/word/2010/wordprocessingInk" xmlns:wne="http://schemas.microsoft.com/office/word/2006/wordml" xmlns:wps="http://schemas.microsoft.com/office/word/2010/wordprocessingShape" mc:Ignorable="w14 w15 w16se w16cid w16 w16cex wp14">
   <w:abstractNum w:abstractNumId="0" w15:restartNumberingAfterBreak="0">
     <w:nsid w:val="02227E07"/>
     <w:multiLevelType w:val="hybridMultilevel"/>
@@ -16733,7 +17260,7 @@
 </file>
 
 <file path=word/styles.xml><?xml version="1.0" encoding="utf-8"?>
-<w:styles xmlns:mc="http://schemas.openxmlformats.org/markup-compatibility/2006" xmlns:r="http://schemas.openxmlformats.org/officeDocument/2006/relationships" xmlns:w="http://schemas.openxmlformats.org/wordprocessingml/2006/main" xmlns:w14="http://schemas.microsoft.com/office/word/2010/wordml" xmlns:w15="http://schemas.microsoft.com/office/word/2012/wordml" xmlns:w16se="http://schemas.microsoft.com/office/word/2015/wordml/symex" mc:Ignorable="w14 w15 w16se">
+<w:styles xmlns:mc="http://schemas.openxmlformats.org/markup-compatibility/2006" xmlns:r="http://schemas.openxmlformats.org/officeDocument/2006/relationships" xmlns:w="http://schemas.openxmlformats.org/wordprocessingml/2006/main" xmlns:w14="http://schemas.microsoft.com/office/word/2010/wordml" xmlns:w15="http://schemas.microsoft.com/office/word/2012/wordml" xmlns:w16cex="http://schemas.microsoft.com/office/word/2018/wordml/cex" xmlns:w16cid="http://schemas.microsoft.com/office/word/2016/wordml/cid" xmlns:w16="http://schemas.microsoft.com/office/word/2018/wordml" xmlns:w16se="http://schemas.microsoft.com/office/word/2015/wordml/symex" mc:Ignorable="w14 w15 w16se w16cid w16 w16cex">
   <w:docDefaults>
     <w:rPrDefault>
       <w:rPr>
@@ -16749,7 +17276,7 @@
       </w:pPr>
     </w:pPrDefault>
   </w:docDefaults>
-  <w:latentStyles w:defLockedState="0" w:defUIPriority="99" w:defSemiHidden="0" w:defUnhideWhenUsed="0" w:defQFormat="0" w:count="371">
+  <w:latentStyles w:defLockedState="0" w:defUIPriority="99" w:defSemiHidden="0" w:defUnhideWhenUsed="0" w:defQFormat="0" w:count="376">
     <w:lsdException w:name="Normal" w:uiPriority="0" w:qFormat="1"/>
     <w:lsdException w:name="heading 1" w:uiPriority="9" w:qFormat="1"/>
     <w:lsdException w:name="heading 2" w:semiHidden="1" w:uiPriority="9" w:unhideWhenUsed="1" w:qFormat="1"/>
@@ -16855,7 +17382,6 @@
     <w:lsdException w:name="HTML Sample" w:semiHidden="1" w:unhideWhenUsed="1"/>
     <w:lsdException w:name="HTML Typewriter" w:semiHidden="1" w:unhideWhenUsed="1"/>
     <w:lsdException w:name="HTML Variable" w:semiHidden="1" w:unhideWhenUsed="1"/>
-    <w:lsdException w:name="Normal Table" w:semiHidden="1" w:unhideWhenUsed="1"/>
     <w:lsdException w:name="annotation subject" w:semiHidden="1" w:unhideWhenUsed="1"/>
     <w:lsdException w:name="No List" w:semiHidden="1" w:unhideWhenUsed="1"/>
     <w:lsdException w:name="Outline List 1" w:semiHidden="1" w:unhideWhenUsed="1"/>
@@ -16898,11 +17424,8 @@
     <w:lsdException w:name="Table Contemporary" w:semiHidden="1" w:unhideWhenUsed="1"/>
     <w:lsdException w:name="Table Elegant" w:semiHidden="1" w:unhideWhenUsed="1"/>
     <w:lsdException w:name="Table Professional" w:semiHidden="1" w:unhideWhenUsed="1"/>
-    <w:lsdException w:name="Table Subtle 1" w:semiHidden="1" w:unhideWhenUsed="1"/>
     <w:lsdException w:name="Table Subtle 2" w:semiHidden="1" w:unhideWhenUsed="1"/>
     <w:lsdException w:name="Table Web 1" w:semiHidden="1" w:unhideWhenUsed="1"/>
-    <w:lsdException w:name="Table Web 2" w:semiHidden="1" w:unhideWhenUsed="1"/>
-    <w:lsdException w:name="Table Web 3" w:semiHidden="1" w:unhideWhenUsed="1"/>
     <w:lsdException w:name="Balloon Text" w:semiHidden="1" w:unhideWhenUsed="1"/>
     <w:lsdException w:name="Table Grid" w:uiPriority="39"/>
     <w:lsdException w:name="Table Theme" w:semiHidden="1" w:unhideWhenUsed="1"/>
@@ -17121,6 +17644,11 @@
     <w:lsdException w:name="List Table 5 Dark Accent 6" w:uiPriority="50"/>
     <w:lsdException w:name="List Table 6 Colorful Accent 6" w:uiPriority="51"/>
     <w:lsdException w:name="List Table 7 Colorful Accent 6" w:uiPriority="52"/>
+    <w:lsdException w:name="Mention" w:semiHidden="1" w:unhideWhenUsed="1"/>
+    <w:lsdException w:name="Smart Hyperlink" w:semiHidden="1" w:unhideWhenUsed="1"/>
+    <w:lsdException w:name="Hashtag" w:semiHidden="1" w:unhideWhenUsed="1"/>
+    <w:lsdException w:name="Unresolved Mention" w:semiHidden="1" w:unhideWhenUsed="1"/>
+    <w:lsdException w:name="Smart Link" w:semiHidden="1" w:unhideWhenUsed="1"/>
   </w:latentStyles>
   <w:style w:type="paragraph" w:default="1" w:styleId="a">
     <w:name w:val="Normal"/>
@@ -17430,568 +17958,6 @@
 </w:styles>
 </file>
 
-<file path=word/glossary/document.xml><?xml version="1.0" encoding="utf-8"?>
-<w:glossaryDocument xmlns:wpc="http://schemas.microsoft.com/office/word/2010/wordprocessingCanvas" xmlns:cx="http://schemas.microsoft.com/office/drawing/2014/chartex" xmlns:cx1="http://schemas.microsoft.com/office/drawing/2015/9/8/chartex" xmlns:mc="http://schemas.openxmlformats.org/markup-compatibility/2006" xmlns:o="urn:schemas-microsoft-com:office:office" xmlns:r="http://schemas.openxmlformats.org/officeDocument/2006/relationships" xmlns:m="http://schemas.openxmlformats.org/officeDocument/2006/math" xmlns:v="urn:schemas-microsoft-com:vml" xmlns:wp14="http://schemas.microsoft.com/office/word/2010/wordprocessingDrawing" xmlns:wp="http://schemas.openxmlformats.org/drawingml/2006/wordprocessingDrawing" xmlns:w10="urn:schemas-microsoft-com:office:word" xmlns:w="http://schemas.openxmlformats.org/wordprocessingml/2006/main" xmlns:w14="http://schemas.microsoft.com/office/word/2010/wordml" xmlns:w15="http://schemas.microsoft.com/office/word/2012/wordml" xmlns:w16se="http://schemas.microsoft.com/office/word/2015/wordml/symex" xmlns:wpg="http://schemas.microsoft.com/office/word/2010/wordprocessingGroup" xmlns:wpi="http://schemas.microsoft.com/office/word/2010/wordprocessingInk" xmlns:wne="http://schemas.microsoft.com/office/word/2006/wordml" xmlns:wps="http://schemas.microsoft.com/office/word/2010/wordprocessingShape" mc:Ignorable="w14 w15 w16se wp14"/>
-</file>
-
-<file path=word/glossary/fontTable.xml><?xml version="1.0" encoding="utf-8"?>
-<w:fonts xmlns:mc="http://schemas.openxmlformats.org/markup-compatibility/2006" xmlns:r="http://schemas.openxmlformats.org/officeDocument/2006/relationships" xmlns:w="http://schemas.openxmlformats.org/wordprocessingml/2006/main" xmlns:w14="http://schemas.microsoft.com/office/word/2010/wordml" xmlns:w15="http://schemas.microsoft.com/office/word/2012/wordml" xmlns:w16se="http://schemas.microsoft.com/office/word/2015/wordml/symex" mc:Ignorable="w14 w15 w16se">
-  <w:font w:name="Times New Roman">
-    <w:panose1 w:val="02020603050405020304"/>
-    <w:charset w:val="CC"/>
-    <w:family w:val="roman"/>
-    <w:pitch w:val="variable"/>
-    <w:sig w:usb0="E0002EFF" w:usb1="C000785B" w:usb2="00000009" w:usb3="00000000" w:csb0="000001FF" w:csb1="00000000"/>
-  </w:font>
-  <w:font w:name="Courier New">
-    <w:panose1 w:val="02070309020205020404"/>
-    <w:charset w:val="CC"/>
-    <w:family w:val="modern"/>
-    <w:pitch w:val="fixed"/>
-    <w:sig w:usb0="E0002EFF" w:usb1="C0007843" w:usb2="00000009" w:usb3="00000000" w:csb0="000001FF" w:csb1="00000000"/>
-  </w:font>
-  <w:font w:name="Wingdings">
-    <w:panose1 w:val="05000000000000000000"/>
-    <w:charset w:val="02"/>
-    <w:family w:val="auto"/>
-    <w:pitch w:val="variable"/>
-    <w:sig w:usb0="00000000" w:usb1="10000000" w:usb2="00000000" w:usb3="00000000" w:csb0="80000000" w:csb1="00000000"/>
-  </w:font>
-  <w:font w:name="Symbol">
-    <w:panose1 w:val="05050102010706020507"/>
-    <w:charset w:val="02"/>
-    <w:family w:val="roman"/>
-    <w:pitch w:val="variable"/>
-    <w:sig w:usb0="00000000" w:usb1="10000000" w:usb2="00000000" w:usb3="00000000" w:csb0="80000000" w:csb1="00000000"/>
-  </w:font>
-  <w:font w:name="Calibri">
-    <w:panose1 w:val="020F0502020204030204"/>
-    <w:charset w:val="CC"/>
-    <w:family w:val="swiss"/>
-    <w:pitch w:val="variable"/>
-    <w:sig w:usb0="E4002EFF" w:usb1="C000247B" w:usb2="00000009" w:usb3="00000000" w:csb0="000001FF" w:csb1="00000000"/>
-  </w:font>
-  <w:font w:name="Calibri Light">
-    <w:panose1 w:val="020F0302020204030204"/>
-    <w:charset w:val="CC"/>
-    <w:family w:val="swiss"/>
-    <w:pitch w:val="variable"/>
-    <w:sig w:usb0="E4002EFF" w:usb1="C000247B" w:usb2="00000009" w:usb3="00000000" w:csb0="000001FF" w:csb1="00000000"/>
-  </w:font>
-  <w:font w:name="Cambria Math">
-    <w:panose1 w:val="02040503050406030204"/>
-    <w:charset w:val="CC"/>
-    <w:family w:val="roman"/>
-    <w:pitch w:val="variable"/>
-    <w:sig w:usb0="E00006FF" w:usb1="420024FF" w:usb2="02000000" w:usb3="00000000" w:csb0="0000019F" w:csb1="00000000"/>
-  </w:font>
-  <w:font w:name="Tahoma">
-    <w:panose1 w:val="020B0604030504040204"/>
-    <w:charset w:val="CC"/>
-    <w:family w:val="swiss"/>
-    <w:pitch w:val="variable"/>
-    <w:sig w:usb0="E1002EFF" w:usb1="C000605B" w:usb2="00000029" w:usb3="00000000" w:csb0="000101FF" w:csb1="00000000"/>
-  </w:font>
-  <w:font w:name="Arial">
-    <w:panose1 w:val="020B0604020202020204"/>
-    <w:charset w:val="CC"/>
-    <w:family w:val="swiss"/>
-    <w:pitch w:val="variable"/>
-    <w:sig w:usb0="E0002EFF" w:usb1="C000785B" w:usb2="00000009" w:usb3="00000000" w:csb0="000001FF" w:csb1="00000000"/>
-  </w:font>
-  <w:font w:name="Consolas">
-    <w:panose1 w:val="020B0609020204030204"/>
-    <w:charset w:val="CC"/>
-    <w:family w:val="modern"/>
-    <w:pitch w:val="fixed"/>
-    <w:sig w:usb0="E00006FF" w:usb1="0000FCFF" w:usb2="00000001" w:usb3="00000000" w:csb0="0000019F" w:csb1="00000000"/>
-  </w:font>
-</w:fonts>
-</file>
-
-<file path=word/glossary/settings.xml><?xml version="1.0" encoding="utf-8"?>
-<w:settings xmlns:mc="http://schemas.openxmlformats.org/markup-compatibility/2006" xmlns:o="urn:schemas-microsoft-com:office:office" xmlns:r="http://schemas.openxmlformats.org/officeDocument/2006/relationships" xmlns:m="http://schemas.openxmlformats.org/officeDocument/2006/math" xmlns:v="urn:schemas-microsoft-com:vml" xmlns:w10="urn:schemas-microsoft-com:office:word" xmlns:w="http://schemas.openxmlformats.org/wordprocessingml/2006/main" xmlns:w14="http://schemas.microsoft.com/office/word/2010/wordml" xmlns:w15="http://schemas.microsoft.com/office/word/2012/wordml" xmlns:w16se="http://schemas.microsoft.com/office/word/2015/wordml/symex" xmlns:sl="http://schemas.openxmlformats.org/schemaLibrary/2006/main" mc:Ignorable="w14 w15 w16se">
-  <w:view w:val="normal"/>
-  <w:defaultTabStop w:val="708"/>
-  <w:characterSpacingControl w:val="doNotCompress"/>
-  <w:compat>
-    <w:useFELayout/>
-    <w:compatSetting w:name="compatibilityMode" w:uri="http://schemas.microsoft.com/office/word" w:val="15"/>
-    <w:compatSetting w:name="overrideTableStyleFontSizeAndJustification" w:uri="http://schemas.microsoft.com/office/word" w:val="1"/>
-    <w:compatSetting w:name="enableOpenTypeFeatures" w:uri="http://schemas.microsoft.com/office/word" w:val="1"/>
-    <w:compatSetting w:name="doNotFlipMirrorIndents" w:uri="http://schemas.microsoft.com/office/word" w:val="1"/>
-    <w:compatSetting w:name="differentiateMultirowTableHeaders" w:uri="http://schemas.microsoft.com/office/word" w:val="1"/>
-  </w:compat>
-  <w:rsids>
-    <w:rsidRoot w:val="0043537B"/>
-    <w:rsid w:val="002B740D"/>
-    <w:rsid w:val="0043537B"/>
-    <w:rsid w:val="005E1945"/>
-    <w:rsid w:val="009E40A1"/>
-    <w:rsid w:val="00BF2386"/>
-  </w:rsids>
-  <m:mathPr>
-    <m:mathFont m:val="Cambria Math"/>
-    <m:brkBin m:val="before"/>
-    <m:brkBinSub m:val="--"/>
-    <m:smallFrac m:val="0"/>
-    <m:dispDef/>
-    <m:lMargin m:val="0"/>
-    <m:rMargin m:val="0"/>
-    <m:defJc m:val="centerGroup"/>
-    <m:wrapIndent m:val="1440"/>
-    <m:intLim m:val="subSup"/>
-    <m:naryLim m:val="undOvr"/>
-  </m:mathPr>
-  <w:themeFontLang w:val="ru-RU"/>
-  <w:clrSchemeMapping w:bg1="light1" w:t1="dark1" w:bg2="light2" w:t2="dark2" w:accent1="accent1" w:accent2="accent2" w:accent3="accent3" w:accent4="accent4" w:accent5="accent5" w:accent6="accent6" w:hyperlink="hyperlink" w:followedHyperlink="followedHyperlink"/>
-  <w:decimalSymbol w:val=","/>
-  <w:listSeparator w:val=";"/>
-  <w15:chartTrackingRefBased/>
-</w:settings>
-</file>
-
-<file path=word/glossary/styles.xml><?xml version="1.0" encoding="utf-8"?>
-<w:styles xmlns:mc="http://schemas.openxmlformats.org/markup-compatibility/2006" xmlns:r="http://schemas.openxmlformats.org/officeDocument/2006/relationships" xmlns:w="http://schemas.openxmlformats.org/wordprocessingml/2006/main" xmlns:w14="http://schemas.microsoft.com/office/word/2010/wordml" xmlns:w15="http://schemas.microsoft.com/office/word/2012/wordml" xmlns:w16se="http://schemas.microsoft.com/office/word/2015/wordml/symex" mc:Ignorable="w14 w15 w16se">
-  <w:docDefaults>
-    <w:rPrDefault>
-      <w:rPr>
-        <w:rFonts w:asciiTheme="minorHAnsi" w:eastAsiaTheme="minorEastAsia" w:hAnsiTheme="minorHAnsi" w:cstheme="minorBidi"/>
-        <w:sz w:val="22"/>
-        <w:szCs w:val="22"/>
-        <w:lang w:val="ru-RU" w:eastAsia="ru-RU" w:bidi="ar-SA"/>
-      </w:rPr>
-    </w:rPrDefault>
-    <w:pPrDefault>
-      <w:pPr>
-        <w:spacing w:after="160" w:line="259" w:lineRule="auto"/>
-      </w:pPr>
-    </w:pPrDefault>
-  </w:docDefaults>
-  <w:latentStyles w:defLockedState="0" w:defUIPriority="99" w:defSemiHidden="0" w:defUnhideWhenUsed="0" w:defQFormat="0" w:count="371">
-    <w:lsdException w:name="Normal" w:uiPriority="0" w:qFormat="1"/>
-    <w:lsdException w:name="heading 1" w:uiPriority="9" w:qFormat="1"/>
-    <w:lsdException w:name="heading 2" w:semiHidden="1" w:uiPriority="9" w:unhideWhenUsed="1" w:qFormat="1"/>
-    <w:lsdException w:name="heading 3" w:semiHidden="1" w:uiPriority="9" w:unhideWhenUsed="1" w:qFormat="1"/>
-    <w:lsdException w:name="heading 4" w:semiHidden="1" w:uiPriority="9" w:unhideWhenUsed="1" w:qFormat="1"/>
-    <w:lsdException w:name="heading 5" w:semiHidden="1" w:uiPriority="9" w:unhideWhenUsed="1" w:qFormat="1"/>
-    <w:lsdException w:name="heading 6" w:semiHidden="1" w:uiPriority="9" w:unhideWhenUsed="1" w:qFormat="1"/>
-    <w:lsdException w:name="heading 7" w:semiHidden="1" w:uiPriority="9" w:unhideWhenUsed="1" w:qFormat="1"/>
-    <w:lsdException w:name="heading 8" w:semiHidden="1" w:uiPriority="9" w:unhideWhenUsed="1" w:qFormat="1"/>
-    <w:lsdException w:name="heading 9" w:semiHidden="1" w:uiPriority="9" w:unhideWhenUsed="1" w:qFormat="1"/>
-    <w:lsdException w:name="index 1" w:semiHidden="1" w:unhideWhenUsed="1"/>
-    <w:lsdException w:name="index 2" w:semiHidden="1" w:unhideWhenUsed="1"/>
-    <w:lsdException w:name="index 3" w:semiHidden="1" w:unhideWhenUsed="1"/>
-    <w:lsdException w:name="index 4" w:semiHidden="1" w:unhideWhenUsed="1"/>
-    <w:lsdException w:name="index 5" w:semiHidden="1" w:unhideWhenUsed="1"/>
-    <w:lsdException w:name="index 6" w:semiHidden="1" w:unhideWhenUsed="1"/>
-    <w:lsdException w:name="index 7" w:semiHidden="1" w:unhideWhenUsed="1"/>
-    <w:lsdException w:name="index 8" w:semiHidden="1" w:unhideWhenUsed="1"/>
-    <w:lsdException w:name="index 9" w:semiHidden="1" w:unhideWhenUsed="1"/>
-    <w:lsdException w:name="toc 1" w:semiHidden="1" w:uiPriority="39" w:unhideWhenUsed="1"/>
-    <w:lsdException w:name="toc 2" w:semiHidden="1" w:uiPriority="39" w:unhideWhenUsed="1"/>
-    <w:lsdException w:name="toc 3" w:semiHidden="1" w:uiPriority="39" w:unhideWhenUsed="1"/>
-    <w:lsdException w:name="toc 4" w:semiHidden="1" w:uiPriority="39" w:unhideWhenUsed="1"/>
-    <w:lsdException w:name="toc 5" w:semiHidden="1" w:uiPriority="39" w:unhideWhenUsed="1"/>
-    <w:lsdException w:name="toc 6" w:semiHidden="1" w:uiPriority="39" w:unhideWhenUsed="1"/>
-    <w:lsdException w:name="toc 7" w:semiHidden="1" w:uiPriority="39" w:unhideWhenUsed="1"/>
-    <w:lsdException w:name="toc 8" w:semiHidden="1" w:uiPriority="39" w:unhideWhenUsed="1"/>
-    <w:lsdException w:name="toc 9" w:semiHidden="1" w:uiPriority="39" w:unhideWhenUsed="1"/>
-    <w:lsdException w:name="Normal Indent" w:semiHidden="1" w:unhideWhenUsed="1"/>
-    <w:lsdException w:name="footnote text" w:semiHidden="1" w:unhideWhenUsed="1"/>
-    <w:lsdException w:name="annotation text" w:semiHidden="1" w:unhideWhenUsed="1"/>
-    <w:lsdException w:name="header" w:semiHidden="1" w:unhideWhenUsed="1"/>
-    <w:lsdException w:name="footer" w:semiHidden="1" w:unhideWhenUsed="1"/>
-    <w:lsdException w:name="index heading" w:semiHidden="1" w:unhideWhenUsed="1"/>
-    <w:lsdException w:name="caption" w:semiHidden="1" w:uiPriority="35" w:unhideWhenUsed="1" w:qFormat="1"/>
-    <w:lsdException w:name="table of figures" w:semiHidden="1" w:unhideWhenUsed="1"/>
-    <w:lsdException w:name="envelope address" w:semiHidden="1" w:unhideWhenUsed="1"/>
-    <w:lsdException w:name="envelope return" w:semiHidden="1" w:unhideWhenUsed="1"/>
-    <w:lsdException w:name="footnote reference" w:semiHidden="1" w:unhideWhenUsed="1"/>
-    <w:lsdException w:name="annotation reference" w:semiHidden="1" w:unhideWhenUsed="1"/>
-    <w:lsdException w:name="line number" w:semiHidden="1" w:unhideWhenUsed="1"/>
-    <w:lsdException w:name="page number" w:semiHidden="1" w:unhideWhenUsed="1"/>
-    <w:lsdException w:name="endnote reference" w:semiHidden="1" w:unhideWhenUsed="1"/>
-    <w:lsdException w:name="endnote text" w:semiHidden="1" w:unhideWhenUsed="1"/>
-    <w:lsdException w:name="table of authorities" w:semiHidden="1" w:unhideWhenUsed="1"/>
-    <w:lsdException w:name="macro" w:semiHidden="1" w:unhideWhenUsed="1"/>
-    <w:lsdException w:name="toa heading" w:semiHidden="1" w:unhideWhenUsed="1"/>
-    <w:lsdException w:name="List" w:semiHidden="1" w:unhideWhenUsed="1"/>
-    <w:lsdException w:name="List Bullet" w:semiHidden="1" w:unhideWhenUsed="1"/>
-    <w:lsdException w:name="List Number" w:semiHidden="1" w:unhideWhenUsed="1"/>
-    <w:lsdException w:name="List 2" w:semiHidden="1" w:unhideWhenUsed="1"/>
-    <w:lsdException w:name="List 3" w:semiHidden="1" w:unhideWhenUsed="1"/>
-    <w:lsdException w:name="List 4" w:semiHidden="1" w:unhideWhenUsed="1"/>
-    <w:lsdException w:name="List 5" w:semiHidden="1" w:unhideWhenUsed="1"/>
-    <w:lsdException w:name="List Bullet 2" w:semiHidden="1" w:unhideWhenUsed="1"/>
-    <w:lsdException w:name="List Bullet 3" w:semiHidden="1" w:unhideWhenUsed="1"/>
-    <w:lsdException w:name="List Bullet 4" w:semiHidden="1" w:unhideWhenUsed="1"/>
-    <w:lsdException w:name="List Bullet 5" w:semiHidden="1" w:unhideWhenUsed="1"/>
-    <w:lsdException w:name="List Number 2" w:semiHidden="1" w:unhideWhenUsed="1"/>
-    <w:lsdException w:name="List Number 3" w:semiHidden="1" w:unhideWhenUsed="1"/>
-    <w:lsdException w:name="List Number 4" w:semiHidden="1" w:unhideWhenUsed="1"/>
-    <w:lsdException w:name="List Number 5" w:semiHidden="1" w:unhideWhenUsed="1"/>
-    <w:lsdException w:name="Title" w:uiPriority="10" w:qFormat="1"/>
-    <w:lsdException w:name="Closing" w:semiHidden="1" w:unhideWhenUsed="1"/>
-    <w:lsdException w:name="Signature" w:semiHidden="1" w:unhideWhenUsed="1"/>
-    <w:lsdException w:name="Default Paragraph Font" w:semiHidden="1" w:uiPriority="1" w:unhideWhenUsed="1"/>
-    <w:lsdException w:name="Body Text" w:semiHidden="1" w:unhideWhenUsed="1"/>
-    <w:lsdException w:name="Body Text Indent" w:semiHidden="1" w:unhideWhenUsed="1"/>
-    <w:lsdException w:name="List Continue" w:semiHidden="1" w:unhideWhenUsed="1"/>
-    <w:lsdException w:name="List Continue 2" w:semiHidden="1" w:unhideWhenUsed="1"/>
-    <w:lsdException w:name="List Continue 3" w:semiHidden="1" w:unhideWhenUsed="1"/>
-    <w:lsdException w:name="List Continue 4" w:semiHidden="1" w:unhideWhenUsed="1"/>
-    <w:lsdException w:name="List Continue 5" w:semiHidden="1" w:unhideWhenUsed="1"/>
-    <w:lsdException w:name="Message Header" w:semiHidden="1" w:unhideWhenUsed="1"/>
-    <w:lsdException w:name="Subtitle" w:uiPriority="11" w:qFormat="1"/>
-    <w:lsdException w:name="Salutation" w:semiHidden="1" w:unhideWhenUsed="1"/>
-    <w:lsdException w:name="Date" w:semiHidden="1" w:unhideWhenUsed="1"/>
-    <w:lsdException w:name="Body Text First Indent" w:semiHidden="1" w:unhideWhenUsed="1"/>
-    <w:lsdException w:name="Body Text First Indent 2" w:semiHidden="1" w:unhideWhenUsed="1"/>
-    <w:lsdException w:name="Note Heading" w:semiHidden="1" w:unhideWhenUsed="1"/>
-    <w:lsdException w:name="Body Text 2" w:semiHidden="1" w:unhideWhenUsed="1"/>
-    <w:lsdException w:name="Body Text 3" w:semiHidden="1" w:unhideWhenUsed="1"/>
-    <w:lsdException w:name="Body Text Indent 2" w:semiHidden="1" w:unhideWhenUsed="1"/>
-    <w:lsdException w:name="Body Text Indent 3" w:semiHidden="1" w:unhideWhenUsed="1"/>
-    <w:lsdException w:name="Block Text" w:semiHidden="1" w:unhideWhenUsed="1"/>
-    <w:lsdException w:name="Hyperlink" w:semiHidden="1" w:unhideWhenUsed="1"/>
-    <w:lsdException w:name="FollowedHyperlink" w:semiHidden="1" w:unhideWhenUsed="1"/>
-    <w:lsdException w:name="Strong" w:uiPriority="22" w:qFormat="1"/>
-    <w:lsdException w:name="Emphasis" w:uiPriority="20" w:qFormat="1"/>
-    <w:lsdException w:name="Document Map" w:semiHidden="1" w:unhideWhenUsed="1"/>
-    <w:lsdException w:name="Plain Text" w:semiHidden="1" w:unhideWhenUsed="1"/>
-    <w:lsdException w:name="E-mail Signature" w:semiHidden="1" w:unhideWhenUsed="1"/>
-    <w:lsdException w:name="HTML Top of Form" w:semiHidden="1" w:unhideWhenUsed="1"/>
-    <w:lsdException w:name="HTML Bottom of Form" w:semiHidden="1" w:unhideWhenUsed="1"/>
-    <w:lsdException w:name="Normal (Web)" w:semiHidden="1" w:unhideWhenUsed="1"/>
-    <w:lsdException w:name="HTML Acronym" w:semiHidden="1" w:unhideWhenUsed="1"/>
-    <w:lsdException w:name="HTML Address" w:semiHidden="1" w:unhideWhenUsed="1"/>
-    <w:lsdException w:name="HTML Cite" w:semiHidden="1" w:unhideWhenUsed="1"/>
-    <w:lsdException w:name="HTML Code" w:semiHidden="1" w:unhideWhenUsed="1"/>
-    <w:lsdException w:name="HTML Definition" w:semiHidden="1" w:unhideWhenUsed="1"/>
-    <w:lsdException w:name="HTML Keyboard" w:semiHidden="1" w:unhideWhenUsed="1"/>
-    <w:lsdException w:name="HTML Preformatted" w:semiHidden="1" w:unhideWhenUsed="1"/>
-    <w:lsdException w:name="HTML Sample" w:semiHidden="1" w:unhideWhenUsed="1"/>
-    <w:lsdException w:name="HTML Typewriter" w:semiHidden="1" w:unhideWhenUsed="1"/>
-    <w:lsdException w:name="HTML Variable" w:semiHidden="1" w:unhideWhenUsed="1"/>
-    <w:lsdException w:name="Normal Table" w:semiHidden="1" w:unhideWhenUsed="1"/>
-    <w:lsdException w:name="annotation subject" w:semiHidden="1" w:unhideWhenUsed="1"/>
-    <w:lsdException w:name="No List" w:semiHidden="1" w:unhideWhenUsed="1"/>
-    <w:lsdException w:name="Outline List 1" w:semiHidden="1" w:unhideWhenUsed="1"/>
-    <w:lsdException w:name="Outline List 2" w:semiHidden="1" w:unhideWhenUsed="1"/>
-    <w:lsdException w:name="Outline List 3" w:semiHidden="1" w:unhideWhenUsed="1"/>
-    <w:lsdException w:name="Table Simple 1" w:semiHidden="1" w:unhideWhenUsed="1"/>
-    <w:lsdException w:name="Table Simple 2" w:semiHidden="1" w:unhideWhenUsed="1"/>
-    <w:lsdException w:name="Table Simple 3" w:semiHidden="1" w:unhideWhenUsed="1"/>
-    <w:lsdException w:name="Table Classic 1" w:semiHidden="1" w:unhideWhenUsed="1"/>
-    <w:lsdException w:name="Table Classic 2" w:semiHidden="1" w:unhideWhenUsed="1"/>
-    <w:lsdException w:name="Table Classic 3" w:semiHidden="1" w:unhideWhenUsed="1"/>
-    <w:lsdException w:name="Table Classic 4" w:semiHidden="1" w:unhideWhenUsed="1"/>
-    <w:lsdException w:name="Table Colorful 1" w:semiHidden="1" w:unhideWhenUsed="1"/>
-    <w:lsdException w:name="Table Colorful 2" w:semiHidden="1" w:unhideWhenUsed="1"/>
-    <w:lsdException w:name="Table Colorful 3" w:semiHidden="1" w:unhideWhenUsed="1"/>
-    <w:lsdException w:name="Table Columns 1" w:semiHidden="1" w:unhideWhenUsed="1"/>
-    <w:lsdException w:name="Table Columns 2" w:semiHidden="1" w:unhideWhenUsed="1"/>
-    <w:lsdException w:name="Table Columns 3" w:semiHidden="1" w:unhideWhenUsed="1"/>
-    <w:lsdException w:name="Table Columns 4" w:semiHidden="1" w:unhideWhenUsed="1"/>
-    <w:lsdException w:name="Table Columns 5" w:semiHidden="1" w:unhideWhenUsed="1"/>
-    <w:lsdException w:name="Table Grid 1" w:semiHidden="1" w:unhideWhenUsed="1"/>
-    <w:lsdException w:name="Table Grid 2" w:semiHidden="1" w:unhideWhenUsed="1"/>
-    <w:lsdException w:name="Table Grid 3" w:semiHidden="1" w:unhideWhenUsed="1"/>
-    <w:lsdException w:name="Table Grid 4" w:semiHidden="1" w:unhideWhenUsed="1"/>
-    <w:lsdException w:name="Table Grid 5" w:semiHidden="1" w:unhideWhenUsed="1"/>
-    <w:lsdException w:name="Table Grid 6" w:semiHidden="1" w:unhideWhenUsed="1"/>
-    <w:lsdException w:name="Table Grid 7" w:semiHidden="1" w:unhideWhenUsed="1"/>
-    <w:lsdException w:name="Table Grid 8" w:semiHidden="1" w:unhideWhenUsed="1"/>
-    <w:lsdException w:name="Table List 1" w:semiHidden="1" w:unhideWhenUsed="1"/>
-    <w:lsdException w:name="Table List 2" w:semiHidden="1" w:unhideWhenUsed="1"/>
-    <w:lsdException w:name="Table List 3" w:semiHidden="1" w:unhideWhenUsed="1"/>
-    <w:lsdException w:name="Table List 4" w:semiHidden="1" w:unhideWhenUsed="1"/>
-    <w:lsdException w:name="Table List 5" w:semiHidden="1" w:unhideWhenUsed="1"/>
-    <w:lsdException w:name="Table List 6" w:semiHidden="1" w:unhideWhenUsed="1"/>
-    <w:lsdException w:name="Table List 7" w:semiHidden="1" w:unhideWhenUsed="1"/>
-    <w:lsdException w:name="Table List 8" w:semiHidden="1" w:unhideWhenUsed="1"/>
-    <w:lsdException w:name="Table 3D effects 1" w:semiHidden="1" w:unhideWhenUsed="1"/>
-    <w:lsdException w:name="Table 3D effects 2" w:semiHidden="1" w:unhideWhenUsed="1"/>
-    <w:lsdException w:name="Table 3D effects 3" w:semiHidden="1" w:unhideWhenUsed="1"/>
-    <w:lsdException w:name="Table Contemporary" w:semiHidden="1" w:unhideWhenUsed="1"/>
-    <w:lsdException w:name="Table Elegant" w:semiHidden="1" w:unhideWhenUsed="1"/>
-    <w:lsdException w:name="Table Professional" w:semiHidden="1" w:unhideWhenUsed="1"/>
-    <w:lsdException w:name="Table Subtle 1" w:semiHidden="1" w:unhideWhenUsed="1"/>
-    <w:lsdException w:name="Table Subtle 2" w:semiHidden="1" w:unhideWhenUsed="1"/>
-    <w:lsdException w:name="Table Web 1" w:semiHidden="1" w:unhideWhenUsed="1"/>
-    <w:lsdException w:name="Table Web 2" w:semiHidden="1" w:unhideWhenUsed="1"/>
-    <w:lsdException w:name="Table Web 3" w:semiHidden="1" w:unhideWhenUsed="1"/>
-    <w:lsdException w:name="Balloon Text" w:semiHidden="1" w:unhideWhenUsed="1"/>
-    <w:lsdException w:name="Table Grid" w:uiPriority="39"/>
-    <w:lsdException w:name="Table Theme" w:semiHidden="1" w:unhideWhenUsed="1"/>
-    <w:lsdException w:name="Placeholder Text" w:semiHidden="1"/>
-    <w:lsdException w:name="No Spacing" w:uiPriority="1" w:qFormat="1"/>
-    <w:lsdException w:name="Light Shading" w:uiPriority="60"/>
-    <w:lsdException w:name="Light List" w:uiPriority="61"/>
-    <w:lsdException w:name="Light Grid" w:uiPriority="62"/>
-    <w:lsdException w:name="Medium Shading 1" w:uiPriority="63"/>
-    <w:lsdException w:name="Medium Shading 2" w:uiPriority="64"/>
-    <w:lsdException w:name="Medium List 1" w:uiPriority="65"/>
-    <w:lsdException w:name="Medium List 2" w:uiPriority="66"/>
-    <w:lsdException w:name="Medium Grid 1" w:uiPriority="67"/>
-    <w:lsdException w:name="Medium Grid 2" w:uiPriority="68"/>
-    <w:lsdException w:name="Medium Grid 3" w:uiPriority="69"/>
-    <w:lsdException w:name="Dark List" w:uiPriority="70"/>
-    <w:lsdException w:name="Colorful Shading" w:uiPriority="71"/>
-    <w:lsdException w:name="Colorful List" w:uiPriority="72"/>
-    <w:lsdException w:name="Colorful Grid" w:uiPriority="73"/>
-    <w:lsdException w:name="Light Shading Accent 1" w:uiPriority="60"/>
-    <w:lsdException w:name="Light List Accent 1" w:uiPriority="61"/>
-    <w:lsdException w:name="Light Grid Accent 1" w:uiPriority="62"/>
-    <w:lsdException w:name="Medium Shading 1 Accent 1" w:uiPriority="63"/>
-    <w:lsdException w:name="Medium Shading 2 Accent 1" w:uiPriority="64"/>
-    <w:lsdException w:name="Medium List 1 Accent 1" w:uiPriority="65"/>
-    <w:lsdException w:name="Revision" w:semiHidden="1"/>
-    <w:lsdException w:name="List Paragraph" w:uiPriority="34" w:qFormat="1"/>
-    <w:lsdException w:name="Quote" w:uiPriority="29" w:qFormat="1"/>
-    <w:lsdException w:name="Intense Quote" w:uiPriority="30" w:qFormat="1"/>
-    <w:lsdException w:name="Medium List 2 Accent 1" w:uiPriority="66"/>
-    <w:lsdException w:name="Medium Grid 1 Accent 1" w:uiPriority="67"/>
-    <w:lsdException w:name="Medium Grid 2 Accent 1" w:uiPriority="68"/>
-    <w:lsdException w:name="Medium Grid 3 Accent 1" w:uiPriority="69"/>
-    <w:lsdException w:name="Dark List Accent 1" w:uiPriority="70"/>
-    <w:lsdException w:name="Colorful Shading Accent 1" w:uiPriority="71"/>
-    <w:lsdException w:name="Colorful List Accent 1" w:uiPriority="72"/>
-    <w:lsdException w:name="Colorful Grid Accent 1" w:uiPriority="73"/>
-    <w:lsdException w:name="Light Shading Accent 2" w:uiPriority="60"/>
-    <w:lsdException w:name="Light List Accent 2" w:uiPriority="61"/>
-    <w:lsdException w:name="Light Grid Accent 2" w:uiPriority="62"/>
-    <w:lsdException w:name="Medium Shading 1 Accent 2" w:uiPriority="63"/>
-    <w:lsdException w:name="Medium Shading 2 Accent 2" w:uiPriority="64"/>
-    <w:lsdException w:name="Medium List 1 Accent 2" w:uiPriority="65"/>
-    <w:lsdException w:name="Medium List 2 Accent 2" w:uiPriority="66"/>
-    <w:lsdException w:name="Medium Grid 1 Accent 2" w:uiPriority="67"/>
-    <w:lsdException w:name="Medium Grid 2 Accent 2" w:uiPriority="68"/>
-    <w:lsdException w:name="Medium Grid 3 Accent 2" w:uiPriority="69"/>
-    <w:lsdException w:name="Dark List Accent 2" w:uiPriority="70"/>
-    <w:lsdException w:name="Colorful Shading Accent 2" w:uiPriority="71"/>
-    <w:lsdException w:name="Colorful List Accent 2" w:uiPriority="72"/>
-    <w:lsdException w:name="Colorful Grid Accent 2" w:uiPriority="73"/>
-    <w:lsdException w:name="Light Shading Accent 3" w:uiPriority="60"/>
-    <w:lsdException w:name="Light List Accent 3" w:uiPriority="61"/>
-    <w:lsdException w:name="Light Grid Accent 3" w:uiPriority="62"/>
-    <w:lsdException w:name="Medium Shading 1 Accent 3" w:uiPriority="63"/>
-    <w:lsdException w:name="Medium Shading 2 Accent 3" w:uiPriority="64"/>
-    <w:lsdException w:name="Medium List 1 Accent 3" w:uiPriority="65"/>
-    <w:lsdException w:name="Medium List 2 Accent 3" w:uiPriority="66"/>
-    <w:lsdException w:name="Medium Grid 1 Accent 3" w:uiPriority="67"/>
-    <w:lsdException w:name="Medium Grid 2 Accent 3" w:uiPriority="68"/>
-    <w:lsdException w:name="Medium Grid 3 Accent 3" w:uiPriority="69"/>
-    <w:lsdException w:name="Dark List Accent 3" w:uiPriority="70"/>
-    <w:lsdException w:name="Colorful Shading Accent 3" w:uiPriority="71"/>
-    <w:lsdException w:name="Colorful List Accent 3" w:uiPriority="72"/>
-    <w:lsdException w:name="Colorful Grid Accent 3" w:uiPriority="73"/>
-    <w:lsdException w:name="Light Shading Accent 4" w:uiPriority="60"/>
-    <w:lsdException w:name="Light List Accent 4" w:uiPriority="61"/>
-    <w:lsdException w:name="Light Grid Accent 4" w:uiPriority="62"/>
-    <w:lsdException w:name="Medium Shading 1 Accent 4" w:uiPriority="63"/>
-    <w:lsdException w:name="Medium Shading 2 Accent 4" w:uiPriority="64"/>
-    <w:lsdException w:name="Medium List 1 Accent 4" w:uiPriority="65"/>
-    <w:lsdException w:name="Medium List 2 Accent 4" w:uiPriority="66"/>
-    <w:lsdException w:name="Medium Grid 1 Accent 4" w:uiPriority="67"/>
-    <w:lsdException w:name="Medium Grid 2 Accent 4" w:uiPriority="68"/>
-    <w:lsdException w:name="Medium Grid 3 Accent 4" w:uiPriority="69"/>
-    <w:lsdException w:name="Dark List Accent 4" w:uiPriority="70"/>
-    <w:lsdException w:name="Colorful Shading Accent 4" w:uiPriority="71"/>
-    <w:lsdException w:name="Colorful List Accent 4" w:uiPriority="72"/>
-    <w:lsdException w:name="Colorful Grid Accent 4" w:uiPriority="73"/>
-    <w:lsdException w:name="Light Shading Accent 5" w:uiPriority="60"/>
-    <w:lsdException w:name="Light List Accent 5" w:uiPriority="61"/>
-    <w:lsdException w:name="Light Grid Accent 5" w:uiPriority="62"/>
-    <w:lsdException w:name="Medium Shading 1 Accent 5" w:uiPriority="63"/>
-    <w:lsdException w:name="Medium Shading 2 Accent 5" w:uiPriority="64"/>
-    <w:lsdException w:name="Medium List 1 Accent 5" w:uiPriority="65"/>
-    <w:lsdException w:name="Medium List 2 Accent 5" w:uiPriority="66"/>
-    <w:lsdException w:name="Medium Grid 1 Accent 5" w:uiPriority="67"/>
-    <w:lsdException w:name="Medium Grid 2 Accent 5" w:uiPriority="68"/>
-    <w:lsdException w:name="Medium Grid 3 Accent 5" w:uiPriority="69"/>
-    <w:lsdException w:name="Dark List Accent 5" w:uiPriority="70"/>
-    <w:lsdException w:name="Colorful Shading Accent 5" w:uiPriority="71"/>
-    <w:lsdException w:name="Colorful List Accent 5" w:uiPriority="72"/>
-    <w:lsdException w:name="Colorful Grid Accent 5" w:uiPriority="73"/>
-    <w:lsdException w:name="Light Shading Accent 6" w:uiPriority="60"/>
-    <w:lsdException w:name="Light List Accent 6" w:uiPriority="61"/>
-    <w:lsdException w:name="Light Grid Accent 6" w:uiPriority="62"/>
-    <w:lsdException w:name="Medium Shading 1 Accent 6" w:uiPriority="63"/>
-    <w:lsdException w:name="Medium Shading 2 Accent 6" w:uiPriority="64"/>
-    <w:lsdException w:name="Medium List 1 Accent 6" w:uiPriority="65"/>
-    <w:lsdException w:name="Medium List 2 Accent 6" w:uiPriority="66"/>
-    <w:lsdException w:name="Medium Grid 1 Accent 6" w:uiPriority="67"/>
-    <w:lsdException w:name="Medium Grid 2 Accent 6" w:uiPriority="68"/>
-    <w:lsdException w:name="Medium Grid 3 Accent 6" w:uiPriority="69"/>
-    <w:lsdException w:name="Dark List Accent 6" w:uiPriority="70"/>
-    <w:lsdException w:name="Colorful Shading Accent 6" w:uiPriority="71"/>
-    <w:lsdException w:name="Colorful List Accent 6" w:uiPriority="72"/>
-    <w:lsdException w:name="Colorful Grid Accent 6" w:uiPriority="73"/>
-    <w:lsdException w:name="Subtle Emphasis" w:uiPriority="19" w:qFormat="1"/>
-    <w:lsdException w:name="Intense Emphasis" w:uiPriority="21" w:qFormat="1"/>
-    <w:lsdException w:name="Subtle Reference" w:uiPriority="31" w:qFormat="1"/>
-    <w:lsdException w:name="Intense Reference" w:uiPriority="32" w:qFormat="1"/>
-    <w:lsdException w:name="Book Title" w:uiPriority="33" w:qFormat="1"/>
-    <w:lsdException w:name="Bibliography" w:semiHidden="1" w:uiPriority="37" w:unhideWhenUsed="1"/>
-    <w:lsdException w:name="TOC Heading" w:semiHidden="1" w:uiPriority="39" w:unhideWhenUsed="1" w:qFormat="1"/>
-    <w:lsdException w:name="Plain Table 1" w:uiPriority="41"/>
-    <w:lsdException w:name="Plain Table 2" w:uiPriority="42"/>
-    <w:lsdException w:name="Plain Table 3" w:uiPriority="43"/>
-    <w:lsdException w:name="Plain Table 4" w:uiPriority="44"/>
-    <w:lsdException w:name="Plain Table 5" w:uiPriority="45"/>
-    <w:lsdException w:name="Grid Table Light" w:uiPriority="40"/>
-    <w:lsdException w:name="Grid Table 1 Light" w:uiPriority="46"/>
-    <w:lsdException w:name="Grid Table 2" w:uiPriority="47"/>
-    <w:lsdException w:name="Grid Table 3" w:uiPriority="48"/>
-    <w:lsdException w:name="Grid Table 4" w:uiPriority="49"/>
-    <w:lsdException w:name="Grid Table 5 Dark" w:uiPriority="50"/>
-    <w:lsdException w:name="Grid Table 6 Colorful" w:uiPriority="51"/>
-    <w:lsdException w:name="Grid Table 7 Colorful" w:uiPriority="52"/>
-    <w:lsdException w:name="Grid Table 1 Light Accent 1" w:uiPriority="46"/>
-    <w:lsdException w:name="Grid Table 2 Accent 1" w:uiPriority="47"/>
-    <w:lsdException w:name="Grid Table 3 Accent 1" w:uiPriority="48"/>
-    <w:lsdException w:name="Grid Table 4 Accent 1" w:uiPriority="49"/>
-    <w:lsdException w:name="Grid Table 5 Dark Accent 1" w:uiPriority="50"/>
-    <w:lsdException w:name="Grid Table 6 Colorful Accent 1" w:uiPriority="51"/>
-    <w:lsdException w:name="Grid Table 7 Colorful Accent 1" w:uiPriority="52"/>
-    <w:lsdException w:name="Grid Table 1 Light Accent 2" w:uiPriority="46"/>
-    <w:lsdException w:name="Grid Table 2 Accent 2" w:uiPriority="47"/>
-    <w:lsdException w:name="Grid Table 3 Accent 2" w:uiPriority="48"/>
-    <w:lsdException w:name="Grid Table 4 Accent 2" w:uiPriority="49"/>
-    <w:lsdException w:name="Grid Table 5 Dark Accent 2" w:uiPriority="50"/>
-    <w:lsdException w:name="Grid Table 6 Colorful Accent 2" w:uiPriority="51"/>
-    <w:lsdException w:name="Grid Table 7 Colorful Accent 2" w:uiPriority="52"/>
-    <w:lsdException w:name="Grid Table 1 Light Accent 3" w:uiPriority="46"/>
-    <w:lsdException w:name="Grid Table 2 Accent 3" w:uiPriority="47"/>
-    <w:lsdException w:name="Grid Table 3 Accent 3" w:uiPriority="48"/>
-    <w:lsdException w:name="Grid Table 4 Accent 3" w:uiPriority="49"/>
-    <w:lsdException w:name="Grid Table 5 Dark Accent 3" w:uiPriority="50"/>
-    <w:lsdException w:name="Grid Table 6 Colorful Accent 3" w:uiPriority="51"/>
-    <w:lsdException w:name="Grid Table 7 Colorful Accent 3" w:uiPriority="52"/>
-    <w:lsdException w:name="Grid Table 1 Light Accent 4" w:uiPriority="46"/>
-    <w:lsdException w:name="Grid Table 2 Accent 4" w:uiPriority="47"/>
-    <w:lsdException w:name="Grid Table 3 Accent 4" w:uiPriority="48"/>
-    <w:lsdException w:name="Grid Table 4 Accent 4" w:uiPriority="49"/>
-    <w:lsdException w:name="Grid Table 5 Dark Accent 4" w:uiPriority="50"/>
-    <w:lsdException w:name="Grid Table 6 Colorful Accent 4" w:uiPriority="51"/>
-    <w:lsdException w:name="Grid Table 7 Colorful Accent 4" w:uiPriority="52"/>
-    <w:lsdException w:name="Grid Table 1 Light Accent 5" w:uiPriority="46"/>
-    <w:lsdException w:name="Grid Table 2 Accent 5" w:uiPriority="47"/>
-    <w:lsdException w:name="Grid Table 3 Accent 5" w:uiPriority="48"/>
-    <w:lsdException w:name="Grid Table 4 Accent 5" w:uiPriority="49"/>
-    <w:lsdException w:name="Grid Table 5 Dark Accent 5" w:uiPriority="50"/>
-    <w:lsdException w:name="Grid Table 6 Colorful Accent 5" w:uiPriority="51"/>
-    <w:lsdException w:name="Grid Table 7 Colorful Accent 5" w:uiPriority="52"/>
-    <w:lsdException w:name="Grid Table 1 Light Accent 6" w:uiPriority="46"/>
-    <w:lsdException w:name="Grid Table 2 Accent 6" w:uiPriority="47"/>
-    <w:lsdException w:name="Grid Table 3 Accent 6" w:uiPriority="48"/>
-    <w:lsdException w:name="Grid Table 4 Accent 6" w:uiPriority="49"/>
-    <w:lsdException w:name="Grid Table 5 Dark Accent 6" w:uiPriority="50"/>
-    <w:lsdException w:name="Grid Table 6 Colorful Accent 6" w:uiPriority="51"/>
-    <w:lsdException w:name="Grid Table 7 Colorful Accent 6" w:uiPriority="52"/>
-    <w:lsdException w:name="List Table 1 Light" w:uiPriority="46"/>
-    <w:lsdException w:name="List Table 2" w:uiPriority="47"/>
-    <w:lsdException w:name="List Table 3" w:uiPriority="48"/>
-    <w:lsdException w:name="List Table 4" w:uiPriority="49"/>
-    <w:lsdException w:name="List Table 5 Dark" w:uiPriority="50"/>
-    <w:lsdException w:name="List Table 6 Colorful" w:uiPriority="51"/>
-    <w:lsdException w:name="List Table 7 Colorful" w:uiPriority="52"/>
-    <w:lsdException w:name="List Table 1 Light Accent 1" w:uiPriority="46"/>
-    <w:lsdException w:name="List Table 2 Accent 1" w:uiPriority="47"/>
-    <w:lsdException w:name="List Table 3 Accent 1" w:uiPriority="48"/>
-    <w:lsdException w:name="List Table 4 Accent 1" w:uiPriority="49"/>
-    <w:lsdException w:name="List Table 5 Dark Accent 1" w:uiPriority="50"/>
-    <w:lsdException w:name="List Table 6 Colorful Accent 1" w:uiPriority="51"/>
-    <w:lsdException w:name="List Table 7 Colorful Accent 1" w:uiPriority="52"/>
-    <w:lsdException w:name="List Table 1 Light Accent 2" w:uiPriority="46"/>
-    <w:lsdException w:name="List Table 2 Accent 2" w:uiPriority="47"/>
-    <w:lsdException w:name="List Table 3 Accent 2" w:uiPriority="48"/>
-    <w:lsdException w:name="List Table 4 Accent 2" w:uiPriority="49"/>
-    <w:lsdException w:name="List Table 5 Dark Accent 2" w:uiPriority="50"/>
-    <w:lsdException w:name="List Table 6 Colorful Accent 2" w:uiPriority="51"/>
-    <w:lsdException w:name="List Table 7 Colorful Accent 2" w:uiPriority="52"/>
-    <w:lsdException w:name="List Table 1 Light Accent 3" w:uiPriority="46"/>
-    <w:lsdException w:name="List Table 2 Accent 3" w:uiPriority="47"/>
-    <w:lsdException w:name="List Table 3 Accent 3" w:uiPriority="48"/>
-    <w:lsdException w:name="List Table 4 Accent 3" w:uiPriority="49"/>
-    <w:lsdException w:name="List Table 5 Dark Accent 3" w:uiPriority="50"/>
-    <w:lsdException w:name="List Table 6 Colorful Accent 3" w:uiPriority="51"/>
-    <w:lsdException w:name="List Table 7 Colorful Accent 3" w:uiPriority="52"/>
-    <w:lsdException w:name="List Table 1 Light Accent 4" w:uiPriority="46"/>
-    <w:lsdException w:name="List Table 2 Accent 4" w:uiPriority="47"/>
-    <w:lsdException w:name="List Table 3 Accent 4" w:uiPriority="48"/>
-    <w:lsdException w:name="List Table 4 Accent 4" w:uiPriority="49"/>
-    <w:lsdException w:name="List Table 5 Dark Accent 4" w:uiPriority="50"/>
-    <w:lsdException w:name="List Table 6 Colorful Accent 4" w:uiPriority="51"/>
-    <w:lsdException w:name="List Table 7 Colorful Accent 4" w:uiPriority="52"/>
-    <w:lsdException w:name="List Table 1 Light Accent 5" w:uiPriority="46"/>
-    <w:lsdException w:name="List Table 2 Accent 5" w:uiPriority="47"/>
-    <w:lsdException w:name="List Table 3 Accent 5" w:uiPriority="48"/>
-    <w:lsdException w:name="List Table 4 Accent 5" w:uiPriority="49"/>
-    <w:lsdException w:name="List Table 5 Dark Accent 5" w:uiPriority="50"/>
-    <w:lsdException w:name="List Table 6 Colorful Accent 5" w:uiPriority="51"/>
-    <w:lsdException w:name="List Table 7 Colorful Accent 5" w:uiPriority="52"/>
-    <w:lsdException w:name="List Table 1 Light Accent 6" w:uiPriority="46"/>
-    <w:lsdException w:name="List Table 2 Accent 6" w:uiPriority="47"/>
-    <w:lsdException w:name="List Table 3 Accent 6" w:uiPriority="48"/>
-    <w:lsdException w:name="List Table 4 Accent 6" w:uiPriority="49"/>
-    <w:lsdException w:name="List Table 5 Dark Accent 6" w:uiPriority="50"/>
-    <w:lsdException w:name="List Table 6 Colorful Accent 6" w:uiPriority="51"/>
-    <w:lsdException w:name="List Table 7 Colorful Accent 6" w:uiPriority="52"/>
-  </w:latentStyles>
-  <w:style w:type="paragraph" w:default="1" w:styleId="a">
-    <w:name w:val="Normal"/>
-    <w:qFormat/>
-  </w:style>
-  <w:style w:type="character" w:default="1" w:styleId="a0">
-    <w:name w:val="Default Paragraph Font"/>
-    <w:uiPriority w:val="1"/>
-    <w:semiHidden/>
-    <w:unhideWhenUsed/>
-  </w:style>
-  <w:style w:type="table" w:default="1" w:styleId="a1">
-    <w:name w:val="Normal Table"/>
-    <w:uiPriority w:val="99"/>
-    <w:semiHidden/>
-    <w:unhideWhenUsed/>
-    <w:tblPr>
-      <w:tblInd w:w="0" w:type="dxa"/>
-      <w:tblCellMar>
-        <w:top w:w="0" w:type="dxa"/>
-        <w:left w:w="108" w:type="dxa"/>
-        <w:bottom w:w="0" w:type="dxa"/>
-        <w:right w:w="108" w:type="dxa"/>
-      </w:tblCellMar>
-    </w:tblPr>
-  </w:style>
-  <w:style w:type="numbering" w:default="1" w:styleId="a2">
-    <w:name w:val="No List"/>
-    <w:uiPriority w:val="99"/>
-    <w:semiHidden/>
-    <w:unhideWhenUsed/>
-  </w:style>
-  <w:style w:type="character" w:styleId="a3">
-    <w:name w:val="Placeholder Text"/>
-    <w:basedOn w:val="a0"/>
-    <w:uiPriority w:val="99"/>
-    <w:semiHidden/>
-    <w:rsid w:val="00BF2386"/>
-    <w:rPr>
-      <w:color w:val="808080"/>
-    </w:rPr>
-  </w:style>
-</w:styles>
-</file>
-
-<file path=word/glossary/webSettings.xml><?xml version="1.0" encoding="utf-8"?>
-<w:webSettings xmlns:mc="http://schemas.openxmlformats.org/markup-compatibility/2006" xmlns:r="http://schemas.openxmlformats.org/officeDocument/2006/relationships" xmlns:w="http://schemas.openxmlformats.org/wordprocessingml/2006/main" xmlns:w14="http://schemas.microsoft.com/office/word/2010/wordml" xmlns:w15="http://schemas.microsoft.com/office/word/2012/wordml" xmlns:w16se="http://schemas.microsoft.com/office/word/2015/wordml/symex" mc:Ignorable="w14 w15 w16se">
-  <w:optimizeForBrowser/>
-  <w:allowPNG/>
-</w:webSettings>
-</file>
-
 <file path=word/theme/theme1.xml><?xml version="1.0" encoding="utf-8"?>
 <a:theme xmlns:a="http://schemas.openxmlformats.org/drawingml/2006/main" name="Тема Office">
   <a:themeElements>
@@ -18292,7 +18258,7 @@
 </file>
 
 <file path=customXml/itemProps1.xml><?xml version="1.0" encoding="utf-8"?>
-<ds:datastoreItem xmlns:ds="http://schemas.openxmlformats.org/officeDocument/2006/customXml" ds:itemID="{1F1429B8-561F-439F-B96E-651586A597E9}">
+<ds:datastoreItem xmlns:ds="http://schemas.openxmlformats.org/officeDocument/2006/customXml" ds:itemID="{E84141A6-6A91-43BA-97E7-7124A6B4C544}">
   <ds:schemaRefs>
     <ds:schemaRef ds:uri="http://schemas.openxmlformats.org/officeDocument/2006/bibliography"/>
   </ds:schemaRefs>
